--- a/material util/Memoria.docx
+++ b/material util/Memoria.docx
@@ -179,8 +179,19 @@
                   <w:sz w:val="28"/>
                   <w:szCs w:val="28"/>
                 </w:rPr>
-                <w:t>Aplicación Web de Gestión Inmobiliaria / Real Estate Management Application</w:t>
+                <w:t xml:space="preserve">Aplicación Web de Gestión Inmobiliaria / Real Estate Management </w:t>
               </w:r>
+              <w:proofErr w:type="spellStart"/>
+              <w:r>
+                <w:rPr>
+                  <w:rFonts w:ascii="Times New Roman" w:hAnsi="Times New Roman" w:cs="Times New Roman"/>
+                  <w:color w:val="404040" w:themeColor="text1" w:themeTint="BF"/>
+                  <w:sz w:val="28"/>
+                  <w:szCs w:val="28"/>
+                </w:rPr>
+                <w:t>Application</w:t>
+              </w:r>
+              <w:proofErr w:type="spellEnd"/>
             </w:p>
           </w:sdtContent>
         </w:sdt>
@@ -10145,8 +10156,36 @@
                 <w:color w:val="000000"/>
                 <w:lang w:eastAsia="es-ES"/>
               </w:rPr>
-              <w:t xml:space="preserve">            Super-usuario maneja cuentas admin y user</w:t>
-            </w:r>
+              <w:t xml:space="preserve">            Super-usuario maneja cuentas </w:t>
+            </w:r>
+            <w:proofErr w:type="spellStart"/>
+            <w:r>
+              <w:rPr>
+                <w:rFonts w:ascii="Times New Roman" w:eastAsia="Times New Roman" w:hAnsi="Times New Roman" w:cs="Times New Roman"/>
+                <w:color w:val="000000"/>
+                <w:lang w:eastAsia="es-ES"/>
+              </w:rPr>
+              <w:t>admin</w:t>
+            </w:r>
+            <w:proofErr w:type="spellEnd"/>
+            <w:r>
+              <w:rPr>
+                <w:rFonts w:ascii="Times New Roman" w:eastAsia="Times New Roman" w:hAnsi="Times New Roman" w:cs="Times New Roman"/>
+                <w:color w:val="000000"/>
+                <w:lang w:eastAsia="es-ES"/>
+              </w:rPr>
+              <w:t xml:space="preserve"> y </w:t>
+            </w:r>
+            <w:proofErr w:type="spellStart"/>
+            <w:r>
+              <w:rPr>
+                <w:rFonts w:ascii="Times New Roman" w:eastAsia="Times New Roman" w:hAnsi="Times New Roman" w:cs="Times New Roman"/>
+                <w:color w:val="000000"/>
+                <w:lang w:eastAsia="es-ES"/>
+              </w:rPr>
+              <w:t>user</w:t>
+            </w:r>
+            <w:proofErr w:type="spellEnd"/>
           </w:p>
         </w:tc>
         <w:tc>
@@ -10339,8 +10378,36 @@
                 <w:color w:val="000000"/>
                 <w:lang w:eastAsia="es-ES"/>
               </w:rPr>
-              <w:t xml:space="preserve">            Admin maneja cuentas user</w:t>
-            </w:r>
+              <w:t xml:space="preserve">            </w:t>
+            </w:r>
+            <w:proofErr w:type="spellStart"/>
+            <w:r>
+              <w:rPr>
+                <w:rFonts w:ascii="Times New Roman" w:eastAsia="Times New Roman" w:hAnsi="Times New Roman" w:cs="Times New Roman"/>
+                <w:color w:val="000000"/>
+                <w:lang w:eastAsia="es-ES"/>
+              </w:rPr>
+              <w:t>Admin</w:t>
+            </w:r>
+            <w:proofErr w:type="spellEnd"/>
+            <w:r>
+              <w:rPr>
+                <w:rFonts w:ascii="Times New Roman" w:eastAsia="Times New Roman" w:hAnsi="Times New Roman" w:cs="Times New Roman"/>
+                <w:color w:val="000000"/>
+                <w:lang w:eastAsia="es-ES"/>
+              </w:rPr>
+              <w:t xml:space="preserve"> maneja cuentas </w:t>
+            </w:r>
+            <w:proofErr w:type="spellStart"/>
+            <w:r>
+              <w:rPr>
+                <w:rFonts w:ascii="Times New Roman" w:eastAsia="Times New Roman" w:hAnsi="Times New Roman" w:cs="Times New Roman"/>
+                <w:color w:val="000000"/>
+                <w:lang w:eastAsia="es-ES"/>
+              </w:rPr>
+              <w:t>user</w:t>
+            </w:r>
+            <w:proofErr w:type="spellEnd"/>
           </w:p>
         </w:tc>
         <w:tc>
@@ -10533,8 +10600,18 @@
                 <w:color w:val="000000"/>
                 <w:lang w:eastAsia="es-ES"/>
               </w:rPr>
-              <w:t xml:space="preserve">            Cliente crear cuentas user</w:t>
-            </w:r>
+              <w:t xml:space="preserve">            Cliente crear cuentas </w:t>
+            </w:r>
+            <w:proofErr w:type="spellStart"/>
+            <w:r>
+              <w:rPr>
+                <w:rFonts w:ascii="Times New Roman" w:eastAsia="Times New Roman" w:hAnsi="Times New Roman" w:cs="Times New Roman"/>
+                <w:color w:val="000000"/>
+                <w:lang w:eastAsia="es-ES"/>
+              </w:rPr>
+              <w:t>user</w:t>
+            </w:r>
+            <w:proofErr w:type="spellEnd"/>
           </w:p>
         </w:tc>
         <w:tc>
@@ -12482,8 +12559,36 @@
                 <w:color w:val="000000"/>
                 <w:lang w:val="en-US" w:eastAsia="es-ES"/>
               </w:rPr>
-              <w:t xml:space="preserve">            Enlaces a whatsapp-correo electronico</w:t>
-            </w:r>
+              <w:t xml:space="preserve">            Enlaces a </w:t>
+            </w:r>
+            <w:proofErr w:type="spellStart"/>
+            <w:r>
+              <w:rPr>
+                <w:rFonts w:ascii="Times New Roman" w:eastAsia="Times New Roman" w:hAnsi="Times New Roman" w:cs="Times New Roman"/>
+                <w:color w:val="000000"/>
+                <w:lang w:val="en-US" w:eastAsia="es-ES"/>
+              </w:rPr>
+              <w:t>whatsapp-correo</w:t>
+            </w:r>
+            <w:proofErr w:type="spellEnd"/>
+            <w:r>
+              <w:rPr>
+                <w:rFonts w:ascii="Times New Roman" w:eastAsia="Times New Roman" w:hAnsi="Times New Roman" w:cs="Times New Roman"/>
+                <w:color w:val="000000"/>
+                <w:lang w:val="en-US" w:eastAsia="es-ES"/>
+              </w:rPr>
+              <w:t xml:space="preserve"> </w:t>
+            </w:r>
+            <w:proofErr w:type="spellStart"/>
+            <w:r>
+              <w:rPr>
+                <w:rFonts w:ascii="Times New Roman" w:eastAsia="Times New Roman" w:hAnsi="Times New Roman" w:cs="Times New Roman"/>
+                <w:color w:val="000000"/>
+                <w:lang w:val="en-US" w:eastAsia="es-ES"/>
+              </w:rPr>
+              <w:t>electronico</w:t>
+            </w:r>
+            <w:proofErr w:type="spellEnd"/>
           </w:p>
         </w:tc>
         <w:tc>
@@ -17279,7 +17384,21 @@
         <w:rPr>
           <w:rFonts w:ascii="Times New Roman" w:hAnsi="Times New Roman" w:cs="Times New Roman"/>
         </w:rPr>
-        <w:t>Actualmente, el cliente posee la información web en un software inmobiliario denominado Inmoweb. Este portal presenta un sistema de gestión total y absoluto de muchos de los aspectos relacionados con la gestión de procesos inmobiliarios. No obstante, debido a el pequeño tamaño de la empresa, mucha de esta funcionalidad resulta inútil, por lo que el cliente está pagando por unos servicios que no necesita. De la misma manera, el cliente considera que hay información importante que no se trata en dicho sistema. Debido a que el anterior sistema no es una aplicación web, sino un software completo inmobiliario de pago no es posible obtener ninguna información relevante del mismo de cara a la implementación de nuestra aplicación web.</w:t>
+        <w:t xml:space="preserve">Actualmente, el cliente posee la información web en un software inmobiliario denominado </w:t>
+      </w:r>
+      <w:proofErr w:type="spellStart"/>
+      <w:r>
+        <w:rPr>
+          <w:rFonts w:ascii="Times New Roman" w:hAnsi="Times New Roman" w:cs="Times New Roman"/>
+        </w:rPr>
+        <w:t>Inmoweb</w:t>
+      </w:r>
+      <w:proofErr w:type="spellEnd"/>
+      <w:r>
+        <w:rPr>
+          <w:rFonts w:ascii="Times New Roman" w:hAnsi="Times New Roman" w:cs="Times New Roman"/>
+        </w:rPr>
+        <w:t>. Este portal presenta un sistema de gestión total y absoluto de muchos de los aspectos relacionados con la gestión de procesos inmobiliarios. No obstante, debido a el pequeño tamaño de la empresa, mucha de esta funcionalidad resulta inútil, por lo que el cliente está pagando por unos servicios que no necesita. De la misma manera, el cliente considera que hay información importante que no se trata en dicho sistema. Debido a que el anterior sistema no es una aplicación web, sino un software completo inmobiliario de pago no es posible obtener ninguna información relevante del mismo de cara a la implementación de nuestra aplicación web.</w:t>
       </w:r>
     </w:p>
     <w:p>
@@ -17764,7 +17883,55 @@
           <w:rFonts w:ascii="Times New Roman" w:hAnsi="Times New Roman" w:cs="Times New Roman"/>
         </w:rPr>
         <w:lastRenderedPageBreak/>
-        <w:t>Finalmente, respecto al sistema de Gestión de Bases de Datos (SGBD) a elegir, elegiremos un sistema relacional, pues es el más apto para la tarea que debemos llevar a cabo.  Tenemos las diferentes opciones:</w:t>
+        <w:t>Finalmente, respecto al sistema de Gestión de Bases de Datos (SGBD) a elegir, elegiremos un sistema relacional</w:t>
+      </w:r>
+      <w:r>
+        <w:rPr>
+          <w:rFonts w:ascii="Times New Roman" w:hAnsi="Times New Roman" w:cs="Times New Roman"/>
+        </w:rPr>
+        <w:t xml:space="preserve"> o documental</w:t>
+      </w:r>
+      <w:r>
+        <w:rPr>
+          <w:rFonts w:ascii="Times New Roman" w:hAnsi="Times New Roman" w:cs="Times New Roman"/>
+        </w:rPr>
+        <w:t xml:space="preserve">, pues </w:t>
+      </w:r>
+      <w:r>
+        <w:rPr>
+          <w:rFonts w:ascii="Times New Roman" w:hAnsi="Times New Roman" w:cs="Times New Roman"/>
+        </w:rPr>
+        <w:t>son</w:t>
+      </w:r>
+      <w:r>
+        <w:rPr>
+          <w:rFonts w:ascii="Times New Roman" w:hAnsi="Times New Roman" w:cs="Times New Roman"/>
+        </w:rPr>
+        <w:t xml:space="preserve"> l</w:t>
+      </w:r>
+      <w:r>
+        <w:rPr>
+          <w:rFonts w:ascii="Times New Roman" w:hAnsi="Times New Roman" w:cs="Times New Roman"/>
+        </w:rPr>
+        <w:t>os</w:t>
+      </w:r>
+      <w:r>
+        <w:rPr>
+          <w:rFonts w:ascii="Times New Roman" w:hAnsi="Times New Roman" w:cs="Times New Roman"/>
+        </w:rPr>
+        <w:t xml:space="preserve"> más apt</w:t>
+      </w:r>
+      <w:r>
+        <w:rPr>
+          <w:rFonts w:ascii="Times New Roman" w:hAnsi="Times New Roman" w:cs="Times New Roman"/>
+        </w:rPr>
+        <w:t>os</w:t>
+      </w:r>
+      <w:r>
+        <w:rPr>
+          <w:rFonts w:ascii="Times New Roman" w:hAnsi="Times New Roman" w:cs="Times New Roman"/>
+        </w:rPr>
+        <w:t xml:space="preserve"> para la tarea que debemos llevar a cabo.  Tenemos las diferentes opciones:</w:t>
       </w:r>
     </w:p>
     <w:p>
@@ -17965,7 +18132,19 @@
         <w:rPr>
           <w:rFonts w:ascii="Times New Roman" w:hAnsi="Times New Roman" w:cs="Times New Roman"/>
         </w:rPr>
-        <w:t>Finalmente, he optado por MariaDB como mi SGBD, pues es muy fácil de sincronizar con NodeJS, y es más versátil que MySQL. Por otra parte, al estar trabajando con una pequeña empresa, no necesitamos un Sistema capaz de Gestionar grandes bases de datos como PostgreSQL, así como no nos sirve con pequeñas bases de datos como es el caso de SQLite.</w:t>
+        <w:t>Finalmente, he optado por MariaDB como mi SGBD,</w:t>
+      </w:r>
+      <w:r>
+        <w:rPr>
+          <w:rFonts w:ascii="Times New Roman" w:hAnsi="Times New Roman" w:cs="Times New Roman"/>
+        </w:rPr>
+        <w:t xml:space="preserve"> el cual trabaja con una base de datos documental</w:t>
+      </w:r>
+      <w:r>
+        <w:rPr>
+          <w:rFonts w:ascii="Times New Roman" w:hAnsi="Times New Roman" w:cs="Times New Roman"/>
+        </w:rPr>
+        <w:t xml:space="preserve"> pues es muy fácil de sincronizar con NodeJS, y es más versátil que MySQL. Por otra parte, al estar trabajando con una pequeña empresa, no necesitamos un Sistema capaz de Gestionar grandes bases de datos como PostgreSQL, así como no nos sirve con pequeñas bases de datos como es el caso de SQLite.</w:t>
       </w:r>
     </w:p>
     <w:p>
@@ -19361,7 +19540,25 @@
           <w:b/>
           <w:bCs/>
         </w:rPr>
-        <w:t>Sistema 4: Inmoweb (https://www.inmoweb.es/)</w:t>
+        <w:t xml:space="preserve">Sistema 4: </w:t>
+      </w:r>
+      <w:proofErr w:type="spellStart"/>
+      <w:r>
+        <w:rPr>
+          <w:rFonts w:ascii="Times New Roman" w:hAnsi="Times New Roman" w:cs="Times New Roman"/>
+          <w:b/>
+          <w:bCs/>
+        </w:rPr>
+        <w:t>Inmoweb</w:t>
+      </w:r>
+      <w:proofErr w:type="spellEnd"/>
+      <w:r>
+        <w:rPr>
+          <w:rFonts w:ascii="Times New Roman" w:hAnsi="Times New Roman" w:cs="Times New Roman"/>
+          <w:b/>
+          <w:bCs/>
+        </w:rPr>
+        <w:t xml:space="preserve"> (https://www.inmoweb.es/)</w:t>
       </w:r>
     </w:p>
     <w:p>
@@ -19371,11 +19568,19 @@
           <w:rFonts w:ascii="Times New Roman" w:hAnsi="Times New Roman" w:cs="Times New Roman"/>
         </w:rPr>
       </w:pPr>
+      <w:proofErr w:type="spellStart"/>
       <w:r>
         <w:rPr>
           <w:rFonts w:ascii="Times New Roman" w:hAnsi="Times New Roman" w:cs="Times New Roman"/>
         </w:rPr>
-        <w:t>Inmoweb es un portal inmobiliario que permite crear y mantener tu propia página web. Dicho portal actúa como un modo de gestión de administrador, dejando la propia aplicación únicamente para usuarios y clientes. Al no ser una aplicación Web, no merece mucha atención, pero sí es importante mencionarlo, pues es un gran competidor en el mercado inmobiliario.</w:t>
+        <w:t>Inmoweb</w:t>
+      </w:r>
+      <w:proofErr w:type="spellEnd"/>
+      <w:r>
+        <w:rPr>
+          <w:rFonts w:ascii="Times New Roman" w:hAnsi="Times New Roman" w:cs="Times New Roman"/>
+        </w:rPr>
+        <w:t xml:space="preserve"> es un portal inmobiliario que permite crear y mantener tu propia página web. Dicho portal actúa como un modo de gestión de administrador, dejando la propia aplicación únicamente para usuarios y clientes. Al no ser una aplicación Web, no merece mucha atención, pero sí es importante mencionarlo, pues es un gran competidor en el mercado inmobiliario.</w:t>
       </w:r>
     </w:p>
     <w:p>
@@ -21530,6 +21735,7 @@
     <w:rsid w:val="00443F50"/>
     <w:rsid w:val="00500AC5"/>
     <w:rsid w:val="009D4310"/>
+    <w:rsid w:val="00BD69B6"/>
   </w:rsids>
   <m:mathPr>
     <m:mathFont m:val="Cambria Math"/>

--- a/material util/Memoria.docx
+++ b/material util/Memoria.docx
@@ -162,7 +162,6 @@
             <w:dataBinding w:prefixMappings="xmlns:ns0='http://purl.org/dc/elements/1.1/' xmlns:ns1='http://schemas.openxmlformats.org/package/2006/metadata/core-properties' " w:xpath="/ns1:coreProperties[1]/ns0:subject[1]" w:storeItemID="{6C3C8BC8-F283-45AE-878A-BAB7291924A1}"/>
             <w:text/>
           </w:sdtPr>
-          <w:sdtEndPr/>
           <w:sdtContent>
             <w:p>
               <w:pPr>
@@ -179,19 +178,8 @@
                   <w:sz w:val="28"/>
                   <w:szCs w:val="28"/>
                 </w:rPr>
-                <w:t xml:space="preserve">Aplicación Web de Gestión Inmobiliaria / Real Estate Management </w:t>
+                <w:t>Aplicación Web de Gestión Inmobiliaria / Real Estate Management Application</w:t>
               </w:r>
-              <w:proofErr w:type="spellStart"/>
-              <w:r>
-                <w:rPr>
-                  <w:rFonts w:ascii="Times New Roman" w:hAnsi="Times New Roman" w:cs="Times New Roman"/>
-                  <w:color w:val="404040" w:themeColor="text1" w:themeTint="BF"/>
-                  <w:sz w:val="28"/>
-                  <w:szCs w:val="28"/>
-                </w:rPr>
-                <w:t>Application</w:t>
-              </w:r>
-              <w:proofErr w:type="spellEnd"/>
             </w:p>
           </w:sdtContent>
         </w:sdt>
@@ -288,7 +276,6 @@
                                     <w:calendar w:val="gregorian"/>
                                   </w:date>
                                 </w:sdtPr>
-                                <w:sdtEndPr/>
                                 <w:sdtContent>
                                   <w:p>
                                     <w:pPr>
@@ -334,7 +321,6 @@
                                     <w:dataBinding w:prefixMappings="xmlns:ns0='http://schemas.openxmlformats.org/officeDocument/2006/extended-properties' " w:xpath="/ns0:Properties[1]/ns0:Company[1]" w:storeItemID="{6668398D-A668-4E3E-A5EB-62B293D839F1}"/>
                                     <w:text/>
                                   </w:sdtPr>
-                                  <w:sdtEndPr/>
                                   <w:sdtContent>
                                     <w:r>
                                       <w:rPr>
@@ -365,7 +351,6 @@
                                     <w:dataBinding w:prefixMappings="xmlns:ns0='http://schemas.microsoft.com/office/2006/coverPageProps' " w:xpath="/ns0:CoverPageProperties[1]/ns0:CompanyAddress[1]" w:storeItemID="{55AF091B-3C7A-41E3-B477-F2FDAA23CFDA}"/>
                                     <w:text/>
                                   </w:sdtPr>
-                                  <w:sdtEndPr/>
                                   <w:sdtContent>
                                     <w:r>
                                       <w:rPr>
@@ -425,7 +410,6 @@
                               <w:calendar w:val="gregorian"/>
                             </w:date>
                           </w:sdtPr>
-                          <w:sdtEndPr/>
                           <w:sdtContent>
                             <w:p>
                               <w:pPr>
@@ -471,7 +455,6 @@
                               <w:dataBinding w:prefixMappings="xmlns:ns0='http://schemas.openxmlformats.org/officeDocument/2006/extended-properties' " w:xpath="/ns0:Properties[1]/ns0:Company[1]" w:storeItemID="{6668398D-A668-4E3E-A5EB-62B293D839F1}"/>
                               <w:text/>
                             </w:sdtPr>
-                            <w:sdtEndPr/>
                             <w:sdtContent>
                               <w:r>
                                 <w:rPr>
@@ -502,7 +485,6 @@
                               <w:dataBinding w:prefixMappings="xmlns:ns0='http://schemas.microsoft.com/office/2006/coverPageProps' " w:xpath="/ns0:CoverPageProperties[1]/ns0:CompanyAddress[1]" w:storeItemID="{55AF091B-3C7A-41E3-B477-F2FDAA23CFDA}"/>
                               <w:text/>
                             </w:sdtPr>
-                            <w:sdtEndPr/>
                             <w:sdtContent>
                               <w:r>
                                 <w:rPr>
@@ -2226,7 +2208,19 @@
         <w:rPr>
           <w:rFonts w:ascii="Times New Roman" w:hAnsi="Times New Roman" w:cs="Times New Roman"/>
         </w:rPr>
-        <w:t>En las diferentes cuentas (ya sean perfiles de vendedor o de comprador) podrán obtenerse diferentes estadísticas relacionadas con la interacción de los usuarios (búsquedas, solicitudes etc.), así como diferentes apartados relacionados con los interesados, como pueden ser solicitudes de más información para determinados inmuebles o contraofertas en el caso de que el precio sea negociable.</w:t>
+        <w:t xml:space="preserve">En las diferentes cuentas (ya sean perfiles de </w:t>
+      </w:r>
+      <w:r>
+        <w:rPr>
+          <w:rFonts w:ascii="Times New Roman" w:hAnsi="Times New Roman" w:cs="Times New Roman"/>
+        </w:rPr>
+        <w:t>agente</w:t>
+      </w:r>
+      <w:r>
+        <w:rPr>
+          <w:rFonts w:ascii="Times New Roman" w:hAnsi="Times New Roman" w:cs="Times New Roman"/>
+        </w:rPr>
+        <w:t xml:space="preserve"> o de comprador) podrán obtenerse diferentes estadísticas relacionadas con la interacción de los usuarios (búsquedas, solicitudes etc.), así como diferentes apartados relacionados con los interesados, como pueden ser solicitudes de más información para determinados inmuebles o contraofertas en el caso de que el precio sea negociable.</w:t>
       </w:r>
     </w:p>
     <w:p>
@@ -2329,7 +2323,19 @@
         <w:rPr>
           <w:rFonts w:ascii="Times New Roman" w:hAnsi="Times New Roman" w:cs="Times New Roman"/>
         </w:rPr>
-        <w:t xml:space="preserve"> Permitir la comunicación entre el vendedor y el comprador con el fin de obtener información extra del inmueble y/o resolver dudas. Esta comunicación será fundamental y debe profundizarse mucho en ella, pues al final dentro de una adquisición tan importante como es un inmueble, debemos hacer que el cliente tenga acceso a toda la información posible, para así asegurar su comodidad y su confianza.</w:t>
+        <w:t xml:space="preserve"> Permitir la comunicación entre el </w:t>
+      </w:r>
+      <w:r>
+        <w:rPr>
+          <w:rFonts w:ascii="Times New Roman" w:hAnsi="Times New Roman" w:cs="Times New Roman"/>
+        </w:rPr>
+        <w:t>agente</w:t>
+      </w:r>
+      <w:r>
+        <w:rPr>
+          <w:rFonts w:ascii="Times New Roman" w:hAnsi="Times New Roman" w:cs="Times New Roman"/>
+        </w:rPr>
+        <w:t xml:space="preserve"> y el comprador con el fin de obtener información extra del inmueble y/o resolver dudas. Esta comunicación será fundamental y debe profundizarse mucho en ella, pues al final dentro de una adquisición tan importante como es un inmueble, debemos hacer que el cliente tenga acceso a toda la información posible, para así asegurar su comodidad y su confianza.</w:t>
       </w:r>
     </w:p>
     <w:p>
@@ -2387,7 +2393,19 @@
         <w:rPr>
           <w:rFonts w:ascii="Times New Roman" w:hAnsi="Times New Roman" w:cs="Times New Roman"/>
         </w:rPr>
-        <w:t xml:space="preserve"> Al crear una cuenta, utilizar un tipo de cuenta genérica (tanto de comprador como de vendedor), distinguiendo entre super-usuario, administrador y usuario. </w:t>
+        <w:t xml:space="preserve"> Al crear una cuenta, </w:t>
+      </w:r>
+      <w:r>
+        <w:rPr>
+          <w:rFonts w:ascii="Times New Roman" w:hAnsi="Times New Roman" w:cs="Times New Roman"/>
+        </w:rPr>
+        <w:t>un comprador solo podrá crear una cuenta de tipo usuario. Una cuenta de tipo agente solo podrá ser creada por otra cuenta del mismo tipo.</w:t>
+      </w:r>
+      <w:r>
+        <w:rPr>
+          <w:rFonts w:ascii="Times New Roman" w:hAnsi="Times New Roman" w:cs="Times New Roman"/>
+        </w:rPr>
+        <w:t xml:space="preserve"> </w:t>
       </w:r>
     </w:p>
     <w:p>
@@ -2678,7 +2696,7 @@
     </w:p>
     <w:p>
       <w:pPr>
-        <w:jc w:val="both"/>
+        <w:jc w:val="center"/>
         <w:rPr>
           <w:rFonts w:ascii="Times New Roman" w:hAnsi="Times New Roman" w:cs="Times New Roman"/>
         </w:rPr>
@@ -2686,13 +2704,12 @@
       <w:r>
         <w:rPr>
           <w:rFonts w:ascii="Times New Roman" w:hAnsi="Times New Roman" w:cs="Times New Roman"/>
-          <w:noProof/>
         </w:rPr>
         <w:drawing>
-          <wp:inline distT="0" distB="0" distL="0" distR="0" wp14:anchorId="1F78B673" wp14:editId="74FC2873">
-            <wp:extent cx="3715054" cy="1877695"/>
-            <wp:effectExtent l="0" t="0" r="0" b="8255"/>
-            <wp:docPr id="2" name="Imagen 2"/>
+          <wp:inline distT="0" distB="0" distL="0" distR="0" wp14:anchorId="6CAC9210" wp14:editId="64E80B6A">
+            <wp:extent cx="4048125" cy="4889952"/>
+            <wp:effectExtent l="0" t="0" r="0" b="6350"/>
+            <wp:docPr id="1" name="Imagen 1"/>
             <wp:cNvGraphicFramePr>
               <a:graphicFrameLocks xmlns:a="http://schemas.openxmlformats.org/drawingml/2006/main" noChangeAspect="1"/>
             </wp:cNvGraphicFramePr>
@@ -2712,7 +2729,7 @@
                   <pic:spPr>
                     <a:xfrm>
                       <a:off x="0" y="0"/>
-                      <a:ext cx="3719169" cy="1879775"/>
+                      <a:ext cx="4064979" cy="4910311"/>
                     </a:xfrm>
                     <a:prstGeom prst="rect">
                       <a:avLst/>
@@ -2727,7 +2744,7 @@
     </w:p>
     <w:p>
       <w:pPr>
-        <w:jc w:val="both"/>
+        <w:jc w:val="center"/>
         <w:rPr>
           <w:rFonts w:ascii="Times New Roman" w:hAnsi="Times New Roman" w:cs="Times New Roman"/>
           <w:i/>
@@ -2744,7 +2761,17 @@
           <w:sz w:val="16"/>
           <w:szCs w:val="16"/>
         </w:rPr>
-        <w:t>Figura 1: Jerarquía de Perfiles</w:t>
+        <w:t xml:space="preserve">Figura 1: </w:t>
+      </w:r>
+      <w:r>
+        <w:rPr>
+          <w:rFonts w:ascii="Times New Roman" w:hAnsi="Times New Roman" w:cs="Times New Roman"/>
+          <w:i/>
+          <w:iCs/>
+          <w:sz w:val="16"/>
+          <w:szCs w:val="16"/>
+        </w:rPr>
+        <w:t>Permisos de Perfiles</w:t>
       </w:r>
     </w:p>
     <w:p>
@@ -2758,6 +2785,7 @@
         <w:rPr>
           <w:rFonts w:ascii="Times New Roman" w:hAnsi="Times New Roman" w:cs="Times New Roman"/>
         </w:rPr>
+        <w:lastRenderedPageBreak/>
         <w:t>Respecto a las restricciones, solo existirá una cuenta de super-usuario, la cual no podrá ser borrada. No obstante, pueden existir tantas cuentas de administrador y usuario como sean necesarias.</w:t>
       </w:r>
     </w:p>
@@ -2873,15 +2901,6 @@
     </w:p>
     <w:p>
       <w:pPr>
-        <w:ind w:left="360"/>
-        <w:jc w:val="both"/>
-        <w:rPr>
-          <w:rFonts w:ascii="Times New Roman" w:hAnsi="Times New Roman" w:cs="Times New Roman"/>
-        </w:rPr>
-      </w:pPr>
-    </w:p>
-    <w:p>
-      <w:pPr>
         <w:jc w:val="both"/>
         <w:rPr>
           <w:rFonts w:ascii="Times New Roman" w:hAnsi="Times New Roman" w:cs="Times New Roman"/>
@@ -2889,14 +2908,6 @@
           <w:bCs/>
         </w:rPr>
       </w:pPr>
-      <w:r>
-        <w:rPr>
-          <w:rFonts w:ascii="Times New Roman" w:hAnsi="Times New Roman" w:cs="Times New Roman"/>
-          <w:b/>
-          <w:bCs/>
-        </w:rPr>
-        <w:br w:type="page"/>
-      </w:r>
     </w:p>
     <w:p>
       <w:pPr>
@@ -2918,7 +2929,6 @@
           <w:b/>
           <w:bCs/>
         </w:rPr>
-        <w:lastRenderedPageBreak/>
         <w:t>Expositor y filtro de inmuebles</w:t>
       </w:r>
     </w:p>
@@ -3101,7 +3111,19 @@
         <w:rPr>
           <w:rFonts w:ascii="Times New Roman" w:hAnsi="Times New Roman" w:cs="Times New Roman"/>
         </w:rPr>
-        <w:t>Se implementarán diferentes mecanismos que permitan al posible comprador establecer un canal de comunicación directa con el vendedor. Dichos canales serán:</w:t>
+        <w:t xml:space="preserve">Se implementarán diferentes mecanismos que permitan al posible comprador establecer un canal de comunicación directa con el </w:t>
+      </w:r>
+      <w:r>
+        <w:rPr>
+          <w:rFonts w:ascii="Times New Roman" w:hAnsi="Times New Roman" w:cs="Times New Roman"/>
+        </w:rPr>
+        <w:t>agente</w:t>
+      </w:r>
+      <w:r>
+        <w:rPr>
+          <w:rFonts w:ascii="Times New Roman" w:hAnsi="Times New Roman" w:cs="Times New Roman"/>
+        </w:rPr>
+        <w:t>. Dichos canales serán:</w:t>
       </w:r>
     </w:p>
     <w:p>
@@ -3135,7 +3157,19 @@
         <w:rPr>
           <w:rFonts w:ascii="Times New Roman" w:hAnsi="Times New Roman" w:cs="Times New Roman"/>
         </w:rPr>
-        <w:t>Dentro de la descripción del producto, el usuario tendrá acceso al correo electrónico del vendedor, con el cual podrá enviar un mensaje automáticamente.</w:t>
+        <w:t xml:space="preserve">Dentro de la descripción del producto, el usuario tendrá acceso al correo electrónico del </w:t>
+      </w:r>
+      <w:r>
+        <w:rPr>
+          <w:rFonts w:ascii="Times New Roman" w:hAnsi="Times New Roman" w:cs="Times New Roman"/>
+        </w:rPr>
+        <w:t>agente</w:t>
+      </w:r>
+      <w:r>
+        <w:rPr>
+          <w:rFonts w:ascii="Times New Roman" w:hAnsi="Times New Roman" w:cs="Times New Roman"/>
+        </w:rPr>
+        <w:t>, con el cual podrá enviar un mensaje automáticamente.</w:t>
       </w:r>
     </w:p>
     <w:p>
@@ -3169,7 +3203,19 @@
         <w:rPr>
           <w:rFonts w:ascii="Times New Roman" w:hAnsi="Times New Roman" w:cs="Times New Roman"/>
         </w:rPr>
-        <w:t>Dentro de la propia página web existirá un sistema de mensajería, el cual permitirá al usuario comunicarse con el vendedor si tiene alguna duda concreta que no requiera el uso del teléfono móvil.</w:t>
+        <w:t xml:space="preserve">Dentro de la propia página web existirá un sistema de mensajería, el cual permitirá al usuario comunicarse con el </w:t>
+      </w:r>
+      <w:r>
+        <w:rPr>
+          <w:rFonts w:ascii="Times New Roman" w:hAnsi="Times New Roman" w:cs="Times New Roman"/>
+        </w:rPr>
+        <w:t>agente</w:t>
+      </w:r>
+      <w:r>
+        <w:rPr>
+          <w:rFonts w:ascii="Times New Roman" w:hAnsi="Times New Roman" w:cs="Times New Roman"/>
+        </w:rPr>
+        <w:t xml:space="preserve"> si tiene alguna duda concreta que no requiera el uso del teléfono móvil.</w:t>
       </w:r>
     </w:p>
     <w:p>
@@ -3203,7 +3249,19 @@
         <w:rPr>
           <w:rFonts w:ascii="Times New Roman" w:hAnsi="Times New Roman" w:cs="Times New Roman"/>
         </w:rPr>
-        <w:t>Al igual que con el correo electrónico, el usuario podrá obtener el teléfono móvil del vendedor, con el cual podrá comunicarse rápidamente.</w:t>
+        <w:t xml:space="preserve">Al igual que con el correo electrónico, el usuario podrá obtener el teléfono móvil del </w:t>
+      </w:r>
+      <w:r>
+        <w:rPr>
+          <w:rFonts w:ascii="Times New Roman" w:hAnsi="Times New Roman" w:cs="Times New Roman"/>
+        </w:rPr>
+        <w:t>agente</w:t>
+      </w:r>
+      <w:r>
+        <w:rPr>
+          <w:rFonts w:ascii="Times New Roman" w:hAnsi="Times New Roman" w:cs="Times New Roman"/>
+        </w:rPr>
+        <w:t>, con el cual podrá comunicarse rápidamente.</w:t>
       </w:r>
     </w:p>
     <w:p>
@@ -3267,7 +3325,23 @@
           <w:b/>
           <w:bCs/>
         </w:rPr>
-        <w:t>Facilitar la comunicación entre el comprador y el vendedor.</w:t>
+        <w:t xml:space="preserve">Facilitar la comunicación entre el comprador y el </w:t>
+      </w:r>
+      <w:r>
+        <w:rPr>
+          <w:rFonts w:ascii="Times New Roman" w:hAnsi="Times New Roman" w:cs="Times New Roman"/>
+          <w:b/>
+          <w:bCs/>
+        </w:rPr>
+        <w:t>agente</w:t>
+      </w:r>
+      <w:r>
+        <w:rPr>
+          <w:rFonts w:ascii="Times New Roman" w:hAnsi="Times New Roman" w:cs="Times New Roman"/>
+          <w:b/>
+          <w:bCs/>
+        </w:rPr>
+        <w:t>.</w:t>
       </w:r>
     </w:p>
     <w:p>
@@ -3295,6 +3369,7 @@
           <w:b/>
           <w:bCs/>
         </w:rPr>
+        <w:lastRenderedPageBreak/>
         <w:br w:type="page"/>
       </w:r>
     </w:p>
@@ -10156,36 +10231,8 @@
                 <w:color w:val="000000"/>
                 <w:lang w:eastAsia="es-ES"/>
               </w:rPr>
-              <w:t xml:space="preserve">            Super-usuario maneja cuentas </w:t>
-            </w:r>
-            <w:proofErr w:type="spellStart"/>
-            <w:r>
-              <w:rPr>
-                <w:rFonts w:ascii="Times New Roman" w:eastAsia="Times New Roman" w:hAnsi="Times New Roman" w:cs="Times New Roman"/>
-                <w:color w:val="000000"/>
-                <w:lang w:eastAsia="es-ES"/>
-              </w:rPr>
-              <w:t>admin</w:t>
-            </w:r>
-            <w:proofErr w:type="spellEnd"/>
-            <w:r>
-              <w:rPr>
-                <w:rFonts w:ascii="Times New Roman" w:eastAsia="Times New Roman" w:hAnsi="Times New Roman" w:cs="Times New Roman"/>
-                <w:color w:val="000000"/>
-                <w:lang w:eastAsia="es-ES"/>
-              </w:rPr>
-              <w:t xml:space="preserve"> y </w:t>
-            </w:r>
-            <w:proofErr w:type="spellStart"/>
-            <w:r>
-              <w:rPr>
-                <w:rFonts w:ascii="Times New Roman" w:eastAsia="Times New Roman" w:hAnsi="Times New Roman" w:cs="Times New Roman"/>
-                <w:color w:val="000000"/>
-                <w:lang w:eastAsia="es-ES"/>
-              </w:rPr>
-              <w:t>user</w:t>
-            </w:r>
-            <w:proofErr w:type="spellEnd"/>
+              <w:t xml:space="preserve">            Super-usuario maneja cuentas admin y user</w:t>
+            </w:r>
           </w:p>
         </w:tc>
         <w:tc>
@@ -10378,36 +10425,8 @@
                 <w:color w:val="000000"/>
                 <w:lang w:eastAsia="es-ES"/>
               </w:rPr>
-              <w:t xml:space="preserve">            </w:t>
-            </w:r>
-            <w:proofErr w:type="spellStart"/>
-            <w:r>
-              <w:rPr>
-                <w:rFonts w:ascii="Times New Roman" w:eastAsia="Times New Roman" w:hAnsi="Times New Roman" w:cs="Times New Roman"/>
-                <w:color w:val="000000"/>
-                <w:lang w:eastAsia="es-ES"/>
-              </w:rPr>
-              <w:t>Admin</w:t>
-            </w:r>
-            <w:proofErr w:type="spellEnd"/>
-            <w:r>
-              <w:rPr>
-                <w:rFonts w:ascii="Times New Roman" w:eastAsia="Times New Roman" w:hAnsi="Times New Roman" w:cs="Times New Roman"/>
-                <w:color w:val="000000"/>
-                <w:lang w:eastAsia="es-ES"/>
-              </w:rPr>
-              <w:t xml:space="preserve"> maneja cuentas </w:t>
-            </w:r>
-            <w:proofErr w:type="spellStart"/>
-            <w:r>
-              <w:rPr>
-                <w:rFonts w:ascii="Times New Roman" w:eastAsia="Times New Roman" w:hAnsi="Times New Roman" w:cs="Times New Roman"/>
-                <w:color w:val="000000"/>
-                <w:lang w:eastAsia="es-ES"/>
-              </w:rPr>
-              <w:t>user</w:t>
-            </w:r>
-            <w:proofErr w:type="spellEnd"/>
+              <w:t xml:space="preserve">            Admin maneja cuentas user</w:t>
+            </w:r>
           </w:p>
         </w:tc>
         <w:tc>
@@ -10600,18 +10619,8 @@
                 <w:color w:val="000000"/>
                 <w:lang w:eastAsia="es-ES"/>
               </w:rPr>
-              <w:t xml:space="preserve">            Cliente crear cuentas </w:t>
-            </w:r>
-            <w:proofErr w:type="spellStart"/>
-            <w:r>
-              <w:rPr>
-                <w:rFonts w:ascii="Times New Roman" w:eastAsia="Times New Roman" w:hAnsi="Times New Roman" w:cs="Times New Roman"/>
-                <w:color w:val="000000"/>
-                <w:lang w:eastAsia="es-ES"/>
-              </w:rPr>
-              <w:t>user</w:t>
-            </w:r>
-            <w:proofErr w:type="spellEnd"/>
+              <w:t xml:space="preserve">            Cliente crear cuentas user</w:t>
+            </w:r>
           </w:p>
         </w:tc>
         <w:tc>
@@ -12559,36 +12568,8 @@
                 <w:color w:val="000000"/>
                 <w:lang w:val="en-US" w:eastAsia="es-ES"/>
               </w:rPr>
-              <w:t xml:space="preserve">            Enlaces a </w:t>
-            </w:r>
-            <w:proofErr w:type="spellStart"/>
-            <w:r>
-              <w:rPr>
-                <w:rFonts w:ascii="Times New Roman" w:eastAsia="Times New Roman" w:hAnsi="Times New Roman" w:cs="Times New Roman"/>
-                <w:color w:val="000000"/>
-                <w:lang w:val="en-US" w:eastAsia="es-ES"/>
-              </w:rPr>
-              <w:t>whatsapp-correo</w:t>
-            </w:r>
-            <w:proofErr w:type="spellEnd"/>
-            <w:r>
-              <w:rPr>
-                <w:rFonts w:ascii="Times New Roman" w:eastAsia="Times New Roman" w:hAnsi="Times New Roman" w:cs="Times New Roman"/>
-                <w:color w:val="000000"/>
-                <w:lang w:val="en-US" w:eastAsia="es-ES"/>
-              </w:rPr>
-              <w:t xml:space="preserve"> </w:t>
-            </w:r>
-            <w:proofErr w:type="spellStart"/>
-            <w:r>
-              <w:rPr>
-                <w:rFonts w:ascii="Times New Roman" w:eastAsia="Times New Roman" w:hAnsi="Times New Roman" w:cs="Times New Roman"/>
-                <w:color w:val="000000"/>
-                <w:lang w:val="en-US" w:eastAsia="es-ES"/>
-              </w:rPr>
-              <w:t>electronico</w:t>
-            </w:r>
-            <w:proofErr w:type="spellEnd"/>
+              <w:t xml:space="preserve">            Enlaces a whatsapp-correo electronico</w:t>
+            </w:r>
           </w:p>
         </w:tc>
         <w:tc>
@@ -17384,21 +17365,7 @@
         <w:rPr>
           <w:rFonts w:ascii="Times New Roman" w:hAnsi="Times New Roman" w:cs="Times New Roman"/>
         </w:rPr>
-        <w:t xml:space="preserve">Actualmente, el cliente posee la información web en un software inmobiliario denominado </w:t>
-      </w:r>
-      <w:proofErr w:type="spellStart"/>
-      <w:r>
-        <w:rPr>
-          <w:rFonts w:ascii="Times New Roman" w:hAnsi="Times New Roman" w:cs="Times New Roman"/>
-        </w:rPr>
-        <w:t>Inmoweb</w:t>
-      </w:r>
-      <w:proofErr w:type="spellEnd"/>
-      <w:r>
-        <w:rPr>
-          <w:rFonts w:ascii="Times New Roman" w:hAnsi="Times New Roman" w:cs="Times New Roman"/>
-        </w:rPr>
-        <w:t>. Este portal presenta un sistema de gestión total y absoluto de muchos de los aspectos relacionados con la gestión de procesos inmobiliarios. No obstante, debido a el pequeño tamaño de la empresa, mucha de esta funcionalidad resulta inútil, por lo que el cliente está pagando por unos servicios que no necesita. De la misma manera, el cliente considera que hay información importante que no se trata en dicho sistema. Debido a que el anterior sistema no es una aplicación web, sino un software completo inmobiliario de pago no es posible obtener ninguna información relevante del mismo de cara a la implementación de nuestra aplicación web.</w:t>
+        <w:t>Actualmente, el cliente posee la información web en un software inmobiliario denominado Inmoweb. Este portal presenta un sistema de gestión total y absoluto de muchos de los aspectos relacionados con la gestión de procesos inmobiliarios. No obstante, debido a el pequeño tamaño de la empresa, mucha de esta funcionalidad resulta inútil, por lo que el cliente está pagando por unos servicios que no necesita. De la misma manera, el cliente considera que hay información importante que no se trata en dicho sistema. Debido a que el anterior sistema no es una aplicación web, sino un software completo inmobiliario de pago no es posible obtener ninguna información relevante del mismo de cara a la implementación de nuestra aplicación web.</w:t>
       </w:r>
     </w:p>
     <w:p>
@@ -19540,25 +19507,7 @@
           <w:b/>
           <w:bCs/>
         </w:rPr>
-        <w:t xml:space="preserve">Sistema 4: </w:t>
-      </w:r>
-      <w:proofErr w:type="spellStart"/>
-      <w:r>
-        <w:rPr>
-          <w:rFonts w:ascii="Times New Roman" w:hAnsi="Times New Roman" w:cs="Times New Roman"/>
-          <w:b/>
-          <w:bCs/>
-        </w:rPr>
-        <w:t>Inmoweb</w:t>
-      </w:r>
-      <w:proofErr w:type="spellEnd"/>
-      <w:r>
-        <w:rPr>
-          <w:rFonts w:ascii="Times New Roman" w:hAnsi="Times New Roman" w:cs="Times New Roman"/>
-          <w:b/>
-          <w:bCs/>
-        </w:rPr>
-        <w:t xml:space="preserve"> (https://www.inmoweb.es/)</w:t>
+        <w:t>Sistema 4: Inmoweb (https://www.inmoweb.es/)</w:t>
       </w:r>
     </w:p>
     <w:p>
@@ -19568,19 +19517,11 @@
           <w:rFonts w:ascii="Times New Roman" w:hAnsi="Times New Roman" w:cs="Times New Roman"/>
         </w:rPr>
       </w:pPr>
-      <w:proofErr w:type="spellStart"/>
       <w:r>
         <w:rPr>
           <w:rFonts w:ascii="Times New Roman" w:hAnsi="Times New Roman" w:cs="Times New Roman"/>
         </w:rPr>
-        <w:t>Inmoweb</w:t>
-      </w:r>
-      <w:proofErr w:type="spellEnd"/>
-      <w:r>
-        <w:rPr>
-          <w:rFonts w:ascii="Times New Roman" w:hAnsi="Times New Roman" w:cs="Times New Roman"/>
-        </w:rPr>
-        <w:t xml:space="preserve"> es un portal inmobiliario que permite crear y mantener tu propia página web. Dicho portal actúa como un modo de gestión de administrador, dejando la propia aplicación únicamente para usuarios y clientes. Al no ser una aplicación Web, no merece mucha atención, pero sí es importante mencionarlo, pues es un gran competidor en el mercado inmobiliario.</w:t>
+        <w:t>Inmoweb es un portal inmobiliario que permite crear y mantener tu propia página web. Dicho portal actúa como un modo de gestión de administrador, dejando la propia aplicación únicamente para usuarios y clientes. Al no ser una aplicación Web, no merece mucha atención, pero sí es importante mencionarlo, pues es un gran competidor en el mercado inmobiliario.</w:t>
       </w:r>
     </w:p>
     <w:p>
@@ -20040,7 +19981,6 @@
         <w:docPartUnique/>
       </w:docPartObj>
     </w:sdtPr>
-    <w:sdtEndPr/>
     <w:sdtContent>
       <w:p>
         <w:pPr>
@@ -21734,6 +21674,7 @@
     <w:rsid w:val="003A5266"/>
     <w:rsid w:val="00443F50"/>
     <w:rsid w:val="00500AC5"/>
+    <w:rsid w:val="00672261"/>
     <w:rsid w:val="009D4310"/>
     <w:rsid w:val="00BD69B6"/>
   </w:rsids>

--- a/material util/Memoria.docx
+++ b/material util/Memoria.docx
@@ -647,7 +647,7 @@
             </w:rPr>
             <w:fldChar w:fldCharType="separate"/>
           </w:r>
-          <w:hyperlink w:anchor="_Toc64327044" w:history="1">
+          <w:hyperlink w:anchor="_Toc64381574" w:history="1">
             <w:r>
               <w:rPr>
                 <w:rStyle w:val="Hipervnculo"/>
@@ -691,7 +691,7 @@
                 <w:noProof/>
                 <w:webHidden/>
               </w:rPr>
-              <w:instrText xml:space="preserve"> PAGEREF _Toc64327044 \h </w:instrText>
+              <w:instrText xml:space="preserve"> PAGEREF _Toc64381574 \h </w:instrText>
             </w:r>
             <w:r>
               <w:rPr>
@@ -711,7 +711,7 @@
                 <w:noProof/>
                 <w:webHidden/>
               </w:rPr>
-              <w:t>2</w:t>
+              <w:t>3</w:t>
             </w:r>
             <w:r>
               <w:rPr>
@@ -735,7 +735,7 @@
               <w:lang w:eastAsia="es-ES"/>
             </w:rPr>
           </w:pPr>
-          <w:hyperlink w:anchor="_Toc64327045" w:history="1">
+          <w:hyperlink w:anchor="_Toc64381575" w:history="1">
             <w:r>
               <w:rPr>
                 <w:rStyle w:val="Hipervnculo"/>
@@ -779,7 +779,7 @@
                 <w:noProof/>
                 <w:webHidden/>
               </w:rPr>
-              <w:instrText xml:space="preserve"> PAGEREF _Toc64327045 \h </w:instrText>
+              <w:instrText xml:space="preserve"> PAGEREF _Toc64381575 \h </w:instrText>
             </w:r>
             <w:r>
               <w:rPr>
@@ -799,7 +799,7 @@
                 <w:noProof/>
                 <w:webHidden/>
               </w:rPr>
-              <w:t>2</w:t>
+              <w:t>3</w:t>
             </w:r>
             <w:r>
               <w:rPr>
@@ -823,7 +823,7 @@
               <w:lang w:eastAsia="es-ES"/>
             </w:rPr>
           </w:pPr>
-          <w:hyperlink w:anchor="_Toc64327046" w:history="1">
+          <w:hyperlink w:anchor="_Toc64381576" w:history="1">
             <w:r>
               <w:rPr>
                 <w:rStyle w:val="Hipervnculo"/>
@@ -867,7 +867,7 @@
                 <w:noProof/>
                 <w:webHidden/>
               </w:rPr>
-              <w:instrText xml:space="preserve"> PAGEREF _Toc64327046 \h </w:instrText>
+              <w:instrText xml:space="preserve"> PAGEREF _Toc64381576 \h </w:instrText>
             </w:r>
             <w:r>
               <w:rPr>
@@ -887,7 +887,7 @@
                 <w:noProof/>
                 <w:webHidden/>
               </w:rPr>
-              <w:t>2</w:t>
+              <w:t>3</w:t>
             </w:r>
             <w:r>
               <w:rPr>
@@ -911,7 +911,7 @@
               <w:lang w:eastAsia="es-ES"/>
             </w:rPr>
           </w:pPr>
-          <w:hyperlink w:anchor="_Toc64327047" w:history="1">
+          <w:hyperlink w:anchor="_Toc64381577" w:history="1">
             <w:r>
               <w:rPr>
                 <w:rStyle w:val="Hipervnculo"/>
@@ -955,7 +955,7 @@
                 <w:noProof/>
                 <w:webHidden/>
               </w:rPr>
-              <w:instrText xml:space="preserve"> PAGEREF _Toc64327047 \h </w:instrText>
+              <w:instrText xml:space="preserve"> PAGEREF _Toc64381577 \h </w:instrText>
             </w:r>
             <w:r>
               <w:rPr>
@@ -975,7 +975,7 @@
                 <w:noProof/>
                 <w:webHidden/>
               </w:rPr>
-              <w:t>2</w:t>
+              <w:t>3</w:t>
             </w:r>
             <w:r>
               <w:rPr>
@@ -999,7 +999,7 @@
               <w:lang w:eastAsia="es-ES"/>
             </w:rPr>
           </w:pPr>
-          <w:hyperlink w:anchor="_Toc64327048" w:history="1">
+          <w:hyperlink w:anchor="_Toc64381578" w:history="1">
             <w:r>
               <w:rPr>
                 <w:rStyle w:val="Hipervnculo"/>
@@ -1043,7 +1043,7 @@
                 <w:noProof/>
                 <w:webHidden/>
               </w:rPr>
-              <w:instrText xml:space="preserve"> PAGEREF _Toc64327048 \h </w:instrText>
+              <w:instrText xml:space="preserve"> PAGEREF _Toc64381578 \h </w:instrText>
             </w:r>
             <w:r>
               <w:rPr>
@@ -1063,7 +1063,7 @@
                 <w:noProof/>
                 <w:webHidden/>
               </w:rPr>
-              <w:t>3</w:t>
+              <w:t>4</w:t>
             </w:r>
             <w:r>
               <w:rPr>
@@ -1087,7 +1087,7 @@
               <w:lang w:eastAsia="es-ES"/>
             </w:rPr>
           </w:pPr>
-          <w:hyperlink w:anchor="_Toc64327049" w:history="1">
+          <w:hyperlink w:anchor="_Toc64381579" w:history="1">
             <w:r>
               <w:rPr>
                 <w:rStyle w:val="Hipervnculo"/>
@@ -1131,7 +1131,7 @@
                 <w:noProof/>
                 <w:webHidden/>
               </w:rPr>
-              <w:instrText xml:space="preserve"> PAGEREF _Toc64327049 \h </w:instrText>
+              <w:instrText xml:space="preserve"> PAGEREF _Toc64381579 \h </w:instrText>
             </w:r>
             <w:r>
               <w:rPr>
@@ -1151,7 +1151,7 @@
                 <w:noProof/>
                 <w:webHidden/>
               </w:rPr>
-              <w:t>4</w:t>
+              <w:t>5</w:t>
             </w:r>
             <w:r>
               <w:rPr>
@@ -1175,7 +1175,7 @@
               <w:lang w:eastAsia="es-ES"/>
             </w:rPr>
           </w:pPr>
-          <w:hyperlink w:anchor="_Toc64327050" w:history="1">
+          <w:hyperlink w:anchor="_Toc64381580" w:history="1">
             <w:r>
               <w:rPr>
                 <w:rStyle w:val="Hipervnculo"/>
@@ -1219,7 +1219,7 @@
                 <w:noProof/>
                 <w:webHidden/>
               </w:rPr>
-              <w:instrText xml:space="preserve"> PAGEREF _Toc64327050 \h </w:instrText>
+              <w:instrText xml:space="preserve"> PAGEREF _Toc64381580 \h </w:instrText>
             </w:r>
             <w:r>
               <w:rPr>
@@ -1263,7 +1263,7 @@
               <w:lang w:eastAsia="es-ES"/>
             </w:rPr>
           </w:pPr>
-          <w:hyperlink w:anchor="_Toc64327051" w:history="1">
+          <w:hyperlink w:anchor="_Toc64381581" w:history="1">
             <w:r>
               <w:rPr>
                 <w:rStyle w:val="Hipervnculo"/>
@@ -1307,7 +1307,7 @@
                 <w:noProof/>
                 <w:webHidden/>
               </w:rPr>
-              <w:instrText xml:space="preserve"> PAGEREF _Toc64327051 \h </w:instrText>
+              <w:instrText xml:space="preserve"> PAGEREF _Toc64381581 \h </w:instrText>
             </w:r>
             <w:r>
               <w:rPr>
@@ -1351,7 +1351,7 @@
               <w:lang w:eastAsia="es-ES"/>
             </w:rPr>
           </w:pPr>
-          <w:hyperlink w:anchor="_Toc64327052" w:history="1">
+          <w:hyperlink w:anchor="_Toc64381582" w:history="1">
             <w:r>
               <w:rPr>
                 <w:rStyle w:val="Hipervnculo"/>
@@ -1395,7 +1395,7 @@
                 <w:noProof/>
                 <w:webHidden/>
               </w:rPr>
-              <w:instrText xml:space="preserve"> PAGEREF _Toc64327052 \h </w:instrText>
+              <w:instrText xml:space="preserve"> PAGEREF _Toc64381582 \h </w:instrText>
             </w:r>
             <w:r>
               <w:rPr>
@@ -1439,7 +1439,7 @@
               <w:lang w:eastAsia="es-ES"/>
             </w:rPr>
           </w:pPr>
-          <w:hyperlink w:anchor="_Toc64327053" w:history="1">
+          <w:hyperlink w:anchor="_Toc64381583" w:history="1">
             <w:r>
               <w:rPr>
                 <w:rStyle w:val="Hipervnculo"/>
@@ -1483,7 +1483,7 @@
                 <w:noProof/>
                 <w:webHidden/>
               </w:rPr>
-              <w:instrText xml:space="preserve"> PAGEREF _Toc64327053 \h </w:instrText>
+              <w:instrText xml:space="preserve"> PAGEREF _Toc64381583 \h </w:instrText>
             </w:r>
             <w:r>
               <w:rPr>
@@ -1527,7 +1527,7 @@
               <w:lang w:eastAsia="es-ES"/>
             </w:rPr>
           </w:pPr>
-          <w:hyperlink w:anchor="_Toc64327054" w:history="1">
+          <w:hyperlink w:anchor="_Toc64381584" w:history="1">
             <w:r>
               <w:rPr>
                 <w:rStyle w:val="Hipervnculo"/>
@@ -1571,7 +1571,7 @@
                 <w:noProof/>
                 <w:webHidden/>
               </w:rPr>
-              <w:instrText xml:space="preserve"> PAGEREF _Toc64327054 \h </w:instrText>
+              <w:instrText xml:space="preserve"> PAGEREF _Toc64381584 \h </w:instrText>
             </w:r>
             <w:r>
               <w:rPr>
@@ -1615,7 +1615,7 @@
               <w:lang w:eastAsia="es-ES"/>
             </w:rPr>
           </w:pPr>
-          <w:hyperlink w:anchor="_Toc64327055" w:history="1">
+          <w:hyperlink w:anchor="_Toc64381585" w:history="1">
             <w:r>
               <w:rPr>
                 <w:rStyle w:val="Hipervnculo"/>
@@ -1657,7 +1657,7 @@
                 <w:noProof/>
                 <w:webHidden/>
               </w:rPr>
-              <w:instrText xml:space="preserve"> PAGEREF _Toc64327055 \h </w:instrText>
+              <w:instrText xml:space="preserve"> PAGEREF _Toc64381585 \h </w:instrText>
             </w:r>
             <w:r>
               <w:rPr>
@@ -1701,7 +1701,7 @@
               <w:lang w:eastAsia="es-ES"/>
             </w:rPr>
           </w:pPr>
-          <w:hyperlink w:anchor="_Toc64327056" w:history="1">
+          <w:hyperlink w:anchor="_Toc64381586" w:history="1">
             <w:r>
               <w:rPr>
                 <w:rStyle w:val="Hipervnculo"/>
@@ -1745,7 +1745,7 @@
                 <w:noProof/>
                 <w:webHidden/>
               </w:rPr>
-              <w:instrText xml:space="preserve"> PAGEREF _Toc64327056 \h </w:instrText>
+              <w:instrText xml:space="preserve"> PAGEREF _Toc64381586 \h </w:instrText>
             </w:r>
             <w:r>
               <w:rPr>
@@ -1789,7 +1789,7 @@
               <w:lang w:eastAsia="es-ES"/>
             </w:rPr>
           </w:pPr>
-          <w:hyperlink w:anchor="_Toc64327057" w:history="1">
+          <w:hyperlink w:anchor="_Toc64381587" w:history="1">
             <w:r>
               <w:rPr>
                 <w:rStyle w:val="Hipervnculo"/>
@@ -1831,7 +1831,7 @@
                 <w:noProof/>
                 <w:webHidden/>
               </w:rPr>
-              <w:instrText xml:space="preserve"> PAGEREF _Toc64327057 \h </w:instrText>
+              <w:instrText xml:space="preserve"> PAGEREF _Toc64381587 \h </w:instrText>
             </w:r>
             <w:r>
               <w:rPr>
@@ -1875,7 +1875,7 @@
               <w:lang w:eastAsia="es-ES"/>
             </w:rPr>
           </w:pPr>
-          <w:hyperlink w:anchor="_Toc64327058" w:history="1">
+          <w:hyperlink w:anchor="_Toc64381588" w:history="1">
             <w:r>
               <w:rPr>
                 <w:rStyle w:val="Hipervnculo"/>
@@ -1917,7 +1917,7 @@
                 <w:noProof/>
                 <w:webHidden/>
               </w:rPr>
-              <w:instrText xml:space="preserve"> PAGEREF _Toc64327058 \h </w:instrText>
+              <w:instrText xml:space="preserve"> PAGEREF _Toc64381588 \h </w:instrText>
             </w:r>
             <w:r>
               <w:rPr>
@@ -1937,7 +1937,7 @@
                 <w:noProof/>
                 <w:webHidden/>
               </w:rPr>
-              <w:t>10</w:t>
+              <w:t>9</w:t>
             </w:r>
             <w:r>
               <w:rPr>
@@ -1961,7 +1961,7 @@
               <w:lang w:eastAsia="es-ES"/>
             </w:rPr>
           </w:pPr>
-          <w:hyperlink w:anchor="_Toc64327059" w:history="1">
+          <w:hyperlink w:anchor="_Toc64381589" w:history="1">
             <w:r>
               <w:rPr>
                 <w:rStyle w:val="Hipervnculo"/>
@@ -2003,7 +2003,7 @@
                 <w:noProof/>
                 <w:webHidden/>
               </w:rPr>
-              <w:instrText xml:space="preserve"> PAGEREF _Toc64327059 \h </w:instrText>
+              <w:instrText xml:space="preserve"> PAGEREF _Toc64381589 \h </w:instrText>
             </w:r>
             <w:r>
               <w:rPr>
@@ -2047,7 +2047,7 @@
               <w:lang w:eastAsia="es-ES"/>
             </w:rPr>
           </w:pPr>
-          <w:hyperlink w:anchor="_Toc64327060" w:history="1">
+          <w:hyperlink w:anchor="_Toc64381590" w:history="1">
             <w:r>
               <w:rPr>
                 <w:rStyle w:val="Hipervnculo"/>
@@ -2089,7 +2089,7 @@
                 <w:noProof/>
                 <w:webHidden/>
               </w:rPr>
-              <w:instrText xml:space="preserve"> PAGEREF _Toc64327060 \h </w:instrText>
+              <w:instrText xml:space="preserve"> PAGEREF _Toc64381590 \h </w:instrText>
             </w:r>
             <w:r>
               <w:rPr>
@@ -2133,7 +2133,7 @@
               <w:lang w:eastAsia="es-ES"/>
             </w:rPr>
           </w:pPr>
-          <w:hyperlink w:anchor="_Toc64327061" w:history="1">
+          <w:hyperlink w:anchor="_Toc64381591" w:history="1">
             <w:r>
               <w:rPr>
                 <w:rStyle w:val="Hipervnculo"/>
@@ -2175,7 +2175,7 @@
                 <w:noProof/>
                 <w:webHidden/>
               </w:rPr>
-              <w:instrText xml:space="preserve"> PAGEREF _Toc64327061 \h </w:instrText>
+              <w:instrText xml:space="preserve"> PAGEREF _Toc64381591 \h </w:instrText>
             </w:r>
             <w:r>
               <w:rPr>
@@ -2219,7 +2219,7 @@
               <w:lang w:eastAsia="es-ES"/>
             </w:rPr>
           </w:pPr>
-          <w:hyperlink w:anchor="_Toc64327062" w:history="1">
+          <w:hyperlink w:anchor="_Toc64381592" w:history="1">
             <w:r>
               <w:rPr>
                 <w:rStyle w:val="Hipervnculo"/>
@@ -2261,7 +2261,7 @@
                 <w:noProof/>
                 <w:webHidden/>
               </w:rPr>
-              <w:instrText xml:space="preserve"> PAGEREF _Toc64327062 \h </w:instrText>
+              <w:instrText xml:space="preserve"> PAGEREF _Toc64381592 \h </w:instrText>
             </w:r>
             <w:r>
               <w:rPr>
@@ -2305,7 +2305,7 @@
               <w:lang w:eastAsia="es-ES"/>
             </w:rPr>
           </w:pPr>
-          <w:hyperlink w:anchor="_Toc64327063" w:history="1">
+          <w:hyperlink w:anchor="_Toc64381593" w:history="1">
             <w:r>
               <w:rPr>
                 <w:rStyle w:val="Hipervnculo"/>
@@ -2347,7 +2347,7 @@
                 <w:noProof/>
                 <w:webHidden/>
               </w:rPr>
-              <w:instrText xml:space="preserve"> PAGEREF _Toc64327063 \h </w:instrText>
+              <w:instrText xml:space="preserve"> PAGEREF _Toc64381593 \h </w:instrText>
             </w:r>
             <w:r>
               <w:rPr>
@@ -2367,7 +2367,7 @@
                 <w:noProof/>
                 <w:webHidden/>
               </w:rPr>
-              <w:t>12</w:t>
+              <w:t>11</w:t>
             </w:r>
             <w:r>
               <w:rPr>
@@ -2391,7 +2391,7 @@
               <w:lang w:eastAsia="es-ES"/>
             </w:rPr>
           </w:pPr>
-          <w:hyperlink w:anchor="_Toc64327064" w:history="1">
+          <w:hyperlink w:anchor="_Toc64381594" w:history="1">
             <w:r>
               <w:rPr>
                 <w:rStyle w:val="Hipervnculo"/>
@@ -2433,7 +2433,7 @@
                 <w:noProof/>
                 <w:webHidden/>
               </w:rPr>
-              <w:instrText xml:space="preserve"> PAGEREF _Toc64327064 \h </w:instrText>
+              <w:instrText xml:space="preserve"> PAGEREF _Toc64381594 \h </w:instrText>
             </w:r>
             <w:r>
               <w:rPr>
@@ -2477,7 +2477,7 @@
               <w:lang w:eastAsia="es-ES"/>
             </w:rPr>
           </w:pPr>
-          <w:hyperlink w:anchor="_Toc64327065" w:history="1">
+          <w:hyperlink w:anchor="_Toc64381595" w:history="1">
             <w:r>
               <w:rPr>
                 <w:rStyle w:val="Hipervnculo"/>
@@ -2519,7 +2519,7 @@
                 <w:noProof/>
                 <w:webHidden/>
               </w:rPr>
-              <w:instrText xml:space="preserve"> PAGEREF _Toc64327065 \h </w:instrText>
+              <w:instrText xml:space="preserve"> PAGEREF _Toc64381595 \h </w:instrText>
             </w:r>
             <w:r>
               <w:rPr>
@@ -2563,7 +2563,7 @@
               <w:lang w:eastAsia="es-ES"/>
             </w:rPr>
           </w:pPr>
-          <w:hyperlink w:anchor="_Toc64327066" w:history="1">
+          <w:hyperlink w:anchor="_Toc64381596" w:history="1">
             <w:r>
               <w:rPr>
                 <w:rStyle w:val="Hipervnculo"/>
@@ -2605,7 +2605,7 @@
                 <w:noProof/>
                 <w:webHidden/>
               </w:rPr>
-              <w:instrText xml:space="preserve"> PAGEREF _Toc64327066 \h </w:instrText>
+              <w:instrText xml:space="preserve"> PAGEREF _Toc64381596 \h </w:instrText>
             </w:r>
             <w:r>
               <w:rPr>
@@ -2649,7 +2649,7 @@
               <w:lang w:eastAsia="es-ES"/>
             </w:rPr>
           </w:pPr>
-          <w:hyperlink w:anchor="_Toc64327067" w:history="1">
+          <w:hyperlink w:anchor="_Toc64381597" w:history="1">
             <w:r>
               <w:rPr>
                 <w:rStyle w:val="Hipervnculo"/>
@@ -2670,7 +2670,7 @@
                 <w:rStyle w:val="Hipervnculo"/>
                 <w:noProof/>
               </w:rPr>
-              <w:t>MariaDB</w:t>
+              <w:t>MongoDB</w:t>
             </w:r>
             <w:r>
               <w:rPr>
@@ -2691,7 +2691,7 @@
                 <w:noProof/>
                 <w:webHidden/>
               </w:rPr>
-              <w:instrText xml:space="preserve"> PAGEREF _Toc64327067 \h </w:instrText>
+              <w:instrText xml:space="preserve"> PAGEREF _Toc64381597 \h </w:instrText>
             </w:r>
             <w:r>
               <w:rPr>
@@ -2712,178 +2712,6 @@
                 <w:webHidden/>
               </w:rPr>
               <w:t>12</w:t>
-            </w:r>
-            <w:r>
-              <w:rPr>
-                <w:noProof/>
-                <w:webHidden/>
-              </w:rPr>
-              <w:fldChar w:fldCharType="end"/>
-            </w:r>
-          </w:hyperlink>
-        </w:p>
-        <w:p>
-          <w:pPr>
-            <w:pStyle w:val="TDC5"/>
-            <w:tabs>
-              <w:tab w:val="left" w:pos="1935"/>
-              <w:tab w:val="right" w:leader="dot" w:pos="7643"/>
-            </w:tabs>
-            <w:rPr>
-              <w:rFonts w:eastAsiaTheme="minorEastAsia"/>
-              <w:noProof/>
-              <w:lang w:eastAsia="es-ES"/>
-            </w:rPr>
-          </w:pPr>
-          <w:hyperlink w:anchor="_Toc64327068" w:history="1">
-            <w:r>
-              <w:rPr>
-                <w:rStyle w:val="Hipervnculo"/>
-                <w:noProof/>
-              </w:rPr>
-              <w:t>3.1.1.4.3.</w:t>
-            </w:r>
-            <w:r>
-              <w:rPr>
-                <w:rFonts w:eastAsiaTheme="minorEastAsia"/>
-                <w:noProof/>
-                <w:lang w:eastAsia="es-ES"/>
-              </w:rPr>
-              <w:tab/>
-            </w:r>
-            <w:r>
-              <w:rPr>
-                <w:rStyle w:val="Hipervnculo"/>
-                <w:noProof/>
-              </w:rPr>
-              <w:t>PostgreSQL</w:t>
-            </w:r>
-            <w:r>
-              <w:rPr>
-                <w:noProof/>
-                <w:webHidden/>
-              </w:rPr>
-              <w:tab/>
-            </w:r>
-            <w:r>
-              <w:rPr>
-                <w:noProof/>
-                <w:webHidden/>
-              </w:rPr>
-              <w:fldChar w:fldCharType="begin"/>
-            </w:r>
-            <w:r>
-              <w:rPr>
-                <w:noProof/>
-                <w:webHidden/>
-              </w:rPr>
-              <w:instrText xml:space="preserve"> PAGEREF _Toc64327068 \h </w:instrText>
-            </w:r>
-            <w:r>
-              <w:rPr>
-                <w:noProof/>
-                <w:webHidden/>
-              </w:rPr>
-            </w:r>
-            <w:r>
-              <w:rPr>
-                <w:noProof/>
-                <w:webHidden/>
-              </w:rPr>
-              <w:fldChar w:fldCharType="separate"/>
-            </w:r>
-            <w:r>
-              <w:rPr>
-                <w:noProof/>
-                <w:webHidden/>
-              </w:rPr>
-              <w:t>12</w:t>
-            </w:r>
-            <w:r>
-              <w:rPr>
-                <w:noProof/>
-                <w:webHidden/>
-              </w:rPr>
-              <w:fldChar w:fldCharType="end"/>
-            </w:r>
-          </w:hyperlink>
-        </w:p>
-        <w:p>
-          <w:pPr>
-            <w:pStyle w:val="TDC5"/>
-            <w:tabs>
-              <w:tab w:val="left" w:pos="1935"/>
-              <w:tab w:val="right" w:leader="dot" w:pos="7643"/>
-            </w:tabs>
-            <w:rPr>
-              <w:rFonts w:eastAsiaTheme="minorEastAsia"/>
-              <w:noProof/>
-              <w:lang w:eastAsia="es-ES"/>
-            </w:rPr>
-          </w:pPr>
-          <w:hyperlink w:anchor="_Toc64327069" w:history="1">
-            <w:r>
-              <w:rPr>
-                <w:rStyle w:val="Hipervnculo"/>
-                <w:noProof/>
-              </w:rPr>
-              <w:t>3.1.1.4.4.</w:t>
-            </w:r>
-            <w:r>
-              <w:rPr>
-                <w:rFonts w:eastAsiaTheme="minorEastAsia"/>
-                <w:noProof/>
-                <w:lang w:eastAsia="es-ES"/>
-              </w:rPr>
-              <w:tab/>
-            </w:r>
-            <w:r>
-              <w:rPr>
-                <w:rStyle w:val="Hipervnculo"/>
-                <w:noProof/>
-              </w:rPr>
-              <w:t>SQLite</w:t>
-            </w:r>
-            <w:r>
-              <w:rPr>
-                <w:noProof/>
-                <w:webHidden/>
-              </w:rPr>
-              <w:tab/>
-            </w:r>
-            <w:r>
-              <w:rPr>
-                <w:noProof/>
-                <w:webHidden/>
-              </w:rPr>
-              <w:fldChar w:fldCharType="begin"/>
-            </w:r>
-            <w:r>
-              <w:rPr>
-                <w:noProof/>
-                <w:webHidden/>
-              </w:rPr>
-              <w:instrText xml:space="preserve"> PAGEREF _Toc64327069 \h </w:instrText>
-            </w:r>
-            <w:r>
-              <w:rPr>
-                <w:noProof/>
-                <w:webHidden/>
-              </w:rPr>
-            </w:r>
-            <w:r>
-              <w:rPr>
-                <w:noProof/>
-                <w:webHidden/>
-              </w:rPr>
-              <w:fldChar w:fldCharType="separate"/>
-            </w:r>
-            <w:r>
-              <w:rPr>
-                <w:noProof/>
-                <w:webHidden/>
-              </w:rPr>
-              <w:t>13</w:t>
             </w:r>
             <w:r>
               <w:rPr>
@@ -2907,14 +2735,100 @@
               <w:lang w:eastAsia="es-ES"/>
             </w:rPr>
           </w:pPr>
-          <w:hyperlink w:anchor="_Toc64327070" w:history="1">
+          <w:hyperlink w:anchor="_Toc64381598" w:history="1">
+            <w:r>
+              <w:rPr>
+                <w:rStyle w:val="Hipervnculo"/>
+                <w:noProof/>
+              </w:rPr>
+              <w:t>3.1.2.</w:t>
+            </w:r>
+            <w:r>
+              <w:rPr>
+                <w:rFonts w:eastAsiaTheme="minorEastAsia"/>
+                <w:noProof/>
+                <w:lang w:eastAsia="es-ES"/>
+              </w:rPr>
+              <w:tab/>
+            </w:r>
             <w:r>
               <w:rPr>
                 <w:rStyle w:val="Hipervnculo"/>
                 <w:rFonts w:cstheme="minorHAnsi"/>
                 <w:noProof/>
               </w:rPr>
-              <w:t>3.1.2.</w:t>
+              <w:t>Selección de la Arquitectura Tecnológica</w:t>
+            </w:r>
+            <w:r>
+              <w:rPr>
+                <w:noProof/>
+                <w:webHidden/>
+              </w:rPr>
+              <w:tab/>
+            </w:r>
+            <w:r>
+              <w:rPr>
+                <w:noProof/>
+                <w:webHidden/>
+              </w:rPr>
+              <w:fldChar w:fldCharType="begin"/>
+            </w:r>
+            <w:r>
+              <w:rPr>
+                <w:noProof/>
+                <w:webHidden/>
+              </w:rPr>
+              <w:instrText xml:space="preserve"> PAGEREF _Toc64381598 \h </w:instrText>
+            </w:r>
+            <w:r>
+              <w:rPr>
+                <w:noProof/>
+                <w:webHidden/>
+              </w:rPr>
+            </w:r>
+            <w:r>
+              <w:rPr>
+                <w:noProof/>
+                <w:webHidden/>
+              </w:rPr>
+              <w:fldChar w:fldCharType="separate"/>
+            </w:r>
+            <w:r>
+              <w:rPr>
+                <w:noProof/>
+                <w:webHidden/>
+              </w:rPr>
+              <w:t>13</w:t>
+            </w:r>
+            <w:r>
+              <w:rPr>
+                <w:noProof/>
+                <w:webHidden/>
+              </w:rPr>
+              <w:fldChar w:fldCharType="end"/>
+            </w:r>
+          </w:hyperlink>
+        </w:p>
+        <w:p>
+          <w:pPr>
+            <w:pStyle w:val="TDC4"/>
+            <w:tabs>
+              <w:tab w:val="left" w:pos="1760"/>
+              <w:tab w:val="right" w:leader="dot" w:pos="7643"/>
+            </w:tabs>
+            <w:rPr>
+              <w:rFonts w:eastAsiaTheme="minorEastAsia"/>
+              <w:noProof/>
+              <w:lang w:eastAsia="es-ES"/>
+            </w:rPr>
+          </w:pPr>
+          <w:hyperlink w:anchor="_Toc64381599" w:history="1">
+            <w:r>
+              <w:rPr>
+                <w:rStyle w:val="Hipervnculo"/>
+                <w:noProof/>
+              </w:rPr>
+              <w:t>3.1.2.1.</w:t>
             </w:r>
             <w:r>
               <w:rPr>
@@ -2927,10 +2841,9 @@
             <w:r>
               <w:rPr>
                 <w:rStyle w:val="Hipervnculo"/>
-                <w:rFonts w:cstheme="minorHAnsi"/>
-                <w:noProof/>
-              </w:rPr>
-              <w:t>Selección de la Arquitectura Tecnológica</w:t>
+                <w:noProof/>
+              </w:rPr>
+              <w:t>Selección de Despliegue de la Aplicación</w:t>
             </w:r>
             <w:r>
               <w:rPr>
@@ -2951,7 +2864,7 @@
                 <w:noProof/>
                 <w:webHidden/>
               </w:rPr>
-              <w:instrText xml:space="preserve"> PAGEREF _Toc64327070 \h </w:instrText>
+              <w:instrText xml:space="preserve"> PAGEREF _Toc64381599 \h </w:instrText>
             </w:r>
             <w:r>
               <w:rPr>
@@ -2972,6 +2885,178 @@
                 <w:webHidden/>
               </w:rPr>
               <w:t>13</w:t>
+            </w:r>
+            <w:r>
+              <w:rPr>
+                <w:noProof/>
+                <w:webHidden/>
+              </w:rPr>
+              <w:fldChar w:fldCharType="end"/>
+            </w:r>
+          </w:hyperlink>
+        </w:p>
+        <w:p>
+          <w:pPr>
+            <w:pStyle w:val="TDC4"/>
+            <w:tabs>
+              <w:tab w:val="left" w:pos="1760"/>
+              <w:tab w:val="right" w:leader="dot" w:pos="7643"/>
+            </w:tabs>
+            <w:rPr>
+              <w:rFonts w:eastAsiaTheme="minorEastAsia"/>
+              <w:noProof/>
+              <w:lang w:eastAsia="es-ES"/>
+            </w:rPr>
+          </w:pPr>
+          <w:hyperlink w:anchor="_Toc64381600" w:history="1">
+            <w:r>
+              <w:rPr>
+                <w:rStyle w:val="Hipervnculo"/>
+                <w:noProof/>
+              </w:rPr>
+              <w:t>3.1.2.2.</w:t>
+            </w:r>
+            <w:r>
+              <w:rPr>
+                <w:rFonts w:eastAsiaTheme="minorEastAsia"/>
+                <w:noProof/>
+                <w:lang w:eastAsia="es-ES"/>
+              </w:rPr>
+              <w:tab/>
+            </w:r>
+            <w:r>
+              <w:rPr>
+                <w:rStyle w:val="Hipervnculo"/>
+                <w:noProof/>
+              </w:rPr>
+              <w:t>Selección de Desarrollo</w:t>
+            </w:r>
+            <w:r>
+              <w:rPr>
+                <w:noProof/>
+                <w:webHidden/>
+              </w:rPr>
+              <w:tab/>
+            </w:r>
+            <w:r>
+              <w:rPr>
+                <w:noProof/>
+                <w:webHidden/>
+              </w:rPr>
+              <w:fldChar w:fldCharType="begin"/>
+            </w:r>
+            <w:r>
+              <w:rPr>
+                <w:noProof/>
+                <w:webHidden/>
+              </w:rPr>
+              <w:instrText xml:space="preserve"> PAGEREF _Toc64381600 \h </w:instrText>
+            </w:r>
+            <w:r>
+              <w:rPr>
+                <w:noProof/>
+                <w:webHidden/>
+              </w:rPr>
+            </w:r>
+            <w:r>
+              <w:rPr>
+                <w:noProof/>
+                <w:webHidden/>
+              </w:rPr>
+              <w:fldChar w:fldCharType="separate"/>
+            </w:r>
+            <w:r>
+              <w:rPr>
+                <w:noProof/>
+                <w:webHidden/>
+              </w:rPr>
+              <w:t>14</w:t>
+            </w:r>
+            <w:r>
+              <w:rPr>
+                <w:noProof/>
+                <w:webHidden/>
+              </w:rPr>
+              <w:fldChar w:fldCharType="end"/>
+            </w:r>
+          </w:hyperlink>
+        </w:p>
+        <w:p>
+          <w:pPr>
+            <w:pStyle w:val="TDC4"/>
+            <w:tabs>
+              <w:tab w:val="left" w:pos="1760"/>
+              <w:tab w:val="right" w:leader="dot" w:pos="7643"/>
+            </w:tabs>
+            <w:rPr>
+              <w:rFonts w:eastAsiaTheme="minorEastAsia"/>
+              <w:noProof/>
+              <w:lang w:eastAsia="es-ES"/>
+            </w:rPr>
+          </w:pPr>
+          <w:hyperlink w:anchor="_Toc64381601" w:history="1">
+            <w:r>
+              <w:rPr>
+                <w:rStyle w:val="Hipervnculo"/>
+                <w:noProof/>
+              </w:rPr>
+              <w:t>3.1.2.3.</w:t>
+            </w:r>
+            <w:r>
+              <w:rPr>
+                <w:rFonts w:eastAsiaTheme="minorEastAsia"/>
+                <w:noProof/>
+                <w:lang w:eastAsia="es-ES"/>
+              </w:rPr>
+              <w:tab/>
+            </w:r>
+            <w:r>
+              <w:rPr>
+                <w:rStyle w:val="Hipervnculo"/>
+                <w:noProof/>
+              </w:rPr>
+              <w:t>Selección de Almacenamiento</w:t>
+            </w:r>
+            <w:r>
+              <w:rPr>
+                <w:noProof/>
+                <w:webHidden/>
+              </w:rPr>
+              <w:tab/>
+            </w:r>
+            <w:r>
+              <w:rPr>
+                <w:noProof/>
+                <w:webHidden/>
+              </w:rPr>
+              <w:fldChar w:fldCharType="begin"/>
+            </w:r>
+            <w:r>
+              <w:rPr>
+                <w:noProof/>
+                <w:webHidden/>
+              </w:rPr>
+              <w:instrText xml:space="preserve"> PAGEREF _Toc64381601 \h </w:instrText>
+            </w:r>
+            <w:r>
+              <w:rPr>
+                <w:noProof/>
+                <w:webHidden/>
+              </w:rPr>
+            </w:r>
+            <w:r>
+              <w:rPr>
+                <w:noProof/>
+                <w:webHidden/>
+              </w:rPr>
+              <w:fldChar w:fldCharType="separate"/>
+            </w:r>
+            <w:r>
+              <w:rPr>
+                <w:noProof/>
+                <w:webHidden/>
+              </w:rPr>
+              <w:t>14</w:t>
             </w:r>
             <w:r>
               <w:rPr>
@@ -2995,7 +3080,7 @@
               <w:lang w:eastAsia="es-ES"/>
             </w:rPr>
           </w:pPr>
-          <w:hyperlink w:anchor="_Toc64327071" w:history="1">
+          <w:hyperlink w:anchor="_Toc64381602" w:history="1">
             <w:r>
               <w:rPr>
                 <w:rStyle w:val="Hipervnculo"/>
@@ -3039,7 +3124,7 @@
                 <w:noProof/>
                 <w:webHidden/>
               </w:rPr>
-              <w:instrText xml:space="preserve"> PAGEREF _Toc64327071 \h </w:instrText>
+              <w:instrText xml:space="preserve"> PAGEREF _Toc64381602 \h </w:instrText>
             </w:r>
             <w:r>
               <w:rPr>
@@ -3059,7 +3144,179 @@
                 <w:noProof/>
                 <w:webHidden/>
               </w:rPr>
-              <w:t>14</w:t>
+              <w:t>15</w:t>
+            </w:r>
+            <w:r>
+              <w:rPr>
+                <w:noProof/>
+                <w:webHidden/>
+              </w:rPr>
+              <w:fldChar w:fldCharType="end"/>
+            </w:r>
+          </w:hyperlink>
+        </w:p>
+        <w:p>
+          <w:pPr>
+            <w:pStyle w:val="TDC1"/>
+            <w:tabs>
+              <w:tab w:val="left" w:pos="440"/>
+              <w:tab w:val="right" w:leader="dot" w:pos="7643"/>
+            </w:tabs>
+            <w:rPr>
+              <w:rFonts w:eastAsiaTheme="minorEastAsia"/>
+              <w:noProof/>
+              <w:lang w:eastAsia="es-ES"/>
+            </w:rPr>
+          </w:pPr>
+          <w:hyperlink w:anchor="_Toc64381603" w:history="1">
+            <w:r>
+              <w:rPr>
+                <w:rStyle w:val="Hipervnculo"/>
+                <w:noProof/>
+              </w:rPr>
+              <w:t>5.</w:t>
+            </w:r>
+            <w:r>
+              <w:rPr>
+                <w:rFonts w:eastAsiaTheme="minorEastAsia"/>
+                <w:noProof/>
+                <w:lang w:eastAsia="es-ES"/>
+              </w:rPr>
+              <w:tab/>
+            </w:r>
+            <w:r>
+              <w:rPr>
+                <w:rStyle w:val="Hipervnculo"/>
+                <w:noProof/>
+              </w:rPr>
+              <w:t>Capítulo 5. Planificación y Gestión del TFG</w:t>
+            </w:r>
+            <w:r>
+              <w:rPr>
+                <w:noProof/>
+                <w:webHidden/>
+              </w:rPr>
+              <w:tab/>
+            </w:r>
+            <w:r>
+              <w:rPr>
+                <w:noProof/>
+                <w:webHidden/>
+              </w:rPr>
+              <w:fldChar w:fldCharType="begin"/>
+            </w:r>
+            <w:r>
+              <w:rPr>
+                <w:noProof/>
+                <w:webHidden/>
+              </w:rPr>
+              <w:instrText xml:space="preserve"> PAGEREF _Toc64381603 \h </w:instrText>
+            </w:r>
+            <w:r>
+              <w:rPr>
+                <w:noProof/>
+                <w:webHidden/>
+              </w:rPr>
+            </w:r>
+            <w:r>
+              <w:rPr>
+                <w:noProof/>
+                <w:webHidden/>
+              </w:rPr>
+              <w:fldChar w:fldCharType="separate"/>
+            </w:r>
+            <w:r>
+              <w:rPr>
+                <w:noProof/>
+                <w:webHidden/>
+              </w:rPr>
+              <w:t>20</w:t>
+            </w:r>
+            <w:r>
+              <w:rPr>
+                <w:noProof/>
+                <w:webHidden/>
+              </w:rPr>
+              <w:fldChar w:fldCharType="end"/>
+            </w:r>
+          </w:hyperlink>
+        </w:p>
+        <w:p>
+          <w:pPr>
+            <w:pStyle w:val="TDC2"/>
+            <w:tabs>
+              <w:tab w:val="left" w:pos="880"/>
+              <w:tab w:val="right" w:leader="dot" w:pos="7643"/>
+            </w:tabs>
+            <w:rPr>
+              <w:rFonts w:eastAsiaTheme="minorEastAsia"/>
+              <w:noProof/>
+              <w:lang w:eastAsia="es-ES"/>
+            </w:rPr>
+          </w:pPr>
+          <w:hyperlink w:anchor="_Toc64381604" w:history="1">
+            <w:r>
+              <w:rPr>
+                <w:rStyle w:val="Hipervnculo"/>
+                <w:noProof/>
+              </w:rPr>
+              <w:t>5.1.</w:t>
+            </w:r>
+            <w:r>
+              <w:rPr>
+                <w:rFonts w:eastAsiaTheme="minorEastAsia"/>
+                <w:noProof/>
+                <w:lang w:eastAsia="es-ES"/>
+              </w:rPr>
+              <w:tab/>
+            </w:r>
+            <w:r>
+              <w:rPr>
+                <w:rStyle w:val="Hipervnculo"/>
+                <w:noProof/>
+              </w:rPr>
+              <w:t>Planificación del Proyecto</w:t>
+            </w:r>
+            <w:r>
+              <w:rPr>
+                <w:noProof/>
+                <w:webHidden/>
+              </w:rPr>
+              <w:tab/>
+            </w:r>
+            <w:r>
+              <w:rPr>
+                <w:noProof/>
+                <w:webHidden/>
+              </w:rPr>
+              <w:fldChar w:fldCharType="begin"/>
+            </w:r>
+            <w:r>
+              <w:rPr>
+                <w:noProof/>
+                <w:webHidden/>
+              </w:rPr>
+              <w:instrText xml:space="preserve"> PAGEREF _Toc64381604 \h </w:instrText>
+            </w:r>
+            <w:r>
+              <w:rPr>
+                <w:noProof/>
+                <w:webHidden/>
+              </w:rPr>
+            </w:r>
+            <w:r>
+              <w:rPr>
+                <w:noProof/>
+                <w:webHidden/>
+              </w:rPr>
+              <w:fldChar w:fldCharType="separate"/>
+            </w:r>
+            <w:r>
+              <w:rPr>
+                <w:noProof/>
+                <w:webHidden/>
+              </w:rPr>
+              <w:t>20</w:t>
             </w:r>
             <w:r>
               <w:rPr>
@@ -3083,14 +3340,13 @@
               <w:lang w:eastAsia="es-ES"/>
             </w:rPr>
           </w:pPr>
-          <w:hyperlink w:anchor="_Toc64327072" w:history="1">
+          <w:hyperlink w:anchor="_Toc64381605" w:history="1">
             <w:r>
               <w:rPr>
                 <w:rStyle w:val="Hipervnculo"/>
-                <w:rFonts w:cstheme="minorHAnsi"/>
-                <w:noProof/>
-              </w:rPr>
-              <w:t>4.1.1.</w:t>
+                <w:noProof/>
+              </w:rPr>
+              <w:t>5.1.1.</w:t>
             </w:r>
             <w:r>
               <w:rPr>
@@ -3103,10 +3359,9 @@
             <w:r>
               <w:rPr>
                 <w:rStyle w:val="Hipervnculo"/>
-                <w:rFonts w:cstheme="minorHAnsi"/>
-                <w:noProof/>
-              </w:rPr>
-              <w:t>Definición del Plan de Trabajo</w:t>
+                <w:noProof/>
+              </w:rPr>
+              <w:t>Identificación de Interesados</w:t>
             </w:r>
             <w:r>
               <w:rPr>
@@ -3127,7 +3382,7 @@
                 <w:noProof/>
                 <w:webHidden/>
               </w:rPr>
-              <w:instrText xml:space="preserve"> PAGEREF _Toc64327072 \h </w:instrText>
+              <w:instrText xml:space="preserve"> PAGEREF _Toc64381605 \h </w:instrText>
             </w:r>
             <w:r>
               <w:rPr>
@@ -3147,7 +3402,781 @@
                 <w:noProof/>
                 <w:webHidden/>
               </w:rPr>
-              <w:t>19</w:t>
+              <w:t>20</w:t>
+            </w:r>
+            <w:r>
+              <w:rPr>
+                <w:noProof/>
+                <w:webHidden/>
+              </w:rPr>
+              <w:fldChar w:fldCharType="end"/>
+            </w:r>
+          </w:hyperlink>
+        </w:p>
+        <w:p>
+          <w:pPr>
+            <w:pStyle w:val="TDC3"/>
+            <w:tabs>
+              <w:tab w:val="left" w:pos="1320"/>
+              <w:tab w:val="right" w:leader="dot" w:pos="7643"/>
+            </w:tabs>
+            <w:rPr>
+              <w:rFonts w:eastAsiaTheme="minorEastAsia"/>
+              <w:noProof/>
+              <w:lang w:eastAsia="es-ES"/>
+            </w:rPr>
+          </w:pPr>
+          <w:hyperlink w:anchor="_Toc64381606" w:history="1">
+            <w:r>
+              <w:rPr>
+                <w:rStyle w:val="Hipervnculo"/>
+                <w:noProof/>
+              </w:rPr>
+              <w:t>5.1.2.</w:t>
+            </w:r>
+            <w:r>
+              <w:rPr>
+                <w:rFonts w:eastAsiaTheme="minorEastAsia"/>
+                <w:noProof/>
+                <w:lang w:eastAsia="es-ES"/>
+              </w:rPr>
+              <w:tab/>
+            </w:r>
+            <w:r>
+              <w:rPr>
+                <w:rStyle w:val="Hipervnculo"/>
+                <w:noProof/>
+              </w:rPr>
+              <w:t>OBS y PBS</w:t>
+            </w:r>
+            <w:r>
+              <w:rPr>
+                <w:noProof/>
+                <w:webHidden/>
+              </w:rPr>
+              <w:tab/>
+            </w:r>
+            <w:r>
+              <w:rPr>
+                <w:noProof/>
+                <w:webHidden/>
+              </w:rPr>
+              <w:fldChar w:fldCharType="begin"/>
+            </w:r>
+            <w:r>
+              <w:rPr>
+                <w:noProof/>
+                <w:webHidden/>
+              </w:rPr>
+              <w:instrText xml:space="preserve"> PAGEREF _Toc64381606 \h </w:instrText>
+            </w:r>
+            <w:r>
+              <w:rPr>
+                <w:noProof/>
+                <w:webHidden/>
+              </w:rPr>
+            </w:r>
+            <w:r>
+              <w:rPr>
+                <w:noProof/>
+                <w:webHidden/>
+              </w:rPr>
+              <w:fldChar w:fldCharType="separate"/>
+            </w:r>
+            <w:r>
+              <w:rPr>
+                <w:noProof/>
+                <w:webHidden/>
+              </w:rPr>
+              <w:t>20</w:t>
+            </w:r>
+            <w:r>
+              <w:rPr>
+                <w:noProof/>
+                <w:webHidden/>
+              </w:rPr>
+              <w:fldChar w:fldCharType="end"/>
+            </w:r>
+          </w:hyperlink>
+        </w:p>
+        <w:p>
+          <w:pPr>
+            <w:pStyle w:val="TDC3"/>
+            <w:tabs>
+              <w:tab w:val="left" w:pos="1320"/>
+              <w:tab w:val="right" w:leader="dot" w:pos="7643"/>
+            </w:tabs>
+            <w:rPr>
+              <w:rFonts w:eastAsiaTheme="minorEastAsia"/>
+              <w:noProof/>
+              <w:lang w:eastAsia="es-ES"/>
+            </w:rPr>
+          </w:pPr>
+          <w:hyperlink w:anchor="_Toc64381607" w:history="1">
+            <w:r>
+              <w:rPr>
+                <w:rStyle w:val="Hipervnculo"/>
+                <w:noProof/>
+              </w:rPr>
+              <w:t>5.1.3.</w:t>
+            </w:r>
+            <w:r>
+              <w:rPr>
+                <w:rFonts w:eastAsiaTheme="minorEastAsia"/>
+                <w:noProof/>
+                <w:lang w:eastAsia="es-ES"/>
+              </w:rPr>
+              <w:tab/>
+            </w:r>
+            <w:r>
+              <w:rPr>
+                <w:rStyle w:val="Hipervnculo"/>
+                <w:noProof/>
+              </w:rPr>
+              <w:t>Planificación Inicial. WBS</w:t>
+            </w:r>
+            <w:r>
+              <w:rPr>
+                <w:noProof/>
+                <w:webHidden/>
+              </w:rPr>
+              <w:tab/>
+            </w:r>
+            <w:r>
+              <w:rPr>
+                <w:noProof/>
+                <w:webHidden/>
+              </w:rPr>
+              <w:fldChar w:fldCharType="begin"/>
+            </w:r>
+            <w:r>
+              <w:rPr>
+                <w:noProof/>
+                <w:webHidden/>
+              </w:rPr>
+              <w:instrText xml:space="preserve"> PAGEREF _Toc64381607 \h </w:instrText>
+            </w:r>
+            <w:r>
+              <w:rPr>
+                <w:noProof/>
+                <w:webHidden/>
+              </w:rPr>
+            </w:r>
+            <w:r>
+              <w:rPr>
+                <w:noProof/>
+                <w:webHidden/>
+              </w:rPr>
+              <w:fldChar w:fldCharType="separate"/>
+            </w:r>
+            <w:r>
+              <w:rPr>
+                <w:noProof/>
+                <w:webHidden/>
+              </w:rPr>
+              <w:t>20</w:t>
+            </w:r>
+            <w:r>
+              <w:rPr>
+                <w:noProof/>
+                <w:webHidden/>
+              </w:rPr>
+              <w:fldChar w:fldCharType="end"/>
+            </w:r>
+          </w:hyperlink>
+        </w:p>
+        <w:p>
+          <w:pPr>
+            <w:pStyle w:val="TDC3"/>
+            <w:tabs>
+              <w:tab w:val="left" w:pos="1320"/>
+              <w:tab w:val="right" w:leader="dot" w:pos="7643"/>
+            </w:tabs>
+            <w:rPr>
+              <w:rFonts w:eastAsiaTheme="minorEastAsia"/>
+              <w:noProof/>
+              <w:lang w:eastAsia="es-ES"/>
+            </w:rPr>
+          </w:pPr>
+          <w:hyperlink w:anchor="_Toc64381608" w:history="1">
+            <w:r>
+              <w:rPr>
+                <w:rStyle w:val="Hipervnculo"/>
+                <w:noProof/>
+              </w:rPr>
+              <w:t>5.1.4.</w:t>
+            </w:r>
+            <w:r>
+              <w:rPr>
+                <w:rFonts w:eastAsiaTheme="minorEastAsia"/>
+                <w:noProof/>
+                <w:lang w:eastAsia="es-ES"/>
+              </w:rPr>
+              <w:tab/>
+            </w:r>
+            <w:r>
+              <w:rPr>
+                <w:rStyle w:val="Hipervnculo"/>
+                <w:noProof/>
+              </w:rPr>
+              <w:t>Riesgos</w:t>
+            </w:r>
+            <w:r>
+              <w:rPr>
+                <w:noProof/>
+                <w:webHidden/>
+              </w:rPr>
+              <w:tab/>
+            </w:r>
+            <w:r>
+              <w:rPr>
+                <w:noProof/>
+                <w:webHidden/>
+              </w:rPr>
+              <w:fldChar w:fldCharType="begin"/>
+            </w:r>
+            <w:r>
+              <w:rPr>
+                <w:noProof/>
+                <w:webHidden/>
+              </w:rPr>
+              <w:instrText xml:space="preserve"> PAGEREF _Toc64381608 \h </w:instrText>
+            </w:r>
+            <w:r>
+              <w:rPr>
+                <w:noProof/>
+                <w:webHidden/>
+              </w:rPr>
+            </w:r>
+            <w:r>
+              <w:rPr>
+                <w:noProof/>
+                <w:webHidden/>
+              </w:rPr>
+              <w:fldChar w:fldCharType="separate"/>
+            </w:r>
+            <w:r>
+              <w:rPr>
+                <w:noProof/>
+                <w:webHidden/>
+              </w:rPr>
+              <w:t>20</w:t>
+            </w:r>
+            <w:r>
+              <w:rPr>
+                <w:noProof/>
+                <w:webHidden/>
+              </w:rPr>
+              <w:fldChar w:fldCharType="end"/>
+            </w:r>
+          </w:hyperlink>
+        </w:p>
+        <w:p>
+          <w:pPr>
+            <w:pStyle w:val="TDC4"/>
+            <w:tabs>
+              <w:tab w:val="left" w:pos="1760"/>
+              <w:tab w:val="right" w:leader="dot" w:pos="7643"/>
+            </w:tabs>
+            <w:rPr>
+              <w:rFonts w:eastAsiaTheme="minorEastAsia"/>
+              <w:noProof/>
+              <w:lang w:eastAsia="es-ES"/>
+            </w:rPr>
+          </w:pPr>
+          <w:hyperlink w:anchor="_Toc64381609" w:history="1">
+            <w:r>
+              <w:rPr>
+                <w:rStyle w:val="Hipervnculo"/>
+                <w:noProof/>
+              </w:rPr>
+              <w:t>5.1.4.1.</w:t>
+            </w:r>
+            <w:r>
+              <w:rPr>
+                <w:rFonts w:eastAsiaTheme="minorEastAsia"/>
+                <w:noProof/>
+                <w:lang w:eastAsia="es-ES"/>
+              </w:rPr>
+              <w:tab/>
+            </w:r>
+            <w:r>
+              <w:rPr>
+                <w:rStyle w:val="Hipervnculo"/>
+                <w:noProof/>
+              </w:rPr>
+              <w:t>Plan de Gestión de Riesgos</w:t>
+            </w:r>
+            <w:r>
+              <w:rPr>
+                <w:noProof/>
+                <w:webHidden/>
+              </w:rPr>
+              <w:tab/>
+            </w:r>
+            <w:r>
+              <w:rPr>
+                <w:noProof/>
+                <w:webHidden/>
+              </w:rPr>
+              <w:fldChar w:fldCharType="begin"/>
+            </w:r>
+            <w:r>
+              <w:rPr>
+                <w:noProof/>
+                <w:webHidden/>
+              </w:rPr>
+              <w:instrText xml:space="preserve"> PAGEREF _Toc64381609 \h </w:instrText>
+            </w:r>
+            <w:r>
+              <w:rPr>
+                <w:noProof/>
+                <w:webHidden/>
+              </w:rPr>
+            </w:r>
+            <w:r>
+              <w:rPr>
+                <w:noProof/>
+                <w:webHidden/>
+              </w:rPr>
+              <w:fldChar w:fldCharType="separate"/>
+            </w:r>
+            <w:r>
+              <w:rPr>
+                <w:noProof/>
+                <w:webHidden/>
+              </w:rPr>
+              <w:t>20</w:t>
+            </w:r>
+            <w:r>
+              <w:rPr>
+                <w:noProof/>
+                <w:webHidden/>
+              </w:rPr>
+              <w:fldChar w:fldCharType="end"/>
+            </w:r>
+          </w:hyperlink>
+        </w:p>
+        <w:p>
+          <w:pPr>
+            <w:pStyle w:val="TDC4"/>
+            <w:tabs>
+              <w:tab w:val="left" w:pos="1760"/>
+              <w:tab w:val="right" w:leader="dot" w:pos="7643"/>
+            </w:tabs>
+            <w:rPr>
+              <w:rFonts w:eastAsiaTheme="minorEastAsia"/>
+              <w:noProof/>
+              <w:lang w:eastAsia="es-ES"/>
+            </w:rPr>
+          </w:pPr>
+          <w:hyperlink w:anchor="_Toc64381610" w:history="1">
+            <w:r>
+              <w:rPr>
+                <w:rStyle w:val="Hipervnculo"/>
+                <w:noProof/>
+              </w:rPr>
+              <w:t>5.1.4.2.</w:t>
+            </w:r>
+            <w:r>
+              <w:rPr>
+                <w:rFonts w:eastAsiaTheme="minorEastAsia"/>
+                <w:noProof/>
+                <w:lang w:eastAsia="es-ES"/>
+              </w:rPr>
+              <w:tab/>
+            </w:r>
+            <w:r>
+              <w:rPr>
+                <w:rStyle w:val="Hipervnculo"/>
+                <w:noProof/>
+              </w:rPr>
+              <w:t>Identificación de Riesgos</w:t>
+            </w:r>
+            <w:r>
+              <w:rPr>
+                <w:noProof/>
+                <w:webHidden/>
+              </w:rPr>
+              <w:tab/>
+            </w:r>
+            <w:r>
+              <w:rPr>
+                <w:noProof/>
+                <w:webHidden/>
+              </w:rPr>
+              <w:fldChar w:fldCharType="begin"/>
+            </w:r>
+            <w:r>
+              <w:rPr>
+                <w:noProof/>
+                <w:webHidden/>
+              </w:rPr>
+              <w:instrText xml:space="preserve"> PAGEREF _Toc64381610 \h </w:instrText>
+            </w:r>
+            <w:r>
+              <w:rPr>
+                <w:noProof/>
+                <w:webHidden/>
+              </w:rPr>
+            </w:r>
+            <w:r>
+              <w:rPr>
+                <w:noProof/>
+                <w:webHidden/>
+              </w:rPr>
+              <w:fldChar w:fldCharType="separate"/>
+            </w:r>
+            <w:r>
+              <w:rPr>
+                <w:noProof/>
+                <w:webHidden/>
+              </w:rPr>
+              <w:t>20</w:t>
+            </w:r>
+            <w:r>
+              <w:rPr>
+                <w:noProof/>
+                <w:webHidden/>
+              </w:rPr>
+              <w:fldChar w:fldCharType="end"/>
+            </w:r>
+          </w:hyperlink>
+        </w:p>
+        <w:p>
+          <w:pPr>
+            <w:pStyle w:val="TDC4"/>
+            <w:tabs>
+              <w:tab w:val="left" w:pos="1760"/>
+              <w:tab w:val="right" w:leader="dot" w:pos="7643"/>
+            </w:tabs>
+            <w:rPr>
+              <w:rFonts w:eastAsiaTheme="minorEastAsia"/>
+              <w:noProof/>
+              <w:lang w:eastAsia="es-ES"/>
+            </w:rPr>
+          </w:pPr>
+          <w:hyperlink w:anchor="_Toc64381611" w:history="1">
+            <w:r>
+              <w:rPr>
+                <w:rStyle w:val="Hipervnculo"/>
+                <w:noProof/>
+              </w:rPr>
+              <w:t>5.1.4.3.</w:t>
+            </w:r>
+            <w:r>
+              <w:rPr>
+                <w:rFonts w:eastAsiaTheme="minorEastAsia"/>
+                <w:noProof/>
+                <w:lang w:eastAsia="es-ES"/>
+              </w:rPr>
+              <w:tab/>
+            </w:r>
+            <w:r>
+              <w:rPr>
+                <w:rStyle w:val="Hipervnculo"/>
+                <w:noProof/>
+              </w:rPr>
+              <w:t>Registro de Riesgos</w:t>
+            </w:r>
+            <w:r>
+              <w:rPr>
+                <w:noProof/>
+                <w:webHidden/>
+              </w:rPr>
+              <w:tab/>
+            </w:r>
+            <w:r>
+              <w:rPr>
+                <w:noProof/>
+                <w:webHidden/>
+              </w:rPr>
+              <w:fldChar w:fldCharType="begin"/>
+            </w:r>
+            <w:r>
+              <w:rPr>
+                <w:noProof/>
+                <w:webHidden/>
+              </w:rPr>
+              <w:instrText xml:space="preserve"> PAGEREF _Toc64381611 \h </w:instrText>
+            </w:r>
+            <w:r>
+              <w:rPr>
+                <w:noProof/>
+                <w:webHidden/>
+              </w:rPr>
+            </w:r>
+            <w:r>
+              <w:rPr>
+                <w:noProof/>
+                <w:webHidden/>
+              </w:rPr>
+              <w:fldChar w:fldCharType="separate"/>
+            </w:r>
+            <w:r>
+              <w:rPr>
+                <w:noProof/>
+                <w:webHidden/>
+              </w:rPr>
+              <w:t>20</w:t>
+            </w:r>
+            <w:r>
+              <w:rPr>
+                <w:noProof/>
+                <w:webHidden/>
+              </w:rPr>
+              <w:fldChar w:fldCharType="end"/>
+            </w:r>
+          </w:hyperlink>
+        </w:p>
+        <w:p>
+          <w:pPr>
+            <w:pStyle w:val="TDC3"/>
+            <w:tabs>
+              <w:tab w:val="left" w:pos="1320"/>
+              <w:tab w:val="right" w:leader="dot" w:pos="7643"/>
+            </w:tabs>
+            <w:rPr>
+              <w:rFonts w:eastAsiaTheme="minorEastAsia"/>
+              <w:noProof/>
+              <w:lang w:eastAsia="es-ES"/>
+            </w:rPr>
+          </w:pPr>
+          <w:hyperlink w:anchor="_Toc64381612" w:history="1">
+            <w:r>
+              <w:rPr>
+                <w:rStyle w:val="Hipervnculo"/>
+                <w:noProof/>
+              </w:rPr>
+              <w:t>5.1.5.</w:t>
+            </w:r>
+            <w:r>
+              <w:rPr>
+                <w:rFonts w:eastAsiaTheme="minorEastAsia"/>
+                <w:noProof/>
+                <w:lang w:eastAsia="es-ES"/>
+              </w:rPr>
+              <w:tab/>
+            </w:r>
+            <w:r>
+              <w:rPr>
+                <w:rStyle w:val="Hipervnculo"/>
+                <w:noProof/>
+              </w:rPr>
+              <w:t>Presupuesto Inicial</w:t>
+            </w:r>
+            <w:r>
+              <w:rPr>
+                <w:noProof/>
+                <w:webHidden/>
+              </w:rPr>
+              <w:tab/>
+            </w:r>
+            <w:r>
+              <w:rPr>
+                <w:noProof/>
+                <w:webHidden/>
+              </w:rPr>
+              <w:fldChar w:fldCharType="begin"/>
+            </w:r>
+            <w:r>
+              <w:rPr>
+                <w:noProof/>
+                <w:webHidden/>
+              </w:rPr>
+              <w:instrText xml:space="preserve"> PAGEREF _Toc64381612 \h </w:instrText>
+            </w:r>
+            <w:r>
+              <w:rPr>
+                <w:noProof/>
+                <w:webHidden/>
+              </w:rPr>
+            </w:r>
+            <w:r>
+              <w:rPr>
+                <w:noProof/>
+                <w:webHidden/>
+              </w:rPr>
+              <w:fldChar w:fldCharType="separate"/>
+            </w:r>
+            <w:r>
+              <w:rPr>
+                <w:noProof/>
+                <w:webHidden/>
+              </w:rPr>
+              <w:t>20</w:t>
+            </w:r>
+            <w:r>
+              <w:rPr>
+                <w:noProof/>
+                <w:webHidden/>
+              </w:rPr>
+              <w:fldChar w:fldCharType="end"/>
+            </w:r>
+          </w:hyperlink>
+        </w:p>
+        <w:p>
+          <w:pPr>
+            <w:pStyle w:val="TDC4"/>
+            <w:tabs>
+              <w:tab w:val="left" w:pos="1760"/>
+              <w:tab w:val="right" w:leader="dot" w:pos="7643"/>
+            </w:tabs>
+            <w:rPr>
+              <w:rFonts w:eastAsiaTheme="minorEastAsia"/>
+              <w:noProof/>
+              <w:lang w:eastAsia="es-ES"/>
+            </w:rPr>
+          </w:pPr>
+          <w:hyperlink w:anchor="_Toc64381613" w:history="1">
+            <w:r>
+              <w:rPr>
+                <w:rStyle w:val="Hipervnculo"/>
+                <w:noProof/>
+              </w:rPr>
+              <w:t>5.1.5.1.</w:t>
+            </w:r>
+            <w:r>
+              <w:rPr>
+                <w:rFonts w:eastAsiaTheme="minorEastAsia"/>
+                <w:noProof/>
+                <w:lang w:eastAsia="es-ES"/>
+              </w:rPr>
+              <w:tab/>
+            </w:r>
+            <w:r>
+              <w:rPr>
+                <w:rStyle w:val="Hipervnculo"/>
+                <w:noProof/>
+              </w:rPr>
+              <w:t>Presupuesto de Costes</w:t>
+            </w:r>
+            <w:r>
+              <w:rPr>
+                <w:noProof/>
+                <w:webHidden/>
+              </w:rPr>
+              <w:tab/>
+            </w:r>
+            <w:r>
+              <w:rPr>
+                <w:noProof/>
+                <w:webHidden/>
+              </w:rPr>
+              <w:fldChar w:fldCharType="begin"/>
+            </w:r>
+            <w:r>
+              <w:rPr>
+                <w:noProof/>
+                <w:webHidden/>
+              </w:rPr>
+              <w:instrText xml:space="preserve"> PAGEREF _Toc64381613 \h </w:instrText>
+            </w:r>
+            <w:r>
+              <w:rPr>
+                <w:noProof/>
+                <w:webHidden/>
+              </w:rPr>
+            </w:r>
+            <w:r>
+              <w:rPr>
+                <w:noProof/>
+                <w:webHidden/>
+              </w:rPr>
+              <w:fldChar w:fldCharType="separate"/>
+            </w:r>
+            <w:r>
+              <w:rPr>
+                <w:noProof/>
+                <w:webHidden/>
+              </w:rPr>
+              <w:t>20</w:t>
+            </w:r>
+            <w:r>
+              <w:rPr>
+                <w:noProof/>
+                <w:webHidden/>
+              </w:rPr>
+              <w:fldChar w:fldCharType="end"/>
+            </w:r>
+          </w:hyperlink>
+        </w:p>
+        <w:p>
+          <w:pPr>
+            <w:pStyle w:val="TDC4"/>
+            <w:tabs>
+              <w:tab w:val="left" w:pos="1760"/>
+              <w:tab w:val="right" w:leader="dot" w:pos="7643"/>
+            </w:tabs>
+            <w:rPr>
+              <w:rFonts w:eastAsiaTheme="minorEastAsia"/>
+              <w:noProof/>
+              <w:lang w:eastAsia="es-ES"/>
+            </w:rPr>
+          </w:pPr>
+          <w:hyperlink w:anchor="_Toc64381614" w:history="1">
+            <w:r>
+              <w:rPr>
+                <w:rStyle w:val="Hipervnculo"/>
+                <w:noProof/>
+              </w:rPr>
+              <w:t>5.1.5.2.</w:t>
+            </w:r>
+            <w:r>
+              <w:rPr>
+                <w:rFonts w:eastAsiaTheme="minorEastAsia"/>
+                <w:noProof/>
+                <w:lang w:eastAsia="es-ES"/>
+              </w:rPr>
+              <w:tab/>
+            </w:r>
+            <w:r>
+              <w:rPr>
+                <w:rStyle w:val="Hipervnculo"/>
+                <w:noProof/>
+              </w:rPr>
+              <w:t>Presupuesto de Cliente</w:t>
+            </w:r>
+            <w:r>
+              <w:rPr>
+                <w:noProof/>
+                <w:webHidden/>
+              </w:rPr>
+              <w:tab/>
+            </w:r>
+            <w:r>
+              <w:rPr>
+                <w:noProof/>
+                <w:webHidden/>
+              </w:rPr>
+              <w:fldChar w:fldCharType="begin"/>
+            </w:r>
+            <w:r>
+              <w:rPr>
+                <w:noProof/>
+                <w:webHidden/>
+              </w:rPr>
+              <w:instrText xml:space="preserve"> PAGEREF _Toc64381614 \h </w:instrText>
+            </w:r>
+            <w:r>
+              <w:rPr>
+                <w:noProof/>
+                <w:webHidden/>
+              </w:rPr>
+            </w:r>
+            <w:r>
+              <w:rPr>
+                <w:noProof/>
+                <w:webHidden/>
+              </w:rPr>
+              <w:fldChar w:fldCharType="separate"/>
+            </w:r>
+            <w:r>
+              <w:rPr>
+                <w:noProof/>
+                <w:webHidden/>
+              </w:rPr>
+              <w:t>20</w:t>
             </w:r>
             <w:r>
               <w:rPr>
@@ -3203,7 +4232,7 @@
           <w:rFonts w:asciiTheme="minorHAnsi" w:hAnsiTheme="minorHAnsi" w:cstheme="minorHAnsi"/>
         </w:rPr>
       </w:pPr>
-      <w:bookmarkStart w:id="1" w:name="_Toc64327044"/>
+      <w:bookmarkStart w:id="1" w:name="_Toc64381574"/>
       <w:r>
         <w:rPr>
           <w:rFonts w:asciiTheme="minorHAnsi" w:hAnsiTheme="minorHAnsi" w:cstheme="minorHAnsi"/>
@@ -3279,7 +4308,7 @@
           <w:rFonts w:asciiTheme="minorHAnsi" w:hAnsiTheme="minorHAnsi" w:cstheme="minorHAnsi"/>
         </w:rPr>
       </w:pPr>
-      <w:bookmarkStart w:id="2" w:name="_Toc64327045"/>
+      <w:bookmarkStart w:id="2" w:name="_Toc64381575"/>
       <w:r>
         <w:rPr>
           <w:rFonts w:asciiTheme="minorHAnsi" w:hAnsiTheme="minorHAnsi" w:cstheme="minorHAnsi"/>
@@ -3317,7 +4346,7 @@
       <w:bookmarkStart w:id="3" w:name="_Toc520127517"/>
       <w:bookmarkStart w:id="4" w:name="_Toc23438270"/>
       <w:bookmarkStart w:id="5" w:name="_Toc63264355"/>
-      <w:bookmarkStart w:id="6" w:name="_Toc64327046"/>
+      <w:bookmarkStart w:id="6" w:name="_Toc64381576"/>
       <w:r>
         <w:rPr>
           <w:rFonts w:asciiTheme="minorHAnsi" w:hAnsiTheme="minorHAnsi" w:cstheme="minorHAnsi"/>
@@ -3343,7 +4372,7 @@
         </w:rPr>
       </w:pPr>
       <w:bookmarkStart w:id="7" w:name="_Toc63264356"/>
-      <w:bookmarkStart w:id="8" w:name="_Toc64327047"/>
+      <w:bookmarkStart w:id="8" w:name="_Toc64381577"/>
       <w:r>
         <w:rPr>
           <w:rFonts w:asciiTheme="minorHAnsi" w:hAnsiTheme="minorHAnsi" w:cstheme="minorHAnsi"/>
@@ -3458,7 +4487,7 @@
         </w:rPr>
       </w:pPr>
       <w:bookmarkStart w:id="9" w:name="_Toc63264357"/>
-      <w:bookmarkStart w:id="10" w:name="_Toc64327048"/>
+      <w:bookmarkStart w:id="10" w:name="_Toc64381578"/>
       <w:r>
         <w:rPr>
           <w:rFonts w:asciiTheme="minorHAnsi" w:hAnsiTheme="minorHAnsi" w:cstheme="minorHAnsi"/>
@@ -3701,7 +4730,7 @@
         </w:rPr>
       </w:pPr>
       <w:bookmarkStart w:id="11" w:name="_Toc63264358"/>
-      <w:bookmarkStart w:id="12" w:name="_Toc64327049"/>
+      <w:bookmarkStart w:id="12" w:name="_Toc64381579"/>
       <w:r>
         <w:rPr>
           <w:rFonts w:asciiTheme="minorHAnsi" w:hAnsiTheme="minorHAnsi" w:cstheme="minorHAnsi"/>
@@ -3818,7 +4847,7 @@
           <w:rFonts w:asciiTheme="minorHAnsi" w:hAnsiTheme="minorHAnsi" w:cstheme="minorHAnsi"/>
         </w:rPr>
       </w:pPr>
-      <w:bookmarkStart w:id="14" w:name="_Toc64327050"/>
+      <w:bookmarkStart w:id="14" w:name="_Toc64381580"/>
       <w:r>
         <w:rPr>
           <w:rFonts w:asciiTheme="minorHAnsi" w:hAnsiTheme="minorHAnsi" w:cstheme="minorHAnsi"/>
@@ -3842,7 +4871,7 @@
         </w:rPr>
       </w:pPr>
       <w:bookmarkStart w:id="15" w:name="_Toc63264360"/>
-      <w:bookmarkStart w:id="16" w:name="_Toc64327051"/>
+      <w:bookmarkStart w:id="16" w:name="_Toc64381581"/>
       <w:r>
         <w:rPr>
           <w:rFonts w:asciiTheme="minorHAnsi" w:hAnsiTheme="minorHAnsi" w:cstheme="minorHAnsi"/>
@@ -4235,26 +5264,6 @@
     </w:p>
     <w:p>
       <w:pPr>
-        <w:spacing w:line="276" w:lineRule="auto"/>
-        <w:ind w:left="360"/>
-        <w:jc w:val="both"/>
-        <w:rPr>
-          <w:rFonts w:cstheme="minorHAnsi"/>
-        </w:rPr>
-      </w:pPr>
-    </w:p>
-    <w:p>
-      <w:pPr>
-        <w:spacing w:line="276" w:lineRule="auto"/>
-        <w:ind w:left="360"/>
-        <w:jc w:val="both"/>
-        <w:rPr>
-          <w:rFonts w:cstheme="minorHAnsi"/>
-        </w:rPr>
-      </w:pPr>
-    </w:p>
-    <w:p>
-      <w:pPr>
         <w:pStyle w:val="Prrafodelista"/>
         <w:numPr>
           <w:ilvl w:val="0"/>
@@ -4576,14 +5585,7 @@
         <w:rPr>
           <w:rFonts w:cstheme="minorHAnsi"/>
         </w:rPr>
-        <w:t xml:space="preserve">Deberá implementarse un mecanismo que permita, ya sea mediante notificaciones dentro de la página, como mediante e-mails, obtener mensajes automáticos cuando un inmueble en el cual están interesados se revalorice. Dicho sistema será automático y podrá apagarse cuando el usuario lo desee. De la misma forma, un usuario podrá </w:t>
-      </w:r>
-      <w:r>
-        <w:rPr>
-          <w:rFonts w:cstheme="minorHAnsi"/>
-        </w:rPr>
-        <w:lastRenderedPageBreak/>
-        <w:t>crear una lista de deseos, donde guardará todos aquellos inmuebles en los que tenga interés.</w:t>
+        <w:t>Deberá implementarse un mecanismo que permita, ya sea mediante notificaciones dentro de la página, como mediante e-mails, obtener mensajes automáticos cuando un inmueble en el cual están interesados se revalorice. Dicho sistema será automático y podrá apagarse cuando el usuario lo desee. De la misma forma, un usuario podrá crear una lista de deseos, donde guardará todos aquellos inmuebles en los que tenga interés.</w:t>
       </w:r>
     </w:p>
     <w:p>
@@ -4626,6 +5628,7 @@
           <w:b/>
           <w:bCs/>
         </w:rPr>
+        <w:lastRenderedPageBreak/>
         <w:t>Sistema de seguimiento de precios.</w:t>
       </w:r>
     </w:p>
@@ -4758,7 +5761,7 @@
         </w:rPr>
       </w:pPr>
       <w:bookmarkStart w:id="17" w:name="_Toc63264361"/>
-      <w:bookmarkStart w:id="18" w:name="_Toc64327052"/>
+      <w:bookmarkStart w:id="18" w:name="_Toc64381582"/>
       <w:r>
         <w:rPr>
           <w:rFonts w:asciiTheme="minorHAnsi" w:hAnsiTheme="minorHAnsi" w:cstheme="minorHAnsi"/>
@@ -5258,7 +6261,7 @@
         </w:rPr>
       </w:pPr>
       <w:bookmarkStart w:id="19" w:name="_Toc63264363"/>
-      <w:bookmarkStart w:id="20" w:name="_Toc64327053"/>
+      <w:bookmarkStart w:id="20" w:name="_Toc64381583"/>
       <w:r>
         <w:rPr>
           <w:rFonts w:asciiTheme="minorHAnsi" w:hAnsiTheme="minorHAnsi" w:cstheme="minorHAnsi"/>
@@ -5283,7 +6286,7 @@
         </w:rPr>
       </w:pPr>
       <w:bookmarkStart w:id="21" w:name="_Toc63264364"/>
-      <w:bookmarkStart w:id="22" w:name="_Toc64327054"/>
+      <w:bookmarkStart w:id="22" w:name="_Toc64381584"/>
       <w:r>
         <w:rPr>
           <w:rFonts w:asciiTheme="minorHAnsi" w:hAnsiTheme="minorHAnsi" w:cstheme="minorHAnsi"/>
@@ -5366,6 +6369,72 @@
           <w:rFonts w:cstheme="minorHAnsi"/>
         </w:rPr>
         <w:t>Se establecerá un sistema de perfiles jerárquico de cara al desarrollo de la aplicación, donde un perfil de tipo Agente tendrá control sobre las propiedades, mientras los perfiles de tipo Usuario solo tendrán control sobre sí mismos. Los permisos y el alcance de cada perfil quedan explicados con más detalle en la Figura 1.</w:t>
+      </w:r>
+      <w:r>
+        <w:rPr>
+          <w:rFonts w:cstheme="minorHAnsi"/>
+        </w:rPr>
+        <w:t xml:space="preserve"> </w:t>
+      </w:r>
+    </w:p>
+    <w:p>
+      <w:pPr>
+        <w:pStyle w:val="Prrafodelista"/>
+        <w:numPr>
+          <w:ilvl w:val="0"/>
+          <w:numId w:val="7"/>
+        </w:numPr>
+        <w:spacing w:line="276" w:lineRule="auto"/>
+        <w:jc w:val="both"/>
+        <w:rPr>
+          <w:rFonts w:cstheme="minorHAnsi"/>
+        </w:rPr>
+      </w:pPr>
+      <w:r>
+        <w:rPr>
+          <w:rFonts w:cstheme="minorHAnsi"/>
+        </w:rPr>
+        <w:t>Respecto a la legislación que será aplicada durante el proceso de desarrollo, así como en el resultado final del sistema, se seguirán las siguientes normas y legislaciones:</w:t>
+      </w:r>
+    </w:p>
+    <w:p>
+      <w:pPr>
+        <w:pStyle w:val="Prrafodelista"/>
+        <w:numPr>
+          <w:ilvl w:val="1"/>
+          <w:numId w:val="7"/>
+        </w:numPr>
+        <w:spacing w:line="276" w:lineRule="auto"/>
+        <w:jc w:val="both"/>
+        <w:rPr>
+          <w:rFonts w:cstheme="minorHAnsi"/>
+        </w:rPr>
+      </w:pPr>
+      <w:r>
+        <w:rPr>
+          <w:rFonts w:cstheme="minorHAnsi"/>
+        </w:rPr>
+        <w:t>RGPD (Reglamento General de Protección de Datos).</w:t>
+      </w:r>
+    </w:p>
+    <w:p>
+      <w:pPr>
+        <w:pStyle w:val="Prrafodelista"/>
+        <w:numPr>
+          <w:ilvl w:val="1"/>
+          <w:numId w:val="7"/>
+        </w:numPr>
+        <w:spacing w:line="276" w:lineRule="auto"/>
+        <w:jc w:val="both"/>
+        <w:rPr>
+          <w:rFonts w:cstheme="minorHAnsi"/>
+        </w:rPr>
+      </w:pPr>
+      <w:r>
+        <w:rPr>
+          <w:rFonts w:cstheme="minorHAnsi"/>
+        </w:rPr>
+        <w:t>LOPD (Ley Orgánica de Protección de Datos)</w:t>
       </w:r>
     </w:p>
     <w:p>
@@ -5465,66 +6534,6 @@
     </w:p>
     <w:p>
       <w:pPr>
-        <w:pStyle w:val="Prrafodelista"/>
-        <w:numPr>
-          <w:ilvl w:val="0"/>
-          <w:numId w:val="7"/>
-        </w:numPr>
-        <w:spacing w:line="276" w:lineRule="auto"/>
-        <w:jc w:val="both"/>
-        <w:rPr>
-          <w:rFonts w:cstheme="minorHAnsi"/>
-        </w:rPr>
-      </w:pPr>
-      <w:r>
-        <w:rPr>
-          <w:rFonts w:cstheme="minorHAnsi"/>
-        </w:rPr>
-        <w:t>Respecto a la legislación que será aplicada durante el proceso de desarrollo, así como en el resultado final del sistema, se seguirán las siguientes normas y legislaciones:</w:t>
-      </w:r>
-    </w:p>
-    <w:p>
-      <w:pPr>
-        <w:pStyle w:val="Prrafodelista"/>
-        <w:numPr>
-          <w:ilvl w:val="1"/>
-          <w:numId w:val="7"/>
-        </w:numPr>
-        <w:spacing w:line="276" w:lineRule="auto"/>
-        <w:jc w:val="both"/>
-        <w:rPr>
-          <w:rFonts w:cstheme="minorHAnsi"/>
-        </w:rPr>
-      </w:pPr>
-      <w:r>
-        <w:rPr>
-          <w:rFonts w:cstheme="minorHAnsi"/>
-        </w:rPr>
-        <w:t>RGPD (Reglamento General de Protección de Datos).</w:t>
-      </w:r>
-    </w:p>
-    <w:p>
-      <w:pPr>
-        <w:pStyle w:val="Prrafodelista"/>
-        <w:numPr>
-          <w:ilvl w:val="1"/>
-          <w:numId w:val="7"/>
-        </w:numPr>
-        <w:spacing w:line="276" w:lineRule="auto"/>
-        <w:jc w:val="both"/>
-        <w:rPr>
-          <w:rFonts w:cstheme="minorHAnsi"/>
-        </w:rPr>
-      </w:pPr>
-      <w:r>
-        <w:rPr>
-          <w:rFonts w:cstheme="minorHAnsi"/>
-        </w:rPr>
-        <w:t>LOPD (Ley Orgánica de Protección de Datos)</w:t>
-      </w:r>
-    </w:p>
-    <w:p>
-      <w:pPr>
         <w:pStyle w:val="Ttulo1"/>
         <w:numPr>
           <w:ilvl w:val="0"/>
@@ -5532,7 +6541,7 @@
         </w:numPr>
       </w:pPr>
       <w:bookmarkStart w:id="23" w:name="_Toc63264365"/>
-      <w:bookmarkStart w:id="24" w:name="_Toc64327055"/>
+      <w:bookmarkStart w:id="24" w:name="_Toc64381585"/>
       <w:r>
         <w:t xml:space="preserve">Capítulo 3. </w:t>
       </w:r>
@@ -5556,7 +6565,7 @@
         </w:rPr>
       </w:pPr>
       <w:bookmarkStart w:id="25" w:name="_Toc63264366"/>
-      <w:bookmarkStart w:id="26" w:name="_Toc64327056"/>
+      <w:bookmarkStart w:id="26" w:name="_Toc64381586"/>
       <w:r>
         <w:rPr>
           <w:rFonts w:asciiTheme="minorHAnsi" w:hAnsiTheme="minorHAnsi" w:cstheme="minorHAnsi"/>
@@ -5580,7 +6589,7 @@
           <w:numId w:val="8"/>
         </w:numPr>
       </w:pPr>
-      <w:bookmarkStart w:id="27" w:name="_Toc64327057"/>
+      <w:bookmarkStart w:id="27" w:name="_Toc64381587"/>
       <w:r>
         <w:t>Necesidades de Hardware</w:t>
       </w:r>
@@ -5634,19 +6643,22 @@
         </w:numPr>
         <w:jc w:val="both"/>
       </w:pPr>
-      <w:bookmarkStart w:id="28" w:name="_Toc64327058"/>
+      <w:bookmarkStart w:id="28" w:name="_Toc64381588"/>
+      <w:r>
+        <w:t>Necesidades de Despliegue de la Aplicación</w:t>
+      </w:r>
+      <w:bookmarkEnd w:id="28"/>
+    </w:p>
+    <w:p>
+      <w:pPr>
+        <w:jc w:val="both"/>
+      </w:pPr>
+      <w:r>
+        <w:t xml:space="preserve">Para poder llevar a cabo el despliegue de la aplicacion en la web, así como de establecer la dirección publica a la cual se deberán conectar los usuarios, es necesario tener acceso a unos servicios de computación en la web. La computación en la web es </w:t>
+      </w:r>
       <w:r>
         <w:lastRenderedPageBreak/>
-        <w:t>Necesidades de Despliegue de la Aplicación</w:t>
-      </w:r>
-      <w:bookmarkEnd w:id="28"/>
-    </w:p>
-    <w:p>
-      <w:pPr>
-        <w:jc w:val="both"/>
-      </w:pPr>
-      <w:r>
-        <w:t xml:space="preserve">Para poder llevar a cabo el despliegue de la aplicacion en la web, así como de establecer la dirección publica a la cual se deberán conectar los usuarios, es necesario tener acceso a unos servicios de computación en la web. La computación en la web es un </w:t>
+        <w:t xml:space="preserve">un </w:t>
       </w:r>
       <w:r>
         <w:t xml:space="preserve">paradigma que nos permite obtener diversos servicios desplegados en un servidor web remoto, de forma que todo aquel con conexión a internet pueda tener acceso a dicho servicio desde cualquier parte del mundo. </w:t>
@@ -5677,7 +6689,7 @@
         </w:numPr>
         <w:jc w:val="both"/>
       </w:pPr>
-      <w:bookmarkStart w:id="29" w:name="_Toc64327059"/>
+      <w:bookmarkStart w:id="29" w:name="_Toc64381589"/>
       <w:r>
         <w:t>Amazon Web Services (AWS)</w:t>
       </w:r>
@@ -5701,14 +6713,15 @@
     <w:p>
       <w:pPr>
         <w:spacing w:line="276" w:lineRule="auto"/>
-        <w:jc w:val="center"/>
-        <w:rPr>
-          <w:rFonts w:cstheme="minorHAnsi"/>
-        </w:rPr>
-      </w:pPr>
-      <w:r>
-        <w:rPr>
-          <w:rFonts w:cstheme="minorHAnsi"/>
+        <w:jc w:val="both"/>
+        <w:rPr>
+          <w:rFonts w:cstheme="minorHAnsi"/>
+        </w:rPr>
+      </w:pPr>
+      <w:r>
+        <w:rPr>
+          <w:rFonts w:cstheme="minorHAnsi"/>
+          <w:noProof/>
         </w:rPr>
         <w:drawing>
           <wp:inline distT="0" distB="0" distL="0" distR="0" wp14:anchorId="1A98C6B0" wp14:editId="189293F9">
@@ -5750,7 +6763,7 @@
     <w:p>
       <w:pPr>
         <w:spacing w:line="276" w:lineRule="auto"/>
-        <w:jc w:val="center"/>
+        <w:jc w:val="both"/>
         <w:rPr>
           <w:rFonts w:cstheme="minorHAnsi"/>
           <w:i/>
@@ -5817,7 +6830,6 @@
         <w:rPr>
           <w:rFonts w:cstheme="minorHAnsi"/>
         </w:rPr>
-        <w:lastRenderedPageBreak/>
         <w:t xml:space="preserve">Entre sus diferentes ventajas esta AWS Lambda, el cual es un servicio que permite ejecutar una serie de algoritmos de forma automática, permitiendo reducir el consumo, acelerando el proceso de carga de la aplicación web. </w:t>
       </w:r>
     </w:p>
@@ -5843,9 +6855,11 @@
           <w:ilvl w:val="4"/>
           <w:numId w:val="8"/>
         </w:numPr>
-      </w:pPr>
-      <w:bookmarkStart w:id="30" w:name="_Toc64327060"/>
-      <w:r>
+        <w:jc w:val="both"/>
+      </w:pPr>
+      <w:bookmarkStart w:id="30" w:name="_Toc64381590"/>
+      <w:r>
+        <w:lastRenderedPageBreak/>
         <w:t>Microsoft Azure</w:t>
       </w:r>
       <w:bookmarkEnd w:id="30"/>
@@ -5920,8 +6934,9 @@
           <w:ilvl w:val="4"/>
           <w:numId w:val="8"/>
         </w:numPr>
-      </w:pPr>
-      <w:bookmarkStart w:id="31" w:name="_Toc64327061"/>
+        <w:jc w:val="both"/>
+      </w:pPr>
+      <w:bookmarkStart w:id="31" w:name="_Toc64381591"/>
       <w:r>
         <w:t>Google Cloud</w:t>
       </w:r>
@@ -5953,6 +6968,7 @@
       <w:r>
         <w:rPr>
           <w:rFonts w:cstheme="minorHAnsi"/>
+          <w:noProof/>
         </w:rPr>
         <w:drawing>
           <wp:inline distT="0" distB="0" distL="0" distR="0" wp14:anchorId="13C89C6A" wp14:editId="5F49884F">
@@ -5994,7 +7010,7 @@
     <w:p>
       <w:pPr>
         <w:spacing w:line="276" w:lineRule="auto"/>
-        <w:jc w:val="center"/>
+        <w:jc w:val="both"/>
         <w:rPr>
           <w:rFonts w:cstheme="minorHAnsi"/>
           <w:i/>
@@ -6045,14 +7061,18 @@
           <w:ilvl w:val="3"/>
           <w:numId w:val="8"/>
         </w:numPr>
-      </w:pPr>
-      <w:bookmarkStart w:id="32" w:name="_Toc64327062"/>
+        <w:jc w:val="both"/>
+      </w:pPr>
+      <w:bookmarkStart w:id="32" w:name="_Toc64381592"/>
       <w:r>
         <w:t>Necesidades de Desarrollo</w:t>
       </w:r>
       <w:bookmarkEnd w:id="32"/>
     </w:p>
     <w:p>
+      <w:pPr>
+        <w:jc w:val="both"/>
+      </w:pPr>
       <w:r>
         <w:t xml:space="preserve">Ahora debemos cual será la tecnología que utilizaremos. Dado el uso de los diversos lenguajes de programación de desarrollo en la web del lado del servidor, tanto Java como JavaScript son las mejores opciones a tener en cuenta, pues son los lenguajes </w:t>
       </w:r>
@@ -6070,39 +7090,46 @@
           <w:ilvl w:val="4"/>
           <w:numId w:val="8"/>
         </w:numPr>
-      </w:pPr>
-      <w:bookmarkStart w:id="33" w:name="_Toc64327063"/>
-      <w:r>
+        <w:jc w:val="both"/>
+      </w:pPr>
+      <w:bookmarkStart w:id="33" w:name="_Toc64381593"/>
+      <w:r>
+        <w:t>SpringBoot</w:t>
+      </w:r>
+      <w:bookmarkEnd w:id="33"/>
+    </w:p>
+    <w:p>
+      <w:pPr>
+        <w:spacing w:line="276" w:lineRule="auto"/>
+        <w:jc w:val="both"/>
+        <w:rPr>
+          <w:rFonts w:cstheme="minorHAnsi"/>
+        </w:rPr>
+      </w:pPr>
+      <w:r>
+        <w:rPr>
+          <w:rFonts w:cstheme="minorHAnsi"/>
+        </w:rPr>
+        <w:t>SpringBoot es un</w:t>
+      </w:r>
+      <w:r>
+        <w:rPr>
+          <w:rFonts w:cstheme="minorHAnsi"/>
+        </w:rPr>
+        <w:t>a</w:t>
+      </w:r>
+      <w:r>
+        <w:rPr>
+          <w:rFonts w:cstheme="minorHAnsi"/>
+        </w:rPr>
+        <w:t xml:space="preserve"> extensión preconfigurada del conocido framework de desarrollo Spring. A efectos prácticos, SpringBoot permite desarrollar una aplicación web saltándose todos los pasos de preconfigurar la misma. Spring es ideal para trabajar con </w:t>
+      </w:r>
+      <w:r>
+        <w:rPr>
+          <w:rFonts w:cstheme="minorHAnsi"/>
+        </w:rPr>
         <w:lastRenderedPageBreak/>
-        <w:t>SpringBoot</w:t>
-      </w:r>
-      <w:bookmarkEnd w:id="33"/>
-    </w:p>
-    <w:p>
-      <w:pPr>
-        <w:spacing w:line="276" w:lineRule="auto"/>
-        <w:jc w:val="both"/>
-        <w:rPr>
-          <w:rFonts w:cstheme="minorHAnsi"/>
-        </w:rPr>
-      </w:pPr>
-      <w:r>
-        <w:rPr>
-          <w:rFonts w:cstheme="minorHAnsi"/>
-        </w:rPr>
-        <w:t>SpringBoot es un</w:t>
-      </w:r>
-      <w:r>
-        <w:rPr>
-          <w:rFonts w:cstheme="minorHAnsi"/>
-        </w:rPr>
-        <w:t>a</w:t>
-      </w:r>
-      <w:r>
-        <w:rPr>
-          <w:rFonts w:cstheme="minorHAnsi"/>
-        </w:rPr>
-        <w:t xml:space="preserve"> extensión preconfigurada del conocido framework de desarrollo Spring. A efectos prácticos, SpringBoot permite desarrollar una aplicación web saltándose todos los pasos de preconfigurar la misma. Spring es ideal para trabajar con el MVC (o Modelo Vista Controlador). También es muy adecuado para desarrollar aplicaciones que consuman APIs desde dispositivos móviles, Smart TVs y otros. </w:t>
+        <w:t xml:space="preserve">el MVC (o Modelo Vista Controlador). También es muy adecuado para desarrollar aplicaciones que consuman APIs desde dispositivos móviles, Smart TVs y otros. </w:t>
       </w:r>
     </w:p>
     <w:p>
@@ -6139,8 +7166,9 @@
           <w:ilvl w:val="4"/>
           <w:numId w:val="8"/>
         </w:numPr>
-      </w:pPr>
-      <w:bookmarkStart w:id="34" w:name="_Toc64327064"/>
+        <w:jc w:val="both"/>
+      </w:pPr>
+      <w:bookmarkStart w:id="34" w:name="_Toc64381594"/>
       <w:r>
         <w:t>NodeJS</w:t>
       </w:r>
@@ -6198,8 +7226,9 @@
           <w:ilvl w:val="3"/>
           <w:numId w:val="8"/>
         </w:numPr>
-      </w:pPr>
-      <w:bookmarkStart w:id="35" w:name="_Toc64327065"/>
+        <w:jc w:val="both"/>
+      </w:pPr>
+      <w:bookmarkStart w:id="35" w:name="_Toc64381595"/>
       <w:r>
         <w:t>Necesidades de Almacenamiento</w:t>
       </w:r>
@@ -6275,8 +7304,9 @@
           <w:ilvl w:val="4"/>
           <w:numId w:val="8"/>
         </w:numPr>
-      </w:pPr>
-      <w:bookmarkStart w:id="36" w:name="_Toc64327066"/>
+        <w:jc w:val="both"/>
+      </w:pPr>
+      <w:bookmarkStart w:id="36" w:name="_Toc64381596"/>
       <w:r>
         <w:t>MySQ</w:t>
       </w:r>
@@ -6297,7 +7327,19 @@
         <w:rPr>
           <w:rFonts w:cstheme="minorHAnsi"/>
         </w:rPr>
-        <w:t>Es un SGBD relacional desarrollado por Oracle Corporation y es conocida por ser una de las mas populares del mundo. Es desarrollado por una empresa privada, la cual ofrece diferentes licencias: una de carácter gratuito y una de pago para empresas. Naturalmente, la versión de empresas ofrece ciertas herramientas extra, como asistencia técnica o herramientas de motorización.</w:t>
+        <w:t xml:space="preserve">Es un SGBD relacional desarrollado por Oracle Corporation y es conocida por ser una de las </w:t>
+      </w:r>
+      <w:r>
+        <w:rPr>
+          <w:rFonts w:cstheme="minorHAnsi"/>
+        </w:rPr>
+        <w:t>más</w:t>
+      </w:r>
+      <w:r>
+        <w:rPr>
+          <w:rFonts w:cstheme="minorHAnsi"/>
+        </w:rPr>
+        <w:t xml:space="preserve"> populares del mundo. Es desarrollado por una empresa privada, la cual ofrece diferentes licencias: una de carácter gratuito y una de pago para empresas. Naturalmente, la versión de empresas ofrece ciertas herramientas extra, como asistencia técnica o herramientas de motorización.</w:t>
       </w:r>
     </w:p>
     <w:p>
@@ -6313,6 +7355,33 @@
           <w:rFonts w:cstheme="minorHAnsi"/>
         </w:rPr>
         <w:t>Es un SGBD fácil de usar y muy rápido, presentando también diversas capas de seguridad y siendo altamente eficiente en lo que a memoria se refiere. También necesita pocos recursos.</w:t>
+      </w:r>
+    </w:p>
+    <w:p>
+      <w:pPr>
+        <w:spacing w:line="276" w:lineRule="auto"/>
+        <w:jc w:val="both"/>
+        <w:rPr>
+          <w:rFonts w:cstheme="minorHAnsi"/>
+        </w:rPr>
+      </w:pPr>
+      <w:r>
+        <w:rPr>
+          <w:rFonts w:cstheme="minorHAnsi"/>
+        </w:rPr>
+        <w:t>Otras bases de datos similares a MySQL son</w:t>
+      </w:r>
+      <w:r>
+        <w:rPr>
+          <w:rFonts w:cstheme="minorHAnsi"/>
+        </w:rPr>
+        <w:t xml:space="preserve"> PostgreSQL o </w:t>
+      </w:r>
+      <w:r>
+        <w:rPr>
+          <w:rFonts w:cstheme="minorHAnsi"/>
+        </w:rPr>
+        <w:t>SQLite, por ejemplo.</w:t>
       </w:r>
     </w:p>
     <w:p>
@@ -6322,85 +7391,169 @@
           <w:ilvl w:val="4"/>
           <w:numId w:val="8"/>
         </w:numPr>
-      </w:pPr>
-      <w:bookmarkStart w:id="37" w:name="_Toc64327067"/>
-      <w:r>
+        <w:jc w:val="both"/>
+      </w:pPr>
+      <w:bookmarkStart w:id="37" w:name="_Toc64381597"/>
+      <w:r>
+        <w:t>MongoDB</w:t>
+      </w:r>
+      <w:bookmarkEnd w:id="37"/>
+    </w:p>
+    <w:p>
+      <w:pPr>
+        <w:spacing w:line="276" w:lineRule="auto"/>
+        <w:jc w:val="both"/>
+        <w:rPr>
+          <w:rFonts w:cstheme="minorHAnsi"/>
+        </w:rPr>
+      </w:pPr>
+      <w:r>
+        <w:rPr>
+          <w:rFonts w:cstheme="minorHAnsi"/>
+        </w:rPr>
+        <w:t xml:space="preserve">Es un SGBD NoSQL </w:t>
+      </w:r>
+      <w:r>
+        <w:rPr>
+          <w:rFonts w:cstheme="minorHAnsi"/>
+        </w:rPr>
+        <w:t>orientado</w:t>
+      </w:r>
+      <w:r>
+        <w:rPr>
+          <w:rFonts w:cstheme="minorHAnsi"/>
+        </w:rPr>
+        <w:t xml:space="preserve"> a documentos. Eso significa que en lugar de guardar los datos en tablas, como es el caso de MySQL, lo guarda en documentos e formato BSON (similar a JSON). Es un SGBD muy apropiado en producción y presenta muchas funcionalidades. Es utilizada por grandes empresas como MTV o Network.</w:t>
+      </w:r>
+    </w:p>
+    <w:p>
+      <w:pPr>
+        <w:spacing w:line="276" w:lineRule="auto"/>
+        <w:jc w:val="both"/>
+        <w:rPr>
+          <w:rFonts w:cstheme="minorHAnsi"/>
+        </w:rPr>
+      </w:pPr>
+      <w:r>
+        <w:rPr>
+          <w:rFonts w:cstheme="minorHAnsi"/>
+        </w:rPr>
         <w:lastRenderedPageBreak/>
-        <w:t>MariaDB</w:t>
-      </w:r>
-      <w:bookmarkEnd w:id="37"/>
-    </w:p>
-    <w:p>
-      <w:pPr>
-        <w:spacing w:line="276" w:lineRule="auto"/>
-        <w:jc w:val="both"/>
-        <w:rPr>
-          <w:rFonts w:cstheme="minorHAnsi"/>
-        </w:rPr>
-      </w:pPr>
-      <w:r>
-        <w:rPr>
-          <w:rFonts w:cstheme="minorHAnsi"/>
-        </w:rPr>
-        <w:t>Es muy similar a la anterior, habiendo casi no diferencia, más que su compatibilidad con distintas versiones de Java.</w:t>
-      </w:r>
-    </w:p>
-    <w:p>
-      <w:pPr>
-        <w:pStyle w:val="Ttulo5"/>
+        <w:t>Es muy utilizada por su versatilidad, pues permite modificar los objetos ya existentes en la base de datos sin necesidad de reestructurar toda. De esta forma, si es necesario añadir atributos o elementos a una colección no es necesario recrear esta. Es especialmente apta para proyectos web que quieran estas tres características:</w:t>
+      </w:r>
+    </w:p>
+    <w:p>
+      <w:pPr>
+        <w:pStyle w:val="Prrafodelista"/>
         <w:numPr>
-          <w:ilvl w:val="4"/>
-          <w:numId w:val="8"/>
+          <w:ilvl w:val="0"/>
+          <w:numId w:val="7"/>
         </w:numPr>
-      </w:pPr>
-      <w:bookmarkStart w:id="38" w:name="_Toc64327068"/>
-      <w:r>
-        <w:t>PostgreSQL</w:t>
-      </w:r>
-      <w:bookmarkEnd w:id="38"/>
-    </w:p>
-    <w:p>
-      <w:pPr>
-        <w:spacing w:line="276" w:lineRule="auto"/>
-        <w:jc w:val="both"/>
-        <w:rPr>
-          <w:rFonts w:cstheme="minorHAnsi"/>
-        </w:rPr>
-      </w:pPr>
-      <w:r>
-        <w:rPr>
-          <w:rFonts w:cstheme="minorHAnsi"/>
-        </w:rPr>
-        <w:t>Es un sistema muy apto para trabajar con grandes bases de datos, pues esta optimizado para tal labor.</w:t>
-      </w:r>
-    </w:p>
-    <w:p>
-      <w:pPr>
-        <w:pStyle w:val="Ttulo5"/>
+        <w:spacing w:line="276" w:lineRule="auto"/>
+        <w:jc w:val="both"/>
+        <w:rPr>
+          <w:rFonts w:cstheme="minorHAnsi"/>
+          <w:b/>
+          <w:bCs/>
+        </w:rPr>
+      </w:pPr>
+      <w:r>
+        <w:rPr>
+          <w:rFonts w:cstheme="minorHAnsi"/>
+          <w:b/>
+          <w:bCs/>
+        </w:rPr>
+        <w:t>Escalabilidad</w:t>
+      </w:r>
+      <w:r>
+        <w:rPr>
+          <w:rFonts w:cstheme="minorHAnsi"/>
+          <w:b/>
+          <w:bCs/>
+        </w:rPr>
+        <w:t xml:space="preserve">: </w:t>
+      </w:r>
+      <w:r>
+        <w:rPr>
+          <w:rFonts w:cstheme="minorHAnsi"/>
+        </w:rPr>
+        <w:t>Ser capaz de ampliarse fácilmente.</w:t>
+      </w:r>
+    </w:p>
+    <w:p>
+      <w:pPr>
+        <w:pStyle w:val="Prrafodelista"/>
         <w:numPr>
-          <w:ilvl w:val="4"/>
-          <w:numId w:val="8"/>
+          <w:ilvl w:val="0"/>
+          <w:numId w:val="7"/>
         </w:numPr>
-      </w:pPr>
-      <w:bookmarkStart w:id="39" w:name="_Toc64327069"/>
-      <w:r>
-        <w:t>SQLite</w:t>
-      </w:r>
-      <w:bookmarkEnd w:id="39"/>
-    </w:p>
-    <w:p>
-      <w:pPr>
-        <w:spacing w:line="276" w:lineRule="auto"/>
-        <w:jc w:val="both"/>
-        <w:rPr>
-          <w:rFonts w:cstheme="minorHAnsi"/>
-        </w:rPr>
-      </w:pPr>
-      <w:r>
-        <w:rPr>
-          <w:rFonts w:cstheme="minorHAnsi"/>
-        </w:rPr>
-        <w:t>Destaca por no necesitar la instalación de un servidor independiente, facilitando los pasos iniciales. Destaca para realizar operaciones sencillas.</w:t>
+        <w:spacing w:line="276" w:lineRule="auto"/>
+        <w:jc w:val="both"/>
+        <w:rPr>
+          <w:rFonts w:cstheme="minorHAnsi"/>
+          <w:b/>
+          <w:bCs/>
+        </w:rPr>
+      </w:pPr>
+      <w:r>
+        <w:rPr>
+          <w:rFonts w:cstheme="minorHAnsi"/>
+          <w:b/>
+          <w:bCs/>
+        </w:rPr>
+        <w:t>Disponibilidad</w:t>
+      </w:r>
+      <w:r>
+        <w:rPr>
+          <w:rFonts w:cstheme="minorHAnsi"/>
+          <w:b/>
+          <w:bCs/>
+        </w:rPr>
+        <w:t xml:space="preserve">: </w:t>
+      </w:r>
+      <w:r>
+        <w:rPr>
+          <w:rFonts w:cstheme="minorHAnsi"/>
+        </w:rPr>
+        <w:t>Encontrarse disponible para su uso en cualquier situación.</w:t>
+      </w:r>
+    </w:p>
+    <w:p>
+      <w:pPr>
+        <w:pStyle w:val="Prrafodelista"/>
+        <w:numPr>
+          <w:ilvl w:val="0"/>
+          <w:numId w:val="7"/>
+        </w:numPr>
+        <w:spacing w:line="276" w:lineRule="auto"/>
+        <w:jc w:val="both"/>
+        <w:rPr>
+          <w:rFonts w:cstheme="minorHAnsi"/>
+          <w:b/>
+          <w:bCs/>
+        </w:rPr>
+      </w:pPr>
+      <w:r>
+        <w:rPr>
+          <w:rFonts w:cstheme="minorHAnsi"/>
+          <w:b/>
+          <w:bCs/>
+        </w:rPr>
+        <w:t>Flexibilidad:</w:t>
+      </w:r>
+      <w:r>
+        <w:rPr>
+          <w:rFonts w:cstheme="minorHAnsi"/>
+          <w:b/>
+          <w:bCs/>
+        </w:rPr>
+        <w:t xml:space="preserve"> </w:t>
+      </w:r>
+      <w:r>
+        <w:rPr>
+          <w:rFonts w:cstheme="minorHAnsi"/>
+        </w:rPr>
+        <w:t>Ser capaz de modificarse fácilmente sin necesidad de grandes cambios.</w:t>
       </w:r>
     </w:p>
     <w:p>
@@ -6412,126 +7565,691 @@
         </w:numPr>
         <w:spacing w:line="276" w:lineRule="auto"/>
         <w:jc w:val="both"/>
+      </w:pPr>
+      <w:bookmarkStart w:id="38" w:name="_Toc63264367"/>
+      <w:bookmarkStart w:id="39" w:name="_Toc64381598"/>
+      <w:r>
         <w:rPr>
           <w:rFonts w:asciiTheme="minorHAnsi" w:hAnsiTheme="minorHAnsi" w:cstheme="minorHAnsi"/>
         </w:rPr>
-      </w:pPr>
-      <w:bookmarkStart w:id="40" w:name="_Toc63264367"/>
-      <w:bookmarkStart w:id="41" w:name="_Toc64327070"/>
-      <w:r>
-        <w:rPr>
-          <w:rFonts w:asciiTheme="minorHAnsi" w:hAnsiTheme="minorHAnsi" w:cstheme="minorHAnsi"/>
-        </w:rPr>
         <w:t>Selección de la Arquitectura Tecnológica</w:t>
       </w:r>
+      <w:bookmarkEnd w:id="38"/>
+      <w:bookmarkEnd w:id="39"/>
+    </w:p>
+    <w:p>
+      <w:pPr>
+        <w:pStyle w:val="Ttulo4"/>
+        <w:numPr>
+          <w:ilvl w:val="3"/>
+          <w:numId w:val="8"/>
+        </w:numPr>
+        <w:jc w:val="both"/>
+      </w:pPr>
+      <w:bookmarkStart w:id="40" w:name="_Toc64381599"/>
+      <w:r>
+        <w:t>Selección de Despliegue de la Aplicación</w:t>
+      </w:r>
       <w:bookmarkEnd w:id="40"/>
+    </w:p>
+    <w:p>
+      <w:pPr>
+        <w:jc w:val="both"/>
+      </w:pPr>
+      <w:r>
+        <w:t>Para seleccionar los servicios en la nube apropiados, tendremos diferentes factores en cuenta. En primer lugar hablaremos de las tarifas</w:t>
+      </w:r>
+      <w:r>
+        <w:t>:</w:t>
+      </w:r>
+    </w:p>
+    <w:p>
+      <w:pPr>
+        <w:jc w:val="both"/>
+      </w:pPr>
+      <w:r>
+        <w:t xml:space="preserve">Respecto a Amazon Web Services, </w:t>
+      </w:r>
+      <w:r>
+        <w:t>debemos tener en cuenta que necesitamos una máquina EC2 que nos permita mantener una instancia de la aplicación web. Dicha máquina no requerirá de una elevada potencia de memoria, pues considerando el tamaño de la empresa no esperamos un elevado numero de accesos a la misma. Por ello con una instancia de 1GiB será suficiente. Dicha instancia tiene un coste de 0,0047 USD por hora. Por otra parte, debemos considerar que el precio del almacenamiento en la nube es de 0,024 USD por cada GB que consumamos.</w:t>
+      </w:r>
+    </w:p>
+    <w:p>
+      <w:pPr>
+        <w:jc w:val="both"/>
+      </w:pPr>
+      <w:r>
+        <w:t>Fuentes:</w:t>
+      </w:r>
+    </w:p>
+    <w:p>
+      <w:pPr>
+        <w:pStyle w:val="Prrafodelista"/>
+        <w:numPr>
+          <w:ilvl w:val="0"/>
+          <w:numId w:val="7"/>
+        </w:numPr>
+        <w:jc w:val="both"/>
+        <w:rPr>
+          <w:sz w:val="18"/>
+          <w:szCs w:val="18"/>
+        </w:rPr>
+      </w:pPr>
+      <w:hyperlink r:id="rId15" w:history="1">
+        <w:r>
+          <w:rPr>
+            <w:rStyle w:val="Hipervnculo"/>
+          </w:rPr>
+          <w:t>https://aws.amazon.com/es/ec2/pricing/on-demand/</w:t>
+        </w:r>
+      </w:hyperlink>
+    </w:p>
+    <w:p>
+      <w:pPr>
+        <w:pStyle w:val="Prrafodelista"/>
+        <w:numPr>
+          <w:ilvl w:val="0"/>
+          <w:numId w:val="7"/>
+        </w:numPr>
+        <w:jc w:val="both"/>
+        <w:rPr>
+          <w:sz w:val="18"/>
+          <w:szCs w:val="18"/>
+        </w:rPr>
+      </w:pPr>
+      <w:r>
+        <w:t>https://aws.amazon.com/es/s3/pricing/</w:t>
+      </w:r>
+    </w:p>
+    <w:p>
+      <w:pPr>
+        <w:jc w:val="both"/>
+      </w:pPr>
+      <w:r>
+        <w:t xml:space="preserve">Pasando al caso de Azure, el precio por una maquina similar (0,75GB en este caso) seria de 0,018 USD por hora. Este precio viene con 20GB de almacenamiento de carácter temporal, por lo que acabaríamos viéndonos obligados a adquirir almacenamiento. El almacenamiento </w:t>
+      </w:r>
+      <w:r>
+        <w:t>es de 0,06 USD por cada GB.</w:t>
+      </w:r>
+    </w:p>
+    <w:p>
+      <w:pPr>
+        <w:jc w:val="both"/>
+      </w:pPr>
+      <w:r>
+        <w:t>Fuente</w:t>
+      </w:r>
+      <w:r>
+        <w:t>s</w:t>
+      </w:r>
+      <w:r>
+        <w:t>:</w:t>
+      </w:r>
+      <w:r>
+        <w:t xml:space="preserve"> </w:t>
+      </w:r>
+    </w:p>
+    <w:p>
+      <w:pPr>
+        <w:pStyle w:val="Prrafodelista"/>
+        <w:numPr>
+          <w:ilvl w:val="0"/>
+          <w:numId w:val="7"/>
+        </w:numPr>
+        <w:jc w:val="both"/>
+      </w:pPr>
+      <w:hyperlink r:id="rId16" w:history="1">
+        <w:r>
+          <w:rPr>
+            <w:rStyle w:val="Hipervnculo"/>
+          </w:rPr>
+          <w:t>https://azure.microsoft.com/es-es/pricing/calculator/</w:t>
+        </w:r>
+      </w:hyperlink>
+    </w:p>
+    <w:p>
+      <w:pPr>
+        <w:jc w:val="both"/>
+      </w:pPr>
+      <w:r>
+        <w:t>Finalmente, en el caso de Google Cloud, el precio por una maquina seria de 0,031 USD por hora, mientras que en el caso de almacenamiento sería de 0,0042 USD por GB.</w:t>
+      </w:r>
+    </w:p>
+    <w:p>
+      <w:pPr>
+        <w:jc w:val="both"/>
+      </w:pPr>
+      <w:r>
+        <w:t>Fuente</w:t>
+      </w:r>
+      <w:r>
+        <w:t>s</w:t>
+      </w:r>
+      <w:r>
+        <w:t xml:space="preserve">: </w:t>
+      </w:r>
+    </w:p>
+    <w:p>
+      <w:pPr>
+        <w:pStyle w:val="Prrafodelista"/>
+        <w:numPr>
+          <w:ilvl w:val="0"/>
+          <w:numId w:val="7"/>
+        </w:numPr>
+        <w:jc w:val="both"/>
+      </w:pPr>
+      <w:hyperlink r:id="rId17" w:history="1">
+        <w:r>
+          <w:rPr>
+            <w:rStyle w:val="Hipervnculo"/>
+          </w:rPr>
+          <w:t>https://cloud.google.com/compute/vm-instance-pricing</w:t>
+        </w:r>
+      </w:hyperlink>
+    </w:p>
+    <w:p>
+      <w:pPr>
+        <w:jc w:val="both"/>
+      </w:pPr>
+    </w:p>
+    <w:tbl>
+      <w:tblPr>
+        <w:tblStyle w:val="Tablaconcuadrcula"/>
+        <w:tblW w:w="8642" w:type="dxa"/>
+        <w:tblLook w:val="04A0" w:firstRow="1" w:lastRow="0" w:firstColumn="1" w:lastColumn="0" w:noHBand="0" w:noVBand="1"/>
+      </w:tblPr>
+      <w:tblGrid>
+        <w:gridCol w:w="3114"/>
+        <w:gridCol w:w="2126"/>
+        <w:gridCol w:w="1701"/>
+        <w:gridCol w:w="1701"/>
+      </w:tblGrid>
+      <w:tr>
+        <w:tc>
+          <w:tcPr>
+            <w:tcW w:w="3114" w:type="dxa"/>
+            <w:shd w:val="clear" w:color="auto" w:fill="D9E2F3" w:themeFill="accent1" w:themeFillTint="33"/>
+          </w:tcPr>
+          <w:p>
+            <w:pPr>
+              <w:jc w:val="both"/>
+            </w:pPr>
+          </w:p>
+        </w:tc>
+        <w:tc>
+          <w:tcPr>
+            <w:tcW w:w="2126" w:type="dxa"/>
+            <w:shd w:val="clear" w:color="auto" w:fill="D9E2F3" w:themeFill="accent1" w:themeFillTint="33"/>
+          </w:tcPr>
+          <w:p>
+            <w:pPr>
+              <w:jc w:val="both"/>
+              <w:rPr>
+                <w:b/>
+                <w:bCs/>
+              </w:rPr>
+            </w:pPr>
+            <w:r>
+              <w:rPr>
+                <w:b/>
+                <w:bCs/>
+              </w:rPr>
+              <w:t>Amazon Web Services</w:t>
+            </w:r>
+          </w:p>
+        </w:tc>
+        <w:tc>
+          <w:tcPr>
+            <w:tcW w:w="1701" w:type="dxa"/>
+            <w:shd w:val="clear" w:color="auto" w:fill="D9E2F3" w:themeFill="accent1" w:themeFillTint="33"/>
+          </w:tcPr>
+          <w:p>
+            <w:pPr>
+              <w:jc w:val="both"/>
+              <w:rPr>
+                <w:b/>
+                <w:bCs/>
+              </w:rPr>
+            </w:pPr>
+            <w:r>
+              <w:rPr>
+                <w:b/>
+                <w:bCs/>
+              </w:rPr>
+              <w:t>Microsoft Azure</w:t>
+            </w:r>
+          </w:p>
+        </w:tc>
+        <w:tc>
+          <w:tcPr>
+            <w:tcW w:w="1701" w:type="dxa"/>
+            <w:shd w:val="clear" w:color="auto" w:fill="D9E2F3" w:themeFill="accent1" w:themeFillTint="33"/>
+          </w:tcPr>
+          <w:p>
+            <w:pPr>
+              <w:jc w:val="both"/>
+              <w:rPr>
+                <w:b/>
+                <w:bCs/>
+              </w:rPr>
+            </w:pPr>
+            <w:r>
+              <w:rPr>
+                <w:b/>
+                <w:bCs/>
+              </w:rPr>
+              <w:t>Google Cloud</w:t>
+            </w:r>
+          </w:p>
+        </w:tc>
+      </w:tr>
+      <w:tr>
+        <w:tc>
+          <w:tcPr>
+            <w:tcW w:w="3114" w:type="dxa"/>
+            <w:shd w:val="clear" w:color="auto" w:fill="D9E2F3" w:themeFill="accent1" w:themeFillTint="33"/>
+          </w:tcPr>
+          <w:p>
+            <w:pPr>
+              <w:jc w:val="both"/>
+              <w:rPr>
+                <w:b/>
+                <w:bCs/>
+              </w:rPr>
+            </w:pPr>
+            <w:r>
+              <w:rPr>
+                <w:b/>
+                <w:bCs/>
+              </w:rPr>
+              <w:t>Precio Despliegue/h</w:t>
+            </w:r>
+          </w:p>
+        </w:tc>
+        <w:tc>
+          <w:tcPr>
+            <w:tcW w:w="2126" w:type="dxa"/>
+          </w:tcPr>
+          <w:p>
+            <w:pPr>
+              <w:jc w:val="both"/>
+            </w:pPr>
+            <w:r>
+              <w:t>0,0047 $</w:t>
+            </w:r>
+          </w:p>
+        </w:tc>
+        <w:tc>
+          <w:tcPr>
+            <w:tcW w:w="1701" w:type="dxa"/>
+          </w:tcPr>
+          <w:p>
+            <w:pPr>
+              <w:jc w:val="both"/>
+            </w:pPr>
+            <w:r>
+              <w:t>0,018 $</w:t>
+            </w:r>
+          </w:p>
+        </w:tc>
+        <w:tc>
+          <w:tcPr>
+            <w:tcW w:w="1701" w:type="dxa"/>
+          </w:tcPr>
+          <w:p>
+            <w:pPr>
+              <w:jc w:val="both"/>
+            </w:pPr>
+            <w:r>
+              <w:t>0,031 $</w:t>
+            </w:r>
+          </w:p>
+        </w:tc>
+      </w:tr>
+      <w:tr>
+        <w:tc>
+          <w:tcPr>
+            <w:tcW w:w="3114" w:type="dxa"/>
+            <w:shd w:val="clear" w:color="auto" w:fill="D9E2F3" w:themeFill="accent1" w:themeFillTint="33"/>
+          </w:tcPr>
+          <w:p>
+            <w:pPr>
+              <w:jc w:val="both"/>
+              <w:rPr>
+                <w:b/>
+                <w:bCs/>
+              </w:rPr>
+            </w:pPr>
+            <w:r>
+              <w:rPr>
+                <w:b/>
+                <w:bCs/>
+              </w:rPr>
+              <w:t>Precio Almacenamiento/h</w:t>
+            </w:r>
+          </w:p>
+        </w:tc>
+        <w:tc>
+          <w:tcPr>
+            <w:tcW w:w="2126" w:type="dxa"/>
+          </w:tcPr>
+          <w:p>
+            <w:pPr>
+              <w:jc w:val="both"/>
+            </w:pPr>
+            <w:r>
+              <w:t>0,024 $</w:t>
+            </w:r>
+          </w:p>
+        </w:tc>
+        <w:tc>
+          <w:tcPr>
+            <w:tcW w:w="1701" w:type="dxa"/>
+          </w:tcPr>
+          <w:p>
+            <w:pPr>
+              <w:jc w:val="both"/>
+            </w:pPr>
+            <w:r>
+              <w:t>0,06 $</w:t>
+            </w:r>
+          </w:p>
+        </w:tc>
+        <w:tc>
+          <w:tcPr>
+            <w:tcW w:w="1701" w:type="dxa"/>
+          </w:tcPr>
+          <w:p>
+            <w:pPr>
+              <w:jc w:val="both"/>
+            </w:pPr>
+            <w:r>
+              <w:t>0,0042 $</w:t>
+            </w:r>
+          </w:p>
+        </w:tc>
+      </w:tr>
+      <w:tr>
+        <w:tc>
+          <w:tcPr>
+            <w:tcW w:w="3114" w:type="dxa"/>
+            <w:shd w:val="clear" w:color="auto" w:fill="D9E2F3" w:themeFill="accent1" w:themeFillTint="33"/>
+          </w:tcPr>
+          <w:p>
+            <w:pPr>
+              <w:jc w:val="both"/>
+              <w:rPr>
+                <w:b/>
+                <w:bCs/>
+              </w:rPr>
+            </w:pPr>
+            <w:r>
+              <w:rPr>
+                <w:b/>
+                <w:bCs/>
+              </w:rPr>
+              <w:lastRenderedPageBreak/>
+              <w:t>TOTAL</w:t>
+            </w:r>
+          </w:p>
+        </w:tc>
+        <w:tc>
+          <w:tcPr>
+            <w:tcW w:w="2126" w:type="dxa"/>
+          </w:tcPr>
+          <w:p>
+            <w:pPr>
+              <w:jc w:val="both"/>
+              <w:rPr>
+                <w:b/>
+                <w:bCs/>
+              </w:rPr>
+            </w:pPr>
+            <w:r>
+              <w:rPr>
+                <w:b/>
+                <w:bCs/>
+              </w:rPr>
+              <w:t>0,0287 $</w:t>
+            </w:r>
+          </w:p>
+        </w:tc>
+        <w:tc>
+          <w:tcPr>
+            <w:tcW w:w="1701" w:type="dxa"/>
+          </w:tcPr>
+          <w:p>
+            <w:pPr>
+              <w:jc w:val="both"/>
+              <w:rPr>
+                <w:b/>
+                <w:bCs/>
+              </w:rPr>
+            </w:pPr>
+            <w:r>
+              <w:rPr>
+                <w:b/>
+                <w:bCs/>
+              </w:rPr>
+              <w:t>0,078 $</w:t>
+            </w:r>
+          </w:p>
+        </w:tc>
+        <w:tc>
+          <w:tcPr>
+            <w:tcW w:w="1701" w:type="dxa"/>
+          </w:tcPr>
+          <w:p>
+            <w:pPr>
+              <w:jc w:val="both"/>
+              <w:rPr>
+                <w:b/>
+                <w:bCs/>
+              </w:rPr>
+            </w:pPr>
+            <w:r>
+              <w:rPr>
+                <w:b/>
+                <w:bCs/>
+              </w:rPr>
+              <w:t>0,0352 $</w:t>
+            </w:r>
+          </w:p>
+        </w:tc>
+      </w:tr>
+    </w:tbl>
+    <w:p>
+      <w:pPr>
+        <w:jc w:val="both"/>
+      </w:pPr>
+    </w:p>
+    <w:p>
+      <w:pPr>
+        <w:jc w:val="both"/>
+      </w:pPr>
+      <w:r>
+        <w:t>Podemos observar que las mejores alternativas a considerar serían AWS y Google Cloud. Por ello, vamos a elegir la primera opción, pues, adem</w:t>
+      </w:r>
+      <w:r>
+        <w:t>ás de ser la más económica, presenta las siguientes ventajas</w:t>
+      </w:r>
+      <w:r>
+        <w:t>:</w:t>
+      </w:r>
+    </w:p>
+    <w:p>
+      <w:pPr>
+        <w:pStyle w:val="Prrafodelista"/>
+        <w:numPr>
+          <w:ilvl w:val="0"/>
+          <w:numId w:val="7"/>
+        </w:numPr>
+        <w:jc w:val="both"/>
+      </w:pPr>
+      <w:r>
+        <w:t>Su dinamismo de precios permite que los usuarios paguen por el uso que le dan a la aplicación, por lo que nos aseguramos siempre de desembolsar lo mínimo necesario.</w:t>
+      </w:r>
+    </w:p>
+    <w:p>
+      <w:pPr>
+        <w:pStyle w:val="Prrafodelista"/>
+        <w:numPr>
+          <w:ilvl w:val="0"/>
+          <w:numId w:val="7"/>
+        </w:numPr>
+        <w:jc w:val="both"/>
+      </w:pPr>
+      <w:r>
+        <w:t>Es fácilmente escalable, pues si en algún momento requerimos de un cambio en alguna de las tecnologías todos los servicios contratados seguirán siendo los mismos.</w:t>
+      </w:r>
+    </w:p>
+    <w:p>
+      <w:pPr>
+        <w:pStyle w:val="Prrafodelista"/>
+        <w:numPr>
+          <w:ilvl w:val="0"/>
+          <w:numId w:val="7"/>
+        </w:numPr>
+        <w:jc w:val="both"/>
+      </w:pPr>
+      <w:r>
+        <w:t>Otras ventajas podrían ser el tener una gran empresa detrás como es Amazon, su seguridad y su excelente servicio técnico.</w:t>
+      </w:r>
+    </w:p>
+    <w:p>
+      <w:pPr>
+        <w:pStyle w:val="Ttulo4"/>
+        <w:numPr>
+          <w:ilvl w:val="3"/>
+          <w:numId w:val="8"/>
+        </w:numPr>
+        <w:jc w:val="both"/>
+      </w:pPr>
+      <w:bookmarkStart w:id="41" w:name="_Toc64381600"/>
+      <w:r>
+        <w:t>Selección de Desarrollo</w:t>
+      </w:r>
       <w:bookmarkEnd w:id="41"/>
     </w:p>
     <w:p>
       <w:pPr>
-        <w:spacing w:line="276" w:lineRule="auto"/>
-        <w:jc w:val="both"/>
-        <w:rPr>
-          <w:rFonts w:cstheme="minorHAnsi"/>
-        </w:rPr>
-      </w:pPr>
-      <w:r>
-        <w:rPr>
-          <w:rFonts w:cstheme="minorHAnsi"/>
-        </w:rPr>
-        <w:t>De todas las alternativas, he seleccionado las siguientes:</w:t>
-      </w:r>
-    </w:p>
-    <w:p>
-      <w:pPr>
-        <w:spacing w:line="276" w:lineRule="auto"/>
-        <w:jc w:val="both"/>
-        <w:rPr>
-          <w:rFonts w:cstheme="minorHAnsi"/>
-        </w:rPr>
-      </w:pPr>
-      <w:r>
-        <w:rPr>
-          <w:rFonts w:cstheme="minorHAnsi"/>
-        </w:rPr>
-        <w:t>Respecto al Sistema Operativo, he optado por elegir Microsoft Windows 10, pues es la opción más competente si queremos asegurar el correcto funcionamiento de la aplicación en la mayoría de los dispositivos.</w:t>
-      </w:r>
-    </w:p>
-    <w:p>
-      <w:pPr>
-        <w:spacing w:line="276" w:lineRule="auto"/>
-        <w:jc w:val="both"/>
-        <w:rPr>
-          <w:rFonts w:cstheme="minorHAnsi"/>
-        </w:rPr>
-      </w:pPr>
-      <w:r>
-        <w:rPr>
-          <w:rFonts w:cstheme="minorHAnsi"/>
-        </w:rPr>
-        <w:t>Pasando al sistema de servicios en le nube, he optado por AWS, pues tiene ciertas ventajas frente a sus competidores, como puede ser, principalmente, el precio (recordemos que el sistema estará orientado a su uso en una pequeña empresa, por lo que queremos asegurar que no suponga un elevado coste para el cliente). Otras ventajas, como su velocidad, seguridad y flexibilidad también son motivos de peso para elegirla frente a sus competidores.</w:t>
-      </w:r>
-    </w:p>
-    <w:p>
-      <w:pPr>
-        <w:spacing w:line="276" w:lineRule="auto"/>
-        <w:jc w:val="both"/>
-        <w:rPr>
-          <w:rFonts w:cstheme="minorHAnsi"/>
-        </w:rPr>
-      </w:pPr>
-      <w:r>
-        <w:rPr>
-          <w:rFonts w:cstheme="minorHAnsi"/>
-        </w:rPr>
-        <w:t>Respecto a la tecnología de desarrollo, he elegido NodeJS, pues, como bien indique en su descripción, esta específicamente diseñado para este tipo de tareas, y al estar basado en JavaScript, será más fácil de trabajar si otro programador decidiera continuar con el proceso de desarrollo.</w:t>
-      </w:r>
-    </w:p>
-    <w:p>
-      <w:pPr>
-        <w:spacing w:line="276" w:lineRule="auto"/>
-        <w:jc w:val="both"/>
-        <w:rPr>
-          <w:rFonts w:cstheme="minorHAnsi"/>
-        </w:rPr>
-      </w:pPr>
-      <w:r>
-        <w:rPr>
-          <w:rFonts w:cstheme="minorHAnsi"/>
-        </w:rPr>
-        <w:t>Finalmente, he optado por MariaDB como mi SGBD,</w:t>
-      </w:r>
-      <w:r>
-        <w:rPr>
-          <w:rFonts w:cstheme="minorHAnsi"/>
-        </w:rPr>
-        <w:t xml:space="preserve"> el cual trabaja con una base de datos documental</w:t>
-      </w:r>
-      <w:r>
-        <w:rPr>
-          <w:rFonts w:cstheme="minorHAnsi"/>
-        </w:rPr>
-        <w:t xml:space="preserve"> pues es muy fácil de sincronizar con NodeJS, y es más versátil que MySQL. Por otra parte, al estar trabajando con una pequeña empresa, no necesitamos un Sistema capaz de Gestionar grandes bases de datos como PostgreSQL, así como no nos sirve con pequeñas bases de datos como es el caso de SQLite.</w:t>
-      </w:r>
-    </w:p>
-    <w:p>
-      <w:pPr>
-        <w:spacing w:line="276" w:lineRule="auto"/>
-        <w:jc w:val="both"/>
-        <w:rPr>
-          <w:rFonts w:eastAsiaTheme="majorEastAsia" w:cstheme="minorHAnsi"/>
-          <w:color w:val="2F5496" w:themeColor="accent1" w:themeShade="BF"/>
-          <w:sz w:val="32"/>
-          <w:szCs w:val="32"/>
-        </w:rPr>
-      </w:pPr>
-      <w:r>
-        <w:rPr>
-          <w:rFonts w:cstheme="minorHAnsi"/>
-        </w:rPr>
-        <w:br w:type="page"/>
-      </w:r>
-    </w:p>
+        <w:jc w:val="both"/>
+      </w:pPr>
+      <w:r>
+        <w:t>Las dos alternativas que hemos presentado son igual de válidas a la hora de desarrollar una aplicación web, pero hemos optado por Node JS como la opción mas optima por las siguientes razones:</w:t>
+      </w:r>
+    </w:p>
+    <w:p>
+      <w:pPr>
+        <w:pStyle w:val="Prrafodelista"/>
+        <w:numPr>
+          <w:ilvl w:val="0"/>
+          <w:numId w:val="7"/>
+        </w:numPr>
+        <w:jc w:val="both"/>
+      </w:pPr>
+      <w:r>
+        <w:t>El lenguaje JavaScript hace la aplicación muy dinámica, permitiendo modificarla o ampliarla con nueva funcionalidad cuando sea necesario.</w:t>
+      </w:r>
+    </w:p>
+    <w:p>
+      <w:pPr>
+        <w:pStyle w:val="Prrafodelista"/>
+        <w:numPr>
+          <w:ilvl w:val="0"/>
+          <w:numId w:val="7"/>
+        </w:numPr>
+        <w:jc w:val="both"/>
+      </w:pPr>
+      <w:r>
+        <w:t>Esta específicamente diseñado para trabajar con aplicaciones web.</w:t>
+      </w:r>
+    </w:p>
+    <w:p>
+      <w:pPr>
+        <w:pStyle w:val="Prrafodelista"/>
+        <w:numPr>
+          <w:ilvl w:val="0"/>
+          <w:numId w:val="7"/>
+        </w:numPr>
+        <w:jc w:val="both"/>
+      </w:pPr>
+      <w:r>
+        <w:t xml:space="preserve">Su </w:t>
+      </w:r>
+      <w:r>
+        <w:t>encapsulamiento de las rutas en clusters hace que la aplicación sea muy comprensible para todo aquel programador que se vea involucrado.</w:t>
+      </w:r>
+    </w:p>
+    <w:p>
+      <w:pPr>
+        <w:pStyle w:val="Prrafodelista"/>
+        <w:numPr>
+          <w:ilvl w:val="0"/>
+          <w:numId w:val="7"/>
+        </w:numPr>
+        <w:jc w:val="both"/>
+      </w:pPr>
+      <w:r>
+        <w:t>La facilidad y comodidad de NPM nos permite añadir nueva funcionalidad con una sola línea de código, lo cual lo convierte en un excelente entorno.</w:t>
+      </w:r>
+    </w:p>
+    <w:p>
+      <w:pPr>
+        <w:pStyle w:val="Prrafodelista"/>
+        <w:numPr>
+          <w:ilvl w:val="0"/>
+          <w:numId w:val="7"/>
+        </w:numPr>
+        <w:jc w:val="both"/>
+      </w:pPr>
+      <w:r>
+        <w:t>Es muy apropiado para proyectos que requieran de ejecución en tiempo real.</w:t>
+      </w:r>
+    </w:p>
+    <w:p>
+      <w:pPr>
+        <w:pStyle w:val="Ttulo4"/>
+        <w:numPr>
+          <w:ilvl w:val="3"/>
+          <w:numId w:val="8"/>
+        </w:numPr>
+        <w:jc w:val="both"/>
+      </w:pPr>
+      <w:bookmarkStart w:id="42" w:name="_Toc64381601"/>
+      <w:r>
+        <w:t>Selección de Almacenamiento</w:t>
+      </w:r>
+      <w:bookmarkEnd w:id="42"/>
+    </w:p>
+    <w:p>
+      <w:pPr>
+        <w:jc w:val="both"/>
+      </w:pPr>
+      <w:r>
+        <w:t xml:space="preserve">A la hora de elegir el SGBD adecuado, también debemos fijarnos en el precio. MySQL esta destinado a medianas y grandes empresas que pueden permitirse un desembolso considerable en su SGBD.  </w:t>
+      </w:r>
+    </w:p>
+    <w:p>
+      <w:pPr>
+        <w:jc w:val="both"/>
+      </w:pPr>
+      <w:r>
+        <w:t xml:space="preserve">Por otra parte, el precio de MongoDB </w:t>
+      </w:r>
+      <w:r>
+        <w:t>es variado, pero considerando nuestras necesidades el precio que mejor se ajustaría sería el de 2GB de RAM y 10GB de Almacenamiento. Este coste sería de 0,08 USD por hora.</w:t>
+      </w:r>
+    </w:p>
+    <w:p>
+      <w:pPr>
+        <w:jc w:val="both"/>
+      </w:pPr>
+      <w:r>
+        <w:t>También, MongoDB se integra muy bien con nuestra anterior elección, NodeJS, por lo que será sencillo intefrarlos juntos y trabajar con ambos.</w:t>
+      </w:r>
+    </w:p>
+    <w:p/>
     <w:p>
       <w:pPr>
         <w:pStyle w:val="Ttulo1"/>
@@ -6545,8 +8263,8 @@
           <w:rFonts w:asciiTheme="minorHAnsi" w:hAnsiTheme="minorHAnsi" w:cstheme="minorHAnsi"/>
         </w:rPr>
       </w:pPr>
-      <w:bookmarkStart w:id="42" w:name="_Toc63264368"/>
-      <w:bookmarkStart w:id="43" w:name="_Toc64327071"/>
+      <w:bookmarkStart w:id="43" w:name="_Toc63264368"/>
+      <w:bookmarkStart w:id="44" w:name="_Toc64381602"/>
       <w:r>
         <w:rPr>
           <w:rFonts w:asciiTheme="minorHAnsi" w:hAnsiTheme="minorHAnsi" w:cstheme="minorHAnsi"/>
@@ -6558,7 +8276,7 @@
         <w:rPr>
           <w:rFonts w:asciiTheme="minorHAnsi" w:hAnsiTheme="minorHAnsi" w:cstheme="minorHAnsi"/>
         </w:rPr>
-        <w:t>3</w:t>
+        <w:t>4</w:t>
       </w:r>
       <w:r>
         <w:rPr>
@@ -6566,8 +8284,8 @@
         </w:rPr>
         <w:t>. Estudio de Viabilidad del Sistema</w:t>
       </w:r>
-      <w:bookmarkEnd w:id="42"/>
       <w:bookmarkEnd w:id="43"/>
+      <w:bookmarkEnd w:id="44"/>
     </w:p>
     <w:p>
       <w:pPr>
@@ -6627,7 +8345,7 @@
                     </pic:cNvPicPr>
                   </pic:nvPicPr>
                   <pic:blipFill>
-                    <a:blip r:embed="rId15" cstate="print">
+                    <a:blip r:embed="rId18" cstate="print">
                       <a:extLst>
                         <a:ext uri="{28A0092B-C50C-407E-A947-70E740481C1C}">
                           <a14:useLocalDpi xmlns:a14="http://schemas.microsoft.com/office/drawing/2010/main" val="0"/>
@@ -6765,7 +8483,7 @@
                     <pic:cNvPicPr/>
                   </pic:nvPicPr>
                   <pic:blipFill>
-                    <a:blip r:embed="rId16"/>
+                    <a:blip r:embed="rId19"/>
                     <a:stretch>
                       <a:fillRect/>
                     </a:stretch>
@@ -6882,7 +8600,7 @@
                     <pic:cNvPicPr/>
                   </pic:nvPicPr>
                   <pic:blipFill>
-                    <a:blip r:embed="rId17">
+                    <a:blip r:embed="rId20">
                       <a:extLst>
                         <a:ext uri="{28A0092B-C50C-407E-A947-70E740481C1C}">
                           <a14:useLocalDpi xmlns:a14="http://schemas.microsoft.com/office/drawing/2010/main" val="0"/>
@@ -6943,7 +8661,7 @@
                     <pic:cNvPicPr/>
                   </pic:nvPicPr>
                   <pic:blipFill>
-                    <a:blip r:embed="rId18">
+                    <a:blip r:embed="rId21">
                       <a:extLst>
                         <a:ext uri="{28A0092B-C50C-407E-A947-70E740481C1C}">
                           <a14:useLocalDpi xmlns:a14="http://schemas.microsoft.com/office/drawing/2010/main" val="0"/>
@@ -7360,7 +9078,7 @@
                     </pic:cNvPicPr>
                   </pic:nvPicPr>
                   <pic:blipFill>
-                    <a:blip r:embed="rId19" cstate="print">
+                    <a:blip r:embed="rId22" cstate="print">
                       <a:extLst>
                         <a:ext uri="{28A0092B-C50C-407E-A947-70E740481C1C}">
                           <a14:useLocalDpi xmlns:a14="http://schemas.microsoft.com/office/drawing/2010/main" val="0"/>
@@ -7485,7 +9203,7 @@
                     <pic:cNvPicPr/>
                   </pic:nvPicPr>
                   <pic:blipFill>
-                    <a:blip r:embed="rId20"/>
+                    <a:blip r:embed="rId23"/>
                     <a:stretch>
                       <a:fillRect/>
                     </a:stretch>
@@ -7591,7 +9309,7 @@
                     <pic:cNvPicPr/>
                   </pic:nvPicPr>
                   <pic:blipFill>
-                    <a:blip r:embed="rId21"/>
+                    <a:blip r:embed="rId24"/>
                     <a:stretch>
                       <a:fillRect/>
                     </a:stretch>
@@ -7828,7 +9546,7 @@
                     </pic:cNvPicPr>
                   </pic:nvPicPr>
                   <pic:blipFill>
-                    <a:blip r:embed="rId22" cstate="print">
+                    <a:blip r:embed="rId25" cstate="print">
                       <a:extLst>
                         <a:ext uri="{28A0092B-C50C-407E-A947-70E740481C1C}">
                           <a14:useLocalDpi xmlns:a14="http://schemas.microsoft.com/office/drawing/2010/main" val="0"/>
@@ -7948,7 +9666,7 @@
                     <pic:cNvPicPr/>
                   </pic:nvPicPr>
                   <pic:blipFill>
-                    <a:blip r:embed="rId23"/>
+                    <a:blip r:embed="rId26"/>
                     <a:stretch>
                       <a:fillRect/>
                     </a:stretch>
@@ -8042,9 +9760,9 @@
         </w:rPr>
         <w:lastRenderedPageBreak/>
         <w:drawing>
-          <wp:inline distT="0" distB="0" distL="0" distR="0" wp14:anchorId="555A75DA" wp14:editId="0A6802AB">
-            <wp:extent cx="5742111" cy="3095625"/>
-            <wp:effectExtent l="0" t="0" r="0" b="0"/>
+          <wp:inline distT="0" distB="0" distL="0" distR="0" wp14:anchorId="555A75DA" wp14:editId="3E1961EC">
+            <wp:extent cx="5000625" cy="2695883"/>
+            <wp:effectExtent l="0" t="0" r="0" b="9525"/>
             <wp:docPr id="11" name="Imagen 11"/>
             <wp:cNvGraphicFramePr>
               <a:graphicFrameLocks xmlns:a="http://schemas.openxmlformats.org/drawingml/2006/main" noChangeAspect="1"/>
@@ -8057,7 +9775,7 @@
                     <pic:cNvPicPr/>
                   </pic:nvPicPr>
                   <pic:blipFill>
-                    <a:blip r:embed="rId24"/>
+                    <a:blip r:embed="rId27"/>
                     <a:stretch>
                       <a:fillRect/>
                     </a:stretch>
@@ -8065,7 +9783,7 @@
                   <pic:spPr>
                     <a:xfrm>
                       <a:off x="0" y="0"/>
-                      <a:ext cx="5750551" cy="3100175"/>
+                      <a:ext cx="5024473" cy="2708739"/>
                     </a:xfrm>
                     <a:prstGeom prst="rect">
                       <a:avLst/>
@@ -8520,7 +10238,6 @@
                 <w:b/>
                 <w:bCs/>
               </w:rPr>
-              <w:lastRenderedPageBreak/>
               <w:t>S.3 - Fotocasa</w:t>
             </w:r>
           </w:p>
@@ -8596,23 +10313,37 @@
     </w:tbl>
     <w:p>
       <w:pPr>
-        <w:spacing w:line="276" w:lineRule="auto"/>
-        <w:jc w:val="both"/>
-        <w:rPr>
-          <w:rFonts w:cstheme="minorHAnsi"/>
-          <w:b/>
-          <w:bCs/>
-        </w:rPr>
-      </w:pPr>
-    </w:p>
-    <w:p>
-      <w:pPr>
-        <w:spacing w:line="276" w:lineRule="auto"/>
-        <w:jc w:val="both"/>
-        <w:rPr>
-          <w:rFonts w:cstheme="minorHAnsi"/>
-        </w:rPr>
-      </w:pPr>
+        <w:pStyle w:val="Ttulo1"/>
+        <w:numPr>
+          <w:ilvl w:val="0"/>
+          <w:numId w:val="8"/>
+        </w:numPr>
+      </w:pPr>
+      <w:bookmarkStart w:id="45" w:name="_Toc64381603"/>
+      <w:r>
+        <w:lastRenderedPageBreak/>
+        <w:t>Capítulo 5. Planificación y Gestión del TFG</w:t>
+      </w:r>
+      <w:bookmarkEnd w:id="45"/>
+    </w:p>
+    <w:p>
+      <w:r>
+        <w:t>En este capitulo se dejara constancia de todos los puntos importantes del proyecto desde un punto de vista de planificación. Se incluirán diferentes apartados de importancia como riegos, presupuestos o planificación de tareas.</w:t>
+      </w:r>
+    </w:p>
+    <w:p>
+      <w:pPr>
+        <w:pStyle w:val="Ttulo2"/>
+        <w:numPr>
+          <w:ilvl w:val="1"/>
+          <w:numId w:val="8"/>
+        </w:numPr>
+      </w:pPr>
+      <w:bookmarkStart w:id="46" w:name="_Toc64381604"/>
+      <w:r>
+        <w:t>Planificación del Proyecto</w:t>
+      </w:r>
+      <w:bookmarkEnd w:id="46"/>
     </w:p>
     <w:p>
       <w:pPr>
@@ -8621,40 +10352,1263 @@
           <w:ilvl w:val="2"/>
           <w:numId w:val="8"/>
         </w:numPr>
-        <w:spacing w:line="276" w:lineRule="auto"/>
-        <w:jc w:val="both"/>
-        <w:rPr>
-          <w:rFonts w:asciiTheme="minorHAnsi" w:hAnsiTheme="minorHAnsi" w:cstheme="minorHAnsi"/>
-        </w:rPr>
-      </w:pPr>
-      <w:bookmarkStart w:id="44" w:name="_Toc64327072"/>
-      <w:r>
-        <w:rPr>
-          <w:rFonts w:asciiTheme="minorHAnsi" w:hAnsiTheme="minorHAnsi" w:cstheme="minorHAnsi"/>
-        </w:rPr>
-        <w:t>Definición del Plan de Trabajo</w:t>
-      </w:r>
-      <w:bookmarkEnd w:id="44"/>
-    </w:p>
-    <w:p>
-      <w:pPr>
-        <w:spacing w:line="276" w:lineRule="auto"/>
-        <w:jc w:val="both"/>
-        <w:rPr>
-          <w:rFonts w:cstheme="minorHAnsi"/>
-        </w:rPr>
-      </w:pPr>
-    </w:p>
-    <w:p>
-      <w:pPr>
-        <w:spacing w:line="276" w:lineRule="auto"/>
-        <w:rPr>
-          <w:rFonts w:cstheme="minorHAnsi"/>
-        </w:rPr>
-      </w:pPr>
-    </w:p>
+      </w:pPr>
+      <w:bookmarkStart w:id="47" w:name="_Toc64381605"/>
+      <w:r>
+        <w:t>Identificación de Interesados</w:t>
+      </w:r>
+      <w:bookmarkEnd w:id="47"/>
+    </w:p>
+    <w:p>
+      <w:pPr>
+        <w:pStyle w:val="Ttulo3"/>
+        <w:numPr>
+          <w:ilvl w:val="2"/>
+          <w:numId w:val="8"/>
+        </w:numPr>
+      </w:pPr>
+      <w:bookmarkStart w:id="48" w:name="_Toc64381606"/>
+      <w:r>
+        <w:t>OBS y PBS</w:t>
+      </w:r>
+      <w:bookmarkEnd w:id="48"/>
+    </w:p>
+    <w:p>
+      <w:pPr>
+        <w:pStyle w:val="Ttulo3"/>
+        <w:numPr>
+          <w:ilvl w:val="2"/>
+          <w:numId w:val="8"/>
+        </w:numPr>
+      </w:pPr>
+      <w:bookmarkStart w:id="49" w:name="_Toc64381607"/>
+      <w:r>
+        <w:t>Planificación Inicial. WBS</w:t>
+      </w:r>
+      <w:bookmarkEnd w:id="49"/>
+    </w:p>
+    <w:p>
+      <w:pPr>
+        <w:pStyle w:val="Ttulo3"/>
+        <w:numPr>
+          <w:ilvl w:val="2"/>
+          <w:numId w:val="8"/>
+        </w:numPr>
+      </w:pPr>
+      <w:bookmarkStart w:id="50" w:name="_Toc64381608"/>
+      <w:r>
+        <w:t>Riesgos</w:t>
+      </w:r>
+      <w:bookmarkEnd w:id="50"/>
+    </w:p>
+    <w:p>
+      <w:pPr>
+        <w:pStyle w:val="Ttulo4"/>
+        <w:numPr>
+          <w:ilvl w:val="3"/>
+          <w:numId w:val="8"/>
+        </w:numPr>
+      </w:pPr>
+      <w:bookmarkStart w:id="51" w:name="_Toc64381609"/>
+      <w:r>
+        <w:t>Plan de Gestión de Riesgos</w:t>
+      </w:r>
+      <w:bookmarkEnd w:id="51"/>
+    </w:p>
+    <w:p>
+      <w:pPr>
+        <w:pStyle w:val="Ttulo4"/>
+        <w:numPr>
+          <w:ilvl w:val="3"/>
+          <w:numId w:val="8"/>
+        </w:numPr>
+      </w:pPr>
+      <w:bookmarkStart w:id="52" w:name="_Toc64381610"/>
+      <w:r>
+        <w:t>Identificación de Riesgos</w:t>
+      </w:r>
+      <w:bookmarkEnd w:id="52"/>
+    </w:p>
+    <w:p>
+      <w:pPr>
+        <w:pStyle w:val="Ttulo4"/>
+        <w:numPr>
+          <w:ilvl w:val="3"/>
+          <w:numId w:val="8"/>
+        </w:numPr>
+      </w:pPr>
+      <w:bookmarkStart w:id="53" w:name="_Toc64381611"/>
+      <w:r>
+        <w:t>Registro de Riesgos</w:t>
+      </w:r>
+      <w:bookmarkEnd w:id="53"/>
+    </w:p>
+    <w:p>
+      <w:pPr>
+        <w:pStyle w:val="Ttulo3"/>
+        <w:numPr>
+          <w:ilvl w:val="2"/>
+          <w:numId w:val="8"/>
+        </w:numPr>
+      </w:pPr>
+      <w:bookmarkStart w:id="54" w:name="_Toc64381612"/>
+      <w:r>
+        <w:t>Presupuesto Inicial</w:t>
+      </w:r>
+      <w:bookmarkEnd w:id="54"/>
+    </w:p>
+    <w:p>
+      <w:pPr>
+        <w:pStyle w:val="Ttulo4"/>
+        <w:numPr>
+          <w:ilvl w:val="3"/>
+          <w:numId w:val="8"/>
+        </w:numPr>
+      </w:pPr>
+      <w:bookmarkStart w:id="55" w:name="_Toc64381613"/>
+      <w:r>
+        <w:t>Presupuesto de Costes</w:t>
+      </w:r>
+      <w:bookmarkEnd w:id="55"/>
+    </w:p>
+    <w:p>
+      <w:pPr>
+        <w:pStyle w:val="Ttulo4"/>
+        <w:numPr>
+          <w:ilvl w:val="3"/>
+          <w:numId w:val="8"/>
+        </w:numPr>
+      </w:pPr>
+      <w:bookmarkStart w:id="56" w:name="_Toc64381614"/>
+      <w:r>
+        <w:t>Presupuesto de Cliente</w:t>
+      </w:r>
+      <w:bookmarkEnd w:id="56"/>
+    </w:p>
+    <w:p>
+      <w:pPr>
+        <w:pStyle w:val="Ttulo1"/>
+        <w:numPr>
+          <w:ilvl w:val="0"/>
+          <w:numId w:val="8"/>
+        </w:numPr>
+      </w:pPr>
+      <w:r>
+        <w:t>Capítulo 6. Análisis del Sistema de Información</w:t>
+      </w:r>
+    </w:p>
+    <w:p>
+      <w:pPr>
+        <w:pStyle w:val="Ttulo2"/>
+        <w:numPr>
+          <w:ilvl w:val="1"/>
+          <w:numId w:val="8"/>
+        </w:numPr>
+      </w:pPr>
+      <w:r>
+        <w:t>Definición del Sistema</w:t>
+      </w:r>
+    </w:p>
+    <w:p>
+      <w:pPr>
+        <w:pStyle w:val="Ttulo3"/>
+        <w:numPr>
+          <w:ilvl w:val="2"/>
+          <w:numId w:val="8"/>
+        </w:numPr>
+      </w:pPr>
+      <w:r>
+        <w:t>Determinación del Alcance del Sistema</w:t>
+      </w:r>
+    </w:p>
+    <w:p>
+      <w:pPr>
+        <w:jc w:val="both"/>
+      </w:pPr>
+      <w:r>
+        <w:t>Ya que nuestro proyecto se va a desarrollar con la finalidad de utilizarlo en un entorno de explotación real, el proceso de desarrollo de este será el mismo, así como el proceso de documentación se realizará como si de un proyecto completo se tratara.</w:t>
+      </w:r>
+    </w:p>
+    <w:p>
+      <w:pPr>
+        <w:jc w:val="both"/>
+      </w:pPr>
+      <w:r>
+        <w:t xml:space="preserve">No obstante, </w:t>
+      </w:r>
+      <w:r>
+        <w:t>debemos</w:t>
+      </w:r>
+      <w:r>
+        <w:t xml:space="preserve"> tener en cuenta que para poder realizar algunas tareas como el despliegue de la aplicación necesitaríamos de una financiación económica de la cual </w:t>
+      </w:r>
+      <w:r>
+        <w:lastRenderedPageBreak/>
+        <w:t>no disponemos. Debido a ello, realizaremos el desarrollo de la aplicación y lo ejecutaremos en un servidor local montado en la misma maquina del desarrollo. Este servidor no será el utilizado con finalidad a la hora de publicar nuestra aplicación, pero servirá durante el proceso de desarrollo y la exposición y presentación del proyecto final.</w:t>
+      </w:r>
+    </w:p>
+    <w:p>
+      <w:pPr>
+        <w:jc w:val="both"/>
+      </w:pPr>
+      <w:r>
+        <w:t>Algo similar ocurre con la Base de Datos en MongoDB. Pese a ser de pago, es posible obtener una versión gratuita con 510MB de memoria. Este espacio es mas que suficiente para probar la aplicación (</w:t>
+      </w:r>
+      <w:r>
+        <w:t>ya que,</w:t>
+      </w:r>
+      <w:r>
+        <w:t xml:space="preserve"> al almacenarse los datos en documentos, estos ocupan poco trabajo). El mayor problema en cuanto a almacenamiento serían las fotografías de los inmuebles. Para solucionar ese problema, utilizaremos un </w:t>
+      </w:r>
+      <w:r>
+        <w:t>módulo</w:t>
+      </w:r>
+      <w:r>
+        <w:t xml:space="preserve"> de NPM derivado de express llamado express-fileupload, el cual se encarga de obtener las fotografías y guardarlas en una carpeta dentro del proyecto de la aplicación con un ID único, guardando dicho ID en la base de datos. Una vez necesitemos obtener </w:t>
+      </w:r>
+      <w:r>
+        <w:t>esa imagen, podemos utilizar el ID obtenido de la colección y obtener la imagen correspondiente de la carpeta.</w:t>
+      </w:r>
+    </w:p>
+    <w:p>
+      <w:pPr>
+        <w:pStyle w:val="Ttulo2"/>
+        <w:numPr>
+          <w:ilvl w:val="1"/>
+          <w:numId w:val="8"/>
+        </w:numPr>
+      </w:pPr>
+      <w:r>
+        <w:t>Establecimiento de Requisitos</w:t>
+      </w:r>
+    </w:p>
+    <w:p>
+      <w:pPr>
+        <w:pStyle w:val="Ttulo3"/>
+        <w:numPr>
+          <w:ilvl w:val="2"/>
+          <w:numId w:val="8"/>
+        </w:numPr>
+      </w:pPr>
+      <w:r>
+        <w:t xml:space="preserve">Obtención de los Requisitos del Sistema </w:t>
+      </w:r>
+    </w:p>
+    <w:p>
+      <w:r>
+        <w:t>Los requisitos que se obtengan seguirán la siguiente nomenclatura:</w:t>
+      </w:r>
+    </w:p>
+    <w:p>
+      <w:pPr>
+        <w:pStyle w:val="Prrafodelista"/>
+        <w:numPr>
+          <w:ilvl w:val="0"/>
+          <w:numId w:val="3"/>
+        </w:numPr>
+      </w:pPr>
+      <w:r>
+        <w:rPr>
+          <w:b/>
+          <w:bCs/>
+        </w:rPr>
+        <w:t xml:space="preserve">Índice: </w:t>
+      </w:r>
+      <w:r>
+        <w:t>Cada requisito tendrá un único índice, el cual estará clasificado jerárquicamente, desde los mas genéricos hasta los mas concretos y específicos. En el caso de ser funcionales, vendrán acompañados por una F, mientras que si son no funcionales, aparecerán con NF.</w:t>
+      </w:r>
+    </w:p>
+    <w:p>
+      <w:pPr>
+        <w:pStyle w:val="Prrafodelista"/>
+        <w:numPr>
+          <w:ilvl w:val="0"/>
+          <w:numId w:val="3"/>
+        </w:numPr>
+      </w:pPr>
+      <w:r>
+        <w:rPr>
+          <w:b/>
+          <w:bCs/>
+        </w:rPr>
+        <w:t>Nombre:</w:t>
+      </w:r>
+      <w:r>
+        <w:t xml:space="preserve"> Nombre distintivo del requisito. Deberá resumir su funcionalidad en pocas palabras.</w:t>
+      </w:r>
+    </w:p>
+    <w:p>
+      <w:pPr>
+        <w:pStyle w:val="Prrafodelista"/>
+        <w:numPr>
+          <w:ilvl w:val="0"/>
+          <w:numId w:val="3"/>
+        </w:numPr>
+      </w:pPr>
+      <w:r>
+        <w:rPr>
+          <w:b/>
+          <w:bCs/>
+        </w:rPr>
+        <w:t xml:space="preserve">Descripción: </w:t>
+      </w:r>
+      <w:r>
+        <w:t>Texto explicando la funcionalidad del requisito de manera extendida. Deberá explicar de forma clara y concisa qué condiciones se están imponiendo.</w:t>
+      </w:r>
+    </w:p>
+    <w:p>
+      <w:pPr>
+        <w:pStyle w:val="Ttulo4"/>
+        <w:numPr>
+          <w:ilvl w:val="3"/>
+          <w:numId w:val="8"/>
+        </w:numPr>
+      </w:pPr>
+      <w:r>
+        <w:t>Requisitos Funcionales</w:t>
+      </w:r>
+    </w:p>
+    <w:tbl>
+      <w:tblPr>
+        <w:tblStyle w:val="Tablaconcuadrcula"/>
+        <w:tblW w:w="9067" w:type="dxa"/>
+        <w:tblLook w:val="04A0" w:firstRow="1" w:lastRow="0" w:firstColumn="1" w:lastColumn="0" w:noHBand="0" w:noVBand="1"/>
+      </w:tblPr>
+      <w:tblGrid>
+        <w:gridCol w:w="1413"/>
+        <w:gridCol w:w="2977"/>
+        <w:gridCol w:w="4677"/>
+      </w:tblGrid>
+      <w:tr>
+        <w:tc>
+          <w:tcPr>
+            <w:tcW w:w="9067" w:type="dxa"/>
+            <w:gridSpan w:val="3"/>
+          </w:tcPr>
+          <w:p>
+            <w:pPr>
+              <w:jc w:val="center"/>
+              <w:rPr>
+                <w:b/>
+                <w:bCs/>
+              </w:rPr>
+            </w:pPr>
+            <w:r>
+              <w:rPr>
+                <w:b/>
+                <w:bCs/>
+              </w:rPr>
+              <w:t>GESTION DE PERFILES</w:t>
+            </w:r>
+          </w:p>
+        </w:tc>
+      </w:tr>
+      <w:tr>
+        <w:tc>
+          <w:tcPr>
+            <w:tcW w:w="1413" w:type="dxa"/>
+          </w:tcPr>
+          <w:p>
+            <w:pPr>
+              <w:jc w:val="center"/>
+              <w:rPr>
+                <w:b/>
+                <w:bCs/>
+              </w:rPr>
+            </w:pPr>
+            <w:r>
+              <w:rPr>
+                <w:b/>
+                <w:bCs/>
+              </w:rPr>
+              <w:t>Indice</w:t>
+            </w:r>
+          </w:p>
+        </w:tc>
+        <w:tc>
+          <w:tcPr>
+            <w:tcW w:w="2977" w:type="dxa"/>
+          </w:tcPr>
+          <w:p>
+            <w:pPr>
+              <w:jc w:val="center"/>
+              <w:rPr>
+                <w:b/>
+                <w:bCs/>
+              </w:rPr>
+            </w:pPr>
+            <w:r>
+              <w:rPr>
+                <w:b/>
+                <w:bCs/>
+              </w:rPr>
+              <w:t>Nombre</w:t>
+            </w:r>
+          </w:p>
+        </w:tc>
+        <w:tc>
+          <w:tcPr>
+            <w:tcW w:w="4677" w:type="dxa"/>
+          </w:tcPr>
+          <w:p>
+            <w:pPr>
+              <w:jc w:val="center"/>
+              <w:rPr>
+                <w:b/>
+                <w:bCs/>
+              </w:rPr>
+            </w:pPr>
+            <w:r>
+              <w:rPr>
+                <w:b/>
+                <w:bCs/>
+              </w:rPr>
+              <w:t>Descripcion</w:t>
+            </w:r>
+          </w:p>
+        </w:tc>
+      </w:tr>
+      <w:tr>
+        <w:tc>
+          <w:tcPr>
+            <w:tcW w:w="1413" w:type="dxa"/>
+          </w:tcPr>
+          <w:p>
+            <w:r>
+              <w:t>RF.1</w:t>
+            </w:r>
+          </w:p>
+        </w:tc>
+        <w:tc>
+          <w:tcPr>
+            <w:tcW w:w="2977" w:type="dxa"/>
+          </w:tcPr>
+          <w:p>
+            <w:r>
+              <w:t>Gestión de usuarios</w:t>
+            </w:r>
+          </w:p>
+        </w:tc>
+        <w:tc>
+          <w:tcPr>
+            <w:tcW w:w="4677" w:type="dxa"/>
+          </w:tcPr>
+          <w:p>
+            <w:r>
+              <w:t>El sistema permitirá la gestión de cuentas tanto de tipo agente como de tipo usuario.</w:t>
+            </w:r>
+          </w:p>
+        </w:tc>
+      </w:tr>
+      <w:tr>
+        <w:tc>
+          <w:tcPr>
+            <w:tcW w:w="1413" w:type="dxa"/>
+          </w:tcPr>
+          <w:p>
+            <w:r>
+              <w:t>RF.1.1</w:t>
+            </w:r>
+          </w:p>
+        </w:tc>
+        <w:tc>
+          <w:tcPr>
+            <w:tcW w:w="2977" w:type="dxa"/>
+          </w:tcPr>
+          <w:p>
+            <w:r>
+              <w:t>Creación de usuarios</w:t>
+            </w:r>
+          </w:p>
+        </w:tc>
+        <w:tc>
+          <w:tcPr>
+            <w:tcW w:w="4677" w:type="dxa"/>
+          </w:tcPr>
+          <w:p>
+            <w:r>
+              <w:t>El sistema permitirá la creación de cuentas de usuario y de agente, mediante la introducción de diferentes datos.</w:t>
+            </w:r>
+          </w:p>
+        </w:tc>
+      </w:tr>
+      <w:tr>
+        <w:tc>
+          <w:tcPr>
+            <w:tcW w:w="1413" w:type="dxa"/>
+          </w:tcPr>
+          <w:p>
+            <w:r>
+              <w:t>RF.1.1.1</w:t>
+            </w:r>
+          </w:p>
+        </w:tc>
+        <w:tc>
+          <w:tcPr>
+            <w:tcW w:w="2977" w:type="dxa"/>
+          </w:tcPr>
+          <w:p>
+            <w:r>
+              <w:t>Restricciones</w:t>
+            </w:r>
+          </w:p>
+        </w:tc>
+        <w:tc>
+          <w:tcPr>
+            <w:tcW w:w="4677" w:type="dxa"/>
+          </w:tcPr>
+          <w:p>
+            <w:r>
+              <w:t>Una cuenta de tipo agente solo podrá ser creada por otra del mismo tipo.</w:t>
+            </w:r>
+          </w:p>
+        </w:tc>
+      </w:tr>
+      <w:tr>
+        <w:tc>
+          <w:tcPr>
+            <w:tcW w:w="1413" w:type="dxa"/>
+          </w:tcPr>
+          <w:p>
+            <w:r>
+              <w:t>RF</w:t>
+            </w:r>
+            <w:r>
+              <w:t>.</w:t>
+            </w:r>
+            <w:r>
+              <w:t>1.1.</w:t>
+            </w:r>
+            <w:r>
+              <w:t>2</w:t>
+            </w:r>
+          </w:p>
+        </w:tc>
+        <w:tc>
+          <w:tcPr>
+            <w:tcW w:w="2977" w:type="dxa"/>
+          </w:tcPr>
+          <w:p>
+            <w:r>
+              <w:t>Datos</w:t>
+            </w:r>
+          </w:p>
+        </w:tc>
+        <w:tc>
+          <w:tcPr>
+            <w:tcW w:w="4677" w:type="dxa"/>
+          </w:tcPr>
+          <w:p>
+            <w:r>
+              <w:t xml:space="preserve">Se </w:t>
+            </w:r>
+            <w:r>
+              <w:t xml:space="preserve">deberá introducir </w:t>
+            </w:r>
+            <w:r>
+              <w:t>un</w:t>
+            </w:r>
+            <w:r>
+              <w:t xml:space="preserve"> nombre.</w:t>
+            </w:r>
+          </w:p>
+        </w:tc>
+      </w:tr>
+      <w:tr>
+        <w:tc>
+          <w:tcPr>
+            <w:tcW w:w="1413" w:type="dxa"/>
+          </w:tcPr>
+          <w:p>
+            <w:r>
+              <w:t>RF</w:t>
+            </w:r>
+            <w:r>
+              <w:t>.</w:t>
+            </w:r>
+            <w:r>
+              <w:t>1.1.</w:t>
+            </w:r>
+            <w:r>
+              <w:t>3</w:t>
+            </w:r>
+          </w:p>
+        </w:tc>
+        <w:tc>
+          <w:tcPr>
+            <w:tcW w:w="2977" w:type="dxa"/>
+          </w:tcPr>
+          <w:p>
+            <w:r>
+              <w:t>Datos</w:t>
+            </w:r>
+          </w:p>
+        </w:tc>
+        <w:tc>
+          <w:tcPr>
+            <w:tcW w:w="4677" w:type="dxa"/>
+          </w:tcPr>
+          <w:p>
+            <w:r>
+              <w:t xml:space="preserve">Se </w:t>
+            </w:r>
+            <w:r>
+              <w:t xml:space="preserve">deberá introducir </w:t>
+            </w:r>
+            <w:r>
+              <w:t>unos</w:t>
+            </w:r>
+            <w:r>
+              <w:t xml:space="preserve"> apellidos.</w:t>
+            </w:r>
+          </w:p>
+        </w:tc>
+      </w:tr>
+      <w:tr>
+        <w:tc>
+          <w:tcPr>
+            <w:tcW w:w="1413" w:type="dxa"/>
+          </w:tcPr>
+          <w:p>
+            <w:r>
+              <w:t>RF</w:t>
+            </w:r>
+            <w:r>
+              <w:t>.</w:t>
+            </w:r>
+            <w:r>
+              <w:t>1.1.</w:t>
+            </w:r>
+            <w:r>
+              <w:t>4</w:t>
+            </w:r>
+          </w:p>
+        </w:tc>
+        <w:tc>
+          <w:tcPr>
+            <w:tcW w:w="2977" w:type="dxa"/>
+          </w:tcPr>
+          <w:p>
+            <w:r>
+              <w:t>Datos</w:t>
+            </w:r>
+          </w:p>
+        </w:tc>
+        <w:tc>
+          <w:tcPr>
+            <w:tcW w:w="4677" w:type="dxa"/>
+          </w:tcPr>
+          <w:p>
+            <w:r>
+              <w:t xml:space="preserve">Se </w:t>
+            </w:r>
+            <w:r>
+              <w:t xml:space="preserve">deberá introducir </w:t>
+            </w:r>
+            <w:r>
+              <w:t>un</w:t>
+            </w:r>
+            <w:r>
+              <w:t xml:space="preserve"> </w:t>
+            </w:r>
+            <w:r>
+              <w:t>correo electrónico</w:t>
+            </w:r>
+            <w:r>
+              <w:t>.</w:t>
+            </w:r>
+          </w:p>
+        </w:tc>
+      </w:tr>
+      <w:tr>
+        <w:tc>
+          <w:tcPr>
+            <w:tcW w:w="1413" w:type="dxa"/>
+          </w:tcPr>
+          <w:p>
+            <w:r>
+              <w:t>RF</w:t>
+            </w:r>
+            <w:r>
+              <w:t>.</w:t>
+            </w:r>
+            <w:r>
+              <w:t>1.1.</w:t>
+            </w:r>
+            <w:r>
+              <w:t>5</w:t>
+            </w:r>
+          </w:p>
+        </w:tc>
+        <w:tc>
+          <w:tcPr>
+            <w:tcW w:w="2977" w:type="dxa"/>
+          </w:tcPr>
+          <w:p>
+            <w:r>
+              <w:t>Datos</w:t>
+            </w:r>
+          </w:p>
+        </w:tc>
+        <w:tc>
+          <w:tcPr>
+            <w:tcW w:w="4677" w:type="dxa"/>
+          </w:tcPr>
+          <w:p>
+            <w:r>
+              <w:t xml:space="preserve">Se </w:t>
+            </w:r>
+            <w:r>
+              <w:t xml:space="preserve">deberá introducir </w:t>
+            </w:r>
+            <w:r>
+              <w:t>un</w:t>
+            </w:r>
+            <w:r>
+              <w:t>a</w:t>
+            </w:r>
+            <w:r>
+              <w:t xml:space="preserve"> contraseña</w:t>
+            </w:r>
+            <w:r>
+              <w:t>.</w:t>
+            </w:r>
+          </w:p>
+        </w:tc>
+      </w:tr>
+      <w:tr>
+        <w:tc>
+          <w:tcPr>
+            <w:tcW w:w="1413" w:type="dxa"/>
+          </w:tcPr>
+          <w:p>
+            <w:r>
+              <w:lastRenderedPageBreak/>
+              <w:t>RF.1.1.</w:t>
+            </w:r>
+            <w:r>
+              <w:t>5</w:t>
+            </w:r>
+            <w:r>
+              <w:t>.1</w:t>
+            </w:r>
+          </w:p>
+        </w:tc>
+        <w:tc>
+          <w:tcPr>
+            <w:tcW w:w="2977" w:type="dxa"/>
+          </w:tcPr>
+          <w:p>
+            <w:r>
+              <w:t>Restricciones</w:t>
+            </w:r>
+          </w:p>
+        </w:tc>
+        <w:tc>
+          <w:tcPr>
+            <w:tcW w:w="4677" w:type="dxa"/>
+          </w:tcPr>
+          <w:p>
+            <w:r>
+              <w:t>La contraseña deberá tener al menos 8 caracteres o dígitos.</w:t>
+            </w:r>
+          </w:p>
+        </w:tc>
+      </w:tr>
+      <w:tr>
+        <w:tc>
+          <w:tcPr>
+            <w:tcW w:w="1413" w:type="dxa"/>
+          </w:tcPr>
+          <w:p>
+            <w:r>
+              <w:t>RF.1.1.</w:t>
+            </w:r>
+            <w:r>
+              <w:t>5</w:t>
+            </w:r>
+            <w:r>
+              <w:t>.2</w:t>
+            </w:r>
+          </w:p>
+        </w:tc>
+        <w:tc>
+          <w:tcPr>
+            <w:tcW w:w="2977" w:type="dxa"/>
+          </w:tcPr>
+          <w:p>
+            <w:r>
+              <w:t>Restricciones</w:t>
+            </w:r>
+          </w:p>
+        </w:tc>
+        <w:tc>
+          <w:tcPr>
+            <w:tcW w:w="4677" w:type="dxa"/>
+          </w:tcPr>
+          <w:p>
+            <w:r>
+              <w:t>La contraseña deberá tener, al menos, una letra minúscula.</w:t>
+            </w:r>
+          </w:p>
+        </w:tc>
+      </w:tr>
+      <w:tr>
+        <w:tc>
+          <w:tcPr>
+            <w:tcW w:w="1413" w:type="dxa"/>
+          </w:tcPr>
+          <w:p>
+            <w:r>
+              <w:t>RF.1.1.</w:t>
+            </w:r>
+            <w:r>
+              <w:t>5</w:t>
+            </w:r>
+            <w:r>
+              <w:t>.</w:t>
+            </w:r>
+            <w:r>
+              <w:t>3</w:t>
+            </w:r>
+          </w:p>
+        </w:tc>
+        <w:tc>
+          <w:tcPr>
+            <w:tcW w:w="2977" w:type="dxa"/>
+          </w:tcPr>
+          <w:p>
+            <w:r>
+              <w:t>Restricciones</w:t>
+            </w:r>
+          </w:p>
+        </w:tc>
+        <w:tc>
+          <w:tcPr>
+            <w:tcW w:w="4677" w:type="dxa"/>
+          </w:tcPr>
+          <w:p>
+            <w:r>
+              <w:t>La contraseña deberá tener, al menos, una letra m</w:t>
+            </w:r>
+            <w:r>
+              <w:t>ayúscul</w:t>
+            </w:r>
+            <w:r>
+              <w:t>a.</w:t>
+            </w:r>
+          </w:p>
+        </w:tc>
+      </w:tr>
+      <w:tr>
+        <w:tc>
+          <w:tcPr>
+            <w:tcW w:w="1413" w:type="dxa"/>
+          </w:tcPr>
+          <w:p>
+            <w:r>
+              <w:t>RF.1.1.</w:t>
+            </w:r>
+            <w:r>
+              <w:t>5</w:t>
+            </w:r>
+            <w:r>
+              <w:t>.</w:t>
+            </w:r>
+            <w:r>
+              <w:t>4</w:t>
+            </w:r>
+          </w:p>
+        </w:tc>
+        <w:tc>
+          <w:tcPr>
+            <w:tcW w:w="2977" w:type="dxa"/>
+          </w:tcPr>
+          <w:p>
+            <w:r>
+              <w:t>Restricciones</w:t>
+            </w:r>
+          </w:p>
+        </w:tc>
+        <w:tc>
+          <w:tcPr>
+            <w:tcW w:w="4677" w:type="dxa"/>
+          </w:tcPr>
+          <w:p>
+            <w:r>
+              <w:t>La contraseña deberá tener, al menos, un</w:t>
+            </w:r>
+            <w:r>
+              <w:t xml:space="preserve"> dígito</w:t>
+            </w:r>
+            <w:r>
+              <w:t>.</w:t>
+            </w:r>
+          </w:p>
+        </w:tc>
+      </w:tr>
+      <w:tr>
+        <w:tc>
+          <w:tcPr>
+            <w:tcW w:w="1413" w:type="dxa"/>
+          </w:tcPr>
+          <w:p>
+            <w:r>
+              <w:t>RF.1.1.</w:t>
+            </w:r>
+            <w:r>
+              <w:t>6</w:t>
+            </w:r>
+          </w:p>
+        </w:tc>
+        <w:tc>
+          <w:tcPr>
+            <w:tcW w:w="2977" w:type="dxa"/>
+          </w:tcPr>
+          <w:p>
+            <w:r>
+              <w:t>Verificación de correo electrónico</w:t>
+            </w:r>
+          </w:p>
+        </w:tc>
+        <w:tc>
+          <w:tcPr>
+            <w:tcW w:w="4677" w:type="dxa"/>
+          </w:tcPr>
+          <w:p>
+            <w:r>
+              <w:t xml:space="preserve">El sistema se encargará de verificar la autenticidad del correo electrónico. </w:t>
+            </w:r>
+          </w:p>
+        </w:tc>
+      </w:tr>
+      <w:tr>
+        <w:tc>
+          <w:tcPr>
+            <w:tcW w:w="1413" w:type="dxa"/>
+          </w:tcPr>
+          <w:p>
+            <w:r>
+              <w:t>RF.1.1.</w:t>
+            </w:r>
+            <w:r>
+              <w:t>6.1</w:t>
+            </w:r>
+          </w:p>
+        </w:tc>
+        <w:tc>
+          <w:tcPr>
+            <w:tcW w:w="2977" w:type="dxa"/>
+          </w:tcPr>
+          <w:p>
+            <w:r>
+              <w:t>Modo de verificación</w:t>
+            </w:r>
+          </w:p>
+        </w:tc>
+        <w:tc>
+          <w:tcPr>
+            <w:tcW w:w="4677" w:type="dxa"/>
+          </w:tcPr>
+          <w:p>
+            <w:r>
+              <w:t>El sistema enviará un correo electrónico desde el cual el cliente podrá verificar su dirección.</w:t>
+            </w:r>
+          </w:p>
+        </w:tc>
+      </w:tr>
+      <w:tr>
+        <w:tc>
+          <w:tcPr>
+            <w:tcW w:w="1413" w:type="dxa"/>
+          </w:tcPr>
+          <w:p>
+            <w:r>
+              <w:t>RF.1.2</w:t>
+            </w:r>
+          </w:p>
+        </w:tc>
+        <w:tc>
+          <w:tcPr>
+            <w:tcW w:w="2977" w:type="dxa"/>
+          </w:tcPr>
+          <w:p>
+            <w:r>
+              <w:t>Modificación de usuarios</w:t>
+            </w:r>
+          </w:p>
+        </w:tc>
+        <w:tc>
+          <w:tcPr>
+            <w:tcW w:w="4677" w:type="dxa"/>
+          </w:tcPr>
+          <w:p>
+            <w:r>
+              <w:t>El sistema permitirá la modificación de las cuentas, tanto de tipo usuario como agente.</w:t>
+            </w:r>
+          </w:p>
+        </w:tc>
+      </w:tr>
+      <w:tr>
+        <w:tc>
+          <w:tcPr>
+            <w:tcW w:w="1413" w:type="dxa"/>
+          </w:tcPr>
+          <w:p>
+            <w:r>
+              <w:t>RF.1.</w:t>
+            </w:r>
+            <w:r>
+              <w:t>2</w:t>
+            </w:r>
+            <w:r>
+              <w:t>.1</w:t>
+            </w:r>
+          </w:p>
+        </w:tc>
+        <w:tc>
+          <w:tcPr>
+            <w:tcW w:w="2977" w:type="dxa"/>
+          </w:tcPr>
+          <w:p>
+            <w:r>
+              <w:t>Datos</w:t>
+            </w:r>
+          </w:p>
+        </w:tc>
+        <w:tc>
+          <w:tcPr>
+            <w:tcW w:w="4677" w:type="dxa"/>
+          </w:tcPr>
+          <w:p>
+            <w:r>
+              <w:t xml:space="preserve">Se </w:t>
+            </w:r>
+            <w:r>
+              <w:t>podrá modificar</w:t>
+            </w:r>
+            <w:r>
+              <w:t xml:space="preserve"> </w:t>
+            </w:r>
+            <w:r>
+              <w:t>el</w:t>
+            </w:r>
+            <w:r>
+              <w:t xml:space="preserve"> nombre.</w:t>
+            </w:r>
+          </w:p>
+        </w:tc>
+      </w:tr>
+      <w:tr>
+        <w:tc>
+          <w:tcPr>
+            <w:tcW w:w="1413" w:type="dxa"/>
+          </w:tcPr>
+          <w:p>
+            <w:r>
+              <w:t>RF.1.</w:t>
+            </w:r>
+            <w:r>
+              <w:t>2</w:t>
+            </w:r>
+            <w:r>
+              <w:t>.2</w:t>
+            </w:r>
+          </w:p>
+        </w:tc>
+        <w:tc>
+          <w:tcPr>
+            <w:tcW w:w="2977" w:type="dxa"/>
+          </w:tcPr>
+          <w:p>
+            <w:r>
+              <w:t>Datos</w:t>
+            </w:r>
+          </w:p>
+        </w:tc>
+        <w:tc>
+          <w:tcPr>
+            <w:tcW w:w="4677" w:type="dxa"/>
+          </w:tcPr>
+          <w:p>
+            <w:r>
+              <w:t xml:space="preserve">Se </w:t>
+            </w:r>
+            <w:r>
+              <w:t>podrá</w:t>
+            </w:r>
+            <w:r>
+              <w:t>n</w:t>
+            </w:r>
+            <w:r>
+              <w:t xml:space="preserve"> modificar </w:t>
+            </w:r>
+            <w:r>
+              <w:t xml:space="preserve">los </w:t>
+            </w:r>
+            <w:r>
+              <w:t>apellidos.</w:t>
+            </w:r>
+          </w:p>
+        </w:tc>
+      </w:tr>
+      <w:tr>
+        <w:tc>
+          <w:tcPr>
+            <w:tcW w:w="1413" w:type="dxa"/>
+          </w:tcPr>
+          <w:p>
+            <w:r>
+              <w:t>RF.1.</w:t>
+            </w:r>
+            <w:r>
+              <w:t>2</w:t>
+            </w:r>
+            <w:r>
+              <w:t>.4</w:t>
+            </w:r>
+          </w:p>
+        </w:tc>
+        <w:tc>
+          <w:tcPr>
+            <w:tcW w:w="2977" w:type="dxa"/>
+          </w:tcPr>
+          <w:p>
+            <w:r>
+              <w:t>Datos</w:t>
+            </w:r>
+          </w:p>
+        </w:tc>
+        <w:tc>
+          <w:tcPr>
+            <w:tcW w:w="4677" w:type="dxa"/>
+          </w:tcPr>
+          <w:p>
+            <w:r>
+              <w:t>Se deberá introducir una contraseña.</w:t>
+            </w:r>
+          </w:p>
+        </w:tc>
+      </w:tr>
+      <w:tr>
+        <w:tc>
+          <w:tcPr>
+            <w:tcW w:w="1413" w:type="dxa"/>
+          </w:tcPr>
+          <w:p>
+            <w:r>
+              <w:t>RF.1.3</w:t>
+            </w:r>
+          </w:p>
+        </w:tc>
+        <w:tc>
+          <w:tcPr>
+            <w:tcW w:w="2977" w:type="dxa"/>
+          </w:tcPr>
+          <w:p>
+            <w:r>
+              <w:t>Eliminación de usuarios</w:t>
+            </w:r>
+          </w:p>
+        </w:tc>
+        <w:tc>
+          <w:tcPr>
+            <w:tcW w:w="4677" w:type="dxa"/>
+          </w:tcPr>
+          <w:p>
+            <w:r>
+              <w:t>El sistema permitirá la eliminación de los usuarios</w:t>
+            </w:r>
+          </w:p>
+        </w:tc>
+      </w:tr>
+      <w:tr>
+        <w:tc>
+          <w:tcPr>
+            <w:tcW w:w="1413" w:type="dxa"/>
+          </w:tcPr>
+          <w:p>
+            <w:r>
+              <w:t>RF.1.3.1</w:t>
+            </w:r>
+          </w:p>
+        </w:tc>
+        <w:tc>
+          <w:tcPr>
+            <w:tcW w:w="2977" w:type="dxa"/>
+          </w:tcPr>
+          <w:p>
+            <w:r>
+              <w:t>Restricciones</w:t>
+            </w:r>
+          </w:p>
+        </w:tc>
+        <w:tc>
+          <w:tcPr>
+            <w:tcW w:w="4677" w:type="dxa"/>
+          </w:tcPr>
+          <w:p>
+            <w:r>
+              <w:t xml:space="preserve">Sólo una cuenta de tipo agente podrá borrar cualquier cuenta. </w:t>
+            </w:r>
+          </w:p>
+        </w:tc>
+      </w:tr>
+      <w:tr>
+        <w:tc>
+          <w:tcPr>
+            <w:tcW w:w="1413" w:type="dxa"/>
+          </w:tcPr>
+          <w:p>
+            <w:r>
+              <w:t>RF.1.3.1</w:t>
+            </w:r>
+          </w:p>
+        </w:tc>
+        <w:tc>
+          <w:tcPr>
+            <w:tcW w:w="2977" w:type="dxa"/>
+          </w:tcPr>
+          <w:p>
+            <w:r>
+              <w:t>Restricciones</w:t>
+            </w:r>
+          </w:p>
+        </w:tc>
+        <w:tc>
+          <w:tcPr>
+            <w:tcW w:w="4677" w:type="dxa"/>
+          </w:tcPr>
+          <w:p>
+            <w:r>
+              <w:t>Una cuenta de tipo usuario solo podrá borrarse a si misma.</w:t>
+            </w:r>
+          </w:p>
+        </w:tc>
+      </w:tr>
+    </w:tbl>
+    <w:p/>
+    <w:p>
+      <w:pPr>
+        <w:pStyle w:val="Ttulo4"/>
+        <w:numPr>
+          <w:ilvl w:val="3"/>
+          <w:numId w:val="8"/>
+        </w:numPr>
+      </w:pPr>
+      <w:r>
+        <w:t xml:space="preserve">Requisitos </w:t>
+      </w:r>
+      <w:r>
+        <w:t xml:space="preserve">No </w:t>
+      </w:r>
+      <w:r>
+        <w:t>Funcionales</w:t>
+      </w:r>
+    </w:p>
+    <w:p/>
     <w:sectPr>
-      <w:footerReference w:type="default" r:id="rId25"/>
+      <w:footerReference w:type="default" r:id="rId28"/>
       <w:pgSz w:w="11906" w:h="16838"/>
       <w:pgMar w:top="1418" w:right="2552" w:bottom="1418" w:left="1701" w:header="709" w:footer="709" w:gutter="0"/>
       <w:pgNumType w:start="0"/>
@@ -8873,6 +11827,94 @@
     </w:lvl>
   </w:abstractNum>
   <w:abstractNum w:abstractNumId="1" w15:restartNumberingAfterBreak="0">
+    <w:nsid w:val="443F6CBD"/>
+    <w:multiLevelType w:val="hybridMultilevel"/>
+    <w:tmpl w:val="44421CDA"/>
+    <w:lvl w:ilvl="0" w:tplc="6ED44624">
+      <w:numFmt w:val="decimal"/>
+      <w:lvlText w:val="%1."/>
+      <w:lvlJc w:val="left"/>
+      <w:pPr>
+        <w:ind w:left="945" w:hanging="585"/>
+      </w:pPr>
+      <w:rPr>
+        <w:rFonts w:hint="default"/>
+      </w:rPr>
+    </w:lvl>
+    <w:lvl w:ilvl="1" w:tplc="0C0A0019" w:tentative="1">
+      <w:start w:val="1"/>
+      <w:numFmt w:val="lowerLetter"/>
+      <w:lvlText w:val="%2."/>
+      <w:lvlJc w:val="left"/>
+      <w:pPr>
+        <w:ind w:left="1440" w:hanging="360"/>
+      </w:pPr>
+    </w:lvl>
+    <w:lvl w:ilvl="2" w:tplc="0C0A001B" w:tentative="1">
+      <w:start w:val="1"/>
+      <w:numFmt w:val="lowerRoman"/>
+      <w:lvlText w:val="%3."/>
+      <w:lvlJc w:val="right"/>
+      <w:pPr>
+        <w:ind w:left="2160" w:hanging="180"/>
+      </w:pPr>
+    </w:lvl>
+    <w:lvl w:ilvl="3" w:tplc="0C0A000F" w:tentative="1">
+      <w:start w:val="1"/>
+      <w:numFmt w:val="decimal"/>
+      <w:lvlText w:val="%4."/>
+      <w:lvlJc w:val="left"/>
+      <w:pPr>
+        <w:ind w:left="2880" w:hanging="360"/>
+      </w:pPr>
+    </w:lvl>
+    <w:lvl w:ilvl="4" w:tplc="0C0A0019" w:tentative="1">
+      <w:start w:val="1"/>
+      <w:numFmt w:val="lowerLetter"/>
+      <w:lvlText w:val="%5."/>
+      <w:lvlJc w:val="left"/>
+      <w:pPr>
+        <w:ind w:left="3600" w:hanging="360"/>
+      </w:pPr>
+    </w:lvl>
+    <w:lvl w:ilvl="5" w:tplc="0C0A001B" w:tentative="1">
+      <w:start w:val="1"/>
+      <w:numFmt w:val="lowerRoman"/>
+      <w:lvlText w:val="%6."/>
+      <w:lvlJc w:val="right"/>
+      <w:pPr>
+        <w:ind w:left="4320" w:hanging="180"/>
+      </w:pPr>
+    </w:lvl>
+    <w:lvl w:ilvl="6" w:tplc="0C0A000F" w:tentative="1">
+      <w:start w:val="1"/>
+      <w:numFmt w:val="decimal"/>
+      <w:lvlText w:val="%7."/>
+      <w:lvlJc w:val="left"/>
+      <w:pPr>
+        <w:ind w:left="5040" w:hanging="360"/>
+      </w:pPr>
+    </w:lvl>
+    <w:lvl w:ilvl="7" w:tplc="0C0A0019" w:tentative="1">
+      <w:start w:val="1"/>
+      <w:numFmt w:val="lowerLetter"/>
+      <w:lvlText w:val="%8."/>
+      <w:lvlJc w:val="left"/>
+      <w:pPr>
+        <w:ind w:left="5760" w:hanging="360"/>
+      </w:pPr>
+    </w:lvl>
+    <w:lvl w:ilvl="8" w:tplc="0C0A001B" w:tentative="1">
+      <w:start w:val="1"/>
+      <w:numFmt w:val="lowerRoman"/>
+      <w:lvlText w:val="%9."/>
+      <w:lvlJc w:val="right"/>
+      <w:pPr>
+        <w:ind w:left="6480" w:hanging="180"/>
+      </w:pPr>
+    </w:lvl>
+  </w:abstractNum>
+  <w:abstractNum w:abstractNumId="2" w15:restartNumberingAfterBreak="0">
     <w:nsid w:val="4674053F"/>
     <w:multiLevelType w:val="multilevel"/>
     <w:tmpl w:val="E09C6822"/>
@@ -8985,7 +12027,7 @@
       </w:rPr>
     </w:lvl>
   </w:abstractNum>
-  <w:abstractNum w:abstractNumId="2" w15:restartNumberingAfterBreak="0">
+  <w:abstractNum w:abstractNumId="3" w15:restartNumberingAfterBreak="0">
     <w:nsid w:val="6A673955"/>
     <w:multiLevelType w:val="multilevel"/>
     <w:tmpl w:val="4B184D0A"/>
@@ -9098,7 +12140,7 @@
       </w:rPr>
     </w:lvl>
   </w:abstractNum>
-  <w:abstractNum w:abstractNumId="3" w15:restartNumberingAfterBreak="0">
+  <w:abstractNum w:abstractNumId="4" w15:restartNumberingAfterBreak="0">
     <w:nsid w:val="6EC30C56"/>
     <w:multiLevelType w:val="hybridMultilevel"/>
     <w:tmpl w:val="0D06134A"/>
@@ -9211,7 +12253,7 @@
       </w:rPr>
     </w:lvl>
   </w:abstractNum>
-  <w:abstractNum w:abstractNumId="4" w15:restartNumberingAfterBreak="0">
+  <w:abstractNum w:abstractNumId="5" w15:restartNumberingAfterBreak="0">
     <w:nsid w:val="6F68465F"/>
     <w:multiLevelType w:val="hybridMultilevel"/>
     <w:tmpl w:val="6EC87DE0"/>
@@ -9324,7 +12366,7 @@
       </w:rPr>
     </w:lvl>
   </w:abstractNum>
-  <w:abstractNum w:abstractNumId="5" w15:restartNumberingAfterBreak="0">
+  <w:abstractNum w:abstractNumId="6" w15:restartNumberingAfterBreak="0">
     <w:nsid w:val="73B525ED"/>
     <w:multiLevelType w:val="multilevel"/>
     <w:tmpl w:val="F9107646"/>
@@ -9445,7 +12487,119 @@
       </w:rPr>
     </w:lvl>
   </w:abstractNum>
-  <w:abstractNum w:abstractNumId="6" w15:restartNumberingAfterBreak="0">
+  <w:abstractNum w:abstractNumId="7" w15:restartNumberingAfterBreak="0">
+    <w:nsid w:val="73E15EA9"/>
+    <w:multiLevelType w:val="multilevel"/>
+    <w:tmpl w:val="76285D92"/>
+    <w:lvl w:ilvl="0">
+      <w:numFmt w:val="decimal"/>
+      <w:lvlText w:val="%1"/>
+      <w:lvlJc w:val="left"/>
+      <w:pPr>
+        <w:ind w:left="480" w:hanging="480"/>
+      </w:pPr>
+      <w:rPr>
+        <w:rFonts w:hint="default"/>
+      </w:rPr>
+    </w:lvl>
+    <w:lvl w:ilvl="1">
+      <w:start w:val="50"/>
+      <w:numFmt w:val="decimalZero"/>
+      <w:lvlText w:val="%1.%2"/>
+      <w:lvlJc w:val="left"/>
+      <w:pPr>
+        <w:ind w:left="480" w:hanging="480"/>
+      </w:pPr>
+      <w:rPr>
+        <w:rFonts w:hint="default"/>
+      </w:rPr>
+    </w:lvl>
+    <w:lvl w:ilvl="2">
+      <w:start w:val="1"/>
+      <w:numFmt w:val="decimal"/>
+      <w:lvlText w:val="%1.%2.%3"/>
+      <w:lvlJc w:val="left"/>
+      <w:pPr>
+        <w:ind w:left="720" w:hanging="720"/>
+      </w:pPr>
+      <w:rPr>
+        <w:rFonts w:hint="default"/>
+      </w:rPr>
+    </w:lvl>
+    <w:lvl w:ilvl="3">
+      <w:start w:val="1"/>
+      <w:numFmt w:val="decimal"/>
+      <w:lvlText w:val="%1.%2.%3.%4"/>
+      <w:lvlJc w:val="left"/>
+      <w:pPr>
+        <w:ind w:left="720" w:hanging="720"/>
+      </w:pPr>
+      <w:rPr>
+        <w:rFonts w:hint="default"/>
+      </w:rPr>
+    </w:lvl>
+    <w:lvl w:ilvl="4">
+      <w:start w:val="1"/>
+      <w:numFmt w:val="decimal"/>
+      <w:lvlText w:val="%1.%2.%3.%4.%5"/>
+      <w:lvlJc w:val="left"/>
+      <w:pPr>
+        <w:ind w:left="1080" w:hanging="1080"/>
+      </w:pPr>
+      <w:rPr>
+        <w:rFonts w:hint="default"/>
+      </w:rPr>
+    </w:lvl>
+    <w:lvl w:ilvl="5">
+      <w:start w:val="1"/>
+      <w:numFmt w:val="decimal"/>
+      <w:lvlText w:val="%1.%2.%3.%4.%5.%6"/>
+      <w:lvlJc w:val="left"/>
+      <w:pPr>
+        <w:ind w:left="1080" w:hanging="1080"/>
+      </w:pPr>
+      <w:rPr>
+        <w:rFonts w:hint="default"/>
+      </w:rPr>
+    </w:lvl>
+    <w:lvl w:ilvl="6">
+      <w:start w:val="1"/>
+      <w:numFmt w:val="decimal"/>
+      <w:lvlText w:val="%1.%2.%3.%4.%5.%6.%7"/>
+      <w:lvlJc w:val="left"/>
+      <w:pPr>
+        <w:ind w:left="1440" w:hanging="1440"/>
+      </w:pPr>
+      <w:rPr>
+        <w:rFonts w:hint="default"/>
+      </w:rPr>
+    </w:lvl>
+    <w:lvl w:ilvl="7">
+      <w:start w:val="1"/>
+      <w:numFmt w:val="decimal"/>
+      <w:lvlText w:val="%1.%2.%3.%4.%5.%6.%7.%8"/>
+      <w:lvlJc w:val="left"/>
+      <w:pPr>
+        <w:ind w:left="1440" w:hanging="1440"/>
+      </w:pPr>
+      <w:rPr>
+        <w:rFonts w:hint="default"/>
+      </w:rPr>
+    </w:lvl>
+    <w:lvl w:ilvl="8">
+      <w:start w:val="1"/>
+      <w:numFmt w:val="decimal"/>
+      <w:lvlText w:val="%1.%2.%3.%4.%5.%6.%7.%8.%9"/>
+      <w:lvlJc w:val="left"/>
+      <w:pPr>
+        <w:ind w:left="1440" w:hanging="1440"/>
+      </w:pPr>
+      <w:rPr>
+        <w:rFonts w:hint="default"/>
+      </w:rPr>
+    </w:lvl>
+  </w:abstractNum>
+  <w:abstractNum w:abstractNumId="8" w15:restartNumberingAfterBreak="0">
     <w:nsid w:val="7B1E7D55"/>
     <w:multiLevelType w:val="hybridMultilevel"/>
     <w:tmpl w:val="9F0ABC2A"/>
@@ -9536,7 +12690,7 @@
       </w:pPr>
     </w:lvl>
   </w:abstractNum>
-  <w:abstractNum w:abstractNumId="7" w15:restartNumberingAfterBreak="0">
+  <w:abstractNum w:abstractNumId="9" w15:restartNumberingAfterBreak="0">
     <w:nsid w:val="7E8C12C1"/>
     <w:multiLevelType w:val="hybridMultilevel"/>
     <w:tmpl w:val="3B28D026"/>
@@ -9649,28 +12803,34 @@
     </w:lvl>
   </w:abstractNum>
   <w:num w:numId="1">
-    <w:abstractNumId w:val="5"/>
+    <w:abstractNumId w:val="6"/>
   </w:num>
   <w:num w:numId="2">
     <w:abstractNumId w:val="0"/>
   </w:num>
   <w:num w:numId="3">
+    <w:abstractNumId w:val="4"/>
+  </w:num>
+  <w:num w:numId="4">
+    <w:abstractNumId w:val="2"/>
+  </w:num>
+  <w:num w:numId="5">
+    <w:abstractNumId w:val="9"/>
+  </w:num>
+  <w:num w:numId="6">
+    <w:abstractNumId w:val="8"/>
+  </w:num>
+  <w:num w:numId="7">
+    <w:abstractNumId w:val="5"/>
+  </w:num>
+  <w:num w:numId="8">
     <w:abstractNumId w:val="3"/>
   </w:num>
-  <w:num w:numId="4">
+  <w:num w:numId="9">
     <w:abstractNumId w:val="1"/>
   </w:num>
-  <w:num w:numId="5">
+  <w:num w:numId="10">
     <w:abstractNumId w:val="7"/>
-  </w:num>
-  <w:num w:numId="6">
-    <w:abstractNumId w:val="6"/>
-  </w:num>
-  <w:num w:numId="7">
-    <w:abstractNumId w:val="4"/>
-  </w:num>
-  <w:num w:numId="8">
-    <w:abstractNumId w:val="2"/>
   </w:num>
 </w:numbering>
 </file>
@@ -10611,12 +13771,15 @@
   </w:compat>
   <w:rsids>
     <w:rsidRoot w:val="009D4310"/>
+    <w:rsid w:val="00040FFD"/>
     <w:rsid w:val="00250614"/>
     <w:rsid w:val="003A5266"/>
     <w:rsid w:val="00443F50"/>
     <w:rsid w:val="00500AC5"/>
     <w:rsid w:val="00672261"/>
+    <w:rsid w:val="008275C0"/>
     <w:rsid w:val="009D4310"/>
+    <w:rsid w:val="00BA30E4"/>
     <w:rsid w:val="00BD69B6"/>
     <w:rsid w:val="00E90FF5"/>
   </w:rsids>

--- a/material util/Memoria.docx
+++ b/material util/Memoria.docx
@@ -603,7 +603,7 @@
         <w:rPr>
           <w:rFonts w:cstheme="minorHAnsi"/>
         </w:rPr>
-        <w:instrText xml:space="preserve"> TOC \o "1-4" \h \z \u </w:instrText>
+        <w:instrText xml:space="preserve"> TOC \o "1-5" \h \z \u </w:instrText>
       </w:r>
       <w:r>
         <w:rPr>
@@ -611,7 +611,7 @@
         </w:rPr>
         <w:fldChar w:fldCharType="separate"/>
       </w:r>
-      <w:hyperlink w:anchor="_Toc64564879" w:history="1">
+      <w:hyperlink w:anchor="_Toc64646868" w:history="1">
         <w:r>
           <w:rPr>
             <w:rStyle w:val="Hipervnculo"/>
@@ -655,7 +655,7 @@
             <w:noProof/>
             <w:webHidden/>
           </w:rPr>
-          <w:instrText xml:space="preserve"> PAGEREF _Toc64564879 \h </w:instrText>
+          <w:instrText xml:space="preserve"> PAGEREF _Toc64646868 \h </w:instrText>
         </w:r>
         <w:r>
           <w:rPr>
@@ -699,7 +699,7 @@
           <w:lang w:eastAsia="es-ES"/>
         </w:rPr>
       </w:pPr>
-      <w:hyperlink w:anchor="_Toc64564880" w:history="1">
+      <w:hyperlink w:anchor="_Toc64646869" w:history="1">
         <w:r>
           <w:rPr>
             <w:rStyle w:val="Hipervnculo"/>
@@ -743,7 +743,7 @@
             <w:noProof/>
             <w:webHidden/>
           </w:rPr>
-          <w:instrText xml:space="preserve"> PAGEREF _Toc64564880 \h </w:instrText>
+          <w:instrText xml:space="preserve"> PAGEREF _Toc64646869 \h </w:instrText>
         </w:r>
         <w:r>
           <w:rPr>
@@ -787,7 +787,7 @@
           <w:lang w:eastAsia="es-ES"/>
         </w:rPr>
       </w:pPr>
-      <w:hyperlink w:anchor="_Toc64564881" w:history="1">
+      <w:hyperlink w:anchor="_Toc64646870" w:history="1">
         <w:r>
           <w:rPr>
             <w:rStyle w:val="Hipervnculo"/>
@@ -831,7 +831,7 @@
             <w:noProof/>
             <w:webHidden/>
           </w:rPr>
-          <w:instrText xml:space="preserve"> PAGEREF _Toc64564881 \h </w:instrText>
+          <w:instrText xml:space="preserve"> PAGEREF _Toc64646870 \h </w:instrText>
         </w:r>
         <w:r>
           <w:rPr>
@@ -875,7 +875,7 @@
           <w:lang w:eastAsia="es-ES"/>
         </w:rPr>
       </w:pPr>
-      <w:hyperlink w:anchor="_Toc64564882" w:history="1">
+      <w:hyperlink w:anchor="_Toc64646871" w:history="1">
         <w:r>
           <w:rPr>
             <w:rStyle w:val="Hipervnculo"/>
@@ -919,7 +919,7 @@
             <w:noProof/>
             <w:webHidden/>
           </w:rPr>
-          <w:instrText xml:space="preserve"> PAGEREF _Toc64564882 \h </w:instrText>
+          <w:instrText xml:space="preserve"> PAGEREF _Toc64646871 \h </w:instrText>
         </w:r>
         <w:r>
           <w:rPr>
@@ -963,7 +963,7 @@
           <w:lang w:eastAsia="es-ES"/>
         </w:rPr>
       </w:pPr>
-      <w:hyperlink w:anchor="_Toc64564883" w:history="1">
+      <w:hyperlink w:anchor="_Toc64646872" w:history="1">
         <w:r>
           <w:rPr>
             <w:rStyle w:val="Hipervnculo"/>
@@ -1007,7 +1007,7 @@
             <w:noProof/>
             <w:webHidden/>
           </w:rPr>
-          <w:instrText xml:space="preserve"> PAGEREF _Toc64564883 \h </w:instrText>
+          <w:instrText xml:space="preserve"> PAGEREF _Toc64646872 \h </w:instrText>
         </w:r>
         <w:r>
           <w:rPr>
@@ -1051,7 +1051,7 @@
           <w:lang w:eastAsia="es-ES"/>
         </w:rPr>
       </w:pPr>
-      <w:hyperlink w:anchor="_Toc64564884" w:history="1">
+      <w:hyperlink w:anchor="_Toc64646873" w:history="1">
         <w:r>
           <w:rPr>
             <w:rStyle w:val="Hipervnculo"/>
@@ -1095,7 +1095,7 @@
             <w:noProof/>
             <w:webHidden/>
           </w:rPr>
-          <w:instrText xml:space="preserve"> PAGEREF _Toc64564884 \h </w:instrText>
+          <w:instrText xml:space="preserve"> PAGEREF _Toc64646873 \h </w:instrText>
         </w:r>
         <w:r>
           <w:rPr>
@@ -1139,7 +1139,7 @@
           <w:lang w:eastAsia="es-ES"/>
         </w:rPr>
       </w:pPr>
-      <w:hyperlink w:anchor="_Toc64564885" w:history="1">
+      <w:hyperlink w:anchor="_Toc64646874" w:history="1">
         <w:r>
           <w:rPr>
             <w:rStyle w:val="Hipervnculo"/>
@@ -1183,7 +1183,7 @@
             <w:noProof/>
             <w:webHidden/>
           </w:rPr>
-          <w:instrText xml:space="preserve"> PAGEREF _Toc64564885 \h </w:instrText>
+          <w:instrText xml:space="preserve"> PAGEREF _Toc64646874 \h </w:instrText>
         </w:r>
         <w:r>
           <w:rPr>
@@ -1227,7 +1227,7 @@
           <w:lang w:eastAsia="es-ES"/>
         </w:rPr>
       </w:pPr>
-      <w:hyperlink w:anchor="_Toc64564886" w:history="1">
+      <w:hyperlink w:anchor="_Toc64646875" w:history="1">
         <w:r>
           <w:rPr>
             <w:rStyle w:val="Hipervnculo"/>
@@ -1271,7 +1271,7 @@
             <w:noProof/>
             <w:webHidden/>
           </w:rPr>
-          <w:instrText xml:space="preserve"> PAGEREF _Toc64564886 \h </w:instrText>
+          <w:instrText xml:space="preserve"> PAGEREF _Toc64646875 \h </w:instrText>
         </w:r>
         <w:r>
           <w:rPr>
@@ -1315,7 +1315,7 @@
           <w:lang w:eastAsia="es-ES"/>
         </w:rPr>
       </w:pPr>
-      <w:hyperlink w:anchor="_Toc64564887" w:history="1">
+      <w:hyperlink w:anchor="_Toc64646876" w:history="1">
         <w:r>
           <w:rPr>
             <w:rStyle w:val="Hipervnculo"/>
@@ -1359,7 +1359,7 @@
             <w:noProof/>
             <w:webHidden/>
           </w:rPr>
-          <w:instrText xml:space="preserve"> PAGEREF _Toc64564887 \h </w:instrText>
+          <w:instrText xml:space="preserve"> PAGEREF _Toc64646876 \h </w:instrText>
         </w:r>
         <w:r>
           <w:rPr>
@@ -1403,7 +1403,7 @@
           <w:lang w:eastAsia="es-ES"/>
         </w:rPr>
       </w:pPr>
-      <w:hyperlink w:anchor="_Toc64564888" w:history="1">
+      <w:hyperlink w:anchor="_Toc64646877" w:history="1">
         <w:r>
           <w:rPr>
             <w:rStyle w:val="Hipervnculo"/>
@@ -1447,7 +1447,7 @@
             <w:noProof/>
             <w:webHidden/>
           </w:rPr>
-          <w:instrText xml:space="preserve"> PAGEREF _Toc64564888 \h </w:instrText>
+          <w:instrText xml:space="preserve"> PAGEREF _Toc64646877 \h </w:instrText>
         </w:r>
         <w:r>
           <w:rPr>
@@ -1491,7 +1491,7 @@
           <w:lang w:eastAsia="es-ES"/>
         </w:rPr>
       </w:pPr>
-      <w:hyperlink w:anchor="_Toc64564889" w:history="1">
+      <w:hyperlink w:anchor="_Toc64646878" w:history="1">
         <w:r>
           <w:rPr>
             <w:rStyle w:val="Hipervnculo"/>
@@ -1535,7 +1535,7 @@
             <w:noProof/>
             <w:webHidden/>
           </w:rPr>
-          <w:instrText xml:space="preserve"> PAGEREF _Toc64564889 \h </w:instrText>
+          <w:instrText xml:space="preserve"> PAGEREF _Toc64646878 \h </w:instrText>
         </w:r>
         <w:r>
           <w:rPr>
@@ -1579,7 +1579,7 @@
           <w:lang w:eastAsia="es-ES"/>
         </w:rPr>
       </w:pPr>
-      <w:hyperlink w:anchor="_Toc64564890" w:history="1">
+      <w:hyperlink w:anchor="_Toc64646879" w:history="1">
         <w:r>
           <w:rPr>
             <w:rStyle w:val="Hipervnculo"/>
@@ -1621,7 +1621,7 @@
             <w:noProof/>
             <w:webHidden/>
           </w:rPr>
-          <w:instrText xml:space="preserve"> PAGEREF _Toc64564890 \h </w:instrText>
+          <w:instrText xml:space="preserve"> PAGEREF _Toc64646879 \h </w:instrText>
         </w:r>
         <w:r>
           <w:rPr>
@@ -1665,7 +1665,7 @@
           <w:lang w:eastAsia="es-ES"/>
         </w:rPr>
       </w:pPr>
-      <w:hyperlink w:anchor="_Toc64564891" w:history="1">
+      <w:hyperlink w:anchor="_Toc64646880" w:history="1">
         <w:r>
           <w:rPr>
             <w:rStyle w:val="Hipervnculo"/>
@@ -1709,7 +1709,7 @@
             <w:noProof/>
             <w:webHidden/>
           </w:rPr>
-          <w:instrText xml:space="preserve"> PAGEREF _Toc64564891 \h </w:instrText>
+          <w:instrText xml:space="preserve"> PAGEREF _Toc64646880 \h </w:instrText>
         </w:r>
         <w:r>
           <w:rPr>
@@ -1753,7 +1753,7 @@
           <w:lang w:eastAsia="es-ES"/>
         </w:rPr>
       </w:pPr>
-      <w:hyperlink w:anchor="_Toc64564892" w:history="1">
+      <w:hyperlink w:anchor="_Toc64646881" w:history="1">
         <w:r>
           <w:rPr>
             <w:rStyle w:val="Hipervnculo"/>
@@ -1795,7 +1795,7 @@
             <w:noProof/>
             <w:webHidden/>
           </w:rPr>
-          <w:instrText xml:space="preserve"> PAGEREF _Toc64564892 \h </w:instrText>
+          <w:instrText xml:space="preserve"> PAGEREF _Toc64646881 \h </w:instrText>
         </w:r>
         <w:r>
           <w:rPr>
@@ -1839,7 +1839,7 @@
           <w:lang w:eastAsia="es-ES"/>
         </w:rPr>
       </w:pPr>
-      <w:hyperlink w:anchor="_Toc64564893" w:history="1">
+      <w:hyperlink w:anchor="_Toc64646882" w:history="1">
         <w:r>
           <w:rPr>
             <w:rStyle w:val="Hipervnculo"/>
@@ -1881,7 +1881,7 @@
             <w:noProof/>
             <w:webHidden/>
           </w:rPr>
-          <w:instrText xml:space="preserve"> PAGEREF _Toc64564893 \h </w:instrText>
+          <w:instrText xml:space="preserve"> PAGEREF _Toc64646882 \h </w:instrText>
         </w:r>
         <w:r>
           <w:rPr>
@@ -1902,6 +1902,264 @@
             <w:webHidden/>
           </w:rPr>
           <w:t>9</w:t>
+        </w:r>
+        <w:r>
+          <w:rPr>
+            <w:noProof/>
+            <w:webHidden/>
+          </w:rPr>
+          <w:fldChar w:fldCharType="end"/>
+        </w:r>
+      </w:hyperlink>
+    </w:p>
+    <w:p>
+      <w:pPr>
+        <w:pStyle w:val="TDC5"/>
+        <w:tabs>
+          <w:tab w:val="left" w:pos="1935"/>
+          <w:tab w:val="right" w:leader="dot" w:pos="7643"/>
+        </w:tabs>
+        <w:rPr>
+          <w:rFonts w:eastAsiaTheme="minorEastAsia"/>
+          <w:noProof/>
+          <w:lang w:eastAsia="es-ES"/>
+        </w:rPr>
+      </w:pPr>
+      <w:hyperlink w:anchor="_Toc64646883" w:history="1">
+        <w:r>
+          <w:rPr>
+            <w:rStyle w:val="Hipervnculo"/>
+            <w:noProof/>
+          </w:rPr>
+          <w:t>3.1.1.2.1.</w:t>
+        </w:r>
+        <w:r>
+          <w:rPr>
+            <w:rFonts w:eastAsiaTheme="minorEastAsia"/>
+            <w:noProof/>
+            <w:lang w:eastAsia="es-ES"/>
+          </w:rPr>
+          <w:tab/>
+        </w:r>
+        <w:r>
+          <w:rPr>
+            <w:rStyle w:val="Hipervnculo"/>
+            <w:noProof/>
+          </w:rPr>
+          <w:t>Amazon Web Services (AWS)</w:t>
+        </w:r>
+        <w:r>
+          <w:rPr>
+            <w:noProof/>
+            <w:webHidden/>
+          </w:rPr>
+          <w:tab/>
+        </w:r>
+        <w:r>
+          <w:rPr>
+            <w:noProof/>
+            <w:webHidden/>
+          </w:rPr>
+          <w:fldChar w:fldCharType="begin"/>
+        </w:r>
+        <w:r>
+          <w:rPr>
+            <w:noProof/>
+            <w:webHidden/>
+          </w:rPr>
+          <w:instrText xml:space="preserve"> PAGEREF _Toc64646883 \h </w:instrText>
+        </w:r>
+        <w:r>
+          <w:rPr>
+            <w:noProof/>
+            <w:webHidden/>
+          </w:rPr>
+        </w:r>
+        <w:r>
+          <w:rPr>
+            <w:noProof/>
+            <w:webHidden/>
+          </w:rPr>
+          <w:fldChar w:fldCharType="separate"/>
+        </w:r>
+        <w:r>
+          <w:rPr>
+            <w:noProof/>
+            <w:webHidden/>
+          </w:rPr>
+          <w:t>10</w:t>
+        </w:r>
+        <w:r>
+          <w:rPr>
+            <w:noProof/>
+            <w:webHidden/>
+          </w:rPr>
+          <w:fldChar w:fldCharType="end"/>
+        </w:r>
+      </w:hyperlink>
+    </w:p>
+    <w:p>
+      <w:pPr>
+        <w:pStyle w:val="TDC5"/>
+        <w:tabs>
+          <w:tab w:val="left" w:pos="1935"/>
+          <w:tab w:val="right" w:leader="dot" w:pos="7643"/>
+        </w:tabs>
+        <w:rPr>
+          <w:rFonts w:eastAsiaTheme="minorEastAsia"/>
+          <w:noProof/>
+          <w:lang w:eastAsia="es-ES"/>
+        </w:rPr>
+      </w:pPr>
+      <w:hyperlink w:anchor="_Toc64646884" w:history="1">
+        <w:r>
+          <w:rPr>
+            <w:rStyle w:val="Hipervnculo"/>
+            <w:noProof/>
+          </w:rPr>
+          <w:t>3.1.1.2.2.</w:t>
+        </w:r>
+        <w:r>
+          <w:rPr>
+            <w:rFonts w:eastAsiaTheme="minorEastAsia"/>
+            <w:noProof/>
+            <w:lang w:eastAsia="es-ES"/>
+          </w:rPr>
+          <w:tab/>
+        </w:r>
+        <w:r>
+          <w:rPr>
+            <w:rStyle w:val="Hipervnculo"/>
+            <w:noProof/>
+          </w:rPr>
+          <w:t>Microsoft Azure</w:t>
+        </w:r>
+        <w:r>
+          <w:rPr>
+            <w:noProof/>
+            <w:webHidden/>
+          </w:rPr>
+          <w:tab/>
+        </w:r>
+        <w:r>
+          <w:rPr>
+            <w:noProof/>
+            <w:webHidden/>
+          </w:rPr>
+          <w:fldChar w:fldCharType="begin"/>
+        </w:r>
+        <w:r>
+          <w:rPr>
+            <w:noProof/>
+            <w:webHidden/>
+          </w:rPr>
+          <w:instrText xml:space="preserve"> PAGEREF _Toc64646884 \h </w:instrText>
+        </w:r>
+        <w:r>
+          <w:rPr>
+            <w:noProof/>
+            <w:webHidden/>
+          </w:rPr>
+        </w:r>
+        <w:r>
+          <w:rPr>
+            <w:noProof/>
+            <w:webHidden/>
+          </w:rPr>
+          <w:fldChar w:fldCharType="separate"/>
+        </w:r>
+        <w:r>
+          <w:rPr>
+            <w:noProof/>
+            <w:webHidden/>
+          </w:rPr>
+          <w:t>11</w:t>
+        </w:r>
+        <w:r>
+          <w:rPr>
+            <w:noProof/>
+            <w:webHidden/>
+          </w:rPr>
+          <w:fldChar w:fldCharType="end"/>
+        </w:r>
+      </w:hyperlink>
+    </w:p>
+    <w:p>
+      <w:pPr>
+        <w:pStyle w:val="TDC5"/>
+        <w:tabs>
+          <w:tab w:val="left" w:pos="1935"/>
+          <w:tab w:val="right" w:leader="dot" w:pos="7643"/>
+        </w:tabs>
+        <w:rPr>
+          <w:rFonts w:eastAsiaTheme="minorEastAsia"/>
+          <w:noProof/>
+          <w:lang w:eastAsia="es-ES"/>
+        </w:rPr>
+      </w:pPr>
+      <w:hyperlink w:anchor="_Toc64646885" w:history="1">
+        <w:r>
+          <w:rPr>
+            <w:rStyle w:val="Hipervnculo"/>
+            <w:noProof/>
+          </w:rPr>
+          <w:t>3.1.1.2.3.</w:t>
+        </w:r>
+        <w:r>
+          <w:rPr>
+            <w:rFonts w:eastAsiaTheme="minorEastAsia"/>
+            <w:noProof/>
+            <w:lang w:eastAsia="es-ES"/>
+          </w:rPr>
+          <w:tab/>
+        </w:r>
+        <w:r>
+          <w:rPr>
+            <w:rStyle w:val="Hipervnculo"/>
+            <w:noProof/>
+          </w:rPr>
+          <w:t>Google Cloud</w:t>
+        </w:r>
+        <w:r>
+          <w:rPr>
+            <w:noProof/>
+            <w:webHidden/>
+          </w:rPr>
+          <w:tab/>
+        </w:r>
+        <w:r>
+          <w:rPr>
+            <w:noProof/>
+            <w:webHidden/>
+          </w:rPr>
+          <w:fldChar w:fldCharType="begin"/>
+        </w:r>
+        <w:r>
+          <w:rPr>
+            <w:noProof/>
+            <w:webHidden/>
+          </w:rPr>
+          <w:instrText xml:space="preserve"> PAGEREF _Toc64646885 \h </w:instrText>
+        </w:r>
+        <w:r>
+          <w:rPr>
+            <w:noProof/>
+            <w:webHidden/>
+          </w:rPr>
+        </w:r>
+        <w:r>
+          <w:rPr>
+            <w:noProof/>
+            <w:webHidden/>
+          </w:rPr>
+          <w:fldChar w:fldCharType="separate"/>
+        </w:r>
+        <w:r>
+          <w:rPr>
+            <w:noProof/>
+            <w:webHidden/>
+          </w:rPr>
+          <w:t>11</w:t>
         </w:r>
         <w:r>
           <w:rPr>
@@ -1925,7 +2183,7 @@
           <w:lang w:eastAsia="es-ES"/>
         </w:rPr>
       </w:pPr>
-      <w:hyperlink w:anchor="_Toc64564894" w:history="1">
+      <w:hyperlink w:anchor="_Toc64646886" w:history="1">
         <w:r>
           <w:rPr>
             <w:rStyle w:val="Hipervnculo"/>
@@ -1967,7 +2225,7 @@
             <w:noProof/>
             <w:webHidden/>
           </w:rPr>
-          <w:instrText xml:space="preserve"> PAGEREF _Toc64564894 \h </w:instrText>
+          <w:instrText xml:space="preserve"> PAGEREF _Toc64646886 \h </w:instrText>
         </w:r>
         <w:r>
           <w:rPr>
@@ -1988,6 +2246,178 @@
             <w:webHidden/>
           </w:rPr>
           <w:t>11</w:t>
+        </w:r>
+        <w:r>
+          <w:rPr>
+            <w:noProof/>
+            <w:webHidden/>
+          </w:rPr>
+          <w:fldChar w:fldCharType="end"/>
+        </w:r>
+      </w:hyperlink>
+    </w:p>
+    <w:p>
+      <w:pPr>
+        <w:pStyle w:val="TDC5"/>
+        <w:tabs>
+          <w:tab w:val="left" w:pos="1935"/>
+          <w:tab w:val="right" w:leader="dot" w:pos="7643"/>
+        </w:tabs>
+        <w:rPr>
+          <w:rFonts w:eastAsiaTheme="minorEastAsia"/>
+          <w:noProof/>
+          <w:lang w:eastAsia="es-ES"/>
+        </w:rPr>
+      </w:pPr>
+      <w:hyperlink w:anchor="_Toc64646887" w:history="1">
+        <w:r>
+          <w:rPr>
+            <w:rStyle w:val="Hipervnculo"/>
+            <w:noProof/>
+          </w:rPr>
+          <w:t>3.1.1.3.1.</w:t>
+        </w:r>
+        <w:r>
+          <w:rPr>
+            <w:rFonts w:eastAsiaTheme="minorEastAsia"/>
+            <w:noProof/>
+            <w:lang w:eastAsia="es-ES"/>
+          </w:rPr>
+          <w:tab/>
+        </w:r>
+        <w:r>
+          <w:rPr>
+            <w:rStyle w:val="Hipervnculo"/>
+            <w:noProof/>
+          </w:rPr>
+          <w:t>SpringBoot</w:t>
+        </w:r>
+        <w:r>
+          <w:rPr>
+            <w:noProof/>
+            <w:webHidden/>
+          </w:rPr>
+          <w:tab/>
+        </w:r>
+        <w:r>
+          <w:rPr>
+            <w:noProof/>
+            <w:webHidden/>
+          </w:rPr>
+          <w:fldChar w:fldCharType="begin"/>
+        </w:r>
+        <w:r>
+          <w:rPr>
+            <w:noProof/>
+            <w:webHidden/>
+          </w:rPr>
+          <w:instrText xml:space="preserve"> PAGEREF _Toc64646887 \h </w:instrText>
+        </w:r>
+        <w:r>
+          <w:rPr>
+            <w:noProof/>
+            <w:webHidden/>
+          </w:rPr>
+        </w:r>
+        <w:r>
+          <w:rPr>
+            <w:noProof/>
+            <w:webHidden/>
+          </w:rPr>
+          <w:fldChar w:fldCharType="separate"/>
+        </w:r>
+        <w:r>
+          <w:rPr>
+            <w:noProof/>
+            <w:webHidden/>
+          </w:rPr>
+          <w:t>11</w:t>
+        </w:r>
+        <w:r>
+          <w:rPr>
+            <w:noProof/>
+            <w:webHidden/>
+          </w:rPr>
+          <w:fldChar w:fldCharType="end"/>
+        </w:r>
+      </w:hyperlink>
+    </w:p>
+    <w:p>
+      <w:pPr>
+        <w:pStyle w:val="TDC5"/>
+        <w:tabs>
+          <w:tab w:val="left" w:pos="1935"/>
+          <w:tab w:val="right" w:leader="dot" w:pos="7643"/>
+        </w:tabs>
+        <w:rPr>
+          <w:rFonts w:eastAsiaTheme="minorEastAsia"/>
+          <w:noProof/>
+          <w:lang w:eastAsia="es-ES"/>
+        </w:rPr>
+      </w:pPr>
+      <w:hyperlink w:anchor="_Toc64646888" w:history="1">
+        <w:r>
+          <w:rPr>
+            <w:rStyle w:val="Hipervnculo"/>
+            <w:noProof/>
+          </w:rPr>
+          <w:t>3.1.1.3.2.</w:t>
+        </w:r>
+        <w:r>
+          <w:rPr>
+            <w:rFonts w:eastAsiaTheme="minorEastAsia"/>
+            <w:noProof/>
+            <w:lang w:eastAsia="es-ES"/>
+          </w:rPr>
+          <w:tab/>
+        </w:r>
+        <w:r>
+          <w:rPr>
+            <w:rStyle w:val="Hipervnculo"/>
+            <w:noProof/>
+          </w:rPr>
+          <w:t>NodeJS</w:t>
+        </w:r>
+        <w:r>
+          <w:rPr>
+            <w:noProof/>
+            <w:webHidden/>
+          </w:rPr>
+          <w:tab/>
+        </w:r>
+        <w:r>
+          <w:rPr>
+            <w:noProof/>
+            <w:webHidden/>
+          </w:rPr>
+          <w:fldChar w:fldCharType="begin"/>
+        </w:r>
+        <w:r>
+          <w:rPr>
+            <w:noProof/>
+            <w:webHidden/>
+          </w:rPr>
+          <w:instrText xml:space="preserve"> PAGEREF _Toc64646888 \h </w:instrText>
+        </w:r>
+        <w:r>
+          <w:rPr>
+            <w:noProof/>
+            <w:webHidden/>
+          </w:rPr>
+        </w:r>
+        <w:r>
+          <w:rPr>
+            <w:noProof/>
+            <w:webHidden/>
+          </w:rPr>
+          <w:fldChar w:fldCharType="separate"/>
+        </w:r>
+        <w:r>
+          <w:rPr>
+            <w:noProof/>
+            <w:webHidden/>
+          </w:rPr>
+          <w:t>12</w:t>
         </w:r>
         <w:r>
           <w:rPr>
@@ -2011,7 +2441,7 @@
           <w:lang w:eastAsia="es-ES"/>
         </w:rPr>
       </w:pPr>
-      <w:hyperlink w:anchor="_Toc64564895" w:history="1">
+      <w:hyperlink w:anchor="_Toc64646889" w:history="1">
         <w:r>
           <w:rPr>
             <w:rStyle w:val="Hipervnculo"/>
@@ -2053,7 +2483,179 @@
             <w:noProof/>
             <w:webHidden/>
           </w:rPr>
-          <w:instrText xml:space="preserve"> PAGEREF _Toc64564895 \h </w:instrText>
+          <w:instrText xml:space="preserve"> PAGEREF _Toc64646889 \h </w:instrText>
+        </w:r>
+        <w:r>
+          <w:rPr>
+            <w:noProof/>
+            <w:webHidden/>
+          </w:rPr>
+        </w:r>
+        <w:r>
+          <w:rPr>
+            <w:noProof/>
+            <w:webHidden/>
+          </w:rPr>
+          <w:fldChar w:fldCharType="separate"/>
+        </w:r>
+        <w:r>
+          <w:rPr>
+            <w:noProof/>
+            <w:webHidden/>
+          </w:rPr>
+          <w:t>12</w:t>
+        </w:r>
+        <w:r>
+          <w:rPr>
+            <w:noProof/>
+            <w:webHidden/>
+          </w:rPr>
+          <w:fldChar w:fldCharType="end"/>
+        </w:r>
+      </w:hyperlink>
+    </w:p>
+    <w:p>
+      <w:pPr>
+        <w:pStyle w:val="TDC5"/>
+        <w:tabs>
+          <w:tab w:val="left" w:pos="1935"/>
+          <w:tab w:val="right" w:leader="dot" w:pos="7643"/>
+        </w:tabs>
+        <w:rPr>
+          <w:rFonts w:eastAsiaTheme="minorEastAsia"/>
+          <w:noProof/>
+          <w:lang w:eastAsia="es-ES"/>
+        </w:rPr>
+      </w:pPr>
+      <w:hyperlink w:anchor="_Toc64646890" w:history="1">
+        <w:r>
+          <w:rPr>
+            <w:rStyle w:val="Hipervnculo"/>
+            <w:noProof/>
+          </w:rPr>
+          <w:t>3.1.1.4.1.</w:t>
+        </w:r>
+        <w:r>
+          <w:rPr>
+            <w:rFonts w:eastAsiaTheme="minorEastAsia"/>
+            <w:noProof/>
+            <w:lang w:eastAsia="es-ES"/>
+          </w:rPr>
+          <w:tab/>
+        </w:r>
+        <w:r>
+          <w:rPr>
+            <w:rStyle w:val="Hipervnculo"/>
+            <w:noProof/>
+          </w:rPr>
+          <w:t>MySQL</w:t>
+        </w:r>
+        <w:r>
+          <w:rPr>
+            <w:noProof/>
+            <w:webHidden/>
+          </w:rPr>
+          <w:tab/>
+        </w:r>
+        <w:r>
+          <w:rPr>
+            <w:noProof/>
+            <w:webHidden/>
+          </w:rPr>
+          <w:fldChar w:fldCharType="begin"/>
+        </w:r>
+        <w:r>
+          <w:rPr>
+            <w:noProof/>
+            <w:webHidden/>
+          </w:rPr>
+          <w:instrText xml:space="preserve"> PAGEREF _Toc64646890 \h </w:instrText>
+        </w:r>
+        <w:r>
+          <w:rPr>
+            <w:noProof/>
+            <w:webHidden/>
+          </w:rPr>
+        </w:r>
+        <w:r>
+          <w:rPr>
+            <w:noProof/>
+            <w:webHidden/>
+          </w:rPr>
+          <w:fldChar w:fldCharType="separate"/>
+        </w:r>
+        <w:r>
+          <w:rPr>
+            <w:noProof/>
+            <w:webHidden/>
+          </w:rPr>
+          <w:t>12</w:t>
+        </w:r>
+        <w:r>
+          <w:rPr>
+            <w:noProof/>
+            <w:webHidden/>
+          </w:rPr>
+          <w:fldChar w:fldCharType="end"/>
+        </w:r>
+      </w:hyperlink>
+    </w:p>
+    <w:p>
+      <w:pPr>
+        <w:pStyle w:val="TDC5"/>
+        <w:tabs>
+          <w:tab w:val="left" w:pos="1935"/>
+          <w:tab w:val="right" w:leader="dot" w:pos="7643"/>
+        </w:tabs>
+        <w:rPr>
+          <w:rFonts w:eastAsiaTheme="minorEastAsia"/>
+          <w:noProof/>
+          <w:lang w:eastAsia="es-ES"/>
+        </w:rPr>
+      </w:pPr>
+      <w:hyperlink w:anchor="_Toc64646891" w:history="1">
+        <w:r>
+          <w:rPr>
+            <w:rStyle w:val="Hipervnculo"/>
+            <w:noProof/>
+          </w:rPr>
+          <w:t>3.1.1.4.2.</w:t>
+        </w:r>
+        <w:r>
+          <w:rPr>
+            <w:rFonts w:eastAsiaTheme="minorEastAsia"/>
+            <w:noProof/>
+            <w:lang w:eastAsia="es-ES"/>
+          </w:rPr>
+          <w:tab/>
+        </w:r>
+        <w:r>
+          <w:rPr>
+            <w:rStyle w:val="Hipervnculo"/>
+            <w:noProof/>
+          </w:rPr>
+          <w:t>MongoDB</w:t>
+        </w:r>
+        <w:r>
+          <w:rPr>
+            <w:noProof/>
+            <w:webHidden/>
+          </w:rPr>
+          <w:tab/>
+        </w:r>
+        <w:r>
+          <w:rPr>
+            <w:noProof/>
+            <w:webHidden/>
+          </w:rPr>
+          <w:fldChar w:fldCharType="begin"/>
+        </w:r>
+        <w:r>
+          <w:rPr>
+            <w:noProof/>
+            <w:webHidden/>
+          </w:rPr>
+          <w:instrText xml:space="preserve"> PAGEREF _Toc64646891 \h </w:instrText>
         </w:r>
         <w:r>
           <w:rPr>
@@ -2097,7 +2699,7 @@
           <w:lang w:eastAsia="es-ES"/>
         </w:rPr>
       </w:pPr>
-      <w:hyperlink w:anchor="_Toc64564896" w:history="1">
+      <w:hyperlink w:anchor="_Toc64646892" w:history="1">
         <w:r>
           <w:rPr>
             <w:rStyle w:val="Hipervnculo"/>
@@ -2140,7 +2742,7 @@
             <w:noProof/>
             <w:webHidden/>
           </w:rPr>
-          <w:instrText xml:space="preserve"> PAGEREF _Toc64564896 \h </w:instrText>
+          <w:instrText xml:space="preserve"> PAGEREF _Toc64646892 \h </w:instrText>
         </w:r>
         <w:r>
           <w:rPr>
@@ -2184,7 +2786,7 @@
           <w:lang w:eastAsia="es-ES"/>
         </w:rPr>
       </w:pPr>
-      <w:hyperlink w:anchor="_Toc64564897" w:history="1">
+      <w:hyperlink w:anchor="_Toc64646893" w:history="1">
         <w:r>
           <w:rPr>
             <w:rStyle w:val="Hipervnculo"/>
@@ -2226,7 +2828,7 @@
             <w:noProof/>
             <w:webHidden/>
           </w:rPr>
-          <w:instrText xml:space="preserve"> PAGEREF _Toc64564897 \h </w:instrText>
+          <w:instrText xml:space="preserve"> PAGEREF _Toc64646893 \h </w:instrText>
         </w:r>
         <w:r>
           <w:rPr>
@@ -2270,7 +2872,7 @@
           <w:lang w:eastAsia="es-ES"/>
         </w:rPr>
       </w:pPr>
-      <w:hyperlink w:anchor="_Toc64564898" w:history="1">
+      <w:hyperlink w:anchor="_Toc64646894" w:history="1">
         <w:r>
           <w:rPr>
             <w:rStyle w:val="Hipervnculo"/>
@@ -2312,7 +2914,7 @@
             <w:noProof/>
             <w:webHidden/>
           </w:rPr>
-          <w:instrText xml:space="preserve"> PAGEREF _Toc64564898 \h </w:instrText>
+          <w:instrText xml:space="preserve"> PAGEREF _Toc64646894 \h </w:instrText>
         </w:r>
         <w:r>
           <w:rPr>
@@ -2356,7 +2958,7 @@
           <w:lang w:eastAsia="es-ES"/>
         </w:rPr>
       </w:pPr>
-      <w:hyperlink w:anchor="_Toc64564899" w:history="1">
+      <w:hyperlink w:anchor="_Toc64646895" w:history="1">
         <w:r>
           <w:rPr>
             <w:rStyle w:val="Hipervnculo"/>
@@ -2398,7 +3000,7 @@
             <w:noProof/>
             <w:webHidden/>
           </w:rPr>
-          <w:instrText xml:space="preserve"> PAGEREF _Toc64564899 \h </w:instrText>
+          <w:instrText xml:space="preserve"> PAGEREF _Toc64646895 \h </w:instrText>
         </w:r>
         <w:r>
           <w:rPr>
@@ -2442,7 +3044,7 @@
           <w:lang w:eastAsia="es-ES"/>
         </w:rPr>
       </w:pPr>
-      <w:hyperlink w:anchor="_Toc64564900" w:history="1">
+      <w:hyperlink w:anchor="_Toc64646896" w:history="1">
         <w:r>
           <w:rPr>
             <w:rStyle w:val="Hipervnculo"/>
@@ -2486,7 +3088,7 @@
             <w:noProof/>
             <w:webHidden/>
           </w:rPr>
-          <w:instrText xml:space="preserve"> PAGEREF _Toc64564900 \h </w:instrText>
+          <w:instrText xml:space="preserve"> PAGEREF _Toc64646896 \h </w:instrText>
         </w:r>
         <w:r>
           <w:rPr>
@@ -2530,7 +3132,7 @@
           <w:lang w:eastAsia="es-ES"/>
         </w:rPr>
       </w:pPr>
-      <w:hyperlink w:anchor="_Toc64564901" w:history="1">
+      <w:hyperlink w:anchor="_Toc64646897" w:history="1">
         <w:r>
           <w:rPr>
             <w:rStyle w:val="Hipervnculo"/>
@@ -2572,7 +3174,7 @@
             <w:noProof/>
             <w:webHidden/>
           </w:rPr>
-          <w:instrText xml:space="preserve"> PAGEREF _Toc64564901 \h </w:instrText>
+          <w:instrText xml:space="preserve"> PAGEREF _Toc64646897 \h </w:instrText>
         </w:r>
         <w:r>
           <w:rPr>
@@ -2616,7 +3218,7 @@
           <w:lang w:eastAsia="es-ES"/>
         </w:rPr>
       </w:pPr>
-      <w:hyperlink w:anchor="_Toc64564902" w:history="1">
+      <w:hyperlink w:anchor="_Toc64646898" w:history="1">
         <w:r>
           <w:rPr>
             <w:rStyle w:val="Hipervnculo"/>
@@ -2658,7 +3260,7 @@
             <w:noProof/>
             <w:webHidden/>
           </w:rPr>
-          <w:instrText xml:space="preserve"> PAGEREF _Toc64564902 \h </w:instrText>
+          <w:instrText xml:space="preserve"> PAGEREF _Toc64646898 \h </w:instrText>
         </w:r>
         <w:r>
           <w:rPr>
@@ -2702,7 +3304,7 @@
           <w:lang w:eastAsia="es-ES"/>
         </w:rPr>
       </w:pPr>
-      <w:hyperlink w:anchor="_Toc64564903" w:history="1">
+      <w:hyperlink w:anchor="_Toc64646899" w:history="1">
         <w:r>
           <w:rPr>
             <w:rStyle w:val="Hipervnculo"/>
@@ -2744,7 +3346,7 @@
             <w:noProof/>
             <w:webHidden/>
           </w:rPr>
-          <w:instrText xml:space="preserve"> PAGEREF _Toc64564903 \h </w:instrText>
+          <w:instrText xml:space="preserve"> PAGEREF _Toc64646899 \h </w:instrText>
         </w:r>
         <w:r>
           <w:rPr>
@@ -2788,7 +3390,7 @@
           <w:lang w:eastAsia="es-ES"/>
         </w:rPr>
       </w:pPr>
-      <w:hyperlink w:anchor="_Toc64564904" w:history="1">
+      <w:hyperlink w:anchor="_Toc64646900" w:history="1">
         <w:r>
           <w:rPr>
             <w:rStyle w:val="Hipervnculo"/>
@@ -2830,7 +3432,7 @@
             <w:noProof/>
             <w:webHidden/>
           </w:rPr>
-          <w:instrText xml:space="preserve"> PAGEREF _Toc64564904 \h </w:instrText>
+          <w:instrText xml:space="preserve"> PAGEREF _Toc64646900 \h </w:instrText>
         </w:r>
         <w:r>
           <w:rPr>
@@ -2874,7 +3476,7 @@
           <w:lang w:eastAsia="es-ES"/>
         </w:rPr>
       </w:pPr>
-      <w:hyperlink w:anchor="_Toc64564905" w:history="1">
+      <w:hyperlink w:anchor="_Toc64646901" w:history="1">
         <w:r>
           <w:rPr>
             <w:rStyle w:val="Hipervnculo"/>
@@ -2916,7 +3518,7 @@
             <w:noProof/>
             <w:webHidden/>
           </w:rPr>
-          <w:instrText xml:space="preserve"> PAGEREF _Toc64564905 \h </w:instrText>
+          <w:instrText xml:space="preserve"> PAGEREF _Toc64646901 \h </w:instrText>
         </w:r>
         <w:r>
           <w:rPr>
@@ -2960,7 +3562,7 @@
           <w:lang w:eastAsia="es-ES"/>
         </w:rPr>
       </w:pPr>
-      <w:hyperlink w:anchor="_Toc64564906" w:history="1">
+      <w:hyperlink w:anchor="_Toc64646902" w:history="1">
         <w:r>
           <w:rPr>
             <w:rStyle w:val="Hipervnculo"/>
@@ -3002,7 +3604,7 @@
             <w:noProof/>
             <w:webHidden/>
           </w:rPr>
-          <w:instrText xml:space="preserve"> PAGEREF _Toc64564906 \h </w:instrText>
+          <w:instrText xml:space="preserve"> PAGEREF _Toc64646902 \h </w:instrText>
         </w:r>
         <w:r>
           <w:rPr>
@@ -3046,7 +3648,7 @@
           <w:lang w:eastAsia="es-ES"/>
         </w:rPr>
       </w:pPr>
-      <w:hyperlink w:anchor="_Toc64564907" w:history="1">
+      <w:hyperlink w:anchor="_Toc64646903" w:history="1">
         <w:r>
           <w:rPr>
             <w:rStyle w:val="Hipervnculo"/>
@@ -3088,7 +3690,7 @@
             <w:noProof/>
             <w:webHidden/>
           </w:rPr>
-          <w:instrText xml:space="preserve"> PAGEREF _Toc64564907 \h </w:instrText>
+          <w:instrText xml:space="preserve"> PAGEREF _Toc64646903 \h </w:instrText>
         </w:r>
         <w:r>
           <w:rPr>
@@ -3132,7 +3734,7 @@
           <w:lang w:eastAsia="es-ES"/>
         </w:rPr>
       </w:pPr>
-      <w:hyperlink w:anchor="_Toc64564908" w:history="1">
+      <w:hyperlink w:anchor="_Toc64646904" w:history="1">
         <w:r>
           <w:rPr>
             <w:rStyle w:val="Hipervnculo"/>
@@ -3174,7 +3776,7 @@
             <w:noProof/>
             <w:webHidden/>
           </w:rPr>
-          <w:instrText xml:space="preserve"> PAGEREF _Toc64564908 \h </w:instrText>
+          <w:instrText xml:space="preserve"> PAGEREF _Toc64646904 \h </w:instrText>
         </w:r>
         <w:r>
           <w:rPr>
@@ -3218,7 +3820,7 @@
           <w:lang w:eastAsia="es-ES"/>
         </w:rPr>
       </w:pPr>
-      <w:hyperlink w:anchor="_Toc64564909" w:history="1">
+      <w:hyperlink w:anchor="_Toc64646905" w:history="1">
         <w:r>
           <w:rPr>
             <w:rStyle w:val="Hipervnculo"/>
@@ -3260,7 +3862,7 @@
             <w:noProof/>
             <w:webHidden/>
           </w:rPr>
-          <w:instrText xml:space="preserve"> PAGEREF _Toc64564909 \h </w:instrText>
+          <w:instrText xml:space="preserve"> PAGEREF _Toc64646905 \h </w:instrText>
         </w:r>
         <w:r>
           <w:rPr>
@@ -3304,7 +3906,7 @@
           <w:lang w:eastAsia="es-ES"/>
         </w:rPr>
       </w:pPr>
-      <w:hyperlink w:anchor="_Toc64564910" w:history="1">
+      <w:hyperlink w:anchor="_Toc64646906" w:history="1">
         <w:r>
           <w:rPr>
             <w:rStyle w:val="Hipervnculo"/>
@@ -3346,7 +3948,7 @@
             <w:noProof/>
             <w:webHidden/>
           </w:rPr>
-          <w:instrText xml:space="preserve"> PAGEREF _Toc64564910 \h </w:instrText>
+          <w:instrText xml:space="preserve"> PAGEREF _Toc64646906 \h </w:instrText>
         </w:r>
         <w:r>
           <w:rPr>
@@ -3390,7 +3992,7 @@
           <w:lang w:eastAsia="es-ES"/>
         </w:rPr>
       </w:pPr>
-      <w:hyperlink w:anchor="_Toc64564911" w:history="1">
+      <w:hyperlink w:anchor="_Toc64646907" w:history="1">
         <w:r>
           <w:rPr>
             <w:rStyle w:val="Hipervnculo"/>
@@ -3432,7 +4034,7 @@
             <w:noProof/>
             <w:webHidden/>
           </w:rPr>
-          <w:instrText xml:space="preserve"> PAGEREF _Toc64564911 \h </w:instrText>
+          <w:instrText xml:space="preserve"> PAGEREF _Toc64646907 \h </w:instrText>
         </w:r>
         <w:r>
           <w:rPr>
@@ -3476,7 +4078,7 @@
           <w:lang w:eastAsia="es-ES"/>
         </w:rPr>
       </w:pPr>
-      <w:hyperlink w:anchor="_Toc64564912" w:history="1">
+      <w:hyperlink w:anchor="_Toc64646908" w:history="1">
         <w:r>
           <w:rPr>
             <w:rStyle w:val="Hipervnculo"/>
@@ -3518,7 +4120,7 @@
             <w:noProof/>
             <w:webHidden/>
           </w:rPr>
-          <w:instrText xml:space="preserve"> PAGEREF _Toc64564912 \h </w:instrText>
+          <w:instrText xml:space="preserve"> PAGEREF _Toc64646908 \h </w:instrText>
         </w:r>
         <w:r>
           <w:rPr>
@@ -3562,7 +4164,7 @@
           <w:lang w:eastAsia="es-ES"/>
         </w:rPr>
       </w:pPr>
-      <w:hyperlink w:anchor="_Toc64564913" w:history="1">
+      <w:hyperlink w:anchor="_Toc64646909" w:history="1">
         <w:r>
           <w:rPr>
             <w:rStyle w:val="Hipervnculo"/>
@@ -3604,7 +4206,7 @@
             <w:noProof/>
             <w:webHidden/>
           </w:rPr>
-          <w:instrText xml:space="preserve"> PAGEREF _Toc64564913 \h </w:instrText>
+          <w:instrText xml:space="preserve"> PAGEREF _Toc64646909 \h </w:instrText>
         </w:r>
         <w:r>
           <w:rPr>
@@ -3648,7 +4250,7 @@
           <w:lang w:eastAsia="es-ES"/>
         </w:rPr>
       </w:pPr>
-      <w:hyperlink w:anchor="_Toc64564914" w:history="1">
+      <w:hyperlink w:anchor="_Toc64646910" w:history="1">
         <w:r>
           <w:rPr>
             <w:rStyle w:val="Hipervnculo"/>
@@ -3690,7 +4292,7 @@
             <w:noProof/>
             <w:webHidden/>
           </w:rPr>
-          <w:instrText xml:space="preserve"> PAGEREF _Toc64564914 \h </w:instrText>
+          <w:instrText xml:space="preserve"> PAGEREF _Toc64646910 \h </w:instrText>
         </w:r>
         <w:r>
           <w:rPr>
@@ -3734,7 +4336,7 @@
           <w:lang w:eastAsia="es-ES"/>
         </w:rPr>
       </w:pPr>
-      <w:hyperlink w:anchor="_Toc64564915" w:history="1">
+      <w:hyperlink w:anchor="_Toc64646911" w:history="1">
         <w:r>
           <w:rPr>
             <w:rStyle w:val="Hipervnculo"/>
@@ -3776,7 +4378,7 @@
             <w:noProof/>
             <w:webHidden/>
           </w:rPr>
-          <w:instrText xml:space="preserve"> PAGEREF _Toc64564915 \h </w:instrText>
+          <w:instrText xml:space="preserve"> PAGEREF _Toc64646911 \h </w:instrText>
         </w:r>
         <w:r>
           <w:rPr>
@@ -3820,7 +4422,7 @@
           <w:lang w:eastAsia="es-ES"/>
         </w:rPr>
       </w:pPr>
-      <w:hyperlink w:anchor="_Toc64564916" w:history="1">
+      <w:hyperlink w:anchor="_Toc64646912" w:history="1">
         <w:r>
           <w:rPr>
             <w:rStyle w:val="Hipervnculo"/>
@@ -3862,7 +4464,7 @@
             <w:noProof/>
             <w:webHidden/>
           </w:rPr>
-          <w:instrText xml:space="preserve"> PAGEREF _Toc64564916 \h </w:instrText>
+          <w:instrText xml:space="preserve"> PAGEREF _Toc64646912 \h </w:instrText>
         </w:r>
         <w:r>
           <w:rPr>
@@ -3906,7 +4508,7 @@
           <w:lang w:eastAsia="es-ES"/>
         </w:rPr>
       </w:pPr>
-      <w:hyperlink w:anchor="_Toc64564917" w:history="1">
+      <w:hyperlink w:anchor="_Toc64646913" w:history="1">
         <w:r>
           <w:rPr>
             <w:rStyle w:val="Hipervnculo"/>
@@ -3948,7 +4550,7 @@
             <w:noProof/>
             <w:webHidden/>
           </w:rPr>
-          <w:instrText xml:space="preserve"> PAGEREF _Toc64564917 \h </w:instrText>
+          <w:instrText xml:space="preserve"> PAGEREF _Toc64646913 \h </w:instrText>
         </w:r>
         <w:r>
           <w:rPr>
@@ -3992,7 +4594,7 @@
           <w:lang w:eastAsia="es-ES"/>
         </w:rPr>
       </w:pPr>
-      <w:hyperlink w:anchor="_Toc64564918" w:history="1">
+      <w:hyperlink w:anchor="_Toc64646914" w:history="1">
         <w:r>
           <w:rPr>
             <w:rStyle w:val="Hipervnculo"/>
@@ -4034,7 +4636,7 @@
             <w:noProof/>
             <w:webHidden/>
           </w:rPr>
-          <w:instrText xml:space="preserve"> PAGEREF _Toc64564918 \h </w:instrText>
+          <w:instrText xml:space="preserve"> PAGEREF _Toc64646914 \h </w:instrText>
         </w:r>
         <w:r>
           <w:rPr>
@@ -4055,6 +4657,694 @@
             <w:webHidden/>
           </w:rPr>
           <w:t>21</w:t>
+        </w:r>
+        <w:r>
+          <w:rPr>
+            <w:noProof/>
+            <w:webHidden/>
+          </w:rPr>
+          <w:fldChar w:fldCharType="end"/>
+        </w:r>
+      </w:hyperlink>
+    </w:p>
+    <w:p>
+      <w:pPr>
+        <w:pStyle w:val="TDC5"/>
+        <w:tabs>
+          <w:tab w:val="left" w:pos="1935"/>
+          <w:tab w:val="right" w:leader="dot" w:pos="7643"/>
+        </w:tabs>
+        <w:rPr>
+          <w:rFonts w:eastAsiaTheme="minorEastAsia"/>
+          <w:noProof/>
+          <w:lang w:eastAsia="es-ES"/>
+        </w:rPr>
+      </w:pPr>
+      <w:hyperlink w:anchor="_Toc64646915" w:history="1">
+        <w:r>
+          <w:rPr>
+            <w:rStyle w:val="Hipervnculo"/>
+            <w:noProof/>
+          </w:rPr>
+          <w:t>6.2.1.1.1.</w:t>
+        </w:r>
+        <w:r>
+          <w:rPr>
+            <w:rFonts w:eastAsiaTheme="minorEastAsia"/>
+            <w:noProof/>
+            <w:lang w:eastAsia="es-ES"/>
+          </w:rPr>
+          <w:tab/>
+        </w:r>
+        <w:r>
+          <w:rPr>
+            <w:rStyle w:val="Hipervnculo"/>
+            <w:noProof/>
+          </w:rPr>
+          <w:t>Requisitos de la Gestión de Perfiles</w:t>
+        </w:r>
+        <w:r>
+          <w:rPr>
+            <w:noProof/>
+            <w:webHidden/>
+          </w:rPr>
+          <w:tab/>
+        </w:r>
+        <w:r>
+          <w:rPr>
+            <w:noProof/>
+            <w:webHidden/>
+          </w:rPr>
+          <w:fldChar w:fldCharType="begin"/>
+        </w:r>
+        <w:r>
+          <w:rPr>
+            <w:noProof/>
+            <w:webHidden/>
+          </w:rPr>
+          <w:instrText xml:space="preserve"> PAGEREF _Toc64646915 \h </w:instrText>
+        </w:r>
+        <w:r>
+          <w:rPr>
+            <w:noProof/>
+            <w:webHidden/>
+          </w:rPr>
+        </w:r>
+        <w:r>
+          <w:rPr>
+            <w:noProof/>
+            <w:webHidden/>
+          </w:rPr>
+          <w:fldChar w:fldCharType="separate"/>
+        </w:r>
+        <w:r>
+          <w:rPr>
+            <w:noProof/>
+            <w:webHidden/>
+          </w:rPr>
+          <w:t>21</w:t>
+        </w:r>
+        <w:r>
+          <w:rPr>
+            <w:noProof/>
+            <w:webHidden/>
+          </w:rPr>
+          <w:fldChar w:fldCharType="end"/>
+        </w:r>
+      </w:hyperlink>
+    </w:p>
+    <w:p>
+      <w:pPr>
+        <w:pStyle w:val="TDC5"/>
+        <w:tabs>
+          <w:tab w:val="left" w:pos="1935"/>
+          <w:tab w:val="right" w:leader="dot" w:pos="7643"/>
+        </w:tabs>
+        <w:rPr>
+          <w:rFonts w:eastAsiaTheme="minorEastAsia"/>
+          <w:noProof/>
+          <w:lang w:eastAsia="es-ES"/>
+        </w:rPr>
+      </w:pPr>
+      <w:hyperlink w:anchor="_Toc64646916" w:history="1">
+        <w:r>
+          <w:rPr>
+            <w:rStyle w:val="Hipervnculo"/>
+            <w:noProof/>
+          </w:rPr>
+          <w:t>6.2.1.1.2.</w:t>
+        </w:r>
+        <w:r>
+          <w:rPr>
+            <w:rFonts w:eastAsiaTheme="minorEastAsia"/>
+            <w:noProof/>
+            <w:lang w:eastAsia="es-ES"/>
+          </w:rPr>
+          <w:tab/>
+        </w:r>
+        <w:r>
+          <w:rPr>
+            <w:rStyle w:val="Hipervnculo"/>
+            <w:noProof/>
+          </w:rPr>
+          <w:t>Requisitos de la Gestión de Propiedades</w:t>
+        </w:r>
+        <w:r>
+          <w:rPr>
+            <w:noProof/>
+            <w:webHidden/>
+          </w:rPr>
+          <w:tab/>
+        </w:r>
+        <w:r>
+          <w:rPr>
+            <w:noProof/>
+            <w:webHidden/>
+          </w:rPr>
+          <w:fldChar w:fldCharType="begin"/>
+        </w:r>
+        <w:r>
+          <w:rPr>
+            <w:noProof/>
+            <w:webHidden/>
+          </w:rPr>
+          <w:instrText xml:space="preserve"> PAGEREF _Toc64646916 \h </w:instrText>
+        </w:r>
+        <w:r>
+          <w:rPr>
+            <w:noProof/>
+            <w:webHidden/>
+          </w:rPr>
+        </w:r>
+        <w:r>
+          <w:rPr>
+            <w:noProof/>
+            <w:webHidden/>
+          </w:rPr>
+          <w:fldChar w:fldCharType="separate"/>
+        </w:r>
+        <w:r>
+          <w:rPr>
+            <w:noProof/>
+            <w:webHidden/>
+          </w:rPr>
+          <w:t>23</w:t>
+        </w:r>
+        <w:r>
+          <w:rPr>
+            <w:noProof/>
+            <w:webHidden/>
+          </w:rPr>
+          <w:fldChar w:fldCharType="end"/>
+        </w:r>
+      </w:hyperlink>
+    </w:p>
+    <w:p>
+      <w:pPr>
+        <w:pStyle w:val="TDC5"/>
+        <w:tabs>
+          <w:tab w:val="left" w:pos="1935"/>
+          <w:tab w:val="right" w:leader="dot" w:pos="7643"/>
+        </w:tabs>
+        <w:rPr>
+          <w:rFonts w:eastAsiaTheme="minorEastAsia"/>
+          <w:noProof/>
+          <w:lang w:eastAsia="es-ES"/>
+        </w:rPr>
+      </w:pPr>
+      <w:hyperlink w:anchor="_Toc64646917" w:history="1">
+        <w:r>
+          <w:rPr>
+            <w:rStyle w:val="Hipervnculo"/>
+            <w:noProof/>
+          </w:rPr>
+          <w:t>6.2.1.1.3.</w:t>
+        </w:r>
+        <w:r>
+          <w:rPr>
+            <w:rFonts w:eastAsiaTheme="minorEastAsia"/>
+            <w:noProof/>
+            <w:lang w:eastAsia="es-ES"/>
+          </w:rPr>
+          <w:tab/>
+        </w:r>
+        <w:r>
+          <w:rPr>
+            <w:rStyle w:val="Hipervnculo"/>
+            <w:noProof/>
+          </w:rPr>
+          <w:t>Requisitos de la Gestión de Propietarios</w:t>
+        </w:r>
+        <w:r>
+          <w:rPr>
+            <w:noProof/>
+            <w:webHidden/>
+          </w:rPr>
+          <w:tab/>
+        </w:r>
+        <w:r>
+          <w:rPr>
+            <w:noProof/>
+            <w:webHidden/>
+          </w:rPr>
+          <w:fldChar w:fldCharType="begin"/>
+        </w:r>
+        <w:r>
+          <w:rPr>
+            <w:noProof/>
+            <w:webHidden/>
+          </w:rPr>
+          <w:instrText xml:space="preserve"> PAGEREF _Toc64646917 \h </w:instrText>
+        </w:r>
+        <w:r>
+          <w:rPr>
+            <w:noProof/>
+            <w:webHidden/>
+          </w:rPr>
+        </w:r>
+        <w:r>
+          <w:rPr>
+            <w:noProof/>
+            <w:webHidden/>
+          </w:rPr>
+          <w:fldChar w:fldCharType="separate"/>
+        </w:r>
+        <w:r>
+          <w:rPr>
+            <w:noProof/>
+            <w:webHidden/>
+          </w:rPr>
+          <w:t>28</w:t>
+        </w:r>
+        <w:r>
+          <w:rPr>
+            <w:noProof/>
+            <w:webHidden/>
+          </w:rPr>
+          <w:fldChar w:fldCharType="end"/>
+        </w:r>
+      </w:hyperlink>
+    </w:p>
+    <w:p>
+      <w:pPr>
+        <w:pStyle w:val="TDC5"/>
+        <w:tabs>
+          <w:tab w:val="left" w:pos="1935"/>
+          <w:tab w:val="right" w:leader="dot" w:pos="7643"/>
+        </w:tabs>
+        <w:rPr>
+          <w:rFonts w:eastAsiaTheme="minorEastAsia"/>
+          <w:noProof/>
+          <w:lang w:eastAsia="es-ES"/>
+        </w:rPr>
+      </w:pPr>
+      <w:hyperlink w:anchor="_Toc64646918" w:history="1">
+        <w:r>
+          <w:rPr>
+            <w:rStyle w:val="Hipervnculo"/>
+            <w:noProof/>
+          </w:rPr>
+          <w:t>6.2.1.1.4.</w:t>
+        </w:r>
+        <w:r>
+          <w:rPr>
+            <w:rFonts w:eastAsiaTheme="minorEastAsia"/>
+            <w:noProof/>
+            <w:lang w:eastAsia="es-ES"/>
+          </w:rPr>
+          <w:tab/>
+        </w:r>
+        <w:r>
+          <w:rPr>
+            <w:rStyle w:val="Hipervnculo"/>
+            <w:noProof/>
+          </w:rPr>
+          <w:t>Visualización de datos de las Propiedades y Propietarios</w:t>
+        </w:r>
+        <w:r>
+          <w:rPr>
+            <w:noProof/>
+            <w:webHidden/>
+          </w:rPr>
+          <w:tab/>
+        </w:r>
+        <w:r>
+          <w:rPr>
+            <w:noProof/>
+            <w:webHidden/>
+          </w:rPr>
+          <w:fldChar w:fldCharType="begin"/>
+        </w:r>
+        <w:r>
+          <w:rPr>
+            <w:noProof/>
+            <w:webHidden/>
+          </w:rPr>
+          <w:instrText xml:space="preserve"> PAGEREF _Toc64646918 \h </w:instrText>
+        </w:r>
+        <w:r>
+          <w:rPr>
+            <w:noProof/>
+            <w:webHidden/>
+          </w:rPr>
+        </w:r>
+        <w:r>
+          <w:rPr>
+            <w:noProof/>
+            <w:webHidden/>
+          </w:rPr>
+          <w:fldChar w:fldCharType="separate"/>
+        </w:r>
+        <w:r>
+          <w:rPr>
+            <w:noProof/>
+            <w:webHidden/>
+          </w:rPr>
+          <w:t>29</w:t>
+        </w:r>
+        <w:r>
+          <w:rPr>
+            <w:noProof/>
+            <w:webHidden/>
+          </w:rPr>
+          <w:fldChar w:fldCharType="end"/>
+        </w:r>
+      </w:hyperlink>
+    </w:p>
+    <w:p>
+      <w:pPr>
+        <w:pStyle w:val="TDC5"/>
+        <w:tabs>
+          <w:tab w:val="left" w:pos="1935"/>
+          <w:tab w:val="right" w:leader="dot" w:pos="7643"/>
+        </w:tabs>
+        <w:rPr>
+          <w:rFonts w:eastAsiaTheme="minorEastAsia"/>
+          <w:noProof/>
+          <w:lang w:eastAsia="es-ES"/>
+        </w:rPr>
+      </w:pPr>
+      <w:hyperlink w:anchor="_Toc64646919" w:history="1">
+        <w:r>
+          <w:rPr>
+            <w:rStyle w:val="Hipervnculo"/>
+            <w:noProof/>
+          </w:rPr>
+          <w:t>6.2.1.1.5.</w:t>
+        </w:r>
+        <w:r>
+          <w:rPr>
+            <w:rFonts w:eastAsiaTheme="minorEastAsia"/>
+            <w:noProof/>
+            <w:lang w:eastAsia="es-ES"/>
+          </w:rPr>
+          <w:tab/>
+        </w:r>
+        <w:r>
+          <w:rPr>
+            <w:rStyle w:val="Hipervnculo"/>
+            <w:noProof/>
+          </w:rPr>
+          <w:t>Requisitos del Filtro de Propiedades</w:t>
+        </w:r>
+        <w:r>
+          <w:rPr>
+            <w:noProof/>
+            <w:webHidden/>
+          </w:rPr>
+          <w:tab/>
+        </w:r>
+        <w:r>
+          <w:rPr>
+            <w:noProof/>
+            <w:webHidden/>
+          </w:rPr>
+          <w:fldChar w:fldCharType="begin"/>
+        </w:r>
+        <w:r>
+          <w:rPr>
+            <w:noProof/>
+            <w:webHidden/>
+          </w:rPr>
+          <w:instrText xml:space="preserve"> PAGEREF _Toc64646919 \h </w:instrText>
+        </w:r>
+        <w:r>
+          <w:rPr>
+            <w:noProof/>
+            <w:webHidden/>
+          </w:rPr>
+        </w:r>
+        <w:r>
+          <w:rPr>
+            <w:noProof/>
+            <w:webHidden/>
+          </w:rPr>
+          <w:fldChar w:fldCharType="separate"/>
+        </w:r>
+        <w:r>
+          <w:rPr>
+            <w:noProof/>
+            <w:webHidden/>
+          </w:rPr>
+          <w:t>32</w:t>
+        </w:r>
+        <w:r>
+          <w:rPr>
+            <w:noProof/>
+            <w:webHidden/>
+          </w:rPr>
+          <w:fldChar w:fldCharType="end"/>
+        </w:r>
+      </w:hyperlink>
+    </w:p>
+    <w:p>
+      <w:pPr>
+        <w:pStyle w:val="TDC5"/>
+        <w:tabs>
+          <w:tab w:val="left" w:pos="1935"/>
+          <w:tab w:val="right" w:leader="dot" w:pos="7643"/>
+        </w:tabs>
+        <w:rPr>
+          <w:rFonts w:eastAsiaTheme="minorEastAsia"/>
+          <w:noProof/>
+          <w:lang w:eastAsia="es-ES"/>
+        </w:rPr>
+      </w:pPr>
+      <w:hyperlink w:anchor="_Toc64646920" w:history="1">
+        <w:r>
+          <w:rPr>
+            <w:rStyle w:val="Hipervnculo"/>
+            <w:noProof/>
+          </w:rPr>
+          <w:t>6.2.1.1.6.</w:t>
+        </w:r>
+        <w:r>
+          <w:rPr>
+            <w:rFonts w:eastAsiaTheme="minorEastAsia"/>
+            <w:noProof/>
+            <w:lang w:eastAsia="es-ES"/>
+          </w:rPr>
+          <w:tab/>
+        </w:r>
+        <w:r>
+          <w:rPr>
+            <w:rStyle w:val="Hipervnculo"/>
+            <w:noProof/>
+          </w:rPr>
+          <w:t>Requisitos del sistema de Listas de Deseos</w:t>
+        </w:r>
+        <w:r>
+          <w:rPr>
+            <w:noProof/>
+            <w:webHidden/>
+          </w:rPr>
+          <w:tab/>
+        </w:r>
+        <w:r>
+          <w:rPr>
+            <w:noProof/>
+            <w:webHidden/>
+          </w:rPr>
+          <w:fldChar w:fldCharType="begin"/>
+        </w:r>
+        <w:r>
+          <w:rPr>
+            <w:noProof/>
+            <w:webHidden/>
+          </w:rPr>
+          <w:instrText xml:space="preserve"> PAGEREF _Toc64646920 \h </w:instrText>
+        </w:r>
+        <w:r>
+          <w:rPr>
+            <w:noProof/>
+            <w:webHidden/>
+          </w:rPr>
+        </w:r>
+        <w:r>
+          <w:rPr>
+            <w:noProof/>
+            <w:webHidden/>
+          </w:rPr>
+          <w:fldChar w:fldCharType="separate"/>
+        </w:r>
+        <w:r>
+          <w:rPr>
+            <w:noProof/>
+            <w:webHidden/>
+          </w:rPr>
+          <w:t>34</w:t>
+        </w:r>
+        <w:r>
+          <w:rPr>
+            <w:noProof/>
+            <w:webHidden/>
+          </w:rPr>
+          <w:fldChar w:fldCharType="end"/>
+        </w:r>
+      </w:hyperlink>
+    </w:p>
+    <w:p>
+      <w:pPr>
+        <w:pStyle w:val="TDC5"/>
+        <w:tabs>
+          <w:tab w:val="left" w:pos="1935"/>
+          <w:tab w:val="right" w:leader="dot" w:pos="7643"/>
+        </w:tabs>
+        <w:rPr>
+          <w:rFonts w:eastAsiaTheme="minorEastAsia"/>
+          <w:noProof/>
+          <w:lang w:eastAsia="es-ES"/>
+        </w:rPr>
+      </w:pPr>
+      <w:hyperlink w:anchor="_Toc64646921" w:history="1">
+        <w:r>
+          <w:rPr>
+            <w:rStyle w:val="Hipervnculo"/>
+            <w:noProof/>
+          </w:rPr>
+          <w:t>6.2.1.1.7.</w:t>
+        </w:r>
+        <w:r>
+          <w:rPr>
+            <w:rFonts w:eastAsiaTheme="minorEastAsia"/>
+            <w:noProof/>
+            <w:lang w:eastAsia="es-ES"/>
+          </w:rPr>
+          <w:tab/>
+        </w:r>
+        <w:r>
+          <w:rPr>
+            <w:rStyle w:val="Hipervnculo"/>
+            <w:noProof/>
+          </w:rPr>
+          <w:t>Requisitos del sistema de Comunicación entre Agente y Cliente</w:t>
+        </w:r>
+        <w:r>
+          <w:rPr>
+            <w:noProof/>
+            <w:webHidden/>
+          </w:rPr>
+          <w:tab/>
+        </w:r>
+        <w:r>
+          <w:rPr>
+            <w:noProof/>
+            <w:webHidden/>
+          </w:rPr>
+          <w:fldChar w:fldCharType="begin"/>
+        </w:r>
+        <w:r>
+          <w:rPr>
+            <w:noProof/>
+            <w:webHidden/>
+          </w:rPr>
+          <w:instrText xml:space="preserve"> PAGEREF _Toc64646921 \h </w:instrText>
+        </w:r>
+        <w:r>
+          <w:rPr>
+            <w:noProof/>
+            <w:webHidden/>
+          </w:rPr>
+        </w:r>
+        <w:r>
+          <w:rPr>
+            <w:noProof/>
+            <w:webHidden/>
+          </w:rPr>
+          <w:fldChar w:fldCharType="separate"/>
+        </w:r>
+        <w:r>
+          <w:rPr>
+            <w:noProof/>
+            <w:webHidden/>
+          </w:rPr>
+          <w:t>34</w:t>
+        </w:r>
+        <w:r>
+          <w:rPr>
+            <w:noProof/>
+            <w:webHidden/>
+          </w:rPr>
+          <w:fldChar w:fldCharType="end"/>
+        </w:r>
+      </w:hyperlink>
+    </w:p>
+    <w:p>
+      <w:pPr>
+        <w:pStyle w:val="TDC5"/>
+        <w:tabs>
+          <w:tab w:val="left" w:pos="1935"/>
+          <w:tab w:val="right" w:leader="dot" w:pos="7643"/>
+        </w:tabs>
+        <w:rPr>
+          <w:rFonts w:eastAsiaTheme="minorEastAsia"/>
+          <w:noProof/>
+          <w:lang w:eastAsia="es-ES"/>
+        </w:rPr>
+      </w:pPr>
+      <w:hyperlink w:anchor="_Toc64646922" w:history="1">
+        <w:r>
+          <w:rPr>
+            <w:rStyle w:val="Hipervnculo"/>
+            <w:noProof/>
+          </w:rPr>
+          <w:t>6.2.1.1.8.</w:t>
+        </w:r>
+        <w:r>
+          <w:rPr>
+            <w:rFonts w:eastAsiaTheme="minorEastAsia"/>
+            <w:noProof/>
+            <w:lang w:eastAsia="es-ES"/>
+          </w:rPr>
+          <w:tab/>
+        </w:r>
+        <w:r>
+          <w:rPr>
+            <w:rStyle w:val="Hipervnculo"/>
+            <w:noProof/>
+          </w:rPr>
+          <w:t>Requisitos del sistema de Geolocalización</w:t>
+        </w:r>
+        <w:r>
+          <w:rPr>
+            <w:noProof/>
+            <w:webHidden/>
+          </w:rPr>
+          <w:tab/>
+        </w:r>
+        <w:r>
+          <w:rPr>
+            <w:noProof/>
+            <w:webHidden/>
+          </w:rPr>
+          <w:fldChar w:fldCharType="begin"/>
+        </w:r>
+        <w:r>
+          <w:rPr>
+            <w:noProof/>
+            <w:webHidden/>
+          </w:rPr>
+          <w:instrText xml:space="preserve"> PAGEREF _Toc64646922 \h </w:instrText>
+        </w:r>
+        <w:r>
+          <w:rPr>
+            <w:noProof/>
+            <w:webHidden/>
+          </w:rPr>
+        </w:r>
+        <w:r>
+          <w:rPr>
+            <w:noProof/>
+            <w:webHidden/>
+          </w:rPr>
+          <w:fldChar w:fldCharType="separate"/>
+        </w:r>
+        <w:r>
+          <w:rPr>
+            <w:noProof/>
+            <w:webHidden/>
+          </w:rPr>
+          <w:t>34</w:t>
         </w:r>
         <w:r>
           <w:rPr>
@@ -4078,7 +5368,7 @@
           <w:lang w:eastAsia="es-ES"/>
         </w:rPr>
       </w:pPr>
-      <w:hyperlink w:anchor="_Toc64564919" w:history="1">
+      <w:hyperlink w:anchor="_Toc64646923" w:history="1">
         <w:r>
           <w:rPr>
             <w:rStyle w:val="Hipervnculo"/>
@@ -4120,7 +5410,7 @@
             <w:noProof/>
             <w:webHidden/>
           </w:rPr>
-          <w:instrText xml:space="preserve"> PAGEREF _Toc64564919 \h </w:instrText>
+          <w:instrText xml:space="preserve"> PAGEREF _Toc64646923 \h </w:instrText>
         </w:r>
         <w:r>
           <w:rPr>
@@ -4140,7 +5430,7 @@
             <w:noProof/>
             <w:webHidden/>
           </w:rPr>
-          <w:t>26</w:t>
+          <w:t>35</w:t>
         </w:r>
         <w:r>
           <w:rPr>
@@ -4187,6 +5477,7 @@
         </w:rPr>
       </w:pPr>
       <w:bookmarkStart w:id="1" w:name="_Toc64564879"/>
+      <w:bookmarkStart w:id="2" w:name="_Toc64646868"/>
       <w:r>
         <w:rPr>
           <w:rFonts w:asciiTheme="minorHAnsi" w:hAnsiTheme="minorHAnsi" w:cstheme="minorHAnsi"/>
@@ -4195,6 +5486,7 @@
         <w:t>Capítulo 1. ¿Qué es este trabajo?</w:t>
       </w:r>
       <w:bookmarkEnd w:id="1"/>
+      <w:bookmarkEnd w:id="2"/>
     </w:p>
     <w:p>
       <w:pPr>
@@ -4218,7 +5510,13 @@
         <w:spacing w:line="276" w:lineRule="auto"/>
       </w:pPr>
       <w:r>
-        <w:t xml:space="preserve">Para realizar el siguiente trabajo, se hará uso de diferentes tecnologías de utilidad, como el entorno de ejecución Node, el Sistema de Gestion de Bases de Datos MongoDB y otras tecnologías como es el caso de sistemas de geolocalización. </w:t>
+        <w:t xml:space="preserve">Para realizar el siguiente trabajo, se hará uso de diferentes tecnologías de utilidad, como el entorno de ejecución Node, el Sistema de </w:t>
+      </w:r>
+      <w:r>
+        <w:t>Gestión</w:t>
+      </w:r>
+      <w:r>
+        <w:t xml:space="preserve"> de Bases de Datos MongoDB y otras tecnologías como es el caso de sistemas de geolocalización. </w:t>
       </w:r>
     </w:p>
     <w:p>
@@ -4262,7 +5560,8 @@
           <w:rFonts w:asciiTheme="minorHAnsi" w:hAnsiTheme="minorHAnsi" w:cstheme="minorHAnsi"/>
         </w:rPr>
       </w:pPr>
-      <w:bookmarkStart w:id="2" w:name="_Toc64564880"/>
+      <w:bookmarkStart w:id="3" w:name="_Toc64564880"/>
+      <w:bookmarkStart w:id="4" w:name="_Toc64646869"/>
       <w:r>
         <w:rPr>
           <w:rFonts w:asciiTheme="minorHAnsi" w:hAnsiTheme="minorHAnsi" w:cstheme="minorHAnsi"/>
@@ -4282,7 +5581,8 @@
         <w:t>. Planificación del Sistema de Información</w:t>
       </w:r>
       <w:bookmarkEnd w:id="0"/>
-      <w:bookmarkEnd w:id="2"/>
+      <w:bookmarkEnd w:id="3"/>
+      <w:bookmarkEnd w:id="4"/>
     </w:p>
     <w:p>
       <w:pPr>
@@ -4297,20 +5597,22 @@
           <w:rFonts w:asciiTheme="minorHAnsi" w:hAnsiTheme="minorHAnsi" w:cstheme="minorHAnsi"/>
         </w:rPr>
       </w:pPr>
-      <w:bookmarkStart w:id="3" w:name="_Toc520127517"/>
-      <w:bookmarkStart w:id="4" w:name="_Toc23438270"/>
-      <w:bookmarkStart w:id="5" w:name="_Toc63264355"/>
-      <w:bookmarkStart w:id="6" w:name="_Toc64564881"/>
+      <w:bookmarkStart w:id="5" w:name="_Toc520127517"/>
+      <w:bookmarkStart w:id="6" w:name="_Toc23438270"/>
+      <w:bookmarkStart w:id="7" w:name="_Toc63264355"/>
+      <w:bookmarkStart w:id="8" w:name="_Toc64564881"/>
+      <w:bookmarkStart w:id="9" w:name="_Toc64646870"/>
       <w:r>
         <w:rPr>
           <w:rFonts w:asciiTheme="minorHAnsi" w:hAnsiTheme="minorHAnsi" w:cstheme="minorHAnsi"/>
         </w:rPr>
         <w:t>Inicio del Plan de Sistemas de Información</w:t>
       </w:r>
-      <w:bookmarkEnd w:id="3"/>
-      <w:bookmarkEnd w:id="4"/>
       <w:bookmarkEnd w:id="5"/>
       <w:bookmarkEnd w:id="6"/>
+      <w:bookmarkEnd w:id="7"/>
+      <w:bookmarkEnd w:id="8"/>
+      <w:bookmarkEnd w:id="9"/>
     </w:p>
     <w:p>
       <w:pPr>
@@ -4325,16 +5627,18 @@
           <w:rFonts w:asciiTheme="minorHAnsi" w:hAnsiTheme="minorHAnsi" w:cstheme="minorHAnsi"/>
         </w:rPr>
       </w:pPr>
-      <w:bookmarkStart w:id="7" w:name="_Toc63264356"/>
-      <w:bookmarkStart w:id="8" w:name="_Toc64564882"/>
+      <w:bookmarkStart w:id="10" w:name="_Toc63264356"/>
+      <w:bookmarkStart w:id="11" w:name="_Toc64564882"/>
+      <w:bookmarkStart w:id="12" w:name="_Toc64646871"/>
       <w:r>
         <w:rPr>
           <w:rFonts w:asciiTheme="minorHAnsi" w:hAnsiTheme="minorHAnsi" w:cstheme="minorHAnsi"/>
         </w:rPr>
         <w:t>Análisis de la Necesidad del PSI</w:t>
       </w:r>
-      <w:bookmarkEnd w:id="7"/>
-      <w:bookmarkEnd w:id="8"/>
+      <w:bookmarkEnd w:id="10"/>
+      <w:bookmarkEnd w:id="11"/>
+      <w:bookmarkEnd w:id="12"/>
     </w:p>
     <w:p>
       <w:pPr>
@@ -4440,16 +5744,18 @@
           <w:rFonts w:asciiTheme="minorHAnsi" w:hAnsiTheme="minorHAnsi" w:cstheme="minorHAnsi"/>
         </w:rPr>
       </w:pPr>
-      <w:bookmarkStart w:id="9" w:name="_Toc63264357"/>
-      <w:bookmarkStart w:id="10" w:name="_Toc64564883"/>
+      <w:bookmarkStart w:id="13" w:name="_Toc63264357"/>
+      <w:bookmarkStart w:id="14" w:name="_Toc64564883"/>
+      <w:bookmarkStart w:id="15" w:name="_Toc64646872"/>
       <w:r>
         <w:rPr>
           <w:rFonts w:asciiTheme="minorHAnsi" w:hAnsiTheme="minorHAnsi" w:cstheme="minorHAnsi"/>
         </w:rPr>
         <w:t>Identificación del Alcance del PSI</w:t>
       </w:r>
-      <w:bookmarkEnd w:id="9"/>
-      <w:bookmarkEnd w:id="10"/>
+      <w:bookmarkEnd w:id="13"/>
+      <w:bookmarkEnd w:id="14"/>
+      <w:bookmarkEnd w:id="15"/>
     </w:p>
     <w:p>
       <w:pPr>
@@ -4683,8 +5989,9 @@
           <w:rFonts w:asciiTheme="minorHAnsi" w:hAnsiTheme="minorHAnsi" w:cstheme="minorHAnsi"/>
         </w:rPr>
       </w:pPr>
-      <w:bookmarkStart w:id="11" w:name="_Toc63264358"/>
-      <w:bookmarkStart w:id="12" w:name="_Toc64564884"/>
+      <w:bookmarkStart w:id="16" w:name="_Toc63264358"/>
+      <w:bookmarkStart w:id="17" w:name="_Toc64564884"/>
+      <w:bookmarkStart w:id="18" w:name="_Toc64646873"/>
       <w:r>
         <w:rPr>
           <w:rFonts w:asciiTheme="minorHAnsi" w:hAnsiTheme="minorHAnsi" w:cstheme="minorHAnsi"/>
@@ -4692,14 +5999,15 @@
         <w:lastRenderedPageBreak/>
         <w:t xml:space="preserve">Determinación de </w:t>
       </w:r>
-      <w:bookmarkEnd w:id="11"/>
+      <w:bookmarkEnd w:id="16"/>
       <w:r>
         <w:rPr>
           <w:rFonts w:asciiTheme="minorHAnsi" w:hAnsiTheme="minorHAnsi" w:cstheme="minorHAnsi"/>
         </w:rPr>
         <w:t>responsables</w:t>
       </w:r>
-      <w:bookmarkEnd w:id="12"/>
+      <w:bookmarkEnd w:id="17"/>
+      <w:bookmarkEnd w:id="18"/>
     </w:p>
     <w:p>
       <w:pPr>
@@ -4786,7 +6094,7 @@
         </w:rPr>
         <w:t xml:space="preserve">Un grupo de personas de un entorno cercano al proyectante, así como otros alumnos de la escuela se encargarán de labores de pruebas. </w:t>
       </w:r>
-      <w:bookmarkStart w:id="13" w:name="_Toc63264359"/>
+      <w:bookmarkStart w:id="19" w:name="_Toc63264359"/>
     </w:p>
     <w:p>
       <w:pPr>
@@ -4801,15 +6109,17 @@
           <w:rFonts w:asciiTheme="minorHAnsi" w:hAnsiTheme="minorHAnsi" w:cstheme="minorHAnsi"/>
         </w:rPr>
       </w:pPr>
-      <w:bookmarkStart w:id="14" w:name="_Toc64564885"/>
+      <w:bookmarkStart w:id="20" w:name="_Toc64564885"/>
+      <w:bookmarkStart w:id="21" w:name="_Toc64646874"/>
       <w:r>
         <w:rPr>
           <w:rFonts w:asciiTheme="minorHAnsi" w:hAnsiTheme="minorHAnsi" w:cstheme="minorHAnsi"/>
         </w:rPr>
         <w:t>Definición y Organización del PSI</w:t>
       </w:r>
-      <w:bookmarkEnd w:id="13"/>
-      <w:bookmarkEnd w:id="14"/>
+      <w:bookmarkEnd w:id="19"/>
+      <w:bookmarkEnd w:id="20"/>
+      <w:bookmarkEnd w:id="21"/>
     </w:p>
     <w:p>
       <w:pPr>
@@ -4824,16 +6134,18 @@
           <w:rFonts w:asciiTheme="minorHAnsi" w:hAnsiTheme="minorHAnsi" w:cstheme="minorHAnsi"/>
         </w:rPr>
       </w:pPr>
-      <w:bookmarkStart w:id="15" w:name="_Toc63264360"/>
-      <w:bookmarkStart w:id="16" w:name="_Toc64564886"/>
+      <w:bookmarkStart w:id="22" w:name="_Toc63264360"/>
+      <w:bookmarkStart w:id="23" w:name="_Toc64564886"/>
+      <w:bookmarkStart w:id="24" w:name="_Toc64646875"/>
       <w:r>
         <w:rPr>
           <w:rFonts w:asciiTheme="minorHAnsi" w:hAnsiTheme="minorHAnsi" w:cstheme="minorHAnsi"/>
         </w:rPr>
         <w:t>Especificación del Ámbito y Alcance</w:t>
       </w:r>
-      <w:bookmarkEnd w:id="15"/>
-      <w:bookmarkEnd w:id="16"/>
+      <w:bookmarkEnd w:id="22"/>
+      <w:bookmarkEnd w:id="23"/>
+      <w:bookmarkEnd w:id="24"/>
     </w:p>
     <w:p>
       <w:pPr>
@@ -5714,16 +7026,18 @@
           <w:rFonts w:asciiTheme="minorHAnsi" w:hAnsiTheme="minorHAnsi" w:cstheme="minorHAnsi"/>
         </w:rPr>
       </w:pPr>
-      <w:bookmarkStart w:id="17" w:name="_Toc63264361"/>
-      <w:bookmarkStart w:id="18" w:name="_Toc64564887"/>
+      <w:bookmarkStart w:id="25" w:name="_Toc63264361"/>
+      <w:bookmarkStart w:id="26" w:name="_Toc64564887"/>
+      <w:bookmarkStart w:id="27" w:name="_Toc64646876"/>
       <w:r>
         <w:rPr>
           <w:rFonts w:asciiTheme="minorHAnsi" w:hAnsiTheme="minorHAnsi" w:cstheme="minorHAnsi"/>
         </w:rPr>
         <w:t>Organización del PSI</w:t>
       </w:r>
-      <w:bookmarkEnd w:id="17"/>
-      <w:bookmarkEnd w:id="18"/>
+      <w:bookmarkEnd w:id="25"/>
+      <w:bookmarkEnd w:id="26"/>
+      <w:bookmarkEnd w:id="27"/>
     </w:p>
     <w:p>
       <w:pPr>
@@ -6214,8 +7528,9 @@
           <w:rFonts w:asciiTheme="minorHAnsi" w:hAnsiTheme="minorHAnsi" w:cstheme="minorHAnsi"/>
         </w:rPr>
       </w:pPr>
-      <w:bookmarkStart w:id="19" w:name="_Toc63264363"/>
-      <w:bookmarkStart w:id="20" w:name="_Toc64564888"/>
+      <w:bookmarkStart w:id="28" w:name="_Toc63264363"/>
+      <w:bookmarkStart w:id="29" w:name="_Toc64564888"/>
+      <w:bookmarkStart w:id="30" w:name="_Toc64646877"/>
       <w:r>
         <w:rPr>
           <w:rFonts w:asciiTheme="minorHAnsi" w:hAnsiTheme="minorHAnsi" w:cstheme="minorHAnsi"/>
@@ -6223,8 +7538,9 @@
         <w:lastRenderedPageBreak/>
         <w:t>Estudio de la Información Relevante</w:t>
       </w:r>
-      <w:bookmarkEnd w:id="19"/>
-      <w:bookmarkEnd w:id="20"/>
+      <w:bookmarkEnd w:id="28"/>
+      <w:bookmarkEnd w:id="29"/>
+      <w:bookmarkEnd w:id="30"/>
     </w:p>
     <w:p>
       <w:pPr>
@@ -6239,16 +7555,18 @@
           <w:rFonts w:asciiTheme="minorHAnsi" w:hAnsiTheme="minorHAnsi" w:cstheme="minorHAnsi"/>
         </w:rPr>
       </w:pPr>
-      <w:bookmarkStart w:id="21" w:name="_Toc63264364"/>
-      <w:bookmarkStart w:id="22" w:name="_Toc64564889"/>
+      <w:bookmarkStart w:id="31" w:name="_Toc63264364"/>
+      <w:bookmarkStart w:id="32" w:name="_Toc64564889"/>
+      <w:bookmarkStart w:id="33" w:name="_Toc64646878"/>
       <w:r>
         <w:rPr>
           <w:rFonts w:asciiTheme="minorHAnsi" w:hAnsiTheme="minorHAnsi" w:cstheme="minorHAnsi"/>
         </w:rPr>
         <w:t>Selección y Análisis de Antecedentes</w:t>
       </w:r>
-      <w:bookmarkEnd w:id="21"/>
-      <w:bookmarkEnd w:id="22"/>
+      <w:bookmarkEnd w:id="31"/>
+      <w:bookmarkEnd w:id="32"/>
+      <w:bookmarkEnd w:id="33"/>
     </w:p>
     <w:p>
       <w:pPr>
@@ -6494,16 +7812,18 @@
           <w:numId w:val="8"/>
         </w:numPr>
       </w:pPr>
-      <w:bookmarkStart w:id="23" w:name="_Toc63264365"/>
-      <w:bookmarkStart w:id="24" w:name="_Toc64564890"/>
+      <w:bookmarkStart w:id="34" w:name="_Toc63264365"/>
+      <w:bookmarkStart w:id="35" w:name="_Toc64564890"/>
+      <w:bookmarkStart w:id="36" w:name="_Toc64646879"/>
       <w:r>
         <w:t xml:space="preserve">Capítulo 3. </w:t>
       </w:r>
       <w:r>
         <w:t>Definición de la Arquitectura Tecnológica</w:t>
       </w:r>
-      <w:bookmarkEnd w:id="23"/>
-      <w:bookmarkEnd w:id="24"/>
+      <w:bookmarkEnd w:id="34"/>
+      <w:bookmarkEnd w:id="35"/>
+      <w:bookmarkEnd w:id="36"/>
     </w:p>
     <w:p>
       <w:pPr>
@@ -6518,8 +7838,9 @@
           <w:rFonts w:asciiTheme="minorHAnsi" w:hAnsiTheme="minorHAnsi" w:cstheme="minorHAnsi"/>
         </w:rPr>
       </w:pPr>
-      <w:bookmarkStart w:id="25" w:name="_Toc63264366"/>
-      <w:bookmarkStart w:id="26" w:name="_Toc64564891"/>
+      <w:bookmarkStart w:id="37" w:name="_Toc63264366"/>
+      <w:bookmarkStart w:id="38" w:name="_Toc64564891"/>
+      <w:bookmarkStart w:id="39" w:name="_Toc64646880"/>
       <w:r>
         <w:rPr>
           <w:rFonts w:asciiTheme="minorHAnsi" w:hAnsiTheme="minorHAnsi" w:cstheme="minorHAnsi"/>
@@ -6532,8 +7853,9 @@
         </w:rPr>
         <w:t>dentificación de las Necesidades de Infraestructura Tecnológica</w:t>
       </w:r>
-      <w:bookmarkEnd w:id="25"/>
-      <w:bookmarkEnd w:id="26"/>
+      <w:bookmarkEnd w:id="37"/>
+      <w:bookmarkEnd w:id="38"/>
+      <w:bookmarkEnd w:id="39"/>
     </w:p>
     <w:p>
       <w:pPr>
@@ -6543,11 +7865,13 @@
           <w:numId w:val="8"/>
         </w:numPr>
       </w:pPr>
-      <w:bookmarkStart w:id="27" w:name="_Toc64564892"/>
+      <w:bookmarkStart w:id="40" w:name="_Toc64564892"/>
+      <w:bookmarkStart w:id="41" w:name="_Toc64646881"/>
       <w:r>
         <w:t>Necesidades de Hardware</w:t>
       </w:r>
-      <w:bookmarkEnd w:id="27"/>
+      <w:bookmarkEnd w:id="40"/>
+      <w:bookmarkEnd w:id="41"/>
     </w:p>
     <w:p>
       <w:pPr>
@@ -6597,18 +7921,26 @@
         </w:numPr>
         <w:jc w:val="both"/>
       </w:pPr>
-      <w:bookmarkStart w:id="28" w:name="_Toc64564893"/>
+      <w:bookmarkStart w:id="42" w:name="_Toc64564893"/>
+      <w:bookmarkStart w:id="43" w:name="_Toc64646882"/>
       <w:r>
         <w:t>Necesidades de Despliegue de la Aplicación</w:t>
       </w:r>
-      <w:bookmarkEnd w:id="28"/>
+      <w:bookmarkEnd w:id="42"/>
+      <w:bookmarkEnd w:id="43"/>
     </w:p>
     <w:p>
       <w:pPr>
         <w:jc w:val="both"/>
       </w:pPr>
       <w:r>
-        <w:t xml:space="preserve">Para poder llevar a cabo el despliegue de la aplicacion en la web, así como de establecer la dirección publica a la cual se deberán conectar los usuarios, es necesario tener acceso a unos servicios de computación en la web. La computación en la web es </w:t>
+        <w:t xml:space="preserve">Para poder llevar a cabo el despliegue de la </w:t>
+      </w:r>
+      <w:r>
+        <w:t>aplicación</w:t>
+      </w:r>
+      <w:r>
+        <w:t xml:space="preserve"> en la web, así como de establecer la dirección publica a la cual se deberán conectar los usuarios, es necesario tener acceso a unos servicios de computación en la web. La computación en la web es </w:t>
       </w:r>
       <w:r>
         <w:lastRenderedPageBreak/>
@@ -6631,7 +7963,13 @@
         <w:jc w:val="both"/>
       </w:pPr>
       <w:r>
-        <w:t>En conclusión, utilizar los servicios de computación en la nbe es la mejor opción, pues permite al cliente liberarse de la carga de mantener el sitio web, por no hablar de que tendría un coste menor.</w:t>
+        <w:t xml:space="preserve">En conclusión, utilizar los servicios de computación en la </w:t>
+      </w:r>
+      <w:r>
+        <w:t>nube</w:t>
+      </w:r>
+      <w:r>
+        <w:t xml:space="preserve"> es la mejor opción, pues permite al cliente liberarse de la carga de mantener el sitio web, por no hablar de que tendría un coste menor.</w:t>
       </w:r>
     </w:p>
     <w:p>
@@ -6643,9 +7981,11 @@
         </w:numPr>
         <w:jc w:val="both"/>
       </w:pPr>
+      <w:bookmarkStart w:id="44" w:name="_Toc64646883"/>
       <w:r>
         <w:t>Amazon Web Services (AWS)</w:t>
       </w:r>
+      <w:bookmarkEnd w:id="44"/>
     </w:p>
     <w:p>
       <w:pPr>
@@ -6809,10 +8149,12 @@
         </w:numPr>
         <w:jc w:val="both"/>
       </w:pPr>
+      <w:bookmarkStart w:id="45" w:name="_Toc64646884"/>
       <w:r>
         <w:lastRenderedPageBreak/>
         <w:t>Microsoft Azure</w:t>
       </w:r>
+      <w:bookmarkEnd w:id="45"/>
     </w:p>
     <w:p>
       <w:pPr>
@@ -6826,7 +8168,43 @@
         <w:rPr>
           <w:rFonts w:cstheme="minorHAnsi"/>
         </w:rPr>
-        <w:t>Similar al caso de Amazon Web Services, Azure viene respaldada por otra gran empresa tecnológica, en este caso Microsoft. Presenta una gran cantidad de similitudes con AWS, pero uno de los factores mas importantes es que presenta mas de 25 tipos de servidores que se encuentran específicamente diseñados para diferentes tareas, asegurando siempre que el sistema web se ejecute de la manera mas eficiente posible.</w:t>
+        <w:t xml:space="preserve">Similar al caso de Amazon Web Services, Azure viene respaldada por otra gran empresa tecnológica, en este caso Microsoft. Presenta una gran cantidad de similitudes con AWS, pero uno de los factores </w:t>
+      </w:r>
+      <w:r>
+        <w:rPr>
+          <w:rFonts w:cstheme="minorHAnsi"/>
+        </w:rPr>
+        <w:t>más</w:t>
+      </w:r>
+      <w:r>
+        <w:rPr>
+          <w:rFonts w:cstheme="minorHAnsi"/>
+        </w:rPr>
+        <w:t xml:space="preserve"> importantes es que presenta </w:t>
+      </w:r>
+      <w:r>
+        <w:rPr>
+          <w:rFonts w:cstheme="minorHAnsi"/>
+        </w:rPr>
+        <w:t>más</w:t>
+      </w:r>
+      <w:r>
+        <w:rPr>
+          <w:rFonts w:cstheme="minorHAnsi"/>
+        </w:rPr>
+        <w:t xml:space="preserve"> de 25 tipos de servidores que se encuentran específicamente diseñados para diferentes tareas, asegurando siempre que el sistema web se ejecute de la manera </w:t>
+      </w:r>
+      <w:r>
+        <w:rPr>
+          <w:rFonts w:cstheme="minorHAnsi"/>
+        </w:rPr>
+        <w:t>más</w:t>
+      </w:r>
+      <w:r>
+        <w:rPr>
+          <w:rFonts w:cstheme="minorHAnsi"/>
+        </w:rPr>
+        <w:t xml:space="preserve"> eficiente posible.</w:t>
       </w:r>
     </w:p>
     <w:p>
@@ -6853,7 +8231,19 @@
         <w:rPr>
           <w:rFonts w:cstheme="minorHAnsi"/>
         </w:rPr>
-        <w:t>la ejecución de la forma mas optima posible.</w:t>
+        <w:t xml:space="preserve">la ejecución de la forma </w:t>
+      </w:r>
+      <w:r>
+        <w:rPr>
+          <w:rFonts w:cstheme="minorHAnsi"/>
+        </w:rPr>
+        <w:t>más</w:t>
+      </w:r>
+      <w:r>
+        <w:rPr>
+          <w:rFonts w:cstheme="minorHAnsi"/>
+        </w:rPr>
+        <w:t xml:space="preserve"> optima posible.</w:t>
       </w:r>
     </w:p>
     <w:p>
@@ -6886,9 +8276,11 @@
         </w:numPr>
         <w:jc w:val="both"/>
       </w:pPr>
+      <w:bookmarkStart w:id="46" w:name="_Toc64646885"/>
       <w:r>
         <w:t>Google Cloud</w:t>
       </w:r>
+      <w:bookmarkEnd w:id="46"/>
     </w:p>
     <w:p>
       <w:pPr>
@@ -6902,7 +8294,19 @@
         <w:rPr>
           <w:rFonts w:cstheme="minorHAnsi"/>
         </w:rPr>
-        <w:t>Otra de las grandes, en este caso acompañado por Google. El mismo Google declara que su mayor ventaja es el precio, pues es notablemente mas barato que sus competidores. Por otra parte, tiene la infraestructura más potente en lo que a cableado se refiere, permitiendo transferencias de hasta 10Terabits por segundo.</w:t>
+        <w:t xml:space="preserve">Otra de las grandes, en este caso acompañado por Google. El mismo Google declara que su mayor ventaja es el precio, pues es notablemente </w:t>
+      </w:r>
+      <w:r>
+        <w:rPr>
+          <w:rFonts w:cstheme="minorHAnsi"/>
+        </w:rPr>
+        <w:t>más</w:t>
+      </w:r>
+      <w:r>
+        <w:rPr>
+          <w:rFonts w:cstheme="minorHAnsi"/>
+        </w:rPr>
+        <w:t xml:space="preserve"> barato que sus competidores. Por otra parte, tiene la infraestructura más potente en lo que a cableado se refiere, permitiendo transferencias de hasta 10Terabits por segundo.</w:t>
       </w:r>
     </w:p>
     <w:p>
@@ -7011,11 +8415,13 @@
         </w:numPr>
         <w:jc w:val="both"/>
       </w:pPr>
-      <w:bookmarkStart w:id="29" w:name="_Toc64564894"/>
+      <w:bookmarkStart w:id="47" w:name="_Toc64564894"/>
+      <w:bookmarkStart w:id="48" w:name="_Toc64646886"/>
       <w:r>
         <w:t>Necesidades de Desarrollo</w:t>
       </w:r>
-      <w:bookmarkEnd w:id="29"/>
+      <w:bookmarkEnd w:id="47"/>
+      <w:bookmarkEnd w:id="48"/>
     </w:p>
     <w:p>
       <w:pPr>
@@ -7024,11 +8430,9 @@
       <w:r>
         <w:t xml:space="preserve">Ahora debemos cual será la tecnología que utilizaremos. Dado el uso de los diversos lenguajes de programación de desarrollo en la web del lado del servidor, tanto Java como JavaScript son las mejores opciones </w:t>
       </w:r>
-      <w:proofErr w:type="gramStart"/>
-      <w:r>
-        <w:t>a</w:t>
-      </w:r>
-      <w:proofErr w:type="gramEnd"/>
+      <w:r>
+        <w:t>para</w:t>
+      </w:r>
       <w:r>
         <w:t xml:space="preserve"> tener en cuenta, pues son los lenguajes </w:t>
       </w:r>
@@ -7048,9 +8452,11 @@
         </w:numPr>
         <w:jc w:val="both"/>
       </w:pPr>
+      <w:bookmarkStart w:id="49" w:name="_Toc64646887"/>
       <w:r>
         <w:t>SpringBoot</w:t>
       </w:r>
+      <w:bookmarkEnd w:id="49"/>
     </w:p>
     <w:p>
       <w:pPr>
@@ -7122,9 +8528,11 @@
         </w:numPr>
         <w:jc w:val="both"/>
       </w:pPr>
+      <w:bookmarkStart w:id="50" w:name="_Toc64646888"/>
       <w:r>
         <w:t>NodeJS</w:t>
       </w:r>
+      <w:bookmarkEnd w:id="50"/>
     </w:p>
     <w:p>
       <w:pPr>
@@ -7180,11 +8588,13 @@
         </w:numPr>
         <w:jc w:val="both"/>
       </w:pPr>
-      <w:bookmarkStart w:id="30" w:name="_Toc64564895"/>
+      <w:bookmarkStart w:id="51" w:name="_Toc64564895"/>
+      <w:bookmarkStart w:id="52" w:name="_Toc64646889"/>
       <w:r>
         <w:t>Necesidades de Almacenamiento</w:t>
       </w:r>
-      <w:bookmarkEnd w:id="30"/>
+      <w:bookmarkEnd w:id="51"/>
+      <w:bookmarkEnd w:id="52"/>
     </w:p>
     <w:p>
       <w:pPr>
@@ -7258,12 +8668,14 @@
         </w:numPr>
         <w:jc w:val="both"/>
       </w:pPr>
+      <w:bookmarkStart w:id="53" w:name="_Toc64646890"/>
       <w:r>
         <w:t>MySQ</w:t>
       </w:r>
       <w:r>
         <w:t>L</w:t>
       </w:r>
+      <w:bookmarkEnd w:id="53"/>
     </w:p>
     <w:p>
       <w:pPr>
@@ -7343,9 +8755,11 @@
         </w:numPr>
         <w:jc w:val="both"/>
       </w:pPr>
+      <w:bookmarkStart w:id="54" w:name="_Toc64646891"/>
       <w:r>
         <w:t>MongoDB</w:t>
       </w:r>
+      <w:bookmarkEnd w:id="54"/>
     </w:p>
     <w:p>
       <w:pPr>
@@ -7373,19 +8787,29 @@
         </w:rPr>
         <w:t xml:space="preserve"> a documentos. Eso significa </w:t>
       </w:r>
-      <w:proofErr w:type="gramStart"/>
-      <w:r>
-        <w:rPr>
-          <w:rFonts w:cstheme="minorHAnsi"/>
-        </w:rPr>
-        <w:t>que</w:t>
-      </w:r>
-      <w:proofErr w:type="gramEnd"/>
-      <w:r>
-        <w:rPr>
-          <w:rFonts w:cstheme="minorHAnsi"/>
-        </w:rPr>
-        <w:t xml:space="preserve"> en lugar de guardar los datos en tablas, como es el caso de MySQL, lo guarda en documentos e formato BSON (similar a JSON). Es un SGBD muy apropiado en producción y presenta muchas funcionalidades. Es utilizada por grandes empresas como MTV o Network.</w:t>
+      <w:r>
+        <w:rPr>
+          <w:rFonts w:cstheme="minorHAnsi"/>
+        </w:rPr>
+        <w:t>que,</w:t>
+      </w:r>
+      <w:r>
+        <w:rPr>
+          <w:rFonts w:cstheme="minorHAnsi"/>
+        </w:rPr>
+        <w:t xml:space="preserve"> en lugar de guardar los datos en tablas, como es el caso de MySQL, lo guarda en documentos </w:t>
+      </w:r>
+      <w:r>
+        <w:rPr>
+          <w:rFonts w:cstheme="minorHAnsi"/>
+        </w:rPr>
+        <w:t>y</w:t>
+      </w:r>
+      <w:r>
+        <w:rPr>
+          <w:rFonts w:cstheme="minorHAnsi"/>
+        </w:rPr>
+        <w:t xml:space="preserve"> formato BSON (similar a JSON). Es un SGBD muy apropiado en producción y presenta muchas funcionalidades. Es utilizada por grandes empresas como MTV o Network.</w:t>
       </w:r>
     </w:p>
     <w:p>
@@ -7528,16 +8952,18 @@
         <w:spacing w:line="276" w:lineRule="auto"/>
         <w:jc w:val="both"/>
       </w:pPr>
-      <w:bookmarkStart w:id="31" w:name="_Toc63264367"/>
-      <w:bookmarkStart w:id="32" w:name="_Toc64564896"/>
+      <w:bookmarkStart w:id="55" w:name="_Toc63264367"/>
+      <w:bookmarkStart w:id="56" w:name="_Toc64564896"/>
+      <w:bookmarkStart w:id="57" w:name="_Toc64646892"/>
       <w:r>
         <w:rPr>
           <w:rFonts w:asciiTheme="minorHAnsi" w:hAnsiTheme="minorHAnsi" w:cstheme="minorHAnsi"/>
         </w:rPr>
         <w:t>Selección de la Arquitectura Tecnológica</w:t>
       </w:r>
-      <w:bookmarkEnd w:id="31"/>
-      <w:bookmarkEnd w:id="32"/>
+      <w:bookmarkEnd w:id="55"/>
+      <w:bookmarkEnd w:id="56"/>
+      <w:bookmarkEnd w:id="57"/>
     </w:p>
     <w:p>
       <w:pPr>
@@ -7548,11 +8974,13 @@
         </w:numPr>
         <w:jc w:val="both"/>
       </w:pPr>
-      <w:bookmarkStart w:id="33" w:name="_Toc64564897"/>
+      <w:bookmarkStart w:id="58" w:name="_Toc64564897"/>
+      <w:bookmarkStart w:id="59" w:name="_Toc64646893"/>
       <w:r>
         <w:t>Selección de Despliegue de la Aplicación</w:t>
       </w:r>
-      <w:bookmarkEnd w:id="33"/>
+      <w:bookmarkEnd w:id="58"/>
+      <w:bookmarkEnd w:id="59"/>
     </w:p>
     <w:p>
       <w:pPr>
@@ -7561,11 +8989,9 @@
       <w:r>
         <w:t xml:space="preserve">Para seleccionar los servicios en la nube apropiados, tendremos diferentes factores en cuenta. En primer </w:t>
       </w:r>
-      <w:proofErr w:type="gramStart"/>
-      <w:r>
-        <w:t>lugar</w:t>
-      </w:r>
-      <w:proofErr w:type="gramEnd"/>
+      <w:r>
+        <w:t>lugar,</w:t>
+      </w:r>
       <w:r>
         <w:t xml:space="preserve"> hablaremos de las tarifas</w:t>
       </w:r>
@@ -7581,7 +9007,13 @@
         <w:t xml:space="preserve">Respecto a Amazon Web Services, </w:t>
       </w:r>
       <w:r>
-        <w:t>debemos tener en cuenta que necesitamos una máquina EC2 que nos permita mantener una instancia de la aplicación web. Dicha máquina no requerirá de una elevada potencia de memoria, pues considerando el tamaño de la empresa no esperamos un elevado numero de accesos a la misma. Por ello con una instancia de 1GiB será suficiente. Dicha instancia tiene un coste de 0,0047 USD por hora. Por otra parte, debemos considerar que el precio del almacenamiento en la nube es de 0,024 USD por cada GB que consumamos.</w:t>
+        <w:t xml:space="preserve">debemos tener en cuenta que necesitamos una máquina EC2 que nos permita mantener una instancia de la aplicación web. Dicha máquina no requerirá de una elevada potencia de memoria, pues considerando el tamaño de la empresa no esperamos un elevado </w:t>
+      </w:r>
+      <w:r>
+        <w:t>número</w:t>
+      </w:r>
+      <w:r>
+        <w:t xml:space="preserve"> de accesos a la misma. Por ello con una instancia de 1GiB será suficiente. Dicha instancia tiene un coste de 0,0047 USD por hora. Por otra parte, debemos considerar que el precio del almacenamiento en la nube es de 0,024 USD por cada GB que consumamos.</w:t>
       </w:r>
     </w:p>
     <w:p>
@@ -7636,7 +9068,13 @@
         <w:jc w:val="both"/>
       </w:pPr>
       <w:r>
-        <w:t xml:space="preserve">Pasando al caso de Azure, el precio por una maquina similar (0,75GB en este caso) seria de 0,018 USD por hora. Este precio viene con 20GB de almacenamiento de carácter temporal, por lo que acabaríamos viéndonos obligados a adquirir almacenamiento. El almacenamiento </w:t>
+        <w:t xml:space="preserve">Pasando al caso de Azure, el precio por una maquina similar (0,75GB en este caso) </w:t>
+      </w:r>
+      <w:r>
+        <w:t>sería</w:t>
+      </w:r>
+      <w:r>
+        <w:t xml:space="preserve"> de 0,018 USD por hora. Este precio viene con 20GB de almacenamiento de carácter temporal, por lo que acabaríamos viéndonos obligados a adquirir almacenamiento. El almacenamiento </w:t>
       </w:r>
       <w:r>
         <w:t>es de 0,06 USD por cada GB.</w:t>
@@ -8095,18 +9533,26 @@
         </w:numPr>
         <w:jc w:val="both"/>
       </w:pPr>
-      <w:bookmarkStart w:id="34" w:name="_Toc64564898"/>
+      <w:bookmarkStart w:id="60" w:name="_Toc64564898"/>
+      <w:bookmarkStart w:id="61" w:name="_Toc64646894"/>
       <w:r>
         <w:t>Selección de Desarrollo</w:t>
       </w:r>
-      <w:bookmarkEnd w:id="34"/>
+      <w:bookmarkEnd w:id="60"/>
+      <w:bookmarkEnd w:id="61"/>
     </w:p>
     <w:p>
       <w:pPr>
         <w:jc w:val="both"/>
       </w:pPr>
       <w:r>
-        <w:t>Las dos alternativas que hemos presentado son igual de válidas a la hora de desarrollar una aplicación web, pero hemos optado por Node JS como la opción mas optima por las siguientes razones:</w:t>
+        <w:t xml:space="preserve">Las dos alternativas que hemos presentado son igual de válidas a la hora de desarrollar una aplicación web, pero hemos optado por Node JS como la opción </w:t>
+      </w:r>
+      <w:r>
+        <w:t>más</w:t>
+      </w:r>
+      <w:r>
+        <w:t xml:space="preserve"> optima por las siguientes razones:</w:t>
       </w:r>
     </w:p>
     <w:p>
@@ -8186,18 +9632,26 @@
         </w:numPr>
         <w:jc w:val="both"/>
       </w:pPr>
-      <w:bookmarkStart w:id="35" w:name="_Toc64564899"/>
+      <w:bookmarkStart w:id="62" w:name="_Toc64564899"/>
+      <w:bookmarkStart w:id="63" w:name="_Toc64646895"/>
       <w:r>
         <w:t>Selección de Almacenamiento</w:t>
       </w:r>
-      <w:bookmarkEnd w:id="35"/>
+      <w:bookmarkEnd w:id="62"/>
+      <w:bookmarkEnd w:id="63"/>
     </w:p>
     <w:p>
       <w:pPr>
         <w:jc w:val="both"/>
       </w:pPr>
       <w:r>
-        <w:t xml:space="preserve">A la hora de elegir el SGBD adecuado, también debemos fijarnos en el precio. MySQL esta destinado a medianas y grandes empresas que pueden permitirse un desembolso considerable en su SGBD.  </w:t>
+        <w:t xml:space="preserve">A la hora de elegir el SGBD adecuado, también debemos fijarnos en el precio. MySQL </w:t>
+      </w:r>
+      <w:r>
+        <w:t>está</w:t>
+      </w:r>
+      <w:r>
+        <w:t xml:space="preserve"> destinado a medianas y grandes empresas que pueden permitirse un desembolso considerable en su SGBD.  </w:t>
       </w:r>
     </w:p>
     <w:p>
@@ -8216,7 +9670,13 @@
         <w:jc w:val="both"/>
       </w:pPr>
       <w:r>
-        <w:t>También, MongoDB se integra muy bien con nuestra anterior elección, NodeJS, por lo que será sencillo intefrarlos juntos y trabajar con ambos.</w:t>
+        <w:t xml:space="preserve">También, MongoDB se integra muy bien con nuestra anterior elección, NodeJS, por lo que será sencillo </w:t>
+      </w:r>
+      <w:r>
+        <w:t>integrarlos</w:t>
+      </w:r>
+      <w:r>
+        <w:t xml:space="preserve"> juntos y trabajar con ambos.</w:t>
       </w:r>
     </w:p>
     <w:p/>
@@ -8233,8 +9693,9 @@
           <w:rFonts w:asciiTheme="minorHAnsi" w:hAnsiTheme="minorHAnsi" w:cstheme="minorHAnsi"/>
         </w:rPr>
       </w:pPr>
-      <w:bookmarkStart w:id="36" w:name="_Toc63264368"/>
-      <w:bookmarkStart w:id="37" w:name="_Toc64564900"/>
+      <w:bookmarkStart w:id="64" w:name="_Toc63264368"/>
+      <w:bookmarkStart w:id="65" w:name="_Toc64564900"/>
+      <w:bookmarkStart w:id="66" w:name="_Toc64646896"/>
       <w:r>
         <w:rPr>
           <w:rFonts w:asciiTheme="minorHAnsi" w:hAnsiTheme="minorHAnsi" w:cstheme="minorHAnsi"/>
@@ -8254,8 +9715,9 @@
         </w:rPr>
         <w:t>. Estudio de Viabilidad del Sistema</w:t>
       </w:r>
-      <w:bookmarkEnd w:id="36"/>
-      <w:bookmarkEnd w:id="37"/>
+      <w:bookmarkEnd w:id="64"/>
+      <w:bookmarkEnd w:id="65"/>
+      <w:bookmarkEnd w:id="66"/>
     </w:p>
     <w:p>
       <w:pPr>
@@ -10289,22 +11751,28 @@
           <w:numId w:val="8"/>
         </w:numPr>
       </w:pPr>
-      <w:bookmarkStart w:id="38" w:name="_Toc64564901"/>
+      <w:bookmarkStart w:id="67" w:name="_Toc64564901"/>
+      <w:bookmarkStart w:id="68" w:name="_Toc64646897"/>
       <w:r>
         <w:lastRenderedPageBreak/>
         <w:t>Capítulo 5. Planificación y Gestión del TFG</w:t>
       </w:r>
-      <w:bookmarkEnd w:id="38"/>
-    </w:p>
-    <w:p>
-      <w:r>
-        <w:t xml:space="preserve">En este capitulo se </w:t>
-      </w:r>
-      <w:proofErr w:type="gramStart"/>
-      <w:r>
-        <w:t>dejara</w:t>
-      </w:r>
-      <w:proofErr w:type="gramEnd"/>
+      <w:bookmarkEnd w:id="67"/>
+      <w:bookmarkEnd w:id="68"/>
+    </w:p>
+    <w:p>
+      <w:r>
+        <w:t xml:space="preserve">En este </w:t>
+      </w:r>
+      <w:r>
+        <w:t>capítulo</w:t>
+      </w:r>
+      <w:r>
+        <w:t xml:space="preserve"> se </w:t>
+      </w:r>
+      <w:r>
+        <w:t>dejará</w:t>
+      </w:r>
       <w:r>
         <w:t xml:space="preserve"> constancia de todos los puntos importantes del proyecto desde un punto de vista de planificación. Se incluirán diferentes apartados de importancia como riegos, presupuestos o planificación de tareas.</w:t>
       </w:r>
@@ -10317,11 +11785,13 @@
           <w:numId w:val="8"/>
         </w:numPr>
       </w:pPr>
-      <w:bookmarkStart w:id="39" w:name="_Toc64564902"/>
+      <w:bookmarkStart w:id="69" w:name="_Toc64564902"/>
+      <w:bookmarkStart w:id="70" w:name="_Toc64646898"/>
       <w:r>
         <w:t>Planificación del Proyecto</w:t>
       </w:r>
-      <w:bookmarkEnd w:id="39"/>
+      <w:bookmarkEnd w:id="69"/>
+      <w:bookmarkEnd w:id="70"/>
     </w:p>
     <w:p>
       <w:pPr>
@@ -10331,11 +11801,13 @@
           <w:numId w:val="8"/>
         </w:numPr>
       </w:pPr>
-      <w:bookmarkStart w:id="40" w:name="_Toc64564903"/>
+      <w:bookmarkStart w:id="71" w:name="_Toc64564903"/>
+      <w:bookmarkStart w:id="72" w:name="_Toc64646899"/>
       <w:r>
         <w:t>Identificación de Interesados</w:t>
       </w:r>
-      <w:bookmarkEnd w:id="40"/>
+      <w:bookmarkEnd w:id="71"/>
+      <w:bookmarkEnd w:id="72"/>
     </w:p>
     <w:p>
       <w:pPr>
@@ -10345,11 +11817,13 @@
           <w:numId w:val="8"/>
         </w:numPr>
       </w:pPr>
-      <w:bookmarkStart w:id="41" w:name="_Toc64564904"/>
+      <w:bookmarkStart w:id="73" w:name="_Toc64564904"/>
+      <w:bookmarkStart w:id="74" w:name="_Toc64646900"/>
       <w:r>
         <w:t>OBS y PBS</w:t>
       </w:r>
-      <w:bookmarkEnd w:id="41"/>
+      <w:bookmarkEnd w:id="73"/>
+      <w:bookmarkEnd w:id="74"/>
     </w:p>
     <w:p>
       <w:pPr>
@@ -10359,11 +11833,13 @@
           <w:numId w:val="8"/>
         </w:numPr>
       </w:pPr>
-      <w:bookmarkStart w:id="42" w:name="_Toc64564905"/>
+      <w:bookmarkStart w:id="75" w:name="_Toc64564905"/>
+      <w:bookmarkStart w:id="76" w:name="_Toc64646901"/>
       <w:r>
         <w:t>Planificación Inicial. WBS</w:t>
       </w:r>
-      <w:bookmarkEnd w:id="42"/>
+      <w:bookmarkEnd w:id="75"/>
+      <w:bookmarkEnd w:id="76"/>
     </w:p>
     <w:p>
       <w:pPr>
@@ -10373,11 +11849,13 @@
           <w:numId w:val="8"/>
         </w:numPr>
       </w:pPr>
-      <w:bookmarkStart w:id="43" w:name="_Toc64564906"/>
+      <w:bookmarkStart w:id="77" w:name="_Toc64564906"/>
+      <w:bookmarkStart w:id="78" w:name="_Toc64646902"/>
       <w:r>
         <w:t>Riesgos</w:t>
       </w:r>
-      <w:bookmarkEnd w:id="43"/>
+      <w:bookmarkEnd w:id="77"/>
+      <w:bookmarkEnd w:id="78"/>
     </w:p>
     <w:p>
       <w:pPr>
@@ -10387,11 +11865,13 @@
           <w:numId w:val="8"/>
         </w:numPr>
       </w:pPr>
-      <w:bookmarkStart w:id="44" w:name="_Toc64564907"/>
+      <w:bookmarkStart w:id="79" w:name="_Toc64564907"/>
+      <w:bookmarkStart w:id="80" w:name="_Toc64646903"/>
       <w:r>
         <w:t>Plan de Gestión de Riesgos</w:t>
       </w:r>
-      <w:bookmarkEnd w:id="44"/>
+      <w:bookmarkEnd w:id="79"/>
+      <w:bookmarkEnd w:id="80"/>
     </w:p>
     <w:p>
       <w:pPr>
@@ -10401,11 +11881,13 @@
           <w:numId w:val="8"/>
         </w:numPr>
       </w:pPr>
-      <w:bookmarkStart w:id="45" w:name="_Toc64564908"/>
+      <w:bookmarkStart w:id="81" w:name="_Toc64564908"/>
+      <w:bookmarkStart w:id="82" w:name="_Toc64646904"/>
       <w:r>
         <w:t>Identificación de Riesgos</w:t>
       </w:r>
-      <w:bookmarkEnd w:id="45"/>
+      <w:bookmarkEnd w:id="81"/>
+      <w:bookmarkEnd w:id="82"/>
     </w:p>
     <w:p>
       <w:pPr>
@@ -10415,11 +11897,13 @@
           <w:numId w:val="8"/>
         </w:numPr>
       </w:pPr>
-      <w:bookmarkStart w:id="46" w:name="_Toc64564909"/>
+      <w:bookmarkStart w:id="83" w:name="_Toc64564909"/>
+      <w:bookmarkStart w:id="84" w:name="_Toc64646905"/>
       <w:r>
         <w:t>Registro de Riesgos</w:t>
       </w:r>
-      <w:bookmarkEnd w:id="46"/>
+      <w:bookmarkEnd w:id="83"/>
+      <w:bookmarkEnd w:id="84"/>
     </w:p>
     <w:p>
       <w:pPr>
@@ -10429,11 +11913,13 @@
           <w:numId w:val="8"/>
         </w:numPr>
       </w:pPr>
-      <w:bookmarkStart w:id="47" w:name="_Toc64564910"/>
+      <w:bookmarkStart w:id="85" w:name="_Toc64564910"/>
+      <w:bookmarkStart w:id="86" w:name="_Toc64646906"/>
       <w:r>
         <w:t>Presupuesto Inicial</w:t>
       </w:r>
-      <w:bookmarkEnd w:id="47"/>
+      <w:bookmarkEnd w:id="85"/>
+      <w:bookmarkEnd w:id="86"/>
     </w:p>
     <w:p>
       <w:pPr>
@@ -10443,11 +11929,13 @@
           <w:numId w:val="8"/>
         </w:numPr>
       </w:pPr>
-      <w:bookmarkStart w:id="48" w:name="_Toc64564911"/>
+      <w:bookmarkStart w:id="87" w:name="_Toc64564911"/>
+      <w:bookmarkStart w:id="88" w:name="_Toc64646907"/>
       <w:r>
         <w:t>Presupuesto de Costes</w:t>
       </w:r>
-      <w:bookmarkEnd w:id="48"/>
+      <w:bookmarkEnd w:id="87"/>
+      <w:bookmarkEnd w:id="88"/>
     </w:p>
     <w:p>
       <w:pPr>
@@ -10457,11 +11945,13 @@
           <w:numId w:val="8"/>
         </w:numPr>
       </w:pPr>
-      <w:bookmarkStart w:id="49" w:name="_Toc64564912"/>
+      <w:bookmarkStart w:id="89" w:name="_Toc64564912"/>
+      <w:bookmarkStart w:id="90" w:name="_Toc64646908"/>
       <w:r>
         <w:t>Presupuesto de Cliente</w:t>
       </w:r>
-      <w:bookmarkEnd w:id="49"/>
+      <w:bookmarkEnd w:id="89"/>
+      <w:bookmarkEnd w:id="90"/>
     </w:p>
     <w:p>
       <w:pPr>
@@ -10471,11 +11961,13 @@
           <w:numId w:val="8"/>
         </w:numPr>
       </w:pPr>
-      <w:bookmarkStart w:id="50" w:name="_Toc64564913"/>
+      <w:bookmarkStart w:id="91" w:name="_Toc64564913"/>
+      <w:bookmarkStart w:id="92" w:name="_Toc64646909"/>
       <w:r>
         <w:t>Capítulo 6. Análisis del Sistema de Información</w:t>
       </w:r>
-      <w:bookmarkEnd w:id="50"/>
+      <w:bookmarkEnd w:id="91"/>
+      <w:bookmarkEnd w:id="92"/>
     </w:p>
     <w:p>
       <w:pPr>
@@ -10485,11 +11977,13 @@
           <w:numId w:val="8"/>
         </w:numPr>
       </w:pPr>
-      <w:bookmarkStart w:id="51" w:name="_Toc64564914"/>
+      <w:bookmarkStart w:id="93" w:name="_Toc64564914"/>
+      <w:bookmarkStart w:id="94" w:name="_Toc64646910"/>
       <w:r>
         <w:t>Definición del Sistema</w:t>
       </w:r>
-      <w:bookmarkEnd w:id="51"/>
+      <w:bookmarkEnd w:id="93"/>
+      <w:bookmarkEnd w:id="94"/>
     </w:p>
     <w:p>
       <w:pPr>
@@ -10499,11 +11993,13 @@
           <w:numId w:val="8"/>
         </w:numPr>
       </w:pPr>
-      <w:bookmarkStart w:id="52" w:name="_Toc64564915"/>
+      <w:bookmarkStart w:id="95" w:name="_Toc64564915"/>
+      <w:bookmarkStart w:id="96" w:name="_Toc64646911"/>
       <w:r>
         <w:t>Determinación del Alcance del Sistema</w:t>
       </w:r>
-      <w:bookmarkEnd w:id="52"/>
+      <w:bookmarkEnd w:id="95"/>
+      <w:bookmarkEnd w:id="96"/>
     </w:p>
     <w:p>
       <w:pPr>
@@ -10528,7 +12024,13 @@
       </w:r>
       <w:r>
         <w:lastRenderedPageBreak/>
-        <w:t>no disponemos. Debido a ello, realizaremos el desarrollo de la aplicación y lo ejecutaremos en un servidor local montado en la misma maquina del desarrollo. Este servidor no será el utilizado con finalidad a la hora de publicar nuestra aplicación, pero servirá durante el proceso de desarrollo y la exposición y presentación del proyecto final.</w:t>
+        <w:t xml:space="preserve">no disponemos. Debido a ello, realizaremos el desarrollo de la aplicación y lo ejecutaremos en un servidor local montado en la misma </w:t>
+      </w:r>
+      <w:r>
+        <w:t>máquina</w:t>
+      </w:r>
+      <w:r>
+        <w:t xml:space="preserve"> del desarrollo. Este servidor no será el utilizado con finalidad a la hora de publicar nuestra aplicación, pero servirá durante el proceso de desarrollo y la exposición y presentación del proyecto final.</w:t>
       </w:r>
     </w:p>
     <w:p>
@@ -10536,7 +12038,13 @@
         <w:jc w:val="both"/>
       </w:pPr>
       <w:r>
-        <w:t>Algo similar ocurre con la Base de Datos en MongoDB. Pese a ser de pago, es posible obtener una versión gratuita con 510MB de memoria. Este espacio es mas que suficiente para probar la aplicación (</w:t>
+        <w:t xml:space="preserve">Algo similar ocurre con la Base de Datos en MongoDB. Pese a ser de pago, es posible obtener una versión gratuita con 510MB de memoria. Este espacio es </w:t>
+      </w:r>
+      <w:r>
+        <w:t>más</w:t>
+      </w:r>
+      <w:r>
+        <w:t xml:space="preserve"> que suficiente para probar la aplicación (</w:t>
       </w:r>
       <w:r>
         <w:t>ya que,</w:t>
@@ -10562,11 +12070,13 @@
           <w:numId w:val="8"/>
         </w:numPr>
       </w:pPr>
-      <w:bookmarkStart w:id="53" w:name="_Toc64564916"/>
+      <w:bookmarkStart w:id="97" w:name="_Toc64564916"/>
+      <w:bookmarkStart w:id="98" w:name="_Toc64646912"/>
       <w:r>
         <w:t>Establecimiento de Requisitos</w:t>
       </w:r>
-      <w:bookmarkEnd w:id="53"/>
+      <w:bookmarkEnd w:id="97"/>
+      <w:bookmarkEnd w:id="98"/>
     </w:p>
     <w:p>
       <w:pPr>
@@ -10576,11 +12086,13 @@
           <w:numId w:val="8"/>
         </w:numPr>
       </w:pPr>
-      <w:bookmarkStart w:id="54" w:name="_Toc64564917"/>
+      <w:bookmarkStart w:id="99" w:name="_Toc64564917"/>
+      <w:bookmarkStart w:id="100" w:name="_Toc64646913"/>
       <w:r>
         <w:t>Obtención de los Requisitos del Sistema</w:t>
       </w:r>
-      <w:bookmarkEnd w:id="54"/>
+      <w:bookmarkEnd w:id="99"/>
+      <w:bookmarkEnd w:id="100"/>
       <w:r>
         <w:t xml:space="preserve"> </w:t>
       </w:r>
@@ -10606,13 +12118,23 @@
         <w:t xml:space="preserve">Índice: </w:t>
       </w:r>
       <w:r>
-        <w:t xml:space="preserve">Cada requisito tendrá un único índice, el cual estará clasificado jerárquicamente, desde los mas genéricos hasta los mas concretos y específicos. En el caso de ser funcionales, vendrán acompañados por una F, mientras </w:t>
-      </w:r>
-      <w:proofErr w:type="gramStart"/>
-      <w:r>
-        <w:t>que</w:t>
-      </w:r>
-      <w:proofErr w:type="gramEnd"/>
+        <w:t xml:space="preserve">Cada requisito tendrá un único índice, el cual estará clasificado jerárquicamente, desde los </w:t>
+      </w:r>
+      <w:r>
+        <w:t>más</w:t>
+      </w:r>
+      <w:r>
+        <w:t xml:space="preserve"> genéricos hasta los </w:t>
+      </w:r>
+      <w:r>
+        <w:t>más</w:t>
+      </w:r>
+      <w:r>
+        <w:t xml:space="preserve"> concretos y específicos. En el caso de ser funcionales, vendrán acompañados por una F, mientras </w:t>
+      </w:r>
+      <w:r>
+        <w:t>que,</w:t>
+      </w:r>
       <w:r>
         <w:t xml:space="preserve"> si son no funcionales, aparecerán con NF.</w:t>
       </w:r>
@@ -10666,11 +12188,13 @@
           <w:numId w:val="8"/>
         </w:numPr>
       </w:pPr>
-      <w:bookmarkStart w:id="55" w:name="_Toc64564918"/>
+      <w:bookmarkStart w:id="101" w:name="_Toc64564918"/>
+      <w:bookmarkStart w:id="102" w:name="_Toc64646914"/>
       <w:r>
         <w:t>Requisitos Funcionales</w:t>
       </w:r>
-      <w:bookmarkEnd w:id="55"/>
+      <w:bookmarkEnd w:id="101"/>
+      <w:bookmarkEnd w:id="102"/>
     </w:p>
     <w:p>
       <w:pPr>
@@ -10680,13 +12204,21 @@
           <w:numId w:val="8"/>
         </w:numPr>
       </w:pPr>
+      <w:bookmarkStart w:id="103" w:name="_Toc64646915"/>
       <w:r>
         <w:t>Requisitos de la Gestión de Perfiles</w:t>
       </w:r>
-    </w:p>
-    <w:p>
-      <w:r>
-        <w:t>Aquí quedan incluidos todos los requisitos del sistema referentes a la gestión de los diferentes tipos de perfiles por parte del sistema informatico.</w:t>
+      <w:bookmarkEnd w:id="103"/>
+    </w:p>
+    <w:p>
+      <w:r>
+        <w:t xml:space="preserve">Aquí quedan incluidos todos los requisitos del sistema referentes a la gestión de los diferentes tipos de perfiles por parte del sistema </w:t>
+      </w:r>
+      <w:r>
+        <w:t>informático</w:t>
+      </w:r>
+      <w:r>
+        <w:t>.</w:t>
       </w:r>
     </w:p>
     <w:tbl>
@@ -11745,7 +13277,92 @@
           </w:tcPr>
           <w:p>
             <w:r>
-              <w:t>Una cuenta de o podrá borrarse a si misma.</w:t>
+              <w:t xml:space="preserve">Una cuenta de o podrá borrarse a </w:t>
+            </w:r>
+            <w:r>
+              <w:t>sí</w:t>
+            </w:r>
+            <w:r>
+              <w:t xml:space="preserve"> misma.</w:t>
+            </w:r>
+          </w:p>
+        </w:tc>
+      </w:tr>
+      <w:tr>
+        <w:trPr>
+          <w:trHeight w:val="567"/>
+        </w:trPr>
+        <w:tc>
+          <w:tcPr>
+            <w:tcW w:w="1838" w:type="dxa"/>
+          </w:tcPr>
+          <w:p>
+            <w:r>
+              <w:t>&gt;RF.1.4</w:t>
+            </w:r>
+          </w:p>
+        </w:tc>
+        <w:tc>
+          <w:tcPr>
+            <w:tcW w:w="1985" w:type="dxa"/>
+          </w:tcPr>
+          <w:p>
+            <w:r>
+              <w:t>Recuperación de contraseña</w:t>
+            </w:r>
+          </w:p>
+        </w:tc>
+        <w:tc>
+          <w:tcPr>
+            <w:tcW w:w="5244" w:type="dxa"/>
+          </w:tcPr>
+          <w:p>
+            <w:r>
+              <w:t>El sistema permitirá al usuario reestablecer su contraseña si éste la olvida.</w:t>
+            </w:r>
+          </w:p>
+        </w:tc>
+      </w:tr>
+      <w:tr>
+        <w:trPr>
+          <w:trHeight w:val="567"/>
+        </w:trPr>
+        <w:tc>
+          <w:tcPr>
+            <w:tcW w:w="1838" w:type="dxa"/>
+          </w:tcPr>
+          <w:p>
+            <w:r>
+              <w:t>&gt;</w:t>
+            </w:r>
+            <w:r>
+              <w:t>&gt;</w:t>
+            </w:r>
+            <w:r>
+              <w:t>RF.1.4</w:t>
+            </w:r>
+            <w:r>
+              <w:t>.1</w:t>
+            </w:r>
+          </w:p>
+        </w:tc>
+        <w:tc>
+          <w:tcPr>
+            <w:tcW w:w="1985" w:type="dxa"/>
+          </w:tcPr>
+          <w:p>
+            <w:r>
+              <w:t>Recuperación de contraseña</w:t>
+            </w:r>
+          </w:p>
+        </w:tc>
+        <w:tc>
+          <w:tcPr>
+            <w:tcW w:w="5244" w:type="dxa"/>
+          </w:tcPr>
+          <w:p>
+            <w:r>
+              <w:t>Para reestablecer la contraseña, el sistema enviará un correo electrónico con un enlace desde el cual podrá actualizarla.</w:t>
             </w:r>
           </w:p>
         </w:tc>
@@ -11771,10 +13388,12 @@
           <w:numId w:val="8"/>
         </w:numPr>
       </w:pPr>
+      <w:bookmarkStart w:id="104" w:name="_Toc64646916"/>
       <w:r>
         <w:lastRenderedPageBreak/>
         <w:t>Requisitos de la Gestión de Propiedades</w:t>
       </w:r>
+      <w:bookmarkEnd w:id="104"/>
     </w:p>
     <w:p>
       <w:r>
@@ -14655,7 +16274,7 @@
               <w:t xml:space="preserve">podrá modificar el </w:t>
             </w:r>
             <w:r>
-              <w:t>el número de baños.</w:t>
+              <w:t>número de baños.</w:t>
             </w:r>
           </w:p>
         </w:tc>
@@ -14833,7 +16452,13 @@
               <w:t>podrá modificar</w:t>
             </w:r>
             <w:r>
-              <w:t xml:space="preserve"> si la propiedad tiene jardin o no.</w:t>
+              <w:t xml:space="preserve"> si la propiedad tiene </w:t>
+            </w:r>
+            <w:r>
+              <w:t>jardín</w:t>
+            </w:r>
+            <w:r>
+              <w:t xml:space="preserve"> o no.</w:t>
             </w:r>
           </w:p>
           <w:p/>
@@ -14878,7 +16503,13 @@
               <w:t xml:space="preserve">podrá modificar </w:t>
             </w:r>
             <w:r>
-              <w:t>si la propiedad tiene calefaccion o no.</w:t>
+              <w:t xml:space="preserve">si la propiedad tiene </w:t>
+            </w:r>
+            <w:r>
+              <w:t>calefacción</w:t>
+            </w:r>
+            <w:r>
+              <w:t xml:space="preserve"> o no.</w:t>
             </w:r>
           </w:p>
           <w:p/>
@@ -16824,9 +18455,11 @@
           <w:numId w:val="8"/>
         </w:numPr>
       </w:pPr>
+      <w:bookmarkStart w:id="105" w:name="_Toc64646917"/>
       <w:r>
         <w:t>Requisitos de la Gestión de Propietarios</w:t>
       </w:r>
+      <w:bookmarkEnd w:id="105"/>
     </w:p>
     <w:p>
       <w:r>
@@ -17688,6 +19321,7 @@
           <w:numId w:val="8"/>
         </w:numPr>
       </w:pPr>
+      <w:bookmarkStart w:id="106" w:name="_Toc64646918"/>
       <w:r>
         <w:t>Visualización</w:t>
       </w:r>
@@ -17697,6 +19331,7 @@
       <w:r>
         <w:t xml:space="preserve"> y Propietarios</w:t>
       </w:r>
+      <w:bookmarkEnd w:id="106"/>
     </w:p>
     <w:p>
       <w:r>
@@ -17912,13 +19547,7 @@
           </w:tcPr>
           <w:p>
             <w:r>
-              <w:t>&gt;</w:t>
-            </w:r>
-            <w:r>
-              <w:t>&gt;RF.4.</w:t>
-            </w:r>
-            <w:r>
-              <w:t>1.1</w:t>
+              <w:t>&gt;&gt;RF.4.1.1</w:t>
             </w:r>
           </w:p>
         </w:tc>
@@ -18070,16 +19699,7 @@
           </w:tcPr>
           <w:p>
             <w:r>
-              <w:t>&gt;&gt;</w:t>
-            </w:r>
-            <w:r>
-              <w:t>&gt;</w:t>
-            </w:r>
-            <w:r>
-              <w:t>RF.4.</w:t>
-            </w:r>
-            <w:r>
-              <w:t>1.2.3</w:t>
+              <w:t>&gt;&gt;&gt;RF.4.1.2.3</w:t>
             </w:r>
           </w:p>
         </w:tc>
@@ -18101,13 +19721,7 @@
           </w:tcPr>
           <w:p>
             <w:r>
-              <w:t xml:space="preserve">Permitirá mostrar </w:t>
-            </w:r>
-            <w:r>
-              <w:t xml:space="preserve">el documento identificativo </w:t>
-            </w:r>
-            <w:r>
-              <w:t>del propietario.</w:t>
+              <w:t>Permitirá mostrar el documento identificativo del propietario.</w:t>
             </w:r>
           </w:p>
         </w:tc>
@@ -18123,16 +19737,7 @@
           </w:tcPr>
           <w:p>
             <w:r>
-              <w:t>&gt;&gt;</w:t>
-            </w:r>
-            <w:r>
-              <w:t>&gt;</w:t>
-            </w:r>
-            <w:r>
-              <w:t>RF.4.</w:t>
-            </w:r>
-            <w:r>
-              <w:t>1.2.4</w:t>
+              <w:t>&gt;&gt;&gt;RF.4.1.2.4</w:t>
             </w:r>
           </w:p>
         </w:tc>
@@ -18154,13 +19759,7 @@
           </w:tcPr>
           <w:p>
             <w:r>
-              <w:t xml:space="preserve">Permitirá mostrar </w:t>
-            </w:r>
-            <w:r>
-              <w:t>el domicilio</w:t>
-            </w:r>
-            <w:r>
-              <w:t xml:space="preserve"> del propietario.</w:t>
+              <w:t>Permitirá mostrar el domicilio del propietario.</w:t>
             </w:r>
           </w:p>
         </w:tc>
@@ -18176,16 +19775,7 @@
           </w:tcPr>
           <w:p>
             <w:r>
-              <w:t>&gt;&gt;</w:t>
-            </w:r>
-            <w:r>
-              <w:t>&gt;</w:t>
-            </w:r>
-            <w:r>
-              <w:t>RF.4.</w:t>
-            </w:r>
-            <w:r>
-              <w:t>1.2.5</w:t>
+              <w:t>&gt;&gt;&gt;RF.4.1.2.5</w:t>
             </w:r>
           </w:p>
         </w:tc>
@@ -18207,13 +19797,7 @@
           </w:tcPr>
           <w:p>
             <w:r>
-              <w:t xml:space="preserve">Permitirá mostrar </w:t>
-            </w:r>
-            <w:r>
-              <w:t xml:space="preserve">el teléfono </w:t>
-            </w:r>
-            <w:r>
-              <w:t>del propietario.</w:t>
+              <w:t>Permitirá mostrar el teléfono del propietario.</w:t>
             </w:r>
           </w:p>
         </w:tc>
@@ -18229,22 +19813,13 @@
           </w:tcPr>
           <w:p>
             <w:r>
-              <w:t>&gt;&gt;</w:t>
-            </w:r>
-            <w:r>
-              <w:t>&gt;</w:t>
-            </w:r>
-            <w:r>
-              <w:t>RF.4.</w:t>
+              <w:t>&gt;&gt;&gt;RF.4.</w:t>
             </w:r>
             <w:r>
               <w:t>1</w:t>
             </w:r>
             <w:r>
-              <w:t>.</w:t>
-            </w:r>
-            <w:r>
-              <w:t>2.6</w:t>
+              <w:t>.2.6</w:t>
             </w:r>
           </w:p>
         </w:tc>
@@ -18266,10 +19841,7 @@
           </w:tcPr>
           <w:p>
             <w:r>
-              <w:t xml:space="preserve">Permitirá mostrar </w:t>
-            </w:r>
-            <w:r>
-              <w:t>el correo electrónico del propietario.</w:t>
+              <w:t>Permitirá mostrar el correo electrónico del propietario.</w:t>
             </w:r>
           </w:p>
         </w:tc>
@@ -20657,8 +22229,27 @@
           <w:numId w:val="8"/>
         </w:numPr>
       </w:pPr>
+      <w:bookmarkStart w:id="107" w:name="_Toc64646919"/>
       <w:r>
         <w:t>Requisitos del Filtro de Propiedades</w:t>
+      </w:r>
+      <w:bookmarkEnd w:id="107"/>
+    </w:p>
+    <w:p>
+      <w:r>
+        <w:t xml:space="preserve">Aquí se declara toda la funcionalidad del filtro que permitirá al usuario obtener unos resultados </w:t>
+      </w:r>
+      <w:r>
+        <w:t>más</w:t>
+      </w:r>
+      <w:r>
+        <w:t xml:space="preserve"> específicos </w:t>
+      </w:r>
+      <w:r>
+        <w:t>en relación con</w:t>
+      </w:r>
+      <w:r>
+        <w:t xml:space="preserve"> las propiedades.</w:t>
       </w:r>
     </w:p>
     <w:tbl>
@@ -20691,21 +22282,7 @@
                 <w:b/>
                 <w:bCs/>
               </w:rPr>
-              <w:t>GESTIÓN</w:t>
-            </w:r>
-            <w:r>
-              <w:rPr>
-                <w:b/>
-                <w:bCs/>
-              </w:rPr>
-              <w:t xml:space="preserve"> DE </w:t>
-            </w:r>
-            <w:r>
-              <w:rPr>
-                <w:b/>
-                <w:bCs/>
-              </w:rPr>
-              <w:t>PROPIETARIOS</w:t>
+              <w:t>FILTRO DE PROPIEDADES</w:t>
             </w:r>
           </w:p>
         </w:tc>
@@ -20732,7 +22309,7 @@
                 <w:b/>
                 <w:bCs/>
               </w:rPr>
-              <w:t>Indice</w:t>
+              <w:t>Índice</w:t>
             </w:r>
           </w:p>
         </w:tc>
@@ -20768,7 +22345,7 @@
                 <w:b/>
                 <w:bCs/>
               </w:rPr>
-              <w:t>Descripcion</w:t>
+              <w:t>Descripción</w:t>
             </w:r>
           </w:p>
         </w:tc>
@@ -20783,9 +22360,6 @@
             <w:shd w:val="clear" w:color="auto" w:fill="FFFFFF" w:themeFill="background1"/>
           </w:tcPr>
           <w:p>
-            <w:pPr>
-              <w:jc w:val="center"/>
-            </w:pPr>
             <w:r>
               <w:t>RF.</w:t>
             </w:r>
@@ -20800,28 +22374,1281 @@
             <w:shd w:val="clear" w:color="auto" w:fill="FFFFFF" w:themeFill="background1"/>
           </w:tcPr>
           <w:p>
-            <w:pPr>
-              <w:jc w:val="center"/>
-              <w:rPr>
-                <w:b/>
-                <w:bCs/>
-              </w:rPr>
-            </w:pPr>
-          </w:p>
-        </w:tc>
-        <w:tc>
-          <w:tcPr>
-            <w:tcW w:w="5244" w:type="dxa"/>
-            <w:shd w:val="clear" w:color="auto" w:fill="FFFFFF" w:themeFill="background1"/>
-          </w:tcPr>
-          <w:p>
-            <w:pPr>
-              <w:jc w:val="center"/>
-              <w:rPr>
-                <w:b/>
-                <w:bCs/>
-              </w:rPr>
-            </w:pPr>
+            <w:r>
+              <w:t>Filtrado de Propiedades</w:t>
+            </w:r>
+          </w:p>
+        </w:tc>
+        <w:tc>
+          <w:tcPr>
+            <w:tcW w:w="5244" w:type="dxa"/>
+            <w:shd w:val="clear" w:color="auto" w:fill="FFFFFF" w:themeFill="background1"/>
+          </w:tcPr>
+          <w:p>
+            <w:r>
+              <w:t>El sistema permitirá filtrar las diferentes propiedades por diferentes apartados.</w:t>
+            </w:r>
+          </w:p>
+        </w:tc>
+      </w:tr>
+      <w:tr>
+        <w:trPr>
+          <w:trHeight w:val="567"/>
+        </w:trPr>
+        <w:tc>
+          <w:tcPr>
+            <w:tcW w:w="1838" w:type="dxa"/>
+            <w:shd w:val="clear" w:color="auto" w:fill="FFFFFF" w:themeFill="background1"/>
+          </w:tcPr>
+          <w:p>
+            <w:r>
+              <w:t>&gt;RF.5.1</w:t>
+            </w:r>
+          </w:p>
+        </w:tc>
+        <w:tc>
+          <w:tcPr>
+            <w:tcW w:w="1985" w:type="dxa"/>
+            <w:shd w:val="clear" w:color="auto" w:fill="FFFFFF" w:themeFill="background1"/>
+          </w:tcPr>
+          <w:p>
+            <w:r>
+              <w:t>Datos</w:t>
+            </w:r>
+          </w:p>
+        </w:tc>
+        <w:tc>
+          <w:tcPr>
+            <w:tcW w:w="5244" w:type="dxa"/>
+            <w:shd w:val="clear" w:color="auto" w:fill="FFFFFF" w:themeFill="background1"/>
+          </w:tcPr>
+          <w:p>
+            <w:r>
+              <w:t>El sistema permitirá filtrar por nombre en las propiedades de tipo “Vivienda”, “Local” y “Suelo”.</w:t>
+            </w:r>
+          </w:p>
+        </w:tc>
+      </w:tr>
+      <w:tr>
+        <w:trPr>
+          <w:trHeight w:val="567"/>
+        </w:trPr>
+        <w:tc>
+          <w:tcPr>
+            <w:tcW w:w="1838" w:type="dxa"/>
+            <w:shd w:val="clear" w:color="auto" w:fill="FFFFFF" w:themeFill="background1"/>
+          </w:tcPr>
+          <w:p>
+            <w:r>
+              <w:t>&gt;RF.5.2</w:t>
+            </w:r>
+          </w:p>
+        </w:tc>
+        <w:tc>
+          <w:tcPr>
+            <w:tcW w:w="1985" w:type="dxa"/>
+            <w:shd w:val="clear" w:color="auto" w:fill="FFFFFF" w:themeFill="background1"/>
+          </w:tcPr>
+          <w:p>
+            <w:r>
+              <w:t>Datos</w:t>
+            </w:r>
+          </w:p>
+        </w:tc>
+        <w:tc>
+          <w:tcPr>
+            <w:tcW w:w="5244" w:type="dxa"/>
+            <w:shd w:val="clear" w:color="auto" w:fill="FFFFFF" w:themeFill="background1"/>
+          </w:tcPr>
+          <w:p>
+            <w:r>
+              <w:t>El sistema permitirá filtrar por código en las propiedades de tipo “Vivienda”, “Local” y “Suelo”.</w:t>
+            </w:r>
+          </w:p>
+        </w:tc>
+      </w:tr>
+      <w:tr>
+        <w:trPr>
+          <w:trHeight w:val="567"/>
+        </w:trPr>
+        <w:tc>
+          <w:tcPr>
+            <w:tcW w:w="1838" w:type="dxa"/>
+            <w:shd w:val="clear" w:color="auto" w:fill="FFFFFF" w:themeFill="background1"/>
+          </w:tcPr>
+          <w:p>
+            <w:r>
+              <w:t>&gt;RF.5.</w:t>
+            </w:r>
+            <w:r>
+              <w:t>3</w:t>
+            </w:r>
+          </w:p>
+        </w:tc>
+        <w:tc>
+          <w:tcPr>
+            <w:tcW w:w="1985" w:type="dxa"/>
+            <w:shd w:val="clear" w:color="auto" w:fill="FFFFFF" w:themeFill="background1"/>
+          </w:tcPr>
+          <w:p>
+            <w:r>
+              <w:t>Datos</w:t>
+            </w:r>
+          </w:p>
+        </w:tc>
+        <w:tc>
+          <w:tcPr>
+            <w:tcW w:w="5244" w:type="dxa"/>
+            <w:shd w:val="clear" w:color="auto" w:fill="FFFFFF" w:themeFill="background1"/>
+          </w:tcPr>
+          <w:p>
+            <w:r>
+              <w:t xml:space="preserve">El sistema permitirá filtrar por </w:t>
+            </w:r>
+            <w:r>
+              <w:t>superficie</w:t>
+            </w:r>
+            <w:r>
+              <w:t xml:space="preserve"> en las propiedades de tipo “Vivienda”, “Local” y “Suelo”.</w:t>
+            </w:r>
+          </w:p>
+        </w:tc>
+      </w:tr>
+      <w:tr>
+        <w:trPr>
+          <w:trHeight w:val="567"/>
+        </w:trPr>
+        <w:tc>
+          <w:tcPr>
+            <w:tcW w:w="1838" w:type="dxa"/>
+            <w:shd w:val="clear" w:color="auto" w:fill="FFFFFF" w:themeFill="background1"/>
+          </w:tcPr>
+          <w:p>
+            <w:r>
+              <w:t>&gt;&gt;RF.5.4.1</w:t>
+            </w:r>
+          </w:p>
+        </w:tc>
+        <w:tc>
+          <w:tcPr>
+            <w:tcW w:w="1985" w:type="dxa"/>
+            <w:shd w:val="clear" w:color="auto" w:fill="FFFFFF" w:themeFill="background1"/>
+          </w:tcPr>
+          <w:p>
+            <w:r>
+              <w:t>Restricciones</w:t>
+            </w:r>
+          </w:p>
+        </w:tc>
+        <w:tc>
+          <w:tcPr>
+            <w:tcW w:w="5244" w:type="dxa"/>
+            <w:shd w:val="clear" w:color="auto" w:fill="FFFFFF" w:themeFill="background1"/>
+          </w:tcPr>
+          <w:p>
+            <w:r>
+              <w:t>Solo un agente podrá filtrar por código.</w:t>
+            </w:r>
+          </w:p>
+          <w:p/>
+        </w:tc>
+      </w:tr>
+      <w:tr>
+        <w:trPr>
+          <w:trHeight w:val="567"/>
+        </w:trPr>
+        <w:tc>
+          <w:tcPr>
+            <w:tcW w:w="1838" w:type="dxa"/>
+            <w:shd w:val="clear" w:color="auto" w:fill="FFFFFF" w:themeFill="background1"/>
+          </w:tcPr>
+          <w:p>
+            <w:r>
+              <w:t>&gt;RF.5.5</w:t>
+            </w:r>
+          </w:p>
+        </w:tc>
+        <w:tc>
+          <w:tcPr>
+            <w:tcW w:w="1985" w:type="dxa"/>
+            <w:shd w:val="clear" w:color="auto" w:fill="FFFFFF" w:themeFill="background1"/>
+          </w:tcPr>
+          <w:p>
+            <w:r>
+              <w:t>Datos</w:t>
+            </w:r>
+          </w:p>
+        </w:tc>
+        <w:tc>
+          <w:tcPr>
+            <w:tcW w:w="5244" w:type="dxa"/>
+            <w:shd w:val="clear" w:color="auto" w:fill="FFFFFF" w:themeFill="background1"/>
+          </w:tcPr>
+          <w:p>
+            <w:r>
+              <w:t>El sistema permitirá filtrar por precio en las propiedades de tipo “Vivienda”, “Local” y “Suelo”.</w:t>
+            </w:r>
+          </w:p>
+        </w:tc>
+      </w:tr>
+      <w:tr>
+        <w:trPr>
+          <w:trHeight w:val="567"/>
+        </w:trPr>
+        <w:tc>
+          <w:tcPr>
+            <w:tcW w:w="1838" w:type="dxa"/>
+            <w:shd w:val="clear" w:color="auto" w:fill="FFFFFF" w:themeFill="background1"/>
+          </w:tcPr>
+          <w:p>
+            <w:r>
+              <w:t>&gt;RF.5.6</w:t>
+            </w:r>
+          </w:p>
+        </w:tc>
+        <w:tc>
+          <w:tcPr>
+            <w:tcW w:w="1985" w:type="dxa"/>
+            <w:shd w:val="clear" w:color="auto" w:fill="FFFFFF" w:themeFill="background1"/>
+          </w:tcPr>
+          <w:p>
+            <w:r>
+              <w:t>Datos</w:t>
+            </w:r>
+          </w:p>
+        </w:tc>
+        <w:tc>
+          <w:tcPr>
+            <w:tcW w:w="5244" w:type="dxa"/>
+            <w:shd w:val="clear" w:color="auto" w:fill="FFFFFF" w:themeFill="background1"/>
+          </w:tcPr>
+          <w:p>
+            <w:r>
+              <w:t>El sistema permitirá filtrar por dirección en las propiedades de tipo “</w:t>
+            </w:r>
+            <w:r>
+              <w:t>Vivienda” y</w:t>
+            </w:r>
+            <w:r>
+              <w:t xml:space="preserve"> “Local”.</w:t>
+            </w:r>
+          </w:p>
+        </w:tc>
+      </w:tr>
+      <w:tr>
+        <w:trPr>
+          <w:trHeight w:val="567"/>
+        </w:trPr>
+        <w:tc>
+          <w:tcPr>
+            <w:tcW w:w="1838" w:type="dxa"/>
+            <w:shd w:val="clear" w:color="auto" w:fill="FFFFFF" w:themeFill="background1"/>
+          </w:tcPr>
+          <w:p>
+            <w:r>
+              <w:lastRenderedPageBreak/>
+              <w:t>&gt;RF.5.7</w:t>
+            </w:r>
+          </w:p>
+        </w:tc>
+        <w:tc>
+          <w:tcPr>
+            <w:tcW w:w="1985" w:type="dxa"/>
+            <w:shd w:val="clear" w:color="auto" w:fill="FFFFFF" w:themeFill="background1"/>
+          </w:tcPr>
+          <w:p>
+            <w:r>
+              <w:t>Datos</w:t>
+            </w:r>
+          </w:p>
+        </w:tc>
+        <w:tc>
+          <w:tcPr>
+            <w:tcW w:w="5244" w:type="dxa"/>
+            <w:shd w:val="clear" w:color="auto" w:fill="FFFFFF" w:themeFill="background1"/>
+          </w:tcPr>
+          <w:p>
+            <w:r>
+              <w:t>El sistema permitirá filtrar por población en las propiedades de tipo “</w:t>
+            </w:r>
+            <w:r>
+              <w:t>Vivienda” y</w:t>
+            </w:r>
+            <w:r>
+              <w:t xml:space="preserve"> “Local”.</w:t>
+            </w:r>
+          </w:p>
+        </w:tc>
+      </w:tr>
+      <w:tr>
+        <w:trPr>
+          <w:trHeight w:val="567"/>
+        </w:trPr>
+        <w:tc>
+          <w:tcPr>
+            <w:tcW w:w="1838" w:type="dxa"/>
+            <w:shd w:val="clear" w:color="auto" w:fill="FFFFFF" w:themeFill="background1"/>
+          </w:tcPr>
+          <w:p>
+            <w:r>
+              <w:t>&gt;RF.5.</w:t>
+            </w:r>
+            <w:r>
+              <w:t>8</w:t>
+            </w:r>
+          </w:p>
+        </w:tc>
+        <w:tc>
+          <w:tcPr>
+            <w:tcW w:w="1985" w:type="dxa"/>
+            <w:shd w:val="clear" w:color="auto" w:fill="FFFFFF" w:themeFill="background1"/>
+          </w:tcPr>
+          <w:p>
+            <w:r>
+              <w:t>Datos</w:t>
+            </w:r>
+          </w:p>
+        </w:tc>
+        <w:tc>
+          <w:tcPr>
+            <w:tcW w:w="5244" w:type="dxa"/>
+            <w:shd w:val="clear" w:color="auto" w:fill="FFFFFF" w:themeFill="background1"/>
+          </w:tcPr>
+          <w:p>
+            <w:r>
+              <w:t xml:space="preserve">El sistema permitirá filtrar si tiene </w:t>
+            </w:r>
+            <w:r>
+              <w:t>calefacción</w:t>
+            </w:r>
+            <w:r>
+              <w:t xml:space="preserve"> o no en las propiedades de tipo “Vivienda” y “Local”.</w:t>
+            </w:r>
+          </w:p>
+        </w:tc>
+      </w:tr>
+      <w:tr>
+        <w:trPr>
+          <w:trHeight w:val="567"/>
+        </w:trPr>
+        <w:tc>
+          <w:tcPr>
+            <w:tcW w:w="1838" w:type="dxa"/>
+            <w:shd w:val="clear" w:color="auto" w:fill="FFFFFF" w:themeFill="background1"/>
+          </w:tcPr>
+          <w:p>
+            <w:r>
+              <w:t>&gt;RF.5.</w:t>
+            </w:r>
+            <w:r>
+              <w:t>9</w:t>
+            </w:r>
+          </w:p>
+        </w:tc>
+        <w:tc>
+          <w:tcPr>
+            <w:tcW w:w="1985" w:type="dxa"/>
+            <w:shd w:val="clear" w:color="auto" w:fill="FFFFFF" w:themeFill="background1"/>
+          </w:tcPr>
+          <w:p>
+            <w:r>
+              <w:t>Datos</w:t>
+            </w:r>
+          </w:p>
+        </w:tc>
+        <w:tc>
+          <w:tcPr>
+            <w:tcW w:w="5244" w:type="dxa"/>
+            <w:shd w:val="clear" w:color="auto" w:fill="FFFFFF" w:themeFill="background1"/>
+          </w:tcPr>
+          <w:p>
+            <w:r>
+              <w:t>El sistema permitirá filtrar si tiene aire acondicionado o no en las propiedades de tipo “Vivienda” y “Local”.</w:t>
+            </w:r>
+          </w:p>
+        </w:tc>
+      </w:tr>
+      <w:tr>
+        <w:trPr>
+          <w:trHeight w:val="567"/>
+        </w:trPr>
+        <w:tc>
+          <w:tcPr>
+            <w:tcW w:w="1838" w:type="dxa"/>
+            <w:shd w:val="clear" w:color="auto" w:fill="FFFFFF" w:themeFill="background1"/>
+          </w:tcPr>
+          <w:p>
+            <w:r>
+              <w:t>&gt;RF.5.10</w:t>
+            </w:r>
+          </w:p>
+        </w:tc>
+        <w:tc>
+          <w:tcPr>
+            <w:tcW w:w="1985" w:type="dxa"/>
+            <w:shd w:val="clear" w:color="auto" w:fill="FFFFFF" w:themeFill="background1"/>
+          </w:tcPr>
+          <w:p>
+            <w:r>
+              <w:t>Datos</w:t>
+            </w:r>
+          </w:p>
+        </w:tc>
+        <w:tc>
+          <w:tcPr>
+            <w:tcW w:w="5244" w:type="dxa"/>
+            <w:shd w:val="clear" w:color="auto" w:fill="FFFFFF" w:themeFill="background1"/>
+          </w:tcPr>
+          <w:p>
+            <w:r>
+              <w:t xml:space="preserve">El sistema permitirá filtrar por número de </w:t>
+            </w:r>
+            <w:r>
+              <w:t>habitaciones</w:t>
+            </w:r>
+            <w:r>
+              <w:t xml:space="preserve"> en las propiedades de tipo “Vivienda”.</w:t>
+            </w:r>
+          </w:p>
+        </w:tc>
+      </w:tr>
+      <w:tr>
+        <w:trPr>
+          <w:trHeight w:val="567"/>
+        </w:trPr>
+        <w:tc>
+          <w:tcPr>
+            <w:tcW w:w="1838" w:type="dxa"/>
+            <w:shd w:val="clear" w:color="auto" w:fill="FFFFFF" w:themeFill="background1"/>
+          </w:tcPr>
+          <w:p>
+            <w:r>
+              <w:t>&gt;RF.5.1</w:t>
+            </w:r>
+            <w:r>
+              <w:t>1</w:t>
+            </w:r>
+          </w:p>
+        </w:tc>
+        <w:tc>
+          <w:tcPr>
+            <w:tcW w:w="1985" w:type="dxa"/>
+            <w:shd w:val="clear" w:color="auto" w:fill="FFFFFF" w:themeFill="background1"/>
+          </w:tcPr>
+          <w:p>
+            <w:r>
+              <w:t>Datos</w:t>
+            </w:r>
+          </w:p>
+        </w:tc>
+        <w:tc>
+          <w:tcPr>
+            <w:tcW w:w="5244" w:type="dxa"/>
+            <w:shd w:val="clear" w:color="auto" w:fill="FFFFFF" w:themeFill="background1"/>
+          </w:tcPr>
+          <w:p>
+            <w:r>
+              <w:t>El sistema permitirá filtrar por número de baños en las propiedades de tipo “Vivienda”.</w:t>
+            </w:r>
+          </w:p>
+        </w:tc>
+      </w:tr>
+      <w:tr>
+        <w:trPr>
+          <w:trHeight w:val="567"/>
+        </w:trPr>
+        <w:tc>
+          <w:tcPr>
+            <w:tcW w:w="1838" w:type="dxa"/>
+            <w:shd w:val="clear" w:color="auto" w:fill="FFFFFF" w:themeFill="background1"/>
+          </w:tcPr>
+          <w:p>
+            <w:r>
+              <w:t>&gt;RF.5.1</w:t>
+            </w:r>
+            <w:r>
+              <w:t>2</w:t>
+            </w:r>
+          </w:p>
+        </w:tc>
+        <w:tc>
+          <w:tcPr>
+            <w:tcW w:w="1985" w:type="dxa"/>
+            <w:shd w:val="clear" w:color="auto" w:fill="FFFFFF" w:themeFill="background1"/>
+          </w:tcPr>
+          <w:p>
+            <w:r>
+              <w:t>Datos</w:t>
+            </w:r>
+          </w:p>
+        </w:tc>
+        <w:tc>
+          <w:tcPr>
+            <w:tcW w:w="5244" w:type="dxa"/>
+            <w:shd w:val="clear" w:color="auto" w:fill="FFFFFF" w:themeFill="background1"/>
+          </w:tcPr>
+          <w:p>
+            <w:r>
+              <w:t>El sistema permitirá filtrar si tiene garaje o no en las propiedades de tipo “Vivienda”.</w:t>
+            </w:r>
+          </w:p>
+        </w:tc>
+      </w:tr>
+      <w:tr>
+        <w:trPr>
+          <w:trHeight w:val="567"/>
+        </w:trPr>
+        <w:tc>
+          <w:tcPr>
+            <w:tcW w:w="1838" w:type="dxa"/>
+            <w:shd w:val="clear" w:color="auto" w:fill="FFFFFF" w:themeFill="background1"/>
+          </w:tcPr>
+          <w:p>
+            <w:r>
+              <w:t>&gt;RF.5.1</w:t>
+            </w:r>
+            <w:r>
+              <w:t>3</w:t>
+            </w:r>
+          </w:p>
+        </w:tc>
+        <w:tc>
+          <w:tcPr>
+            <w:tcW w:w="1985" w:type="dxa"/>
+            <w:shd w:val="clear" w:color="auto" w:fill="FFFFFF" w:themeFill="background1"/>
+          </w:tcPr>
+          <w:p>
+            <w:r>
+              <w:t>Datos</w:t>
+            </w:r>
+          </w:p>
+        </w:tc>
+        <w:tc>
+          <w:tcPr>
+            <w:tcW w:w="5244" w:type="dxa"/>
+            <w:shd w:val="clear" w:color="auto" w:fill="FFFFFF" w:themeFill="background1"/>
+          </w:tcPr>
+          <w:p>
+            <w:r>
+              <w:t>El sistema permitirá filtrar si tiene piscina o no en las propiedades de tipo “Vivienda”.</w:t>
+            </w:r>
+          </w:p>
+        </w:tc>
+      </w:tr>
+      <w:tr>
+        <w:trPr>
+          <w:trHeight w:val="567"/>
+        </w:trPr>
+        <w:tc>
+          <w:tcPr>
+            <w:tcW w:w="1838" w:type="dxa"/>
+            <w:shd w:val="clear" w:color="auto" w:fill="FFFFFF" w:themeFill="background1"/>
+          </w:tcPr>
+          <w:p>
+            <w:r>
+              <w:t>&gt;RF.5.1</w:t>
+            </w:r>
+            <w:r>
+              <w:t>4</w:t>
+            </w:r>
+          </w:p>
+        </w:tc>
+        <w:tc>
+          <w:tcPr>
+            <w:tcW w:w="1985" w:type="dxa"/>
+            <w:shd w:val="clear" w:color="auto" w:fill="FFFFFF" w:themeFill="background1"/>
+          </w:tcPr>
+          <w:p>
+            <w:r>
+              <w:t>Datos</w:t>
+            </w:r>
+          </w:p>
+        </w:tc>
+        <w:tc>
+          <w:tcPr>
+            <w:tcW w:w="5244" w:type="dxa"/>
+            <w:shd w:val="clear" w:color="auto" w:fill="FFFFFF" w:themeFill="background1"/>
+          </w:tcPr>
+          <w:p>
+            <w:r>
+              <w:t>El sistema permitirá filtrar si tiene terraza o no en las propiedades de tipo “Vivienda”.</w:t>
+            </w:r>
+          </w:p>
+        </w:tc>
+      </w:tr>
+      <w:tr>
+        <w:trPr>
+          <w:trHeight w:val="567"/>
+        </w:trPr>
+        <w:tc>
+          <w:tcPr>
+            <w:tcW w:w="1838" w:type="dxa"/>
+            <w:shd w:val="clear" w:color="auto" w:fill="FFFFFF" w:themeFill="background1"/>
+          </w:tcPr>
+          <w:p>
+            <w:r>
+              <w:t>&gt;RF.5.1</w:t>
+            </w:r>
+            <w:r>
+              <w:t>5</w:t>
+            </w:r>
+          </w:p>
+        </w:tc>
+        <w:tc>
+          <w:tcPr>
+            <w:tcW w:w="1985" w:type="dxa"/>
+            <w:shd w:val="clear" w:color="auto" w:fill="FFFFFF" w:themeFill="background1"/>
+          </w:tcPr>
+          <w:p>
+            <w:r>
+              <w:t>Datos</w:t>
+            </w:r>
+          </w:p>
+        </w:tc>
+        <w:tc>
+          <w:tcPr>
+            <w:tcW w:w="5244" w:type="dxa"/>
+            <w:shd w:val="clear" w:color="auto" w:fill="FFFFFF" w:themeFill="background1"/>
+          </w:tcPr>
+          <w:p>
+            <w:r>
+              <w:t xml:space="preserve">El sistema permitirá filtrar si tiene </w:t>
+            </w:r>
+            <w:r>
+              <w:t>jardín</w:t>
+            </w:r>
+            <w:r>
+              <w:t xml:space="preserve"> o no en las propiedades de tipo “Vivienda”</w:t>
+            </w:r>
+            <w:r>
+              <w:t>.</w:t>
+            </w:r>
+          </w:p>
+        </w:tc>
+      </w:tr>
+      <w:tr>
+        <w:trPr>
+          <w:trHeight w:val="567"/>
+        </w:trPr>
+        <w:tc>
+          <w:tcPr>
+            <w:tcW w:w="1838" w:type="dxa"/>
+            <w:shd w:val="clear" w:color="auto" w:fill="FFFFFF" w:themeFill="background1"/>
+          </w:tcPr>
+          <w:p>
+            <w:r>
+              <w:t>&gt;RF.5.1</w:t>
+            </w:r>
+            <w:r>
+              <w:t>6</w:t>
+            </w:r>
+          </w:p>
+        </w:tc>
+        <w:tc>
+          <w:tcPr>
+            <w:tcW w:w="1985" w:type="dxa"/>
+            <w:shd w:val="clear" w:color="auto" w:fill="FFFFFF" w:themeFill="background1"/>
+          </w:tcPr>
+          <w:p>
+            <w:r>
+              <w:t>Datos</w:t>
+            </w:r>
+          </w:p>
+        </w:tc>
+        <w:tc>
+          <w:tcPr>
+            <w:tcW w:w="5244" w:type="dxa"/>
+            <w:shd w:val="clear" w:color="auto" w:fill="FFFFFF" w:themeFill="background1"/>
+          </w:tcPr>
+          <w:p>
+            <w:r>
+              <w:t>El sistema permitirá filtrar si tiene ascensor o no en las propiedades de tipo “Vivienda”.</w:t>
+            </w:r>
+          </w:p>
+        </w:tc>
+      </w:tr>
+      <w:tr>
+        <w:trPr>
+          <w:trHeight w:val="567"/>
+        </w:trPr>
+        <w:tc>
+          <w:tcPr>
+            <w:tcW w:w="1838" w:type="dxa"/>
+            <w:shd w:val="clear" w:color="auto" w:fill="FFFFFF" w:themeFill="background1"/>
+          </w:tcPr>
+          <w:p>
+            <w:r>
+              <w:t>&gt;RF.5.1</w:t>
+            </w:r>
+            <w:r>
+              <w:t>7</w:t>
+            </w:r>
+          </w:p>
+        </w:tc>
+        <w:tc>
+          <w:tcPr>
+            <w:tcW w:w="1985" w:type="dxa"/>
+            <w:shd w:val="clear" w:color="auto" w:fill="FFFFFF" w:themeFill="background1"/>
+          </w:tcPr>
+          <w:p>
+            <w:r>
+              <w:t>Datos</w:t>
+            </w:r>
+          </w:p>
+        </w:tc>
+        <w:tc>
+          <w:tcPr>
+            <w:tcW w:w="5244" w:type="dxa"/>
+            <w:shd w:val="clear" w:color="auto" w:fill="FFFFFF" w:themeFill="background1"/>
+          </w:tcPr>
+          <w:p>
+            <w:r>
+              <w:t>El sistema permitirá filtrar si esta amueblado o no en las propiedades de tipo “Vivienda”.</w:t>
+            </w:r>
+          </w:p>
+        </w:tc>
+      </w:tr>
+      <w:tr>
+        <w:trPr>
+          <w:trHeight w:val="567"/>
+        </w:trPr>
+        <w:tc>
+          <w:tcPr>
+            <w:tcW w:w="1838" w:type="dxa"/>
+            <w:shd w:val="clear" w:color="auto" w:fill="FFFFFF" w:themeFill="background1"/>
+          </w:tcPr>
+          <w:p>
+            <w:r>
+              <w:t>&gt;RF.5.1</w:t>
+            </w:r>
+            <w:r>
+              <w:t>8</w:t>
+            </w:r>
+          </w:p>
+        </w:tc>
+        <w:tc>
+          <w:tcPr>
+            <w:tcW w:w="1985" w:type="dxa"/>
+            <w:shd w:val="clear" w:color="auto" w:fill="FFFFFF" w:themeFill="background1"/>
+          </w:tcPr>
+          <w:p>
+            <w:r>
+              <w:t>Datos</w:t>
+            </w:r>
+          </w:p>
+        </w:tc>
+        <w:tc>
+          <w:tcPr>
+            <w:tcW w:w="5244" w:type="dxa"/>
+            <w:shd w:val="clear" w:color="auto" w:fill="FFFFFF" w:themeFill="background1"/>
+          </w:tcPr>
+          <w:p>
+            <w:r>
+              <w:t>El sistema permitirá filtrar si permite animales o no en las propiedades de tipo “Vivienda”.</w:t>
+            </w:r>
+          </w:p>
+        </w:tc>
+      </w:tr>
+      <w:tr>
+        <w:trPr>
+          <w:trHeight w:val="567"/>
+        </w:trPr>
+        <w:tc>
+          <w:tcPr>
+            <w:tcW w:w="1838" w:type="dxa"/>
+            <w:shd w:val="clear" w:color="auto" w:fill="FFFFFF" w:themeFill="background1"/>
+          </w:tcPr>
+          <w:p>
+            <w:r>
+              <w:t>&gt;RF.5.</w:t>
+            </w:r>
+            <w:r>
+              <w:t>1</w:t>
+            </w:r>
+            <w:r>
+              <w:t>9</w:t>
+            </w:r>
+          </w:p>
+        </w:tc>
+        <w:tc>
+          <w:tcPr>
+            <w:tcW w:w="1985" w:type="dxa"/>
+            <w:shd w:val="clear" w:color="auto" w:fill="FFFFFF" w:themeFill="background1"/>
+          </w:tcPr>
+          <w:p>
+            <w:r>
+              <w:t>Datos</w:t>
+            </w:r>
+          </w:p>
+        </w:tc>
+        <w:tc>
+          <w:tcPr>
+            <w:tcW w:w="5244" w:type="dxa"/>
+            <w:shd w:val="clear" w:color="auto" w:fill="FFFFFF" w:themeFill="background1"/>
+          </w:tcPr>
+          <w:p>
+            <w:r>
+              <w:t>El sistema permitirá filtrar si p</w:t>
+            </w:r>
+            <w:r>
+              <w:t xml:space="preserve">osee escaparate </w:t>
+            </w:r>
+            <w:r>
+              <w:t>o no en las propiedades de tipo “</w:t>
+            </w:r>
+            <w:r>
+              <w:t>Local</w:t>
+            </w:r>
+            <w:r>
+              <w:t>”.</w:t>
+            </w:r>
+          </w:p>
+        </w:tc>
+      </w:tr>
+      <w:tr>
+        <w:trPr>
+          <w:trHeight w:val="567"/>
+        </w:trPr>
+        <w:tc>
+          <w:tcPr>
+            <w:tcW w:w="1838" w:type="dxa"/>
+            <w:shd w:val="clear" w:color="auto" w:fill="FFFFFF" w:themeFill="background1"/>
+          </w:tcPr>
+          <w:p>
+            <w:r>
+              <w:t>&gt;RF.5.</w:t>
+            </w:r>
+            <w:r>
+              <w:t>20</w:t>
+            </w:r>
+          </w:p>
+        </w:tc>
+        <w:tc>
+          <w:tcPr>
+            <w:tcW w:w="1985" w:type="dxa"/>
+            <w:shd w:val="clear" w:color="auto" w:fill="FFFFFF" w:themeFill="background1"/>
+          </w:tcPr>
+          <w:p>
+            <w:r>
+              <w:t>Datos</w:t>
+            </w:r>
+          </w:p>
+        </w:tc>
+        <w:tc>
+          <w:tcPr>
+            <w:tcW w:w="5244" w:type="dxa"/>
+            <w:shd w:val="clear" w:color="auto" w:fill="FFFFFF" w:themeFill="background1"/>
+          </w:tcPr>
+          <w:p>
+            <w:r>
+              <w:t xml:space="preserve">El sistema permitirá filtrar si posee </w:t>
+            </w:r>
+            <w:r>
+              <w:t>aparcamiento</w:t>
+            </w:r>
+            <w:r>
+              <w:t xml:space="preserve"> o no en las propiedades de tipo “Local”.</w:t>
+            </w:r>
+          </w:p>
+        </w:tc>
+      </w:tr>
+      <w:tr>
+        <w:trPr>
+          <w:trHeight w:val="567"/>
+        </w:trPr>
+        <w:tc>
+          <w:tcPr>
+            <w:tcW w:w="1838" w:type="dxa"/>
+            <w:shd w:val="clear" w:color="auto" w:fill="FFFFFF" w:themeFill="background1"/>
+          </w:tcPr>
+          <w:p>
+            <w:r>
+              <w:t>&gt;RF.5.</w:t>
+            </w:r>
+            <w:r>
+              <w:t>2</w:t>
+            </w:r>
+            <w:r>
+              <w:t>1</w:t>
+            </w:r>
+          </w:p>
+        </w:tc>
+        <w:tc>
+          <w:tcPr>
+            <w:tcW w:w="1985" w:type="dxa"/>
+            <w:shd w:val="clear" w:color="auto" w:fill="FFFFFF" w:themeFill="background1"/>
+          </w:tcPr>
+          <w:p>
+            <w:r>
+              <w:t>Datos</w:t>
+            </w:r>
+          </w:p>
+        </w:tc>
+        <w:tc>
+          <w:tcPr>
+            <w:tcW w:w="5244" w:type="dxa"/>
+            <w:shd w:val="clear" w:color="auto" w:fill="FFFFFF" w:themeFill="background1"/>
+          </w:tcPr>
+          <w:p>
+            <w:r>
+              <w:t xml:space="preserve">El sistema permitirá filtrar si posee </w:t>
+            </w:r>
+            <w:r>
+              <w:t>zona de carga y descarga</w:t>
+            </w:r>
+            <w:r>
+              <w:t xml:space="preserve"> o no en las propiedades de tipo “Local”.</w:t>
+            </w:r>
+          </w:p>
+        </w:tc>
+      </w:tr>
+      <w:tr>
+        <w:trPr>
+          <w:trHeight w:val="567"/>
+        </w:trPr>
+        <w:tc>
+          <w:tcPr>
+            <w:tcW w:w="1838" w:type="dxa"/>
+            <w:shd w:val="clear" w:color="auto" w:fill="FFFFFF" w:themeFill="background1"/>
+          </w:tcPr>
+          <w:p>
+            <w:r>
+              <w:t>&gt;RF.5.</w:t>
+            </w:r>
+            <w:r>
+              <w:t>2</w:t>
+            </w:r>
+            <w:r>
+              <w:t>2</w:t>
+            </w:r>
+          </w:p>
+        </w:tc>
+        <w:tc>
+          <w:tcPr>
+            <w:tcW w:w="1985" w:type="dxa"/>
+            <w:shd w:val="clear" w:color="auto" w:fill="FFFFFF" w:themeFill="background1"/>
+          </w:tcPr>
+          <w:p>
+            <w:r>
+              <w:t>Datos</w:t>
+            </w:r>
+          </w:p>
+        </w:tc>
+        <w:tc>
+          <w:tcPr>
+            <w:tcW w:w="5244" w:type="dxa"/>
+            <w:shd w:val="clear" w:color="auto" w:fill="FFFFFF" w:themeFill="background1"/>
+          </w:tcPr>
+          <w:p>
+            <w:r>
+              <w:t xml:space="preserve">El sistema permitirá filtrar si posee </w:t>
+            </w:r>
+            <w:r>
+              <w:t>un sistema de extinción de incendios</w:t>
+            </w:r>
+            <w:r>
+              <w:t xml:space="preserve"> o no en las propiedades de tipo “Local”.</w:t>
+            </w:r>
+          </w:p>
+        </w:tc>
+      </w:tr>
+      <w:tr>
+        <w:trPr>
+          <w:trHeight w:val="567"/>
+        </w:trPr>
+        <w:tc>
+          <w:tcPr>
+            <w:tcW w:w="1838" w:type="dxa"/>
+            <w:shd w:val="clear" w:color="auto" w:fill="FFFFFF" w:themeFill="background1"/>
+          </w:tcPr>
+          <w:p>
+            <w:r>
+              <w:t>&gt;RF.5.</w:t>
+            </w:r>
+            <w:r>
+              <w:t>2</w:t>
+            </w:r>
+            <w:r>
+              <w:t>3</w:t>
+            </w:r>
+          </w:p>
+        </w:tc>
+        <w:tc>
+          <w:tcPr>
+            <w:tcW w:w="1985" w:type="dxa"/>
+            <w:shd w:val="clear" w:color="auto" w:fill="FFFFFF" w:themeFill="background1"/>
+          </w:tcPr>
+          <w:p>
+            <w:r>
+              <w:t>Datos</w:t>
+            </w:r>
+          </w:p>
+        </w:tc>
+        <w:tc>
+          <w:tcPr>
+            <w:tcW w:w="5244" w:type="dxa"/>
+            <w:shd w:val="clear" w:color="auto" w:fill="FFFFFF" w:themeFill="background1"/>
+          </w:tcPr>
+          <w:p>
+            <w:r>
+              <w:t xml:space="preserve">El sistema permitirá filtrar </w:t>
+            </w:r>
+            <w:r>
+              <w:t xml:space="preserve">por </w:t>
+            </w:r>
+            <w:r>
+              <w:t>número</w:t>
+            </w:r>
+            <w:r>
+              <w:t xml:space="preserve"> de aseos </w:t>
+            </w:r>
+            <w:r>
+              <w:t>en las propiedades de tipo “Local”.</w:t>
+            </w:r>
+          </w:p>
+        </w:tc>
+      </w:tr>
+      <w:tr>
+        <w:trPr>
+          <w:trHeight w:val="567"/>
+        </w:trPr>
+        <w:tc>
+          <w:tcPr>
+            <w:tcW w:w="1838" w:type="dxa"/>
+            <w:shd w:val="clear" w:color="auto" w:fill="FFFFFF" w:themeFill="background1"/>
+          </w:tcPr>
+          <w:p>
+            <w:r>
+              <w:t>&gt;RF.5.</w:t>
+            </w:r>
+            <w:r>
+              <w:t>2</w:t>
+            </w:r>
+            <w:r>
+              <w:t>4</w:t>
+            </w:r>
+          </w:p>
+        </w:tc>
+        <w:tc>
+          <w:tcPr>
+            <w:tcW w:w="1985" w:type="dxa"/>
+            <w:shd w:val="clear" w:color="auto" w:fill="FFFFFF" w:themeFill="background1"/>
+          </w:tcPr>
+          <w:p>
+            <w:r>
+              <w:t>Datos</w:t>
+            </w:r>
+          </w:p>
+        </w:tc>
+        <w:tc>
+          <w:tcPr>
+            <w:tcW w:w="5244" w:type="dxa"/>
+            <w:shd w:val="clear" w:color="auto" w:fill="FFFFFF" w:themeFill="background1"/>
+          </w:tcPr>
+          <w:p>
+            <w:r>
+              <w:t xml:space="preserve">El sistema permitirá filtrar si posee </w:t>
+            </w:r>
+            <w:r>
+              <w:t>iluminación</w:t>
+            </w:r>
+            <w:r>
+              <w:t xml:space="preserve"> o no en las propiedades de tipo “Local”.</w:t>
+            </w:r>
+          </w:p>
+        </w:tc>
+      </w:tr>
+      <w:tr>
+        <w:trPr>
+          <w:trHeight w:val="567"/>
+        </w:trPr>
+        <w:tc>
+          <w:tcPr>
+            <w:tcW w:w="1838" w:type="dxa"/>
+            <w:shd w:val="clear" w:color="auto" w:fill="FFFFFF" w:themeFill="background1"/>
+          </w:tcPr>
+          <w:p>
+            <w:r>
+              <w:t>&gt;RF.5.2</w:t>
+            </w:r>
+            <w:r>
+              <w:t>5</w:t>
+            </w:r>
+          </w:p>
+        </w:tc>
+        <w:tc>
+          <w:tcPr>
+            <w:tcW w:w="1985" w:type="dxa"/>
+            <w:shd w:val="clear" w:color="auto" w:fill="FFFFFF" w:themeFill="background1"/>
+          </w:tcPr>
+          <w:p>
+            <w:r>
+              <w:t>Datos</w:t>
+            </w:r>
+          </w:p>
+        </w:tc>
+        <w:tc>
+          <w:tcPr>
+            <w:tcW w:w="5244" w:type="dxa"/>
+            <w:shd w:val="clear" w:color="auto" w:fill="FFFFFF" w:themeFill="background1"/>
+          </w:tcPr>
+          <w:p>
+            <w:r>
+              <w:t xml:space="preserve">El sistema permitirá filtrar </w:t>
+            </w:r>
+            <w:r>
+              <w:t>por situación</w:t>
+            </w:r>
+            <w:r>
+              <w:t xml:space="preserve"> en las propiedades de tipo “</w:t>
+            </w:r>
+            <w:r>
+              <w:t>Suelo</w:t>
+            </w:r>
+            <w:r>
+              <w:t>”.</w:t>
+            </w:r>
+          </w:p>
+        </w:tc>
+      </w:tr>
+      <w:tr>
+        <w:trPr>
+          <w:trHeight w:val="567"/>
+        </w:trPr>
+        <w:tc>
+          <w:tcPr>
+            <w:tcW w:w="1838" w:type="dxa"/>
+            <w:shd w:val="clear" w:color="auto" w:fill="FFFFFF" w:themeFill="background1"/>
+          </w:tcPr>
+          <w:p>
+            <w:r>
+              <w:t>&gt;RF.5.2</w:t>
+            </w:r>
+            <w:r>
+              <w:t>6</w:t>
+            </w:r>
+          </w:p>
+        </w:tc>
+        <w:tc>
+          <w:tcPr>
+            <w:tcW w:w="1985" w:type="dxa"/>
+            <w:shd w:val="clear" w:color="auto" w:fill="FFFFFF" w:themeFill="background1"/>
+          </w:tcPr>
+          <w:p>
+            <w:r>
+              <w:t>Datos</w:t>
+            </w:r>
+          </w:p>
+        </w:tc>
+        <w:tc>
+          <w:tcPr>
+            <w:tcW w:w="5244" w:type="dxa"/>
+            <w:shd w:val="clear" w:color="auto" w:fill="FFFFFF" w:themeFill="background1"/>
+          </w:tcPr>
+          <w:p>
+            <w:r>
+              <w:t xml:space="preserve">El sistema permitirá filtrar por </w:t>
+            </w:r>
+            <w:r>
+              <w:t>acceso a agua</w:t>
+            </w:r>
+            <w:r>
+              <w:t xml:space="preserve"> en las propiedades de tipo “Suelo”.</w:t>
+            </w:r>
+          </w:p>
+        </w:tc>
+      </w:tr>
+      <w:tr>
+        <w:trPr>
+          <w:trHeight w:val="567"/>
+        </w:trPr>
+        <w:tc>
+          <w:tcPr>
+            <w:tcW w:w="1838" w:type="dxa"/>
+            <w:shd w:val="clear" w:color="auto" w:fill="FFFFFF" w:themeFill="background1"/>
+          </w:tcPr>
+          <w:p>
+            <w:r>
+              <w:t>&gt;RF.5.2</w:t>
+            </w:r>
+            <w:r>
+              <w:t>7</w:t>
+            </w:r>
+          </w:p>
+        </w:tc>
+        <w:tc>
+          <w:tcPr>
+            <w:tcW w:w="1985" w:type="dxa"/>
+            <w:shd w:val="clear" w:color="auto" w:fill="FFFFFF" w:themeFill="background1"/>
+          </w:tcPr>
+          <w:p>
+            <w:r>
+              <w:t>Datos</w:t>
+            </w:r>
+          </w:p>
+        </w:tc>
+        <w:tc>
+          <w:tcPr>
+            <w:tcW w:w="5244" w:type="dxa"/>
+            <w:shd w:val="clear" w:color="auto" w:fill="FFFFFF" w:themeFill="background1"/>
+          </w:tcPr>
+          <w:p>
+            <w:r>
+              <w:t xml:space="preserve">El sistema permitirá filtrar por </w:t>
+            </w:r>
+            <w:r>
+              <w:t>acceso a luz</w:t>
+            </w:r>
+            <w:r>
+              <w:t xml:space="preserve"> en las propiedades de tipo “Suelo”.</w:t>
+            </w:r>
+          </w:p>
+        </w:tc>
+      </w:tr>
+      <w:tr>
+        <w:trPr>
+          <w:trHeight w:val="567"/>
+        </w:trPr>
+        <w:tc>
+          <w:tcPr>
+            <w:tcW w:w="1838" w:type="dxa"/>
+            <w:shd w:val="clear" w:color="auto" w:fill="FFFFFF" w:themeFill="background1"/>
+          </w:tcPr>
+          <w:p>
+            <w:r>
+              <w:t>&gt;RF.5.2</w:t>
+            </w:r>
+            <w:r>
+              <w:t>8</w:t>
+            </w:r>
+          </w:p>
+        </w:tc>
+        <w:tc>
+          <w:tcPr>
+            <w:tcW w:w="1985" w:type="dxa"/>
+            <w:shd w:val="clear" w:color="auto" w:fill="FFFFFF" w:themeFill="background1"/>
+          </w:tcPr>
+          <w:p>
+            <w:r>
+              <w:t>Datos</w:t>
+            </w:r>
+          </w:p>
+        </w:tc>
+        <w:tc>
+          <w:tcPr>
+            <w:tcW w:w="5244" w:type="dxa"/>
+            <w:shd w:val="clear" w:color="auto" w:fill="FFFFFF" w:themeFill="background1"/>
+          </w:tcPr>
+          <w:p>
+            <w:r>
+              <w:t xml:space="preserve">El sistema permitirá filtrar por </w:t>
+            </w:r>
+            <w:r>
+              <w:t xml:space="preserve">superficie edificable </w:t>
+            </w:r>
+            <w:r>
+              <w:t>en las propiedades de tipo “Suelo”.</w:t>
+            </w:r>
           </w:p>
         </w:tc>
       </w:tr>
@@ -20835,8 +23662,16 @@
           <w:numId w:val="8"/>
         </w:numPr>
       </w:pPr>
-      <w:r>
+      <w:bookmarkStart w:id="108" w:name="_Toc64646920"/>
+      <w:r>
+        <w:lastRenderedPageBreak/>
         <w:t>Requisitos del sistema de Listas de Deseos</w:t>
+      </w:r>
+      <w:bookmarkEnd w:id="108"/>
+    </w:p>
+    <w:p>
+      <w:r>
+        <w:t>Este apartado detallará los requisitos que debe cumplir el sistema de la lista de deseos de los usuarios.</w:t>
       </w:r>
     </w:p>
     <w:tbl>
@@ -20876,14 +23711,14 @@
                 <w:b/>
                 <w:bCs/>
               </w:rPr>
-              <w:t xml:space="preserve"> DE </w:t>
+              <w:t xml:space="preserve"> DE</w:t>
             </w:r>
             <w:r>
               <w:rPr>
                 <w:b/>
                 <w:bCs/>
               </w:rPr>
-              <w:t>PROPIETARIOS</w:t>
+              <w:t xml:space="preserve"> LISTAS DE DESEOS</w:t>
             </w:r>
           </w:p>
         </w:tc>
@@ -20910,7 +23745,7 @@
                 <w:b/>
                 <w:bCs/>
               </w:rPr>
-              <w:t>Indice</w:t>
+              <w:t>Índice</w:t>
             </w:r>
           </w:p>
         </w:tc>
@@ -20946,7 +23781,7 @@
                 <w:b/>
                 <w:bCs/>
               </w:rPr>
-              <w:t>Descripcion</w:t>
+              <w:t>Descripción</w:t>
             </w:r>
           </w:p>
         </w:tc>
@@ -20961,9 +23796,6 @@
             <w:shd w:val="clear" w:color="auto" w:fill="FFFFFF" w:themeFill="background1"/>
           </w:tcPr>
           <w:p>
-            <w:pPr>
-              <w:jc w:val="center"/>
-            </w:pPr>
             <w:r>
               <w:t>RF.</w:t>
             </w:r>
@@ -20978,28 +23810,58 @@
             <w:shd w:val="clear" w:color="auto" w:fill="FFFFFF" w:themeFill="background1"/>
           </w:tcPr>
           <w:p>
-            <w:pPr>
-              <w:jc w:val="center"/>
-              <w:rPr>
-                <w:b/>
-                <w:bCs/>
-              </w:rPr>
-            </w:pPr>
-          </w:p>
-        </w:tc>
-        <w:tc>
-          <w:tcPr>
-            <w:tcW w:w="5244" w:type="dxa"/>
-            <w:shd w:val="clear" w:color="auto" w:fill="FFFFFF" w:themeFill="background1"/>
-          </w:tcPr>
-          <w:p>
-            <w:pPr>
-              <w:jc w:val="center"/>
-              <w:rPr>
-                <w:b/>
-                <w:bCs/>
-              </w:rPr>
-            </w:pPr>
+            <w:r>
+              <w:t>Listas de Deseos</w:t>
+            </w:r>
+          </w:p>
+        </w:tc>
+        <w:tc>
+          <w:tcPr>
+            <w:tcW w:w="5244" w:type="dxa"/>
+            <w:shd w:val="clear" w:color="auto" w:fill="FFFFFF" w:themeFill="background1"/>
+          </w:tcPr>
+          <w:p>
+            <w:r>
+              <w:t>Un cliente de tipo usuario podrá guardar las propiedades en las que esté interesado.</w:t>
+            </w:r>
+          </w:p>
+        </w:tc>
+      </w:tr>
+      <w:tr>
+        <w:trPr>
+          <w:trHeight w:val="567"/>
+        </w:trPr>
+        <w:tc>
+          <w:tcPr>
+            <w:tcW w:w="1838" w:type="dxa"/>
+            <w:shd w:val="clear" w:color="auto" w:fill="FFFFFF" w:themeFill="background1"/>
+          </w:tcPr>
+          <w:p>
+            <w:r>
+              <w:t>&gt;RF.6.1</w:t>
+            </w:r>
+          </w:p>
+        </w:tc>
+        <w:tc>
+          <w:tcPr>
+            <w:tcW w:w="1985" w:type="dxa"/>
+            <w:shd w:val="clear" w:color="auto" w:fill="FFFFFF" w:themeFill="background1"/>
+          </w:tcPr>
+          <w:p>
+            <w:r>
+              <w:t>Notificación</w:t>
+            </w:r>
+          </w:p>
+        </w:tc>
+        <w:tc>
+          <w:tcPr>
+            <w:tcW w:w="5244" w:type="dxa"/>
+            <w:shd w:val="clear" w:color="auto" w:fill="FFFFFF" w:themeFill="background1"/>
+          </w:tcPr>
+          <w:p>
+            <w:r>
+              <w:t>El sistema notificará al usuario cuando un inmueble de su lista de deseos baje de precio.</w:t>
+            </w:r>
           </w:p>
         </w:tc>
       </w:tr>
@@ -21012,8 +23874,15 @@
           <w:numId w:val="8"/>
         </w:numPr>
       </w:pPr>
+      <w:bookmarkStart w:id="109" w:name="_Toc64646921"/>
       <w:r>
         <w:t>Requisitos del sistema de Comunicación entre Agente y Cliente</w:t>
+      </w:r>
+      <w:bookmarkEnd w:id="109"/>
+    </w:p>
+    <w:p>
+      <w:r>
+        <w:t>Este sistema declarará las restricciones del sistema de mensajería y otros canales de comunicación que se facilitarán a los usuarios. De esta manera podrán comunicarse con el agente de una manera sencilla.</w:t>
       </w:r>
     </w:p>
     <w:tbl>
@@ -21060,7 +23929,7 @@
                 <w:b/>
                 <w:bCs/>
               </w:rPr>
-              <w:t>PROPIETARIOS</w:t>
+              <w:t>CANALES DE COMUNICACIÓN</w:t>
             </w:r>
           </w:p>
         </w:tc>
@@ -21087,7 +23956,7 @@
                 <w:b/>
                 <w:bCs/>
               </w:rPr>
-              <w:t>Indice</w:t>
+              <w:t>Índice</w:t>
             </w:r>
           </w:p>
         </w:tc>
@@ -21123,7 +23992,7 @@
                 <w:b/>
                 <w:bCs/>
               </w:rPr>
-              <w:t>Descripcion</w:t>
+              <w:t>Descripción</w:t>
             </w:r>
           </w:p>
         </w:tc>
@@ -21138,52 +24007,312 @@
             <w:shd w:val="clear" w:color="auto" w:fill="FFFFFF" w:themeFill="background1"/>
           </w:tcPr>
           <w:p>
-            <w:pPr>
-              <w:jc w:val="center"/>
-            </w:pPr>
-            <w:r>
-              <w:lastRenderedPageBreak/>
-              <w:t>RF.6</w:t>
-            </w:r>
-          </w:p>
-        </w:tc>
-        <w:tc>
-          <w:tcPr>
-            <w:tcW w:w="1985" w:type="dxa"/>
-            <w:shd w:val="clear" w:color="auto" w:fill="FFFFFF" w:themeFill="background1"/>
-          </w:tcPr>
-          <w:p>
-            <w:pPr>
-              <w:jc w:val="center"/>
-              <w:rPr>
-                <w:b/>
-                <w:bCs/>
-              </w:rPr>
-            </w:pPr>
-          </w:p>
-        </w:tc>
-        <w:tc>
-          <w:tcPr>
-            <w:tcW w:w="5244" w:type="dxa"/>
-            <w:shd w:val="clear" w:color="auto" w:fill="FFFFFF" w:themeFill="background1"/>
-          </w:tcPr>
-          <w:p>
-            <w:pPr>
-              <w:jc w:val="center"/>
-              <w:rPr>
-                <w:b/>
-                <w:bCs/>
-              </w:rPr>
-            </w:pPr>
+            <w:r>
+              <w:t>RF.</w:t>
+            </w:r>
+            <w:r>
+              <w:t>7</w:t>
+            </w:r>
+          </w:p>
+        </w:tc>
+        <w:tc>
+          <w:tcPr>
+            <w:tcW w:w="1985" w:type="dxa"/>
+            <w:shd w:val="clear" w:color="auto" w:fill="FFFFFF" w:themeFill="background1"/>
+          </w:tcPr>
+          <w:p>
+            <w:r>
+              <w:t>Comunicación Agente-Cliente</w:t>
+            </w:r>
+          </w:p>
+        </w:tc>
+        <w:tc>
+          <w:tcPr>
+            <w:tcW w:w="5244" w:type="dxa"/>
+            <w:shd w:val="clear" w:color="auto" w:fill="FFFFFF" w:themeFill="background1"/>
+          </w:tcPr>
+          <w:p>
+            <w:r>
+              <w:t xml:space="preserve">El sistema permitirá al usuario establecer un canal de comunicación con el agente. </w:t>
+            </w:r>
+          </w:p>
+        </w:tc>
+      </w:tr>
+      <w:tr>
+        <w:trPr>
+          <w:trHeight w:val="567"/>
+        </w:trPr>
+        <w:tc>
+          <w:tcPr>
+            <w:tcW w:w="1838" w:type="dxa"/>
+            <w:shd w:val="clear" w:color="auto" w:fill="FFFFFF" w:themeFill="background1"/>
+          </w:tcPr>
+          <w:p>
+            <w:r>
+              <w:t>&gt;RF.7.1</w:t>
+            </w:r>
+          </w:p>
+        </w:tc>
+        <w:tc>
+          <w:tcPr>
+            <w:tcW w:w="1985" w:type="dxa"/>
+            <w:shd w:val="clear" w:color="auto" w:fill="FFFFFF" w:themeFill="background1"/>
+          </w:tcPr>
+          <w:p>
+            <w:r>
+              <w:t xml:space="preserve">Canal de </w:t>
+            </w:r>
+            <w:r>
+              <w:t>Comunicación</w:t>
+            </w:r>
+          </w:p>
+        </w:tc>
+        <w:tc>
+          <w:tcPr>
+            <w:tcW w:w="5244" w:type="dxa"/>
+            <w:shd w:val="clear" w:color="auto" w:fill="FFFFFF" w:themeFill="background1"/>
+          </w:tcPr>
+          <w:p>
+            <w:r>
+              <w:t>El sistema implementara un sistema de mensajer</w:t>
+            </w:r>
+            <w:r>
+              <w:t>í</w:t>
+            </w:r>
+            <w:r>
+              <w:t>a dentro de la aplicación.</w:t>
+            </w:r>
+          </w:p>
+        </w:tc>
+      </w:tr>
+      <w:tr>
+        <w:trPr>
+          <w:trHeight w:val="567"/>
+        </w:trPr>
+        <w:tc>
+          <w:tcPr>
+            <w:tcW w:w="1838" w:type="dxa"/>
+            <w:shd w:val="clear" w:color="auto" w:fill="FFFFFF" w:themeFill="background1"/>
+          </w:tcPr>
+          <w:p>
+            <w:r>
+              <w:t>&gt;</w:t>
+            </w:r>
+            <w:r>
+              <w:t>&gt;</w:t>
+            </w:r>
+            <w:r>
+              <w:t>RF.7</w:t>
+            </w:r>
+            <w:r>
+              <w:t>.1</w:t>
+            </w:r>
+            <w:r>
+              <w:t>.1</w:t>
+            </w:r>
+          </w:p>
+        </w:tc>
+        <w:tc>
+          <w:tcPr>
+            <w:tcW w:w="1985" w:type="dxa"/>
+            <w:shd w:val="clear" w:color="auto" w:fill="FFFFFF" w:themeFill="background1"/>
+          </w:tcPr>
+          <w:p>
+            <w:r>
+              <w:t>Restricciones</w:t>
+            </w:r>
+          </w:p>
+        </w:tc>
+        <w:tc>
+          <w:tcPr>
+            <w:tcW w:w="5244" w:type="dxa"/>
+            <w:shd w:val="clear" w:color="auto" w:fill="FFFFFF" w:themeFill="background1"/>
+          </w:tcPr>
+          <w:p>
+            <w:r>
+              <w:t>El sistema permitirá al usuario enviar mensajes al agente y viceversa.</w:t>
+            </w:r>
+          </w:p>
+        </w:tc>
+      </w:tr>
+      <w:tr>
+        <w:trPr>
+          <w:trHeight w:val="567"/>
+        </w:trPr>
+        <w:tc>
+          <w:tcPr>
+            <w:tcW w:w="1838" w:type="dxa"/>
+            <w:shd w:val="clear" w:color="auto" w:fill="FFFFFF" w:themeFill="background1"/>
+          </w:tcPr>
+          <w:p>
+            <w:r>
+              <w:t>&gt;</w:t>
+            </w:r>
+            <w:r>
+              <w:t>&gt;</w:t>
+            </w:r>
+            <w:r>
+              <w:t>RF.7.1</w:t>
+            </w:r>
+            <w:r>
+              <w:t>.2</w:t>
+            </w:r>
+          </w:p>
+        </w:tc>
+        <w:tc>
+          <w:tcPr>
+            <w:tcW w:w="1985" w:type="dxa"/>
+            <w:shd w:val="clear" w:color="auto" w:fill="FFFFFF" w:themeFill="background1"/>
+          </w:tcPr>
+          <w:p>
+            <w:r>
+              <w:t>Restricciones</w:t>
+            </w:r>
+          </w:p>
+        </w:tc>
+        <w:tc>
+          <w:tcPr>
+            <w:tcW w:w="5244" w:type="dxa"/>
+            <w:shd w:val="clear" w:color="auto" w:fill="FFFFFF" w:themeFill="background1"/>
+          </w:tcPr>
+          <w:p>
+            <w:r>
+              <w:t xml:space="preserve">El sistema permitirá al usuario </w:t>
+            </w:r>
+            <w:r>
+              <w:t>recibir mensajes</w:t>
+            </w:r>
+            <w:r>
+              <w:t xml:space="preserve"> mensajes </w:t>
+            </w:r>
+            <w:r>
+              <w:t>del</w:t>
+            </w:r>
+            <w:r>
+              <w:t xml:space="preserve"> agente y viceversa.</w:t>
+            </w:r>
+          </w:p>
+        </w:tc>
+      </w:tr>
+      <w:tr>
+        <w:trPr>
+          <w:trHeight w:val="567"/>
+        </w:trPr>
+        <w:tc>
+          <w:tcPr>
+            <w:tcW w:w="1838" w:type="dxa"/>
+            <w:shd w:val="clear" w:color="auto" w:fill="FFFFFF" w:themeFill="background1"/>
+          </w:tcPr>
+          <w:p>
+            <w:r>
+              <w:t>&gt;RF.7.</w:t>
+            </w:r>
+            <w:r>
+              <w:t>2</w:t>
+            </w:r>
+          </w:p>
+        </w:tc>
+        <w:tc>
+          <w:tcPr>
+            <w:tcW w:w="1985" w:type="dxa"/>
+            <w:shd w:val="clear" w:color="auto" w:fill="FFFFFF" w:themeFill="background1"/>
+          </w:tcPr>
+          <w:p>
+            <w:r>
+              <w:t xml:space="preserve">Canal de </w:t>
+            </w:r>
+            <w:r>
+              <w:t>Comunicación</w:t>
+            </w:r>
+          </w:p>
+        </w:tc>
+        <w:tc>
+          <w:tcPr>
+            <w:tcW w:w="5244" w:type="dxa"/>
+            <w:shd w:val="clear" w:color="auto" w:fill="FFFFFF" w:themeFill="background1"/>
+          </w:tcPr>
+          <w:p>
+            <w:r>
+              <w:t xml:space="preserve">El sistema </w:t>
+            </w:r>
+            <w:r>
+              <w:t>ofrecerá</w:t>
+            </w:r>
+            <w:r>
+              <w:t xml:space="preserve"> un </w:t>
+            </w:r>
+            <w:r>
+              <w:t>correo electrónico para que el usuario pueda comunicarse con el agente.</w:t>
+            </w:r>
+          </w:p>
+        </w:tc>
+      </w:tr>
+      <w:tr>
+        <w:trPr>
+          <w:trHeight w:val="567"/>
+        </w:trPr>
+        <w:tc>
+          <w:tcPr>
+            <w:tcW w:w="1838" w:type="dxa"/>
+            <w:shd w:val="clear" w:color="auto" w:fill="FFFFFF" w:themeFill="background1"/>
+          </w:tcPr>
+          <w:p>
+            <w:r>
+              <w:t>&gt;RF.7.</w:t>
+            </w:r>
+            <w:r>
+              <w:t>3</w:t>
+            </w:r>
+          </w:p>
+        </w:tc>
+        <w:tc>
+          <w:tcPr>
+            <w:tcW w:w="1985" w:type="dxa"/>
+            <w:shd w:val="clear" w:color="auto" w:fill="FFFFFF" w:themeFill="background1"/>
+          </w:tcPr>
+          <w:p>
+            <w:r>
+              <w:t xml:space="preserve">Canal de </w:t>
+            </w:r>
+            <w:r>
+              <w:t>Comunicación</w:t>
+            </w:r>
+          </w:p>
+        </w:tc>
+        <w:tc>
+          <w:tcPr>
+            <w:tcW w:w="5244" w:type="dxa"/>
+            <w:shd w:val="clear" w:color="auto" w:fill="FFFFFF" w:themeFill="background1"/>
+          </w:tcPr>
+          <w:p>
+            <w:r>
+              <w:t xml:space="preserve">El sistema </w:t>
+            </w:r>
+            <w:r>
+              <w:t>ofrecerá</w:t>
+            </w:r>
+            <w:r>
+              <w:t xml:space="preserve"> </w:t>
+            </w:r>
+            <w:r>
+              <w:t>número</w:t>
+            </w:r>
+            <w:r>
+              <w:t xml:space="preserve"> de </w:t>
+            </w:r>
+            <w:r>
+              <w:t>teléfono</w:t>
+            </w:r>
+            <w:r>
+              <w:t xml:space="preserve"> para que el usuario pueda </w:t>
+            </w:r>
+            <w:r>
+              <w:t>establecer un canal de comunicación directo con el agente.</w:t>
+            </w:r>
           </w:p>
         </w:tc>
       </w:tr>
     </w:tbl>
-    <w:p>
-      <w:pPr>
-        <w:pStyle w:val="Ttulo5"/>
-      </w:pPr>
-    </w:p>
     <w:p>
       <w:pPr>
         <w:pStyle w:val="Ttulo5"/>
@@ -21192,8 +24321,21 @@
           <w:numId w:val="8"/>
         </w:numPr>
       </w:pPr>
+      <w:bookmarkStart w:id="110" w:name="_Toc64646922"/>
       <w:r>
         <w:t>Requisitos del sistema de Geolocalización</w:t>
+      </w:r>
+      <w:bookmarkEnd w:id="110"/>
+    </w:p>
+    <w:p>
+      <w:r>
+        <w:t>Este apartado de</w:t>
+      </w:r>
+      <w:r>
+        <w:t>s</w:t>
+      </w:r>
+      <w:r>
+        <w:t>cribirá las restricciones que deberá cumplir el sistema en cuanto a lo que la geolocalización del inmueble se refiere.</w:t>
       </w:r>
     </w:p>
     <w:tbl>
@@ -21240,7 +24382,7 @@
                 <w:b/>
                 <w:bCs/>
               </w:rPr>
-              <w:t>PROPIETARIOS</w:t>
+              <w:t>GEOLOCALIZACIÓN</w:t>
             </w:r>
           </w:p>
         </w:tc>
@@ -21267,7 +24409,7 @@
                 <w:b/>
                 <w:bCs/>
               </w:rPr>
-              <w:t>Indice</w:t>
+              <w:t>Índice</w:t>
             </w:r>
           </w:p>
         </w:tc>
@@ -21303,7 +24445,7 @@
                 <w:b/>
                 <w:bCs/>
               </w:rPr>
-              <w:t>Descripcion</w:t>
+              <w:t>Descripción</w:t>
             </w:r>
           </w:p>
         </w:tc>
@@ -21316,23 +24458,191 @@
           <w:tcPr>
             <w:tcW w:w="1838" w:type="dxa"/>
             <w:shd w:val="clear" w:color="auto" w:fill="FFFFFF" w:themeFill="background1"/>
+          </w:tcPr>
+          <w:p>
+            <w:r>
+              <w:t>RF.</w:t>
+            </w:r>
+            <w:r>
+              <w:t>8</w:t>
+            </w:r>
+          </w:p>
+        </w:tc>
+        <w:tc>
+          <w:tcPr>
+            <w:tcW w:w="1985" w:type="dxa"/>
+            <w:shd w:val="clear" w:color="auto" w:fill="FFFFFF" w:themeFill="background1"/>
+          </w:tcPr>
+          <w:p>
+            <w:r>
+              <w:t>Sistema de Geolocalización</w:t>
+            </w:r>
+          </w:p>
+        </w:tc>
+        <w:tc>
+          <w:tcPr>
+            <w:tcW w:w="5244" w:type="dxa"/>
+            <w:shd w:val="clear" w:color="auto" w:fill="FFFFFF" w:themeFill="background1"/>
+          </w:tcPr>
+          <w:p>
+            <w:r>
+              <w:t xml:space="preserve">El sistema permitirá al agente añadir las coordenadas </w:t>
+            </w:r>
+            <w:r>
+              <w:t>representando la localización geográfica del inmueble.</w:t>
+            </w:r>
+          </w:p>
+        </w:tc>
+      </w:tr>
+      <w:tr>
+        <w:trPr>
+          <w:trHeight w:val="567"/>
+        </w:trPr>
+        <w:tc>
+          <w:tcPr>
+            <w:tcW w:w="1838" w:type="dxa"/>
+            <w:shd w:val="clear" w:color="auto" w:fill="FFFFFF" w:themeFill="background1"/>
+          </w:tcPr>
+          <w:p>
+            <w:r>
+              <w:t>&gt;</w:t>
+            </w:r>
+            <w:r>
+              <w:t>RF.8</w:t>
+            </w:r>
+            <w:r>
+              <w:t>.1</w:t>
+            </w:r>
+          </w:p>
+        </w:tc>
+        <w:tc>
+          <w:tcPr>
+            <w:tcW w:w="1985" w:type="dxa"/>
+            <w:shd w:val="clear" w:color="auto" w:fill="FFFFFF" w:themeFill="background1"/>
+          </w:tcPr>
+          <w:p>
+            <w:r>
+              <w:t>Restricciones</w:t>
+            </w:r>
+          </w:p>
+        </w:tc>
+        <w:tc>
+          <w:tcPr>
+            <w:tcW w:w="5244" w:type="dxa"/>
+            <w:shd w:val="clear" w:color="auto" w:fill="FFFFFF" w:themeFill="background1"/>
+          </w:tcPr>
+          <w:p>
+            <w:r>
+              <w:t>Las coordenadas estarán compuestas de una latitud y una longitud.</w:t>
+            </w:r>
+          </w:p>
+        </w:tc>
+      </w:tr>
+      <w:tr>
+        <w:trPr>
+          <w:trHeight w:val="567"/>
+        </w:trPr>
+        <w:tc>
+          <w:tcPr>
+            <w:tcW w:w="1838" w:type="dxa"/>
+            <w:shd w:val="clear" w:color="auto" w:fill="FFFFFF" w:themeFill="background1"/>
+          </w:tcPr>
+          <w:p>
+            <w:r>
+              <w:t>&gt;</w:t>
+            </w:r>
+            <w:r>
+              <w:t>RF.8</w:t>
+            </w:r>
+            <w:r>
+              <w:t>.2</w:t>
+            </w:r>
+          </w:p>
+        </w:tc>
+        <w:tc>
+          <w:tcPr>
+            <w:tcW w:w="1985" w:type="dxa"/>
+            <w:shd w:val="clear" w:color="auto" w:fill="FFFFFF" w:themeFill="background1"/>
+          </w:tcPr>
+          <w:p>
+            <w:r>
+              <w:t>Sistema de Geolocalización</w:t>
+            </w:r>
+          </w:p>
+        </w:tc>
+        <w:tc>
+          <w:tcPr>
+            <w:tcW w:w="5244" w:type="dxa"/>
+            <w:shd w:val="clear" w:color="auto" w:fill="FFFFFF" w:themeFill="background1"/>
+          </w:tcPr>
+          <w:p>
+            <w:r>
+              <w:t>El sistema mostrará al usuario la localización del inmueble en un mapa dinámico junto a la información de la propiedad.</w:t>
+            </w:r>
+          </w:p>
+        </w:tc>
+      </w:tr>
+    </w:tbl>
+    <w:p>
+      <w:pPr>
+        <w:pStyle w:val="Ttulo4"/>
+        <w:numPr>
+          <w:ilvl w:val="3"/>
+          <w:numId w:val="8"/>
+        </w:numPr>
+      </w:pPr>
+      <w:bookmarkStart w:id="111" w:name="_Toc64564919"/>
+      <w:bookmarkStart w:id="112" w:name="_Toc64646923"/>
+      <w:r>
+        <w:lastRenderedPageBreak/>
+        <w:t>Requisitos No Funcionales</w:t>
+      </w:r>
+      <w:bookmarkEnd w:id="111"/>
+      <w:bookmarkEnd w:id="112"/>
+    </w:p>
+    <w:tbl>
+      <w:tblPr>
+        <w:tblStyle w:val="Tablaconcuadrcula"/>
+        <w:tblW w:w="9067" w:type="dxa"/>
+        <w:tblLook w:val="04A0" w:firstRow="1" w:lastRow="0" w:firstColumn="1" w:lastColumn="0" w:noHBand="0" w:noVBand="1"/>
+      </w:tblPr>
+      <w:tblGrid>
+        <w:gridCol w:w="1838"/>
+        <w:gridCol w:w="1985"/>
+        <w:gridCol w:w="5244"/>
+      </w:tblGrid>
+      <w:tr>
+        <w:trPr>
+          <w:trHeight w:val="397"/>
+        </w:trPr>
+        <w:tc>
+          <w:tcPr>
+            <w:tcW w:w="9067" w:type="dxa"/>
+            <w:gridSpan w:val="3"/>
+            <w:shd w:val="clear" w:color="auto" w:fill="D9E2F3" w:themeFill="accent1" w:themeFillTint="33"/>
           </w:tcPr>
           <w:p>
             <w:pPr>
               <w:jc w:val="center"/>
             </w:pPr>
             <w:r>
-              <w:t>RF.</w:t>
-            </w:r>
-            <w:r>
-              <w:t>7</w:t>
-            </w:r>
-          </w:p>
-        </w:tc>
-        <w:tc>
-          <w:tcPr>
-            <w:tcW w:w="1985" w:type="dxa"/>
-            <w:shd w:val="clear" w:color="auto" w:fill="FFFFFF" w:themeFill="background1"/>
+              <w:rPr>
+                <w:b/>
+                <w:bCs/>
+              </w:rPr>
+              <w:t>REQUISITOS NO FUNCIONALES</w:t>
+            </w:r>
+          </w:p>
+        </w:tc>
+      </w:tr>
+      <w:tr>
+        <w:trPr>
+          <w:trHeight w:val="397"/>
+        </w:trPr>
+        <w:tc>
+          <w:tcPr>
+            <w:tcW w:w="1838" w:type="dxa"/>
+            <w:shd w:val="clear" w:color="auto" w:fill="D9E2F3" w:themeFill="accent1" w:themeFillTint="33"/>
           </w:tcPr>
           <w:p>
             <w:pPr>
@@ -21342,40 +24652,736 @@
                 <w:bCs/>
               </w:rPr>
             </w:pPr>
-          </w:p>
-        </w:tc>
-        <w:tc>
-          <w:tcPr>
-            <w:tcW w:w="5244" w:type="dxa"/>
-            <w:shd w:val="clear" w:color="auto" w:fill="FFFFFF" w:themeFill="background1"/>
-          </w:tcPr>
-          <w:p>
-            <w:pPr>
-              <w:jc w:val="center"/>
+            <w:r>
               <w:rPr>
                 <w:b/>
                 <w:bCs/>
               </w:rPr>
+              <w:t>Índice</w:t>
+            </w:r>
+          </w:p>
+        </w:tc>
+        <w:tc>
+          <w:tcPr>
+            <w:tcW w:w="1985" w:type="dxa"/>
+            <w:shd w:val="clear" w:color="auto" w:fill="D9E2F3" w:themeFill="accent1" w:themeFillTint="33"/>
+          </w:tcPr>
+          <w:p>
+            <w:pPr>
+              <w:jc w:val="center"/>
             </w:pPr>
+            <w:r>
+              <w:rPr>
+                <w:b/>
+                <w:bCs/>
+              </w:rPr>
+              <w:t>Nombre</w:t>
+            </w:r>
+          </w:p>
+        </w:tc>
+        <w:tc>
+          <w:tcPr>
+            <w:tcW w:w="5244" w:type="dxa"/>
+            <w:shd w:val="clear" w:color="auto" w:fill="D9E2F3" w:themeFill="accent1" w:themeFillTint="33"/>
+          </w:tcPr>
+          <w:p>
+            <w:pPr>
+              <w:jc w:val="center"/>
+            </w:pPr>
+            <w:r>
+              <w:rPr>
+                <w:b/>
+                <w:bCs/>
+              </w:rPr>
+              <w:t>Descripción</w:t>
+            </w:r>
+          </w:p>
+        </w:tc>
+      </w:tr>
+      <w:tr>
+        <w:trPr>
+          <w:trHeight w:val="567"/>
+        </w:trPr>
+        <w:tc>
+          <w:tcPr>
+            <w:tcW w:w="1838" w:type="dxa"/>
+            <w:shd w:val="clear" w:color="auto" w:fill="FFFFFF" w:themeFill="background1"/>
+          </w:tcPr>
+          <w:p>
+            <w:pPr>
+              <w:jc w:val="center"/>
+            </w:pPr>
+            <w:r>
+              <w:t>R</w:t>
+            </w:r>
+            <w:r>
+              <w:t>N</w:t>
+            </w:r>
+            <w:r>
+              <w:t>F.</w:t>
+            </w:r>
+            <w:r>
+              <w:t>1</w:t>
+            </w:r>
+          </w:p>
+        </w:tc>
+        <w:tc>
+          <w:tcPr>
+            <w:tcW w:w="1985" w:type="dxa"/>
+            <w:shd w:val="clear" w:color="auto" w:fill="FFFFFF" w:themeFill="background1"/>
+          </w:tcPr>
+          <w:p>
+            <w:pPr>
+              <w:jc w:val="center"/>
+            </w:pPr>
+            <w:r>
+              <w:t>Usabilidad</w:t>
+            </w:r>
+          </w:p>
+        </w:tc>
+        <w:tc>
+          <w:tcPr>
+            <w:tcW w:w="5244" w:type="dxa"/>
+            <w:shd w:val="clear" w:color="auto" w:fill="FFFFFF" w:themeFill="background1"/>
+          </w:tcPr>
+          <w:p>
+            <w:pPr>
+              <w:jc w:val="center"/>
+            </w:pPr>
+            <w:r>
+              <w:t xml:space="preserve">El tiempo de aprendizaje del sistema debe ser menor de </w:t>
+            </w:r>
+            <w:r>
+              <w:t>3 horas.</w:t>
+            </w:r>
+          </w:p>
+        </w:tc>
+      </w:tr>
+      <w:tr>
+        <w:trPr>
+          <w:trHeight w:val="567"/>
+        </w:trPr>
+        <w:tc>
+          <w:tcPr>
+            <w:tcW w:w="1838" w:type="dxa"/>
+            <w:shd w:val="clear" w:color="auto" w:fill="FFFFFF" w:themeFill="background1"/>
+          </w:tcPr>
+          <w:p>
+            <w:pPr>
+              <w:jc w:val="center"/>
+            </w:pPr>
+            <w:r>
+              <w:t>R</w:t>
+            </w:r>
+            <w:r>
+              <w:t>N</w:t>
+            </w:r>
+            <w:r>
+              <w:t>F</w:t>
+            </w:r>
+            <w:r>
+              <w:t>.2</w:t>
+            </w:r>
+          </w:p>
+        </w:tc>
+        <w:tc>
+          <w:tcPr>
+            <w:tcW w:w="1985" w:type="dxa"/>
+            <w:shd w:val="clear" w:color="auto" w:fill="FFFFFF" w:themeFill="background1"/>
+          </w:tcPr>
+          <w:p>
+            <w:pPr>
+              <w:jc w:val="center"/>
+            </w:pPr>
+            <w:r>
+              <w:t>Usabilidad</w:t>
+            </w:r>
+          </w:p>
+        </w:tc>
+        <w:tc>
+          <w:tcPr>
+            <w:tcW w:w="5244" w:type="dxa"/>
+            <w:shd w:val="clear" w:color="auto" w:fill="FFFFFF" w:themeFill="background1"/>
+          </w:tcPr>
+          <w:p>
+            <w:pPr>
+              <w:jc w:val="center"/>
+            </w:pPr>
+            <w:r>
+              <w:t>El sistema debe contar con un manual de usuario bien estructurado.</w:t>
+            </w:r>
+          </w:p>
+        </w:tc>
+      </w:tr>
+      <w:tr>
+        <w:trPr>
+          <w:trHeight w:val="567"/>
+        </w:trPr>
+        <w:tc>
+          <w:tcPr>
+            <w:tcW w:w="1838" w:type="dxa"/>
+            <w:shd w:val="clear" w:color="auto" w:fill="FFFFFF" w:themeFill="background1"/>
+          </w:tcPr>
+          <w:p>
+            <w:pPr>
+              <w:jc w:val="center"/>
+            </w:pPr>
+            <w:r>
+              <w:t>R</w:t>
+            </w:r>
+            <w:r>
+              <w:t>N</w:t>
+            </w:r>
+            <w:r>
+              <w:t>F.</w:t>
+            </w:r>
+            <w:r>
+              <w:t>3</w:t>
+            </w:r>
+          </w:p>
+        </w:tc>
+        <w:tc>
+          <w:tcPr>
+            <w:tcW w:w="1985" w:type="dxa"/>
+            <w:shd w:val="clear" w:color="auto" w:fill="FFFFFF" w:themeFill="background1"/>
+          </w:tcPr>
+          <w:p>
+            <w:pPr>
+              <w:jc w:val="center"/>
+            </w:pPr>
+            <w:r>
+              <w:t>Usabilidad</w:t>
+            </w:r>
+          </w:p>
+        </w:tc>
+        <w:tc>
+          <w:tcPr>
+            <w:tcW w:w="5244" w:type="dxa"/>
+            <w:shd w:val="clear" w:color="auto" w:fill="FFFFFF" w:themeFill="background1"/>
+          </w:tcPr>
+          <w:p>
+            <w:pPr>
+              <w:jc w:val="center"/>
+            </w:pPr>
+            <w:r>
+              <w:t>El sistema debe mostrar mensajes de erro</w:t>
+            </w:r>
+            <w:r>
+              <w:t>r</w:t>
+            </w:r>
+            <w:r>
+              <w:t xml:space="preserve"> que sean informativos y fácilmente comprensibles.</w:t>
+            </w:r>
+          </w:p>
+        </w:tc>
+      </w:tr>
+      <w:tr>
+        <w:trPr>
+          <w:trHeight w:val="567"/>
+        </w:trPr>
+        <w:tc>
+          <w:tcPr>
+            <w:tcW w:w="1838" w:type="dxa"/>
+            <w:shd w:val="clear" w:color="auto" w:fill="FFFFFF" w:themeFill="background1"/>
+          </w:tcPr>
+          <w:p>
+            <w:pPr>
+              <w:jc w:val="center"/>
+            </w:pPr>
+            <w:r>
+              <w:t>RNF.</w:t>
+            </w:r>
+            <w:r>
+              <w:t>4</w:t>
+            </w:r>
+          </w:p>
+        </w:tc>
+        <w:tc>
+          <w:tcPr>
+            <w:tcW w:w="1985" w:type="dxa"/>
+            <w:shd w:val="clear" w:color="auto" w:fill="FFFFFF" w:themeFill="background1"/>
+          </w:tcPr>
+          <w:p>
+            <w:pPr>
+              <w:jc w:val="center"/>
+            </w:pPr>
+            <w:r>
+              <w:t>Seguridad</w:t>
+            </w:r>
+          </w:p>
+        </w:tc>
+        <w:tc>
+          <w:tcPr>
+            <w:tcW w:w="5244" w:type="dxa"/>
+            <w:shd w:val="clear" w:color="auto" w:fill="FFFFFF" w:themeFill="background1"/>
+          </w:tcPr>
+          <w:p>
+            <w:pPr>
+              <w:jc w:val="center"/>
+            </w:pPr>
+            <w:r>
+              <w:t>Todas las contraseñas deberán encontrarse encriptadas con el algoritmo RSA.</w:t>
+            </w:r>
+          </w:p>
+        </w:tc>
+      </w:tr>
+      <w:tr>
+        <w:trPr>
+          <w:trHeight w:val="567"/>
+        </w:trPr>
+        <w:tc>
+          <w:tcPr>
+            <w:tcW w:w="1838" w:type="dxa"/>
+            <w:shd w:val="clear" w:color="auto" w:fill="FFFFFF" w:themeFill="background1"/>
+          </w:tcPr>
+          <w:p>
+            <w:pPr>
+              <w:jc w:val="center"/>
+            </w:pPr>
+            <w:r>
+              <w:t>RNF.</w:t>
+            </w:r>
+            <w:r>
+              <w:t>5</w:t>
+            </w:r>
+          </w:p>
+        </w:tc>
+        <w:tc>
+          <w:tcPr>
+            <w:tcW w:w="1985" w:type="dxa"/>
+            <w:shd w:val="clear" w:color="auto" w:fill="FFFFFF" w:themeFill="background1"/>
+          </w:tcPr>
+          <w:p>
+            <w:pPr>
+              <w:jc w:val="center"/>
+            </w:pPr>
+            <w:r>
+              <w:t>Requisitos</w:t>
+            </w:r>
+          </w:p>
+        </w:tc>
+        <w:tc>
+          <w:tcPr>
+            <w:tcW w:w="5244" w:type="dxa"/>
+            <w:shd w:val="clear" w:color="auto" w:fill="FFFFFF" w:themeFill="background1"/>
+          </w:tcPr>
+          <w:p>
+            <w:pPr>
+              <w:jc w:val="center"/>
+            </w:pPr>
+            <w:r>
+              <w:t>El sistema será desarrollado para PC.</w:t>
+            </w:r>
+          </w:p>
+          <w:p>
+            <w:pPr>
+              <w:jc w:val="center"/>
+            </w:pPr>
+          </w:p>
+        </w:tc>
+      </w:tr>
+      <w:tr>
+        <w:trPr>
+          <w:trHeight w:val="567"/>
+        </w:trPr>
+        <w:tc>
+          <w:tcPr>
+            <w:tcW w:w="1838" w:type="dxa"/>
+            <w:shd w:val="clear" w:color="auto" w:fill="FFFFFF" w:themeFill="background1"/>
+          </w:tcPr>
+          <w:p>
+            <w:pPr>
+              <w:jc w:val="center"/>
+            </w:pPr>
+            <w:r>
+              <w:t>RNF.</w:t>
+            </w:r>
+            <w:r>
+              <w:t>6</w:t>
+            </w:r>
+          </w:p>
+        </w:tc>
+        <w:tc>
+          <w:tcPr>
+            <w:tcW w:w="1985" w:type="dxa"/>
+            <w:shd w:val="clear" w:color="auto" w:fill="FFFFFF" w:themeFill="background1"/>
+          </w:tcPr>
+          <w:p>
+            <w:pPr>
+              <w:jc w:val="center"/>
+            </w:pPr>
+            <w:r>
+              <w:t>Desarrollo</w:t>
+            </w:r>
+          </w:p>
+        </w:tc>
+        <w:tc>
+          <w:tcPr>
+            <w:tcW w:w="5244" w:type="dxa"/>
+            <w:shd w:val="clear" w:color="auto" w:fill="FFFFFF" w:themeFill="background1"/>
+          </w:tcPr>
+          <w:p>
+            <w:pPr>
+              <w:jc w:val="center"/>
+            </w:pPr>
+            <w:r>
+              <w:t>La interfaz de usuario será implementada para navegadores web con HTML5 y JavaScript</w:t>
+            </w:r>
+          </w:p>
+        </w:tc>
+      </w:tr>
+      <w:tr>
+        <w:trPr>
+          <w:trHeight w:val="567"/>
+        </w:trPr>
+        <w:tc>
+          <w:tcPr>
+            <w:tcW w:w="1838" w:type="dxa"/>
+            <w:shd w:val="clear" w:color="auto" w:fill="FFFFFF" w:themeFill="background1"/>
+          </w:tcPr>
+          <w:p>
+            <w:pPr>
+              <w:jc w:val="center"/>
+            </w:pPr>
+            <w:r>
+              <w:t>RNF.</w:t>
+            </w:r>
+            <w:r>
+              <w:t>7</w:t>
+            </w:r>
+          </w:p>
+        </w:tc>
+        <w:tc>
+          <w:tcPr>
+            <w:tcW w:w="1985" w:type="dxa"/>
+            <w:shd w:val="clear" w:color="auto" w:fill="FFFFFF" w:themeFill="background1"/>
+          </w:tcPr>
+          <w:p>
+            <w:pPr>
+              <w:jc w:val="center"/>
+            </w:pPr>
+            <w:r>
+              <w:t>Desarrollo</w:t>
+            </w:r>
+          </w:p>
+        </w:tc>
+        <w:tc>
+          <w:tcPr>
+            <w:tcW w:w="5244" w:type="dxa"/>
+            <w:shd w:val="clear" w:color="auto" w:fill="FFFFFF" w:themeFill="background1"/>
+          </w:tcPr>
+          <w:p>
+            <w:pPr>
+              <w:jc w:val="center"/>
+            </w:pPr>
+            <w:r>
+              <w:t>El sistema será desarrollado utilizando la herramienta Web Storm (Versión de 2020.3.2)</w:t>
+            </w:r>
+          </w:p>
+        </w:tc>
+      </w:tr>
+      <w:tr>
+        <w:trPr>
+          <w:trHeight w:val="567"/>
+        </w:trPr>
+        <w:tc>
+          <w:tcPr>
+            <w:tcW w:w="1838" w:type="dxa"/>
+            <w:shd w:val="clear" w:color="auto" w:fill="FFFFFF" w:themeFill="background1"/>
+          </w:tcPr>
+          <w:p>
+            <w:pPr>
+              <w:jc w:val="center"/>
+            </w:pPr>
+            <w:r>
+              <w:t>RNF.</w:t>
+            </w:r>
+            <w:r>
+              <w:t>8</w:t>
+            </w:r>
+          </w:p>
+        </w:tc>
+        <w:tc>
+          <w:tcPr>
+            <w:tcW w:w="1985" w:type="dxa"/>
+            <w:shd w:val="clear" w:color="auto" w:fill="FFFFFF" w:themeFill="background1"/>
+          </w:tcPr>
+          <w:p>
+            <w:pPr>
+              <w:jc w:val="center"/>
+            </w:pPr>
+            <w:r>
+              <w:t>Desarrollo</w:t>
+            </w:r>
+          </w:p>
+        </w:tc>
+        <w:tc>
+          <w:tcPr>
+            <w:tcW w:w="5244" w:type="dxa"/>
+            <w:shd w:val="clear" w:color="auto" w:fill="FFFFFF" w:themeFill="background1"/>
+          </w:tcPr>
+          <w:p>
+            <w:pPr>
+              <w:jc w:val="center"/>
+            </w:pPr>
+            <w:r>
+              <w:t xml:space="preserve">El sistema utilizará la base de datos MongoDB (Versión </w:t>
+            </w:r>
+            <w:r>
+              <w:t>4)</w:t>
+            </w:r>
+          </w:p>
+        </w:tc>
+      </w:tr>
+      <w:tr>
+        <w:trPr>
+          <w:trHeight w:val="567"/>
+        </w:trPr>
+        <w:tc>
+          <w:tcPr>
+            <w:tcW w:w="1838" w:type="dxa"/>
+            <w:shd w:val="clear" w:color="auto" w:fill="FFFFFF" w:themeFill="background1"/>
+          </w:tcPr>
+          <w:p>
+            <w:pPr>
+              <w:jc w:val="center"/>
+            </w:pPr>
+            <w:r>
+              <w:t>RNF.</w:t>
+            </w:r>
+            <w:r>
+              <w:t>9</w:t>
+            </w:r>
+          </w:p>
+        </w:tc>
+        <w:tc>
+          <w:tcPr>
+            <w:tcW w:w="1985" w:type="dxa"/>
+            <w:shd w:val="clear" w:color="auto" w:fill="FFFFFF" w:themeFill="background1"/>
+          </w:tcPr>
+          <w:p>
+            <w:pPr>
+              <w:jc w:val="center"/>
+            </w:pPr>
+            <w:r>
+              <w:t>Desarrollo</w:t>
+            </w:r>
+          </w:p>
+        </w:tc>
+        <w:tc>
+          <w:tcPr>
+            <w:tcW w:w="5244" w:type="dxa"/>
+            <w:shd w:val="clear" w:color="auto" w:fill="FFFFFF" w:themeFill="background1"/>
+          </w:tcPr>
+          <w:p>
+            <w:pPr>
+              <w:jc w:val="center"/>
+            </w:pPr>
+            <w:r>
+              <w:t xml:space="preserve">El sistema será desarrollado utilizando </w:t>
+            </w:r>
+            <w:r>
+              <w:t>el entorno NodeJS (Versión 15.0.1)</w:t>
+            </w:r>
+          </w:p>
+        </w:tc>
+      </w:tr>
+      <w:tr>
+        <w:trPr>
+          <w:trHeight w:val="567"/>
+        </w:trPr>
+        <w:tc>
+          <w:tcPr>
+            <w:tcW w:w="1838" w:type="dxa"/>
+            <w:shd w:val="clear" w:color="auto" w:fill="FFFFFF" w:themeFill="background1"/>
+          </w:tcPr>
+          <w:p>
+            <w:pPr>
+              <w:jc w:val="center"/>
+            </w:pPr>
+            <w:r>
+              <w:t>RNF.</w:t>
+            </w:r>
+            <w:r>
+              <w:t>10</w:t>
+            </w:r>
+          </w:p>
+        </w:tc>
+        <w:tc>
+          <w:tcPr>
+            <w:tcW w:w="1985" w:type="dxa"/>
+            <w:shd w:val="clear" w:color="auto" w:fill="FFFFFF" w:themeFill="background1"/>
+          </w:tcPr>
+          <w:p>
+            <w:pPr>
+              <w:jc w:val="center"/>
+            </w:pPr>
+            <w:r>
+              <w:t>Desarrollo</w:t>
+            </w:r>
+          </w:p>
+        </w:tc>
+        <w:tc>
+          <w:tcPr>
+            <w:tcW w:w="5244" w:type="dxa"/>
+            <w:shd w:val="clear" w:color="auto" w:fill="FFFFFF" w:themeFill="background1"/>
+          </w:tcPr>
+          <w:p>
+            <w:pPr>
+              <w:jc w:val="center"/>
+            </w:pPr>
+            <w:r>
+              <w:t>El sistema será desarrollado utilizando e</w:t>
+            </w:r>
+            <w:r>
+              <w:t>l framework Bootstrap</w:t>
+            </w:r>
+            <w:r>
+              <w:t xml:space="preserve"> (Versión </w:t>
+            </w:r>
+            <w:r>
+              <w:t>4</w:t>
+            </w:r>
+            <w:r>
+              <w:t>)</w:t>
+            </w:r>
+          </w:p>
+        </w:tc>
+      </w:tr>
+      <w:tr>
+        <w:trPr>
+          <w:trHeight w:val="567"/>
+        </w:trPr>
+        <w:tc>
+          <w:tcPr>
+            <w:tcW w:w="1838" w:type="dxa"/>
+            <w:shd w:val="clear" w:color="auto" w:fill="FFFFFF" w:themeFill="background1"/>
+          </w:tcPr>
+          <w:p>
+            <w:pPr>
+              <w:jc w:val="center"/>
+            </w:pPr>
+            <w:r>
+              <w:t>RNF.</w:t>
+            </w:r>
+            <w:r>
+              <w:t>11</w:t>
+            </w:r>
+          </w:p>
+        </w:tc>
+        <w:tc>
+          <w:tcPr>
+            <w:tcW w:w="1985" w:type="dxa"/>
+            <w:shd w:val="clear" w:color="auto" w:fill="FFFFFF" w:themeFill="background1"/>
+          </w:tcPr>
+          <w:p>
+            <w:pPr>
+              <w:jc w:val="center"/>
+            </w:pPr>
+            <w:r>
+              <w:t>Desarrollo</w:t>
+            </w:r>
+          </w:p>
+        </w:tc>
+        <w:tc>
+          <w:tcPr>
+            <w:tcW w:w="5244" w:type="dxa"/>
+            <w:shd w:val="clear" w:color="auto" w:fill="FFFFFF" w:themeFill="background1"/>
+          </w:tcPr>
+          <w:p>
+            <w:pPr>
+              <w:jc w:val="center"/>
+            </w:pPr>
+            <w:r>
+              <w:t xml:space="preserve">El sistema será desarrollado utilizando </w:t>
+            </w:r>
+            <w:r>
+              <w:t>la biblioteca</w:t>
+            </w:r>
+            <w:r>
+              <w:t xml:space="preserve"> </w:t>
+            </w:r>
+            <w:r>
+              <w:t>JQuery</w:t>
+            </w:r>
+            <w:r>
+              <w:t xml:space="preserve"> (Versión </w:t>
+            </w:r>
+            <w:r>
+              <w:t>3.2.0</w:t>
+            </w:r>
+            <w:r>
+              <w:t>)</w:t>
+            </w:r>
+          </w:p>
+        </w:tc>
+      </w:tr>
+      <w:tr>
+        <w:trPr>
+          <w:trHeight w:val="567"/>
+        </w:trPr>
+        <w:tc>
+          <w:tcPr>
+            <w:tcW w:w="1838" w:type="dxa"/>
+            <w:shd w:val="clear" w:color="auto" w:fill="FFFFFF" w:themeFill="background1"/>
+          </w:tcPr>
+          <w:p>
+            <w:pPr>
+              <w:jc w:val="center"/>
+            </w:pPr>
+            <w:r>
+              <w:t>RNF.12</w:t>
+            </w:r>
+          </w:p>
+        </w:tc>
+        <w:tc>
+          <w:tcPr>
+            <w:tcW w:w="1985" w:type="dxa"/>
+            <w:shd w:val="clear" w:color="auto" w:fill="FFFFFF" w:themeFill="background1"/>
+          </w:tcPr>
+          <w:p>
+            <w:pPr>
+              <w:jc w:val="center"/>
+            </w:pPr>
+            <w:r>
+              <w:t>Pruebas</w:t>
+            </w:r>
+          </w:p>
+        </w:tc>
+        <w:tc>
+          <w:tcPr>
+            <w:tcW w:w="5244" w:type="dxa"/>
+            <w:shd w:val="clear" w:color="auto" w:fill="FFFFFF" w:themeFill="background1"/>
+          </w:tcPr>
+          <w:p>
+            <w:pPr>
+              <w:jc w:val="center"/>
+            </w:pPr>
+            <w:r>
+              <w:t xml:space="preserve">El sistema será </w:t>
+            </w:r>
+            <w:r>
+              <w:t>probado</w:t>
+            </w:r>
+            <w:r>
+              <w:t xml:space="preserve"> utilizando </w:t>
+            </w:r>
+            <w:r>
+              <w:t>Selenium</w:t>
+            </w:r>
+            <w:r>
+              <w:t xml:space="preserve"> (Versión 3.</w:t>
+            </w:r>
+            <w:r>
+              <w:t>14</w:t>
+            </w:r>
+            <w:r>
+              <w:t>)</w:t>
+            </w:r>
           </w:p>
         </w:tc>
       </w:tr>
     </w:tbl>
-    <w:p/>
-    <w:p>
-      <w:pPr>
-        <w:pStyle w:val="Ttulo4"/>
-        <w:numPr>
-          <w:ilvl w:val="3"/>
-          <w:numId w:val="8"/>
-        </w:numPr>
-      </w:pPr>
-      <w:bookmarkStart w:id="56" w:name="_Toc64564919"/>
-      <w:r>
-        <w:t>Requisitos No Funcionales</w:t>
-      </w:r>
-      <w:bookmarkEnd w:id="56"/>
-    </w:p>
     <w:p/>
     <w:sectPr>
       <w:footerReference w:type="default" r:id="rId28"/>
@@ -23498,7 +27504,7 @@
     <w:charset w:val="00"/>
     <w:family w:val="roman"/>
     <w:pitch w:val="variable"/>
-    <w:sig w:usb0="E0002AFF" w:usb1="C0007843" w:usb2="00000009" w:usb3="00000000" w:csb0="000001FF" w:csb1="00000000"/>
+    <w:sig w:usb0="E0002AFF" w:usb1="C0007841" w:usb2="00000009" w:usb3="00000000" w:csb0="000001FF" w:csb1="00000000"/>
   </w:font>
   <w:font w:name="Courier New">
     <w:panose1 w:val="02070309020205020404"/>
@@ -23519,7 +27525,7 @@
     <w:charset w:val="00"/>
     <w:family w:val="swiss"/>
     <w:pitch w:val="variable"/>
-    <w:sig w:usb0="A0002AEF" w:usb1="4000207B" w:usb2="00000000" w:usb3="00000000" w:csb0="000001FF" w:csb1="00000000"/>
+    <w:sig w:usb0="E0002AFF" w:usb1="C000247B" w:usb2="00000009" w:usb3="00000000" w:csb0="000001FF" w:csb1="00000000"/>
   </w:font>
 </w:fonts>
 </file>
@@ -23545,6 +27551,7 @@
     <w:rsid w:val="00250614"/>
     <w:rsid w:val="003A5266"/>
     <w:rsid w:val="00443F50"/>
+    <w:rsid w:val="004F3C79"/>
     <w:rsid w:val="00500AC5"/>
     <w:rsid w:val="00672261"/>
     <w:rsid w:val="008275C0"/>

--- a/material util/Memoria.docx
+++ b/material util/Memoria.docx
@@ -7697,36 +7697,32 @@
           <w:numId w:val="7"/>
         </w:numPr>
         <w:spacing w:line="276" w:lineRule="auto"/>
-        <w:jc w:val="both"/>
-        <w:rPr>
-          <w:rFonts w:cstheme="minorHAnsi"/>
-        </w:rPr>
-      </w:pPr>
-      <w:r>
-        <w:rPr>
-          <w:rFonts w:cstheme="minorHAnsi"/>
-        </w:rPr>
+        <w:jc w:val="center"/>
+        <w:rPr>
+          <w:rFonts w:cstheme="minorHAnsi"/>
+        </w:rPr>
+      </w:pPr>
+      <w:r>
+        <w:rPr>
+          <w:rFonts w:cstheme="minorHAnsi"/>
+        </w:rPr>
+        <w:lastRenderedPageBreak/>
         <w:t>LOPD (Ley Orgánica de Protección de Datos)</w:t>
       </w:r>
-    </w:p>
-    <w:p>
-      <w:pPr>
-        <w:pStyle w:val="Prrafodelista"/>
-        <w:spacing w:line="276" w:lineRule="auto"/>
-        <w:jc w:val="center"/>
-        <w:rPr>
-          <w:rFonts w:cstheme="minorHAnsi"/>
-        </w:rPr>
-      </w:pPr>
       <w:r>
         <w:rPr>
           <w:noProof/>
         </w:rPr>
-        <w:lastRenderedPageBreak/>
+        <w:t xml:space="preserve"> </w:t>
+      </w:r>
+      <w:r>
+        <w:rPr>
+          <w:noProof/>
+        </w:rPr>
         <w:drawing>
-          <wp:inline distT="0" distB="0" distL="0" distR="0" wp14:anchorId="4440D251" wp14:editId="17DA15A1">
-            <wp:extent cx="4087998" cy="4800600"/>
-            <wp:effectExtent l="0" t="0" r="8255" b="0"/>
+          <wp:inline distT="0" distB="0" distL="0" distR="0" wp14:anchorId="5541DA73" wp14:editId="5A663EC6">
+            <wp:extent cx="4429743" cy="7697274"/>
+            <wp:effectExtent l="0" t="0" r="9525" b="0"/>
             <wp:docPr id="1" name="Imagen 1"/>
             <wp:cNvGraphicFramePr>
               <a:graphicFrameLocks xmlns:a="http://schemas.openxmlformats.org/drawingml/2006/main" noChangeAspect="1"/>
@@ -7738,27 +7734,20 @@
                     <pic:cNvPr id="1" name=""/>
                     <pic:cNvPicPr/>
                   </pic:nvPicPr>
-                  <pic:blipFill rotWithShape="1">
+                  <pic:blipFill>
                     <a:blip r:embed="rId11"/>
-                    <a:srcRect b="2785"/>
-                    <a:stretch/>
+                    <a:stretch>
+                      <a:fillRect/>
+                    </a:stretch>
                   </pic:blipFill>
-                  <pic:spPr bwMode="auto">
+                  <pic:spPr>
                     <a:xfrm>
                       <a:off x="0" y="0"/>
-                      <a:ext cx="4124407" cy="4843356"/>
+                      <a:ext cx="4429743" cy="7697274"/>
                     </a:xfrm>
                     <a:prstGeom prst="rect">
                       <a:avLst/>
                     </a:prstGeom>
-                    <a:ln>
-                      <a:noFill/>
-                    </a:ln>
-                    <a:extLst>
-                      <a:ext uri="{53640926-AAD7-44D8-BBD7-CCE9431645EC}">
-                        <a14:shadowObscured xmlns:a14="http://schemas.microsoft.com/office/drawing/2010/main"/>
-                      </a:ext>
-                    </a:extLst>
                   </pic:spPr>
                 </pic:pic>
               </a:graphicData>
@@ -7816,6 +7805,7 @@
       <w:bookmarkStart w:id="35" w:name="_Toc64564890"/>
       <w:bookmarkStart w:id="36" w:name="_Toc64646879"/>
       <w:r>
+        <w:lastRenderedPageBreak/>
         <w:t xml:space="preserve">Capítulo 3. </w:t>
       </w:r>
       <w:r>
@@ -7940,11 +7930,7 @@
         <w:t>aplicación</w:t>
       </w:r>
       <w:r>
-        <w:t xml:space="preserve"> en la web, así como de establecer la dirección publica a la cual se deberán conectar los usuarios, es necesario tener acceso a unos servicios de computación en la web. La computación en la web es </w:t>
-      </w:r>
-      <w:r>
-        <w:lastRenderedPageBreak/>
-        <w:t xml:space="preserve">un </w:t>
+        <w:t xml:space="preserve"> en la web, así como de establecer la dirección publica a la cual se deberán conectar los usuarios, es necesario tener acceso a unos servicios de computación en la web. La computación en la web es un </w:t>
       </w:r>
       <w:r>
         <w:t xml:space="preserve">paradigma que nos permite obtener diversos servicios desplegados en un servidor web remoto, de forma que todo aquel con conexión a internet pueda tener acceso a dicho servicio desde cualquier parte del mundo. </w:t>
@@ -8015,6 +8001,7 @@
           <w:rFonts w:cstheme="minorHAnsi"/>
           <w:noProof/>
         </w:rPr>
+        <w:lastRenderedPageBreak/>
         <w:drawing>
           <wp:inline distT="0" distB="0" distL="0" distR="0" wp14:anchorId="1A98C6B0" wp14:editId="189293F9">
             <wp:extent cx="4485048" cy="2570480"/>
@@ -8151,7 +8138,6 @@
       </w:pPr>
       <w:bookmarkStart w:id="45" w:name="_Toc64646884"/>
       <w:r>
-        <w:lastRenderedPageBreak/>
         <w:t>Microsoft Azure</w:t>
       </w:r>
       <w:bookmarkEnd w:id="45"/>
@@ -8322,6 +8308,7 @@
           <w:rFonts w:cstheme="minorHAnsi"/>
           <w:noProof/>
         </w:rPr>
+        <w:lastRenderedPageBreak/>
         <w:drawing>
           <wp:inline distT="0" distB="0" distL="0" distR="0" wp14:anchorId="13C89C6A" wp14:editId="5F49884F">
             <wp:extent cx="5218198" cy="2453005"/>
@@ -8482,14 +8469,7 @@
         <w:rPr>
           <w:rFonts w:cstheme="minorHAnsi"/>
         </w:rPr>
-        <w:t xml:space="preserve"> extensión preconfigurada del conocido framework de desarrollo Spring. A efectos prácticos, SpringBoot permite desarrollar una aplicación web saltándose todos los pasos de preconfigurar la misma. Spring es ideal para trabajar con </w:t>
-      </w:r>
-      <w:r>
-        <w:rPr>
-          <w:rFonts w:cstheme="minorHAnsi"/>
-        </w:rPr>
-        <w:lastRenderedPageBreak/>
-        <w:t xml:space="preserve">el MVC (o Modelo Vista Controlador). También es muy adecuado para desarrollar aplicaciones que consuman APIs desde dispositivos móviles, Smart TVs y otros. </w:t>
+        <w:t xml:space="preserve"> extensión preconfigurada del conocido framework de desarrollo Spring. A efectos prácticos, SpringBoot permite desarrollar una aplicación web saltándose todos los pasos de preconfigurar la misma. Spring es ideal para trabajar con el MVC (o Modelo Vista Controlador). También es muy adecuado para desarrollar aplicaciones que consuman APIs desde dispositivos móviles, Smart TVs y otros. </w:t>
       </w:r>
     </w:p>
     <w:p>
@@ -8576,7 +8556,14 @@
         <w:rPr>
           <w:rFonts w:cstheme="minorHAnsi"/>
         </w:rPr>
-        <w:t>, por lo que puede ser de gran utilidad en nuestro desarrollo. Su código es fácilmente escalable, pues utiliza clusters para trabajar con las direcciones. También tiene Node Package Manager, el cual es un gestor de paquetes que permite instalar diferentes módulos con distintas funcionalidades con una simple línea de código. También es muy apta para empresas pequeñas, pues permite ser manejada por pocas personas, ya que el front-end y el back-end se pueden desarrollar con un mismo lenguaje. Empresas muy conocidas como PayPal o Netflix utilizan Node hoy en día, pues permite reducir en gran medida el coste de esfuerzo de las maquinas sin afectar a la seguridad.</w:t>
+        <w:t xml:space="preserve">, por lo que puede ser de gran utilidad en nuestro desarrollo. Su código es fácilmente escalable, pues utiliza clusters para trabajar con las direcciones. También tiene Node Package Manager, el cual es un gestor de paquetes que permite instalar diferentes módulos con distintas funcionalidades con una simple línea de código. También es muy apta para empresas pequeñas, pues permite ser manejada por pocas personas, ya que el front-end y el back-end se pueden desarrollar </w:t>
+      </w:r>
+      <w:r>
+        <w:rPr>
+          <w:rFonts w:cstheme="minorHAnsi"/>
+        </w:rPr>
+        <w:lastRenderedPageBreak/>
+        <w:t>con un mismo lenguaje. Empresas muy conocidas como PayPal o Netflix utilizan Node hoy en día, pues permite reducir en gran medida el coste de esfuerzo de las maquinas sin afectar a la seguridad.</w:t>
       </w:r>
     </w:p>
     <w:p>
@@ -8824,7 +8811,6 @@
         <w:rPr>
           <w:rFonts w:cstheme="minorHAnsi"/>
         </w:rPr>
-        <w:lastRenderedPageBreak/>
         <w:t>Es muy utilizada por su versatilidad, pues permite modificar los objetos ya existentes en la base de datos sin necesidad de reestructurar toda. De esta forma, si es necesario añadir atributos o elementos a una colección no es necesario recrear esta. Es especialmente apta para proyectos web que quieran estas tres características:</w:t>
       </w:r>
     </w:p>
@@ -9004,6 +8990,7 @@
         <w:jc w:val="both"/>
       </w:pPr>
       <w:r>
+        <w:lastRenderedPageBreak/>
         <w:t xml:space="preserve">Respecto a Amazon Web Services, </w:t>
       </w:r>
       <w:r>
@@ -9396,7 +9383,6 @@
                 <w:b/>
                 <w:bCs/>
               </w:rPr>
-              <w:lastRenderedPageBreak/>
               <w:t>TOTAL</w:t>
             </w:r>
           </w:p>
@@ -9536,6 +9522,7 @@
       <w:bookmarkStart w:id="60" w:name="_Toc64564898"/>
       <w:bookmarkStart w:id="61" w:name="_Toc64646894"/>
       <w:r>
+        <w:lastRenderedPageBreak/>
         <w:t>Selección de Desarrollo</w:t>
       </w:r>
       <w:bookmarkEnd w:id="60"/>
@@ -9700,7 +9687,6 @@
         <w:rPr>
           <w:rFonts w:asciiTheme="minorHAnsi" w:hAnsiTheme="minorHAnsi" w:cstheme="minorHAnsi"/>
         </w:rPr>
-        <w:lastRenderedPageBreak/>
         <w:t xml:space="preserve">Capítulo </w:t>
       </w:r>
       <w:r>
@@ -9899,6 +9885,7 @@
           <w:sz w:val="16"/>
           <w:szCs w:val="16"/>
         </w:rPr>
+        <w:lastRenderedPageBreak/>
         <w:drawing>
           <wp:inline distT="0" distB="0" distL="0" distR="0" wp14:anchorId="73EB256B" wp14:editId="1F077308">
             <wp:extent cx="5731510" cy="2821940"/>
@@ -13333,16 +13320,7 @@
           </w:tcPr>
           <w:p>
             <w:r>
-              <w:t>&gt;</w:t>
-            </w:r>
-            <w:r>
-              <w:t>&gt;</w:t>
-            </w:r>
-            <w:r>
-              <w:t>RF.1.4</w:t>
-            </w:r>
-            <w:r>
-              <w:t>.1</w:t>
+              <w:t>&gt;&gt;RF.1.4.1</w:t>
             </w:r>
           </w:p>
         </w:tc>
@@ -22478,10 +22456,7 @@
           </w:tcPr>
           <w:p>
             <w:r>
-              <w:t>&gt;RF.5.</w:t>
-            </w:r>
-            <w:r>
-              <w:t>3</w:t>
+              <w:t>&gt;RF.5.3</w:t>
             </w:r>
           </w:p>
         </w:tc>
@@ -22503,13 +22478,7 @@
           </w:tcPr>
           <w:p>
             <w:r>
-              <w:t xml:space="preserve">El sistema permitirá filtrar por </w:t>
-            </w:r>
-            <w:r>
-              <w:t>superficie</w:t>
-            </w:r>
-            <w:r>
-              <w:t xml:space="preserve"> en las propiedades de tipo “Vivienda”, “Local” y “Suelo”.</w:t>
+              <w:t>El sistema permitirá filtrar por superficie en las propiedades de tipo “Vivienda”, “Local” y “Suelo”.</w:t>
             </w:r>
           </w:p>
         </w:tc>
@@ -22691,9 +22660,847 @@
           </w:tcPr>
           <w:p>
             <w:r>
+              <w:t>&gt;RF.5.8</w:t>
+            </w:r>
+          </w:p>
+        </w:tc>
+        <w:tc>
+          <w:tcPr>
+            <w:tcW w:w="1985" w:type="dxa"/>
+            <w:shd w:val="clear" w:color="auto" w:fill="FFFFFF" w:themeFill="background1"/>
+          </w:tcPr>
+          <w:p>
+            <w:r>
+              <w:t>Datos</w:t>
+            </w:r>
+          </w:p>
+        </w:tc>
+        <w:tc>
+          <w:tcPr>
+            <w:tcW w:w="5244" w:type="dxa"/>
+            <w:shd w:val="clear" w:color="auto" w:fill="FFFFFF" w:themeFill="background1"/>
+          </w:tcPr>
+          <w:p>
+            <w:r>
+              <w:t xml:space="preserve">El sistema permitirá filtrar si tiene </w:t>
+            </w:r>
+            <w:r>
+              <w:t>calefacción</w:t>
+            </w:r>
+            <w:r>
+              <w:t xml:space="preserve"> o no en las propiedades de tipo “Vivienda” y “Local”.</w:t>
+            </w:r>
+          </w:p>
+        </w:tc>
+      </w:tr>
+      <w:tr>
+        <w:trPr>
+          <w:trHeight w:val="567"/>
+        </w:trPr>
+        <w:tc>
+          <w:tcPr>
+            <w:tcW w:w="1838" w:type="dxa"/>
+            <w:shd w:val="clear" w:color="auto" w:fill="FFFFFF" w:themeFill="background1"/>
+          </w:tcPr>
+          <w:p>
+            <w:r>
+              <w:t>&gt;RF.5.9</w:t>
+            </w:r>
+          </w:p>
+        </w:tc>
+        <w:tc>
+          <w:tcPr>
+            <w:tcW w:w="1985" w:type="dxa"/>
+            <w:shd w:val="clear" w:color="auto" w:fill="FFFFFF" w:themeFill="background1"/>
+          </w:tcPr>
+          <w:p>
+            <w:r>
+              <w:t>Datos</w:t>
+            </w:r>
+          </w:p>
+        </w:tc>
+        <w:tc>
+          <w:tcPr>
+            <w:tcW w:w="5244" w:type="dxa"/>
+            <w:shd w:val="clear" w:color="auto" w:fill="FFFFFF" w:themeFill="background1"/>
+          </w:tcPr>
+          <w:p>
+            <w:r>
+              <w:t>El sistema permitirá filtrar si tiene aire acondicionado o no en las propiedades de tipo “Vivienda” y “Local”.</w:t>
+            </w:r>
+          </w:p>
+        </w:tc>
+      </w:tr>
+      <w:tr>
+        <w:trPr>
+          <w:trHeight w:val="567"/>
+        </w:trPr>
+        <w:tc>
+          <w:tcPr>
+            <w:tcW w:w="1838" w:type="dxa"/>
+            <w:shd w:val="clear" w:color="auto" w:fill="FFFFFF" w:themeFill="background1"/>
+          </w:tcPr>
+          <w:p>
+            <w:r>
+              <w:t>&gt;RF.5.10</w:t>
+            </w:r>
+          </w:p>
+        </w:tc>
+        <w:tc>
+          <w:tcPr>
+            <w:tcW w:w="1985" w:type="dxa"/>
+            <w:shd w:val="clear" w:color="auto" w:fill="FFFFFF" w:themeFill="background1"/>
+          </w:tcPr>
+          <w:p>
+            <w:r>
+              <w:t>Datos</w:t>
+            </w:r>
+          </w:p>
+        </w:tc>
+        <w:tc>
+          <w:tcPr>
+            <w:tcW w:w="5244" w:type="dxa"/>
+            <w:shd w:val="clear" w:color="auto" w:fill="FFFFFF" w:themeFill="background1"/>
+          </w:tcPr>
+          <w:p>
+            <w:r>
+              <w:t>El sistema permitirá filtrar por número de habitaciones en las propiedades de tipo “Vivienda”.</w:t>
+            </w:r>
+          </w:p>
+        </w:tc>
+      </w:tr>
+      <w:tr>
+        <w:trPr>
+          <w:trHeight w:val="567"/>
+        </w:trPr>
+        <w:tc>
+          <w:tcPr>
+            <w:tcW w:w="1838" w:type="dxa"/>
+            <w:shd w:val="clear" w:color="auto" w:fill="FFFFFF" w:themeFill="background1"/>
+          </w:tcPr>
+          <w:p>
+            <w:r>
+              <w:t>&gt;RF.5.1</w:t>
+            </w:r>
+            <w:r>
+              <w:t>1</w:t>
+            </w:r>
+          </w:p>
+        </w:tc>
+        <w:tc>
+          <w:tcPr>
+            <w:tcW w:w="1985" w:type="dxa"/>
+            <w:shd w:val="clear" w:color="auto" w:fill="FFFFFF" w:themeFill="background1"/>
+          </w:tcPr>
+          <w:p>
+            <w:r>
+              <w:t>Datos</w:t>
+            </w:r>
+          </w:p>
+        </w:tc>
+        <w:tc>
+          <w:tcPr>
+            <w:tcW w:w="5244" w:type="dxa"/>
+            <w:shd w:val="clear" w:color="auto" w:fill="FFFFFF" w:themeFill="background1"/>
+          </w:tcPr>
+          <w:p>
+            <w:r>
+              <w:t>El sistema permitirá filtrar por número de baños en las propiedades de tipo “Vivienda”.</w:t>
+            </w:r>
+          </w:p>
+        </w:tc>
+      </w:tr>
+      <w:tr>
+        <w:trPr>
+          <w:trHeight w:val="567"/>
+        </w:trPr>
+        <w:tc>
+          <w:tcPr>
+            <w:tcW w:w="1838" w:type="dxa"/>
+            <w:shd w:val="clear" w:color="auto" w:fill="FFFFFF" w:themeFill="background1"/>
+          </w:tcPr>
+          <w:p>
+            <w:r>
+              <w:t>&gt;RF.5.1</w:t>
+            </w:r>
+            <w:r>
+              <w:t>2</w:t>
+            </w:r>
+          </w:p>
+        </w:tc>
+        <w:tc>
+          <w:tcPr>
+            <w:tcW w:w="1985" w:type="dxa"/>
+            <w:shd w:val="clear" w:color="auto" w:fill="FFFFFF" w:themeFill="background1"/>
+          </w:tcPr>
+          <w:p>
+            <w:r>
+              <w:t>Datos</w:t>
+            </w:r>
+          </w:p>
+        </w:tc>
+        <w:tc>
+          <w:tcPr>
+            <w:tcW w:w="5244" w:type="dxa"/>
+            <w:shd w:val="clear" w:color="auto" w:fill="FFFFFF" w:themeFill="background1"/>
+          </w:tcPr>
+          <w:p>
+            <w:r>
+              <w:t>El sistema permitirá filtrar si tiene garaje o no en las propiedades de tipo “Vivienda”.</w:t>
+            </w:r>
+          </w:p>
+        </w:tc>
+      </w:tr>
+      <w:tr>
+        <w:trPr>
+          <w:trHeight w:val="567"/>
+        </w:trPr>
+        <w:tc>
+          <w:tcPr>
+            <w:tcW w:w="1838" w:type="dxa"/>
+            <w:shd w:val="clear" w:color="auto" w:fill="FFFFFF" w:themeFill="background1"/>
+          </w:tcPr>
+          <w:p>
+            <w:r>
+              <w:t>&gt;RF.5.1</w:t>
+            </w:r>
+            <w:r>
+              <w:t>3</w:t>
+            </w:r>
+          </w:p>
+        </w:tc>
+        <w:tc>
+          <w:tcPr>
+            <w:tcW w:w="1985" w:type="dxa"/>
+            <w:shd w:val="clear" w:color="auto" w:fill="FFFFFF" w:themeFill="background1"/>
+          </w:tcPr>
+          <w:p>
+            <w:r>
+              <w:t>Datos</w:t>
+            </w:r>
+          </w:p>
+        </w:tc>
+        <w:tc>
+          <w:tcPr>
+            <w:tcW w:w="5244" w:type="dxa"/>
+            <w:shd w:val="clear" w:color="auto" w:fill="FFFFFF" w:themeFill="background1"/>
+          </w:tcPr>
+          <w:p>
+            <w:r>
+              <w:t>El sistema permitirá filtrar si tiene piscina o no en las propiedades de tipo “Vivienda”.</w:t>
+            </w:r>
+          </w:p>
+        </w:tc>
+      </w:tr>
+      <w:tr>
+        <w:trPr>
+          <w:trHeight w:val="567"/>
+        </w:trPr>
+        <w:tc>
+          <w:tcPr>
+            <w:tcW w:w="1838" w:type="dxa"/>
+            <w:shd w:val="clear" w:color="auto" w:fill="FFFFFF" w:themeFill="background1"/>
+          </w:tcPr>
+          <w:p>
+            <w:r>
+              <w:t>&gt;RF.5.1</w:t>
+            </w:r>
+            <w:r>
+              <w:t>4</w:t>
+            </w:r>
+          </w:p>
+        </w:tc>
+        <w:tc>
+          <w:tcPr>
+            <w:tcW w:w="1985" w:type="dxa"/>
+            <w:shd w:val="clear" w:color="auto" w:fill="FFFFFF" w:themeFill="background1"/>
+          </w:tcPr>
+          <w:p>
+            <w:r>
+              <w:t>Datos</w:t>
+            </w:r>
+          </w:p>
+        </w:tc>
+        <w:tc>
+          <w:tcPr>
+            <w:tcW w:w="5244" w:type="dxa"/>
+            <w:shd w:val="clear" w:color="auto" w:fill="FFFFFF" w:themeFill="background1"/>
+          </w:tcPr>
+          <w:p>
+            <w:r>
+              <w:t>El sistema permitirá filtrar si tiene terraza o no en las propiedades de tipo “Vivienda”.</w:t>
+            </w:r>
+          </w:p>
+        </w:tc>
+      </w:tr>
+      <w:tr>
+        <w:trPr>
+          <w:trHeight w:val="567"/>
+        </w:trPr>
+        <w:tc>
+          <w:tcPr>
+            <w:tcW w:w="1838" w:type="dxa"/>
+            <w:shd w:val="clear" w:color="auto" w:fill="FFFFFF" w:themeFill="background1"/>
+          </w:tcPr>
+          <w:p>
+            <w:r>
+              <w:t>&gt;RF.5.1</w:t>
+            </w:r>
+            <w:r>
+              <w:t>5</w:t>
+            </w:r>
+          </w:p>
+        </w:tc>
+        <w:tc>
+          <w:tcPr>
+            <w:tcW w:w="1985" w:type="dxa"/>
+            <w:shd w:val="clear" w:color="auto" w:fill="FFFFFF" w:themeFill="background1"/>
+          </w:tcPr>
+          <w:p>
+            <w:r>
+              <w:t>Datos</w:t>
+            </w:r>
+          </w:p>
+        </w:tc>
+        <w:tc>
+          <w:tcPr>
+            <w:tcW w:w="5244" w:type="dxa"/>
+            <w:shd w:val="clear" w:color="auto" w:fill="FFFFFF" w:themeFill="background1"/>
+          </w:tcPr>
+          <w:p>
+            <w:r>
+              <w:t xml:space="preserve">El sistema permitirá filtrar si tiene </w:t>
+            </w:r>
+            <w:r>
+              <w:t>jardín</w:t>
+            </w:r>
+            <w:r>
+              <w:t xml:space="preserve"> o no en las propiedades de tipo “Vivienda”</w:t>
+            </w:r>
+            <w:r>
+              <w:t>.</w:t>
+            </w:r>
+          </w:p>
+        </w:tc>
+      </w:tr>
+      <w:tr>
+        <w:trPr>
+          <w:trHeight w:val="567"/>
+        </w:trPr>
+        <w:tc>
+          <w:tcPr>
+            <w:tcW w:w="1838" w:type="dxa"/>
+            <w:shd w:val="clear" w:color="auto" w:fill="FFFFFF" w:themeFill="background1"/>
+          </w:tcPr>
+          <w:p>
+            <w:r>
+              <w:t>&gt;RF.5.1</w:t>
+            </w:r>
+            <w:r>
+              <w:t>6</w:t>
+            </w:r>
+          </w:p>
+        </w:tc>
+        <w:tc>
+          <w:tcPr>
+            <w:tcW w:w="1985" w:type="dxa"/>
+            <w:shd w:val="clear" w:color="auto" w:fill="FFFFFF" w:themeFill="background1"/>
+          </w:tcPr>
+          <w:p>
+            <w:r>
+              <w:t>Datos</w:t>
+            </w:r>
+          </w:p>
+        </w:tc>
+        <w:tc>
+          <w:tcPr>
+            <w:tcW w:w="5244" w:type="dxa"/>
+            <w:shd w:val="clear" w:color="auto" w:fill="FFFFFF" w:themeFill="background1"/>
+          </w:tcPr>
+          <w:p>
+            <w:r>
+              <w:t>El sistema permitirá filtrar si tiene ascensor o no en las propiedades de tipo “Vivienda”.</w:t>
+            </w:r>
+          </w:p>
+        </w:tc>
+      </w:tr>
+      <w:tr>
+        <w:trPr>
+          <w:trHeight w:val="567"/>
+        </w:trPr>
+        <w:tc>
+          <w:tcPr>
+            <w:tcW w:w="1838" w:type="dxa"/>
+            <w:shd w:val="clear" w:color="auto" w:fill="FFFFFF" w:themeFill="background1"/>
+          </w:tcPr>
+          <w:p>
+            <w:r>
+              <w:t>&gt;RF.5.1</w:t>
+            </w:r>
+            <w:r>
+              <w:t>7</w:t>
+            </w:r>
+          </w:p>
+        </w:tc>
+        <w:tc>
+          <w:tcPr>
+            <w:tcW w:w="1985" w:type="dxa"/>
+            <w:shd w:val="clear" w:color="auto" w:fill="FFFFFF" w:themeFill="background1"/>
+          </w:tcPr>
+          <w:p>
+            <w:r>
+              <w:t>Datos</w:t>
+            </w:r>
+          </w:p>
+        </w:tc>
+        <w:tc>
+          <w:tcPr>
+            <w:tcW w:w="5244" w:type="dxa"/>
+            <w:shd w:val="clear" w:color="auto" w:fill="FFFFFF" w:themeFill="background1"/>
+          </w:tcPr>
+          <w:p>
+            <w:r>
+              <w:t>El sistema permitirá filtrar si esta amueblado o no en las propiedades de tipo “Vivienda”.</w:t>
+            </w:r>
+          </w:p>
+        </w:tc>
+      </w:tr>
+      <w:tr>
+        <w:trPr>
+          <w:trHeight w:val="567"/>
+        </w:trPr>
+        <w:tc>
+          <w:tcPr>
+            <w:tcW w:w="1838" w:type="dxa"/>
+            <w:shd w:val="clear" w:color="auto" w:fill="FFFFFF" w:themeFill="background1"/>
+          </w:tcPr>
+          <w:p>
+            <w:r>
+              <w:t>&gt;RF.5.1</w:t>
+            </w:r>
+            <w:r>
+              <w:t>8</w:t>
+            </w:r>
+          </w:p>
+        </w:tc>
+        <w:tc>
+          <w:tcPr>
+            <w:tcW w:w="1985" w:type="dxa"/>
+            <w:shd w:val="clear" w:color="auto" w:fill="FFFFFF" w:themeFill="background1"/>
+          </w:tcPr>
+          <w:p>
+            <w:r>
+              <w:t>Datos</w:t>
+            </w:r>
+          </w:p>
+        </w:tc>
+        <w:tc>
+          <w:tcPr>
+            <w:tcW w:w="5244" w:type="dxa"/>
+            <w:shd w:val="clear" w:color="auto" w:fill="FFFFFF" w:themeFill="background1"/>
+          </w:tcPr>
+          <w:p>
+            <w:r>
+              <w:t>El sistema permitirá filtrar si permite animales o no en las propiedades de tipo “Vivienda”.</w:t>
+            </w:r>
+          </w:p>
+        </w:tc>
+      </w:tr>
+      <w:tr>
+        <w:trPr>
+          <w:trHeight w:val="567"/>
+        </w:trPr>
+        <w:tc>
+          <w:tcPr>
+            <w:tcW w:w="1838" w:type="dxa"/>
+            <w:shd w:val="clear" w:color="auto" w:fill="FFFFFF" w:themeFill="background1"/>
+          </w:tcPr>
+          <w:p>
+            <w:r>
+              <w:t>&gt;RF.5.1</w:t>
+            </w:r>
+            <w:r>
+              <w:t>9</w:t>
+            </w:r>
+          </w:p>
+        </w:tc>
+        <w:tc>
+          <w:tcPr>
+            <w:tcW w:w="1985" w:type="dxa"/>
+            <w:shd w:val="clear" w:color="auto" w:fill="FFFFFF" w:themeFill="background1"/>
+          </w:tcPr>
+          <w:p>
+            <w:r>
+              <w:t>Datos</w:t>
+            </w:r>
+          </w:p>
+        </w:tc>
+        <w:tc>
+          <w:tcPr>
+            <w:tcW w:w="5244" w:type="dxa"/>
+            <w:shd w:val="clear" w:color="auto" w:fill="FFFFFF" w:themeFill="background1"/>
+          </w:tcPr>
+          <w:p>
+            <w:r>
+              <w:t>El sistema permitirá filtrar si posee escaparate o no en las propiedades de tipo “Local”.</w:t>
+            </w:r>
+          </w:p>
+        </w:tc>
+      </w:tr>
+      <w:tr>
+        <w:trPr>
+          <w:trHeight w:val="567"/>
+        </w:trPr>
+        <w:tc>
+          <w:tcPr>
+            <w:tcW w:w="1838" w:type="dxa"/>
+            <w:shd w:val="clear" w:color="auto" w:fill="FFFFFF" w:themeFill="background1"/>
+          </w:tcPr>
+          <w:p>
+            <w:r>
               <w:t>&gt;RF.5.</w:t>
             </w:r>
             <w:r>
+              <w:t>20</w:t>
+            </w:r>
+          </w:p>
+        </w:tc>
+        <w:tc>
+          <w:tcPr>
+            <w:tcW w:w="1985" w:type="dxa"/>
+            <w:shd w:val="clear" w:color="auto" w:fill="FFFFFF" w:themeFill="background1"/>
+          </w:tcPr>
+          <w:p>
+            <w:r>
+              <w:t>Datos</w:t>
+            </w:r>
+          </w:p>
+        </w:tc>
+        <w:tc>
+          <w:tcPr>
+            <w:tcW w:w="5244" w:type="dxa"/>
+            <w:shd w:val="clear" w:color="auto" w:fill="FFFFFF" w:themeFill="background1"/>
+          </w:tcPr>
+          <w:p>
+            <w:r>
+              <w:t>El sistema permitirá filtrar si posee aparcamiento o no en las propiedades de tipo “Local”.</w:t>
+            </w:r>
+          </w:p>
+        </w:tc>
+      </w:tr>
+      <w:tr>
+        <w:trPr>
+          <w:trHeight w:val="567"/>
+        </w:trPr>
+        <w:tc>
+          <w:tcPr>
+            <w:tcW w:w="1838" w:type="dxa"/>
+            <w:shd w:val="clear" w:color="auto" w:fill="FFFFFF" w:themeFill="background1"/>
+          </w:tcPr>
+          <w:p>
+            <w:r>
+              <w:t>&gt;RF.5.2</w:t>
+            </w:r>
+            <w:r>
+              <w:t>1</w:t>
+            </w:r>
+          </w:p>
+        </w:tc>
+        <w:tc>
+          <w:tcPr>
+            <w:tcW w:w="1985" w:type="dxa"/>
+            <w:shd w:val="clear" w:color="auto" w:fill="FFFFFF" w:themeFill="background1"/>
+          </w:tcPr>
+          <w:p>
+            <w:r>
+              <w:t>Datos</w:t>
+            </w:r>
+          </w:p>
+        </w:tc>
+        <w:tc>
+          <w:tcPr>
+            <w:tcW w:w="5244" w:type="dxa"/>
+            <w:shd w:val="clear" w:color="auto" w:fill="FFFFFF" w:themeFill="background1"/>
+          </w:tcPr>
+          <w:p>
+            <w:r>
+              <w:t>El sistema permitirá filtrar si posee zona de carga y descarga o no en las propiedades de tipo “Local”.</w:t>
+            </w:r>
+          </w:p>
+        </w:tc>
+      </w:tr>
+      <w:tr>
+        <w:trPr>
+          <w:trHeight w:val="567"/>
+        </w:trPr>
+        <w:tc>
+          <w:tcPr>
+            <w:tcW w:w="1838" w:type="dxa"/>
+            <w:shd w:val="clear" w:color="auto" w:fill="FFFFFF" w:themeFill="background1"/>
+          </w:tcPr>
+          <w:p>
+            <w:r>
+              <w:t>&gt;RF.5.2</w:t>
+            </w:r>
+            <w:r>
+              <w:t>2</w:t>
+            </w:r>
+          </w:p>
+        </w:tc>
+        <w:tc>
+          <w:tcPr>
+            <w:tcW w:w="1985" w:type="dxa"/>
+            <w:shd w:val="clear" w:color="auto" w:fill="FFFFFF" w:themeFill="background1"/>
+          </w:tcPr>
+          <w:p>
+            <w:r>
+              <w:t>Datos</w:t>
+            </w:r>
+          </w:p>
+        </w:tc>
+        <w:tc>
+          <w:tcPr>
+            <w:tcW w:w="5244" w:type="dxa"/>
+            <w:shd w:val="clear" w:color="auto" w:fill="FFFFFF" w:themeFill="background1"/>
+          </w:tcPr>
+          <w:p>
+            <w:r>
+              <w:t>El sistema permitirá filtrar si posee un sistema de extinción de incendios o no en las propiedades de tipo “Local”.</w:t>
+            </w:r>
+          </w:p>
+        </w:tc>
+      </w:tr>
+      <w:tr>
+        <w:trPr>
+          <w:trHeight w:val="567"/>
+        </w:trPr>
+        <w:tc>
+          <w:tcPr>
+            <w:tcW w:w="1838" w:type="dxa"/>
+            <w:shd w:val="clear" w:color="auto" w:fill="FFFFFF" w:themeFill="background1"/>
+          </w:tcPr>
+          <w:p>
+            <w:r>
+              <w:t>&gt;RF.5.2</w:t>
+            </w:r>
+            <w:r>
+              <w:t>3</w:t>
+            </w:r>
+          </w:p>
+        </w:tc>
+        <w:tc>
+          <w:tcPr>
+            <w:tcW w:w="1985" w:type="dxa"/>
+            <w:shd w:val="clear" w:color="auto" w:fill="FFFFFF" w:themeFill="background1"/>
+          </w:tcPr>
+          <w:p>
+            <w:r>
+              <w:t>Datos</w:t>
+            </w:r>
+          </w:p>
+        </w:tc>
+        <w:tc>
+          <w:tcPr>
+            <w:tcW w:w="5244" w:type="dxa"/>
+            <w:shd w:val="clear" w:color="auto" w:fill="FFFFFF" w:themeFill="background1"/>
+          </w:tcPr>
+          <w:p>
+            <w:r>
+              <w:t xml:space="preserve">El sistema permitirá filtrar por </w:t>
+            </w:r>
+            <w:r>
+              <w:t>número</w:t>
+            </w:r>
+            <w:r>
+              <w:t xml:space="preserve"> de aseos en las propiedades de tipo “Local”.</w:t>
+            </w:r>
+          </w:p>
+        </w:tc>
+      </w:tr>
+      <w:tr>
+        <w:trPr>
+          <w:trHeight w:val="567"/>
+        </w:trPr>
+        <w:tc>
+          <w:tcPr>
+            <w:tcW w:w="1838" w:type="dxa"/>
+            <w:shd w:val="clear" w:color="auto" w:fill="FFFFFF" w:themeFill="background1"/>
+          </w:tcPr>
+          <w:p>
+            <w:r>
+              <w:t>&gt;RF.5.2</w:t>
+            </w:r>
+            <w:r>
+              <w:t>4</w:t>
+            </w:r>
+          </w:p>
+        </w:tc>
+        <w:tc>
+          <w:tcPr>
+            <w:tcW w:w="1985" w:type="dxa"/>
+            <w:shd w:val="clear" w:color="auto" w:fill="FFFFFF" w:themeFill="background1"/>
+          </w:tcPr>
+          <w:p>
+            <w:r>
+              <w:t>Datos</w:t>
+            </w:r>
+          </w:p>
+        </w:tc>
+        <w:tc>
+          <w:tcPr>
+            <w:tcW w:w="5244" w:type="dxa"/>
+            <w:shd w:val="clear" w:color="auto" w:fill="FFFFFF" w:themeFill="background1"/>
+          </w:tcPr>
+          <w:p>
+            <w:r>
+              <w:t xml:space="preserve">El sistema permitirá filtrar si posee </w:t>
+            </w:r>
+            <w:r>
+              <w:t>iluminación</w:t>
+            </w:r>
+            <w:r>
+              <w:t xml:space="preserve"> o no en las propiedades de tipo “Local”.</w:t>
+            </w:r>
+          </w:p>
+        </w:tc>
+      </w:tr>
+      <w:tr>
+        <w:trPr>
+          <w:trHeight w:val="567"/>
+        </w:trPr>
+        <w:tc>
+          <w:tcPr>
+            <w:tcW w:w="1838" w:type="dxa"/>
+            <w:shd w:val="clear" w:color="auto" w:fill="FFFFFF" w:themeFill="background1"/>
+          </w:tcPr>
+          <w:p>
+            <w:r>
+              <w:t>&gt;RF.5.2</w:t>
+            </w:r>
+            <w:r>
+              <w:t>5</w:t>
+            </w:r>
+          </w:p>
+        </w:tc>
+        <w:tc>
+          <w:tcPr>
+            <w:tcW w:w="1985" w:type="dxa"/>
+            <w:shd w:val="clear" w:color="auto" w:fill="FFFFFF" w:themeFill="background1"/>
+          </w:tcPr>
+          <w:p>
+            <w:r>
+              <w:t>Datos</w:t>
+            </w:r>
+          </w:p>
+        </w:tc>
+        <w:tc>
+          <w:tcPr>
+            <w:tcW w:w="5244" w:type="dxa"/>
+            <w:shd w:val="clear" w:color="auto" w:fill="FFFFFF" w:themeFill="background1"/>
+          </w:tcPr>
+          <w:p>
+            <w:r>
+              <w:t>El sistema permitirá filtrar por situación en las propiedades de tipo “Suelo”.</w:t>
+            </w:r>
+          </w:p>
+        </w:tc>
+      </w:tr>
+      <w:tr>
+        <w:trPr>
+          <w:trHeight w:val="567"/>
+        </w:trPr>
+        <w:tc>
+          <w:tcPr>
+            <w:tcW w:w="1838" w:type="dxa"/>
+            <w:shd w:val="clear" w:color="auto" w:fill="FFFFFF" w:themeFill="background1"/>
+          </w:tcPr>
+          <w:p>
+            <w:r>
+              <w:t>&gt;RF.5.2</w:t>
+            </w:r>
+            <w:r>
+              <w:t>6</w:t>
+            </w:r>
+          </w:p>
+        </w:tc>
+        <w:tc>
+          <w:tcPr>
+            <w:tcW w:w="1985" w:type="dxa"/>
+            <w:shd w:val="clear" w:color="auto" w:fill="FFFFFF" w:themeFill="background1"/>
+          </w:tcPr>
+          <w:p>
+            <w:r>
+              <w:t>Datos</w:t>
+            </w:r>
+          </w:p>
+        </w:tc>
+        <w:tc>
+          <w:tcPr>
+            <w:tcW w:w="5244" w:type="dxa"/>
+            <w:shd w:val="clear" w:color="auto" w:fill="FFFFFF" w:themeFill="background1"/>
+          </w:tcPr>
+          <w:p>
+            <w:r>
+              <w:t>El sistema permitirá filtrar por acceso a agua en las propiedades de tipo “Suelo”.</w:t>
+            </w:r>
+          </w:p>
+        </w:tc>
+      </w:tr>
+      <w:tr>
+        <w:trPr>
+          <w:trHeight w:val="567"/>
+        </w:trPr>
+        <w:tc>
+          <w:tcPr>
+            <w:tcW w:w="1838" w:type="dxa"/>
+            <w:shd w:val="clear" w:color="auto" w:fill="FFFFFF" w:themeFill="background1"/>
+          </w:tcPr>
+          <w:p>
+            <w:r>
+              <w:t>&gt;RF.5.2</w:t>
+            </w:r>
+            <w:r>
+              <w:t>7</w:t>
+            </w:r>
+          </w:p>
+        </w:tc>
+        <w:tc>
+          <w:tcPr>
+            <w:tcW w:w="1985" w:type="dxa"/>
+            <w:shd w:val="clear" w:color="auto" w:fill="FFFFFF" w:themeFill="background1"/>
+          </w:tcPr>
+          <w:p>
+            <w:r>
+              <w:t>Datos</w:t>
+            </w:r>
+          </w:p>
+        </w:tc>
+        <w:tc>
+          <w:tcPr>
+            <w:tcW w:w="5244" w:type="dxa"/>
+            <w:shd w:val="clear" w:color="auto" w:fill="FFFFFF" w:themeFill="background1"/>
+          </w:tcPr>
+          <w:p>
+            <w:r>
+              <w:t>El sistema permitirá filtrar por acceso a luz en las propiedades de tipo “Suelo”.</w:t>
+            </w:r>
+          </w:p>
+        </w:tc>
+      </w:tr>
+      <w:tr>
+        <w:trPr>
+          <w:trHeight w:val="567"/>
+        </w:trPr>
+        <w:tc>
+          <w:tcPr>
+            <w:tcW w:w="1838" w:type="dxa"/>
+            <w:shd w:val="clear" w:color="auto" w:fill="FFFFFF" w:themeFill="background1"/>
+          </w:tcPr>
+          <w:p>
+            <w:r>
+              <w:t>&gt;RF.5.2</w:t>
+            </w:r>
+            <w:r>
               <w:t>8</w:t>
             </w:r>
           </w:p>
@@ -22716,938 +23523,7 @@
           </w:tcPr>
           <w:p>
             <w:r>
-              <w:t xml:space="preserve">El sistema permitirá filtrar si tiene </w:t>
-            </w:r>
-            <w:r>
-              <w:t>calefacción</w:t>
-            </w:r>
-            <w:r>
-              <w:t xml:space="preserve"> o no en las propiedades de tipo “Vivienda” y “Local”.</w:t>
-            </w:r>
-          </w:p>
-        </w:tc>
-      </w:tr>
-      <w:tr>
-        <w:trPr>
-          <w:trHeight w:val="567"/>
-        </w:trPr>
-        <w:tc>
-          <w:tcPr>
-            <w:tcW w:w="1838" w:type="dxa"/>
-            <w:shd w:val="clear" w:color="auto" w:fill="FFFFFF" w:themeFill="background1"/>
-          </w:tcPr>
-          <w:p>
-            <w:r>
-              <w:t>&gt;RF.5.</w:t>
-            </w:r>
-            <w:r>
-              <w:t>9</w:t>
-            </w:r>
-          </w:p>
-        </w:tc>
-        <w:tc>
-          <w:tcPr>
-            <w:tcW w:w="1985" w:type="dxa"/>
-            <w:shd w:val="clear" w:color="auto" w:fill="FFFFFF" w:themeFill="background1"/>
-          </w:tcPr>
-          <w:p>
-            <w:r>
-              <w:t>Datos</w:t>
-            </w:r>
-          </w:p>
-        </w:tc>
-        <w:tc>
-          <w:tcPr>
-            <w:tcW w:w="5244" w:type="dxa"/>
-            <w:shd w:val="clear" w:color="auto" w:fill="FFFFFF" w:themeFill="background1"/>
-          </w:tcPr>
-          <w:p>
-            <w:r>
-              <w:t>El sistema permitirá filtrar si tiene aire acondicionado o no en las propiedades de tipo “Vivienda” y “Local”.</w:t>
-            </w:r>
-          </w:p>
-        </w:tc>
-      </w:tr>
-      <w:tr>
-        <w:trPr>
-          <w:trHeight w:val="567"/>
-        </w:trPr>
-        <w:tc>
-          <w:tcPr>
-            <w:tcW w:w="1838" w:type="dxa"/>
-            <w:shd w:val="clear" w:color="auto" w:fill="FFFFFF" w:themeFill="background1"/>
-          </w:tcPr>
-          <w:p>
-            <w:r>
-              <w:t>&gt;RF.5.10</w:t>
-            </w:r>
-          </w:p>
-        </w:tc>
-        <w:tc>
-          <w:tcPr>
-            <w:tcW w:w="1985" w:type="dxa"/>
-            <w:shd w:val="clear" w:color="auto" w:fill="FFFFFF" w:themeFill="background1"/>
-          </w:tcPr>
-          <w:p>
-            <w:r>
-              <w:t>Datos</w:t>
-            </w:r>
-          </w:p>
-        </w:tc>
-        <w:tc>
-          <w:tcPr>
-            <w:tcW w:w="5244" w:type="dxa"/>
-            <w:shd w:val="clear" w:color="auto" w:fill="FFFFFF" w:themeFill="background1"/>
-          </w:tcPr>
-          <w:p>
-            <w:r>
-              <w:t xml:space="preserve">El sistema permitirá filtrar por número de </w:t>
-            </w:r>
-            <w:r>
-              <w:t>habitaciones</w:t>
-            </w:r>
-            <w:r>
-              <w:t xml:space="preserve"> en las propiedades de tipo “Vivienda”.</w:t>
-            </w:r>
-          </w:p>
-        </w:tc>
-      </w:tr>
-      <w:tr>
-        <w:trPr>
-          <w:trHeight w:val="567"/>
-        </w:trPr>
-        <w:tc>
-          <w:tcPr>
-            <w:tcW w:w="1838" w:type="dxa"/>
-            <w:shd w:val="clear" w:color="auto" w:fill="FFFFFF" w:themeFill="background1"/>
-          </w:tcPr>
-          <w:p>
-            <w:r>
-              <w:t>&gt;RF.5.1</w:t>
-            </w:r>
-            <w:r>
-              <w:t>1</w:t>
-            </w:r>
-          </w:p>
-        </w:tc>
-        <w:tc>
-          <w:tcPr>
-            <w:tcW w:w="1985" w:type="dxa"/>
-            <w:shd w:val="clear" w:color="auto" w:fill="FFFFFF" w:themeFill="background1"/>
-          </w:tcPr>
-          <w:p>
-            <w:r>
-              <w:t>Datos</w:t>
-            </w:r>
-          </w:p>
-        </w:tc>
-        <w:tc>
-          <w:tcPr>
-            <w:tcW w:w="5244" w:type="dxa"/>
-            <w:shd w:val="clear" w:color="auto" w:fill="FFFFFF" w:themeFill="background1"/>
-          </w:tcPr>
-          <w:p>
-            <w:r>
-              <w:t>El sistema permitirá filtrar por número de baños en las propiedades de tipo “Vivienda”.</w:t>
-            </w:r>
-          </w:p>
-        </w:tc>
-      </w:tr>
-      <w:tr>
-        <w:trPr>
-          <w:trHeight w:val="567"/>
-        </w:trPr>
-        <w:tc>
-          <w:tcPr>
-            <w:tcW w:w="1838" w:type="dxa"/>
-            <w:shd w:val="clear" w:color="auto" w:fill="FFFFFF" w:themeFill="background1"/>
-          </w:tcPr>
-          <w:p>
-            <w:r>
-              <w:t>&gt;RF.5.1</w:t>
-            </w:r>
-            <w:r>
-              <w:t>2</w:t>
-            </w:r>
-          </w:p>
-        </w:tc>
-        <w:tc>
-          <w:tcPr>
-            <w:tcW w:w="1985" w:type="dxa"/>
-            <w:shd w:val="clear" w:color="auto" w:fill="FFFFFF" w:themeFill="background1"/>
-          </w:tcPr>
-          <w:p>
-            <w:r>
-              <w:t>Datos</w:t>
-            </w:r>
-          </w:p>
-        </w:tc>
-        <w:tc>
-          <w:tcPr>
-            <w:tcW w:w="5244" w:type="dxa"/>
-            <w:shd w:val="clear" w:color="auto" w:fill="FFFFFF" w:themeFill="background1"/>
-          </w:tcPr>
-          <w:p>
-            <w:r>
-              <w:t>El sistema permitirá filtrar si tiene garaje o no en las propiedades de tipo “Vivienda”.</w:t>
-            </w:r>
-          </w:p>
-        </w:tc>
-      </w:tr>
-      <w:tr>
-        <w:trPr>
-          <w:trHeight w:val="567"/>
-        </w:trPr>
-        <w:tc>
-          <w:tcPr>
-            <w:tcW w:w="1838" w:type="dxa"/>
-            <w:shd w:val="clear" w:color="auto" w:fill="FFFFFF" w:themeFill="background1"/>
-          </w:tcPr>
-          <w:p>
-            <w:r>
-              <w:t>&gt;RF.5.1</w:t>
-            </w:r>
-            <w:r>
-              <w:t>3</w:t>
-            </w:r>
-          </w:p>
-        </w:tc>
-        <w:tc>
-          <w:tcPr>
-            <w:tcW w:w="1985" w:type="dxa"/>
-            <w:shd w:val="clear" w:color="auto" w:fill="FFFFFF" w:themeFill="background1"/>
-          </w:tcPr>
-          <w:p>
-            <w:r>
-              <w:t>Datos</w:t>
-            </w:r>
-          </w:p>
-        </w:tc>
-        <w:tc>
-          <w:tcPr>
-            <w:tcW w:w="5244" w:type="dxa"/>
-            <w:shd w:val="clear" w:color="auto" w:fill="FFFFFF" w:themeFill="background1"/>
-          </w:tcPr>
-          <w:p>
-            <w:r>
-              <w:t>El sistema permitirá filtrar si tiene piscina o no en las propiedades de tipo “Vivienda”.</w:t>
-            </w:r>
-          </w:p>
-        </w:tc>
-      </w:tr>
-      <w:tr>
-        <w:trPr>
-          <w:trHeight w:val="567"/>
-        </w:trPr>
-        <w:tc>
-          <w:tcPr>
-            <w:tcW w:w="1838" w:type="dxa"/>
-            <w:shd w:val="clear" w:color="auto" w:fill="FFFFFF" w:themeFill="background1"/>
-          </w:tcPr>
-          <w:p>
-            <w:r>
-              <w:t>&gt;RF.5.1</w:t>
-            </w:r>
-            <w:r>
-              <w:t>4</w:t>
-            </w:r>
-          </w:p>
-        </w:tc>
-        <w:tc>
-          <w:tcPr>
-            <w:tcW w:w="1985" w:type="dxa"/>
-            <w:shd w:val="clear" w:color="auto" w:fill="FFFFFF" w:themeFill="background1"/>
-          </w:tcPr>
-          <w:p>
-            <w:r>
-              <w:t>Datos</w:t>
-            </w:r>
-          </w:p>
-        </w:tc>
-        <w:tc>
-          <w:tcPr>
-            <w:tcW w:w="5244" w:type="dxa"/>
-            <w:shd w:val="clear" w:color="auto" w:fill="FFFFFF" w:themeFill="background1"/>
-          </w:tcPr>
-          <w:p>
-            <w:r>
-              <w:t>El sistema permitirá filtrar si tiene terraza o no en las propiedades de tipo “Vivienda”.</w:t>
-            </w:r>
-          </w:p>
-        </w:tc>
-      </w:tr>
-      <w:tr>
-        <w:trPr>
-          <w:trHeight w:val="567"/>
-        </w:trPr>
-        <w:tc>
-          <w:tcPr>
-            <w:tcW w:w="1838" w:type="dxa"/>
-            <w:shd w:val="clear" w:color="auto" w:fill="FFFFFF" w:themeFill="background1"/>
-          </w:tcPr>
-          <w:p>
-            <w:r>
-              <w:t>&gt;RF.5.1</w:t>
-            </w:r>
-            <w:r>
-              <w:t>5</w:t>
-            </w:r>
-          </w:p>
-        </w:tc>
-        <w:tc>
-          <w:tcPr>
-            <w:tcW w:w="1985" w:type="dxa"/>
-            <w:shd w:val="clear" w:color="auto" w:fill="FFFFFF" w:themeFill="background1"/>
-          </w:tcPr>
-          <w:p>
-            <w:r>
-              <w:t>Datos</w:t>
-            </w:r>
-          </w:p>
-        </w:tc>
-        <w:tc>
-          <w:tcPr>
-            <w:tcW w:w="5244" w:type="dxa"/>
-            <w:shd w:val="clear" w:color="auto" w:fill="FFFFFF" w:themeFill="background1"/>
-          </w:tcPr>
-          <w:p>
-            <w:r>
-              <w:t xml:space="preserve">El sistema permitirá filtrar si tiene </w:t>
-            </w:r>
-            <w:r>
-              <w:t>jardín</w:t>
-            </w:r>
-            <w:r>
-              <w:t xml:space="preserve"> o no en las propiedades de tipo “Vivienda”</w:t>
-            </w:r>
-            <w:r>
-              <w:t>.</w:t>
-            </w:r>
-          </w:p>
-        </w:tc>
-      </w:tr>
-      <w:tr>
-        <w:trPr>
-          <w:trHeight w:val="567"/>
-        </w:trPr>
-        <w:tc>
-          <w:tcPr>
-            <w:tcW w:w="1838" w:type="dxa"/>
-            <w:shd w:val="clear" w:color="auto" w:fill="FFFFFF" w:themeFill="background1"/>
-          </w:tcPr>
-          <w:p>
-            <w:r>
-              <w:t>&gt;RF.5.1</w:t>
-            </w:r>
-            <w:r>
-              <w:t>6</w:t>
-            </w:r>
-          </w:p>
-        </w:tc>
-        <w:tc>
-          <w:tcPr>
-            <w:tcW w:w="1985" w:type="dxa"/>
-            <w:shd w:val="clear" w:color="auto" w:fill="FFFFFF" w:themeFill="background1"/>
-          </w:tcPr>
-          <w:p>
-            <w:r>
-              <w:t>Datos</w:t>
-            </w:r>
-          </w:p>
-        </w:tc>
-        <w:tc>
-          <w:tcPr>
-            <w:tcW w:w="5244" w:type="dxa"/>
-            <w:shd w:val="clear" w:color="auto" w:fill="FFFFFF" w:themeFill="background1"/>
-          </w:tcPr>
-          <w:p>
-            <w:r>
-              <w:t>El sistema permitirá filtrar si tiene ascensor o no en las propiedades de tipo “Vivienda”.</w:t>
-            </w:r>
-          </w:p>
-        </w:tc>
-      </w:tr>
-      <w:tr>
-        <w:trPr>
-          <w:trHeight w:val="567"/>
-        </w:trPr>
-        <w:tc>
-          <w:tcPr>
-            <w:tcW w:w="1838" w:type="dxa"/>
-            <w:shd w:val="clear" w:color="auto" w:fill="FFFFFF" w:themeFill="background1"/>
-          </w:tcPr>
-          <w:p>
-            <w:r>
-              <w:t>&gt;RF.5.1</w:t>
-            </w:r>
-            <w:r>
-              <w:t>7</w:t>
-            </w:r>
-          </w:p>
-        </w:tc>
-        <w:tc>
-          <w:tcPr>
-            <w:tcW w:w="1985" w:type="dxa"/>
-            <w:shd w:val="clear" w:color="auto" w:fill="FFFFFF" w:themeFill="background1"/>
-          </w:tcPr>
-          <w:p>
-            <w:r>
-              <w:t>Datos</w:t>
-            </w:r>
-          </w:p>
-        </w:tc>
-        <w:tc>
-          <w:tcPr>
-            <w:tcW w:w="5244" w:type="dxa"/>
-            <w:shd w:val="clear" w:color="auto" w:fill="FFFFFF" w:themeFill="background1"/>
-          </w:tcPr>
-          <w:p>
-            <w:r>
-              <w:t>El sistema permitirá filtrar si esta amueblado o no en las propiedades de tipo “Vivienda”.</w:t>
-            </w:r>
-          </w:p>
-        </w:tc>
-      </w:tr>
-      <w:tr>
-        <w:trPr>
-          <w:trHeight w:val="567"/>
-        </w:trPr>
-        <w:tc>
-          <w:tcPr>
-            <w:tcW w:w="1838" w:type="dxa"/>
-            <w:shd w:val="clear" w:color="auto" w:fill="FFFFFF" w:themeFill="background1"/>
-          </w:tcPr>
-          <w:p>
-            <w:r>
-              <w:t>&gt;RF.5.1</w:t>
-            </w:r>
-            <w:r>
-              <w:t>8</w:t>
-            </w:r>
-          </w:p>
-        </w:tc>
-        <w:tc>
-          <w:tcPr>
-            <w:tcW w:w="1985" w:type="dxa"/>
-            <w:shd w:val="clear" w:color="auto" w:fill="FFFFFF" w:themeFill="background1"/>
-          </w:tcPr>
-          <w:p>
-            <w:r>
-              <w:t>Datos</w:t>
-            </w:r>
-          </w:p>
-        </w:tc>
-        <w:tc>
-          <w:tcPr>
-            <w:tcW w:w="5244" w:type="dxa"/>
-            <w:shd w:val="clear" w:color="auto" w:fill="FFFFFF" w:themeFill="background1"/>
-          </w:tcPr>
-          <w:p>
-            <w:r>
-              <w:t>El sistema permitirá filtrar si permite animales o no en las propiedades de tipo “Vivienda”.</w:t>
-            </w:r>
-          </w:p>
-        </w:tc>
-      </w:tr>
-      <w:tr>
-        <w:trPr>
-          <w:trHeight w:val="567"/>
-        </w:trPr>
-        <w:tc>
-          <w:tcPr>
-            <w:tcW w:w="1838" w:type="dxa"/>
-            <w:shd w:val="clear" w:color="auto" w:fill="FFFFFF" w:themeFill="background1"/>
-          </w:tcPr>
-          <w:p>
-            <w:r>
-              <w:t>&gt;RF.5.</w:t>
-            </w:r>
-            <w:r>
-              <w:t>1</w:t>
-            </w:r>
-            <w:r>
-              <w:t>9</w:t>
-            </w:r>
-          </w:p>
-        </w:tc>
-        <w:tc>
-          <w:tcPr>
-            <w:tcW w:w="1985" w:type="dxa"/>
-            <w:shd w:val="clear" w:color="auto" w:fill="FFFFFF" w:themeFill="background1"/>
-          </w:tcPr>
-          <w:p>
-            <w:r>
-              <w:t>Datos</w:t>
-            </w:r>
-          </w:p>
-        </w:tc>
-        <w:tc>
-          <w:tcPr>
-            <w:tcW w:w="5244" w:type="dxa"/>
-            <w:shd w:val="clear" w:color="auto" w:fill="FFFFFF" w:themeFill="background1"/>
-          </w:tcPr>
-          <w:p>
-            <w:r>
-              <w:t>El sistema permitirá filtrar si p</w:t>
-            </w:r>
-            <w:r>
-              <w:t xml:space="preserve">osee escaparate </w:t>
-            </w:r>
-            <w:r>
-              <w:t>o no en las propiedades de tipo “</w:t>
-            </w:r>
-            <w:r>
-              <w:t>Local</w:t>
-            </w:r>
-            <w:r>
-              <w:t>”.</w:t>
-            </w:r>
-          </w:p>
-        </w:tc>
-      </w:tr>
-      <w:tr>
-        <w:trPr>
-          <w:trHeight w:val="567"/>
-        </w:trPr>
-        <w:tc>
-          <w:tcPr>
-            <w:tcW w:w="1838" w:type="dxa"/>
-            <w:shd w:val="clear" w:color="auto" w:fill="FFFFFF" w:themeFill="background1"/>
-          </w:tcPr>
-          <w:p>
-            <w:r>
-              <w:t>&gt;RF.5.</w:t>
-            </w:r>
-            <w:r>
-              <w:t>20</w:t>
-            </w:r>
-          </w:p>
-        </w:tc>
-        <w:tc>
-          <w:tcPr>
-            <w:tcW w:w="1985" w:type="dxa"/>
-            <w:shd w:val="clear" w:color="auto" w:fill="FFFFFF" w:themeFill="background1"/>
-          </w:tcPr>
-          <w:p>
-            <w:r>
-              <w:t>Datos</w:t>
-            </w:r>
-          </w:p>
-        </w:tc>
-        <w:tc>
-          <w:tcPr>
-            <w:tcW w:w="5244" w:type="dxa"/>
-            <w:shd w:val="clear" w:color="auto" w:fill="FFFFFF" w:themeFill="background1"/>
-          </w:tcPr>
-          <w:p>
-            <w:r>
-              <w:t xml:space="preserve">El sistema permitirá filtrar si posee </w:t>
-            </w:r>
-            <w:r>
-              <w:t>aparcamiento</w:t>
-            </w:r>
-            <w:r>
-              <w:t xml:space="preserve"> o no en las propiedades de tipo “Local”.</w:t>
-            </w:r>
-          </w:p>
-        </w:tc>
-      </w:tr>
-      <w:tr>
-        <w:trPr>
-          <w:trHeight w:val="567"/>
-        </w:trPr>
-        <w:tc>
-          <w:tcPr>
-            <w:tcW w:w="1838" w:type="dxa"/>
-            <w:shd w:val="clear" w:color="auto" w:fill="FFFFFF" w:themeFill="background1"/>
-          </w:tcPr>
-          <w:p>
-            <w:r>
-              <w:t>&gt;RF.5.</w:t>
-            </w:r>
-            <w:r>
-              <w:t>2</w:t>
-            </w:r>
-            <w:r>
-              <w:t>1</w:t>
-            </w:r>
-          </w:p>
-        </w:tc>
-        <w:tc>
-          <w:tcPr>
-            <w:tcW w:w="1985" w:type="dxa"/>
-            <w:shd w:val="clear" w:color="auto" w:fill="FFFFFF" w:themeFill="background1"/>
-          </w:tcPr>
-          <w:p>
-            <w:r>
-              <w:t>Datos</w:t>
-            </w:r>
-          </w:p>
-        </w:tc>
-        <w:tc>
-          <w:tcPr>
-            <w:tcW w:w="5244" w:type="dxa"/>
-            <w:shd w:val="clear" w:color="auto" w:fill="FFFFFF" w:themeFill="background1"/>
-          </w:tcPr>
-          <w:p>
-            <w:r>
-              <w:t xml:space="preserve">El sistema permitirá filtrar si posee </w:t>
-            </w:r>
-            <w:r>
-              <w:t>zona de carga y descarga</w:t>
-            </w:r>
-            <w:r>
-              <w:t xml:space="preserve"> o no en las propiedades de tipo “Local”.</w:t>
-            </w:r>
-          </w:p>
-        </w:tc>
-      </w:tr>
-      <w:tr>
-        <w:trPr>
-          <w:trHeight w:val="567"/>
-        </w:trPr>
-        <w:tc>
-          <w:tcPr>
-            <w:tcW w:w="1838" w:type="dxa"/>
-            <w:shd w:val="clear" w:color="auto" w:fill="FFFFFF" w:themeFill="background1"/>
-          </w:tcPr>
-          <w:p>
-            <w:r>
-              <w:t>&gt;RF.5.</w:t>
-            </w:r>
-            <w:r>
-              <w:t>2</w:t>
-            </w:r>
-            <w:r>
-              <w:t>2</w:t>
-            </w:r>
-          </w:p>
-        </w:tc>
-        <w:tc>
-          <w:tcPr>
-            <w:tcW w:w="1985" w:type="dxa"/>
-            <w:shd w:val="clear" w:color="auto" w:fill="FFFFFF" w:themeFill="background1"/>
-          </w:tcPr>
-          <w:p>
-            <w:r>
-              <w:t>Datos</w:t>
-            </w:r>
-          </w:p>
-        </w:tc>
-        <w:tc>
-          <w:tcPr>
-            <w:tcW w:w="5244" w:type="dxa"/>
-            <w:shd w:val="clear" w:color="auto" w:fill="FFFFFF" w:themeFill="background1"/>
-          </w:tcPr>
-          <w:p>
-            <w:r>
-              <w:t xml:space="preserve">El sistema permitirá filtrar si posee </w:t>
-            </w:r>
-            <w:r>
-              <w:t>un sistema de extinción de incendios</w:t>
-            </w:r>
-            <w:r>
-              <w:t xml:space="preserve"> o no en las propiedades de tipo “Local”.</w:t>
-            </w:r>
-          </w:p>
-        </w:tc>
-      </w:tr>
-      <w:tr>
-        <w:trPr>
-          <w:trHeight w:val="567"/>
-        </w:trPr>
-        <w:tc>
-          <w:tcPr>
-            <w:tcW w:w="1838" w:type="dxa"/>
-            <w:shd w:val="clear" w:color="auto" w:fill="FFFFFF" w:themeFill="background1"/>
-          </w:tcPr>
-          <w:p>
-            <w:r>
-              <w:t>&gt;RF.5.</w:t>
-            </w:r>
-            <w:r>
-              <w:t>2</w:t>
-            </w:r>
-            <w:r>
-              <w:t>3</w:t>
-            </w:r>
-          </w:p>
-        </w:tc>
-        <w:tc>
-          <w:tcPr>
-            <w:tcW w:w="1985" w:type="dxa"/>
-            <w:shd w:val="clear" w:color="auto" w:fill="FFFFFF" w:themeFill="background1"/>
-          </w:tcPr>
-          <w:p>
-            <w:r>
-              <w:t>Datos</w:t>
-            </w:r>
-          </w:p>
-        </w:tc>
-        <w:tc>
-          <w:tcPr>
-            <w:tcW w:w="5244" w:type="dxa"/>
-            <w:shd w:val="clear" w:color="auto" w:fill="FFFFFF" w:themeFill="background1"/>
-          </w:tcPr>
-          <w:p>
-            <w:r>
-              <w:t xml:space="preserve">El sistema permitirá filtrar </w:t>
-            </w:r>
-            <w:r>
-              <w:t xml:space="preserve">por </w:t>
-            </w:r>
-            <w:r>
-              <w:t>número</w:t>
-            </w:r>
-            <w:r>
-              <w:t xml:space="preserve"> de aseos </w:t>
-            </w:r>
-            <w:r>
-              <w:t>en las propiedades de tipo “Local”.</w:t>
-            </w:r>
-          </w:p>
-        </w:tc>
-      </w:tr>
-      <w:tr>
-        <w:trPr>
-          <w:trHeight w:val="567"/>
-        </w:trPr>
-        <w:tc>
-          <w:tcPr>
-            <w:tcW w:w="1838" w:type="dxa"/>
-            <w:shd w:val="clear" w:color="auto" w:fill="FFFFFF" w:themeFill="background1"/>
-          </w:tcPr>
-          <w:p>
-            <w:r>
-              <w:t>&gt;RF.5.</w:t>
-            </w:r>
-            <w:r>
-              <w:t>2</w:t>
-            </w:r>
-            <w:r>
-              <w:t>4</w:t>
-            </w:r>
-          </w:p>
-        </w:tc>
-        <w:tc>
-          <w:tcPr>
-            <w:tcW w:w="1985" w:type="dxa"/>
-            <w:shd w:val="clear" w:color="auto" w:fill="FFFFFF" w:themeFill="background1"/>
-          </w:tcPr>
-          <w:p>
-            <w:r>
-              <w:t>Datos</w:t>
-            </w:r>
-          </w:p>
-        </w:tc>
-        <w:tc>
-          <w:tcPr>
-            <w:tcW w:w="5244" w:type="dxa"/>
-            <w:shd w:val="clear" w:color="auto" w:fill="FFFFFF" w:themeFill="background1"/>
-          </w:tcPr>
-          <w:p>
-            <w:r>
-              <w:t xml:space="preserve">El sistema permitirá filtrar si posee </w:t>
-            </w:r>
-            <w:r>
-              <w:t>iluminación</w:t>
-            </w:r>
-            <w:r>
-              <w:t xml:space="preserve"> o no en las propiedades de tipo “Local”.</w:t>
-            </w:r>
-          </w:p>
-        </w:tc>
-      </w:tr>
-      <w:tr>
-        <w:trPr>
-          <w:trHeight w:val="567"/>
-        </w:trPr>
-        <w:tc>
-          <w:tcPr>
-            <w:tcW w:w="1838" w:type="dxa"/>
-            <w:shd w:val="clear" w:color="auto" w:fill="FFFFFF" w:themeFill="background1"/>
-          </w:tcPr>
-          <w:p>
-            <w:r>
-              <w:t>&gt;RF.5.2</w:t>
-            </w:r>
-            <w:r>
-              <w:t>5</w:t>
-            </w:r>
-          </w:p>
-        </w:tc>
-        <w:tc>
-          <w:tcPr>
-            <w:tcW w:w="1985" w:type="dxa"/>
-            <w:shd w:val="clear" w:color="auto" w:fill="FFFFFF" w:themeFill="background1"/>
-          </w:tcPr>
-          <w:p>
-            <w:r>
-              <w:t>Datos</w:t>
-            </w:r>
-          </w:p>
-        </w:tc>
-        <w:tc>
-          <w:tcPr>
-            <w:tcW w:w="5244" w:type="dxa"/>
-            <w:shd w:val="clear" w:color="auto" w:fill="FFFFFF" w:themeFill="background1"/>
-          </w:tcPr>
-          <w:p>
-            <w:r>
-              <w:t xml:space="preserve">El sistema permitirá filtrar </w:t>
-            </w:r>
-            <w:r>
-              <w:t>por situación</w:t>
-            </w:r>
-            <w:r>
-              <w:t xml:space="preserve"> en las propiedades de tipo “</w:t>
-            </w:r>
-            <w:r>
-              <w:t>Suelo</w:t>
-            </w:r>
-            <w:r>
-              <w:t>”.</w:t>
-            </w:r>
-          </w:p>
-        </w:tc>
-      </w:tr>
-      <w:tr>
-        <w:trPr>
-          <w:trHeight w:val="567"/>
-        </w:trPr>
-        <w:tc>
-          <w:tcPr>
-            <w:tcW w:w="1838" w:type="dxa"/>
-            <w:shd w:val="clear" w:color="auto" w:fill="FFFFFF" w:themeFill="background1"/>
-          </w:tcPr>
-          <w:p>
-            <w:r>
-              <w:t>&gt;RF.5.2</w:t>
-            </w:r>
-            <w:r>
-              <w:t>6</w:t>
-            </w:r>
-          </w:p>
-        </w:tc>
-        <w:tc>
-          <w:tcPr>
-            <w:tcW w:w="1985" w:type="dxa"/>
-            <w:shd w:val="clear" w:color="auto" w:fill="FFFFFF" w:themeFill="background1"/>
-          </w:tcPr>
-          <w:p>
-            <w:r>
-              <w:t>Datos</w:t>
-            </w:r>
-          </w:p>
-        </w:tc>
-        <w:tc>
-          <w:tcPr>
-            <w:tcW w:w="5244" w:type="dxa"/>
-            <w:shd w:val="clear" w:color="auto" w:fill="FFFFFF" w:themeFill="background1"/>
-          </w:tcPr>
-          <w:p>
-            <w:r>
-              <w:t xml:space="preserve">El sistema permitirá filtrar por </w:t>
-            </w:r>
-            <w:r>
-              <w:t>acceso a agua</w:t>
-            </w:r>
-            <w:r>
-              <w:t xml:space="preserve"> en las propiedades de tipo “Suelo”.</w:t>
-            </w:r>
-          </w:p>
-        </w:tc>
-      </w:tr>
-      <w:tr>
-        <w:trPr>
-          <w:trHeight w:val="567"/>
-        </w:trPr>
-        <w:tc>
-          <w:tcPr>
-            <w:tcW w:w="1838" w:type="dxa"/>
-            <w:shd w:val="clear" w:color="auto" w:fill="FFFFFF" w:themeFill="background1"/>
-          </w:tcPr>
-          <w:p>
-            <w:r>
-              <w:t>&gt;RF.5.2</w:t>
-            </w:r>
-            <w:r>
-              <w:t>7</w:t>
-            </w:r>
-          </w:p>
-        </w:tc>
-        <w:tc>
-          <w:tcPr>
-            <w:tcW w:w="1985" w:type="dxa"/>
-            <w:shd w:val="clear" w:color="auto" w:fill="FFFFFF" w:themeFill="background1"/>
-          </w:tcPr>
-          <w:p>
-            <w:r>
-              <w:t>Datos</w:t>
-            </w:r>
-          </w:p>
-        </w:tc>
-        <w:tc>
-          <w:tcPr>
-            <w:tcW w:w="5244" w:type="dxa"/>
-            <w:shd w:val="clear" w:color="auto" w:fill="FFFFFF" w:themeFill="background1"/>
-          </w:tcPr>
-          <w:p>
-            <w:r>
-              <w:t xml:space="preserve">El sistema permitirá filtrar por </w:t>
-            </w:r>
-            <w:r>
-              <w:t>acceso a luz</w:t>
-            </w:r>
-            <w:r>
-              <w:t xml:space="preserve"> en las propiedades de tipo “Suelo”.</w:t>
-            </w:r>
-          </w:p>
-        </w:tc>
-      </w:tr>
-      <w:tr>
-        <w:trPr>
-          <w:trHeight w:val="567"/>
-        </w:trPr>
-        <w:tc>
-          <w:tcPr>
-            <w:tcW w:w="1838" w:type="dxa"/>
-            <w:shd w:val="clear" w:color="auto" w:fill="FFFFFF" w:themeFill="background1"/>
-          </w:tcPr>
-          <w:p>
-            <w:r>
-              <w:t>&gt;RF.5.2</w:t>
-            </w:r>
-            <w:r>
-              <w:t>8</w:t>
-            </w:r>
-          </w:p>
-        </w:tc>
-        <w:tc>
-          <w:tcPr>
-            <w:tcW w:w="1985" w:type="dxa"/>
-            <w:shd w:val="clear" w:color="auto" w:fill="FFFFFF" w:themeFill="background1"/>
-          </w:tcPr>
-          <w:p>
-            <w:r>
-              <w:t>Datos</w:t>
-            </w:r>
-          </w:p>
-        </w:tc>
-        <w:tc>
-          <w:tcPr>
-            <w:tcW w:w="5244" w:type="dxa"/>
-            <w:shd w:val="clear" w:color="auto" w:fill="FFFFFF" w:themeFill="background1"/>
-          </w:tcPr>
-          <w:p>
-            <w:r>
-              <w:t xml:space="preserve">El sistema permitirá filtrar por </w:t>
-            </w:r>
-            <w:r>
-              <w:t xml:space="preserve">superficie edificable </w:t>
-            </w:r>
-            <w:r>
-              <w:t>en las propiedades de tipo “Suelo”.</w:t>
+              <w:t>El sistema permitirá filtrar por superficie edificable en las propiedades de tipo “Suelo”.</w:t>
             </w:r>
           </w:p>
         </w:tc>
@@ -24102,14 +23978,11 @@
               <w:t>&gt;</w:t>
             </w:r>
             <w:r>
-              <w:t>RF.7</w:t>
+              <w:t>RF.7.1</w:t>
             </w:r>
             <w:r>
               <w:t>.1</w:t>
             </w:r>
-            <w:r>
-              <w:t>.1</w:t>
-            </w:r>
           </w:p>
         </w:tc>
         <w:tc>
@@ -24177,13 +24050,7 @@
           </w:tcPr>
           <w:p>
             <w:r>
-              <w:t xml:space="preserve">El sistema permitirá al usuario </w:t>
-            </w:r>
-            <w:r>
-              <w:t>recibir mensajes</w:t>
-            </w:r>
-            <w:r>
-              <w:t xml:space="preserve"> mensajes </w:t>
+              <w:t xml:space="preserve">El sistema permitirá al usuario recibir mensajes mensajes </w:t>
             </w:r>
             <w:r>
               <w:t>del</w:t>
@@ -24205,10 +24072,7 @@
           </w:tcPr>
           <w:p>
             <w:r>
-              <w:t>&gt;RF.7.</w:t>
-            </w:r>
-            <w:r>
-              <w:t>2</w:t>
+              <w:t>&gt;RF.7.2</w:t>
             </w:r>
           </w:p>
         </w:tc>
@@ -24239,29 +24103,23 @@
               <w:t>ofrecerá</w:t>
             </w:r>
             <w:r>
-              <w:t xml:space="preserve"> un </w:t>
-            </w:r>
-            <w:r>
-              <w:t>correo electrónico para que el usuario pueda comunicarse con el agente.</w:t>
-            </w:r>
-          </w:p>
-        </w:tc>
-      </w:tr>
-      <w:tr>
-        <w:trPr>
-          <w:trHeight w:val="567"/>
-        </w:trPr>
-        <w:tc>
-          <w:tcPr>
-            <w:tcW w:w="1838" w:type="dxa"/>
-            <w:shd w:val="clear" w:color="auto" w:fill="FFFFFF" w:themeFill="background1"/>
-          </w:tcPr>
-          <w:p>
-            <w:r>
-              <w:t>&gt;RF.7.</w:t>
-            </w:r>
-            <w:r>
-              <w:t>3</w:t>
+              <w:t xml:space="preserve"> un correo electrónico para que el usuario pueda comunicarse con el agente.</w:t>
+            </w:r>
+          </w:p>
+        </w:tc>
+      </w:tr>
+      <w:tr>
+        <w:trPr>
+          <w:trHeight w:val="567"/>
+        </w:trPr>
+        <w:tc>
+          <w:tcPr>
+            <w:tcW w:w="1838" w:type="dxa"/>
+            <w:shd w:val="clear" w:color="auto" w:fill="FFFFFF" w:themeFill="background1"/>
+          </w:tcPr>
+          <w:p>
+            <w:r>
+              <w:t>&gt;RF.7.3</w:t>
             </w:r>
           </w:p>
         </w:tc>
@@ -24304,10 +24162,7 @@
               <w:t>teléfono</w:t>
             </w:r>
             <w:r>
-              <w:t xml:space="preserve"> para que el usuario pueda </w:t>
-            </w:r>
-            <w:r>
-              <w:t>establecer un canal de comunicación directo con el agente.</w:t>
+              <w:t xml:space="preserve"> para que el usuario pueda establecer un canal de comunicación directo con el agente.</w:t>
             </w:r>
           </w:p>
         </w:tc>
@@ -24505,13 +24360,7 @@
           </w:tcPr>
           <w:p>
             <w:r>
-              <w:t>&gt;</w:t>
-            </w:r>
-            <w:r>
-              <w:t>RF.8</w:t>
-            </w:r>
-            <w:r>
-              <w:t>.1</w:t>
+              <w:t>&gt;RF.8.1</w:t>
             </w:r>
           </w:p>
         </w:tc>
@@ -24549,13 +24398,7 @@
           </w:tcPr>
           <w:p>
             <w:r>
-              <w:t>&gt;</w:t>
-            </w:r>
-            <w:r>
-              <w:t>RF.8</w:t>
-            </w:r>
-            <w:r>
-              <w:t>.2</w:t>
+              <w:t>&gt;RF.8.2</w:t>
             </w:r>
           </w:p>
         </w:tc>
@@ -24712,16 +24555,7 @@
               <w:jc w:val="center"/>
             </w:pPr>
             <w:r>
-              <w:t>R</w:t>
-            </w:r>
-            <w:r>
-              <w:t>N</w:t>
-            </w:r>
-            <w:r>
-              <w:t>F.</w:t>
-            </w:r>
-            <w:r>
-              <w:t>1</w:t>
+              <w:t>RNF.1</w:t>
             </w:r>
           </w:p>
         </w:tc>
@@ -24889,10 +24723,7 @@
               <w:jc w:val="center"/>
             </w:pPr>
             <w:r>
-              <w:t>RNF.</w:t>
-            </w:r>
-            <w:r>
-              <w:t>4</w:t>
+              <w:t>RNF.4</w:t>
             </w:r>
           </w:p>
         </w:tc>
@@ -24939,10 +24770,7 @@
               <w:jc w:val="center"/>
             </w:pPr>
             <w:r>
-              <w:t>RNF.</w:t>
-            </w:r>
-            <w:r>
-              <w:t>5</w:t>
+              <w:t>RNF.5</w:t>
             </w:r>
           </w:p>
         </w:tc>
@@ -24994,10 +24822,7 @@
               <w:jc w:val="center"/>
             </w:pPr>
             <w:r>
-              <w:t>RNF.</w:t>
-            </w:r>
-            <w:r>
-              <w:t>6</w:t>
+              <w:t>RNF.6</w:t>
             </w:r>
           </w:p>
         </w:tc>
@@ -25044,10 +24869,7 @@
               <w:jc w:val="center"/>
             </w:pPr>
             <w:r>
-              <w:t>RNF.</w:t>
-            </w:r>
-            <w:r>
-              <w:t>7</w:t>
+              <w:t>RNF.7</w:t>
             </w:r>
           </w:p>
         </w:tc>
@@ -25094,10 +24916,7 @@
               <w:jc w:val="center"/>
             </w:pPr>
             <w:r>
-              <w:t>RNF.</w:t>
-            </w:r>
-            <w:r>
-              <w:t>8</w:t>
+              <w:t>RNF.8</w:t>
             </w:r>
           </w:p>
         </w:tc>
@@ -25147,10 +24966,7 @@
               <w:jc w:val="center"/>
             </w:pPr>
             <w:r>
-              <w:t>RNF.</w:t>
-            </w:r>
-            <w:r>
-              <w:t>9</w:t>
+              <w:t>RNF.9</w:t>
             </w:r>
           </w:p>
         </w:tc>
@@ -25200,10 +25016,7 @@
               <w:jc w:val="center"/>
             </w:pPr>
             <w:r>
-              <w:t>RNF.</w:t>
-            </w:r>
-            <w:r>
-              <w:t>10</w:t>
+              <w:t>RNF.10</w:t>
             </w:r>
           </w:p>
         </w:tc>
@@ -25231,19 +25044,7 @@
               <w:jc w:val="center"/>
             </w:pPr>
             <w:r>
-              <w:t>El sistema será desarrollado utilizando e</w:t>
-            </w:r>
-            <w:r>
-              <w:t>l framework Bootstrap</w:t>
-            </w:r>
-            <w:r>
-              <w:t xml:space="preserve"> (Versión </w:t>
-            </w:r>
-            <w:r>
-              <w:t>4</w:t>
-            </w:r>
-            <w:r>
-              <w:t>)</w:t>
+              <w:t>El sistema será desarrollado utilizando el framework Bootstrap (Versión 4)</w:t>
             </w:r>
           </w:p>
         </w:tc>
@@ -25262,10 +25063,7 @@
               <w:jc w:val="center"/>
             </w:pPr>
             <w:r>
-              <w:t>RNF.</w:t>
-            </w:r>
-            <w:r>
-              <w:t>11</w:t>
+              <w:t>RNF.11</w:t>
             </w:r>
           </w:p>
         </w:tc>
@@ -25293,25 +25091,7 @@
               <w:jc w:val="center"/>
             </w:pPr>
             <w:r>
-              <w:t xml:space="preserve">El sistema será desarrollado utilizando </w:t>
-            </w:r>
-            <w:r>
-              <w:t>la biblioteca</w:t>
-            </w:r>
-            <w:r>
-              <w:t xml:space="preserve"> </w:t>
-            </w:r>
-            <w:r>
-              <w:t>JQuery</w:t>
-            </w:r>
-            <w:r>
-              <w:t xml:space="preserve"> (Versión </w:t>
-            </w:r>
-            <w:r>
-              <w:t>3.2.0</w:t>
-            </w:r>
-            <w:r>
-              <w:t>)</w:t>
+              <w:t>El sistema será desarrollado utilizando la biblioteca JQuery (Versión 3.2.0)</w:t>
             </w:r>
           </w:p>
         </w:tc>
@@ -25358,31 +25138,151 @@
               <w:jc w:val="center"/>
             </w:pPr>
             <w:r>
-              <w:t xml:space="preserve">El sistema será </w:t>
-            </w:r>
-            <w:r>
-              <w:t>probado</w:t>
-            </w:r>
-            <w:r>
-              <w:t xml:space="preserve"> utilizando </w:t>
-            </w:r>
-            <w:r>
-              <w:t>Selenium</w:t>
-            </w:r>
-            <w:r>
-              <w:t xml:space="preserve"> (Versión 3.</w:t>
-            </w:r>
-            <w:r>
-              <w:t>14</w:t>
-            </w:r>
-            <w:r>
-              <w:t>)</w:t>
+              <w:t>El sistema será probado utilizando Selenium (Versión 3.14)</w:t>
             </w:r>
           </w:p>
         </w:tc>
       </w:tr>
     </w:tbl>
-    <w:p/>
+    <w:p>
+      <w:pPr>
+        <w:pStyle w:val="Ttulo3"/>
+        <w:numPr>
+          <w:ilvl w:val="2"/>
+          <w:numId w:val="8"/>
+        </w:numPr>
+      </w:pPr>
+      <w:r>
+        <w:t>Identificación de Actores del Sistema</w:t>
+      </w:r>
+    </w:p>
+    <w:p>
+      <w:r>
+        <w:t xml:space="preserve">Analizaremos los distintos actores que intervendrán en cualquiera de los procesos del sistema. Identificaremos como </w:t>
+      </w:r>
+      <w:proofErr w:type="spellStart"/>
+      <w:r>
+        <w:t>actro</w:t>
+      </w:r>
+      <w:proofErr w:type="spellEnd"/>
+      <w:r>
+        <w:t xml:space="preserve"> a </w:t>
+      </w:r>
+      <w:proofErr w:type="gramStart"/>
+      <w:r>
+        <w:t>todo elementos</w:t>
+      </w:r>
+      <w:proofErr w:type="gramEnd"/>
+      <w:r>
+        <w:t xml:space="preserve"> que interactúa con el sistema desde fuera, o que es algo o alguien sobre el cual interactúa el sistema.</w:t>
+      </w:r>
+    </w:p>
+    <w:p>
+      <w:pPr>
+        <w:pStyle w:val="Ttulo4"/>
+      </w:pPr>
+      <w:r>
+        <w:t>6.2.2.1 Perfiles</w:t>
+      </w:r>
+    </w:p>
+    <w:p>
+      <w:r>
+        <w:t xml:space="preserve">Los perfiles podrán ser de diferentes tipos. Un perfil es cualquier </w:t>
+      </w:r>
+      <w:r>
+        <w:t xml:space="preserve">actor físico que, identificado o no, </w:t>
+      </w:r>
+      <w:proofErr w:type="spellStart"/>
+      <w:r>
+        <w:t>interactue</w:t>
+      </w:r>
+      <w:proofErr w:type="spellEnd"/>
+      <w:r>
+        <w:t xml:space="preserve"> con el sistema. Para ver con </w:t>
+      </w:r>
+      <w:r>
+        <w:t>más</w:t>
+      </w:r>
+      <w:r>
+        <w:t xml:space="preserve"> detalle</w:t>
+      </w:r>
+      <w:r>
+        <w:t xml:space="preserve"> ver Figura 1.</w:t>
+      </w:r>
+    </w:p>
+    <w:p>
+      <w:pPr>
+        <w:pStyle w:val="Ttulo5"/>
+        <w:numPr>
+          <w:ilvl w:val="4"/>
+          <w:numId w:val="8"/>
+        </w:numPr>
+      </w:pPr>
+      <w:r>
+        <w:t>Usuario No Registrado</w:t>
+      </w:r>
+    </w:p>
+    <w:p>
+      <w:r>
+        <w:t xml:space="preserve">Un usuario no registrado podrá acceder a la aplicación para observar los diferentes inmuebles, así como acceder a su pantalla descriptiva. Ese será el único movimiento que se le permitirá hacer (obviando el de registrarse y el iniciar sesión). </w:t>
+      </w:r>
+    </w:p>
+    <w:p>
+      <w:pPr>
+        <w:pStyle w:val="Ttulo5"/>
+        <w:numPr>
+          <w:ilvl w:val="4"/>
+          <w:numId w:val="8"/>
+        </w:numPr>
+      </w:pPr>
+      <w:r>
+        <w:lastRenderedPageBreak/>
+        <w:t>Usuario Registrado</w:t>
+      </w:r>
+    </w:p>
+    <w:p>
+      <w:r>
+        <w:t>Un usuario registrado tendrá permitido realizar cualq</w:t>
+      </w:r>
+      <w:r>
+        <w:t>uier operación relacionada con la edición y eliminación de su propio perfil</w:t>
+      </w:r>
+      <w:r>
+        <w:t>, así como ver las diferentes propiedades ofertadas. También podrá visualizar la información de su propia cuenta.</w:t>
+      </w:r>
+      <w:r>
+        <w:t xml:space="preserve"> También podrá enviar y recibir mensajes.</w:t>
+      </w:r>
+    </w:p>
+    <w:p>
+      <w:pPr>
+        <w:pStyle w:val="Ttulo5"/>
+        <w:numPr>
+          <w:ilvl w:val="4"/>
+          <w:numId w:val="8"/>
+        </w:numPr>
+      </w:pPr>
+      <w:r>
+        <w:t>Agente Registrado</w:t>
+      </w:r>
+    </w:p>
+    <w:p>
+      <w:r>
+        <w:t>Un agente registrado podrá realizar las operaciones que se mencionaron en el apartado anterior, así como crear, modificar y eliminar cualquier perfil de usuario que desee, crear, modificar y eliminar propiedades y ver las estadísticas de ventas de su perfil.</w:t>
+      </w:r>
+    </w:p>
+    <w:p>
+      <w:pPr>
+        <w:pStyle w:val="Ttulo3"/>
+        <w:numPr>
+          <w:ilvl w:val="2"/>
+          <w:numId w:val="8"/>
+        </w:numPr>
+      </w:pPr>
+      <w:r>
+        <w:t>Especificación de Casos de Uso</w:t>
+      </w:r>
+    </w:p>
     <w:sectPr>
       <w:footerReference w:type="default" r:id="rId28"/>
       <w:pgSz w:w="11906" w:h="16838"/>
@@ -27497,14 +27397,14 @@
     <w:charset w:val="00"/>
     <w:family w:val="swiss"/>
     <w:pitch w:val="variable"/>
-    <w:sig w:usb0="E0002AFF" w:usb1="4000ACFF" w:usb2="00000001" w:usb3="00000000" w:csb0="000001FF" w:csb1="00000000"/>
+    <w:sig w:usb0="E4002EFF" w:usb1="C000247B" w:usb2="00000009" w:usb3="00000000" w:csb0="000001FF" w:csb1="00000000"/>
   </w:font>
   <w:font w:name="Times New Roman">
     <w:panose1 w:val="02020603050405020304"/>
     <w:charset w:val="00"/>
     <w:family w:val="roman"/>
     <w:pitch w:val="variable"/>
-    <w:sig w:usb0="E0002AFF" w:usb1="C0007841" w:usb2="00000009" w:usb3="00000000" w:csb0="000001FF" w:csb1="00000000"/>
+    <w:sig w:usb0="E0002EFF" w:usb1="C000785B" w:usb2="00000009" w:usb3="00000000" w:csb0="000001FF" w:csb1="00000000"/>
   </w:font>
   <w:font w:name="Courier New">
     <w:panose1 w:val="02070309020205020404"/>
@@ -27525,7 +27425,7 @@
     <w:charset w:val="00"/>
     <w:family w:val="swiss"/>
     <w:pitch w:val="variable"/>
-    <w:sig w:usb0="E0002AFF" w:usb1="C000247B" w:usb2="00000009" w:usb3="00000000" w:csb0="000001FF" w:csb1="00000000"/>
+    <w:sig w:usb0="E4002EFF" w:usb1="C000247B" w:usb2="00000009" w:usb3="00000000" w:csb0="000001FF" w:csb1="00000000"/>
   </w:font>
 </w:fonts>
 </file>
@@ -27554,6 +27454,7 @@
     <w:rsid w:val="004F3C79"/>
     <w:rsid w:val="00500AC5"/>
     <w:rsid w:val="00672261"/>
+    <w:rsid w:val="007700DC"/>
     <w:rsid w:val="008275C0"/>
     <w:rsid w:val="009D4310"/>
     <w:rsid w:val="00BA30E4"/>

--- a/material util/Memoria.docx
+++ b/material util/Memoria.docx
@@ -164,7 +164,6 @@
             <w:dataBinding w:prefixMappings="xmlns:ns0='http://purl.org/dc/elements/1.1/' xmlns:ns1='http://schemas.openxmlformats.org/package/2006/metadata/core-properties' " w:xpath="/ns1:coreProperties[1]/ns0:subject[1]" w:storeItemID="{6C3C8BC8-F283-45AE-878A-BAB7291924A1}"/>
             <w:text/>
           </w:sdtPr>
-          <w:sdtEndPr/>
           <w:sdtContent>
             <w:p>
               <w:pPr>
@@ -282,7 +281,6 @@
                                     <w:calendar w:val="gregorian"/>
                                   </w:date>
                                 </w:sdtPr>
-                                <w:sdtEndPr/>
                                 <w:sdtContent>
                                   <w:p>
                                     <w:pPr>
@@ -328,7 +326,6 @@
                                     <w:dataBinding w:prefixMappings="xmlns:ns0='http://schemas.openxmlformats.org/officeDocument/2006/extended-properties' " w:xpath="/ns0:Properties[1]/ns0:Company[1]" w:storeItemID="{6668398D-A668-4E3E-A5EB-62B293D839F1}"/>
                                     <w:text/>
                                   </w:sdtPr>
-                                  <w:sdtEndPr/>
                                   <w:sdtContent>
                                     <w:r>
                                       <w:rPr>
@@ -359,7 +356,6 @@
                                     <w:dataBinding w:prefixMappings="xmlns:ns0='http://schemas.microsoft.com/office/2006/coverPageProps' " w:xpath="/ns0:CoverPageProperties[1]/ns0:CompanyAddress[1]" w:storeItemID="{55AF091B-3C7A-41E3-B477-F2FDAA23CFDA}"/>
                                     <w:text/>
                                   </w:sdtPr>
-                                  <w:sdtEndPr/>
                                   <w:sdtContent>
                                     <w:r>
                                       <w:rPr>
@@ -419,7 +415,6 @@
                               <w:calendar w:val="gregorian"/>
                             </w:date>
                           </w:sdtPr>
-                          <w:sdtEndPr/>
                           <w:sdtContent>
                             <w:p>
                               <w:pPr>
@@ -465,7 +460,6 @@
                               <w:dataBinding w:prefixMappings="xmlns:ns0='http://schemas.openxmlformats.org/officeDocument/2006/extended-properties' " w:xpath="/ns0:Properties[1]/ns0:Company[1]" w:storeItemID="{6668398D-A668-4E3E-A5EB-62B293D839F1}"/>
                               <w:text/>
                             </w:sdtPr>
-                            <w:sdtEndPr/>
                             <w:sdtContent>
                               <w:r>
                                 <w:rPr>
@@ -496,7 +490,6 @@
                               <w:dataBinding w:prefixMappings="xmlns:ns0='http://schemas.microsoft.com/office/2006/coverPageProps' " w:xpath="/ns0:CoverPageProperties[1]/ns0:CompanyAddress[1]" w:storeItemID="{55AF091B-3C7A-41E3-B477-F2FDAA23CFDA}"/>
                               <w:text/>
                             </w:sdtPr>
-                            <w:sdtEndPr/>
                             <w:sdtContent>
                               <w:r>
                                 <w:rPr>
@@ -34861,7 +34854,13 @@
               </w:numPr>
             </w:pPr>
             <w:r>
-              <w:t>La cuenta deberá haber sleeccionado al menos la opción de “Inicio” en la barra de navegación.</w:t>
+              <w:t xml:space="preserve">La cuenta deberá haber </w:t>
+            </w:r>
+            <w:r>
+              <w:t>seleccionado</w:t>
+            </w:r>
+            <w:r>
+              <w:t xml:space="preserve"> al menos la opción de “Inicio” en la barra de navegación.</w:t>
             </w:r>
           </w:p>
         </w:tc>
@@ -36051,7 +36050,13 @@
               </w:numPr>
             </w:pPr>
             <w:r>
-              <w:t>En el caso de las cuentas de tipo Usuario, en la pantalla de detalles del sistema tendrán que pulsar un botón que les llevará directamente a una conversación.</w:t>
+              <w:t xml:space="preserve">En el caso de las cuentas de tipo Usuario, en la pantalla de detalles del sistema tendrán que pulsar un botón que </w:t>
+            </w:r>
+            <w:r>
+              <w:t>los</w:t>
+            </w:r>
+            <w:r>
+              <w:t xml:space="preserve"> llevará directamente a una conversación.</w:t>
             </w:r>
           </w:p>
         </w:tc>
@@ -37421,7 +37426,13 @@
               </w:numPr>
             </w:pPr>
             <w:r>
-              <w:t>La propiedad se eliminara de su lista de deseos.</w:t>
+              <w:t xml:space="preserve">La propiedad se </w:t>
+            </w:r>
+            <w:r>
+              <w:t>eliminará</w:t>
+            </w:r>
+            <w:r>
+              <w:t xml:space="preserve"> de su lista de deseos.</w:t>
             </w:r>
           </w:p>
         </w:tc>
@@ -37464,7 +37475,19 @@
               </w:numPr>
             </w:pPr>
             <w:r>
-              <w:t>El usuario podrá eliminar de su lista de desos pulsando el botón “Eliminar de Deseos”,  en la lista de los detalles de cualquier propiedad que se encuentre en su lista de deseos.</w:t>
+              <w:t xml:space="preserve">El usuario podrá eliminar de su lista de </w:t>
+            </w:r>
+            <w:r>
+              <w:t>deseos</w:t>
+            </w:r>
+            <w:r>
+              <w:t xml:space="preserve"> pulsando el botón “Eliminar de Deseos</w:t>
+            </w:r>
+            <w:r>
+              <w:t>”, en</w:t>
+            </w:r>
+            <w:r>
+              <w:t xml:space="preserve"> la lista de los detalles de cualquier propiedad que se encuentre en su lista de deseos.</w:t>
             </w:r>
           </w:p>
         </w:tc>
@@ -37818,7 +37841,10 @@
               <w:t xml:space="preserve">Se </w:t>
             </w:r>
             <w:r>
-              <w:t>mostraran las propiedades</w:t>
+              <w:t>mostrarán</w:t>
+            </w:r>
+            <w:r>
+              <w:t xml:space="preserve"> las propiedades</w:t>
             </w:r>
             <w:r>
               <w:t xml:space="preserve"> de su lista de deseos.</w:t>
@@ -37937,8 +37963,3964 @@
       </w:tr>
     </w:tbl>
     <w:p/>
+    <w:p>
+      <w:pPr>
+        <w:sectPr>
+          <w:footerReference w:type="default" r:id="rId30"/>
+          <w:pgSz w:w="11906" w:h="16838"/>
+          <w:pgMar w:top="1418" w:right="2552" w:bottom="1418" w:left="1701" w:header="709" w:footer="709" w:gutter="0"/>
+          <w:pgNumType w:start="0"/>
+          <w:cols w:space="708"/>
+          <w:titlePg/>
+          <w:docGrid w:linePitch="360"/>
+        </w:sectPr>
+      </w:pPr>
+    </w:p>
+    <w:p>
+      <w:pPr>
+        <w:pStyle w:val="Ttulo4"/>
+        <w:numPr>
+          <w:ilvl w:val="3"/>
+          <w:numId w:val="11"/>
+        </w:numPr>
+      </w:pPr>
+      <w:r>
+        <w:lastRenderedPageBreak/>
+        <w:t>Matriz de Trazabilidad</w:t>
+      </w:r>
+    </w:p>
+    <w:p>
+      <w:r>
+        <w:t>Para no extender la matriz de una manera desproporcionada, en la columna “Requisitos” solo aparecerán aquellos que intervengan al menos una vez.</w:t>
+      </w:r>
+    </w:p>
+    <w:tbl>
+      <w:tblPr>
+        <w:tblStyle w:val="Tablaconcuadrcula"/>
+        <w:tblW w:w="0" w:type="auto"/>
+        <w:tblLook w:val="04A0" w:firstRow="1" w:lastRow="0" w:firstColumn="1" w:lastColumn="0" w:noHBand="0" w:noVBand="1"/>
+      </w:tblPr>
+      <w:tblGrid>
+        <w:gridCol w:w="498"/>
+        <w:gridCol w:w="1105"/>
+        <w:gridCol w:w="661"/>
+        <w:gridCol w:w="661"/>
+        <w:gridCol w:w="662"/>
+        <w:gridCol w:w="662"/>
+        <w:gridCol w:w="662"/>
+        <w:gridCol w:w="662"/>
+        <w:gridCol w:w="662"/>
+        <w:gridCol w:w="662"/>
+        <w:gridCol w:w="662"/>
+        <w:gridCol w:w="662"/>
+        <w:gridCol w:w="662"/>
+        <w:gridCol w:w="662"/>
+        <w:gridCol w:w="662"/>
+        <w:gridCol w:w="662"/>
+        <w:gridCol w:w="662"/>
+        <w:gridCol w:w="662"/>
+        <w:gridCol w:w="662"/>
+        <w:gridCol w:w="662"/>
+        <w:gridCol w:w="662"/>
+      </w:tblGrid>
+      <w:tr>
+        <w:tc>
+          <w:tcPr>
+            <w:tcW w:w="498" w:type="dxa"/>
+            <w:shd w:val="clear" w:color="auto" w:fill="B4C6E7" w:themeFill="accent1" w:themeFillTint="66"/>
+          </w:tcPr>
+          <w:p/>
+        </w:tc>
+        <w:tc>
+          <w:tcPr>
+            <w:tcW w:w="13681" w:type="dxa"/>
+            <w:gridSpan w:val="20"/>
+            <w:shd w:val="clear" w:color="auto" w:fill="DEEAF6" w:themeFill="accent5" w:themeFillTint="33"/>
+          </w:tcPr>
+          <w:p>
+            <w:pPr>
+              <w:jc w:val="center"/>
+              <w:rPr>
+                <w:b/>
+                <w:bCs/>
+              </w:rPr>
+            </w:pPr>
+            <w:r>
+              <w:rPr>
+                <w:b/>
+                <w:bCs/>
+              </w:rPr>
+              <w:t>CASO DE USO</w:t>
+            </w:r>
+          </w:p>
+        </w:tc>
+      </w:tr>
+      <w:tr>
+        <w:tc>
+          <w:tcPr>
+            <w:tcW w:w="498" w:type="dxa"/>
+            <w:vMerge w:val="restart"/>
+            <w:shd w:val="clear" w:color="auto" w:fill="DEEAF6" w:themeFill="accent5" w:themeFillTint="33"/>
+            <w:textDirection w:val="btLr"/>
+          </w:tcPr>
+          <w:p>
+            <w:pPr>
+              <w:ind w:left="113" w:right="113"/>
+              <w:jc w:val="center"/>
+              <w:rPr>
+                <w:b/>
+                <w:bCs/>
+              </w:rPr>
+            </w:pPr>
+            <w:r>
+              <w:rPr>
+                <w:b/>
+                <w:bCs/>
+              </w:rPr>
+              <w:t>REQUISITO</w:t>
+            </w:r>
+          </w:p>
+        </w:tc>
+        <w:tc>
+          <w:tcPr>
+            <w:tcW w:w="1105" w:type="dxa"/>
+            <w:shd w:val="clear" w:color="auto" w:fill="B4C6E7" w:themeFill="accent1" w:themeFillTint="66"/>
+          </w:tcPr>
+          <w:p/>
+        </w:tc>
+        <w:tc>
+          <w:tcPr>
+            <w:tcW w:w="661" w:type="dxa"/>
+          </w:tcPr>
+          <w:p>
+            <w:r>
+              <w:t>N.1</w:t>
+            </w:r>
+          </w:p>
+        </w:tc>
+        <w:tc>
+          <w:tcPr>
+            <w:tcW w:w="661" w:type="dxa"/>
+          </w:tcPr>
+          <w:p>
+            <w:r>
+              <w:t>N.2</w:t>
+            </w:r>
+          </w:p>
+        </w:tc>
+        <w:tc>
+          <w:tcPr>
+            <w:tcW w:w="662" w:type="dxa"/>
+          </w:tcPr>
+          <w:p>
+            <w:r>
+              <w:t>N.3</w:t>
+            </w:r>
+          </w:p>
+        </w:tc>
+        <w:tc>
+          <w:tcPr>
+            <w:tcW w:w="662" w:type="dxa"/>
+          </w:tcPr>
+          <w:p>
+            <w:r>
+              <w:t>N.4</w:t>
+            </w:r>
+          </w:p>
+        </w:tc>
+        <w:tc>
+          <w:tcPr>
+            <w:tcW w:w="662" w:type="dxa"/>
+          </w:tcPr>
+          <w:p>
+            <w:r>
+              <w:t>N.5</w:t>
+            </w:r>
+          </w:p>
+        </w:tc>
+        <w:tc>
+          <w:tcPr>
+            <w:tcW w:w="662" w:type="dxa"/>
+          </w:tcPr>
+          <w:p>
+            <w:r>
+              <w:t>N.6</w:t>
+            </w:r>
+          </w:p>
+        </w:tc>
+        <w:tc>
+          <w:tcPr>
+            <w:tcW w:w="662" w:type="dxa"/>
+          </w:tcPr>
+          <w:p>
+            <w:r>
+              <w:t>N.7</w:t>
+            </w:r>
+          </w:p>
+        </w:tc>
+        <w:tc>
+          <w:tcPr>
+            <w:tcW w:w="662" w:type="dxa"/>
+          </w:tcPr>
+          <w:p>
+            <w:r>
+              <w:t>N.8</w:t>
+            </w:r>
+          </w:p>
+        </w:tc>
+        <w:tc>
+          <w:tcPr>
+            <w:tcW w:w="662" w:type="dxa"/>
+          </w:tcPr>
+          <w:p>
+            <w:r>
+              <w:t>N.9</w:t>
+            </w:r>
+          </w:p>
+        </w:tc>
+        <w:tc>
+          <w:tcPr>
+            <w:tcW w:w="662" w:type="dxa"/>
+          </w:tcPr>
+          <w:p>
+            <w:r>
+              <w:t>N.10</w:t>
+            </w:r>
+          </w:p>
+        </w:tc>
+        <w:tc>
+          <w:tcPr>
+            <w:tcW w:w="662" w:type="dxa"/>
+          </w:tcPr>
+          <w:p>
+            <w:r>
+              <w:t>N.11</w:t>
+            </w:r>
+          </w:p>
+        </w:tc>
+        <w:tc>
+          <w:tcPr>
+            <w:tcW w:w="662" w:type="dxa"/>
+          </w:tcPr>
+          <w:p>
+            <w:r>
+              <w:t>N.12</w:t>
+            </w:r>
+          </w:p>
+        </w:tc>
+        <w:tc>
+          <w:tcPr>
+            <w:tcW w:w="662" w:type="dxa"/>
+          </w:tcPr>
+          <w:p>
+            <w:r>
+              <w:t>N.13</w:t>
+            </w:r>
+          </w:p>
+        </w:tc>
+        <w:tc>
+          <w:tcPr>
+            <w:tcW w:w="662" w:type="dxa"/>
+          </w:tcPr>
+          <w:p>
+            <w:r>
+              <w:t>N.14</w:t>
+            </w:r>
+          </w:p>
+        </w:tc>
+        <w:tc>
+          <w:tcPr>
+            <w:tcW w:w="662" w:type="dxa"/>
+          </w:tcPr>
+          <w:p>
+            <w:r>
+              <w:t>N.15</w:t>
+            </w:r>
+          </w:p>
+        </w:tc>
+        <w:tc>
+          <w:tcPr>
+            <w:tcW w:w="662" w:type="dxa"/>
+          </w:tcPr>
+          <w:p>
+            <w:r>
+              <w:t>N.16</w:t>
+            </w:r>
+          </w:p>
+        </w:tc>
+        <w:tc>
+          <w:tcPr>
+            <w:tcW w:w="662" w:type="dxa"/>
+          </w:tcPr>
+          <w:p>
+            <w:r>
+              <w:t>N.17</w:t>
+            </w:r>
+          </w:p>
+        </w:tc>
+        <w:tc>
+          <w:tcPr>
+            <w:tcW w:w="662" w:type="dxa"/>
+          </w:tcPr>
+          <w:p>
+            <w:r>
+              <w:t>N.18</w:t>
+            </w:r>
+          </w:p>
+        </w:tc>
+        <w:tc>
+          <w:tcPr>
+            <w:tcW w:w="662" w:type="dxa"/>
+          </w:tcPr>
+          <w:p>
+            <w:r>
+              <w:t>N.19</w:t>
+            </w:r>
+          </w:p>
+        </w:tc>
+      </w:tr>
+      <w:tr>
+        <w:tc>
+          <w:tcPr>
+            <w:tcW w:w="498" w:type="dxa"/>
+            <w:vMerge/>
+            <w:shd w:val="clear" w:color="auto" w:fill="DEEAF6" w:themeFill="accent5" w:themeFillTint="33"/>
+          </w:tcPr>
+          <w:p/>
+        </w:tc>
+        <w:tc>
+          <w:tcPr>
+            <w:tcW w:w="1105" w:type="dxa"/>
+          </w:tcPr>
+          <w:p>
+            <w:r>
+              <w:t>RF.1</w:t>
+            </w:r>
+          </w:p>
+        </w:tc>
+        <w:tc>
+          <w:tcPr>
+            <w:tcW w:w="661" w:type="dxa"/>
+            <w:shd w:val="clear" w:color="auto" w:fill="E2EFD9" w:themeFill="accent6" w:themeFillTint="33"/>
+          </w:tcPr>
+          <w:p/>
+        </w:tc>
+        <w:tc>
+          <w:tcPr>
+            <w:tcW w:w="661" w:type="dxa"/>
+            <w:shd w:val="clear" w:color="auto" w:fill="E2EFD9" w:themeFill="accent6" w:themeFillTint="33"/>
+          </w:tcPr>
+          <w:p/>
+        </w:tc>
+        <w:tc>
+          <w:tcPr>
+            <w:tcW w:w="662" w:type="dxa"/>
+          </w:tcPr>
+          <w:p/>
+        </w:tc>
+        <w:tc>
+          <w:tcPr>
+            <w:tcW w:w="662" w:type="dxa"/>
+            <w:shd w:val="clear" w:color="auto" w:fill="E2EFD9" w:themeFill="accent6" w:themeFillTint="33"/>
+          </w:tcPr>
+          <w:p/>
+        </w:tc>
+        <w:tc>
+          <w:tcPr>
+            <w:tcW w:w="662" w:type="dxa"/>
+            <w:shd w:val="clear" w:color="auto" w:fill="E2EFD9" w:themeFill="accent6" w:themeFillTint="33"/>
+          </w:tcPr>
+          <w:p/>
+        </w:tc>
+        <w:tc>
+          <w:tcPr>
+            <w:tcW w:w="662" w:type="dxa"/>
+          </w:tcPr>
+          <w:p/>
+        </w:tc>
+        <w:tc>
+          <w:tcPr>
+            <w:tcW w:w="662" w:type="dxa"/>
+          </w:tcPr>
+          <w:p/>
+        </w:tc>
+        <w:tc>
+          <w:tcPr>
+            <w:tcW w:w="662" w:type="dxa"/>
+          </w:tcPr>
+          <w:p/>
+        </w:tc>
+        <w:tc>
+          <w:tcPr>
+            <w:tcW w:w="662" w:type="dxa"/>
+          </w:tcPr>
+          <w:p/>
+        </w:tc>
+        <w:tc>
+          <w:tcPr>
+            <w:tcW w:w="662" w:type="dxa"/>
+          </w:tcPr>
+          <w:p/>
+        </w:tc>
+        <w:tc>
+          <w:tcPr>
+            <w:tcW w:w="662" w:type="dxa"/>
+          </w:tcPr>
+          <w:p/>
+        </w:tc>
+        <w:tc>
+          <w:tcPr>
+            <w:tcW w:w="662" w:type="dxa"/>
+          </w:tcPr>
+          <w:p/>
+        </w:tc>
+        <w:tc>
+          <w:tcPr>
+            <w:tcW w:w="662" w:type="dxa"/>
+          </w:tcPr>
+          <w:p/>
+        </w:tc>
+        <w:tc>
+          <w:tcPr>
+            <w:tcW w:w="662" w:type="dxa"/>
+          </w:tcPr>
+          <w:p/>
+        </w:tc>
+        <w:tc>
+          <w:tcPr>
+            <w:tcW w:w="662" w:type="dxa"/>
+          </w:tcPr>
+          <w:p/>
+        </w:tc>
+        <w:tc>
+          <w:tcPr>
+            <w:tcW w:w="662" w:type="dxa"/>
+          </w:tcPr>
+          <w:p/>
+        </w:tc>
+        <w:tc>
+          <w:tcPr>
+            <w:tcW w:w="662" w:type="dxa"/>
+          </w:tcPr>
+          <w:p/>
+        </w:tc>
+        <w:tc>
+          <w:tcPr>
+            <w:tcW w:w="662" w:type="dxa"/>
+          </w:tcPr>
+          <w:p/>
+        </w:tc>
+        <w:tc>
+          <w:tcPr>
+            <w:tcW w:w="662" w:type="dxa"/>
+          </w:tcPr>
+          <w:p/>
+        </w:tc>
+      </w:tr>
+      <w:tr>
+        <w:tc>
+          <w:tcPr>
+            <w:tcW w:w="498" w:type="dxa"/>
+            <w:vMerge/>
+            <w:shd w:val="clear" w:color="auto" w:fill="DEEAF6" w:themeFill="accent5" w:themeFillTint="33"/>
+          </w:tcPr>
+          <w:p/>
+        </w:tc>
+        <w:tc>
+          <w:tcPr>
+            <w:tcW w:w="1105" w:type="dxa"/>
+          </w:tcPr>
+          <w:p>
+            <w:r>
+              <w:t>RF.</w:t>
+            </w:r>
+            <w:r>
+              <w:t>1.1</w:t>
+            </w:r>
+          </w:p>
+        </w:tc>
+        <w:tc>
+          <w:tcPr>
+            <w:tcW w:w="661" w:type="dxa"/>
+            <w:shd w:val="clear" w:color="auto" w:fill="E2EFD9" w:themeFill="accent6" w:themeFillTint="33"/>
+          </w:tcPr>
+          <w:p/>
+        </w:tc>
+        <w:tc>
+          <w:tcPr>
+            <w:tcW w:w="661" w:type="dxa"/>
+          </w:tcPr>
+          <w:p/>
+        </w:tc>
+        <w:tc>
+          <w:tcPr>
+            <w:tcW w:w="662" w:type="dxa"/>
+          </w:tcPr>
+          <w:p/>
+        </w:tc>
+        <w:tc>
+          <w:tcPr>
+            <w:tcW w:w="662" w:type="dxa"/>
+            <w:shd w:val="clear" w:color="auto" w:fill="E2EFD9" w:themeFill="accent6" w:themeFillTint="33"/>
+          </w:tcPr>
+          <w:p/>
+        </w:tc>
+        <w:tc>
+          <w:tcPr>
+            <w:tcW w:w="662" w:type="dxa"/>
+          </w:tcPr>
+          <w:p/>
+        </w:tc>
+        <w:tc>
+          <w:tcPr>
+            <w:tcW w:w="662" w:type="dxa"/>
+          </w:tcPr>
+          <w:p/>
+        </w:tc>
+        <w:tc>
+          <w:tcPr>
+            <w:tcW w:w="662" w:type="dxa"/>
+          </w:tcPr>
+          <w:p/>
+        </w:tc>
+        <w:tc>
+          <w:tcPr>
+            <w:tcW w:w="662" w:type="dxa"/>
+          </w:tcPr>
+          <w:p/>
+        </w:tc>
+        <w:tc>
+          <w:tcPr>
+            <w:tcW w:w="662" w:type="dxa"/>
+          </w:tcPr>
+          <w:p/>
+        </w:tc>
+        <w:tc>
+          <w:tcPr>
+            <w:tcW w:w="662" w:type="dxa"/>
+          </w:tcPr>
+          <w:p/>
+        </w:tc>
+        <w:tc>
+          <w:tcPr>
+            <w:tcW w:w="662" w:type="dxa"/>
+          </w:tcPr>
+          <w:p/>
+        </w:tc>
+        <w:tc>
+          <w:tcPr>
+            <w:tcW w:w="662" w:type="dxa"/>
+          </w:tcPr>
+          <w:p/>
+        </w:tc>
+        <w:tc>
+          <w:tcPr>
+            <w:tcW w:w="662" w:type="dxa"/>
+          </w:tcPr>
+          <w:p/>
+        </w:tc>
+        <w:tc>
+          <w:tcPr>
+            <w:tcW w:w="662" w:type="dxa"/>
+          </w:tcPr>
+          <w:p/>
+        </w:tc>
+        <w:tc>
+          <w:tcPr>
+            <w:tcW w:w="662" w:type="dxa"/>
+          </w:tcPr>
+          <w:p/>
+        </w:tc>
+        <w:tc>
+          <w:tcPr>
+            <w:tcW w:w="662" w:type="dxa"/>
+          </w:tcPr>
+          <w:p/>
+        </w:tc>
+        <w:tc>
+          <w:tcPr>
+            <w:tcW w:w="662" w:type="dxa"/>
+          </w:tcPr>
+          <w:p/>
+        </w:tc>
+        <w:tc>
+          <w:tcPr>
+            <w:tcW w:w="662" w:type="dxa"/>
+          </w:tcPr>
+          <w:p/>
+        </w:tc>
+        <w:tc>
+          <w:tcPr>
+            <w:tcW w:w="662" w:type="dxa"/>
+          </w:tcPr>
+          <w:p/>
+        </w:tc>
+      </w:tr>
+      <w:tr>
+        <w:tc>
+          <w:tcPr>
+            <w:tcW w:w="498" w:type="dxa"/>
+            <w:vMerge/>
+            <w:shd w:val="clear" w:color="auto" w:fill="DEEAF6" w:themeFill="accent5" w:themeFillTint="33"/>
+          </w:tcPr>
+          <w:p/>
+        </w:tc>
+        <w:tc>
+          <w:tcPr>
+            <w:tcW w:w="1105" w:type="dxa"/>
+          </w:tcPr>
+          <w:p>
+            <w:r>
+              <w:t>RF.</w:t>
+            </w:r>
+            <w:r>
+              <w:t>1.1.1</w:t>
+            </w:r>
+          </w:p>
+        </w:tc>
+        <w:tc>
+          <w:tcPr>
+            <w:tcW w:w="661" w:type="dxa"/>
+          </w:tcPr>
+          <w:p/>
+        </w:tc>
+        <w:tc>
+          <w:tcPr>
+            <w:tcW w:w="661" w:type="dxa"/>
+          </w:tcPr>
+          <w:p/>
+        </w:tc>
+        <w:tc>
+          <w:tcPr>
+            <w:tcW w:w="662" w:type="dxa"/>
+          </w:tcPr>
+          <w:p/>
+        </w:tc>
+        <w:tc>
+          <w:tcPr>
+            <w:tcW w:w="662" w:type="dxa"/>
+            <w:shd w:val="clear" w:color="auto" w:fill="E2EFD9" w:themeFill="accent6" w:themeFillTint="33"/>
+          </w:tcPr>
+          <w:p/>
+        </w:tc>
+        <w:tc>
+          <w:tcPr>
+            <w:tcW w:w="662" w:type="dxa"/>
+          </w:tcPr>
+          <w:p/>
+        </w:tc>
+        <w:tc>
+          <w:tcPr>
+            <w:tcW w:w="662" w:type="dxa"/>
+          </w:tcPr>
+          <w:p/>
+        </w:tc>
+        <w:tc>
+          <w:tcPr>
+            <w:tcW w:w="662" w:type="dxa"/>
+          </w:tcPr>
+          <w:p/>
+        </w:tc>
+        <w:tc>
+          <w:tcPr>
+            <w:tcW w:w="662" w:type="dxa"/>
+          </w:tcPr>
+          <w:p/>
+        </w:tc>
+        <w:tc>
+          <w:tcPr>
+            <w:tcW w:w="662" w:type="dxa"/>
+          </w:tcPr>
+          <w:p/>
+        </w:tc>
+        <w:tc>
+          <w:tcPr>
+            <w:tcW w:w="662" w:type="dxa"/>
+          </w:tcPr>
+          <w:p/>
+        </w:tc>
+        <w:tc>
+          <w:tcPr>
+            <w:tcW w:w="662" w:type="dxa"/>
+          </w:tcPr>
+          <w:p/>
+        </w:tc>
+        <w:tc>
+          <w:tcPr>
+            <w:tcW w:w="662" w:type="dxa"/>
+          </w:tcPr>
+          <w:p/>
+        </w:tc>
+        <w:tc>
+          <w:tcPr>
+            <w:tcW w:w="662" w:type="dxa"/>
+          </w:tcPr>
+          <w:p/>
+        </w:tc>
+        <w:tc>
+          <w:tcPr>
+            <w:tcW w:w="662" w:type="dxa"/>
+          </w:tcPr>
+          <w:p/>
+        </w:tc>
+        <w:tc>
+          <w:tcPr>
+            <w:tcW w:w="662" w:type="dxa"/>
+          </w:tcPr>
+          <w:p/>
+        </w:tc>
+        <w:tc>
+          <w:tcPr>
+            <w:tcW w:w="662" w:type="dxa"/>
+          </w:tcPr>
+          <w:p/>
+        </w:tc>
+        <w:tc>
+          <w:tcPr>
+            <w:tcW w:w="662" w:type="dxa"/>
+          </w:tcPr>
+          <w:p/>
+        </w:tc>
+        <w:tc>
+          <w:tcPr>
+            <w:tcW w:w="662" w:type="dxa"/>
+          </w:tcPr>
+          <w:p/>
+        </w:tc>
+        <w:tc>
+          <w:tcPr>
+            <w:tcW w:w="662" w:type="dxa"/>
+          </w:tcPr>
+          <w:p/>
+        </w:tc>
+      </w:tr>
+      <w:tr>
+        <w:tc>
+          <w:tcPr>
+            <w:tcW w:w="498" w:type="dxa"/>
+            <w:vMerge/>
+            <w:shd w:val="clear" w:color="auto" w:fill="DEEAF6" w:themeFill="accent5" w:themeFillTint="33"/>
+          </w:tcPr>
+          <w:p/>
+        </w:tc>
+        <w:tc>
+          <w:tcPr>
+            <w:tcW w:w="1105" w:type="dxa"/>
+          </w:tcPr>
+          <w:p>
+            <w:r>
+              <w:t>RF.</w:t>
+            </w:r>
+            <w:r>
+              <w:t>1.2</w:t>
+            </w:r>
+          </w:p>
+        </w:tc>
+        <w:tc>
+          <w:tcPr>
+            <w:tcW w:w="661" w:type="dxa"/>
+          </w:tcPr>
+          <w:p/>
+        </w:tc>
+        <w:tc>
+          <w:tcPr>
+            <w:tcW w:w="661" w:type="dxa"/>
+            <w:shd w:val="clear" w:color="auto" w:fill="E2EFD9" w:themeFill="accent6" w:themeFillTint="33"/>
+          </w:tcPr>
+          <w:p/>
+        </w:tc>
+        <w:tc>
+          <w:tcPr>
+            <w:tcW w:w="662" w:type="dxa"/>
+          </w:tcPr>
+          <w:p/>
+        </w:tc>
+        <w:tc>
+          <w:tcPr>
+            <w:tcW w:w="662" w:type="dxa"/>
+          </w:tcPr>
+          <w:p/>
+        </w:tc>
+        <w:tc>
+          <w:tcPr>
+            <w:tcW w:w="662" w:type="dxa"/>
+            <w:shd w:val="clear" w:color="auto" w:fill="E2EFD9" w:themeFill="accent6" w:themeFillTint="33"/>
+          </w:tcPr>
+          <w:p/>
+        </w:tc>
+        <w:tc>
+          <w:tcPr>
+            <w:tcW w:w="662" w:type="dxa"/>
+          </w:tcPr>
+          <w:p/>
+        </w:tc>
+        <w:tc>
+          <w:tcPr>
+            <w:tcW w:w="662" w:type="dxa"/>
+          </w:tcPr>
+          <w:p/>
+        </w:tc>
+        <w:tc>
+          <w:tcPr>
+            <w:tcW w:w="662" w:type="dxa"/>
+          </w:tcPr>
+          <w:p/>
+        </w:tc>
+        <w:tc>
+          <w:tcPr>
+            <w:tcW w:w="662" w:type="dxa"/>
+          </w:tcPr>
+          <w:p/>
+        </w:tc>
+        <w:tc>
+          <w:tcPr>
+            <w:tcW w:w="662" w:type="dxa"/>
+          </w:tcPr>
+          <w:p/>
+        </w:tc>
+        <w:tc>
+          <w:tcPr>
+            <w:tcW w:w="662" w:type="dxa"/>
+          </w:tcPr>
+          <w:p/>
+        </w:tc>
+        <w:tc>
+          <w:tcPr>
+            <w:tcW w:w="662" w:type="dxa"/>
+          </w:tcPr>
+          <w:p/>
+        </w:tc>
+        <w:tc>
+          <w:tcPr>
+            <w:tcW w:w="662" w:type="dxa"/>
+          </w:tcPr>
+          <w:p/>
+        </w:tc>
+        <w:tc>
+          <w:tcPr>
+            <w:tcW w:w="662" w:type="dxa"/>
+          </w:tcPr>
+          <w:p/>
+        </w:tc>
+        <w:tc>
+          <w:tcPr>
+            <w:tcW w:w="662" w:type="dxa"/>
+          </w:tcPr>
+          <w:p/>
+        </w:tc>
+        <w:tc>
+          <w:tcPr>
+            <w:tcW w:w="662" w:type="dxa"/>
+          </w:tcPr>
+          <w:p/>
+        </w:tc>
+        <w:tc>
+          <w:tcPr>
+            <w:tcW w:w="662" w:type="dxa"/>
+          </w:tcPr>
+          <w:p/>
+        </w:tc>
+        <w:tc>
+          <w:tcPr>
+            <w:tcW w:w="662" w:type="dxa"/>
+          </w:tcPr>
+          <w:p/>
+        </w:tc>
+        <w:tc>
+          <w:tcPr>
+            <w:tcW w:w="662" w:type="dxa"/>
+          </w:tcPr>
+          <w:p/>
+        </w:tc>
+      </w:tr>
+      <w:tr>
+        <w:tc>
+          <w:tcPr>
+            <w:tcW w:w="498" w:type="dxa"/>
+            <w:vMerge/>
+            <w:shd w:val="clear" w:color="auto" w:fill="DEEAF6" w:themeFill="accent5" w:themeFillTint="33"/>
+          </w:tcPr>
+          <w:p/>
+        </w:tc>
+        <w:tc>
+          <w:tcPr>
+            <w:tcW w:w="1105" w:type="dxa"/>
+          </w:tcPr>
+          <w:p>
+            <w:r>
+              <w:t>RF.</w:t>
+            </w:r>
+            <w:r>
+              <w:t>1.2.3.2</w:t>
+            </w:r>
+          </w:p>
+        </w:tc>
+        <w:tc>
+          <w:tcPr>
+            <w:tcW w:w="661" w:type="dxa"/>
+          </w:tcPr>
+          <w:p/>
+        </w:tc>
+        <w:tc>
+          <w:tcPr>
+            <w:tcW w:w="661" w:type="dxa"/>
+            <w:shd w:val="clear" w:color="auto" w:fill="E2EFD9" w:themeFill="accent6" w:themeFillTint="33"/>
+          </w:tcPr>
+          <w:p/>
+        </w:tc>
+        <w:tc>
+          <w:tcPr>
+            <w:tcW w:w="662" w:type="dxa"/>
+          </w:tcPr>
+          <w:p/>
+        </w:tc>
+        <w:tc>
+          <w:tcPr>
+            <w:tcW w:w="662" w:type="dxa"/>
+          </w:tcPr>
+          <w:p/>
+        </w:tc>
+        <w:tc>
+          <w:tcPr>
+            <w:tcW w:w="662" w:type="dxa"/>
+            <w:shd w:val="clear" w:color="auto" w:fill="E2EFD9" w:themeFill="accent6" w:themeFillTint="33"/>
+          </w:tcPr>
+          <w:p/>
+        </w:tc>
+        <w:tc>
+          <w:tcPr>
+            <w:tcW w:w="662" w:type="dxa"/>
+          </w:tcPr>
+          <w:p/>
+        </w:tc>
+        <w:tc>
+          <w:tcPr>
+            <w:tcW w:w="662" w:type="dxa"/>
+          </w:tcPr>
+          <w:p/>
+        </w:tc>
+        <w:tc>
+          <w:tcPr>
+            <w:tcW w:w="662" w:type="dxa"/>
+          </w:tcPr>
+          <w:p/>
+        </w:tc>
+        <w:tc>
+          <w:tcPr>
+            <w:tcW w:w="662" w:type="dxa"/>
+          </w:tcPr>
+          <w:p/>
+        </w:tc>
+        <w:tc>
+          <w:tcPr>
+            <w:tcW w:w="662" w:type="dxa"/>
+          </w:tcPr>
+          <w:p/>
+        </w:tc>
+        <w:tc>
+          <w:tcPr>
+            <w:tcW w:w="662" w:type="dxa"/>
+          </w:tcPr>
+          <w:p/>
+        </w:tc>
+        <w:tc>
+          <w:tcPr>
+            <w:tcW w:w="662" w:type="dxa"/>
+          </w:tcPr>
+          <w:p/>
+        </w:tc>
+        <w:tc>
+          <w:tcPr>
+            <w:tcW w:w="662" w:type="dxa"/>
+          </w:tcPr>
+          <w:p/>
+        </w:tc>
+        <w:tc>
+          <w:tcPr>
+            <w:tcW w:w="662" w:type="dxa"/>
+          </w:tcPr>
+          <w:p/>
+        </w:tc>
+        <w:tc>
+          <w:tcPr>
+            <w:tcW w:w="662" w:type="dxa"/>
+          </w:tcPr>
+          <w:p/>
+        </w:tc>
+        <w:tc>
+          <w:tcPr>
+            <w:tcW w:w="662" w:type="dxa"/>
+          </w:tcPr>
+          <w:p/>
+        </w:tc>
+        <w:tc>
+          <w:tcPr>
+            <w:tcW w:w="662" w:type="dxa"/>
+          </w:tcPr>
+          <w:p/>
+        </w:tc>
+        <w:tc>
+          <w:tcPr>
+            <w:tcW w:w="662" w:type="dxa"/>
+          </w:tcPr>
+          <w:p/>
+        </w:tc>
+        <w:tc>
+          <w:tcPr>
+            <w:tcW w:w="662" w:type="dxa"/>
+          </w:tcPr>
+          <w:p/>
+        </w:tc>
+      </w:tr>
+      <w:tr>
+        <w:tc>
+          <w:tcPr>
+            <w:tcW w:w="498" w:type="dxa"/>
+            <w:vMerge/>
+            <w:shd w:val="clear" w:color="auto" w:fill="DEEAF6" w:themeFill="accent5" w:themeFillTint="33"/>
+          </w:tcPr>
+          <w:p/>
+        </w:tc>
+        <w:tc>
+          <w:tcPr>
+            <w:tcW w:w="1105" w:type="dxa"/>
+          </w:tcPr>
+          <w:p>
+            <w:r>
+              <w:t>RF.</w:t>
+            </w:r>
+            <w:r>
+              <w:t>1.3</w:t>
+            </w:r>
+          </w:p>
+        </w:tc>
+        <w:tc>
+          <w:tcPr>
+            <w:tcW w:w="661" w:type="dxa"/>
+          </w:tcPr>
+          <w:p/>
+        </w:tc>
+        <w:tc>
+          <w:tcPr>
+            <w:tcW w:w="661" w:type="dxa"/>
+          </w:tcPr>
+          <w:p/>
+        </w:tc>
+        <w:tc>
+          <w:tcPr>
+            <w:tcW w:w="662" w:type="dxa"/>
+            <w:shd w:val="clear" w:color="auto" w:fill="E2EFD9" w:themeFill="accent6" w:themeFillTint="33"/>
+          </w:tcPr>
+          <w:p/>
+        </w:tc>
+        <w:tc>
+          <w:tcPr>
+            <w:tcW w:w="662" w:type="dxa"/>
+          </w:tcPr>
+          <w:p/>
+        </w:tc>
+        <w:tc>
+          <w:tcPr>
+            <w:tcW w:w="662" w:type="dxa"/>
+          </w:tcPr>
+          <w:p/>
+        </w:tc>
+        <w:tc>
+          <w:tcPr>
+            <w:tcW w:w="662" w:type="dxa"/>
+            <w:shd w:val="clear" w:color="auto" w:fill="E2EFD9" w:themeFill="accent6" w:themeFillTint="33"/>
+          </w:tcPr>
+          <w:p/>
+        </w:tc>
+        <w:tc>
+          <w:tcPr>
+            <w:tcW w:w="662" w:type="dxa"/>
+          </w:tcPr>
+          <w:p/>
+        </w:tc>
+        <w:tc>
+          <w:tcPr>
+            <w:tcW w:w="662" w:type="dxa"/>
+          </w:tcPr>
+          <w:p/>
+        </w:tc>
+        <w:tc>
+          <w:tcPr>
+            <w:tcW w:w="662" w:type="dxa"/>
+          </w:tcPr>
+          <w:p/>
+        </w:tc>
+        <w:tc>
+          <w:tcPr>
+            <w:tcW w:w="662" w:type="dxa"/>
+          </w:tcPr>
+          <w:p/>
+        </w:tc>
+        <w:tc>
+          <w:tcPr>
+            <w:tcW w:w="662" w:type="dxa"/>
+          </w:tcPr>
+          <w:p/>
+        </w:tc>
+        <w:tc>
+          <w:tcPr>
+            <w:tcW w:w="662" w:type="dxa"/>
+          </w:tcPr>
+          <w:p/>
+        </w:tc>
+        <w:tc>
+          <w:tcPr>
+            <w:tcW w:w="662" w:type="dxa"/>
+          </w:tcPr>
+          <w:p/>
+        </w:tc>
+        <w:tc>
+          <w:tcPr>
+            <w:tcW w:w="662" w:type="dxa"/>
+          </w:tcPr>
+          <w:p/>
+        </w:tc>
+        <w:tc>
+          <w:tcPr>
+            <w:tcW w:w="662" w:type="dxa"/>
+          </w:tcPr>
+          <w:p/>
+        </w:tc>
+        <w:tc>
+          <w:tcPr>
+            <w:tcW w:w="662" w:type="dxa"/>
+          </w:tcPr>
+          <w:p/>
+        </w:tc>
+        <w:tc>
+          <w:tcPr>
+            <w:tcW w:w="662" w:type="dxa"/>
+          </w:tcPr>
+          <w:p/>
+        </w:tc>
+        <w:tc>
+          <w:tcPr>
+            <w:tcW w:w="662" w:type="dxa"/>
+          </w:tcPr>
+          <w:p/>
+        </w:tc>
+        <w:tc>
+          <w:tcPr>
+            <w:tcW w:w="662" w:type="dxa"/>
+          </w:tcPr>
+          <w:p/>
+        </w:tc>
+      </w:tr>
+      <w:tr>
+        <w:tc>
+          <w:tcPr>
+            <w:tcW w:w="498" w:type="dxa"/>
+            <w:vMerge/>
+            <w:shd w:val="clear" w:color="auto" w:fill="DEEAF6" w:themeFill="accent5" w:themeFillTint="33"/>
+          </w:tcPr>
+          <w:p/>
+        </w:tc>
+        <w:tc>
+          <w:tcPr>
+            <w:tcW w:w="1105" w:type="dxa"/>
+          </w:tcPr>
+          <w:p>
+            <w:r>
+              <w:t>RF.</w:t>
+            </w:r>
+            <w:r>
+              <w:t>1.3.1</w:t>
+            </w:r>
+          </w:p>
+        </w:tc>
+        <w:tc>
+          <w:tcPr>
+            <w:tcW w:w="661" w:type="dxa"/>
+          </w:tcPr>
+          <w:p/>
+        </w:tc>
+        <w:tc>
+          <w:tcPr>
+            <w:tcW w:w="661" w:type="dxa"/>
+          </w:tcPr>
+          <w:p/>
+        </w:tc>
+        <w:tc>
+          <w:tcPr>
+            <w:tcW w:w="662" w:type="dxa"/>
+            <w:shd w:val="clear" w:color="auto" w:fill="E2EFD9" w:themeFill="accent6" w:themeFillTint="33"/>
+          </w:tcPr>
+          <w:p/>
+        </w:tc>
+        <w:tc>
+          <w:tcPr>
+            <w:tcW w:w="662" w:type="dxa"/>
+          </w:tcPr>
+          <w:p/>
+        </w:tc>
+        <w:tc>
+          <w:tcPr>
+            <w:tcW w:w="662" w:type="dxa"/>
+          </w:tcPr>
+          <w:p/>
+        </w:tc>
+        <w:tc>
+          <w:tcPr>
+            <w:tcW w:w="662" w:type="dxa"/>
+          </w:tcPr>
+          <w:p/>
+        </w:tc>
+        <w:tc>
+          <w:tcPr>
+            <w:tcW w:w="662" w:type="dxa"/>
+          </w:tcPr>
+          <w:p/>
+        </w:tc>
+        <w:tc>
+          <w:tcPr>
+            <w:tcW w:w="662" w:type="dxa"/>
+          </w:tcPr>
+          <w:p/>
+        </w:tc>
+        <w:tc>
+          <w:tcPr>
+            <w:tcW w:w="662" w:type="dxa"/>
+          </w:tcPr>
+          <w:p/>
+        </w:tc>
+        <w:tc>
+          <w:tcPr>
+            <w:tcW w:w="662" w:type="dxa"/>
+          </w:tcPr>
+          <w:p/>
+        </w:tc>
+        <w:tc>
+          <w:tcPr>
+            <w:tcW w:w="662" w:type="dxa"/>
+          </w:tcPr>
+          <w:p/>
+        </w:tc>
+        <w:tc>
+          <w:tcPr>
+            <w:tcW w:w="662" w:type="dxa"/>
+          </w:tcPr>
+          <w:p/>
+        </w:tc>
+        <w:tc>
+          <w:tcPr>
+            <w:tcW w:w="662" w:type="dxa"/>
+          </w:tcPr>
+          <w:p/>
+        </w:tc>
+        <w:tc>
+          <w:tcPr>
+            <w:tcW w:w="662" w:type="dxa"/>
+          </w:tcPr>
+          <w:p/>
+        </w:tc>
+        <w:tc>
+          <w:tcPr>
+            <w:tcW w:w="662" w:type="dxa"/>
+          </w:tcPr>
+          <w:p/>
+        </w:tc>
+        <w:tc>
+          <w:tcPr>
+            <w:tcW w:w="662" w:type="dxa"/>
+          </w:tcPr>
+          <w:p/>
+        </w:tc>
+        <w:tc>
+          <w:tcPr>
+            <w:tcW w:w="662" w:type="dxa"/>
+          </w:tcPr>
+          <w:p/>
+        </w:tc>
+        <w:tc>
+          <w:tcPr>
+            <w:tcW w:w="662" w:type="dxa"/>
+          </w:tcPr>
+          <w:p/>
+        </w:tc>
+        <w:tc>
+          <w:tcPr>
+            <w:tcW w:w="662" w:type="dxa"/>
+          </w:tcPr>
+          <w:p/>
+        </w:tc>
+      </w:tr>
+      <w:tr>
+        <w:tc>
+          <w:tcPr>
+            <w:tcW w:w="498" w:type="dxa"/>
+            <w:vMerge/>
+            <w:shd w:val="clear" w:color="auto" w:fill="DEEAF6" w:themeFill="accent5" w:themeFillTint="33"/>
+          </w:tcPr>
+          <w:p/>
+        </w:tc>
+        <w:tc>
+          <w:tcPr>
+            <w:tcW w:w="1105" w:type="dxa"/>
+          </w:tcPr>
+          <w:p>
+            <w:r>
+              <w:t>RF.</w:t>
+            </w:r>
+            <w:r>
+              <w:t>1.3.2</w:t>
+            </w:r>
+          </w:p>
+        </w:tc>
+        <w:tc>
+          <w:tcPr>
+            <w:tcW w:w="661" w:type="dxa"/>
+          </w:tcPr>
+          <w:p/>
+        </w:tc>
+        <w:tc>
+          <w:tcPr>
+            <w:tcW w:w="661" w:type="dxa"/>
+          </w:tcPr>
+          <w:p/>
+        </w:tc>
+        <w:tc>
+          <w:tcPr>
+            <w:tcW w:w="662" w:type="dxa"/>
+          </w:tcPr>
+          <w:p/>
+        </w:tc>
+        <w:tc>
+          <w:tcPr>
+            <w:tcW w:w="662" w:type="dxa"/>
+          </w:tcPr>
+          <w:p/>
+        </w:tc>
+        <w:tc>
+          <w:tcPr>
+            <w:tcW w:w="662" w:type="dxa"/>
+          </w:tcPr>
+          <w:p/>
+        </w:tc>
+        <w:tc>
+          <w:tcPr>
+            <w:tcW w:w="662" w:type="dxa"/>
+            <w:shd w:val="clear" w:color="auto" w:fill="E2EFD9" w:themeFill="accent6" w:themeFillTint="33"/>
+          </w:tcPr>
+          <w:p/>
+        </w:tc>
+        <w:tc>
+          <w:tcPr>
+            <w:tcW w:w="662" w:type="dxa"/>
+          </w:tcPr>
+          <w:p/>
+        </w:tc>
+        <w:tc>
+          <w:tcPr>
+            <w:tcW w:w="662" w:type="dxa"/>
+          </w:tcPr>
+          <w:p/>
+        </w:tc>
+        <w:tc>
+          <w:tcPr>
+            <w:tcW w:w="662" w:type="dxa"/>
+          </w:tcPr>
+          <w:p/>
+        </w:tc>
+        <w:tc>
+          <w:tcPr>
+            <w:tcW w:w="662" w:type="dxa"/>
+          </w:tcPr>
+          <w:p/>
+        </w:tc>
+        <w:tc>
+          <w:tcPr>
+            <w:tcW w:w="662" w:type="dxa"/>
+          </w:tcPr>
+          <w:p/>
+        </w:tc>
+        <w:tc>
+          <w:tcPr>
+            <w:tcW w:w="662" w:type="dxa"/>
+          </w:tcPr>
+          <w:p/>
+        </w:tc>
+        <w:tc>
+          <w:tcPr>
+            <w:tcW w:w="662" w:type="dxa"/>
+          </w:tcPr>
+          <w:p/>
+        </w:tc>
+        <w:tc>
+          <w:tcPr>
+            <w:tcW w:w="662" w:type="dxa"/>
+          </w:tcPr>
+          <w:p/>
+        </w:tc>
+        <w:tc>
+          <w:tcPr>
+            <w:tcW w:w="662" w:type="dxa"/>
+          </w:tcPr>
+          <w:p/>
+        </w:tc>
+        <w:tc>
+          <w:tcPr>
+            <w:tcW w:w="662" w:type="dxa"/>
+          </w:tcPr>
+          <w:p/>
+        </w:tc>
+        <w:tc>
+          <w:tcPr>
+            <w:tcW w:w="662" w:type="dxa"/>
+          </w:tcPr>
+          <w:p/>
+        </w:tc>
+        <w:tc>
+          <w:tcPr>
+            <w:tcW w:w="662" w:type="dxa"/>
+          </w:tcPr>
+          <w:p/>
+        </w:tc>
+        <w:tc>
+          <w:tcPr>
+            <w:tcW w:w="662" w:type="dxa"/>
+          </w:tcPr>
+          <w:p/>
+        </w:tc>
+      </w:tr>
+      <w:tr>
+        <w:tc>
+          <w:tcPr>
+            <w:tcW w:w="498" w:type="dxa"/>
+            <w:vMerge/>
+            <w:shd w:val="clear" w:color="auto" w:fill="DEEAF6" w:themeFill="accent5" w:themeFillTint="33"/>
+          </w:tcPr>
+          <w:p/>
+        </w:tc>
+        <w:tc>
+          <w:tcPr>
+            <w:tcW w:w="1105" w:type="dxa"/>
+          </w:tcPr>
+          <w:p>
+            <w:r>
+              <w:t>RF.</w:t>
+            </w:r>
+            <w:r>
+              <w:t>1.4</w:t>
+            </w:r>
+          </w:p>
+        </w:tc>
+        <w:tc>
+          <w:tcPr>
+            <w:tcW w:w="661" w:type="dxa"/>
+          </w:tcPr>
+          <w:p/>
+        </w:tc>
+        <w:tc>
+          <w:tcPr>
+            <w:tcW w:w="661" w:type="dxa"/>
+          </w:tcPr>
+          <w:p/>
+        </w:tc>
+        <w:tc>
+          <w:tcPr>
+            <w:tcW w:w="662" w:type="dxa"/>
+          </w:tcPr>
+          <w:p/>
+        </w:tc>
+        <w:tc>
+          <w:tcPr>
+            <w:tcW w:w="662" w:type="dxa"/>
+          </w:tcPr>
+          <w:p/>
+        </w:tc>
+        <w:tc>
+          <w:tcPr>
+            <w:tcW w:w="662" w:type="dxa"/>
+          </w:tcPr>
+          <w:p/>
+        </w:tc>
+        <w:tc>
+          <w:tcPr>
+            <w:tcW w:w="662" w:type="dxa"/>
+          </w:tcPr>
+          <w:p/>
+        </w:tc>
+        <w:tc>
+          <w:tcPr>
+            <w:tcW w:w="662" w:type="dxa"/>
+            <w:shd w:val="clear" w:color="auto" w:fill="E2EFD9" w:themeFill="accent6" w:themeFillTint="33"/>
+          </w:tcPr>
+          <w:p/>
+        </w:tc>
+        <w:tc>
+          <w:tcPr>
+            <w:tcW w:w="662" w:type="dxa"/>
+          </w:tcPr>
+          <w:p/>
+        </w:tc>
+        <w:tc>
+          <w:tcPr>
+            <w:tcW w:w="662" w:type="dxa"/>
+          </w:tcPr>
+          <w:p/>
+        </w:tc>
+        <w:tc>
+          <w:tcPr>
+            <w:tcW w:w="662" w:type="dxa"/>
+          </w:tcPr>
+          <w:p/>
+        </w:tc>
+        <w:tc>
+          <w:tcPr>
+            <w:tcW w:w="662" w:type="dxa"/>
+          </w:tcPr>
+          <w:p/>
+        </w:tc>
+        <w:tc>
+          <w:tcPr>
+            <w:tcW w:w="662" w:type="dxa"/>
+          </w:tcPr>
+          <w:p/>
+        </w:tc>
+        <w:tc>
+          <w:tcPr>
+            <w:tcW w:w="662" w:type="dxa"/>
+          </w:tcPr>
+          <w:p/>
+        </w:tc>
+        <w:tc>
+          <w:tcPr>
+            <w:tcW w:w="662" w:type="dxa"/>
+          </w:tcPr>
+          <w:p/>
+        </w:tc>
+        <w:tc>
+          <w:tcPr>
+            <w:tcW w:w="662" w:type="dxa"/>
+          </w:tcPr>
+          <w:p/>
+        </w:tc>
+        <w:tc>
+          <w:tcPr>
+            <w:tcW w:w="662" w:type="dxa"/>
+          </w:tcPr>
+          <w:p/>
+        </w:tc>
+        <w:tc>
+          <w:tcPr>
+            <w:tcW w:w="662" w:type="dxa"/>
+          </w:tcPr>
+          <w:p/>
+        </w:tc>
+        <w:tc>
+          <w:tcPr>
+            <w:tcW w:w="662" w:type="dxa"/>
+          </w:tcPr>
+          <w:p/>
+        </w:tc>
+        <w:tc>
+          <w:tcPr>
+            <w:tcW w:w="662" w:type="dxa"/>
+          </w:tcPr>
+          <w:p/>
+        </w:tc>
+      </w:tr>
+      <w:tr>
+        <w:tc>
+          <w:tcPr>
+            <w:tcW w:w="498" w:type="dxa"/>
+            <w:vMerge/>
+            <w:shd w:val="clear" w:color="auto" w:fill="DEEAF6" w:themeFill="accent5" w:themeFillTint="33"/>
+          </w:tcPr>
+          <w:p/>
+        </w:tc>
+        <w:tc>
+          <w:tcPr>
+            <w:tcW w:w="1105" w:type="dxa"/>
+          </w:tcPr>
+          <w:p>
+            <w:r>
+              <w:t>RF.</w:t>
+            </w:r>
+            <w:r>
+              <w:t>1.5</w:t>
+            </w:r>
+          </w:p>
+        </w:tc>
+        <w:tc>
+          <w:tcPr>
+            <w:tcW w:w="661" w:type="dxa"/>
+          </w:tcPr>
+          <w:p/>
+        </w:tc>
+        <w:tc>
+          <w:tcPr>
+            <w:tcW w:w="661" w:type="dxa"/>
+          </w:tcPr>
+          <w:p/>
+        </w:tc>
+        <w:tc>
+          <w:tcPr>
+            <w:tcW w:w="662" w:type="dxa"/>
+          </w:tcPr>
+          <w:p/>
+        </w:tc>
+        <w:tc>
+          <w:tcPr>
+            <w:tcW w:w="662" w:type="dxa"/>
+          </w:tcPr>
+          <w:p/>
+        </w:tc>
+        <w:tc>
+          <w:tcPr>
+            <w:tcW w:w="662" w:type="dxa"/>
+          </w:tcPr>
+          <w:p/>
+        </w:tc>
+        <w:tc>
+          <w:tcPr>
+            <w:tcW w:w="662" w:type="dxa"/>
+          </w:tcPr>
+          <w:p/>
+        </w:tc>
+        <w:tc>
+          <w:tcPr>
+            <w:tcW w:w="662" w:type="dxa"/>
+            <w:shd w:val="clear" w:color="auto" w:fill="E2EFD9" w:themeFill="accent6" w:themeFillTint="33"/>
+          </w:tcPr>
+          <w:p/>
+        </w:tc>
+        <w:tc>
+          <w:tcPr>
+            <w:tcW w:w="662" w:type="dxa"/>
+          </w:tcPr>
+          <w:p/>
+        </w:tc>
+        <w:tc>
+          <w:tcPr>
+            <w:tcW w:w="662" w:type="dxa"/>
+          </w:tcPr>
+          <w:p/>
+        </w:tc>
+        <w:tc>
+          <w:tcPr>
+            <w:tcW w:w="662" w:type="dxa"/>
+          </w:tcPr>
+          <w:p/>
+        </w:tc>
+        <w:tc>
+          <w:tcPr>
+            <w:tcW w:w="662" w:type="dxa"/>
+          </w:tcPr>
+          <w:p/>
+        </w:tc>
+        <w:tc>
+          <w:tcPr>
+            <w:tcW w:w="662" w:type="dxa"/>
+          </w:tcPr>
+          <w:p/>
+        </w:tc>
+        <w:tc>
+          <w:tcPr>
+            <w:tcW w:w="662" w:type="dxa"/>
+          </w:tcPr>
+          <w:p/>
+        </w:tc>
+        <w:tc>
+          <w:tcPr>
+            <w:tcW w:w="662" w:type="dxa"/>
+          </w:tcPr>
+          <w:p/>
+        </w:tc>
+        <w:tc>
+          <w:tcPr>
+            <w:tcW w:w="662" w:type="dxa"/>
+          </w:tcPr>
+          <w:p/>
+        </w:tc>
+        <w:tc>
+          <w:tcPr>
+            <w:tcW w:w="662" w:type="dxa"/>
+          </w:tcPr>
+          <w:p/>
+        </w:tc>
+        <w:tc>
+          <w:tcPr>
+            <w:tcW w:w="662" w:type="dxa"/>
+          </w:tcPr>
+          <w:p/>
+        </w:tc>
+        <w:tc>
+          <w:tcPr>
+            <w:tcW w:w="662" w:type="dxa"/>
+          </w:tcPr>
+          <w:p/>
+        </w:tc>
+        <w:tc>
+          <w:tcPr>
+            <w:tcW w:w="662" w:type="dxa"/>
+          </w:tcPr>
+          <w:p/>
+        </w:tc>
+      </w:tr>
+      <w:tr>
+        <w:tc>
+          <w:tcPr>
+            <w:tcW w:w="498" w:type="dxa"/>
+            <w:vMerge/>
+            <w:shd w:val="clear" w:color="auto" w:fill="DEEAF6" w:themeFill="accent5" w:themeFillTint="33"/>
+          </w:tcPr>
+          <w:p/>
+        </w:tc>
+        <w:tc>
+          <w:tcPr>
+            <w:tcW w:w="1105" w:type="dxa"/>
+          </w:tcPr>
+          <w:p>
+            <w:r>
+              <w:t>RF.</w:t>
+            </w:r>
+            <w:r>
+              <w:t>1.6.1</w:t>
+            </w:r>
+          </w:p>
+        </w:tc>
+        <w:tc>
+          <w:tcPr>
+            <w:tcW w:w="661" w:type="dxa"/>
+          </w:tcPr>
+          <w:p/>
+        </w:tc>
+        <w:tc>
+          <w:tcPr>
+            <w:tcW w:w="661" w:type="dxa"/>
+          </w:tcPr>
+          <w:p/>
+        </w:tc>
+        <w:tc>
+          <w:tcPr>
+            <w:tcW w:w="662" w:type="dxa"/>
+          </w:tcPr>
+          <w:p/>
+        </w:tc>
+        <w:tc>
+          <w:tcPr>
+            <w:tcW w:w="662" w:type="dxa"/>
+          </w:tcPr>
+          <w:p/>
+        </w:tc>
+        <w:tc>
+          <w:tcPr>
+            <w:tcW w:w="662" w:type="dxa"/>
+          </w:tcPr>
+          <w:p/>
+        </w:tc>
+        <w:tc>
+          <w:tcPr>
+            <w:tcW w:w="662" w:type="dxa"/>
+          </w:tcPr>
+          <w:p/>
+        </w:tc>
+        <w:tc>
+          <w:tcPr>
+            <w:tcW w:w="662" w:type="dxa"/>
+          </w:tcPr>
+          <w:p/>
+        </w:tc>
+        <w:tc>
+          <w:tcPr>
+            <w:tcW w:w="662" w:type="dxa"/>
+            <w:shd w:val="clear" w:color="auto" w:fill="E2EFD9" w:themeFill="accent6" w:themeFillTint="33"/>
+          </w:tcPr>
+          <w:p/>
+        </w:tc>
+        <w:tc>
+          <w:tcPr>
+            <w:tcW w:w="662" w:type="dxa"/>
+          </w:tcPr>
+          <w:p/>
+        </w:tc>
+        <w:tc>
+          <w:tcPr>
+            <w:tcW w:w="662" w:type="dxa"/>
+          </w:tcPr>
+          <w:p/>
+        </w:tc>
+        <w:tc>
+          <w:tcPr>
+            <w:tcW w:w="662" w:type="dxa"/>
+          </w:tcPr>
+          <w:p/>
+        </w:tc>
+        <w:tc>
+          <w:tcPr>
+            <w:tcW w:w="662" w:type="dxa"/>
+          </w:tcPr>
+          <w:p/>
+        </w:tc>
+        <w:tc>
+          <w:tcPr>
+            <w:tcW w:w="662" w:type="dxa"/>
+          </w:tcPr>
+          <w:p/>
+        </w:tc>
+        <w:tc>
+          <w:tcPr>
+            <w:tcW w:w="662" w:type="dxa"/>
+          </w:tcPr>
+          <w:p/>
+        </w:tc>
+        <w:tc>
+          <w:tcPr>
+            <w:tcW w:w="662" w:type="dxa"/>
+          </w:tcPr>
+          <w:p/>
+        </w:tc>
+        <w:tc>
+          <w:tcPr>
+            <w:tcW w:w="662" w:type="dxa"/>
+          </w:tcPr>
+          <w:p/>
+        </w:tc>
+        <w:tc>
+          <w:tcPr>
+            <w:tcW w:w="662" w:type="dxa"/>
+          </w:tcPr>
+          <w:p/>
+        </w:tc>
+        <w:tc>
+          <w:tcPr>
+            <w:tcW w:w="662" w:type="dxa"/>
+          </w:tcPr>
+          <w:p/>
+        </w:tc>
+        <w:tc>
+          <w:tcPr>
+            <w:tcW w:w="662" w:type="dxa"/>
+          </w:tcPr>
+          <w:p/>
+        </w:tc>
+      </w:tr>
+      <w:tr>
+        <w:tc>
+          <w:tcPr>
+            <w:tcW w:w="498" w:type="dxa"/>
+            <w:vMerge/>
+            <w:shd w:val="clear" w:color="auto" w:fill="DEEAF6" w:themeFill="accent5" w:themeFillTint="33"/>
+          </w:tcPr>
+          <w:p/>
+        </w:tc>
+        <w:tc>
+          <w:tcPr>
+            <w:tcW w:w="1105" w:type="dxa"/>
+          </w:tcPr>
+          <w:p>
+            <w:r>
+              <w:t>RF.</w:t>
+            </w:r>
+            <w:r>
+              <w:t>2</w:t>
+            </w:r>
+          </w:p>
+        </w:tc>
+        <w:tc>
+          <w:tcPr>
+            <w:tcW w:w="661" w:type="dxa"/>
+          </w:tcPr>
+          <w:p/>
+        </w:tc>
+        <w:tc>
+          <w:tcPr>
+            <w:tcW w:w="661" w:type="dxa"/>
+          </w:tcPr>
+          <w:p/>
+        </w:tc>
+        <w:tc>
+          <w:tcPr>
+            <w:tcW w:w="662" w:type="dxa"/>
+          </w:tcPr>
+          <w:p/>
+        </w:tc>
+        <w:tc>
+          <w:tcPr>
+            <w:tcW w:w="662" w:type="dxa"/>
+          </w:tcPr>
+          <w:p/>
+        </w:tc>
+        <w:tc>
+          <w:tcPr>
+            <w:tcW w:w="662" w:type="dxa"/>
+          </w:tcPr>
+          <w:p/>
+        </w:tc>
+        <w:tc>
+          <w:tcPr>
+            <w:tcW w:w="662" w:type="dxa"/>
+          </w:tcPr>
+          <w:p/>
+        </w:tc>
+        <w:tc>
+          <w:tcPr>
+            <w:tcW w:w="662" w:type="dxa"/>
+          </w:tcPr>
+          <w:p/>
+        </w:tc>
+        <w:tc>
+          <w:tcPr>
+            <w:tcW w:w="662" w:type="dxa"/>
+          </w:tcPr>
+          <w:p/>
+        </w:tc>
+        <w:tc>
+          <w:tcPr>
+            <w:tcW w:w="662" w:type="dxa"/>
+            <w:shd w:val="clear" w:color="auto" w:fill="E2EFD9" w:themeFill="accent6" w:themeFillTint="33"/>
+          </w:tcPr>
+          <w:p/>
+        </w:tc>
+        <w:tc>
+          <w:tcPr>
+            <w:tcW w:w="662" w:type="dxa"/>
+            <w:shd w:val="clear" w:color="auto" w:fill="E2EFD9" w:themeFill="accent6" w:themeFillTint="33"/>
+          </w:tcPr>
+          <w:p/>
+        </w:tc>
+        <w:tc>
+          <w:tcPr>
+            <w:tcW w:w="662" w:type="dxa"/>
+            <w:shd w:val="clear" w:color="auto" w:fill="E2EFD9" w:themeFill="accent6" w:themeFillTint="33"/>
+          </w:tcPr>
+          <w:p/>
+        </w:tc>
+        <w:tc>
+          <w:tcPr>
+            <w:tcW w:w="662" w:type="dxa"/>
+          </w:tcPr>
+          <w:p/>
+        </w:tc>
+        <w:tc>
+          <w:tcPr>
+            <w:tcW w:w="662" w:type="dxa"/>
+          </w:tcPr>
+          <w:p/>
+        </w:tc>
+        <w:tc>
+          <w:tcPr>
+            <w:tcW w:w="662" w:type="dxa"/>
+          </w:tcPr>
+          <w:p/>
+        </w:tc>
+        <w:tc>
+          <w:tcPr>
+            <w:tcW w:w="662" w:type="dxa"/>
+          </w:tcPr>
+          <w:p/>
+        </w:tc>
+        <w:tc>
+          <w:tcPr>
+            <w:tcW w:w="662" w:type="dxa"/>
+          </w:tcPr>
+          <w:p/>
+        </w:tc>
+        <w:tc>
+          <w:tcPr>
+            <w:tcW w:w="662" w:type="dxa"/>
+          </w:tcPr>
+          <w:p/>
+        </w:tc>
+        <w:tc>
+          <w:tcPr>
+            <w:tcW w:w="662" w:type="dxa"/>
+          </w:tcPr>
+          <w:p/>
+        </w:tc>
+        <w:tc>
+          <w:tcPr>
+            <w:tcW w:w="662" w:type="dxa"/>
+          </w:tcPr>
+          <w:p/>
+        </w:tc>
+      </w:tr>
+      <w:tr>
+        <w:tc>
+          <w:tcPr>
+            <w:tcW w:w="498" w:type="dxa"/>
+            <w:vMerge/>
+            <w:shd w:val="clear" w:color="auto" w:fill="DEEAF6" w:themeFill="accent5" w:themeFillTint="33"/>
+          </w:tcPr>
+          <w:p/>
+        </w:tc>
+        <w:tc>
+          <w:tcPr>
+            <w:tcW w:w="1105" w:type="dxa"/>
+          </w:tcPr>
+          <w:p>
+            <w:r>
+              <w:t>RF.</w:t>
+            </w:r>
+            <w:r>
+              <w:t>2.1</w:t>
+            </w:r>
+          </w:p>
+        </w:tc>
+        <w:tc>
+          <w:tcPr>
+            <w:tcW w:w="661" w:type="dxa"/>
+          </w:tcPr>
+          <w:p/>
+        </w:tc>
+        <w:tc>
+          <w:tcPr>
+            <w:tcW w:w="661" w:type="dxa"/>
+          </w:tcPr>
+          <w:p/>
+        </w:tc>
+        <w:tc>
+          <w:tcPr>
+            <w:tcW w:w="662" w:type="dxa"/>
+          </w:tcPr>
+          <w:p/>
+        </w:tc>
+        <w:tc>
+          <w:tcPr>
+            <w:tcW w:w="662" w:type="dxa"/>
+          </w:tcPr>
+          <w:p/>
+        </w:tc>
+        <w:tc>
+          <w:tcPr>
+            <w:tcW w:w="662" w:type="dxa"/>
+          </w:tcPr>
+          <w:p/>
+        </w:tc>
+        <w:tc>
+          <w:tcPr>
+            <w:tcW w:w="662" w:type="dxa"/>
+          </w:tcPr>
+          <w:p/>
+        </w:tc>
+        <w:tc>
+          <w:tcPr>
+            <w:tcW w:w="662" w:type="dxa"/>
+          </w:tcPr>
+          <w:p/>
+        </w:tc>
+        <w:tc>
+          <w:tcPr>
+            <w:tcW w:w="662" w:type="dxa"/>
+          </w:tcPr>
+          <w:p/>
+        </w:tc>
+        <w:tc>
+          <w:tcPr>
+            <w:tcW w:w="662" w:type="dxa"/>
+            <w:shd w:val="clear" w:color="auto" w:fill="E2EFD9" w:themeFill="accent6" w:themeFillTint="33"/>
+          </w:tcPr>
+          <w:p/>
+        </w:tc>
+        <w:tc>
+          <w:tcPr>
+            <w:tcW w:w="662" w:type="dxa"/>
+          </w:tcPr>
+          <w:p/>
+        </w:tc>
+        <w:tc>
+          <w:tcPr>
+            <w:tcW w:w="662" w:type="dxa"/>
+          </w:tcPr>
+          <w:p/>
+        </w:tc>
+        <w:tc>
+          <w:tcPr>
+            <w:tcW w:w="662" w:type="dxa"/>
+          </w:tcPr>
+          <w:p/>
+        </w:tc>
+        <w:tc>
+          <w:tcPr>
+            <w:tcW w:w="662" w:type="dxa"/>
+          </w:tcPr>
+          <w:p/>
+        </w:tc>
+        <w:tc>
+          <w:tcPr>
+            <w:tcW w:w="662" w:type="dxa"/>
+          </w:tcPr>
+          <w:p/>
+        </w:tc>
+        <w:tc>
+          <w:tcPr>
+            <w:tcW w:w="662" w:type="dxa"/>
+          </w:tcPr>
+          <w:p/>
+        </w:tc>
+        <w:tc>
+          <w:tcPr>
+            <w:tcW w:w="662" w:type="dxa"/>
+          </w:tcPr>
+          <w:p/>
+        </w:tc>
+        <w:tc>
+          <w:tcPr>
+            <w:tcW w:w="662" w:type="dxa"/>
+          </w:tcPr>
+          <w:p/>
+        </w:tc>
+        <w:tc>
+          <w:tcPr>
+            <w:tcW w:w="662" w:type="dxa"/>
+          </w:tcPr>
+          <w:p/>
+        </w:tc>
+        <w:tc>
+          <w:tcPr>
+            <w:tcW w:w="662" w:type="dxa"/>
+          </w:tcPr>
+          <w:p/>
+        </w:tc>
+      </w:tr>
+      <w:tr>
+        <w:tc>
+          <w:tcPr>
+            <w:tcW w:w="498" w:type="dxa"/>
+            <w:vMerge/>
+            <w:shd w:val="clear" w:color="auto" w:fill="DEEAF6" w:themeFill="accent5" w:themeFillTint="33"/>
+          </w:tcPr>
+          <w:p/>
+        </w:tc>
+        <w:tc>
+          <w:tcPr>
+            <w:tcW w:w="1105" w:type="dxa"/>
+          </w:tcPr>
+          <w:p>
+            <w:r>
+              <w:t>RF.</w:t>
+            </w:r>
+            <w:r>
+              <w:t>2.2</w:t>
+            </w:r>
+          </w:p>
+        </w:tc>
+        <w:tc>
+          <w:tcPr>
+            <w:tcW w:w="661" w:type="dxa"/>
+          </w:tcPr>
+          <w:p/>
+        </w:tc>
+        <w:tc>
+          <w:tcPr>
+            <w:tcW w:w="661" w:type="dxa"/>
+          </w:tcPr>
+          <w:p/>
+        </w:tc>
+        <w:tc>
+          <w:tcPr>
+            <w:tcW w:w="662" w:type="dxa"/>
+          </w:tcPr>
+          <w:p/>
+        </w:tc>
+        <w:tc>
+          <w:tcPr>
+            <w:tcW w:w="662" w:type="dxa"/>
+          </w:tcPr>
+          <w:p/>
+        </w:tc>
+        <w:tc>
+          <w:tcPr>
+            <w:tcW w:w="662" w:type="dxa"/>
+          </w:tcPr>
+          <w:p/>
+        </w:tc>
+        <w:tc>
+          <w:tcPr>
+            <w:tcW w:w="662" w:type="dxa"/>
+          </w:tcPr>
+          <w:p/>
+        </w:tc>
+        <w:tc>
+          <w:tcPr>
+            <w:tcW w:w="662" w:type="dxa"/>
+          </w:tcPr>
+          <w:p/>
+        </w:tc>
+        <w:tc>
+          <w:tcPr>
+            <w:tcW w:w="662" w:type="dxa"/>
+          </w:tcPr>
+          <w:p/>
+        </w:tc>
+        <w:tc>
+          <w:tcPr>
+            <w:tcW w:w="662" w:type="dxa"/>
+          </w:tcPr>
+          <w:p/>
+        </w:tc>
+        <w:tc>
+          <w:tcPr>
+            <w:tcW w:w="662" w:type="dxa"/>
+            <w:shd w:val="clear" w:color="auto" w:fill="E2EFD9" w:themeFill="accent6" w:themeFillTint="33"/>
+          </w:tcPr>
+          <w:p/>
+        </w:tc>
+        <w:tc>
+          <w:tcPr>
+            <w:tcW w:w="662" w:type="dxa"/>
+          </w:tcPr>
+          <w:p/>
+        </w:tc>
+        <w:tc>
+          <w:tcPr>
+            <w:tcW w:w="662" w:type="dxa"/>
+          </w:tcPr>
+          <w:p/>
+        </w:tc>
+        <w:tc>
+          <w:tcPr>
+            <w:tcW w:w="662" w:type="dxa"/>
+          </w:tcPr>
+          <w:p/>
+        </w:tc>
+        <w:tc>
+          <w:tcPr>
+            <w:tcW w:w="662" w:type="dxa"/>
+          </w:tcPr>
+          <w:p/>
+        </w:tc>
+        <w:tc>
+          <w:tcPr>
+            <w:tcW w:w="662" w:type="dxa"/>
+          </w:tcPr>
+          <w:p/>
+        </w:tc>
+        <w:tc>
+          <w:tcPr>
+            <w:tcW w:w="662" w:type="dxa"/>
+          </w:tcPr>
+          <w:p/>
+        </w:tc>
+        <w:tc>
+          <w:tcPr>
+            <w:tcW w:w="662" w:type="dxa"/>
+          </w:tcPr>
+          <w:p/>
+        </w:tc>
+        <w:tc>
+          <w:tcPr>
+            <w:tcW w:w="662" w:type="dxa"/>
+          </w:tcPr>
+          <w:p/>
+        </w:tc>
+        <w:tc>
+          <w:tcPr>
+            <w:tcW w:w="662" w:type="dxa"/>
+          </w:tcPr>
+          <w:p/>
+        </w:tc>
+      </w:tr>
+      <w:tr>
+        <w:tc>
+          <w:tcPr>
+            <w:tcW w:w="498" w:type="dxa"/>
+            <w:vMerge/>
+            <w:shd w:val="clear" w:color="auto" w:fill="DEEAF6" w:themeFill="accent5" w:themeFillTint="33"/>
+          </w:tcPr>
+          <w:p/>
+        </w:tc>
+        <w:tc>
+          <w:tcPr>
+            <w:tcW w:w="1105" w:type="dxa"/>
+          </w:tcPr>
+          <w:p>
+            <w:r>
+              <w:t>RF.</w:t>
+            </w:r>
+            <w:r>
+              <w:t>2.3</w:t>
+            </w:r>
+          </w:p>
+        </w:tc>
+        <w:tc>
+          <w:tcPr>
+            <w:tcW w:w="661" w:type="dxa"/>
+          </w:tcPr>
+          <w:p/>
+        </w:tc>
+        <w:tc>
+          <w:tcPr>
+            <w:tcW w:w="661" w:type="dxa"/>
+          </w:tcPr>
+          <w:p/>
+        </w:tc>
+        <w:tc>
+          <w:tcPr>
+            <w:tcW w:w="662" w:type="dxa"/>
+          </w:tcPr>
+          <w:p/>
+        </w:tc>
+        <w:tc>
+          <w:tcPr>
+            <w:tcW w:w="662" w:type="dxa"/>
+          </w:tcPr>
+          <w:p/>
+        </w:tc>
+        <w:tc>
+          <w:tcPr>
+            <w:tcW w:w="662" w:type="dxa"/>
+          </w:tcPr>
+          <w:p/>
+        </w:tc>
+        <w:tc>
+          <w:tcPr>
+            <w:tcW w:w="662" w:type="dxa"/>
+          </w:tcPr>
+          <w:p/>
+        </w:tc>
+        <w:tc>
+          <w:tcPr>
+            <w:tcW w:w="662" w:type="dxa"/>
+          </w:tcPr>
+          <w:p/>
+        </w:tc>
+        <w:tc>
+          <w:tcPr>
+            <w:tcW w:w="662" w:type="dxa"/>
+          </w:tcPr>
+          <w:p/>
+        </w:tc>
+        <w:tc>
+          <w:tcPr>
+            <w:tcW w:w="662" w:type="dxa"/>
+          </w:tcPr>
+          <w:p/>
+        </w:tc>
+        <w:tc>
+          <w:tcPr>
+            <w:tcW w:w="662" w:type="dxa"/>
+          </w:tcPr>
+          <w:p/>
+        </w:tc>
+        <w:tc>
+          <w:tcPr>
+            <w:tcW w:w="662" w:type="dxa"/>
+            <w:shd w:val="clear" w:color="auto" w:fill="E2EFD9" w:themeFill="accent6" w:themeFillTint="33"/>
+          </w:tcPr>
+          <w:p/>
+        </w:tc>
+        <w:tc>
+          <w:tcPr>
+            <w:tcW w:w="662" w:type="dxa"/>
+          </w:tcPr>
+          <w:p/>
+        </w:tc>
+        <w:tc>
+          <w:tcPr>
+            <w:tcW w:w="662" w:type="dxa"/>
+          </w:tcPr>
+          <w:p/>
+        </w:tc>
+        <w:tc>
+          <w:tcPr>
+            <w:tcW w:w="662" w:type="dxa"/>
+          </w:tcPr>
+          <w:p/>
+        </w:tc>
+        <w:tc>
+          <w:tcPr>
+            <w:tcW w:w="662" w:type="dxa"/>
+          </w:tcPr>
+          <w:p/>
+        </w:tc>
+        <w:tc>
+          <w:tcPr>
+            <w:tcW w:w="662" w:type="dxa"/>
+          </w:tcPr>
+          <w:p/>
+        </w:tc>
+        <w:tc>
+          <w:tcPr>
+            <w:tcW w:w="662" w:type="dxa"/>
+          </w:tcPr>
+          <w:p/>
+        </w:tc>
+        <w:tc>
+          <w:tcPr>
+            <w:tcW w:w="662" w:type="dxa"/>
+          </w:tcPr>
+          <w:p/>
+        </w:tc>
+        <w:tc>
+          <w:tcPr>
+            <w:tcW w:w="662" w:type="dxa"/>
+          </w:tcPr>
+          <w:p/>
+        </w:tc>
+      </w:tr>
+      <w:tr>
+        <w:tc>
+          <w:tcPr>
+            <w:tcW w:w="498" w:type="dxa"/>
+            <w:vMerge/>
+            <w:shd w:val="clear" w:color="auto" w:fill="DEEAF6" w:themeFill="accent5" w:themeFillTint="33"/>
+          </w:tcPr>
+          <w:p/>
+        </w:tc>
+        <w:tc>
+          <w:tcPr>
+            <w:tcW w:w="1105" w:type="dxa"/>
+          </w:tcPr>
+          <w:p>
+            <w:r>
+              <w:t>RF.</w:t>
+            </w:r>
+            <w:r>
+              <w:t>4</w:t>
+            </w:r>
+          </w:p>
+        </w:tc>
+        <w:tc>
+          <w:tcPr>
+            <w:tcW w:w="661" w:type="dxa"/>
+          </w:tcPr>
+          <w:p/>
+        </w:tc>
+        <w:tc>
+          <w:tcPr>
+            <w:tcW w:w="661" w:type="dxa"/>
+          </w:tcPr>
+          <w:p/>
+        </w:tc>
+        <w:tc>
+          <w:tcPr>
+            <w:tcW w:w="662" w:type="dxa"/>
+          </w:tcPr>
+          <w:p/>
+        </w:tc>
+        <w:tc>
+          <w:tcPr>
+            <w:tcW w:w="662" w:type="dxa"/>
+          </w:tcPr>
+          <w:p/>
+        </w:tc>
+        <w:tc>
+          <w:tcPr>
+            <w:tcW w:w="662" w:type="dxa"/>
+          </w:tcPr>
+          <w:p/>
+        </w:tc>
+        <w:tc>
+          <w:tcPr>
+            <w:tcW w:w="662" w:type="dxa"/>
+          </w:tcPr>
+          <w:p/>
+        </w:tc>
+        <w:tc>
+          <w:tcPr>
+            <w:tcW w:w="662" w:type="dxa"/>
+          </w:tcPr>
+          <w:p/>
+        </w:tc>
+        <w:tc>
+          <w:tcPr>
+            <w:tcW w:w="662" w:type="dxa"/>
+          </w:tcPr>
+          <w:p/>
+        </w:tc>
+        <w:tc>
+          <w:tcPr>
+            <w:tcW w:w="662" w:type="dxa"/>
+          </w:tcPr>
+          <w:p/>
+        </w:tc>
+        <w:tc>
+          <w:tcPr>
+            <w:tcW w:w="662" w:type="dxa"/>
+          </w:tcPr>
+          <w:p/>
+        </w:tc>
+        <w:tc>
+          <w:tcPr>
+            <w:tcW w:w="662" w:type="dxa"/>
+          </w:tcPr>
+          <w:p/>
+        </w:tc>
+        <w:tc>
+          <w:tcPr>
+            <w:tcW w:w="662" w:type="dxa"/>
+          </w:tcPr>
+          <w:p/>
+        </w:tc>
+        <w:tc>
+          <w:tcPr>
+            <w:tcW w:w="662" w:type="dxa"/>
+            <w:shd w:val="clear" w:color="auto" w:fill="E2EFD9" w:themeFill="accent6" w:themeFillTint="33"/>
+          </w:tcPr>
+          <w:p/>
+        </w:tc>
+        <w:tc>
+          <w:tcPr>
+            <w:tcW w:w="662" w:type="dxa"/>
+          </w:tcPr>
+          <w:p/>
+        </w:tc>
+        <w:tc>
+          <w:tcPr>
+            <w:tcW w:w="662" w:type="dxa"/>
+          </w:tcPr>
+          <w:p/>
+        </w:tc>
+        <w:tc>
+          <w:tcPr>
+            <w:tcW w:w="662" w:type="dxa"/>
+          </w:tcPr>
+          <w:p/>
+        </w:tc>
+        <w:tc>
+          <w:tcPr>
+            <w:tcW w:w="662" w:type="dxa"/>
+          </w:tcPr>
+          <w:p/>
+        </w:tc>
+        <w:tc>
+          <w:tcPr>
+            <w:tcW w:w="662" w:type="dxa"/>
+          </w:tcPr>
+          <w:p/>
+        </w:tc>
+        <w:tc>
+          <w:tcPr>
+            <w:tcW w:w="662" w:type="dxa"/>
+          </w:tcPr>
+          <w:p/>
+        </w:tc>
+      </w:tr>
+      <w:tr>
+        <w:tc>
+          <w:tcPr>
+            <w:tcW w:w="498" w:type="dxa"/>
+            <w:vMerge/>
+            <w:shd w:val="clear" w:color="auto" w:fill="DEEAF6" w:themeFill="accent5" w:themeFillTint="33"/>
+          </w:tcPr>
+          <w:p/>
+        </w:tc>
+        <w:tc>
+          <w:tcPr>
+            <w:tcW w:w="1105" w:type="dxa"/>
+          </w:tcPr>
+          <w:p>
+            <w:r>
+              <w:t>RF.</w:t>
+            </w:r>
+            <w:r>
+              <w:t>4.2</w:t>
+            </w:r>
+          </w:p>
+        </w:tc>
+        <w:tc>
+          <w:tcPr>
+            <w:tcW w:w="661" w:type="dxa"/>
+          </w:tcPr>
+          <w:p/>
+        </w:tc>
+        <w:tc>
+          <w:tcPr>
+            <w:tcW w:w="661" w:type="dxa"/>
+          </w:tcPr>
+          <w:p/>
+        </w:tc>
+        <w:tc>
+          <w:tcPr>
+            <w:tcW w:w="662" w:type="dxa"/>
+          </w:tcPr>
+          <w:p/>
+        </w:tc>
+        <w:tc>
+          <w:tcPr>
+            <w:tcW w:w="662" w:type="dxa"/>
+          </w:tcPr>
+          <w:p/>
+        </w:tc>
+        <w:tc>
+          <w:tcPr>
+            <w:tcW w:w="662" w:type="dxa"/>
+          </w:tcPr>
+          <w:p/>
+        </w:tc>
+        <w:tc>
+          <w:tcPr>
+            <w:tcW w:w="662" w:type="dxa"/>
+          </w:tcPr>
+          <w:p/>
+        </w:tc>
+        <w:tc>
+          <w:tcPr>
+            <w:tcW w:w="662" w:type="dxa"/>
+          </w:tcPr>
+          <w:p/>
+        </w:tc>
+        <w:tc>
+          <w:tcPr>
+            <w:tcW w:w="662" w:type="dxa"/>
+          </w:tcPr>
+          <w:p/>
+        </w:tc>
+        <w:tc>
+          <w:tcPr>
+            <w:tcW w:w="662" w:type="dxa"/>
+          </w:tcPr>
+          <w:p/>
+        </w:tc>
+        <w:tc>
+          <w:tcPr>
+            <w:tcW w:w="662" w:type="dxa"/>
+          </w:tcPr>
+          <w:p/>
+        </w:tc>
+        <w:tc>
+          <w:tcPr>
+            <w:tcW w:w="662" w:type="dxa"/>
+          </w:tcPr>
+          <w:p/>
+        </w:tc>
+        <w:tc>
+          <w:tcPr>
+            <w:tcW w:w="662" w:type="dxa"/>
+            <w:shd w:val="clear" w:color="auto" w:fill="E2EFD9" w:themeFill="accent6" w:themeFillTint="33"/>
+          </w:tcPr>
+          <w:p/>
+        </w:tc>
+        <w:tc>
+          <w:tcPr>
+            <w:tcW w:w="662" w:type="dxa"/>
+            <w:shd w:val="clear" w:color="auto" w:fill="E2EFD9" w:themeFill="accent6" w:themeFillTint="33"/>
+          </w:tcPr>
+          <w:p/>
+        </w:tc>
+        <w:tc>
+          <w:tcPr>
+            <w:tcW w:w="662" w:type="dxa"/>
+          </w:tcPr>
+          <w:p/>
+        </w:tc>
+        <w:tc>
+          <w:tcPr>
+            <w:tcW w:w="662" w:type="dxa"/>
+          </w:tcPr>
+          <w:p/>
+        </w:tc>
+        <w:tc>
+          <w:tcPr>
+            <w:tcW w:w="662" w:type="dxa"/>
+          </w:tcPr>
+          <w:p/>
+        </w:tc>
+        <w:tc>
+          <w:tcPr>
+            <w:tcW w:w="662" w:type="dxa"/>
+          </w:tcPr>
+          <w:p/>
+        </w:tc>
+        <w:tc>
+          <w:tcPr>
+            <w:tcW w:w="662" w:type="dxa"/>
+          </w:tcPr>
+          <w:p/>
+        </w:tc>
+        <w:tc>
+          <w:tcPr>
+            <w:tcW w:w="662" w:type="dxa"/>
+          </w:tcPr>
+          <w:p/>
+        </w:tc>
+      </w:tr>
+      <w:tr>
+        <w:tc>
+          <w:tcPr>
+            <w:tcW w:w="498" w:type="dxa"/>
+            <w:vMerge/>
+            <w:shd w:val="clear" w:color="auto" w:fill="DEEAF6" w:themeFill="accent5" w:themeFillTint="33"/>
+          </w:tcPr>
+          <w:p/>
+        </w:tc>
+        <w:tc>
+          <w:tcPr>
+            <w:tcW w:w="1105" w:type="dxa"/>
+          </w:tcPr>
+          <w:p>
+            <w:r>
+              <w:t>RF.</w:t>
+            </w:r>
+            <w:r>
+              <w:t>5</w:t>
+            </w:r>
+          </w:p>
+        </w:tc>
+        <w:tc>
+          <w:tcPr>
+            <w:tcW w:w="661" w:type="dxa"/>
+          </w:tcPr>
+          <w:p/>
+        </w:tc>
+        <w:tc>
+          <w:tcPr>
+            <w:tcW w:w="661" w:type="dxa"/>
+          </w:tcPr>
+          <w:p/>
+        </w:tc>
+        <w:tc>
+          <w:tcPr>
+            <w:tcW w:w="662" w:type="dxa"/>
+          </w:tcPr>
+          <w:p/>
+        </w:tc>
+        <w:tc>
+          <w:tcPr>
+            <w:tcW w:w="662" w:type="dxa"/>
+          </w:tcPr>
+          <w:p/>
+        </w:tc>
+        <w:tc>
+          <w:tcPr>
+            <w:tcW w:w="662" w:type="dxa"/>
+          </w:tcPr>
+          <w:p/>
+        </w:tc>
+        <w:tc>
+          <w:tcPr>
+            <w:tcW w:w="662" w:type="dxa"/>
+          </w:tcPr>
+          <w:p/>
+        </w:tc>
+        <w:tc>
+          <w:tcPr>
+            <w:tcW w:w="662" w:type="dxa"/>
+          </w:tcPr>
+          <w:p/>
+        </w:tc>
+        <w:tc>
+          <w:tcPr>
+            <w:tcW w:w="662" w:type="dxa"/>
+          </w:tcPr>
+          <w:p/>
+        </w:tc>
+        <w:tc>
+          <w:tcPr>
+            <w:tcW w:w="662" w:type="dxa"/>
+          </w:tcPr>
+          <w:p/>
+        </w:tc>
+        <w:tc>
+          <w:tcPr>
+            <w:tcW w:w="662" w:type="dxa"/>
+          </w:tcPr>
+          <w:p/>
+        </w:tc>
+        <w:tc>
+          <w:tcPr>
+            <w:tcW w:w="662" w:type="dxa"/>
+          </w:tcPr>
+          <w:p/>
+        </w:tc>
+        <w:tc>
+          <w:tcPr>
+            <w:tcW w:w="662" w:type="dxa"/>
+          </w:tcPr>
+          <w:p/>
+        </w:tc>
+        <w:tc>
+          <w:tcPr>
+            <w:tcW w:w="662" w:type="dxa"/>
+          </w:tcPr>
+          <w:p/>
+        </w:tc>
+        <w:tc>
+          <w:tcPr>
+            <w:tcW w:w="662" w:type="dxa"/>
+            <w:shd w:val="clear" w:color="auto" w:fill="E2EFD9" w:themeFill="accent6" w:themeFillTint="33"/>
+          </w:tcPr>
+          <w:p/>
+        </w:tc>
+        <w:tc>
+          <w:tcPr>
+            <w:tcW w:w="662" w:type="dxa"/>
+          </w:tcPr>
+          <w:p/>
+        </w:tc>
+        <w:tc>
+          <w:tcPr>
+            <w:tcW w:w="662" w:type="dxa"/>
+          </w:tcPr>
+          <w:p/>
+        </w:tc>
+        <w:tc>
+          <w:tcPr>
+            <w:tcW w:w="662" w:type="dxa"/>
+          </w:tcPr>
+          <w:p/>
+        </w:tc>
+        <w:tc>
+          <w:tcPr>
+            <w:tcW w:w="662" w:type="dxa"/>
+          </w:tcPr>
+          <w:p/>
+        </w:tc>
+        <w:tc>
+          <w:tcPr>
+            <w:tcW w:w="662" w:type="dxa"/>
+          </w:tcPr>
+          <w:p/>
+        </w:tc>
+      </w:tr>
+      <w:tr>
+        <w:tc>
+          <w:tcPr>
+            <w:tcW w:w="498" w:type="dxa"/>
+            <w:vMerge/>
+            <w:shd w:val="clear" w:color="auto" w:fill="DEEAF6" w:themeFill="accent5" w:themeFillTint="33"/>
+          </w:tcPr>
+          <w:p/>
+        </w:tc>
+        <w:tc>
+          <w:tcPr>
+            <w:tcW w:w="1105" w:type="dxa"/>
+          </w:tcPr>
+          <w:p>
+            <w:r>
+              <w:t>RF.</w:t>
+            </w:r>
+            <w:r>
+              <w:t>6</w:t>
+            </w:r>
+          </w:p>
+        </w:tc>
+        <w:tc>
+          <w:tcPr>
+            <w:tcW w:w="661" w:type="dxa"/>
+          </w:tcPr>
+          <w:p/>
+        </w:tc>
+        <w:tc>
+          <w:tcPr>
+            <w:tcW w:w="661" w:type="dxa"/>
+          </w:tcPr>
+          <w:p/>
+        </w:tc>
+        <w:tc>
+          <w:tcPr>
+            <w:tcW w:w="662" w:type="dxa"/>
+          </w:tcPr>
+          <w:p/>
+        </w:tc>
+        <w:tc>
+          <w:tcPr>
+            <w:tcW w:w="662" w:type="dxa"/>
+          </w:tcPr>
+          <w:p/>
+        </w:tc>
+        <w:tc>
+          <w:tcPr>
+            <w:tcW w:w="662" w:type="dxa"/>
+          </w:tcPr>
+          <w:p/>
+        </w:tc>
+        <w:tc>
+          <w:tcPr>
+            <w:tcW w:w="662" w:type="dxa"/>
+          </w:tcPr>
+          <w:p/>
+        </w:tc>
+        <w:tc>
+          <w:tcPr>
+            <w:tcW w:w="662" w:type="dxa"/>
+          </w:tcPr>
+          <w:p/>
+        </w:tc>
+        <w:tc>
+          <w:tcPr>
+            <w:tcW w:w="662" w:type="dxa"/>
+          </w:tcPr>
+          <w:p/>
+        </w:tc>
+        <w:tc>
+          <w:tcPr>
+            <w:tcW w:w="662" w:type="dxa"/>
+          </w:tcPr>
+          <w:p/>
+        </w:tc>
+        <w:tc>
+          <w:tcPr>
+            <w:tcW w:w="662" w:type="dxa"/>
+          </w:tcPr>
+          <w:p/>
+        </w:tc>
+        <w:tc>
+          <w:tcPr>
+            <w:tcW w:w="662" w:type="dxa"/>
+          </w:tcPr>
+          <w:p/>
+        </w:tc>
+        <w:tc>
+          <w:tcPr>
+            <w:tcW w:w="662" w:type="dxa"/>
+          </w:tcPr>
+          <w:p/>
+        </w:tc>
+        <w:tc>
+          <w:tcPr>
+            <w:tcW w:w="662" w:type="dxa"/>
+          </w:tcPr>
+          <w:p/>
+        </w:tc>
+        <w:tc>
+          <w:tcPr>
+            <w:tcW w:w="662" w:type="dxa"/>
+          </w:tcPr>
+          <w:p/>
+        </w:tc>
+        <w:tc>
+          <w:tcPr>
+            <w:tcW w:w="662" w:type="dxa"/>
+          </w:tcPr>
+          <w:p/>
+        </w:tc>
+        <w:tc>
+          <w:tcPr>
+            <w:tcW w:w="662" w:type="dxa"/>
+          </w:tcPr>
+          <w:p/>
+        </w:tc>
+        <w:tc>
+          <w:tcPr>
+            <w:tcW w:w="662" w:type="dxa"/>
+            <w:shd w:val="clear" w:color="auto" w:fill="E2EFD9" w:themeFill="accent6" w:themeFillTint="33"/>
+          </w:tcPr>
+          <w:p/>
+        </w:tc>
+        <w:tc>
+          <w:tcPr>
+            <w:tcW w:w="662" w:type="dxa"/>
+            <w:shd w:val="clear" w:color="auto" w:fill="E2EFD9" w:themeFill="accent6" w:themeFillTint="33"/>
+          </w:tcPr>
+          <w:p/>
+        </w:tc>
+        <w:tc>
+          <w:tcPr>
+            <w:tcW w:w="662" w:type="dxa"/>
+            <w:shd w:val="clear" w:color="auto" w:fill="E2EFD9" w:themeFill="accent6" w:themeFillTint="33"/>
+          </w:tcPr>
+          <w:p/>
+        </w:tc>
+      </w:tr>
+      <w:tr>
+        <w:tc>
+          <w:tcPr>
+            <w:tcW w:w="498" w:type="dxa"/>
+            <w:vMerge/>
+            <w:shd w:val="clear" w:color="auto" w:fill="DEEAF6" w:themeFill="accent5" w:themeFillTint="33"/>
+          </w:tcPr>
+          <w:p/>
+        </w:tc>
+        <w:tc>
+          <w:tcPr>
+            <w:tcW w:w="1105" w:type="dxa"/>
+          </w:tcPr>
+          <w:p>
+            <w:r>
+              <w:t>RF.</w:t>
+            </w:r>
+            <w:r>
+              <w:t>6.1</w:t>
+            </w:r>
+          </w:p>
+        </w:tc>
+        <w:tc>
+          <w:tcPr>
+            <w:tcW w:w="661" w:type="dxa"/>
+          </w:tcPr>
+          <w:p/>
+        </w:tc>
+        <w:tc>
+          <w:tcPr>
+            <w:tcW w:w="661" w:type="dxa"/>
+          </w:tcPr>
+          <w:p/>
+        </w:tc>
+        <w:tc>
+          <w:tcPr>
+            <w:tcW w:w="662" w:type="dxa"/>
+          </w:tcPr>
+          <w:p/>
+        </w:tc>
+        <w:tc>
+          <w:tcPr>
+            <w:tcW w:w="662" w:type="dxa"/>
+          </w:tcPr>
+          <w:p/>
+        </w:tc>
+        <w:tc>
+          <w:tcPr>
+            <w:tcW w:w="662" w:type="dxa"/>
+          </w:tcPr>
+          <w:p/>
+        </w:tc>
+        <w:tc>
+          <w:tcPr>
+            <w:tcW w:w="662" w:type="dxa"/>
+          </w:tcPr>
+          <w:p/>
+        </w:tc>
+        <w:tc>
+          <w:tcPr>
+            <w:tcW w:w="662" w:type="dxa"/>
+          </w:tcPr>
+          <w:p/>
+        </w:tc>
+        <w:tc>
+          <w:tcPr>
+            <w:tcW w:w="662" w:type="dxa"/>
+          </w:tcPr>
+          <w:p/>
+        </w:tc>
+        <w:tc>
+          <w:tcPr>
+            <w:tcW w:w="662" w:type="dxa"/>
+          </w:tcPr>
+          <w:p/>
+        </w:tc>
+        <w:tc>
+          <w:tcPr>
+            <w:tcW w:w="662" w:type="dxa"/>
+          </w:tcPr>
+          <w:p/>
+        </w:tc>
+        <w:tc>
+          <w:tcPr>
+            <w:tcW w:w="662" w:type="dxa"/>
+          </w:tcPr>
+          <w:p/>
+        </w:tc>
+        <w:tc>
+          <w:tcPr>
+            <w:tcW w:w="662" w:type="dxa"/>
+          </w:tcPr>
+          <w:p/>
+        </w:tc>
+        <w:tc>
+          <w:tcPr>
+            <w:tcW w:w="662" w:type="dxa"/>
+          </w:tcPr>
+          <w:p/>
+        </w:tc>
+        <w:tc>
+          <w:tcPr>
+            <w:tcW w:w="662" w:type="dxa"/>
+          </w:tcPr>
+          <w:p/>
+        </w:tc>
+        <w:tc>
+          <w:tcPr>
+            <w:tcW w:w="662" w:type="dxa"/>
+          </w:tcPr>
+          <w:p/>
+        </w:tc>
+        <w:tc>
+          <w:tcPr>
+            <w:tcW w:w="662" w:type="dxa"/>
+          </w:tcPr>
+          <w:p/>
+        </w:tc>
+        <w:tc>
+          <w:tcPr>
+            <w:tcW w:w="662" w:type="dxa"/>
+            <w:shd w:val="clear" w:color="auto" w:fill="E2EFD9" w:themeFill="accent6" w:themeFillTint="33"/>
+          </w:tcPr>
+          <w:p/>
+        </w:tc>
+        <w:tc>
+          <w:tcPr>
+            <w:tcW w:w="662" w:type="dxa"/>
+          </w:tcPr>
+          <w:p/>
+        </w:tc>
+        <w:tc>
+          <w:tcPr>
+            <w:tcW w:w="662" w:type="dxa"/>
+          </w:tcPr>
+          <w:p/>
+        </w:tc>
+      </w:tr>
+      <w:tr>
+        <w:tc>
+          <w:tcPr>
+            <w:tcW w:w="498" w:type="dxa"/>
+            <w:vMerge/>
+            <w:shd w:val="clear" w:color="auto" w:fill="DEEAF6" w:themeFill="accent5" w:themeFillTint="33"/>
+          </w:tcPr>
+          <w:p/>
+        </w:tc>
+        <w:tc>
+          <w:tcPr>
+            <w:tcW w:w="1105" w:type="dxa"/>
+          </w:tcPr>
+          <w:p>
+            <w:r>
+              <w:t>RF.</w:t>
+            </w:r>
+            <w:r>
+              <w:t>6.2</w:t>
+            </w:r>
+          </w:p>
+        </w:tc>
+        <w:tc>
+          <w:tcPr>
+            <w:tcW w:w="661" w:type="dxa"/>
+          </w:tcPr>
+          <w:p/>
+        </w:tc>
+        <w:tc>
+          <w:tcPr>
+            <w:tcW w:w="661" w:type="dxa"/>
+          </w:tcPr>
+          <w:p/>
+        </w:tc>
+        <w:tc>
+          <w:tcPr>
+            <w:tcW w:w="662" w:type="dxa"/>
+          </w:tcPr>
+          <w:p/>
+        </w:tc>
+        <w:tc>
+          <w:tcPr>
+            <w:tcW w:w="662" w:type="dxa"/>
+          </w:tcPr>
+          <w:p/>
+        </w:tc>
+        <w:tc>
+          <w:tcPr>
+            <w:tcW w:w="662" w:type="dxa"/>
+          </w:tcPr>
+          <w:p/>
+        </w:tc>
+        <w:tc>
+          <w:tcPr>
+            <w:tcW w:w="662" w:type="dxa"/>
+          </w:tcPr>
+          <w:p/>
+        </w:tc>
+        <w:tc>
+          <w:tcPr>
+            <w:tcW w:w="662" w:type="dxa"/>
+          </w:tcPr>
+          <w:p/>
+        </w:tc>
+        <w:tc>
+          <w:tcPr>
+            <w:tcW w:w="662" w:type="dxa"/>
+          </w:tcPr>
+          <w:p/>
+        </w:tc>
+        <w:tc>
+          <w:tcPr>
+            <w:tcW w:w="662" w:type="dxa"/>
+          </w:tcPr>
+          <w:p/>
+        </w:tc>
+        <w:tc>
+          <w:tcPr>
+            <w:tcW w:w="662" w:type="dxa"/>
+          </w:tcPr>
+          <w:p/>
+        </w:tc>
+        <w:tc>
+          <w:tcPr>
+            <w:tcW w:w="662" w:type="dxa"/>
+          </w:tcPr>
+          <w:p/>
+        </w:tc>
+        <w:tc>
+          <w:tcPr>
+            <w:tcW w:w="662" w:type="dxa"/>
+          </w:tcPr>
+          <w:p/>
+        </w:tc>
+        <w:tc>
+          <w:tcPr>
+            <w:tcW w:w="662" w:type="dxa"/>
+          </w:tcPr>
+          <w:p/>
+        </w:tc>
+        <w:tc>
+          <w:tcPr>
+            <w:tcW w:w="662" w:type="dxa"/>
+          </w:tcPr>
+          <w:p/>
+        </w:tc>
+        <w:tc>
+          <w:tcPr>
+            <w:tcW w:w="662" w:type="dxa"/>
+          </w:tcPr>
+          <w:p/>
+        </w:tc>
+        <w:tc>
+          <w:tcPr>
+            <w:tcW w:w="662" w:type="dxa"/>
+          </w:tcPr>
+          <w:p/>
+        </w:tc>
+        <w:tc>
+          <w:tcPr>
+            <w:tcW w:w="662" w:type="dxa"/>
+          </w:tcPr>
+          <w:p/>
+        </w:tc>
+        <w:tc>
+          <w:tcPr>
+            <w:tcW w:w="662" w:type="dxa"/>
+            <w:shd w:val="clear" w:color="auto" w:fill="E2EFD9" w:themeFill="accent6" w:themeFillTint="33"/>
+          </w:tcPr>
+          <w:p/>
+        </w:tc>
+        <w:tc>
+          <w:tcPr>
+            <w:tcW w:w="662" w:type="dxa"/>
+          </w:tcPr>
+          <w:p/>
+        </w:tc>
+      </w:tr>
+      <w:tr>
+        <w:tc>
+          <w:tcPr>
+            <w:tcW w:w="498" w:type="dxa"/>
+            <w:vMerge/>
+            <w:shd w:val="clear" w:color="auto" w:fill="DEEAF6" w:themeFill="accent5" w:themeFillTint="33"/>
+          </w:tcPr>
+          <w:p/>
+        </w:tc>
+        <w:tc>
+          <w:tcPr>
+            <w:tcW w:w="1105" w:type="dxa"/>
+          </w:tcPr>
+          <w:p>
+            <w:r>
+              <w:t>RF.</w:t>
+            </w:r>
+            <w:r>
+              <w:t>6.4</w:t>
+            </w:r>
+          </w:p>
+        </w:tc>
+        <w:tc>
+          <w:tcPr>
+            <w:tcW w:w="661" w:type="dxa"/>
+          </w:tcPr>
+          <w:p/>
+        </w:tc>
+        <w:tc>
+          <w:tcPr>
+            <w:tcW w:w="661" w:type="dxa"/>
+          </w:tcPr>
+          <w:p/>
+        </w:tc>
+        <w:tc>
+          <w:tcPr>
+            <w:tcW w:w="662" w:type="dxa"/>
+          </w:tcPr>
+          <w:p/>
+        </w:tc>
+        <w:tc>
+          <w:tcPr>
+            <w:tcW w:w="662" w:type="dxa"/>
+          </w:tcPr>
+          <w:p/>
+        </w:tc>
+        <w:tc>
+          <w:tcPr>
+            <w:tcW w:w="662" w:type="dxa"/>
+          </w:tcPr>
+          <w:p/>
+        </w:tc>
+        <w:tc>
+          <w:tcPr>
+            <w:tcW w:w="662" w:type="dxa"/>
+          </w:tcPr>
+          <w:p/>
+        </w:tc>
+        <w:tc>
+          <w:tcPr>
+            <w:tcW w:w="662" w:type="dxa"/>
+          </w:tcPr>
+          <w:p/>
+        </w:tc>
+        <w:tc>
+          <w:tcPr>
+            <w:tcW w:w="662" w:type="dxa"/>
+          </w:tcPr>
+          <w:p/>
+        </w:tc>
+        <w:tc>
+          <w:tcPr>
+            <w:tcW w:w="662" w:type="dxa"/>
+          </w:tcPr>
+          <w:p/>
+        </w:tc>
+        <w:tc>
+          <w:tcPr>
+            <w:tcW w:w="662" w:type="dxa"/>
+          </w:tcPr>
+          <w:p/>
+        </w:tc>
+        <w:tc>
+          <w:tcPr>
+            <w:tcW w:w="662" w:type="dxa"/>
+          </w:tcPr>
+          <w:p/>
+        </w:tc>
+        <w:tc>
+          <w:tcPr>
+            <w:tcW w:w="662" w:type="dxa"/>
+          </w:tcPr>
+          <w:p/>
+        </w:tc>
+        <w:tc>
+          <w:tcPr>
+            <w:tcW w:w="662" w:type="dxa"/>
+          </w:tcPr>
+          <w:p/>
+        </w:tc>
+        <w:tc>
+          <w:tcPr>
+            <w:tcW w:w="662" w:type="dxa"/>
+          </w:tcPr>
+          <w:p/>
+        </w:tc>
+        <w:tc>
+          <w:tcPr>
+            <w:tcW w:w="662" w:type="dxa"/>
+          </w:tcPr>
+          <w:p/>
+        </w:tc>
+        <w:tc>
+          <w:tcPr>
+            <w:tcW w:w="662" w:type="dxa"/>
+          </w:tcPr>
+          <w:p/>
+        </w:tc>
+        <w:tc>
+          <w:tcPr>
+            <w:tcW w:w="662" w:type="dxa"/>
+          </w:tcPr>
+          <w:p/>
+        </w:tc>
+        <w:tc>
+          <w:tcPr>
+            <w:tcW w:w="662" w:type="dxa"/>
+          </w:tcPr>
+          <w:p/>
+        </w:tc>
+        <w:tc>
+          <w:tcPr>
+            <w:tcW w:w="662" w:type="dxa"/>
+            <w:shd w:val="clear" w:color="auto" w:fill="E2EFD9" w:themeFill="accent6" w:themeFillTint="33"/>
+          </w:tcPr>
+          <w:p/>
+        </w:tc>
+      </w:tr>
+      <w:tr>
+        <w:tc>
+          <w:tcPr>
+            <w:tcW w:w="498" w:type="dxa"/>
+            <w:vMerge/>
+            <w:shd w:val="clear" w:color="auto" w:fill="DEEAF6" w:themeFill="accent5" w:themeFillTint="33"/>
+          </w:tcPr>
+          <w:p/>
+        </w:tc>
+        <w:tc>
+          <w:tcPr>
+            <w:tcW w:w="1105" w:type="dxa"/>
+          </w:tcPr>
+          <w:p>
+            <w:r>
+              <w:t>RF.</w:t>
+            </w:r>
+            <w:r>
+              <w:t>7</w:t>
+            </w:r>
+          </w:p>
+        </w:tc>
+        <w:tc>
+          <w:tcPr>
+            <w:tcW w:w="661" w:type="dxa"/>
+          </w:tcPr>
+          <w:p/>
+        </w:tc>
+        <w:tc>
+          <w:tcPr>
+            <w:tcW w:w="661" w:type="dxa"/>
+          </w:tcPr>
+          <w:p/>
+        </w:tc>
+        <w:tc>
+          <w:tcPr>
+            <w:tcW w:w="662" w:type="dxa"/>
+          </w:tcPr>
+          <w:p/>
+        </w:tc>
+        <w:tc>
+          <w:tcPr>
+            <w:tcW w:w="662" w:type="dxa"/>
+          </w:tcPr>
+          <w:p/>
+        </w:tc>
+        <w:tc>
+          <w:tcPr>
+            <w:tcW w:w="662" w:type="dxa"/>
+          </w:tcPr>
+          <w:p/>
+        </w:tc>
+        <w:tc>
+          <w:tcPr>
+            <w:tcW w:w="662" w:type="dxa"/>
+          </w:tcPr>
+          <w:p/>
+        </w:tc>
+        <w:tc>
+          <w:tcPr>
+            <w:tcW w:w="662" w:type="dxa"/>
+          </w:tcPr>
+          <w:p/>
+        </w:tc>
+        <w:tc>
+          <w:tcPr>
+            <w:tcW w:w="662" w:type="dxa"/>
+          </w:tcPr>
+          <w:p/>
+        </w:tc>
+        <w:tc>
+          <w:tcPr>
+            <w:tcW w:w="662" w:type="dxa"/>
+          </w:tcPr>
+          <w:p/>
+        </w:tc>
+        <w:tc>
+          <w:tcPr>
+            <w:tcW w:w="662" w:type="dxa"/>
+          </w:tcPr>
+          <w:p/>
+        </w:tc>
+        <w:tc>
+          <w:tcPr>
+            <w:tcW w:w="662" w:type="dxa"/>
+          </w:tcPr>
+          <w:p/>
+        </w:tc>
+        <w:tc>
+          <w:tcPr>
+            <w:tcW w:w="662" w:type="dxa"/>
+          </w:tcPr>
+          <w:p/>
+        </w:tc>
+        <w:tc>
+          <w:tcPr>
+            <w:tcW w:w="662" w:type="dxa"/>
+          </w:tcPr>
+          <w:p/>
+        </w:tc>
+        <w:tc>
+          <w:tcPr>
+            <w:tcW w:w="662" w:type="dxa"/>
+          </w:tcPr>
+          <w:p/>
+        </w:tc>
+        <w:tc>
+          <w:tcPr>
+            <w:tcW w:w="662" w:type="dxa"/>
+            <w:shd w:val="clear" w:color="auto" w:fill="E2EFD9" w:themeFill="accent6" w:themeFillTint="33"/>
+          </w:tcPr>
+          <w:p/>
+        </w:tc>
+        <w:tc>
+          <w:tcPr>
+            <w:tcW w:w="662" w:type="dxa"/>
+          </w:tcPr>
+          <w:p/>
+        </w:tc>
+        <w:tc>
+          <w:tcPr>
+            <w:tcW w:w="662" w:type="dxa"/>
+          </w:tcPr>
+          <w:p/>
+        </w:tc>
+        <w:tc>
+          <w:tcPr>
+            <w:tcW w:w="662" w:type="dxa"/>
+          </w:tcPr>
+          <w:p/>
+        </w:tc>
+        <w:tc>
+          <w:tcPr>
+            <w:tcW w:w="662" w:type="dxa"/>
+          </w:tcPr>
+          <w:p/>
+        </w:tc>
+      </w:tr>
+      <w:tr>
+        <w:tc>
+          <w:tcPr>
+            <w:tcW w:w="498" w:type="dxa"/>
+            <w:vMerge/>
+            <w:shd w:val="clear" w:color="auto" w:fill="DEEAF6" w:themeFill="accent5" w:themeFillTint="33"/>
+          </w:tcPr>
+          <w:p/>
+        </w:tc>
+        <w:tc>
+          <w:tcPr>
+            <w:tcW w:w="1105" w:type="dxa"/>
+          </w:tcPr>
+          <w:p>
+            <w:r>
+              <w:t>RF.</w:t>
+            </w:r>
+            <w:r>
+              <w:t>7.1</w:t>
+            </w:r>
+          </w:p>
+        </w:tc>
+        <w:tc>
+          <w:tcPr>
+            <w:tcW w:w="661" w:type="dxa"/>
+          </w:tcPr>
+          <w:p/>
+        </w:tc>
+        <w:tc>
+          <w:tcPr>
+            <w:tcW w:w="661" w:type="dxa"/>
+          </w:tcPr>
+          <w:p/>
+        </w:tc>
+        <w:tc>
+          <w:tcPr>
+            <w:tcW w:w="662" w:type="dxa"/>
+          </w:tcPr>
+          <w:p/>
+        </w:tc>
+        <w:tc>
+          <w:tcPr>
+            <w:tcW w:w="662" w:type="dxa"/>
+          </w:tcPr>
+          <w:p/>
+        </w:tc>
+        <w:tc>
+          <w:tcPr>
+            <w:tcW w:w="662" w:type="dxa"/>
+          </w:tcPr>
+          <w:p/>
+        </w:tc>
+        <w:tc>
+          <w:tcPr>
+            <w:tcW w:w="662" w:type="dxa"/>
+          </w:tcPr>
+          <w:p/>
+        </w:tc>
+        <w:tc>
+          <w:tcPr>
+            <w:tcW w:w="662" w:type="dxa"/>
+          </w:tcPr>
+          <w:p/>
+        </w:tc>
+        <w:tc>
+          <w:tcPr>
+            <w:tcW w:w="662" w:type="dxa"/>
+          </w:tcPr>
+          <w:p/>
+        </w:tc>
+        <w:tc>
+          <w:tcPr>
+            <w:tcW w:w="662" w:type="dxa"/>
+          </w:tcPr>
+          <w:p/>
+        </w:tc>
+        <w:tc>
+          <w:tcPr>
+            <w:tcW w:w="662" w:type="dxa"/>
+          </w:tcPr>
+          <w:p/>
+        </w:tc>
+        <w:tc>
+          <w:tcPr>
+            <w:tcW w:w="662" w:type="dxa"/>
+          </w:tcPr>
+          <w:p/>
+        </w:tc>
+        <w:tc>
+          <w:tcPr>
+            <w:tcW w:w="662" w:type="dxa"/>
+          </w:tcPr>
+          <w:p/>
+        </w:tc>
+        <w:tc>
+          <w:tcPr>
+            <w:tcW w:w="662" w:type="dxa"/>
+          </w:tcPr>
+          <w:p/>
+        </w:tc>
+        <w:tc>
+          <w:tcPr>
+            <w:tcW w:w="662" w:type="dxa"/>
+          </w:tcPr>
+          <w:p/>
+        </w:tc>
+        <w:tc>
+          <w:tcPr>
+            <w:tcW w:w="662" w:type="dxa"/>
+            <w:shd w:val="clear" w:color="auto" w:fill="E2EFD9" w:themeFill="accent6" w:themeFillTint="33"/>
+          </w:tcPr>
+          <w:p/>
+        </w:tc>
+        <w:tc>
+          <w:tcPr>
+            <w:tcW w:w="662" w:type="dxa"/>
+            <w:shd w:val="clear" w:color="auto" w:fill="E2EFD9" w:themeFill="accent6" w:themeFillTint="33"/>
+          </w:tcPr>
+          <w:p/>
+        </w:tc>
+        <w:tc>
+          <w:tcPr>
+            <w:tcW w:w="662" w:type="dxa"/>
+          </w:tcPr>
+          <w:p/>
+        </w:tc>
+        <w:tc>
+          <w:tcPr>
+            <w:tcW w:w="662" w:type="dxa"/>
+          </w:tcPr>
+          <w:p/>
+        </w:tc>
+        <w:tc>
+          <w:tcPr>
+            <w:tcW w:w="662" w:type="dxa"/>
+          </w:tcPr>
+          <w:p/>
+        </w:tc>
+      </w:tr>
+      <w:tr>
+        <w:tc>
+          <w:tcPr>
+            <w:tcW w:w="498" w:type="dxa"/>
+            <w:vMerge/>
+            <w:shd w:val="clear" w:color="auto" w:fill="DEEAF6" w:themeFill="accent5" w:themeFillTint="33"/>
+          </w:tcPr>
+          <w:p/>
+        </w:tc>
+        <w:tc>
+          <w:tcPr>
+            <w:tcW w:w="1105" w:type="dxa"/>
+          </w:tcPr>
+          <w:p>
+            <w:r>
+              <w:t>RF.</w:t>
+            </w:r>
+            <w:r>
+              <w:t>7.1.1</w:t>
+            </w:r>
+          </w:p>
+        </w:tc>
+        <w:tc>
+          <w:tcPr>
+            <w:tcW w:w="661" w:type="dxa"/>
+          </w:tcPr>
+          <w:p/>
+        </w:tc>
+        <w:tc>
+          <w:tcPr>
+            <w:tcW w:w="661" w:type="dxa"/>
+          </w:tcPr>
+          <w:p/>
+        </w:tc>
+        <w:tc>
+          <w:tcPr>
+            <w:tcW w:w="662" w:type="dxa"/>
+          </w:tcPr>
+          <w:p/>
+        </w:tc>
+        <w:tc>
+          <w:tcPr>
+            <w:tcW w:w="662" w:type="dxa"/>
+          </w:tcPr>
+          <w:p/>
+        </w:tc>
+        <w:tc>
+          <w:tcPr>
+            <w:tcW w:w="662" w:type="dxa"/>
+          </w:tcPr>
+          <w:p/>
+        </w:tc>
+        <w:tc>
+          <w:tcPr>
+            <w:tcW w:w="662" w:type="dxa"/>
+          </w:tcPr>
+          <w:p/>
+        </w:tc>
+        <w:tc>
+          <w:tcPr>
+            <w:tcW w:w="662" w:type="dxa"/>
+          </w:tcPr>
+          <w:p/>
+        </w:tc>
+        <w:tc>
+          <w:tcPr>
+            <w:tcW w:w="662" w:type="dxa"/>
+          </w:tcPr>
+          <w:p/>
+        </w:tc>
+        <w:tc>
+          <w:tcPr>
+            <w:tcW w:w="662" w:type="dxa"/>
+          </w:tcPr>
+          <w:p/>
+        </w:tc>
+        <w:tc>
+          <w:tcPr>
+            <w:tcW w:w="662" w:type="dxa"/>
+          </w:tcPr>
+          <w:p/>
+        </w:tc>
+        <w:tc>
+          <w:tcPr>
+            <w:tcW w:w="662" w:type="dxa"/>
+          </w:tcPr>
+          <w:p/>
+        </w:tc>
+        <w:tc>
+          <w:tcPr>
+            <w:tcW w:w="662" w:type="dxa"/>
+          </w:tcPr>
+          <w:p/>
+        </w:tc>
+        <w:tc>
+          <w:tcPr>
+            <w:tcW w:w="662" w:type="dxa"/>
+          </w:tcPr>
+          <w:p/>
+        </w:tc>
+        <w:tc>
+          <w:tcPr>
+            <w:tcW w:w="662" w:type="dxa"/>
+          </w:tcPr>
+          <w:p/>
+        </w:tc>
+        <w:tc>
+          <w:tcPr>
+            <w:tcW w:w="662" w:type="dxa"/>
+            <w:shd w:val="clear" w:color="auto" w:fill="E2EFD9" w:themeFill="accent6" w:themeFillTint="33"/>
+          </w:tcPr>
+          <w:p/>
+        </w:tc>
+        <w:tc>
+          <w:tcPr>
+            <w:tcW w:w="662" w:type="dxa"/>
+            <w:shd w:val="clear" w:color="auto" w:fill="E2EFD9" w:themeFill="accent6" w:themeFillTint="33"/>
+          </w:tcPr>
+          <w:p/>
+        </w:tc>
+        <w:tc>
+          <w:tcPr>
+            <w:tcW w:w="662" w:type="dxa"/>
+          </w:tcPr>
+          <w:p/>
+        </w:tc>
+        <w:tc>
+          <w:tcPr>
+            <w:tcW w:w="662" w:type="dxa"/>
+          </w:tcPr>
+          <w:p/>
+        </w:tc>
+        <w:tc>
+          <w:tcPr>
+            <w:tcW w:w="662" w:type="dxa"/>
+          </w:tcPr>
+          <w:p/>
+        </w:tc>
+      </w:tr>
+      <w:tr>
+        <w:tc>
+          <w:tcPr>
+            <w:tcW w:w="498" w:type="dxa"/>
+            <w:vMerge/>
+            <w:shd w:val="clear" w:color="auto" w:fill="DEEAF6" w:themeFill="accent5" w:themeFillTint="33"/>
+          </w:tcPr>
+          <w:p/>
+        </w:tc>
+        <w:tc>
+          <w:tcPr>
+            <w:tcW w:w="1105" w:type="dxa"/>
+          </w:tcPr>
+          <w:p>
+            <w:r>
+              <w:t>RF.7.1.2</w:t>
+            </w:r>
+          </w:p>
+        </w:tc>
+        <w:tc>
+          <w:tcPr>
+            <w:tcW w:w="661" w:type="dxa"/>
+          </w:tcPr>
+          <w:p/>
+        </w:tc>
+        <w:tc>
+          <w:tcPr>
+            <w:tcW w:w="661" w:type="dxa"/>
+          </w:tcPr>
+          <w:p/>
+        </w:tc>
+        <w:tc>
+          <w:tcPr>
+            <w:tcW w:w="662" w:type="dxa"/>
+          </w:tcPr>
+          <w:p/>
+        </w:tc>
+        <w:tc>
+          <w:tcPr>
+            <w:tcW w:w="662" w:type="dxa"/>
+          </w:tcPr>
+          <w:p/>
+        </w:tc>
+        <w:tc>
+          <w:tcPr>
+            <w:tcW w:w="662" w:type="dxa"/>
+          </w:tcPr>
+          <w:p/>
+        </w:tc>
+        <w:tc>
+          <w:tcPr>
+            <w:tcW w:w="662" w:type="dxa"/>
+          </w:tcPr>
+          <w:p/>
+        </w:tc>
+        <w:tc>
+          <w:tcPr>
+            <w:tcW w:w="662" w:type="dxa"/>
+          </w:tcPr>
+          <w:p/>
+        </w:tc>
+        <w:tc>
+          <w:tcPr>
+            <w:tcW w:w="662" w:type="dxa"/>
+          </w:tcPr>
+          <w:p/>
+        </w:tc>
+        <w:tc>
+          <w:tcPr>
+            <w:tcW w:w="662" w:type="dxa"/>
+          </w:tcPr>
+          <w:p/>
+        </w:tc>
+        <w:tc>
+          <w:tcPr>
+            <w:tcW w:w="662" w:type="dxa"/>
+          </w:tcPr>
+          <w:p/>
+        </w:tc>
+        <w:tc>
+          <w:tcPr>
+            <w:tcW w:w="662" w:type="dxa"/>
+          </w:tcPr>
+          <w:p/>
+        </w:tc>
+        <w:tc>
+          <w:tcPr>
+            <w:tcW w:w="662" w:type="dxa"/>
+          </w:tcPr>
+          <w:p/>
+        </w:tc>
+        <w:tc>
+          <w:tcPr>
+            <w:tcW w:w="662" w:type="dxa"/>
+          </w:tcPr>
+          <w:p/>
+        </w:tc>
+        <w:tc>
+          <w:tcPr>
+            <w:tcW w:w="662" w:type="dxa"/>
+          </w:tcPr>
+          <w:p/>
+        </w:tc>
+        <w:tc>
+          <w:tcPr>
+            <w:tcW w:w="662" w:type="dxa"/>
+          </w:tcPr>
+          <w:p/>
+        </w:tc>
+        <w:tc>
+          <w:tcPr>
+            <w:tcW w:w="662" w:type="dxa"/>
+            <w:shd w:val="clear" w:color="auto" w:fill="E2EFD9" w:themeFill="accent6" w:themeFillTint="33"/>
+          </w:tcPr>
+          <w:p/>
+        </w:tc>
+        <w:tc>
+          <w:tcPr>
+            <w:tcW w:w="662" w:type="dxa"/>
+          </w:tcPr>
+          <w:p/>
+        </w:tc>
+        <w:tc>
+          <w:tcPr>
+            <w:tcW w:w="662" w:type="dxa"/>
+          </w:tcPr>
+          <w:p/>
+        </w:tc>
+        <w:tc>
+          <w:tcPr>
+            <w:tcW w:w="662" w:type="dxa"/>
+          </w:tcPr>
+          <w:p/>
+        </w:tc>
+      </w:tr>
+    </w:tbl>
+    <w:p>
+      <w:pPr>
+        <w:sectPr>
+          <w:pgSz w:w="16838" w:h="11906" w:orient="landscape"/>
+          <w:pgMar w:top="1134" w:right="1134" w:bottom="1701" w:left="1134" w:header="709" w:footer="709" w:gutter="0"/>
+          <w:pgNumType w:start="0"/>
+          <w:cols w:space="708"/>
+          <w:titlePg/>
+          <w:docGrid w:linePitch="360"/>
+        </w:sectPr>
+      </w:pPr>
+    </w:p>
+    <w:p>
+      <w:pPr>
+        <w:pStyle w:val="Ttulo4"/>
+        <w:numPr>
+          <w:ilvl w:val="3"/>
+          <w:numId w:val="11"/>
+        </w:numPr>
+      </w:pPr>
+      <w:r>
+        <w:lastRenderedPageBreak/>
+        <w:t>Subsistemas BLABLABLA</w:t>
+      </w:r>
+    </w:p>
+    <w:p>
+      <w:pPr>
+        <w:tabs>
+          <w:tab w:val="left" w:pos="1230"/>
+        </w:tabs>
+        <w:sectPr>
+          <w:pgSz w:w="11906" w:h="16838"/>
+          <w:pgMar w:top="1418" w:right="2552" w:bottom="1418" w:left="1701" w:header="709" w:footer="709" w:gutter="0"/>
+          <w:pgNumType w:start="0"/>
+          <w:cols w:space="708"/>
+          <w:titlePg/>
+          <w:docGrid w:linePitch="360"/>
+        </w:sectPr>
+      </w:pPr>
+      <w:r>
+        <w:tab/>
+      </w:r>
+    </w:p>
+    <w:p/>
     <w:sectPr>
-      <w:footerReference w:type="default" r:id="rId30"/>
       <w:pgSz w:w="11906" w:h="16838"/>
       <w:pgMar w:top="1418" w:right="2552" w:bottom="1418" w:left="1701" w:header="709" w:footer="709" w:gutter="0"/>
       <w:pgNumType w:start="0"/>
@@ -37985,7 +41967,6 @@
         <w:docPartUnique/>
       </w:docPartObj>
     </w:sdtPr>
-    <w:sdtEndPr/>
     <w:sdtContent>
       <w:p>
         <w:pPr>
@@ -41845,7 +45826,7 @@
     <w:charset w:val="00"/>
     <w:family w:val="roman"/>
     <w:pitch w:val="variable"/>
-    <w:sig w:usb0="E0002AFF" w:usb1="C0007841" w:usb2="00000009" w:usb3="00000000" w:csb0="000001FF" w:csb1="00000000"/>
+    <w:sig w:usb0="E0002AFF" w:usb1="C0007843" w:usb2="00000009" w:usb3="00000000" w:csb0="000001FF" w:csb1="00000000"/>
   </w:font>
   <w:font w:name="Symbol">
     <w:panose1 w:val="05050102010706020507"/>
@@ -41859,7 +45840,7 @@
     <w:charset w:val="00"/>
     <w:family w:val="swiss"/>
     <w:pitch w:val="variable"/>
-    <w:sig w:usb0="E1002AFF" w:usb1="4000ACFF" w:usb2="00000009" w:usb3="00000000" w:csb0="000001FF" w:csb1="00000000"/>
+    <w:sig w:usb0="E0002AFF" w:usb1="4000ACFF" w:usb2="00000001" w:usb3="00000000" w:csb0="000001FF" w:csb1="00000000"/>
   </w:font>
   <w:font w:name="Courier New">
     <w:panose1 w:val="02070309020205020404"/>
@@ -41880,7 +45861,7 @@
     <w:charset w:val="00"/>
     <w:family w:val="swiss"/>
     <w:pitch w:val="variable"/>
-    <w:sig w:usb0="E4002EFF" w:usb1="C000247B" w:usb2="00000009" w:usb3="00000000" w:csb0="000001FF" w:csb1="00000000"/>
+    <w:sig w:usb0="A0002AEF" w:usb1="4000207B" w:usb2="00000000" w:usb3="00000000" w:csb0="000001FF" w:csb1="00000000"/>
   </w:font>
 </w:fonts>
 </file>
@@ -41914,7 +45895,9 @@
     <w:rsid w:val="008275C0"/>
     <w:rsid w:val="009C6E49"/>
     <w:rsid w:val="009D4310"/>
+    <w:rsid w:val="009E3EB7"/>
     <w:rsid w:val="00A24F70"/>
+    <w:rsid w:val="00B54018"/>
     <w:rsid w:val="00BA30E4"/>
     <w:rsid w:val="00BD69B6"/>
     <w:rsid w:val="00C77327"/>

--- a/material util/Memoria.docx
+++ b/material util/Memoria.docx
@@ -164,6 +164,7 @@
             <w:dataBinding w:prefixMappings="xmlns:ns0='http://purl.org/dc/elements/1.1/' xmlns:ns1='http://schemas.openxmlformats.org/package/2006/metadata/core-properties' " w:xpath="/ns1:coreProperties[1]/ns0:subject[1]" w:storeItemID="{6C3C8BC8-F283-45AE-878A-BAB7291924A1}"/>
             <w:text/>
           </w:sdtPr>
+          <w:sdtEndPr/>
           <w:sdtContent>
             <w:p>
               <w:pPr>
@@ -281,6 +282,7 @@
                                     <w:calendar w:val="gregorian"/>
                                   </w:date>
                                 </w:sdtPr>
+                                <w:sdtEndPr/>
                                 <w:sdtContent>
                                   <w:p>
                                     <w:pPr>
@@ -326,6 +328,7 @@
                                     <w:dataBinding w:prefixMappings="xmlns:ns0='http://schemas.openxmlformats.org/officeDocument/2006/extended-properties' " w:xpath="/ns0:Properties[1]/ns0:Company[1]" w:storeItemID="{6668398D-A668-4E3E-A5EB-62B293D839F1}"/>
                                     <w:text/>
                                   </w:sdtPr>
+                                  <w:sdtEndPr/>
                                   <w:sdtContent>
                                     <w:r>
                                       <w:rPr>
@@ -356,6 +359,7 @@
                                     <w:dataBinding w:prefixMappings="xmlns:ns0='http://schemas.microsoft.com/office/2006/coverPageProps' " w:xpath="/ns0:CoverPageProperties[1]/ns0:CompanyAddress[1]" w:storeItemID="{55AF091B-3C7A-41E3-B477-F2FDAA23CFDA}"/>
                                     <w:text/>
                                   </w:sdtPr>
+                                  <w:sdtEndPr/>
                                   <w:sdtContent>
                                     <w:r>
                                       <w:rPr>
@@ -415,6 +419,7 @@
                               <w:calendar w:val="gregorian"/>
                             </w:date>
                           </w:sdtPr>
+                          <w:sdtEndPr/>
                           <w:sdtContent>
                             <w:p>
                               <w:pPr>
@@ -460,6 +465,7 @@
                               <w:dataBinding w:prefixMappings="xmlns:ns0='http://schemas.openxmlformats.org/officeDocument/2006/extended-properties' " w:xpath="/ns0:Properties[1]/ns0:Company[1]" w:storeItemID="{6668398D-A668-4E3E-A5EB-62B293D839F1}"/>
                               <w:text/>
                             </w:sdtPr>
+                            <w:sdtEndPr/>
                             <w:sdtContent>
                               <w:r>
                                 <w:rPr>
@@ -490,6 +496,7 @@
                               <w:dataBinding w:prefixMappings="xmlns:ns0='http://schemas.microsoft.com/office/2006/coverPageProps' " w:xpath="/ns0:CoverPageProperties[1]/ns0:CompanyAddress[1]" w:storeItemID="{55AF091B-3C7A-41E3-B477-F2FDAA23CFDA}"/>
                               <w:text/>
                             </w:sdtPr>
+                            <w:sdtEndPr/>
                             <w:sdtContent>
                               <w:r>
                                 <w:rPr>
@@ -7826,11 +7833,9 @@
       <w:r>
         <w:t xml:space="preserve">Esta aplicación se </w:t>
       </w:r>
-      <w:proofErr w:type="spellStart"/>
       <w:r>
         <w:t>encotrará</w:t>
       </w:r>
-      <w:proofErr w:type="spellEnd"/>
       <w:r>
         <w:t xml:space="preserve"> preparada para un entorno real, pues pretende solucionar el alcance limitado que tiene una pequeña empresa, haciendo que más personas puedan acceder a ella sin necesidad de personarse en el establecimiento físico.</w:t>
       </w:r>
@@ -8137,41 +8142,13 @@
         <w:rPr>
           <w:rFonts w:cstheme="minorHAnsi"/>
         </w:rPr>
-        <w:t xml:space="preserve">, almacenamiento y soporte en la nube de una </w:t>
-      </w:r>
-      <w:proofErr w:type="spellStart"/>
+        <w:t>, almacenamiento y soporte en la nube de una alpicacion web. No obstante, en la reunión inicial, cliente ha declarado que dicho software ofrece demasiadas funcionalidades que el cliente califica como “innecesarias”, así como otras que requiere no se encuentran disponibles</w:t>
+      </w:r>
       <w:r>
         <w:rPr>
           <w:rFonts w:cstheme="minorHAnsi"/>
         </w:rPr>
-        <w:t>alpicacion</w:t>
-      </w:r>
-      <w:proofErr w:type="spellEnd"/>
-      <w:r>
-        <w:rPr>
-          <w:rFonts w:cstheme="minorHAnsi"/>
-        </w:rPr>
-        <w:t xml:space="preserve"> web. No obstante, en la reunión inicial, cliente ha declarado que dicho software ofrece demasiadas funcionalidades que el cliente califica como “innecesarias”, así como otras que requiere no se encuentran </w:t>
-      </w:r>
-      <w:proofErr w:type="spellStart"/>
-      <w:r>
-        <w:rPr>
-          <w:rFonts w:cstheme="minorHAnsi"/>
-        </w:rPr>
-        <w:t>disponibles</w:t>
-      </w:r>
-      <w:r>
-        <w:rPr>
-          <w:rFonts w:cstheme="minorHAnsi"/>
-        </w:rPr>
-        <w:t>se</w:t>
-      </w:r>
-      <w:proofErr w:type="spellEnd"/>
-      <w:r>
-        <w:rPr>
-          <w:rFonts w:cstheme="minorHAnsi"/>
-        </w:rPr>
-        <w:t xml:space="preserve"> han establecido</w:t>
+        <w:t>se han establecido</w:t>
       </w:r>
       <w:r>
         <w:rPr>
@@ -11063,19 +11040,11 @@
                 <w:rFonts w:cstheme="minorHAnsi"/>
               </w:rPr>
             </w:pPr>
-            <w:proofErr w:type="spellStart"/>
             <w:r>
               <w:rPr>
                 <w:rFonts w:cstheme="minorHAnsi"/>
               </w:rPr>
-              <w:t>Num</w:t>
-            </w:r>
-            <w:proofErr w:type="spellEnd"/>
-            <w:r>
-              <w:rPr>
-                <w:rFonts w:cstheme="minorHAnsi"/>
-              </w:rPr>
-              <w:t>. Habitaciones</w:t>
+              <w:t>Num. Habitaciones</w:t>
             </w:r>
           </w:p>
         </w:tc>
@@ -11149,19 +11118,11 @@
                 <w:rFonts w:cstheme="minorHAnsi"/>
               </w:rPr>
             </w:pPr>
-            <w:proofErr w:type="spellStart"/>
             <w:r>
               <w:rPr>
                 <w:rFonts w:cstheme="minorHAnsi"/>
               </w:rPr>
-              <w:t>Num</w:t>
-            </w:r>
-            <w:proofErr w:type="spellEnd"/>
-            <w:r>
-              <w:rPr>
-                <w:rFonts w:cstheme="minorHAnsi"/>
-              </w:rPr>
-              <w:t>. Baños</w:t>
+              <w:t>Num. Baños</w:t>
             </w:r>
           </w:p>
         </w:tc>
@@ -12488,19 +12449,11 @@
                 <w:rFonts w:cstheme="minorHAnsi"/>
               </w:rPr>
             </w:pPr>
-            <w:proofErr w:type="spellStart"/>
             <w:r>
               <w:rPr>
                 <w:rFonts w:cstheme="minorHAnsi"/>
               </w:rPr>
-              <w:t>Num</w:t>
-            </w:r>
-            <w:proofErr w:type="spellEnd"/>
-            <w:r>
-              <w:rPr>
-                <w:rFonts w:cstheme="minorHAnsi"/>
-              </w:rPr>
-              <w:t xml:space="preserve"> Aseos</w:t>
+              <w:t>Num Aseos</w:t>
             </w:r>
           </w:p>
         </w:tc>
@@ -12656,7 +12609,7 @@
               <w:rPr>
                 <w:rFonts w:cstheme="minorHAnsi"/>
               </w:rPr>
-              <w:t>Situación</w:t>
+              <w:t>Situacion</w:t>
             </w:r>
           </w:p>
         </w:tc>
@@ -12676,6 +12629,7 @@
         <w:tc>
           <w:tcPr>
             <w:tcW w:w="1527" w:type="dxa"/>
+            <w:shd w:val="clear" w:color="auto" w:fill="auto"/>
           </w:tcPr>
           <w:p>
             <w:pPr>
@@ -12941,8 +12895,6 @@
         <w:spacing w:line="276" w:lineRule="auto"/>
         <w:rPr>
           <w:rFonts w:cstheme="minorHAnsi"/>
-          <w:sz w:val="16"/>
-          <w:szCs w:val="16"/>
         </w:rPr>
       </w:pPr>
     </w:p>
@@ -13025,6 +12977,45 @@
     </w:p>
     <w:p>
       <w:pPr>
+        <w:pStyle w:val="Prrafodelista"/>
+        <w:numPr>
+          <w:ilvl w:val="0"/>
+          <w:numId w:val="6"/>
+        </w:numPr>
+        <w:spacing w:line="276" w:lineRule="auto"/>
+        <w:rPr>
+          <w:rFonts w:cstheme="minorHAnsi"/>
+        </w:rPr>
+      </w:pPr>
+      <w:r>
+        <w:rPr>
+          <w:rFonts w:cstheme="minorHAnsi"/>
+        </w:rPr>
+        <w:lastRenderedPageBreak/>
+        <w:t>DNI/NIF/NIE</w:t>
+      </w:r>
+    </w:p>
+    <w:p>
+      <w:pPr>
+        <w:pStyle w:val="Prrafodelista"/>
+        <w:numPr>
+          <w:ilvl w:val="0"/>
+          <w:numId w:val="6"/>
+        </w:numPr>
+        <w:spacing w:line="276" w:lineRule="auto"/>
+        <w:rPr>
+          <w:rFonts w:cstheme="minorHAnsi"/>
+        </w:rPr>
+      </w:pPr>
+      <w:r>
+        <w:rPr>
+          <w:rFonts w:cstheme="minorHAnsi"/>
+        </w:rPr>
+        <w:t>Domicilio</w:t>
+      </w:r>
+    </w:p>
+    <w:p>
+      <w:pPr>
         <w:pStyle w:val="Ttulo1"/>
         <w:numPr>
           <w:ilvl w:val="0"/>
@@ -13036,7 +13027,6 @@
       <w:bookmarkStart w:id="47" w:name="_Toc64646879"/>
       <w:bookmarkStart w:id="48" w:name="_Toc64837473"/>
       <w:r>
-        <w:lastRenderedPageBreak/>
         <w:t xml:space="preserve">Capítulo 3. </w:t>
       </w:r>
       <w:r>
@@ -13196,6 +13186,7 @@
           <w:rFonts w:cstheme="minorHAnsi"/>
           <w:noProof/>
         </w:rPr>
+        <w:lastRenderedPageBreak/>
         <w:drawing>
           <wp:inline distT="0" distB="0" distL="0" distR="0" wp14:anchorId="1A98C6B0" wp14:editId="189293F9">
             <wp:extent cx="4485048" cy="2570480"/>
@@ -13288,7 +13279,6 @@
         <w:rPr>
           <w:rFonts w:cstheme="minorHAnsi"/>
         </w:rPr>
-        <w:lastRenderedPageBreak/>
         <w:t>Proporciona todos los servicios de computación en la nube que necesitamos, y viene respaldada por una de las mayores empresas del mundo. Entre otros servicios, nos aporta sistemas de almacenamiento en la nube, diversos tipos de Bases de Datos y una elevada potencia de computación.</w:t>
       </w:r>
     </w:p>
@@ -13519,6 +13509,7 @@
           <w:rFonts w:cstheme="minorHAnsi"/>
           <w:noProof/>
         </w:rPr>
+        <w:lastRenderedPageBreak/>
         <w:drawing>
           <wp:inline distT="0" distB="0" distL="0" distR="0" wp14:anchorId="13C89C6A" wp14:editId="5F49884F">
             <wp:extent cx="5218198" cy="2453005"/>
@@ -13618,7 +13609,6 @@
       <w:bookmarkStart w:id="66" w:name="_Toc64646886"/>
       <w:bookmarkStart w:id="67" w:name="_Toc64837480"/>
       <w:r>
-        <w:lastRenderedPageBreak/>
         <w:t>Necesidades de Hardware</w:t>
       </w:r>
       <w:bookmarkEnd w:id="62"/>
@@ -13826,6 +13816,7 @@
           <w:rFonts w:cstheme="minorHAnsi"/>
           <w:noProof/>
         </w:rPr>
+        <w:lastRenderedPageBreak/>
         <w:drawing>
           <wp:inline distT="0" distB="0" distL="0" distR="0" wp14:anchorId="791B8603" wp14:editId="7F900D02">
             <wp:extent cx="3942840" cy="2976880"/>
@@ -13905,7 +13896,6 @@
       <w:bookmarkStart w:id="70" w:name="_Toc64646888"/>
       <w:bookmarkStart w:id="71" w:name="_Toc64837482"/>
       <w:r>
-        <w:lastRenderedPageBreak/>
         <w:t>NodeJS</w:t>
       </w:r>
       <w:bookmarkEnd w:id="70"/>
@@ -14145,6 +14135,7 @@
         <w:rPr>
           <w:rFonts w:cstheme="minorHAnsi"/>
         </w:rPr>
+        <w:lastRenderedPageBreak/>
         <w:t>Es un SGBD fácil de usar y muy rápido, presentando también diversas capas de seguridad y siendo altamente eficiente en lo que a memoria se refiere. También necesita pocos recursos.</w:t>
       </w:r>
     </w:p>
@@ -14240,27 +14231,13 @@
         <w:rPr>
           <w:rFonts w:cstheme="minorHAnsi"/>
         </w:rPr>
-        <w:t xml:space="preserve"> formato </w:t>
-      </w:r>
-      <w:proofErr w:type="spellStart"/>
+        <w:t xml:space="preserve"> formato B</w:t>
+      </w:r>
       <w:r>
         <w:rPr>
           <w:rFonts w:cstheme="minorHAnsi"/>
         </w:rPr>
-        <w:t>B</w:t>
-      </w:r>
-      <w:r>
-        <w:rPr>
-          <w:rFonts w:cstheme="minorHAnsi"/>
-        </w:rPr>
-        <w:t>inary</w:t>
-      </w:r>
-      <w:proofErr w:type="spellEnd"/>
-      <w:r>
-        <w:rPr>
-          <w:rFonts w:cstheme="minorHAnsi"/>
-        </w:rPr>
-        <w:t xml:space="preserve"> J</w:t>
+        <w:t>inary J</w:t>
       </w:r>
       <w:r>
         <w:rPr>
@@ -14355,7 +14332,6 @@
           <w:b/>
           <w:bCs/>
         </w:rPr>
-        <w:lastRenderedPageBreak/>
         <w:t>Disponibilidad</w:t>
       </w:r>
       <w:r>
@@ -14593,6 +14569,7 @@
         <w:jc w:val="both"/>
       </w:pPr>
       <w:r>
+        <w:lastRenderedPageBreak/>
         <w:t>Finalmente, en el caso de Google Cloud, el precio por una maquina seria de 0,031 USD por hora, mientras que en el caso de almacenamiento sería de 0,0042 USD por GB.</w:t>
       </w:r>
     </w:p>
@@ -14967,7 +14944,6 @@
         <w:jc w:val="both"/>
       </w:pPr>
       <w:r>
-        <w:lastRenderedPageBreak/>
         <w:t>Su dinamismo de precios permite que los usuarios paguen por el uso que le dan a la aplicación, por lo que nos aseguramos siempre de desembolsar lo mínimo necesario.</w:t>
       </w:r>
     </w:p>
@@ -15043,15 +15019,7 @@
         <w:t>El lenguaje JavaScript hace la aplicación muy dinámica, permitiendo modificarla o ampliarla con nueva funcionalidad cuando sea necesario</w:t>
       </w:r>
       <w:r>
-        <w:t xml:space="preserve">. El motivo de esto, como se </w:t>
-      </w:r>
-      <w:proofErr w:type="spellStart"/>
-      <w:r>
-        <w:t>indico</w:t>
-      </w:r>
-      <w:proofErr w:type="spellEnd"/>
-      <w:r>
-        <w:t xml:space="preserve"> con anterioridad, es el hecho de que Node JS actúa en forma de clusters, permitiendo personalizar las peticiones web dentro de un método, y haciendo la aplicación </w:t>
+        <w:t xml:space="preserve">. El motivo de esto, como se indico con anterioridad, es el hecho de que Node JS actúa en forma de clusters, permitiendo personalizar las peticiones web dentro de un método, y haciendo la aplicación </w:t>
       </w:r>
       <w:r>
         <w:t>más</w:t>
@@ -15137,6 +15105,7 @@
       <w:bookmarkStart w:id="90" w:name="_Toc64646895"/>
       <w:bookmarkStart w:id="91" w:name="_Toc64837489"/>
       <w:r>
+        <w:lastRenderedPageBreak/>
         <w:t>Selección de Almacenamiento</w:t>
       </w:r>
       <w:bookmarkEnd w:id="89"/>
@@ -15216,7 +15185,6 @@
         <w:rPr>
           <w:rFonts w:asciiTheme="minorHAnsi" w:hAnsiTheme="minorHAnsi" w:cstheme="minorHAnsi"/>
         </w:rPr>
-        <w:lastRenderedPageBreak/>
         <w:t xml:space="preserve">Capítulo </w:t>
       </w:r>
       <w:r>
@@ -15416,6 +15384,7 @@
           <w:sz w:val="16"/>
           <w:szCs w:val="16"/>
         </w:rPr>
+        <w:lastRenderedPageBreak/>
         <w:drawing>
           <wp:inline distT="0" distB="0" distL="0" distR="0" wp14:anchorId="73EB256B" wp14:editId="1F077308">
             <wp:extent cx="5731510" cy="2821940"/>
@@ -20753,7 +20722,6 @@
           </w:tcPr>
           <w:p>
             <w:r>
-              <w:lastRenderedPageBreak/>
               <w:t>&gt;&gt;&gt;RF.2.1.2.16</w:t>
             </w:r>
           </w:p>
@@ -29482,15 +29450,7 @@
           </w:tcPr>
           <w:p>
             <w:r>
-              <w:t xml:space="preserve">El sistema permitirá al usuario recibir mensajes </w:t>
-            </w:r>
-            <w:proofErr w:type="spellStart"/>
-            <w:r>
-              <w:t>mensajes</w:t>
-            </w:r>
-            <w:proofErr w:type="spellEnd"/>
-            <w:r>
-              <w:t xml:space="preserve"> </w:t>
+              <w:t xml:space="preserve">El sistema permitirá al usuario recibir mensajes mensajes </w:t>
             </w:r>
             <w:r>
               <w:t>del</w:t>
@@ -30582,15 +30542,7 @@
               <w:jc w:val="center"/>
             </w:pPr>
             <w:r>
-              <w:t xml:space="preserve">El sistema será probado utilizando </w:t>
-            </w:r>
-            <w:proofErr w:type="spellStart"/>
-            <w:r>
-              <w:t>Selenium</w:t>
-            </w:r>
-            <w:proofErr w:type="spellEnd"/>
-            <w:r>
-              <w:t xml:space="preserve"> (Versión 3.14)</w:t>
+              <w:t>El sistema será probado utilizando Selenium (Versión 3.14)</w:t>
             </w:r>
           </w:p>
         </w:tc>
@@ -31598,15 +31550,7 @@
               </w:numPr>
             </w:pPr>
             <w:r>
-              <w:t xml:space="preserve">El usuario selecciona el botón </w:t>
-            </w:r>
-            <w:proofErr w:type="gramStart"/>
-            <w:r>
-              <w:t>de ”Registrarme</w:t>
-            </w:r>
-            <w:proofErr w:type="gramEnd"/>
-            <w:r>
-              <w:t>”.</w:t>
+              <w:t>El usuario selecciona el botón de ”Registrarme”.</w:t>
             </w:r>
           </w:p>
           <w:p>
@@ -34918,15 +34862,7 @@
               </w:numPr>
             </w:pPr>
             <w:r>
-              <w:t xml:space="preserve">El usuario selecciona el botón </w:t>
-            </w:r>
-            <w:proofErr w:type="gramStart"/>
-            <w:r>
-              <w:t>de ”Iniciar</w:t>
-            </w:r>
-            <w:proofErr w:type="gramEnd"/>
-            <w:r>
-              <w:t xml:space="preserve"> Sesión”.</w:t>
+              <w:t>El usuario selecciona el botón de ”Iniciar Sesión”.</w:t>
             </w:r>
           </w:p>
           <w:p>
@@ -39493,15 +39429,7 @@
               </w:numPr>
             </w:pPr>
             <w:r>
-              <w:t xml:space="preserve">La cuenta deberá recibir el mensaje si el emisor del mensaje </w:t>
-            </w:r>
-            <w:proofErr w:type="spellStart"/>
-            <w:r>
-              <w:t>ha</w:t>
-            </w:r>
-            <w:proofErr w:type="spellEnd"/>
-            <w:r>
-              <w:t xml:space="preserve"> pulsado la opción “Enviar”.</w:t>
+              <w:t>La cuenta deberá recibir el mensaje si el emisor del mensaje ha pulsado la opción “Enviar”.</w:t>
             </w:r>
           </w:p>
         </w:tc>
@@ -44915,6 +44843,7 @@
         <w:docPartUnique/>
       </w:docPartObj>
     </w:sdtPr>
+    <w:sdtEndPr/>
     <w:sdtContent>
       <w:p>
         <w:pPr>
@@ -48834,11 +48763,13 @@
     <w:rsid w:val="00040FFD"/>
     <w:rsid w:val="001B5DC4"/>
     <w:rsid w:val="00250614"/>
+    <w:rsid w:val="002D2A29"/>
     <w:rsid w:val="00384706"/>
     <w:rsid w:val="003A5266"/>
     <w:rsid w:val="00443F50"/>
     <w:rsid w:val="004F3C79"/>
     <w:rsid w:val="00500AC5"/>
+    <w:rsid w:val="005156FD"/>
     <w:rsid w:val="005A09B3"/>
     <w:rsid w:val="00672261"/>
     <w:rsid w:val="007700DC"/>
@@ -48852,6 +48783,7 @@
     <w:rsid w:val="00B83D98"/>
     <w:rsid w:val="00BA30E4"/>
     <w:rsid w:val="00BD69B6"/>
+    <w:rsid w:val="00BF1DF4"/>
     <w:rsid w:val="00C77327"/>
     <w:rsid w:val="00D61DBB"/>
     <w:rsid w:val="00E90FF5"/>

--- a/material util/Memoria.docx
+++ b/material util/Memoria.docx
@@ -164,7 +164,6 @@
             <w:dataBinding w:prefixMappings="xmlns:ns0='http://purl.org/dc/elements/1.1/' xmlns:ns1='http://schemas.openxmlformats.org/package/2006/metadata/core-properties' " w:xpath="/ns1:coreProperties[1]/ns0:subject[1]" w:storeItemID="{6C3C8BC8-F283-45AE-878A-BAB7291924A1}"/>
             <w:text/>
           </w:sdtPr>
-          <w:sdtEndPr/>
           <w:sdtContent>
             <w:p>
               <w:pPr>
@@ -282,7 +281,6 @@
                                     <w:calendar w:val="gregorian"/>
                                   </w:date>
                                 </w:sdtPr>
-                                <w:sdtEndPr/>
                                 <w:sdtContent>
                                   <w:p>
                                     <w:pPr>
@@ -328,7 +326,6 @@
                                     <w:dataBinding w:prefixMappings="xmlns:ns0='http://schemas.openxmlformats.org/officeDocument/2006/extended-properties' " w:xpath="/ns0:Properties[1]/ns0:Company[1]" w:storeItemID="{6668398D-A668-4E3E-A5EB-62B293D839F1}"/>
                                     <w:text/>
                                   </w:sdtPr>
-                                  <w:sdtEndPr/>
                                   <w:sdtContent>
                                     <w:r>
                                       <w:rPr>
@@ -359,7 +356,6 @@
                                     <w:dataBinding w:prefixMappings="xmlns:ns0='http://schemas.microsoft.com/office/2006/coverPageProps' " w:xpath="/ns0:CoverPageProperties[1]/ns0:CompanyAddress[1]" w:storeItemID="{55AF091B-3C7A-41E3-B477-F2FDAA23CFDA}"/>
                                     <w:text/>
                                   </w:sdtPr>
-                                  <w:sdtEndPr/>
                                   <w:sdtContent>
                                     <w:r>
                                       <w:rPr>
@@ -419,7 +415,6 @@
                               <w:calendar w:val="gregorian"/>
                             </w:date>
                           </w:sdtPr>
-                          <w:sdtEndPr/>
                           <w:sdtContent>
                             <w:p>
                               <w:pPr>
@@ -465,7 +460,6 @@
                               <w:dataBinding w:prefixMappings="xmlns:ns0='http://schemas.openxmlformats.org/officeDocument/2006/extended-properties' " w:xpath="/ns0:Properties[1]/ns0:Company[1]" w:storeItemID="{6668398D-A668-4E3E-A5EB-62B293D839F1}"/>
                               <w:text/>
                             </w:sdtPr>
-                            <w:sdtEndPr/>
                             <w:sdtContent>
                               <w:r>
                                 <w:rPr>
@@ -496,7 +490,6 @@
                               <w:dataBinding w:prefixMappings="xmlns:ns0='http://schemas.microsoft.com/office/2006/coverPageProps' " w:xpath="/ns0:CoverPageProperties[1]/ns0:CompanyAddress[1]" w:storeItemID="{55AF091B-3C7A-41E3-B477-F2FDAA23CFDA}"/>
                               <w:text/>
                             </w:sdtPr>
-                            <w:sdtEndPr/>
                             <w:sdtContent>
                               <w:r>
                                 <w:rPr>
@@ -7834,7 +7827,7 @@
         <w:t xml:space="preserve">Esta aplicación se </w:t>
       </w:r>
       <w:r>
-        <w:t>encotrará</w:t>
+        <w:t>encontrará</w:t>
       </w:r>
       <w:r>
         <w:t xml:space="preserve"> preparada para un entorno real, pues pretende solucionar el alcance limitado que tiene una pequeña empresa, haciendo que más personas puedan acceder a ella sin necesidad de personarse en el establecimiento físico.</w:t>
@@ -8142,13 +8135,31 @@
         <w:rPr>
           <w:rFonts w:cstheme="minorHAnsi"/>
         </w:rPr>
-        <w:t>, almacenamiento y soporte en la nube de una alpicacion web. No obstante, en la reunión inicial, cliente ha declarado que dicho software ofrece demasiadas funcionalidades que el cliente califica como “innecesarias”, así como otras que requiere no se encuentran disponibles</w:t>
+        <w:t xml:space="preserve">, almacenamiento y soporte en la nube de una </w:t>
       </w:r>
       <w:r>
         <w:rPr>
           <w:rFonts w:cstheme="minorHAnsi"/>
         </w:rPr>
-        <w:t>se han establecido</w:t>
+        <w:t>aplicación</w:t>
+      </w:r>
+      <w:r>
+        <w:rPr>
+          <w:rFonts w:cstheme="minorHAnsi"/>
+        </w:rPr>
+        <w:t xml:space="preserve"> web. No obstante, en la reunión inicial, cliente ha declarado que dicho software ofrece demasiadas funcionalidades que el cliente califica como “innecesarias”, así como otras que requiere no se encuentran disponibles</w:t>
+      </w:r>
+      <w:r>
+        <w:rPr>
+          <w:rFonts w:cstheme="minorHAnsi"/>
+        </w:rPr>
+        <w:t>. S</w:t>
+      </w:r>
+      <w:r>
+        <w:rPr>
+          <w:rFonts w:cstheme="minorHAnsi"/>
+        </w:rPr>
+        <w:t>e han establecido</w:t>
       </w:r>
       <w:r>
         <w:rPr>
@@ -12609,7 +12620,7 @@
               <w:rPr>
                 <w:rFonts w:cstheme="minorHAnsi"/>
               </w:rPr>
-              <w:t>Situacion</w:t>
+              <w:t>Situación</w:t>
             </w:r>
           </w:p>
         </w:tc>
@@ -15019,7 +15030,13 @@
         <w:t>El lenguaje JavaScript hace la aplicación muy dinámica, permitiendo modificarla o ampliarla con nueva funcionalidad cuando sea necesario</w:t>
       </w:r>
       <w:r>
-        <w:t xml:space="preserve">. El motivo de esto, como se indico con anterioridad, es el hecho de que Node JS actúa en forma de clusters, permitiendo personalizar las peticiones web dentro de un método, y haciendo la aplicación </w:t>
+        <w:t xml:space="preserve">. El motivo de esto, como se </w:t>
+      </w:r>
+      <w:r>
+        <w:t>indicó</w:t>
+      </w:r>
+      <w:r>
+        <w:t xml:space="preserve"> con anterioridad, es el hecho de que Node JS actúa en forma de clusters, permitiendo personalizar las peticiones web dentro de un método, y haciendo la aplicación </w:t>
       </w:r>
       <w:r>
         <w:t>más</w:t>
@@ -20722,6 +20739,7 @@
           </w:tcPr>
           <w:p>
             <w:r>
+              <w:lastRenderedPageBreak/>
               <w:t>&gt;&gt;&gt;RF.2.1.2.16</w:t>
             </w:r>
           </w:p>
@@ -29450,7 +29468,7 @@
           </w:tcPr>
           <w:p>
             <w:r>
-              <w:t xml:space="preserve">El sistema permitirá al usuario recibir mensajes mensajes </w:t>
+              <w:t xml:space="preserve">El sistema permitirá al usuario recibir mensajes </w:t>
             </w:r>
             <w:r>
               <w:t>del</w:t>
@@ -30704,31 +30722,17 @@
           <w:numId w:val="7"/>
         </w:numPr>
       </w:pPr>
-      <w:bookmarkStart w:id="175" w:name="_Toc64837524"/>
-      <w:r>
-        <w:t>Casos de Uso, visión global.</w:t>
-      </w:r>
-      <w:bookmarkEnd w:id="175"/>
+      <w:r>
+        <w:t>Caso N.1 Crear Perfil Usuario</w:t>
+      </w:r>
     </w:p>
     <w:p>
       <w:r>
-        <w:t>Esta sería una vista genérica de los casos de uso que existirán en la aplicación.</w:t>
-      </w:r>
-    </w:p>
-    <w:p>
-      <w:pPr>
-        <w:jc w:val="center"/>
-      </w:pPr>
-      <w:r>
-        <w:rPr>
-          <w:noProof/>
-        </w:rPr>
-        <w:lastRenderedPageBreak/>
         <w:drawing>
-          <wp:inline distT="0" distB="0" distL="0" distR="0" wp14:anchorId="0E1B1944" wp14:editId="2514B537">
-            <wp:extent cx="3264196" cy="5044667"/>
-            <wp:effectExtent l="0" t="0" r="0" b="3810"/>
-            <wp:docPr id="1" name="Imagen 1"/>
+          <wp:inline distT="0" distB="0" distL="0" distR="0" wp14:anchorId="68B02755" wp14:editId="1913C11F">
+            <wp:extent cx="2209800" cy="2341132"/>
+            <wp:effectExtent l="0" t="0" r="0" b="2540"/>
+            <wp:docPr id="16" name="Imagen 16"/>
             <wp:cNvGraphicFramePr>
               <a:graphicFrameLocks xmlns:a="http://schemas.openxmlformats.org/drawingml/2006/main" noChangeAspect="1"/>
             </wp:cNvGraphicFramePr>
@@ -30748,7 +30752,7 @@
                   <pic:spPr>
                     <a:xfrm>
                       <a:off x="0" y="0"/>
-                      <a:ext cx="3284538" cy="5076104"/>
+                      <a:ext cx="2221734" cy="2353775"/>
                     </a:xfrm>
                     <a:prstGeom prst="rect">
                       <a:avLst/>
@@ -30778,42 +30782,120 @@
           <w:sz w:val="16"/>
           <w:szCs w:val="16"/>
         </w:rPr>
-        <w:t xml:space="preserve">Figura 14: Casos de Uso </w:t>
-      </w:r>
-      <w:r>
-        <w:rPr>
-          <w:i/>
-          <w:iCs/>
-          <w:sz w:val="16"/>
-          <w:szCs w:val="16"/>
-        </w:rPr>
-        <w:t>– Gestión de Perfiles y Cuentas</w:t>
+        <w:t>Figura 13: Esquema de Caso de Uso – Crear Perfil Usuario</w:t>
+      </w:r>
+    </w:p>
+    <w:tbl>
+      <w:tblPr>
+        <w:tblStyle w:val="Tablaconcuadrcula"/>
+        <w:tblW w:w="8217" w:type="dxa"/>
+        <w:tblLook w:val="04A0" w:firstRow="1" w:lastRow="0" w:firstColumn="1" w:lastColumn="0" w:noHBand="0" w:noVBand="1"/>
+      </w:tblPr>
+      <w:tblGrid>
+        <w:gridCol w:w="4108"/>
+        <w:gridCol w:w="4109"/>
+      </w:tblGrid>
+      <w:tr>
+        <w:trPr>
+          <w:gridAfter w:val="1"/>
+          <w:wAfter w:w="4109" w:type="dxa"/>
+        </w:trPr>
+        <w:tc>
+          <w:tcPr>
+            <w:tcW w:w="4108" w:type="dxa"/>
+            <w:shd w:val="clear" w:color="auto" w:fill="BDD6EE" w:themeFill="accent5" w:themeFillTint="66"/>
+          </w:tcPr>
+          <w:p>
+            <w:pPr>
+              <w:rPr>
+                <w:b/>
+                <w:bCs/>
+              </w:rPr>
+            </w:pPr>
+            <w:r>
+              <w:rPr>
+                <w:b/>
+                <w:bCs/>
+              </w:rPr>
+              <w:t>Nombre Del Caso de Uso</w:t>
+            </w:r>
+          </w:p>
+        </w:tc>
+      </w:tr>
+      <w:tr>
+        <w:trPr>
+          <w:gridAfter w:val="1"/>
+          <w:wAfter w:w="4109" w:type="dxa"/>
+        </w:trPr>
+        <w:tc>
+          <w:tcPr>
+            <w:tcW w:w="4108" w:type="dxa"/>
+          </w:tcPr>
+          <w:p>
+            <w:r>
+              <w:t>Crear Perfil Usuario</w:t>
+            </w:r>
+          </w:p>
+        </w:tc>
+      </w:tr>
+      <w:tr>
+        <w:tc>
+          <w:tcPr>
+            <w:tcW w:w="8217" w:type="dxa"/>
+            <w:gridSpan w:val="2"/>
+            <w:shd w:val="clear" w:color="auto" w:fill="BDD6EE" w:themeFill="accent5" w:themeFillTint="66"/>
+          </w:tcPr>
+          <w:p>
+            <w:pPr>
+              <w:rPr>
+                <w:b/>
+                <w:bCs/>
+              </w:rPr>
+            </w:pPr>
+            <w:r>
+              <w:rPr>
+                <w:b/>
+                <w:bCs/>
+              </w:rPr>
+              <w:t>Descripción</w:t>
+            </w:r>
+          </w:p>
+        </w:tc>
+      </w:tr>
+      <w:tr>
+        <w:tc>
+          <w:tcPr>
+            <w:tcW w:w="8217" w:type="dxa"/>
+            <w:gridSpan w:val="2"/>
+          </w:tcPr>
+          <w:p>
+            <w:r>
+              <w:t>Un usuario no registrado creará su cuenta en el sistema.</w:t>
+            </w:r>
+          </w:p>
+        </w:tc>
+      </w:tr>
+    </w:tbl>
+    <w:p>
+      <w:pPr>
+        <w:pStyle w:val="Ttulo4"/>
+        <w:numPr>
+          <w:ilvl w:val="3"/>
+          <w:numId w:val="7"/>
+        </w:numPr>
+      </w:pPr>
+      <w:r>
+        <w:lastRenderedPageBreak/>
+        <w:t>Caso N.2 Editar Perfil Usuario</w:t>
       </w:r>
     </w:p>
     <w:p>
-      <w:pPr>
-        <w:jc w:val="center"/>
-        <w:rPr>
-          <w:i/>
-          <w:iCs/>
-          <w:sz w:val="16"/>
-          <w:szCs w:val="16"/>
-        </w:rPr>
-      </w:pPr>
-      <w:r>
-        <w:rPr>
-          <w:i/>
-          <w:iCs/>
-          <w:noProof/>
-          <w:sz w:val="16"/>
-          <w:szCs w:val="16"/>
-        </w:rPr>
-        <w:lastRenderedPageBreak/>
+      <w:r>
         <w:drawing>
-          <wp:inline distT="0" distB="0" distL="0" distR="0" wp14:anchorId="7C057C68" wp14:editId="116503AA">
-            <wp:extent cx="3265200" cy="6968004"/>
-            <wp:effectExtent l="0" t="0" r="0" b="4445"/>
-            <wp:docPr id="19" name="Imagen 19"/>
+          <wp:inline distT="0" distB="0" distL="0" distR="0" wp14:anchorId="0BC5EE91" wp14:editId="7FFE75CF">
+            <wp:extent cx="2210400" cy="2370040"/>
+            <wp:effectExtent l="0" t="0" r="0" b="0"/>
+            <wp:docPr id="17" name="Imagen 17"/>
             <wp:cNvGraphicFramePr>
               <a:graphicFrameLocks xmlns:a="http://schemas.openxmlformats.org/drawingml/2006/main" noChangeAspect="1"/>
             </wp:cNvGraphicFramePr>
@@ -30833,7 +30915,7 @@
                   <pic:spPr>
                     <a:xfrm>
                       <a:off x="0" y="0"/>
-                      <a:ext cx="3265200" cy="6968004"/>
+                      <a:ext cx="2210400" cy="2370040"/>
                     </a:xfrm>
                     <a:prstGeom prst="rect">
                       <a:avLst/>
@@ -30872,7 +30954,7 @@
           <w:sz w:val="16"/>
           <w:szCs w:val="16"/>
         </w:rPr>
-        <w:t>5</w:t>
+        <w:t>4</w:t>
       </w:r>
       <w:r>
         <w:rPr>
@@ -30881,7 +30963,7 @@
           <w:sz w:val="16"/>
           <w:szCs w:val="16"/>
         </w:rPr>
-        <w:t xml:space="preserve">: Casos de Uso </w:t>
+        <w:t xml:space="preserve">: Esquema de Caso de Uso – </w:t>
       </w:r>
       <w:r>
         <w:rPr>
@@ -30890,7 +30972,7 @@
           <w:sz w:val="16"/>
           <w:szCs w:val="16"/>
         </w:rPr>
-        <w:t>– Gestión de Propiedades</w:t>
+        <w:t>Editar</w:t>
       </w:r>
       <w:r>
         <w:rPr>
@@ -30899,27 +30981,100 @@
           <w:sz w:val="16"/>
           <w:szCs w:val="16"/>
         </w:rPr>
-        <w:t xml:space="preserve">, </w:t>
-      </w:r>
-      <w:r>
-        <w:rPr>
-          <w:i/>
-          <w:iCs/>
-          <w:sz w:val="16"/>
-          <w:szCs w:val="16"/>
-        </w:rPr>
-        <w:t>Sistema de Mensajería</w:t>
-      </w:r>
-      <w:r>
-        <w:rPr>
-          <w:i/>
-          <w:iCs/>
-          <w:sz w:val="16"/>
-          <w:szCs w:val="16"/>
-        </w:rPr>
-        <w:t xml:space="preserve"> y Listas de Deseos</w:t>
+        <w:t xml:space="preserve"> Perfil Usuario</w:t>
       </w:r>
     </w:p>
+    <w:tbl>
+      <w:tblPr>
+        <w:tblStyle w:val="Tablaconcuadrcula"/>
+        <w:tblW w:w="8217" w:type="dxa"/>
+        <w:tblLook w:val="04A0" w:firstRow="1" w:lastRow="0" w:firstColumn="1" w:lastColumn="0" w:noHBand="0" w:noVBand="1"/>
+      </w:tblPr>
+      <w:tblGrid>
+        <w:gridCol w:w="4108"/>
+        <w:gridCol w:w="4109"/>
+      </w:tblGrid>
+      <w:tr>
+        <w:trPr>
+          <w:gridAfter w:val="1"/>
+          <w:wAfter w:w="4109" w:type="dxa"/>
+        </w:trPr>
+        <w:tc>
+          <w:tcPr>
+            <w:tcW w:w="4108" w:type="dxa"/>
+            <w:shd w:val="clear" w:color="auto" w:fill="BDD6EE" w:themeFill="accent5" w:themeFillTint="66"/>
+          </w:tcPr>
+          <w:p>
+            <w:pPr>
+              <w:rPr>
+                <w:b/>
+                <w:bCs/>
+              </w:rPr>
+            </w:pPr>
+            <w:r>
+              <w:rPr>
+                <w:b/>
+                <w:bCs/>
+              </w:rPr>
+              <w:t>Nombre Del Caso de Uso</w:t>
+            </w:r>
+          </w:p>
+        </w:tc>
+      </w:tr>
+      <w:tr>
+        <w:trPr>
+          <w:gridAfter w:val="1"/>
+          <w:wAfter w:w="4109" w:type="dxa"/>
+        </w:trPr>
+        <w:tc>
+          <w:tcPr>
+            <w:tcW w:w="4108" w:type="dxa"/>
+          </w:tcPr>
+          <w:p>
+            <w:r>
+              <w:t>Editar Perfil Usuario</w:t>
+            </w:r>
+          </w:p>
+        </w:tc>
+      </w:tr>
+      <w:tr>
+        <w:tc>
+          <w:tcPr>
+            <w:tcW w:w="8217" w:type="dxa"/>
+            <w:gridSpan w:val="2"/>
+            <w:shd w:val="clear" w:color="auto" w:fill="BDD6EE" w:themeFill="accent5" w:themeFillTint="66"/>
+          </w:tcPr>
+          <w:p>
+            <w:pPr>
+              <w:rPr>
+                <w:b/>
+                <w:bCs/>
+              </w:rPr>
+            </w:pPr>
+            <w:r>
+              <w:rPr>
+                <w:b/>
+                <w:bCs/>
+              </w:rPr>
+              <w:t>Descripción</w:t>
+            </w:r>
+          </w:p>
+        </w:tc>
+      </w:tr>
+      <w:tr>
+        <w:tc>
+          <w:tcPr>
+            <w:tcW w:w="8217" w:type="dxa"/>
+            <w:gridSpan w:val="2"/>
+          </w:tcPr>
+          <w:p>
+            <w:r>
+              <w:t>Un usuario con una cuenta desea editar su información personal.</w:t>
+            </w:r>
+          </w:p>
+        </w:tc>
+      </w:tr>
+    </w:tbl>
     <w:p>
       <w:pPr>
         <w:pStyle w:val="Ttulo4"/>
@@ -30928,11 +31083,3533 @@
           <w:numId w:val="7"/>
         </w:numPr>
       </w:pPr>
-      <w:bookmarkStart w:id="176" w:name="_Toc64837525"/>
+      <w:r>
+        <w:t>Caso N.3 Eliminar Perfil Usuario</w:t>
+      </w:r>
+    </w:p>
+    <w:p>
+      <w:r>
+        <w:drawing>
+          <wp:inline distT="0" distB="0" distL="0" distR="0" wp14:anchorId="732631AF" wp14:editId="00765117">
+            <wp:extent cx="2214000" cy="2446721"/>
+            <wp:effectExtent l="0" t="0" r="0" b="0"/>
+            <wp:docPr id="18" name="Imagen 18"/>
+            <wp:cNvGraphicFramePr>
+              <a:graphicFrameLocks xmlns:a="http://schemas.openxmlformats.org/drawingml/2006/main" noChangeAspect="1"/>
+            </wp:cNvGraphicFramePr>
+            <a:graphic xmlns:a="http://schemas.openxmlformats.org/drawingml/2006/main">
+              <a:graphicData uri="http://schemas.openxmlformats.org/drawingml/2006/picture">
+                <pic:pic xmlns:pic="http://schemas.openxmlformats.org/drawingml/2006/picture">
+                  <pic:nvPicPr>
+                    <pic:cNvPr id="1" name=""/>
+                    <pic:cNvPicPr/>
+                  </pic:nvPicPr>
+                  <pic:blipFill>
+                    <a:blip r:embed="rId31"/>
+                    <a:stretch>
+                      <a:fillRect/>
+                    </a:stretch>
+                  </pic:blipFill>
+                  <pic:spPr>
+                    <a:xfrm>
+                      <a:off x="0" y="0"/>
+                      <a:ext cx="2214000" cy="2446721"/>
+                    </a:xfrm>
+                    <a:prstGeom prst="rect">
+                      <a:avLst/>
+                    </a:prstGeom>
+                  </pic:spPr>
+                </pic:pic>
+              </a:graphicData>
+            </a:graphic>
+          </wp:inline>
+        </w:drawing>
+      </w:r>
+    </w:p>
+    <w:p>
+      <w:pPr>
+        <w:jc w:val="center"/>
+        <w:rPr>
+          <w:i/>
+          <w:iCs/>
+          <w:sz w:val="16"/>
+          <w:szCs w:val="16"/>
+        </w:rPr>
+      </w:pPr>
+      <w:r>
+        <w:rPr>
+          <w:i/>
+          <w:iCs/>
+          <w:sz w:val="16"/>
+          <w:szCs w:val="16"/>
+        </w:rPr>
+        <w:t>Figura 1</w:t>
+      </w:r>
+      <w:r>
+        <w:rPr>
+          <w:i/>
+          <w:iCs/>
+          <w:sz w:val="16"/>
+          <w:szCs w:val="16"/>
+        </w:rPr>
+        <w:t>5</w:t>
+      </w:r>
+      <w:r>
+        <w:rPr>
+          <w:i/>
+          <w:iCs/>
+          <w:sz w:val="16"/>
+          <w:szCs w:val="16"/>
+        </w:rPr>
+        <w:t xml:space="preserve">: Esquema de Caso de Uso – </w:t>
+      </w:r>
+      <w:r>
+        <w:rPr>
+          <w:i/>
+          <w:iCs/>
+          <w:sz w:val="16"/>
+          <w:szCs w:val="16"/>
+        </w:rPr>
+        <w:t>Eliminar</w:t>
+      </w:r>
+      <w:r>
+        <w:rPr>
+          <w:i/>
+          <w:iCs/>
+          <w:sz w:val="16"/>
+          <w:szCs w:val="16"/>
+        </w:rPr>
+        <w:t xml:space="preserve"> Perfil Usuario</w:t>
+      </w:r>
+    </w:p>
+    <w:tbl>
+      <w:tblPr>
+        <w:tblStyle w:val="Tablaconcuadrcula"/>
+        <w:tblW w:w="8217" w:type="dxa"/>
+        <w:tblLook w:val="04A0" w:firstRow="1" w:lastRow="0" w:firstColumn="1" w:lastColumn="0" w:noHBand="0" w:noVBand="1"/>
+      </w:tblPr>
+      <w:tblGrid>
+        <w:gridCol w:w="4108"/>
+        <w:gridCol w:w="4109"/>
+      </w:tblGrid>
+      <w:tr>
+        <w:trPr>
+          <w:gridAfter w:val="1"/>
+          <w:wAfter w:w="4109" w:type="dxa"/>
+        </w:trPr>
+        <w:tc>
+          <w:tcPr>
+            <w:tcW w:w="4108" w:type="dxa"/>
+            <w:shd w:val="clear" w:color="auto" w:fill="BDD6EE" w:themeFill="accent5" w:themeFillTint="66"/>
+          </w:tcPr>
+          <w:p>
+            <w:pPr>
+              <w:rPr>
+                <w:b/>
+                <w:bCs/>
+              </w:rPr>
+            </w:pPr>
+            <w:r>
+              <w:rPr>
+                <w:b/>
+                <w:bCs/>
+              </w:rPr>
+              <w:t>Nombre Del Caso de Uso</w:t>
+            </w:r>
+          </w:p>
+        </w:tc>
+      </w:tr>
+      <w:tr>
+        <w:trPr>
+          <w:gridAfter w:val="1"/>
+          <w:wAfter w:w="4109" w:type="dxa"/>
+        </w:trPr>
+        <w:tc>
+          <w:tcPr>
+            <w:tcW w:w="4108" w:type="dxa"/>
+          </w:tcPr>
+          <w:p>
+            <w:r>
+              <w:t>Eliminar Perfil Usuario</w:t>
+            </w:r>
+          </w:p>
+        </w:tc>
+      </w:tr>
+      <w:tr>
+        <w:tc>
+          <w:tcPr>
+            <w:tcW w:w="8217" w:type="dxa"/>
+            <w:gridSpan w:val="2"/>
+            <w:shd w:val="clear" w:color="auto" w:fill="BDD6EE" w:themeFill="accent5" w:themeFillTint="66"/>
+          </w:tcPr>
+          <w:p>
+            <w:pPr>
+              <w:rPr>
+                <w:b/>
+                <w:bCs/>
+              </w:rPr>
+            </w:pPr>
+            <w:r>
+              <w:rPr>
+                <w:b/>
+                <w:bCs/>
+              </w:rPr>
+              <w:t>Descripción</w:t>
+            </w:r>
+          </w:p>
+        </w:tc>
+      </w:tr>
+      <w:tr>
+        <w:tc>
+          <w:tcPr>
+            <w:tcW w:w="8217" w:type="dxa"/>
+            <w:gridSpan w:val="2"/>
+          </w:tcPr>
+          <w:p>
+            <w:r>
+              <w:t>Un usuario con una cuenta desea eliminar su información de la cuenta.</w:t>
+            </w:r>
+          </w:p>
+        </w:tc>
+      </w:tr>
+    </w:tbl>
+    <w:p>
+      <w:pPr>
+        <w:pStyle w:val="Ttulo4"/>
+        <w:numPr>
+          <w:ilvl w:val="3"/>
+          <w:numId w:val="7"/>
+        </w:numPr>
+      </w:pPr>
+      <w:r>
+        <w:lastRenderedPageBreak/>
+        <w:t>Caso N.4 Crear Perfil Agente</w:t>
+      </w:r>
+    </w:p>
+    <w:p>
+      <w:r>
+        <w:drawing>
+          <wp:inline distT="0" distB="0" distL="0" distR="0" wp14:anchorId="111BB3FC" wp14:editId="31215291">
+            <wp:extent cx="2210400" cy="2535272"/>
+            <wp:effectExtent l="0" t="0" r="0" b="0"/>
+            <wp:docPr id="20" name="Imagen 20"/>
+            <wp:cNvGraphicFramePr>
+              <a:graphicFrameLocks xmlns:a="http://schemas.openxmlformats.org/drawingml/2006/main" noChangeAspect="1"/>
+            </wp:cNvGraphicFramePr>
+            <a:graphic xmlns:a="http://schemas.openxmlformats.org/drawingml/2006/main">
+              <a:graphicData uri="http://schemas.openxmlformats.org/drawingml/2006/picture">
+                <pic:pic xmlns:pic="http://schemas.openxmlformats.org/drawingml/2006/picture">
+                  <pic:nvPicPr>
+                    <pic:cNvPr id="1" name=""/>
+                    <pic:cNvPicPr/>
+                  </pic:nvPicPr>
+                  <pic:blipFill>
+                    <a:blip r:embed="rId32"/>
+                    <a:stretch>
+                      <a:fillRect/>
+                    </a:stretch>
+                  </pic:blipFill>
+                  <pic:spPr>
+                    <a:xfrm>
+                      <a:off x="0" y="0"/>
+                      <a:ext cx="2210400" cy="2535272"/>
+                    </a:xfrm>
+                    <a:prstGeom prst="rect">
+                      <a:avLst/>
+                    </a:prstGeom>
+                  </pic:spPr>
+                </pic:pic>
+              </a:graphicData>
+            </a:graphic>
+          </wp:inline>
+        </w:drawing>
+      </w:r>
+    </w:p>
+    <w:p>
+      <w:pPr>
+        <w:jc w:val="center"/>
+        <w:rPr>
+          <w:i/>
+          <w:iCs/>
+          <w:sz w:val="16"/>
+          <w:szCs w:val="16"/>
+        </w:rPr>
+      </w:pPr>
+      <w:r>
+        <w:rPr>
+          <w:i/>
+          <w:iCs/>
+          <w:sz w:val="16"/>
+          <w:szCs w:val="16"/>
+        </w:rPr>
+        <w:t>Figura 1</w:t>
+      </w:r>
+      <w:r>
+        <w:rPr>
+          <w:i/>
+          <w:iCs/>
+          <w:sz w:val="16"/>
+          <w:szCs w:val="16"/>
+        </w:rPr>
+        <w:t>6</w:t>
+      </w:r>
+      <w:r>
+        <w:rPr>
+          <w:i/>
+          <w:iCs/>
+          <w:sz w:val="16"/>
+          <w:szCs w:val="16"/>
+        </w:rPr>
+        <w:t xml:space="preserve">: Esquema de Caso de Uso – </w:t>
+      </w:r>
+      <w:r>
+        <w:rPr>
+          <w:i/>
+          <w:iCs/>
+          <w:sz w:val="16"/>
+          <w:szCs w:val="16"/>
+        </w:rPr>
+        <w:t>Crear Perfil Agente</w:t>
+      </w:r>
+    </w:p>
+    <w:tbl>
+      <w:tblPr>
+        <w:tblStyle w:val="Tablaconcuadrcula"/>
+        <w:tblW w:w="8217" w:type="dxa"/>
+        <w:tblLook w:val="04A0" w:firstRow="1" w:lastRow="0" w:firstColumn="1" w:lastColumn="0" w:noHBand="0" w:noVBand="1"/>
+      </w:tblPr>
+      <w:tblGrid>
+        <w:gridCol w:w="4108"/>
+        <w:gridCol w:w="4109"/>
+      </w:tblGrid>
+      <w:tr>
+        <w:trPr>
+          <w:gridAfter w:val="1"/>
+          <w:wAfter w:w="4109" w:type="dxa"/>
+        </w:trPr>
+        <w:tc>
+          <w:tcPr>
+            <w:tcW w:w="4108" w:type="dxa"/>
+            <w:shd w:val="clear" w:color="auto" w:fill="BDD6EE" w:themeFill="accent5" w:themeFillTint="66"/>
+          </w:tcPr>
+          <w:p>
+            <w:pPr>
+              <w:rPr>
+                <w:b/>
+                <w:bCs/>
+              </w:rPr>
+            </w:pPr>
+            <w:r>
+              <w:rPr>
+                <w:b/>
+                <w:bCs/>
+              </w:rPr>
+              <w:t>Nombre Del Caso de Uso</w:t>
+            </w:r>
+          </w:p>
+        </w:tc>
+      </w:tr>
+      <w:tr>
+        <w:trPr>
+          <w:gridAfter w:val="1"/>
+          <w:wAfter w:w="4109" w:type="dxa"/>
+        </w:trPr>
+        <w:tc>
+          <w:tcPr>
+            <w:tcW w:w="4108" w:type="dxa"/>
+          </w:tcPr>
+          <w:p>
+            <w:r>
+              <w:t>Crear Perfil Agente</w:t>
+            </w:r>
+          </w:p>
+        </w:tc>
+      </w:tr>
+      <w:tr>
+        <w:tc>
+          <w:tcPr>
+            <w:tcW w:w="8217" w:type="dxa"/>
+            <w:gridSpan w:val="2"/>
+            <w:shd w:val="clear" w:color="auto" w:fill="BDD6EE" w:themeFill="accent5" w:themeFillTint="66"/>
+          </w:tcPr>
+          <w:p>
+            <w:pPr>
+              <w:rPr>
+                <w:b/>
+                <w:bCs/>
+              </w:rPr>
+            </w:pPr>
+            <w:r>
+              <w:rPr>
+                <w:b/>
+                <w:bCs/>
+              </w:rPr>
+              <w:t>Descripción</w:t>
+            </w:r>
+          </w:p>
+        </w:tc>
+      </w:tr>
+      <w:tr>
+        <w:tc>
+          <w:tcPr>
+            <w:tcW w:w="8217" w:type="dxa"/>
+            <w:gridSpan w:val="2"/>
+          </w:tcPr>
+          <w:p>
+            <w:r>
+              <w:t xml:space="preserve">Un agente necesita crear una </w:t>
+            </w:r>
+            <w:r>
+              <w:t>cuenta del mismo tipo.</w:t>
+            </w:r>
+          </w:p>
+        </w:tc>
+      </w:tr>
+    </w:tbl>
+    <w:p>
+      <w:pPr>
+        <w:pStyle w:val="Ttulo4"/>
+        <w:numPr>
+          <w:ilvl w:val="3"/>
+          <w:numId w:val="7"/>
+        </w:numPr>
+      </w:pPr>
+      <w:r>
+        <w:t>Caso N.5 Editar Perfil Agente</w:t>
+      </w:r>
+    </w:p>
+    <w:p>
+      <w:r>
+        <w:drawing>
+          <wp:inline distT="0" distB="0" distL="0" distR="0" wp14:anchorId="20B47480" wp14:editId="744297AC">
+            <wp:extent cx="2210400" cy="2332487"/>
+            <wp:effectExtent l="0" t="0" r="0" b="0"/>
+            <wp:docPr id="21" name="Imagen 21"/>
+            <wp:cNvGraphicFramePr>
+              <a:graphicFrameLocks xmlns:a="http://schemas.openxmlformats.org/drawingml/2006/main" noChangeAspect="1"/>
+            </wp:cNvGraphicFramePr>
+            <a:graphic xmlns:a="http://schemas.openxmlformats.org/drawingml/2006/main">
+              <a:graphicData uri="http://schemas.openxmlformats.org/drawingml/2006/picture">
+                <pic:pic xmlns:pic="http://schemas.openxmlformats.org/drawingml/2006/picture">
+                  <pic:nvPicPr>
+                    <pic:cNvPr id="1" name=""/>
+                    <pic:cNvPicPr/>
+                  </pic:nvPicPr>
+                  <pic:blipFill>
+                    <a:blip r:embed="rId33"/>
+                    <a:stretch>
+                      <a:fillRect/>
+                    </a:stretch>
+                  </pic:blipFill>
+                  <pic:spPr>
+                    <a:xfrm>
+                      <a:off x="0" y="0"/>
+                      <a:ext cx="2210400" cy="2332487"/>
+                    </a:xfrm>
+                    <a:prstGeom prst="rect">
+                      <a:avLst/>
+                    </a:prstGeom>
+                  </pic:spPr>
+                </pic:pic>
+              </a:graphicData>
+            </a:graphic>
+          </wp:inline>
+        </w:drawing>
+      </w:r>
+    </w:p>
+    <w:p>
+      <w:pPr>
+        <w:jc w:val="center"/>
+        <w:rPr>
+          <w:i/>
+          <w:iCs/>
+          <w:sz w:val="16"/>
+          <w:szCs w:val="16"/>
+        </w:rPr>
+      </w:pPr>
+      <w:r>
+        <w:rPr>
+          <w:i/>
+          <w:iCs/>
+          <w:sz w:val="16"/>
+          <w:szCs w:val="16"/>
+        </w:rPr>
+        <w:t>Figura 1</w:t>
+      </w:r>
+      <w:r>
+        <w:rPr>
+          <w:i/>
+          <w:iCs/>
+          <w:sz w:val="16"/>
+          <w:szCs w:val="16"/>
+        </w:rPr>
+        <w:t>7</w:t>
+      </w:r>
+      <w:r>
+        <w:rPr>
+          <w:i/>
+          <w:iCs/>
+          <w:sz w:val="16"/>
+          <w:szCs w:val="16"/>
+        </w:rPr>
+        <w:t xml:space="preserve">: Esquema de Caso de Uso – </w:t>
+      </w:r>
+      <w:r>
+        <w:rPr>
+          <w:i/>
+          <w:iCs/>
+          <w:sz w:val="16"/>
+          <w:szCs w:val="16"/>
+        </w:rPr>
+        <w:t>Editar</w:t>
+      </w:r>
+      <w:r>
+        <w:rPr>
+          <w:i/>
+          <w:iCs/>
+          <w:sz w:val="16"/>
+          <w:szCs w:val="16"/>
+        </w:rPr>
+        <w:t xml:space="preserve"> Perfil Agente</w:t>
+      </w:r>
+    </w:p>
+    <w:tbl>
+      <w:tblPr>
+        <w:tblStyle w:val="Tablaconcuadrcula"/>
+        <w:tblW w:w="8217" w:type="dxa"/>
+        <w:tblLook w:val="04A0" w:firstRow="1" w:lastRow="0" w:firstColumn="1" w:lastColumn="0" w:noHBand="0" w:noVBand="1"/>
+      </w:tblPr>
+      <w:tblGrid>
+        <w:gridCol w:w="4108"/>
+        <w:gridCol w:w="4109"/>
+      </w:tblGrid>
+      <w:tr>
+        <w:trPr>
+          <w:gridAfter w:val="1"/>
+          <w:wAfter w:w="4109" w:type="dxa"/>
+        </w:trPr>
+        <w:tc>
+          <w:tcPr>
+            <w:tcW w:w="4108" w:type="dxa"/>
+            <w:shd w:val="clear" w:color="auto" w:fill="BDD6EE" w:themeFill="accent5" w:themeFillTint="66"/>
+          </w:tcPr>
+          <w:p>
+            <w:pPr>
+              <w:rPr>
+                <w:b/>
+                <w:bCs/>
+              </w:rPr>
+            </w:pPr>
+            <w:r>
+              <w:rPr>
+                <w:b/>
+                <w:bCs/>
+              </w:rPr>
+              <w:t>Nombre Del Caso de Uso</w:t>
+            </w:r>
+          </w:p>
+        </w:tc>
+      </w:tr>
+      <w:tr>
+        <w:trPr>
+          <w:gridAfter w:val="1"/>
+          <w:wAfter w:w="4109" w:type="dxa"/>
+        </w:trPr>
+        <w:tc>
+          <w:tcPr>
+            <w:tcW w:w="4108" w:type="dxa"/>
+          </w:tcPr>
+          <w:p>
+            <w:r>
+              <w:t>Editar</w:t>
+            </w:r>
+            <w:r>
+              <w:t xml:space="preserve"> Perfil Agente</w:t>
+            </w:r>
+          </w:p>
+        </w:tc>
+      </w:tr>
+      <w:tr>
+        <w:tc>
+          <w:tcPr>
+            <w:tcW w:w="8217" w:type="dxa"/>
+            <w:gridSpan w:val="2"/>
+            <w:shd w:val="clear" w:color="auto" w:fill="BDD6EE" w:themeFill="accent5" w:themeFillTint="66"/>
+          </w:tcPr>
+          <w:p>
+            <w:pPr>
+              <w:rPr>
+                <w:b/>
+                <w:bCs/>
+              </w:rPr>
+            </w:pPr>
+            <w:r>
+              <w:rPr>
+                <w:b/>
+                <w:bCs/>
+              </w:rPr>
+              <w:t>Descripción</w:t>
+            </w:r>
+          </w:p>
+        </w:tc>
+      </w:tr>
+      <w:tr>
+        <w:tc>
+          <w:tcPr>
+            <w:tcW w:w="8217" w:type="dxa"/>
+            <w:gridSpan w:val="2"/>
+          </w:tcPr>
+          <w:p>
+            <w:r>
+              <w:t xml:space="preserve">Un agente necesita </w:t>
+            </w:r>
+            <w:r>
+              <w:t>modificar los datos de su cuenta.</w:t>
+            </w:r>
+          </w:p>
+        </w:tc>
+      </w:tr>
+    </w:tbl>
+    <w:p>
+      <w:pPr>
+        <w:pStyle w:val="Ttulo4"/>
+        <w:numPr>
+          <w:ilvl w:val="3"/>
+          <w:numId w:val="7"/>
+        </w:numPr>
+      </w:pPr>
+      <w:r>
+        <w:lastRenderedPageBreak/>
+        <w:t>Caso N.6 Eliminar Perfil Agente</w:t>
+      </w:r>
+    </w:p>
+    <w:p>
+      <w:r>
+        <w:drawing>
+          <wp:inline distT="0" distB="0" distL="0" distR="0" wp14:anchorId="41100D64" wp14:editId="6C2ED82D">
+            <wp:extent cx="2210400" cy="2651124"/>
+            <wp:effectExtent l="0" t="0" r="0" b="0"/>
+            <wp:docPr id="22" name="Imagen 22"/>
+            <wp:cNvGraphicFramePr>
+              <a:graphicFrameLocks xmlns:a="http://schemas.openxmlformats.org/drawingml/2006/main" noChangeAspect="1"/>
+            </wp:cNvGraphicFramePr>
+            <a:graphic xmlns:a="http://schemas.openxmlformats.org/drawingml/2006/main">
+              <a:graphicData uri="http://schemas.openxmlformats.org/drawingml/2006/picture">
+                <pic:pic xmlns:pic="http://schemas.openxmlformats.org/drawingml/2006/picture">
+                  <pic:nvPicPr>
+                    <pic:cNvPr id="1" name=""/>
+                    <pic:cNvPicPr/>
+                  </pic:nvPicPr>
+                  <pic:blipFill>
+                    <a:blip r:embed="rId34"/>
+                    <a:stretch>
+                      <a:fillRect/>
+                    </a:stretch>
+                  </pic:blipFill>
+                  <pic:spPr>
+                    <a:xfrm>
+                      <a:off x="0" y="0"/>
+                      <a:ext cx="2210400" cy="2651124"/>
+                    </a:xfrm>
+                    <a:prstGeom prst="rect">
+                      <a:avLst/>
+                    </a:prstGeom>
+                  </pic:spPr>
+                </pic:pic>
+              </a:graphicData>
+            </a:graphic>
+          </wp:inline>
+        </w:drawing>
+      </w:r>
+    </w:p>
+    <w:p>
+      <w:pPr>
+        <w:jc w:val="center"/>
+        <w:rPr>
+          <w:i/>
+          <w:iCs/>
+          <w:sz w:val="16"/>
+          <w:szCs w:val="16"/>
+        </w:rPr>
+      </w:pPr>
+      <w:r>
+        <w:rPr>
+          <w:i/>
+          <w:iCs/>
+          <w:sz w:val="16"/>
+          <w:szCs w:val="16"/>
+        </w:rPr>
+        <w:t>Figura 1</w:t>
+      </w:r>
+      <w:r>
+        <w:rPr>
+          <w:i/>
+          <w:iCs/>
+          <w:sz w:val="16"/>
+          <w:szCs w:val="16"/>
+        </w:rPr>
+        <w:t>8</w:t>
+      </w:r>
+      <w:r>
+        <w:rPr>
+          <w:i/>
+          <w:iCs/>
+          <w:sz w:val="16"/>
+          <w:szCs w:val="16"/>
+        </w:rPr>
+        <w:t xml:space="preserve">: Esquema de Caso de Uso – </w:t>
+      </w:r>
+      <w:r>
+        <w:rPr>
+          <w:i/>
+          <w:iCs/>
+          <w:sz w:val="16"/>
+          <w:szCs w:val="16"/>
+        </w:rPr>
+        <w:t>Eliminar</w:t>
+      </w:r>
+      <w:r>
+        <w:rPr>
+          <w:i/>
+          <w:iCs/>
+          <w:sz w:val="16"/>
+          <w:szCs w:val="16"/>
+        </w:rPr>
+        <w:t xml:space="preserve"> Perfil Agente</w:t>
+      </w:r>
+    </w:p>
+    <w:tbl>
+      <w:tblPr>
+        <w:tblStyle w:val="Tablaconcuadrcula"/>
+        <w:tblW w:w="8217" w:type="dxa"/>
+        <w:tblLook w:val="04A0" w:firstRow="1" w:lastRow="0" w:firstColumn="1" w:lastColumn="0" w:noHBand="0" w:noVBand="1"/>
+      </w:tblPr>
+      <w:tblGrid>
+        <w:gridCol w:w="4108"/>
+        <w:gridCol w:w="4109"/>
+      </w:tblGrid>
+      <w:tr>
+        <w:trPr>
+          <w:gridAfter w:val="1"/>
+          <w:wAfter w:w="4109" w:type="dxa"/>
+        </w:trPr>
+        <w:tc>
+          <w:tcPr>
+            <w:tcW w:w="4108" w:type="dxa"/>
+            <w:shd w:val="clear" w:color="auto" w:fill="BDD6EE" w:themeFill="accent5" w:themeFillTint="66"/>
+          </w:tcPr>
+          <w:p>
+            <w:pPr>
+              <w:rPr>
+                <w:b/>
+                <w:bCs/>
+              </w:rPr>
+            </w:pPr>
+            <w:r>
+              <w:rPr>
+                <w:b/>
+                <w:bCs/>
+              </w:rPr>
+              <w:t>Nombre Del Caso de Uso</w:t>
+            </w:r>
+          </w:p>
+        </w:tc>
+      </w:tr>
+      <w:tr>
+        <w:trPr>
+          <w:gridAfter w:val="1"/>
+          <w:wAfter w:w="4109" w:type="dxa"/>
+        </w:trPr>
+        <w:tc>
+          <w:tcPr>
+            <w:tcW w:w="4108" w:type="dxa"/>
+          </w:tcPr>
+          <w:p>
+            <w:r>
+              <w:t>Eliminar</w:t>
+            </w:r>
+            <w:r>
+              <w:t xml:space="preserve"> Perfil Agente</w:t>
+            </w:r>
+          </w:p>
+        </w:tc>
+      </w:tr>
+      <w:tr>
+        <w:tc>
+          <w:tcPr>
+            <w:tcW w:w="8217" w:type="dxa"/>
+            <w:gridSpan w:val="2"/>
+            <w:shd w:val="clear" w:color="auto" w:fill="BDD6EE" w:themeFill="accent5" w:themeFillTint="66"/>
+          </w:tcPr>
+          <w:p>
+            <w:pPr>
+              <w:rPr>
+                <w:b/>
+                <w:bCs/>
+              </w:rPr>
+            </w:pPr>
+            <w:r>
+              <w:rPr>
+                <w:b/>
+                <w:bCs/>
+              </w:rPr>
+              <w:t>Descripción</w:t>
+            </w:r>
+          </w:p>
+        </w:tc>
+      </w:tr>
+      <w:tr>
+        <w:tc>
+          <w:tcPr>
+            <w:tcW w:w="8217" w:type="dxa"/>
+            <w:gridSpan w:val="2"/>
+          </w:tcPr>
+          <w:p>
+            <w:r>
+              <w:t>Un agente necesita eliminar su cuenta por completo del sistema.</w:t>
+            </w:r>
+          </w:p>
+        </w:tc>
+      </w:tr>
+    </w:tbl>
+    <w:p>
+      <w:pPr>
+        <w:pStyle w:val="Ttulo4"/>
+        <w:numPr>
+          <w:ilvl w:val="3"/>
+          <w:numId w:val="7"/>
+        </w:numPr>
+      </w:pPr>
+      <w:r>
+        <w:t xml:space="preserve">Caso N.7 </w:t>
+      </w:r>
+      <w:r>
+        <w:t>Inicio de Sesión</w:t>
+      </w:r>
+    </w:p>
+    <w:p>
+      <w:r>
+        <w:drawing>
+          <wp:inline distT="0" distB="0" distL="0" distR="0" wp14:anchorId="7B028804" wp14:editId="12C731C2">
+            <wp:extent cx="2210400" cy="1880490"/>
+            <wp:effectExtent l="0" t="0" r="0" b="5715"/>
+            <wp:docPr id="23" name="Imagen 23"/>
+            <wp:cNvGraphicFramePr>
+              <a:graphicFrameLocks xmlns:a="http://schemas.openxmlformats.org/drawingml/2006/main" noChangeAspect="1"/>
+            </wp:cNvGraphicFramePr>
+            <a:graphic xmlns:a="http://schemas.openxmlformats.org/drawingml/2006/main">
+              <a:graphicData uri="http://schemas.openxmlformats.org/drawingml/2006/picture">
+                <pic:pic xmlns:pic="http://schemas.openxmlformats.org/drawingml/2006/picture">
+                  <pic:nvPicPr>
+                    <pic:cNvPr id="1" name=""/>
+                    <pic:cNvPicPr/>
+                  </pic:nvPicPr>
+                  <pic:blipFill>
+                    <a:blip r:embed="rId35"/>
+                    <a:stretch>
+                      <a:fillRect/>
+                    </a:stretch>
+                  </pic:blipFill>
+                  <pic:spPr>
+                    <a:xfrm>
+                      <a:off x="0" y="0"/>
+                      <a:ext cx="2210400" cy="1880490"/>
+                    </a:xfrm>
+                    <a:prstGeom prst="rect">
+                      <a:avLst/>
+                    </a:prstGeom>
+                  </pic:spPr>
+                </pic:pic>
+              </a:graphicData>
+            </a:graphic>
+          </wp:inline>
+        </w:drawing>
+      </w:r>
+    </w:p>
+    <w:p>
+      <w:pPr>
+        <w:jc w:val="center"/>
+        <w:rPr>
+          <w:i/>
+          <w:iCs/>
+          <w:sz w:val="16"/>
+          <w:szCs w:val="16"/>
+        </w:rPr>
+      </w:pPr>
+      <w:r>
+        <w:rPr>
+          <w:i/>
+          <w:iCs/>
+          <w:sz w:val="16"/>
+          <w:szCs w:val="16"/>
+        </w:rPr>
+        <w:t>Figura 1</w:t>
+      </w:r>
+      <w:r>
+        <w:rPr>
+          <w:i/>
+          <w:iCs/>
+          <w:sz w:val="16"/>
+          <w:szCs w:val="16"/>
+        </w:rPr>
+        <w:t>9</w:t>
+      </w:r>
+      <w:r>
+        <w:rPr>
+          <w:i/>
+          <w:iCs/>
+          <w:sz w:val="16"/>
+          <w:szCs w:val="16"/>
+        </w:rPr>
+        <w:t xml:space="preserve">: Esquema de Caso de Uso – </w:t>
+      </w:r>
+      <w:r>
+        <w:rPr>
+          <w:i/>
+          <w:iCs/>
+          <w:sz w:val="16"/>
+          <w:szCs w:val="16"/>
+        </w:rPr>
+        <w:t>Inicio de Sesión</w:t>
+      </w:r>
+    </w:p>
+    <w:tbl>
+      <w:tblPr>
+        <w:tblStyle w:val="Tablaconcuadrcula"/>
+        <w:tblW w:w="8217" w:type="dxa"/>
+        <w:tblLook w:val="04A0" w:firstRow="1" w:lastRow="0" w:firstColumn="1" w:lastColumn="0" w:noHBand="0" w:noVBand="1"/>
+      </w:tblPr>
+      <w:tblGrid>
+        <w:gridCol w:w="4108"/>
+        <w:gridCol w:w="4109"/>
+      </w:tblGrid>
+      <w:tr>
+        <w:trPr>
+          <w:gridAfter w:val="1"/>
+          <w:wAfter w:w="4109" w:type="dxa"/>
+        </w:trPr>
+        <w:tc>
+          <w:tcPr>
+            <w:tcW w:w="4108" w:type="dxa"/>
+            <w:shd w:val="clear" w:color="auto" w:fill="BDD6EE" w:themeFill="accent5" w:themeFillTint="66"/>
+          </w:tcPr>
+          <w:p>
+            <w:pPr>
+              <w:rPr>
+                <w:b/>
+                <w:bCs/>
+              </w:rPr>
+            </w:pPr>
+            <w:r>
+              <w:rPr>
+                <w:b/>
+                <w:bCs/>
+              </w:rPr>
+              <w:t>Nombre Del Caso de Uso</w:t>
+            </w:r>
+          </w:p>
+        </w:tc>
+      </w:tr>
+      <w:tr>
+        <w:trPr>
+          <w:gridAfter w:val="1"/>
+          <w:wAfter w:w="4109" w:type="dxa"/>
+        </w:trPr>
+        <w:tc>
+          <w:tcPr>
+            <w:tcW w:w="4108" w:type="dxa"/>
+          </w:tcPr>
+          <w:p>
+            <w:r>
+              <w:t>Inicio de Sesión</w:t>
+            </w:r>
+          </w:p>
+        </w:tc>
+      </w:tr>
+      <w:tr>
+        <w:tc>
+          <w:tcPr>
+            <w:tcW w:w="8217" w:type="dxa"/>
+            <w:gridSpan w:val="2"/>
+            <w:shd w:val="clear" w:color="auto" w:fill="BDD6EE" w:themeFill="accent5" w:themeFillTint="66"/>
+          </w:tcPr>
+          <w:p>
+            <w:pPr>
+              <w:rPr>
+                <w:b/>
+                <w:bCs/>
+              </w:rPr>
+            </w:pPr>
+            <w:r>
+              <w:rPr>
+                <w:b/>
+                <w:bCs/>
+              </w:rPr>
+              <w:t>Descripción</w:t>
+            </w:r>
+          </w:p>
+        </w:tc>
+      </w:tr>
+      <w:tr>
+        <w:tc>
+          <w:tcPr>
+            <w:tcW w:w="8217" w:type="dxa"/>
+            <w:gridSpan w:val="2"/>
+          </w:tcPr>
+          <w:p>
+            <w:r>
+              <w:t>Un usuario necesita iniciar sesión en el sistema para acceder a su información personal.</w:t>
+            </w:r>
+          </w:p>
+        </w:tc>
+      </w:tr>
+    </w:tbl>
+    <w:p>
+      <w:pPr>
+        <w:pStyle w:val="Ttulo4"/>
+        <w:numPr>
+          <w:ilvl w:val="3"/>
+          <w:numId w:val="7"/>
+        </w:numPr>
+      </w:pPr>
+      <w:r>
+        <w:lastRenderedPageBreak/>
+        <w:t>Caso N.8 Ver Estadísticas de Ventas</w:t>
+      </w:r>
+    </w:p>
+    <w:p>
+      <w:r>
+        <w:drawing>
+          <wp:inline distT="0" distB="0" distL="0" distR="0" wp14:anchorId="748C4167" wp14:editId="4A655EFE">
+            <wp:extent cx="2210400" cy="1563627"/>
+            <wp:effectExtent l="0" t="0" r="0" b="0"/>
+            <wp:docPr id="24" name="Imagen 24"/>
+            <wp:cNvGraphicFramePr>
+              <a:graphicFrameLocks xmlns:a="http://schemas.openxmlformats.org/drawingml/2006/main" noChangeAspect="1"/>
+            </wp:cNvGraphicFramePr>
+            <a:graphic xmlns:a="http://schemas.openxmlformats.org/drawingml/2006/main">
+              <a:graphicData uri="http://schemas.openxmlformats.org/drawingml/2006/picture">
+                <pic:pic xmlns:pic="http://schemas.openxmlformats.org/drawingml/2006/picture">
+                  <pic:nvPicPr>
+                    <pic:cNvPr id="1" name=""/>
+                    <pic:cNvPicPr/>
+                  </pic:nvPicPr>
+                  <pic:blipFill>
+                    <a:blip r:embed="rId36"/>
+                    <a:stretch>
+                      <a:fillRect/>
+                    </a:stretch>
+                  </pic:blipFill>
+                  <pic:spPr>
+                    <a:xfrm>
+                      <a:off x="0" y="0"/>
+                      <a:ext cx="2210400" cy="1563627"/>
+                    </a:xfrm>
+                    <a:prstGeom prst="rect">
+                      <a:avLst/>
+                    </a:prstGeom>
+                  </pic:spPr>
+                </pic:pic>
+              </a:graphicData>
+            </a:graphic>
+          </wp:inline>
+        </w:drawing>
+      </w:r>
+    </w:p>
+    <w:p>
+      <w:pPr>
+        <w:jc w:val="center"/>
+        <w:rPr>
+          <w:i/>
+          <w:iCs/>
+          <w:sz w:val="16"/>
+          <w:szCs w:val="16"/>
+        </w:rPr>
+      </w:pPr>
+      <w:r>
+        <w:rPr>
+          <w:i/>
+          <w:iCs/>
+          <w:sz w:val="16"/>
+          <w:szCs w:val="16"/>
+        </w:rPr>
+        <w:t xml:space="preserve">Figura </w:t>
+      </w:r>
+      <w:r>
+        <w:rPr>
+          <w:i/>
+          <w:iCs/>
+          <w:sz w:val="16"/>
+          <w:szCs w:val="16"/>
+        </w:rPr>
+        <w:t>20</w:t>
+      </w:r>
+      <w:r>
+        <w:rPr>
+          <w:i/>
+          <w:iCs/>
+          <w:sz w:val="16"/>
+          <w:szCs w:val="16"/>
+        </w:rPr>
+        <w:t xml:space="preserve">: Esquema de Caso de Uso – </w:t>
+      </w:r>
+      <w:r>
+        <w:rPr>
+          <w:i/>
+          <w:iCs/>
+          <w:sz w:val="16"/>
+          <w:szCs w:val="16"/>
+        </w:rPr>
+        <w:t>Ver Estadísticas de Ventas</w:t>
+      </w:r>
+    </w:p>
+    <w:tbl>
+      <w:tblPr>
+        <w:tblStyle w:val="Tablaconcuadrcula"/>
+        <w:tblW w:w="8217" w:type="dxa"/>
+        <w:tblLook w:val="04A0" w:firstRow="1" w:lastRow="0" w:firstColumn="1" w:lastColumn="0" w:noHBand="0" w:noVBand="1"/>
+      </w:tblPr>
+      <w:tblGrid>
+        <w:gridCol w:w="4108"/>
+        <w:gridCol w:w="4109"/>
+      </w:tblGrid>
+      <w:tr>
+        <w:trPr>
+          <w:gridAfter w:val="1"/>
+          <w:wAfter w:w="4109" w:type="dxa"/>
+        </w:trPr>
+        <w:tc>
+          <w:tcPr>
+            <w:tcW w:w="4108" w:type="dxa"/>
+            <w:shd w:val="clear" w:color="auto" w:fill="BDD6EE" w:themeFill="accent5" w:themeFillTint="66"/>
+          </w:tcPr>
+          <w:p>
+            <w:pPr>
+              <w:rPr>
+                <w:b/>
+                <w:bCs/>
+              </w:rPr>
+            </w:pPr>
+            <w:r>
+              <w:rPr>
+                <w:b/>
+                <w:bCs/>
+              </w:rPr>
+              <w:t>Nombre Del Caso de Uso</w:t>
+            </w:r>
+          </w:p>
+        </w:tc>
+      </w:tr>
+      <w:tr>
+        <w:trPr>
+          <w:gridAfter w:val="1"/>
+          <w:wAfter w:w="4109" w:type="dxa"/>
+        </w:trPr>
+        <w:tc>
+          <w:tcPr>
+            <w:tcW w:w="4108" w:type="dxa"/>
+          </w:tcPr>
+          <w:p>
+            <w:r>
+              <w:t>Ver Estadísticas de Ventas</w:t>
+            </w:r>
+          </w:p>
+        </w:tc>
+      </w:tr>
+      <w:tr>
+        <w:tc>
+          <w:tcPr>
+            <w:tcW w:w="8217" w:type="dxa"/>
+            <w:gridSpan w:val="2"/>
+            <w:shd w:val="clear" w:color="auto" w:fill="BDD6EE" w:themeFill="accent5" w:themeFillTint="66"/>
+          </w:tcPr>
+          <w:p>
+            <w:pPr>
+              <w:rPr>
+                <w:b/>
+                <w:bCs/>
+              </w:rPr>
+            </w:pPr>
+            <w:r>
+              <w:rPr>
+                <w:b/>
+                <w:bCs/>
+              </w:rPr>
+              <w:t>Descripción</w:t>
+            </w:r>
+          </w:p>
+        </w:tc>
+      </w:tr>
+      <w:tr>
+        <w:tc>
+          <w:tcPr>
+            <w:tcW w:w="8217" w:type="dxa"/>
+            <w:gridSpan w:val="2"/>
+          </w:tcPr>
+          <w:p>
+            <w:r>
+              <w:t>Un agente desea ver las estadísticas de ventas de sus propiedades.</w:t>
+            </w:r>
+          </w:p>
+        </w:tc>
+      </w:tr>
+    </w:tbl>
+    <w:p>
+      <w:pPr>
+        <w:pStyle w:val="Ttulo4"/>
+        <w:numPr>
+          <w:ilvl w:val="3"/>
+          <w:numId w:val="7"/>
+        </w:numPr>
+      </w:pPr>
+      <w:r>
+        <w:t>Caso N.9 Crear Propiedad</w:t>
+      </w:r>
+    </w:p>
+    <w:p>
+      <w:r>
+        <w:drawing>
+          <wp:inline distT="0" distB="0" distL="0" distR="0" wp14:anchorId="49BBD412" wp14:editId="66922BC4">
+            <wp:extent cx="2210400" cy="2517763"/>
+            <wp:effectExtent l="0" t="0" r="0" b="0"/>
+            <wp:docPr id="25" name="Imagen 25"/>
+            <wp:cNvGraphicFramePr>
+              <a:graphicFrameLocks xmlns:a="http://schemas.openxmlformats.org/drawingml/2006/main" noChangeAspect="1"/>
+            </wp:cNvGraphicFramePr>
+            <a:graphic xmlns:a="http://schemas.openxmlformats.org/drawingml/2006/main">
+              <a:graphicData uri="http://schemas.openxmlformats.org/drawingml/2006/picture">
+                <pic:pic xmlns:pic="http://schemas.openxmlformats.org/drawingml/2006/picture">
+                  <pic:nvPicPr>
+                    <pic:cNvPr id="1" name=""/>
+                    <pic:cNvPicPr/>
+                  </pic:nvPicPr>
+                  <pic:blipFill>
+                    <a:blip r:embed="rId37"/>
+                    <a:stretch>
+                      <a:fillRect/>
+                    </a:stretch>
+                  </pic:blipFill>
+                  <pic:spPr>
+                    <a:xfrm>
+                      <a:off x="0" y="0"/>
+                      <a:ext cx="2210400" cy="2517763"/>
+                    </a:xfrm>
+                    <a:prstGeom prst="rect">
+                      <a:avLst/>
+                    </a:prstGeom>
+                  </pic:spPr>
+                </pic:pic>
+              </a:graphicData>
+            </a:graphic>
+          </wp:inline>
+        </w:drawing>
+      </w:r>
+    </w:p>
+    <w:p>
+      <w:pPr>
+        <w:jc w:val="center"/>
+        <w:rPr>
+          <w:i/>
+          <w:iCs/>
+          <w:sz w:val="16"/>
+          <w:szCs w:val="16"/>
+        </w:rPr>
+      </w:pPr>
+      <w:r>
+        <w:rPr>
+          <w:i/>
+          <w:iCs/>
+          <w:sz w:val="16"/>
+          <w:szCs w:val="16"/>
+        </w:rPr>
+        <w:t xml:space="preserve">Figura </w:t>
+      </w:r>
+      <w:r>
+        <w:rPr>
+          <w:i/>
+          <w:iCs/>
+          <w:sz w:val="16"/>
+          <w:szCs w:val="16"/>
+        </w:rPr>
+        <w:t>21</w:t>
+      </w:r>
+      <w:r>
+        <w:rPr>
+          <w:i/>
+          <w:iCs/>
+          <w:sz w:val="16"/>
+          <w:szCs w:val="16"/>
+        </w:rPr>
+        <w:t xml:space="preserve">: Esquema de Caso de Uso – </w:t>
+      </w:r>
+      <w:r>
+        <w:rPr>
+          <w:i/>
+          <w:iCs/>
+          <w:sz w:val="16"/>
+          <w:szCs w:val="16"/>
+        </w:rPr>
+        <w:t>Crear</w:t>
+      </w:r>
+      <w:r>
+        <w:rPr>
+          <w:i/>
+          <w:iCs/>
+          <w:sz w:val="16"/>
+          <w:szCs w:val="16"/>
+        </w:rPr>
+        <w:t xml:space="preserve"> Propiedad</w:t>
+      </w:r>
+    </w:p>
+    <w:tbl>
+      <w:tblPr>
+        <w:tblStyle w:val="Tablaconcuadrcula"/>
+        <w:tblW w:w="8217" w:type="dxa"/>
+        <w:tblLook w:val="04A0" w:firstRow="1" w:lastRow="0" w:firstColumn="1" w:lastColumn="0" w:noHBand="0" w:noVBand="1"/>
+      </w:tblPr>
+      <w:tblGrid>
+        <w:gridCol w:w="4108"/>
+        <w:gridCol w:w="4109"/>
+      </w:tblGrid>
+      <w:tr>
+        <w:trPr>
+          <w:gridAfter w:val="1"/>
+          <w:wAfter w:w="4109" w:type="dxa"/>
+        </w:trPr>
+        <w:tc>
+          <w:tcPr>
+            <w:tcW w:w="4108" w:type="dxa"/>
+            <w:shd w:val="clear" w:color="auto" w:fill="BDD6EE" w:themeFill="accent5" w:themeFillTint="66"/>
+          </w:tcPr>
+          <w:p>
+            <w:pPr>
+              <w:rPr>
+                <w:b/>
+                <w:bCs/>
+              </w:rPr>
+            </w:pPr>
+            <w:r>
+              <w:rPr>
+                <w:b/>
+                <w:bCs/>
+              </w:rPr>
+              <w:t>Nombre Del Caso de Uso</w:t>
+            </w:r>
+          </w:p>
+        </w:tc>
+      </w:tr>
+      <w:tr>
+        <w:trPr>
+          <w:gridAfter w:val="1"/>
+          <w:wAfter w:w="4109" w:type="dxa"/>
+        </w:trPr>
+        <w:tc>
+          <w:tcPr>
+            <w:tcW w:w="4108" w:type="dxa"/>
+          </w:tcPr>
+          <w:p>
+            <w:r>
+              <w:t>Crear Propiedad</w:t>
+            </w:r>
+          </w:p>
+        </w:tc>
+      </w:tr>
+      <w:tr>
+        <w:tc>
+          <w:tcPr>
+            <w:tcW w:w="8217" w:type="dxa"/>
+            <w:gridSpan w:val="2"/>
+            <w:shd w:val="clear" w:color="auto" w:fill="BDD6EE" w:themeFill="accent5" w:themeFillTint="66"/>
+          </w:tcPr>
+          <w:p>
+            <w:pPr>
+              <w:rPr>
+                <w:b/>
+                <w:bCs/>
+              </w:rPr>
+            </w:pPr>
+            <w:r>
+              <w:rPr>
+                <w:b/>
+                <w:bCs/>
+              </w:rPr>
+              <w:t>Descripción</w:t>
+            </w:r>
+          </w:p>
+        </w:tc>
+      </w:tr>
+      <w:tr>
+        <w:tc>
+          <w:tcPr>
+            <w:tcW w:w="8217" w:type="dxa"/>
+            <w:gridSpan w:val="2"/>
+          </w:tcPr>
+          <w:p>
+            <w:r>
+              <w:t>Un agente desea crear y publicar una propiedad en la aplicación.</w:t>
+            </w:r>
+          </w:p>
+        </w:tc>
+      </w:tr>
+    </w:tbl>
+    <w:p>
+      <w:pPr>
+        <w:pStyle w:val="Ttulo4"/>
+        <w:numPr>
+          <w:ilvl w:val="3"/>
+          <w:numId w:val="7"/>
+        </w:numPr>
+      </w:pPr>
+      <w:r>
+        <w:lastRenderedPageBreak/>
+        <w:t>Caso N.10 Editar Propiedad</w:t>
+      </w:r>
+    </w:p>
+    <w:p>
+      <w:r>
+        <w:drawing>
+          <wp:inline distT="0" distB="0" distL="0" distR="0" wp14:anchorId="23ABF53A" wp14:editId="2301A125">
+            <wp:extent cx="2210400" cy="2820831"/>
+            <wp:effectExtent l="0" t="0" r="0" b="0"/>
+            <wp:docPr id="26" name="Imagen 26"/>
+            <wp:cNvGraphicFramePr>
+              <a:graphicFrameLocks xmlns:a="http://schemas.openxmlformats.org/drawingml/2006/main" noChangeAspect="1"/>
+            </wp:cNvGraphicFramePr>
+            <a:graphic xmlns:a="http://schemas.openxmlformats.org/drawingml/2006/main">
+              <a:graphicData uri="http://schemas.openxmlformats.org/drawingml/2006/picture">
+                <pic:pic xmlns:pic="http://schemas.openxmlformats.org/drawingml/2006/picture">
+                  <pic:nvPicPr>
+                    <pic:cNvPr id="1" name=""/>
+                    <pic:cNvPicPr/>
+                  </pic:nvPicPr>
+                  <pic:blipFill>
+                    <a:blip r:embed="rId38"/>
+                    <a:stretch>
+                      <a:fillRect/>
+                    </a:stretch>
+                  </pic:blipFill>
+                  <pic:spPr>
+                    <a:xfrm>
+                      <a:off x="0" y="0"/>
+                      <a:ext cx="2210400" cy="2820831"/>
+                    </a:xfrm>
+                    <a:prstGeom prst="rect">
+                      <a:avLst/>
+                    </a:prstGeom>
+                  </pic:spPr>
+                </pic:pic>
+              </a:graphicData>
+            </a:graphic>
+          </wp:inline>
+        </w:drawing>
+      </w:r>
+    </w:p>
+    <w:p>
+      <w:pPr>
+        <w:jc w:val="center"/>
+        <w:rPr>
+          <w:i/>
+          <w:iCs/>
+          <w:sz w:val="16"/>
+          <w:szCs w:val="16"/>
+        </w:rPr>
+      </w:pPr>
+      <w:r>
+        <w:rPr>
+          <w:i/>
+          <w:iCs/>
+          <w:sz w:val="16"/>
+          <w:szCs w:val="16"/>
+        </w:rPr>
+        <w:t xml:space="preserve">Figura </w:t>
+      </w:r>
+      <w:r>
+        <w:rPr>
+          <w:i/>
+          <w:iCs/>
+          <w:sz w:val="16"/>
+          <w:szCs w:val="16"/>
+        </w:rPr>
+        <w:t>22</w:t>
+      </w:r>
+      <w:r>
+        <w:rPr>
+          <w:i/>
+          <w:iCs/>
+          <w:sz w:val="16"/>
+          <w:szCs w:val="16"/>
+        </w:rPr>
+        <w:t xml:space="preserve">: Esquema de Caso de Uso – </w:t>
+      </w:r>
+      <w:r>
+        <w:rPr>
+          <w:i/>
+          <w:iCs/>
+          <w:sz w:val="16"/>
+          <w:szCs w:val="16"/>
+        </w:rPr>
+        <w:t>Editar Propiedad</w:t>
+      </w:r>
+    </w:p>
+    <w:tbl>
+      <w:tblPr>
+        <w:tblStyle w:val="Tablaconcuadrcula"/>
+        <w:tblW w:w="8217" w:type="dxa"/>
+        <w:tblLook w:val="04A0" w:firstRow="1" w:lastRow="0" w:firstColumn="1" w:lastColumn="0" w:noHBand="0" w:noVBand="1"/>
+      </w:tblPr>
+      <w:tblGrid>
+        <w:gridCol w:w="4108"/>
+        <w:gridCol w:w="4109"/>
+      </w:tblGrid>
+      <w:tr>
+        <w:trPr>
+          <w:gridAfter w:val="1"/>
+          <w:wAfter w:w="4109" w:type="dxa"/>
+        </w:trPr>
+        <w:tc>
+          <w:tcPr>
+            <w:tcW w:w="4108" w:type="dxa"/>
+            <w:shd w:val="clear" w:color="auto" w:fill="BDD6EE" w:themeFill="accent5" w:themeFillTint="66"/>
+          </w:tcPr>
+          <w:p>
+            <w:pPr>
+              <w:rPr>
+                <w:b/>
+                <w:bCs/>
+              </w:rPr>
+            </w:pPr>
+            <w:r>
+              <w:rPr>
+                <w:b/>
+                <w:bCs/>
+              </w:rPr>
+              <w:t>Nombre Del Caso de Uso</w:t>
+            </w:r>
+          </w:p>
+        </w:tc>
+      </w:tr>
+      <w:tr>
+        <w:trPr>
+          <w:gridAfter w:val="1"/>
+          <w:wAfter w:w="4109" w:type="dxa"/>
+        </w:trPr>
+        <w:tc>
+          <w:tcPr>
+            <w:tcW w:w="4108" w:type="dxa"/>
+          </w:tcPr>
+          <w:p>
+            <w:r>
+              <w:t>Editar</w:t>
+            </w:r>
+            <w:r>
+              <w:t xml:space="preserve"> Propiedad</w:t>
+            </w:r>
+          </w:p>
+        </w:tc>
+      </w:tr>
+      <w:tr>
+        <w:tc>
+          <w:tcPr>
+            <w:tcW w:w="8217" w:type="dxa"/>
+            <w:gridSpan w:val="2"/>
+            <w:shd w:val="clear" w:color="auto" w:fill="BDD6EE" w:themeFill="accent5" w:themeFillTint="66"/>
+          </w:tcPr>
+          <w:p>
+            <w:pPr>
+              <w:rPr>
+                <w:b/>
+                <w:bCs/>
+              </w:rPr>
+            </w:pPr>
+            <w:r>
+              <w:rPr>
+                <w:b/>
+                <w:bCs/>
+              </w:rPr>
+              <w:t>Descripción</w:t>
+            </w:r>
+          </w:p>
+        </w:tc>
+      </w:tr>
+      <w:tr>
+        <w:tc>
+          <w:tcPr>
+            <w:tcW w:w="8217" w:type="dxa"/>
+            <w:gridSpan w:val="2"/>
+          </w:tcPr>
+          <w:p>
+            <w:r>
+              <w:t xml:space="preserve">Un agente desea </w:t>
+            </w:r>
+            <w:r>
+              <w:t>editar una propiedad ya publicada</w:t>
+            </w:r>
+            <w:r>
+              <w:t xml:space="preserve"> en la aplicación.</w:t>
+            </w:r>
+          </w:p>
+        </w:tc>
+      </w:tr>
+    </w:tbl>
+    <w:p>
+      <w:pPr>
+        <w:pStyle w:val="Ttulo4"/>
+        <w:numPr>
+          <w:ilvl w:val="3"/>
+          <w:numId w:val="7"/>
+        </w:numPr>
+      </w:pPr>
+      <w:r>
+        <w:t>Caso N.1</w:t>
+      </w:r>
+      <w:r>
+        <w:t>1</w:t>
+      </w:r>
+      <w:r>
+        <w:t xml:space="preserve"> E</w:t>
+      </w:r>
+      <w:r>
+        <w:t>liminar</w:t>
+      </w:r>
+      <w:r>
+        <w:t xml:space="preserve"> Propiedad</w:t>
+      </w:r>
+    </w:p>
+    <w:p>
+      <w:r>
+        <w:drawing>
+          <wp:inline distT="0" distB="0" distL="0" distR="0" wp14:anchorId="16F3E5BF" wp14:editId="6757BFE0">
+            <wp:extent cx="2210400" cy="2243195"/>
+            <wp:effectExtent l="0" t="0" r="0" b="5080"/>
+            <wp:docPr id="28" name="Imagen 28"/>
+            <wp:cNvGraphicFramePr>
+              <a:graphicFrameLocks xmlns:a="http://schemas.openxmlformats.org/drawingml/2006/main" noChangeAspect="1"/>
+            </wp:cNvGraphicFramePr>
+            <a:graphic xmlns:a="http://schemas.openxmlformats.org/drawingml/2006/main">
+              <a:graphicData uri="http://schemas.openxmlformats.org/drawingml/2006/picture">
+                <pic:pic xmlns:pic="http://schemas.openxmlformats.org/drawingml/2006/picture">
+                  <pic:nvPicPr>
+                    <pic:cNvPr id="1" name=""/>
+                    <pic:cNvPicPr/>
+                  </pic:nvPicPr>
+                  <pic:blipFill>
+                    <a:blip r:embed="rId39"/>
+                    <a:stretch>
+                      <a:fillRect/>
+                    </a:stretch>
+                  </pic:blipFill>
+                  <pic:spPr>
+                    <a:xfrm>
+                      <a:off x="0" y="0"/>
+                      <a:ext cx="2210400" cy="2243195"/>
+                    </a:xfrm>
+                    <a:prstGeom prst="rect">
+                      <a:avLst/>
+                    </a:prstGeom>
+                  </pic:spPr>
+                </pic:pic>
+              </a:graphicData>
+            </a:graphic>
+          </wp:inline>
+        </w:drawing>
+      </w:r>
+    </w:p>
+    <w:p>
+      <w:pPr>
+        <w:jc w:val="center"/>
+        <w:rPr>
+          <w:i/>
+          <w:iCs/>
+          <w:sz w:val="16"/>
+          <w:szCs w:val="16"/>
+        </w:rPr>
+      </w:pPr>
+      <w:r>
+        <w:rPr>
+          <w:i/>
+          <w:iCs/>
+          <w:sz w:val="16"/>
+          <w:szCs w:val="16"/>
+        </w:rPr>
+        <w:t xml:space="preserve">Figura </w:t>
+      </w:r>
+      <w:r>
+        <w:rPr>
+          <w:i/>
+          <w:iCs/>
+          <w:sz w:val="16"/>
+          <w:szCs w:val="16"/>
+        </w:rPr>
+        <w:t>23</w:t>
+      </w:r>
+      <w:r>
+        <w:rPr>
+          <w:i/>
+          <w:iCs/>
+          <w:sz w:val="16"/>
+          <w:szCs w:val="16"/>
+        </w:rPr>
+        <w:t xml:space="preserve">: Esquema de Caso de Uso – </w:t>
+      </w:r>
+      <w:r>
+        <w:rPr>
+          <w:i/>
+          <w:iCs/>
+          <w:sz w:val="16"/>
+          <w:szCs w:val="16"/>
+        </w:rPr>
+        <w:t>Eliminar Propiedad</w:t>
+      </w:r>
+    </w:p>
+    <w:tbl>
+      <w:tblPr>
+        <w:tblStyle w:val="Tablaconcuadrcula"/>
+        <w:tblW w:w="8217" w:type="dxa"/>
+        <w:tblLook w:val="04A0" w:firstRow="1" w:lastRow="0" w:firstColumn="1" w:lastColumn="0" w:noHBand="0" w:noVBand="1"/>
+      </w:tblPr>
+      <w:tblGrid>
+        <w:gridCol w:w="4108"/>
+        <w:gridCol w:w="4109"/>
+      </w:tblGrid>
+      <w:tr>
+        <w:trPr>
+          <w:gridAfter w:val="1"/>
+          <w:wAfter w:w="4109" w:type="dxa"/>
+        </w:trPr>
+        <w:tc>
+          <w:tcPr>
+            <w:tcW w:w="4108" w:type="dxa"/>
+            <w:shd w:val="clear" w:color="auto" w:fill="BDD6EE" w:themeFill="accent5" w:themeFillTint="66"/>
+          </w:tcPr>
+          <w:p>
+            <w:pPr>
+              <w:rPr>
+                <w:b/>
+                <w:bCs/>
+              </w:rPr>
+            </w:pPr>
+            <w:r>
+              <w:rPr>
+                <w:b/>
+                <w:bCs/>
+              </w:rPr>
+              <w:t>Nombre Del Caso de Uso</w:t>
+            </w:r>
+          </w:p>
+        </w:tc>
+      </w:tr>
+      <w:tr>
+        <w:trPr>
+          <w:gridAfter w:val="1"/>
+          <w:wAfter w:w="4109" w:type="dxa"/>
+        </w:trPr>
+        <w:tc>
+          <w:tcPr>
+            <w:tcW w:w="4108" w:type="dxa"/>
+          </w:tcPr>
+          <w:p>
+            <w:r>
+              <w:t>Eliminar</w:t>
+            </w:r>
+            <w:r>
+              <w:t xml:space="preserve"> Propiedad</w:t>
+            </w:r>
+          </w:p>
+        </w:tc>
+      </w:tr>
+      <w:tr>
+        <w:tc>
+          <w:tcPr>
+            <w:tcW w:w="8217" w:type="dxa"/>
+            <w:gridSpan w:val="2"/>
+            <w:shd w:val="clear" w:color="auto" w:fill="BDD6EE" w:themeFill="accent5" w:themeFillTint="66"/>
+          </w:tcPr>
+          <w:p>
+            <w:pPr>
+              <w:rPr>
+                <w:b/>
+                <w:bCs/>
+              </w:rPr>
+            </w:pPr>
+            <w:r>
+              <w:rPr>
+                <w:b/>
+                <w:bCs/>
+              </w:rPr>
+              <w:t>Descripción</w:t>
+            </w:r>
+          </w:p>
+        </w:tc>
+      </w:tr>
+      <w:tr>
+        <w:tc>
+          <w:tcPr>
+            <w:tcW w:w="8217" w:type="dxa"/>
+            <w:gridSpan w:val="2"/>
+          </w:tcPr>
+          <w:p>
+            <w:r>
+              <w:t xml:space="preserve">Un agente desea </w:t>
+            </w:r>
+            <w:r>
+              <w:t>eliminar</w:t>
+            </w:r>
+            <w:r>
+              <w:t xml:space="preserve"> una propiedad ya publicada en la aplicación.</w:t>
+            </w:r>
+          </w:p>
+        </w:tc>
+      </w:tr>
+    </w:tbl>
+    <w:p>
+      <w:pPr>
+        <w:pStyle w:val="Ttulo4"/>
+        <w:numPr>
+          <w:ilvl w:val="3"/>
+          <w:numId w:val="7"/>
+        </w:numPr>
+      </w:pPr>
+      <w:r>
+        <w:lastRenderedPageBreak/>
+        <w:t>Caso N.1</w:t>
+      </w:r>
+      <w:r>
+        <w:t>2 Ver Propiedades</w:t>
+      </w:r>
+    </w:p>
+    <w:p>
+      <w:r>
+        <w:drawing>
+          <wp:inline distT="0" distB="0" distL="0" distR="0" wp14:anchorId="4C2ADDB4" wp14:editId="2388168A">
+            <wp:extent cx="2210400" cy="2330655"/>
+            <wp:effectExtent l="0" t="0" r="0" b="0"/>
+            <wp:docPr id="33" name="Imagen 33"/>
+            <wp:cNvGraphicFramePr>
+              <a:graphicFrameLocks xmlns:a="http://schemas.openxmlformats.org/drawingml/2006/main" noChangeAspect="1"/>
+            </wp:cNvGraphicFramePr>
+            <a:graphic xmlns:a="http://schemas.openxmlformats.org/drawingml/2006/main">
+              <a:graphicData uri="http://schemas.openxmlformats.org/drawingml/2006/picture">
+                <pic:pic xmlns:pic="http://schemas.openxmlformats.org/drawingml/2006/picture">
+                  <pic:nvPicPr>
+                    <pic:cNvPr id="1" name=""/>
+                    <pic:cNvPicPr/>
+                  </pic:nvPicPr>
+                  <pic:blipFill>
+                    <a:blip r:embed="rId40"/>
+                    <a:stretch>
+                      <a:fillRect/>
+                    </a:stretch>
+                  </pic:blipFill>
+                  <pic:spPr>
+                    <a:xfrm>
+                      <a:off x="0" y="0"/>
+                      <a:ext cx="2210400" cy="2330655"/>
+                    </a:xfrm>
+                    <a:prstGeom prst="rect">
+                      <a:avLst/>
+                    </a:prstGeom>
+                  </pic:spPr>
+                </pic:pic>
+              </a:graphicData>
+            </a:graphic>
+          </wp:inline>
+        </w:drawing>
+      </w:r>
+    </w:p>
+    <w:p>
+      <w:pPr>
+        <w:jc w:val="center"/>
+        <w:rPr>
+          <w:i/>
+          <w:iCs/>
+          <w:sz w:val="16"/>
+          <w:szCs w:val="16"/>
+        </w:rPr>
+      </w:pPr>
+      <w:r>
+        <w:rPr>
+          <w:i/>
+          <w:iCs/>
+          <w:sz w:val="16"/>
+          <w:szCs w:val="16"/>
+        </w:rPr>
+        <w:t xml:space="preserve">Figura </w:t>
+      </w:r>
+      <w:r>
+        <w:rPr>
+          <w:i/>
+          <w:iCs/>
+          <w:sz w:val="16"/>
+          <w:szCs w:val="16"/>
+        </w:rPr>
+        <w:t>24</w:t>
+      </w:r>
+      <w:r>
+        <w:rPr>
+          <w:i/>
+          <w:iCs/>
+          <w:sz w:val="16"/>
+          <w:szCs w:val="16"/>
+        </w:rPr>
+        <w:t xml:space="preserve">: Esquema de Caso de Uso – </w:t>
+      </w:r>
+      <w:r>
+        <w:rPr>
+          <w:i/>
+          <w:iCs/>
+          <w:sz w:val="16"/>
+          <w:szCs w:val="16"/>
+        </w:rPr>
+        <w:t>Ver Propiedades</w:t>
+      </w:r>
+    </w:p>
+    <w:tbl>
+      <w:tblPr>
+        <w:tblStyle w:val="Tablaconcuadrcula"/>
+        <w:tblW w:w="8217" w:type="dxa"/>
+        <w:tblLook w:val="04A0" w:firstRow="1" w:lastRow="0" w:firstColumn="1" w:lastColumn="0" w:noHBand="0" w:noVBand="1"/>
+      </w:tblPr>
+      <w:tblGrid>
+        <w:gridCol w:w="4108"/>
+        <w:gridCol w:w="4109"/>
+      </w:tblGrid>
+      <w:tr>
+        <w:trPr>
+          <w:gridAfter w:val="1"/>
+          <w:wAfter w:w="4109" w:type="dxa"/>
+        </w:trPr>
+        <w:tc>
+          <w:tcPr>
+            <w:tcW w:w="4108" w:type="dxa"/>
+            <w:shd w:val="clear" w:color="auto" w:fill="BDD6EE" w:themeFill="accent5" w:themeFillTint="66"/>
+          </w:tcPr>
+          <w:p>
+            <w:pPr>
+              <w:rPr>
+                <w:b/>
+                <w:bCs/>
+              </w:rPr>
+            </w:pPr>
+            <w:r>
+              <w:rPr>
+                <w:b/>
+                <w:bCs/>
+              </w:rPr>
+              <w:t>Nombre Del Caso de Uso</w:t>
+            </w:r>
+          </w:p>
+        </w:tc>
+      </w:tr>
+      <w:tr>
+        <w:trPr>
+          <w:gridAfter w:val="1"/>
+          <w:wAfter w:w="4109" w:type="dxa"/>
+        </w:trPr>
+        <w:tc>
+          <w:tcPr>
+            <w:tcW w:w="4108" w:type="dxa"/>
+          </w:tcPr>
+          <w:p>
+            <w:r>
+              <w:t>Ver Propiedades</w:t>
+            </w:r>
+          </w:p>
+        </w:tc>
+      </w:tr>
+      <w:tr>
+        <w:tc>
+          <w:tcPr>
+            <w:tcW w:w="8217" w:type="dxa"/>
+            <w:gridSpan w:val="2"/>
+            <w:shd w:val="clear" w:color="auto" w:fill="BDD6EE" w:themeFill="accent5" w:themeFillTint="66"/>
+          </w:tcPr>
+          <w:p>
+            <w:pPr>
+              <w:rPr>
+                <w:b/>
+                <w:bCs/>
+              </w:rPr>
+            </w:pPr>
+            <w:r>
+              <w:rPr>
+                <w:b/>
+                <w:bCs/>
+              </w:rPr>
+              <w:t>Descripción</w:t>
+            </w:r>
+          </w:p>
+        </w:tc>
+      </w:tr>
+      <w:tr>
+        <w:tc>
+          <w:tcPr>
+            <w:tcW w:w="8217" w:type="dxa"/>
+            <w:gridSpan w:val="2"/>
+          </w:tcPr>
+          <w:p>
+            <w:r>
+              <w:t>Cualquier tipo de usuario desea ver las propiedades ofertadas en el sistema.</w:t>
+            </w:r>
+          </w:p>
+        </w:tc>
+      </w:tr>
+    </w:tbl>
+    <w:p>
+      <w:pPr>
+        <w:pStyle w:val="Ttulo4"/>
+        <w:numPr>
+          <w:ilvl w:val="3"/>
+          <w:numId w:val="7"/>
+        </w:numPr>
+      </w:pPr>
+      <w:r>
+        <w:t>Caso N.1</w:t>
+      </w:r>
+      <w:r>
+        <w:t>3</w:t>
+      </w:r>
+      <w:r>
+        <w:t xml:space="preserve"> Ver </w:t>
+      </w:r>
+      <w:r>
+        <w:t xml:space="preserve">detalles de </w:t>
+      </w:r>
+      <w:r>
+        <w:t>Propiedades</w:t>
+      </w:r>
+    </w:p>
+    <w:p>
+      <w:r>
+        <w:drawing>
+          <wp:inline distT="0" distB="0" distL="0" distR="0" wp14:anchorId="578AA638" wp14:editId="7D17977E">
+            <wp:extent cx="2210400" cy="2386762"/>
+            <wp:effectExtent l="0" t="0" r="0" b="0"/>
+            <wp:docPr id="30" name="Imagen 30"/>
+            <wp:cNvGraphicFramePr>
+              <a:graphicFrameLocks xmlns:a="http://schemas.openxmlformats.org/drawingml/2006/main" noChangeAspect="1"/>
+            </wp:cNvGraphicFramePr>
+            <a:graphic xmlns:a="http://schemas.openxmlformats.org/drawingml/2006/main">
+              <a:graphicData uri="http://schemas.openxmlformats.org/drawingml/2006/picture">
+                <pic:pic xmlns:pic="http://schemas.openxmlformats.org/drawingml/2006/picture">
+                  <pic:nvPicPr>
+                    <pic:cNvPr id="1" name=""/>
+                    <pic:cNvPicPr/>
+                  </pic:nvPicPr>
+                  <pic:blipFill>
+                    <a:blip r:embed="rId41"/>
+                    <a:stretch>
+                      <a:fillRect/>
+                    </a:stretch>
+                  </pic:blipFill>
+                  <pic:spPr>
+                    <a:xfrm>
+                      <a:off x="0" y="0"/>
+                      <a:ext cx="2210400" cy="2386762"/>
+                    </a:xfrm>
+                    <a:prstGeom prst="rect">
+                      <a:avLst/>
+                    </a:prstGeom>
+                  </pic:spPr>
+                </pic:pic>
+              </a:graphicData>
+            </a:graphic>
+          </wp:inline>
+        </w:drawing>
+      </w:r>
+    </w:p>
+    <w:p>
+      <w:pPr>
+        <w:jc w:val="center"/>
+        <w:rPr>
+          <w:i/>
+          <w:iCs/>
+          <w:sz w:val="16"/>
+          <w:szCs w:val="16"/>
+        </w:rPr>
+      </w:pPr>
+      <w:r>
+        <w:rPr>
+          <w:i/>
+          <w:iCs/>
+          <w:sz w:val="16"/>
+          <w:szCs w:val="16"/>
+        </w:rPr>
+        <w:t xml:space="preserve">Figura </w:t>
+      </w:r>
+      <w:r>
+        <w:rPr>
+          <w:i/>
+          <w:iCs/>
+          <w:sz w:val="16"/>
+          <w:szCs w:val="16"/>
+        </w:rPr>
+        <w:t>25</w:t>
+      </w:r>
+      <w:r>
+        <w:rPr>
+          <w:i/>
+          <w:iCs/>
+          <w:sz w:val="16"/>
+          <w:szCs w:val="16"/>
+        </w:rPr>
+        <w:t xml:space="preserve">: Esquema de Caso de Uso – </w:t>
+      </w:r>
+      <w:r>
+        <w:rPr>
+          <w:i/>
+          <w:iCs/>
+          <w:sz w:val="16"/>
+          <w:szCs w:val="16"/>
+        </w:rPr>
+        <w:t>Ver detalles de Propiedad</w:t>
+      </w:r>
+    </w:p>
+    <w:tbl>
+      <w:tblPr>
+        <w:tblStyle w:val="Tablaconcuadrcula"/>
+        <w:tblW w:w="8217" w:type="dxa"/>
+        <w:tblLook w:val="04A0" w:firstRow="1" w:lastRow="0" w:firstColumn="1" w:lastColumn="0" w:noHBand="0" w:noVBand="1"/>
+      </w:tblPr>
+      <w:tblGrid>
+        <w:gridCol w:w="4108"/>
+        <w:gridCol w:w="4109"/>
+      </w:tblGrid>
+      <w:tr>
+        <w:trPr>
+          <w:gridAfter w:val="1"/>
+          <w:wAfter w:w="4109" w:type="dxa"/>
+        </w:trPr>
+        <w:tc>
+          <w:tcPr>
+            <w:tcW w:w="4108" w:type="dxa"/>
+            <w:shd w:val="clear" w:color="auto" w:fill="BDD6EE" w:themeFill="accent5" w:themeFillTint="66"/>
+          </w:tcPr>
+          <w:p>
+            <w:pPr>
+              <w:rPr>
+                <w:b/>
+                <w:bCs/>
+              </w:rPr>
+            </w:pPr>
+            <w:r>
+              <w:rPr>
+                <w:b/>
+                <w:bCs/>
+              </w:rPr>
+              <w:t>Nombre Del Caso de Uso</w:t>
+            </w:r>
+          </w:p>
+        </w:tc>
+      </w:tr>
+      <w:tr>
+        <w:trPr>
+          <w:gridAfter w:val="1"/>
+          <w:wAfter w:w="4109" w:type="dxa"/>
+        </w:trPr>
+        <w:tc>
+          <w:tcPr>
+            <w:tcW w:w="4108" w:type="dxa"/>
+          </w:tcPr>
+          <w:p>
+            <w:r>
+              <w:t xml:space="preserve">Ver </w:t>
+            </w:r>
+            <w:r>
+              <w:t xml:space="preserve">detalles de </w:t>
+            </w:r>
+            <w:r>
+              <w:t>Propiedades</w:t>
+            </w:r>
+          </w:p>
+        </w:tc>
+      </w:tr>
+      <w:tr>
+        <w:tc>
+          <w:tcPr>
+            <w:tcW w:w="8217" w:type="dxa"/>
+            <w:gridSpan w:val="2"/>
+            <w:shd w:val="clear" w:color="auto" w:fill="BDD6EE" w:themeFill="accent5" w:themeFillTint="66"/>
+          </w:tcPr>
+          <w:p>
+            <w:pPr>
+              <w:rPr>
+                <w:b/>
+                <w:bCs/>
+              </w:rPr>
+            </w:pPr>
+            <w:r>
+              <w:rPr>
+                <w:b/>
+                <w:bCs/>
+              </w:rPr>
+              <w:t>Descripción</w:t>
+            </w:r>
+          </w:p>
+        </w:tc>
+      </w:tr>
+      <w:tr>
+        <w:tc>
+          <w:tcPr>
+            <w:tcW w:w="8217" w:type="dxa"/>
+            <w:gridSpan w:val="2"/>
+          </w:tcPr>
+          <w:p>
+            <w:r>
+              <w:t xml:space="preserve">Cualquier tipo de usuario desea ver </w:t>
+            </w:r>
+            <w:r>
+              <w:t>las propiedades específicas de una de las propiedades ofertadas en el sistema.</w:t>
+            </w:r>
+          </w:p>
+        </w:tc>
+      </w:tr>
+    </w:tbl>
+    <w:p>
+      <w:pPr>
+        <w:pStyle w:val="Ttulo4"/>
+        <w:numPr>
+          <w:ilvl w:val="3"/>
+          <w:numId w:val="7"/>
+        </w:numPr>
+      </w:pPr>
+      <w:r>
+        <w:lastRenderedPageBreak/>
+        <w:t>Caso N.1</w:t>
+      </w:r>
+      <w:r>
+        <w:t>4</w:t>
+      </w:r>
+      <w:r>
+        <w:t xml:space="preserve"> </w:t>
+      </w:r>
+      <w:r>
+        <w:t>Filtrar</w:t>
+      </w:r>
+      <w:r>
+        <w:t xml:space="preserve"> Propiedades</w:t>
+      </w:r>
+    </w:p>
+    <w:p>
+      <w:r>
+        <w:drawing>
+          <wp:inline distT="0" distB="0" distL="0" distR="0" wp14:anchorId="7759ACF4" wp14:editId="6B3A2710">
+            <wp:extent cx="2210400" cy="2435702"/>
+            <wp:effectExtent l="0" t="0" r="0" b="3175"/>
+            <wp:docPr id="35" name="Imagen 35"/>
+            <wp:cNvGraphicFramePr>
+              <a:graphicFrameLocks xmlns:a="http://schemas.openxmlformats.org/drawingml/2006/main" noChangeAspect="1"/>
+            </wp:cNvGraphicFramePr>
+            <a:graphic xmlns:a="http://schemas.openxmlformats.org/drawingml/2006/main">
+              <a:graphicData uri="http://schemas.openxmlformats.org/drawingml/2006/picture">
+                <pic:pic xmlns:pic="http://schemas.openxmlformats.org/drawingml/2006/picture">
+                  <pic:nvPicPr>
+                    <pic:cNvPr id="1" name=""/>
+                    <pic:cNvPicPr/>
+                  </pic:nvPicPr>
+                  <pic:blipFill>
+                    <a:blip r:embed="rId42"/>
+                    <a:stretch>
+                      <a:fillRect/>
+                    </a:stretch>
+                  </pic:blipFill>
+                  <pic:spPr>
+                    <a:xfrm>
+                      <a:off x="0" y="0"/>
+                      <a:ext cx="2210400" cy="2435702"/>
+                    </a:xfrm>
+                    <a:prstGeom prst="rect">
+                      <a:avLst/>
+                    </a:prstGeom>
+                  </pic:spPr>
+                </pic:pic>
+              </a:graphicData>
+            </a:graphic>
+          </wp:inline>
+        </w:drawing>
+      </w:r>
+    </w:p>
+    <w:p>
+      <w:pPr>
+        <w:jc w:val="center"/>
+        <w:rPr>
+          <w:i/>
+          <w:iCs/>
+          <w:sz w:val="16"/>
+          <w:szCs w:val="16"/>
+        </w:rPr>
+      </w:pPr>
+      <w:r>
+        <w:rPr>
+          <w:i/>
+          <w:iCs/>
+          <w:sz w:val="16"/>
+          <w:szCs w:val="16"/>
+        </w:rPr>
+        <w:t xml:space="preserve">Figura </w:t>
+      </w:r>
+      <w:r>
+        <w:rPr>
+          <w:i/>
+          <w:iCs/>
+          <w:sz w:val="16"/>
+          <w:szCs w:val="16"/>
+        </w:rPr>
+        <w:t>2</w:t>
+      </w:r>
+      <w:r>
+        <w:rPr>
+          <w:i/>
+          <w:iCs/>
+          <w:sz w:val="16"/>
+          <w:szCs w:val="16"/>
+        </w:rPr>
+        <w:t>6</w:t>
+      </w:r>
+      <w:r>
+        <w:rPr>
+          <w:i/>
+          <w:iCs/>
+          <w:sz w:val="16"/>
+          <w:szCs w:val="16"/>
+        </w:rPr>
+        <w:t xml:space="preserve">: Esquema de Caso de Uso – </w:t>
+      </w:r>
+      <w:r>
+        <w:rPr>
+          <w:i/>
+          <w:iCs/>
+          <w:sz w:val="16"/>
+          <w:szCs w:val="16"/>
+        </w:rPr>
+        <w:t>Filtrar Propiedades</w:t>
+      </w:r>
+    </w:p>
+    <w:tbl>
+      <w:tblPr>
+        <w:tblStyle w:val="Tablaconcuadrcula"/>
+        <w:tblW w:w="8217" w:type="dxa"/>
+        <w:tblLook w:val="04A0" w:firstRow="1" w:lastRow="0" w:firstColumn="1" w:lastColumn="0" w:noHBand="0" w:noVBand="1"/>
+      </w:tblPr>
+      <w:tblGrid>
+        <w:gridCol w:w="4108"/>
+        <w:gridCol w:w="4109"/>
+      </w:tblGrid>
+      <w:tr>
+        <w:trPr>
+          <w:gridAfter w:val="1"/>
+          <w:wAfter w:w="4109" w:type="dxa"/>
+        </w:trPr>
+        <w:tc>
+          <w:tcPr>
+            <w:tcW w:w="4108" w:type="dxa"/>
+            <w:shd w:val="clear" w:color="auto" w:fill="BDD6EE" w:themeFill="accent5" w:themeFillTint="66"/>
+          </w:tcPr>
+          <w:p>
+            <w:pPr>
+              <w:rPr>
+                <w:b/>
+                <w:bCs/>
+              </w:rPr>
+            </w:pPr>
+            <w:r>
+              <w:rPr>
+                <w:b/>
+                <w:bCs/>
+              </w:rPr>
+              <w:t>Nombre Del Caso de Uso</w:t>
+            </w:r>
+          </w:p>
+        </w:tc>
+      </w:tr>
+      <w:tr>
+        <w:trPr>
+          <w:gridAfter w:val="1"/>
+          <w:wAfter w:w="4109" w:type="dxa"/>
+        </w:trPr>
+        <w:tc>
+          <w:tcPr>
+            <w:tcW w:w="4108" w:type="dxa"/>
+          </w:tcPr>
+          <w:p>
+            <w:r>
+              <w:t>Filtrar</w:t>
+            </w:r>
+            <w:r>
+              <w:t xml:space="preserve"> Propiedades</w:t>
+            </w:r>
+          </w:p>
+        </w:tc>
+      </w:tr>
+      <w:tr>
+        <w:tc>
+          <w:tcPr>
+            <w:tcW w:w="8217" w:type="dxa"/>
+            <w:gridSpan w:val="2"/>
+            <w:shd w:val="clear" w:color="auto" w:fill="BDD6EE" w:themeFill="accent5" w:themeFillTint="66"/>
+          </w:tcPr>
+          <w:p>
+            <w:pPr>
+              <w:rPr>
+                <w:b/>
+                <w:bCs/>
+              </w:rPr>
+            </w:pPr>
+            <w:r>
+              <w:rPr>
+                <w:b/>
+                <w:bCs/>
+              </w:rPr>
+              <w:t>Descripción</w:t>
+            </w:r>
+          </w:p>
+        </w:tc>
+      </w:tr>
+      <w:tr>
+        <w:tc>
+          <w:tcPr>
+            <w:tcW w:w="8217" w:type="dxa"/>
+            <w:gridSpan w:val="2"/>
+          </w:tcPr>
+          <w:p>
+            <w:r>
+              <w:t xml:space="preserve">Cualquier tipo de usuario </w:t>
+            </w:r>
+            <w:r>
+              <w:t xml:space="preserve">desea filtrar las propiedades existentes en el sistema para así obtener una búsqueda </w:t>
+            </w:r>
+            <w:r>
+              <w:t>más</w:t>
+            </w:r>
+            <w:r>
+              <w:t xml:space="preserve"> acorde con sus necesidades.</w:t>
+            </w:r>
+          </w:p>
+        </w:tc>
+      </w:tr>
+    </w:tbl>
+    <w:p>
+      <w:pPr>
+        <w:pStyle w:val="Ttulo4"/>
+        <w:numPr>
+          <w:ilvl w:val="3"/>
+          <w:numId w:val="7"/>
+        </w:numPr>
+      </w:pPr>
+      <w:r>
+        <w:t>Caso N.1</w:t>
+      </w:r>
+      <w:r>
+        <w:t>5</w:t>
+      </w:r>
+      <w:r>
+        <w:t xml:space="preserve"> </w:t>
+      </w:r>
+      <w:r>
+        <w:t>Enviar Mensaje</w:t>
+      </w:r>
+    </w:p>
+    <w:p>
+      <w:r>
+        <w:drawing>
+          <wp:inline distT="0" distB="0" distL="0" distR="0" wp14:anchorId="2F7B9BFC" wp14:editId="3C365ACB">
+            <wp:extent cx="2210400" cy="2720052"/>
+            <wp:effectExtent l="0" t="0" r="0" b="4445"/>
+            <wp:docPr id="37" name="Imagen 37"/>
+            <wp:cNvGraphicFramePr>
+              <a:graphicFrameLocks xmlns:a="http://schemas.openxmlformats.org/drawingml/2006/main" noChangeAspect="1"/>
+            </wp:cNvGraphicFramePr>
+            <a:graphic xmlns:a="http://schemas.openxmlformats.org/drawingml/2006/main">
+              <a:graphicData uri="http://schemas.openxmlformats.org/drawingml/2006/picture">
+                <pic:pic xmlns:pic="http://schemas.openxmlformats.org/drawingml/2006/picture">
+                  <pic:nvPicPr>
+                    <pic:cNvPr id="1" name=""/>
+                    <pic:cNvPicPr/>
+                  </pic:nvPicPr>
+                  <pic:blipFill>
+                    <a:blip r:embed="rId43"/>
+                    <a:stretch>
+                      <a:fillRect/>
+                    </a:stretch>
+                  </pic:blipFill>
+                  <pic:spPr>
+                    <a:xfrm>
+                      <a:off x="0" y="0"/>
+                      <a:ext cx="2210400" cy="2720052"/>
+                    </a:xfrm>
+                    <a:prstGeom prst="rect">
+                      <a:avLst/>
+                    </a:prstGeom>
+                  </pic:spPr>
+                </pic:pic>
+              </a:graphicData>
+            </a:graphic>
+          </wp:inline>
+        </w:drawing>
+      </w:r>
+    </w:p>
+    <w:p>
+      <w:pPr>
+        <w:jc w:val="center"/>
+        <w:rPr>
+          <w:i/>
+          <w:iCs/>
+          <w:sz w:val="16"/>
+          <w:szCs w:val="16"/>
+        </w:rPr>
+      </w:pPr>
+      <w:r>
+        <w:rPr>
+          <w:i/>
+          <w:iCs/>
+          <w:sz w:val="16"/>
+          <w:szCs w:val="16"/>
+        </w:rPr>
+        <w:t xml:space="preserve">Figura </w:t>
+      </w:r>
+      <w:r>
+        <w:rPr>
+          <w:i/>
+          <w:iCs/>
+          <w:sz w:val="16"/>
+          <w:szCs w:val="16"/>
+        </w:rPr>
+        <w:t>27</w:t>
+      </w:r>
+      <w:r>
+        <w:rPr>
+          <w:i/>
+          <w:iCs/>
+          <w:sz w:val="16"/>
+          <w:szCs w:val="16"/>
+        </w:rPr>
+        <w:t xml:space="preserve">: Esquema de Caso de Uso – </w:t>
+      </w:r>
+      <w:r>
+        <w:rPr>
+          <w:i/>
+          <w:iCs/>
+          <w:sz w:val="16"/>
+          <w:szCs w:val="16"/>
+        </w:rPr>
+        <w:t>Enviar Mensaje</w:t>
+      </w:r>
+    </w:p>
+    <w:tbl>
+      <w:tblPr>
+        <w:tblStyle w:val="Tablaconcuadrcula"/>
+        <w:tblW w:w="8217" w:type="dxa"/>
+        <w:tblLook w:val="04A0" w:firstRow="1" w:lastRow="0" w:firstColumn="1" w:lastColumn="0" w:noHBand="0" w:noVBand="1"/>
+      </w:tblPr>
+      <w:tblGrid>
+        <w:gridCol w:w="4108"/>
+        <w:gridCol w:w="4109"/>
+      </w:tblGrid>
+      <w:tr>
+        <w:trPr>
+          <w:gridAfter w:val="1"/>
+          <w:wAfter w:w="4109" w:type="dxa"/>
+        </w:trPr>
+        <w:tc>
+          <w:tcPr>
+            <w:tcW w:w="4108" w:type="dxa"/>
+            <w:shd w:val="clear" w:color="auto" w:fill="BDD6EE" w:themeFill="accent5" w:themeFillTint="66"/>
+          </w:tcPr>
+          <w:p>
+            <w:pPr>
+              <w:rPr>
+                <w:b/>
+                <w:bCs/>
+              </w:rPr>
+            </w:pPr>
+            <w:r>
+              <w:rPr>
+                <w:b/>
+                <w:bCs/>
+              </w:rPr>
+              <w:t>Nombre Del Caso de Uso</w:t>
+            </w:r>
+          </w:p>
+        </w:tc>
+      </w:tr>
+      <w:tr>
+        <w:trPr>
+          <w:gridAfter w:val="1"/>
+          <w:wAfter w:w="4109" w:type="dxa"/>
+        </w:trPr>
+        <w:tc>
+          <w:tcPr>
+            <w:tcW w:w="4108" w:type="dxa"/>
+          </w:tcPr>
+          <w:p>
+            <w:r>
+              <w:t>Enviar Mensaje</w:t>
+            </w:r>
+          </w:p>
+        </w:tc>
+      </w:tr>
+      <w:tr>
+        <w:tc>
+          <w:tcPr>
+            <w:tcW w:w="8217" w:type="dxa"/>
+            <w:gridSpan w:val="2"/>
+            <w:shd w:val="clear" w:color="auto" w:fill="BDD6EE" w:themeFill="accent5" w:themeFillTint="66"/>
+          </w:tcPr>
+          <w:p>
+            <w:pPr>
+              <w:rPr>
+                <w:b/>
+                <w:bCs/>
+              </w:rPr>
+            </w:pPr>
+            <w:r>
+              <w:rPr>
+                <w:b/>
+                <w:bCs/>
+              </w:rPr>
+              <w:t>Descripción</w:t>
+            </w:r>
+          </w:p>
+        </w:tc>
+      </w:tr>
+      <w:tr>
+        <w:tc>
+          <w:tcPr>
+            <w:tcW w:w="8217" w:type="dxa"/>
+            <w:gridSpan w:val="2"/>
+          </w:tcPr>
+          <w:p>
+            <w:r>
+              <w:t xml:space="preserve">Tanto un usuario como un agente desean enviar un mensaje mediante el sistema de </w:t>
+            </w:r>
+            <w:r>
+              <w:t>mensajería</w:t>
+            </w:r>
+            <w:r>
+              <w:t xml:space="preserve"> de la aplicación.</w:t>
+            </w:r>
+          </w:p>
+        </w:tc>
+      </w:tr>
+    </w:tbl>
+    <w:p>
+      <w:pPr>
+        <w:pStyle w:val="Ttulo4"/>
+        <w:numPr>
+          <w:ilvl w:val="3"/>
+          <w:numId w:val="7"/>
+        </w:numPr>
+      </w:pPr>
+      <w:r>
+        <w:lastRenderedPageBreak/>
+        <w:t>Caso N.1</w:t>
+      </w:r>
+      <w:r>
+        <w:t>6</w:t>
+      </w:r>
+      <w:r>
+        <w:t xml:space="preserve"> </w:t>
+      </w:r>
+      <w:r>
+        <w:t>Recibi</w:t>
+      </w:r>
+      <w:r>
+        <w:t>r Mensaje</w:t>
+      </w:r>
+    </w:p>
+    <w:p>
+      <w:r>
+        <w:drawing>
+          <wp:inline distT="0" distB="0" distL="0" distR="0" wp14:anchorId="2D43DF13" wp14:editId="5DE11648">
+            <wp:extent cx="2210400" cy="1812889"/>
+            <wp:effectExtent l="0" t="0" r="0" b="0"/>
+            <wp:docPr id="39" name="Imagen 39"/>
+            <wp:cNvGraphicFramePr>
+              <a:graphicFrameLocks xmlns:a="http://schemas.openxmlformats.org/drawingml/2006/main" noChangeAspect="1"/>
+            </wp:cNvGraphicFramePr>
+            <a:graphic xmlns:a="http://schemas.openxmlformats.org/drawingml/2006/main">
+              <a:graphicData uri="http://schemas.openxmlformats.org/drawingml/2006/picture">
+                <pic:pic xmlns:pic="http://schemas.openxmlformats.org/drawingml/2006/picture">
+                  <pic:nvPicPr>
+                    <pic:cNvPr id="1" name=""/>
+                    <pic:cNvPicPr/>
+                  </pic:nvPicPr>
+                  <pic:blipFill>
+                    <a:blip r:embed="rId44"/>
+                    <a:stretch>
+                      <a:fillRect/>
+                    </a:stretch>
+                  </pic:blipFill>
+                  <pic:spPr>
+                    <a:xfrm>
+                      <a:off x="0" y="0"/>
+                      <a:ext cx="2210400" cy="1812889"/>
+                    </a:xfrm>
+                    <a:prstGeom prst="rect">
+                      <a:avLst/>
+                    </a:prstGeom>
+                  </pic:spPr>
+                </pic:pic>
+              </a:graphicData>
+            </a:graphic>
+          </wp:inline>
+        </w:drawing>
+      </w:r>
+    </w:p>
+    <w:p>
+      <w:pPr>
+        <w:jc w:val="center"/>
+        <w:rPr>
+          <w:i/>
+          <w:iCs/>
+          <w:sz w:val="16"/>
+          <w:szCs w:val="16"/>
+        </w:rPr>
+      </w:pPr>
+      <w:r>
+        <w:rPr>
+          <w:i/>
+          <w:iCs/>
+          <w:sz w:val="16"/>
+          <w:szCs w:val="16"/>
+        </w:rPr>
+        <w:t xml:space="preserve">Figura </w:t>
+      </w:r>
+      <w:r>
+        <w:rPr>
+          <w:i/>
+          <w:iCs/>
+          <w:sz w:val="16"/>
+          <w:szCs w:val="16"/>
+        </w:rPr>
+        <w:t>2</w:t>
+      </w:r>
+      <w:r>
+        <w:rPr>
+          <w:i/>
+          <w:iCs/>
+          <w:sz w:val="16"/>
+          <w:szCs w:val="16"/>
+        </w:rPr>
+        <w:t>8</w:t>
+      </w:r>
+      <w:r>
+        <w:rPr>
+          <w:i/>
+          <w:iCs/>
+          <w:sz w:val="16"/>
+          <w:szCs w:val="16"/>
+        </w:rPr>
+        <w:t xml:space="preserve">: Esquema de Caso de Uso – </w:t>
+      </w:r>
+      <w:r>
+        <w:rPr>
+          <w:i/>
+          <w:iCs/>
+          <w:sz w:val="16"/>
+          <w:szCs w:val="16"/>
+        </w:rPr>
+        <w:t>Recibir</w:t>
+      </w:r>
+      <w:r>
+        <w:rPr>
+          <w:i/>
+          <w:iCs/>
+          <w:sz w:val="16"/>
+          <w:szCs w:val="16"/>
+        </w:rPr>
+        <w:t xml:space="preserve"> Mensaje</w:t>
+      </w:r>
+    </w:p>
+    <w:tbl>
+      <w:tblPr>
+        <w:tblStyle w:val="Tablaconcuadrcula"/>
+        <w:tblW w:w="8217" w:type="dxa"/>
+        <w:tblLook w:val="04A0" w:firstRow="1" w:lastRow="0" w:firstColumn="1" w:lastColumn="0" w:noHBand="0" w:noVBand="1"/>
+      </w:tblPr>
+      <w:tblGrid>
+        <w:gridCol w:w="4108"/>
+        <w:gridCol w:w="4109"/>
+      </w:tblGrid>
+      <w:tr>
+        <w:trPr>
+          <w:gridAfter w:val="1"/>
+          <w:wAfter w:w="4109" w:type="dxa"/>
+        </w:trPr>
+        <w:tc>
+          <w:tcPr>
+            <w:tcW w:w="4108" w:type="dxa"/>
+            <w:shd w:val="clear" w:color="auto" w:fill="BDD6EE" w:themeFill="accent5" w:themeFillTint="66"/>
+          </w:tcPr>
+          <w:p>
+            <w:pPr>
+              <w:rPr>
+                <w:b/>
+                <w:bCs/>
+              </w:rPr>
+            </w:pPr>
+            <w:r>
+              <w:rPr>
+                <w:b/>
+                <w:bCs/>
+              </w:rPr>
+              <w:t>Nombre Del Caso de Uso</w:t>
+            </w:r>
+          </w:p>
+        </w:tc>
+      </w:tr>
+      <w:tr>
+        <w:trPr>
+          <w:gridAfter w:val="1"/>
+          <w:wAfter w:w="4109" w:type="dxa"/>
+        </w:trPr>
+        <w:tc>
+          <w:tcPr>
+            <w:tcW w:w="4108" w:type="dxa"/>
+          </w:tcPr>
+          <w:p>
+            <w:r>
+              <w:t>Recibir</w:t>
+            </w:r>
+            <w:r>
+              <w:t xml:space="preserve"> Mensaje</w:t>
+            </w:r>
+          </w:p>
+        </w:tc>
+      </w:tr>
+      <w:tr>
+        <w:tc>
+          <w:tcPr>
+            <w:tcW w:w="8217" w:type="dxa"/>
+            <w:gridSpan w:val="2"/>
+            <w:shd w:val="clear" w:color="auto" w:fill="BDD6EE" w:themeFill="accent5" w:themeFillTint="66"/>
+          </w:tcPr>
+          <w:p>
+            <w:pPr>
+              <w:rPr>
+                <w:b/>
+                <w:bCs/>
+              </w:rPr>
+            </w:pPr>
+            <w:r>
+              <w:rPr>
+                <w:b/>
+                <w:bCs/>
+              </w:rPr>
+              <w:t>Descripción</w:t>
+            </w:r>
+          </w:p>
+        </w:tc>
+      </w:tr>
+      <w:tr>
+        <w:tc>
+          <w:tcPr>
+            <w:tcW w:w="8217" w:type="dxa"/>
+            <w:gridSpan w:val="2"/>
+          </w:tcPr>
+          <w:p>
+            <w:r>
+              <w:t xml:space="preserve">Tanto un usuario como un agente desean </w:t>
+            </w:r>
+            <w:r>
+              <w:t>recibir</w:t>
+            </w:r>
+            <w:r>
+              <w:t xml:space="preserve"> un mensaje mediante el sistema de </w:t>
+            </w:r>
+            <w:r>
+              <w:t>mensajería</w:t>
+            </w:r>
+            <w:r>
+              <w:t xml:space="preserve"> de la aplicación.</w:t>
+            </w:r>
+          </w:p>
+        </w:tc>
+      </w:tr>
+    </w:tbl>
+    <w:p>
+      <w:pPr>
+        <w:pStyle w:val="Ttulo4"/>
+        <w:numPr>
+          <w:ilvl w:val="3"/>
+          <w:numId w:val="7"/>
+        </w:numPr>
+      </w:pPr>
+      <w:r>
+        <w:t>Caso N.1</w:t>
+      </w:r>
+      <w:r>
+        <w:t>7</w:t>
+      </w:r>
+      <w:r>
+        <w:t xml:space="preserve"> </w:t>
+      </w:r>
+      <w:r>
+        <w:t>Añadir a la Lista de Deseos</w:t>
+      </w:r>
+    </w:p>
+    <w:p>
+      <w:r>
+        <w:drawing>
+          <wp:inline distT="0" distB="0" distL="0" distR="0" wp14:anchorId="410C0D1E" wp14:editId="4C975157">
+            <wp:extent cx="2210400" cy="1457272"/>
+            <wp:effectExtent l="0" t="0" r="0" b="0"/>
+            <wp:docPr id="41" name="Imagen 41"/>
+            <wp:cNvGraphicFramePr>
+              <a:graphicFrameLocks xmlns:a="http://schemas.openxmlformats.org/drawingml/2006/main" noChangeAspect="1"/>
+            </wp:cNvGraphicFramePr>
+            <a:graphic xmlns:a="http://schemas.openxmlformats.org/drawingml/2006/main">
+              <a:graphicData uri="http://schemas.openxmlformats.org/drawingml/2006/picture">
+                <pic:pic xmlns:pic="http://schemas.openxmlformats.org/drawingml/2006/picture">
+                  <pic:nvPicPr>
+                    <pic:cNvPr id="1" name=""/>
+                    <pic:cNvPicPr/>
+                  </pic:nvPicPr>
+                  <pic:blipFill>
+                    <a:blip r:embed="rId45"/>
+                    <a:stretch>
+                      <a:fillRect/>
+                    </a:stretch>
+                  </pic:blipFill>
+                  <pic:spPr>
+                    <a:xfrm>
+                      <a:off x="0" y="0"/>
+                      <a:ext cx="2210400" cy="1457272"/>
+                    </a:xfrm>
+                    <a:prstGeom prst="rect">
+                      <a:avLst/>
+                    </a:prstGeom>
+                  </pic:spPr>
+                </pic:pic>
+              </a:graphicData>
+            </a:graphic>
+          </wp:inline>
+        </w:drawing>
+      </w:r>
+    </w:p>
+    <w:p>
+      <w:pPr>
+        <w:jc w:val="center"/>
+        <w:rPr>
+          <w:i/>
+          <w:iCs/>
+          <w:sz w:val="16"/>
+          <w:szCs w:val="16"/>
+        </w:rPr>
+      </w:pPr>
+      <w:r>
+        <w:rPr>
+          <w:i/>
+          <w:iCs/>
+          <w:sz w:val="16"/>
+          <w:szCs w:val="16"/>
+        </w:rPr>
+        <w:t xml:space="preserve">Figura </w:t>
+      </w:r>
+      <w:r>
+        <w:rPr>
+          <w:i/>
+          <w:iCs/>
+          <w:sz w:val="16"/>
+          <w:szCs w:val="16"/>
+        </w:rPr>
+        <w:t>29</w:t>
+      </w:r>
+      <w:r>
+        <w:rPr>
+          <w:i/>
+          <w:iCs/>
+          <w:sz w:val="16"/>
+          <w:szCs w:val="16"/>
+        </w:rPr>
+        <w:t xml:space="preserve">: Esquema de Caso de Uso – </w:t>
+      </w:r>
+      <w:r>
+        <w:rPr>
+          <w:i/>
+          <w:iCs/>
+          <w:sz w:val="16"/>
+          <w:szCs w:val="16"/>
+        </w:rPr>
+        <w:t>Añadir a la Lista de Deseos</w:t>
+      </w:r>
+    </w:p>
+    <w:tbl>
+      <w:tblPr>
+        <w:tblStyle w:val="Tablaconcuadrcula"/>
+        <w:tblW w:w="8217" w:type="dxa"/>
+        <w:tblLook w:val="04A0" w:firstRow="1" w:lastRow="0" w:firstColumn="1" w:lastColumn="0" w:noHBand="0" w:noVBand="1"/>
+      </w:tblPr>
+      <w:tblGrid>
+        <w:gridCol w:w="4108"/>
+        <w:gridCol w:w="4109"/>
+      </w:tblGrid>
+      <w:tr>
+        <w:trPr>
+          <w:gridAfter w:val="1"/>
+          <w:wAfter w:w="4109" w:type="dxa"/>
+        </w:trPr>
+        <w:tc>
+          <w:tcPr>
+            <w:tcW w:w="4108" w:type="dxa"/>
+            <w:shd w:val="clear" w:color="auto" w:fill="BDD6EE" w:themeFill="accent5" w:themeFillTint="66"/>
+          </w:tcPr>
+          <w:p>
+            <w:pPr>
+              <w:rPr>
+                <w:b/>
+                <w:bCs/>
+              </w:rPr>
+            </w:pPr>
+            <w:r>
+              <w:rPr>
+                <w:b/>
+                <w:bCs/>
+              </w:rPr>
+              <w:t>Nombre Del Caso de Uso</w:t>
+            </w:r>
+          </w:p>
+        </w:tc>
+      </w:tr>
+      <w:tr>
+        <w:trPr>
+          <w:gridAfter w:val="1"/>
+          <w:wAfter w:w="4109" w:type="dxa"/>
+        </w:trPr>
+        <w:tc>
+          <w:tcPr>
+            <w:tcW w:w="4108" w:type="dxa"/>
+          </w:tcPr>
+          <w:p>
+            <w:r>
+              <w:t>Añadir a la Lista de Deseos</w:t>
+            </w:r>
+          </w:p>
+        </w:tc>
+      </w:tr>
+      <w:tr>
+        <w:tc>
+          <w:tcPr>
+            <w:tcW w:w="8217" w:type="dxa"/>
+            <w:gridSpan w:val="2"/>
+            <w:shd w:val="clear" w:color="auto" w:fill="BDD6EE" w:themeFill="accent5" w:themeFillTint="66"/>
+          </w:tcPr>
+          <w:p>
+            <w:pPr>
+              <w:rPr>
+                <w:b/>
+                <w:bCs/>
+              </w:rPr>
+            </w:pPr>
+            <w:r>
+              <w:rPr>
+                <w:b/>
+                <w:bCs/>
+              </w:rPr>
+              <w:t>Descripción</w:t>
+            </w:r>
+          </w:p>
+        </w:tc>
+      </w:tr>
+      <w:tr>
+        <w:tc>
+          <w:tcPr>
+            <w:tcW w:w="8217" w:type="dxa"/>
+            <w:gridSpan w:val="2"/>
+          </w:tcPr>
+          <w:p>
+            <w:r>
+              <w:t xml:space="preserve">Un usuario registrado desea añadir una propiedad en la que </w:t>
+            </w:r>
+            <w:r>
+              <w:t>está</w:t>
+            </w:r>
+            <w:r>
+              <w:t xml:space="preserve"> interesado a una lista de deseos.</w:t>
+            </w:r>
+          </w:p>
+        </w:tc>
+      </w:tr>
+    </w:tbl>
+    <w:p>
+      <w:pPr>
+        <w:pStyle w:val="Ttulo4"/>
+        <w:numPr>
+          <w:ilvl w:val="3"/>
+          <w:numId w:val="7"/>
+        </w:numPr>
+      </w:pPr>
+      <w:r>
+        <w:t>Caso N.1</w:t>
+      </w:r>
+      <w:r>
+        <w:t>8</w:t>
+      </w:r>
+      <w:r>
+        <w:t xml:space="preserve"> </w:t>
+      </w:r>
+      <w:r>
+        <w:t>Eliminar</w:t>
+      </w:r>
+      <w:r>
+        <w:t xml:space="preserve"> </w:t>
+      </w:r>
+      <w:r>
+        <w:t>de</w:t>
+      </w:r>
+      <w:r>
+        <w:t xml:space="preserve"> Lista de Deseos</w:t>
+      </w:r>
+    </w:p>
+    <w:p>
+      <w:r>
+        <w:drawing>
+          <wp:inline distT="0" distB="0" distL="0" distR="0" wp14:anchorId="1254E535" wp14:editId="4B25D09B">
+            <wp:extent cx="2210400" cy="1594929"/>
+            <wp:effectExtent l="0" t="0" r="0" b="5715"/>
+            <wp:docPr id="43" name="Imagen 43"/>
+            <wp:cNvGraphicFramePr>
+              <a:graphicFrameLocks xmlns:a="http://schemas.openxmlformats.org/drawingml/2006/main" noChangeAspect="1"/>
+            </wp:cNvGraphicFramePr>
+            <a:graphic xmlns:a="http://schemas.openxmlformats.org/drawingml/2006/main">
+              <a:graphicData uri="http://schemas.openxmlformats.org/drawingml/2006/picture">
+                <pic:pic xmlns:pic="http://schemas.openxmlformats.org/drawingml/2006/picture">
+                  <pic:nvPicPr>
+                    <pic:cNvPr id="1" name=""/>
+                    <pic:cNvPicPr/>
+                  </pic:nvPicPr>
+                  <pic:blipFill>
+                    <a:blip r:embed="rId46"/>
+                    <a:stretch>
+                      <a:fillRect/>
+                    </a:stretch>
+                  </pic:blipFill>
+                  <pic:spPr>
+                    <a:xfrm>
+                      <a:off x="0" y="0"/>
+                      <a:ext cx="2210400" cy="1594929"/>
+                    </a:xfrm>
+                    <a:prstGeom prst="rect">
+                      <a:avLst/>
+                    </a:prstGeom>
+                  </pic:spPr>
+                </pic:pic>
+              </a:graphicData>
+            </a:graphic>
+          </wp:inline>
+        </w:drawing>
+      </w:r>
+    </w:p>
+    <w:p>
+      <w:pPr>
+        <w:jc w:val="center"/>
+        <w:rPr>
+          <w:i/>
+          <w:iCs/>
+          <w:sz w:val="16"/>
+          <w:szCs w:val="16"/>
+        </w:rPr>
+      </w:pPr>
+      <w:r>
+        <w:rPr>
+          <w:i/>
+          <w:iCs/>
+          <w:sz w:val="16"/>
+          <w:szCs w:val="16"/>
+        </w:rPr>
+        <w:lastRenderedPageBreak/>
+        <w:t xml:space="preserve">Figura </w:t>
+      </w:r>
+      <w:r>
+        <w:rPr>
+          <w:i/>
+          <w:iCs/>
+          <w:sz w:val="16"/>
+          <w:szCs w:val="16"/>
+        </w:rPr>
+        <w:t>30</w:t>
+      </w:r>
+      <w:r>
+        <w:rPr>
+          <w:i/>
+          <w:iCs/>
+          <w:sz w:val="16"/>
+          <w:szCs w:val="16"/>
+        </w:rPr>
+        <w:t xml:space="preserve">: Esquema de Caso de Uso – </w:t>
+      </w:r>
+      <w:r>
+        <w:rPr>
+          <w:i/>
+          <w:iCs/>
+          <w:sz w:val="16"/>
+          <w:szCs w:val="16"/>
+        </w:rPr>
+        <w:t>Eliminar de</w:t>
+      </w:r>
+      <w:r>
+        <w:rPr>
+          <w:i/>
+          <w:iCs/>
+          <w:sz w:val="16"/>
+          <w:szCs w:val="16"/>
+        </w:rPr>
+        <w:t xml:space="preserve"> la Lista de Deseos</w:t>
+      </w:r>
+    </w:p>
+    <w:tbl>
+      <w:tblPr>
+        <w:tblStyle w:val="Tablaconcuadrcula"/>
+        <w:tblW w:w="8217" w:type="dxa"/>
+        <w:tblLook w:val="04A0" w:firstRow="1" w:lastRow="0" w:firstColumn="1" w:lastColumn="0" w:noHBand="0" w:noVBand="1"/>
+      </w:tblPr>
+      <w:tblGrid>
+        <w:gridCol w:w="4108"/>
+        <w:gridCol w:w="4109"/>
+      </w:tblGrid>
+      <w:tr>
+        <w:trPr>
+          <w:gridAfter w:val="1"/>
+          <w:wAfter w:w="4109" w:type="dxa"/>
+        </w:trPr>
+        <w:tc>
+          <w:tcPr>
+            <w:tcW w:w="4108" w:type="dxa"/>
+            <w:shd w:val="clear" w:color="auto" w:fill="BDD6EE" w:themeFill="accent5" w:themeFillTint="66"/>
+          </w:tcPr>
+          <w:p>
+            <w:pPr>
+              <w:rPr>
+                <w:b/>
+                <w:bCs/>
+              </w:rPr>
+            </w:pPr>
+            <w:r>
+              <w:rPr>
+                <w:b/>
+                <w:bCs/>
+              </w:rPr>
+              <w:t>Nombre Del Caso de Uso</w:t>
+            </w:r>
+          </w:p>
+        </w:tc>
+      </w:tr>
+      <w:tr>
+        <w:trPr>
+          <w:gridAfter w:val="1"/>
+          <w:wAfter w:w="4109" w:type="dxa"/>
+        </w:trPr>
+        <w:tc>
+          <w:tcPr>
+            <w:tcW w:w="4108" w:type="dxa"/>
+          </w:tcPr>
+          <w:p>
+            <w:r>
+              <w:t>Eliminar de</w:t>
+            </w:r>
+            <w:r>
+              <w:t xml:space="preserve"> la Lista de Deseos</w:t>
+            </w:r>
+          </w:p>
+        </w:tc>
+      </w:tr>
+      <w:tr>
+        <w:tc>
+          <w:tcPr>
+            <w:tcW w:w="8217" w:type="dxa"/>
+            <w:gridSpan w:val="2"/>
+            <w:shd w:val="clear" w:color="auto" w:fill="BDD6EE" w:themeFill="accent5" w:themeFillTint="66"/>
+          </w:tcPr>
+          <w:p>
+            <w:pPr>
+              <w:rPr>
+                <w:b/>
+                <w:bCs/>
+              </w:rPr>
+            </w:pPr>
+            <w:r>
+              <w:rPr>
+                <w:b/>
+                <w:bCs/>
+              </w:rPr>
+              <w:t>Descripción</w:t>
+            </w:r>
+          </w:p>
+        </w:tc>
+      </w:tr>
+      <w:tr>
+        <w:tc>
+          <w:tcPr>
+            <w:tcW w:w="8217" w:type="dxa"/>
+            <w:gridSpan w:val="2"/>
+          </w:tcPr>
+          <w:p>
+            <w:r>
+              <w:t xml:space="preserve">Un usuario registrado desea </w:t>
+            </w:r>
+            <w:r>
+              <w:t>eliminar</w:t>
+            </w:r>
+            <w:r>
+              <w:t xml:space="preserve"> una propiedad </w:t>
+            </w:r>
+            <w:r>
+              <w:t xml:space="preserve">en la que ya no </w:t>
+            </w:r>
+            <w:r>
+              <w:t>esté interesado</w:t>
+            </w:r>
+            <w:r>
+              <w:t xml:space="preserve"> de la lista de deseos.</w:t>
+            </w:r>
+          </w:p>
+        </w:tc>
+      </w:tr>
+    </w:tbl>
+    <w:p>
+      <w:pPr>
+        <w:pStyle w:val="Ttulo4"/>
+        <w:numPr>
+          <w:ilvl w:val="3"/>
+          <w:numId w:val="7"/>
+        </w:numPr>
+      </w:pPr>
+      <w:r>
+        <w:t>Caso N.1</w:t>
+      </w:r>
+      <w:r>
+        <w:t>9</w:t>
+      </w:r>
+      <w:r>
+        <w:t xml:space="preserve"> </w:t>
+      </w:r>
+      <w:r>
+        <w:t xml:space="preserve">Ver </w:t>
+      </w:r>
+      <w:r>
+        <w:t>Lista de Deseos</w:t>
+      </w:r>
+    </w:p>
+    <w:p>
+      <w:r>
+        <w:drawing>
+          <wp:inline distT="0" distB="0" distL="0" distR="0" wp14:anchorId="06E90E55" wp14:editId="32FCBAA4">
+            <wp:extent cx="2210400" cy="1032779"/>
+            <wp:effectExtent l="0" t="0" r="0" b="0"/>
+            <wp:docPr id="46" name="Imagen 46"/>
+            <wp:cNvGraphicFramePr>
+              <a:graphicFrameLocks xmlns:a="http://schemas.openxmlformats.org/drawingml/2006/main" noChangeAspect="1"/>
+            </wp:cNvGraphicFramePr>
+            <a:graphic xmlns:a="http://schemas.openxmlformats.org/drawingml/2006/main">
+              <a:graphicData uri="http://schemas.openxmlformats.org/drawingml/2006/picture">
+                <pic:pic xmlns:pic="http://schemas.openxmlformats.org/drawingml/2006/picture">
+                  <pic:nvPicPr>
+                    <pic:cNvPr id="1" name=""/>
+                    <pic:cNvPicPr/>
+                  </pic:nvPicPr>
+                  <pic:blipFill>
+                    <a:blip r:embed="rId47"/>
+                    <a:stretch>
+                      <a:fillRect/>
+                    </a:stretch>
+                  </pic:blipFill>
+                  <pic:spPr>
+                    <a:xfrm>
+                      <a:off x="0" y="0"/>
+                      <a:ext cx="2210400" cy="1032779"/>
+                    </a:xfrm>
+                    <a:prstGeom prst="rect">
+                      <a:avLst/>
+                    </a:prstGeom>
+                  </pic:spPr>
+                </pic:pic>
+              </a:graphicData>
+            </a:graphic>
+          </wp:inline>
+        </w:drawing>
+      </w:r>
+    </w:p>
+    <w:p>
+      <w:pPr>
+        <w:jc w:val="center"/>
+        <w:rPr>
+          <w:i/>
+          <w:iCs/>
+          <w:sz w:val="16"/>
+          <w:szCs w:val="16"/>
+        </w:rPr>
+      </w:pPr>
+      <w:r>
+        <w:rPr>
+          <w:i/>
+          <w:iCs/>
+          <w:sz w:val="16"/>
+          <w:szCs w:val="16"/>
+        </w:rPr>
+        <w:t xml:space="preserve">Figura </w:t>
+      </w:r>
+      <w:r>
+        <w:rPr>
+          <w:i/>
+          <w:iCs/>
+          <w:sz w:val="16"/>
+          <w:szCs w:val="16"/>
+        </w:rPr>
+        <w:t>31</w:t>
+      </w:r>
+      <w:r>
+        <w:rPr>
+          <w:i/>
+          <w:iCs/>
+          <w:sz w:val="16"/>
+          <w:szCs w:val="16"/>
+        </w:rPr>
+        <w:t xml:space="preserve">: Esquema de Caso de Uso – </w:t>
+      </w:r>
+      <w:r>
+        <w:rPr>
+          <w:i/>
+          <w:iCs/>
+          <w:sz w:val="16"/>
+          <w:szCs w:val="16"/>
+        </w:rPr>
+        <w:t>Ver Lista de Deseos</w:t>
+      </w:r>
+    </w:p>
+    <w:tbl>
+      <w:tblPr>
+        <w:tblStyle w:val="Tablaconcuadrcula"/>
+        <w:tblW w:w="8217" w:type="dxa"/>
+        <w:tblLook w:val="04A0" w:firstRow="1" w:lastRow="0" w:firstColumn="1" w:lastColumn="0" w:noHBand="0" w:noVBand="1"/>
+      </w:tblPr>
+      <w:tblGrid>
+        <w:gridCol w:w="4108"/>
+        <w:gridCol w:w="4109"/>
+      </w:tblGrid>
+      <w:tr>
+        <w:trPr>
+          <w:gridAfter w:val="1"/>
+          <w:wAfter w:w="4109" w:type="dxa"/>
+        </w:trPr>
+        <w:tc>
+          <w:tcPr>
+            <w:tcW w:w="4108" w:type="dxa"/>
+            <w:shd w:val="clear" w:color="auto" w:fill="BDD6EE" w:themeFill="accent5" w:themeFillTint="66"/>
+          </w:tcPr>
+          <w:p>
+            <w:pPr>
+              <w:rPr>
+                <w:b/>
+                <w:bCs/>
+              </w:rPr>
+            </w:pPr>
+            <w:r>
+              <w:rPr>
+                <w:b/>
+                <w:bCs/>
+              </w:rPr>
+              <w:t>Nombre Del Caso de Uso</w:t>
+            </w:r>
+          </w:p>
+        </w:tc>
+      </w:tr>
+      <w:tr>
+        <w:trPr>
+          <w:gridAfter w:val="1"/>
+          <w:wAfter w:w="4109" w:type="dxa"/>
+        </w:trPr>
+        <w:tc>
+          <w:tcPr>
+            <w:tcW w:w="4108" w:type="dxa"/>
+          </w:tcPr>
+          <w:p>
+            <w:r>
+              <w:t xml:space="preserve">Ver </w:t>
+            </w:r>
+            <w:r>
+              <w:t>Lista de Deseos</w:t>
+            </w:r>
+          </w:p>
+        </w:tc>
+      </w:tr>
+      <w:tr>
+        <w:tc>
+          <w:tcPr>
+            <w:tcW w:w="8217" w:type="dxa"/>
+            <w:gridSpan w:val="2"/>
+            <w:shd w:val="clear" w:color="auto" w:fill="BDD6EE" w:themeFill="accent5" w:themeFillTint="66"/>
+          </w:tcPr>
+          <w:p>
+            <w:pPr>
+              <w:rPr>
+                <w:b/>
+                <w:bCs/>
+              </w:rPr>
+            </w:pPr>
+            <w:r>
+              <w:rPr>
+                <w:b/>
+                <w:bCs/>
+              </w:rPr>
+              <w:t>Descripción</w:t>
+            </w:r>
+          </w:p>
+        </w:tc>
+      </w:tr>
+      <w:tr>
+        <w:tc>
+          <w:tcPr>
+            <w:tcW w:w="8217" w:type="dxa"/>
+            <w:gridSpan w:val="2"/>
+          </w:tcPr>
+          <w:p>
+            <w:r>
+              <w:t xml:space="preserve">Un usuario registrado desea </w:t>
+            </w:r>
+            <w:r>
+              <w:t>ver todas las propiedades que tiene añadidas a la lista de deseos.</w:t>
+            </w:r>
+          </w:p>
+        </w:tc>
+      </w:tr>
+    </w:tbl>
+    <w:p>
+      <w:pPr>
+        <w:pStyle w:val="Ttulo2"/>
+        <w:numPr>
+          <w:ilvl w:val="1"/>
+          <w:numId w:val="7"/>
+        </w:numPr>
+      </w:pPr>
+      <w:bookmarkStart w:id="175" w:name="_Toc64837525"/>
+      <w:r>
+        <w:t>Identificación de los Subsistemas de Análisis</w:t>
+      </w:r>
+    </w:p>
+    <w:p/>
+    <w:p>
+      <w:pPr>
+        <w:pStyle w:val="Ttulo2"/>
+        <w:numPr>
+          <w:ilvl w:val="1"/>
+          <w:numId w:val="7"/>
+        </w:numPr>
+      </w:pPr>
+      <w:r>
+        <w:t>Análisis de los Casos de Uso</w:t>
+      </w:r>
+    </w:p>
+    <w:p>
+      <w:pPr>
+        <w:pStyle w:val="Ttulo4"/>
+        <w:numPr>
+          <w:ilvl w:val="3"/>
+          <w:numId w:val="7"/>
+        </w:numPr>
+      </w:pPr>
       <w:r>
         <w:t>Nomenclatura de los Casos de Uso</w:t>
       </w:r>
-      <w:bookmarkEnd w:id="176"/>
+      <w:bookmarkEnd w:id="175"/>
     </w:p>
     <w:p>
       <w:r>
@@ -30964,23 +34641,10 @@
           <w:b/>
           <w:bCs/>
         </w:rPr>
-        <w:t>Descripción</w:t>
-      </w:r>
-      <w:r>
-        <w:rPr>
-          <w:b/>
-          <w:bCs/>
-        </w:rPr>
-        <w:t xml:space="preserve"> de alto nivel:</w:t>
-      </w:r>
-      <w:r>
-        <w:t xml:space="preserve"> A modo de resumen, </w:t>
-      </w:r>
-      <w:r>
-        <w:t>explicará</w:t>
-      </w:r>
-      <w:r>
-        <w:t xml:space="preserve"> en un par de líneas cual es el caso de uso.</w:t>
+        <w:t>Descripción de alto nivel:</w:t>
+      </w:r>
+      <w:r>
+        <w:t xml:space="preserve"> A modo de resumen, explicará en un par de líneas cual es el caso de uso.</w:t>
       </w:r>
     </w:p>
     <w:p>
@@ -30996,7 +34660,6 @@
           <w:b/>
           <w:bCs/>
         </w:rPr>
-        <w:lastRenderedPageBreak/>
         <w:t>Requisitos:</w:t>
       </w:r>
       <w:r>
@@ -31103,6 +34766,7 @@
           <w:b/>
           <w:bCs/>
         </w:rPr>
+        <w:lastRenderedPageBreak/>
         <w:t>Flujo de eventos:</w:t>
       </w:r>
       <w:r>
@@ -31139,11 +34803,12 @@
           <w:numId w:val="7"/>
         </w:numPr>
       </w:pPr>
-      <w:bookmarkStart w:id="177" w:name="_Toc64837526"/>
+      <w:bookmarkStart w:id="176" w:name="_Toc64837526"/>
+      <w:bookmarkStart w:id="177" w:name="_Hlk65078605"/>
       <w:r>
         <w:t>Caso N.1 Crear Perfil Usuario</w:t>
       </w:r>
-      <w:bookmarkEnd w:id="177"/>
+      <w:bookmarkEnd w:id="176"/>
     </w:p>
     <w:tbl>
       <w:tblPr>
@@ -32165,7 +35830,7 @@
         <w:pStyle w:val="Ttulo4"/>
         <w:numPr>
           <w:ilvl w:val="3"/>
-          <w:numId w:val="11"/>
+          <w:numId w:val="7"/>
         </w:numPr>
       </w:pPr>
       <w:bookmarkStart w:id="179" w:name="_Toc64837528"/>
@@ -32652,7 +36317,6 @@
                 <w:b/>
                 <w:bCs/>
               </w:rPr>
-              <w:lastRenderedPageBreak/>
               <w:t>Rutas alternativas</w:t>
             </w:r>
           </w:p>
@@ -32706,6 +36370,7 @@
               </w:numPr>
             </w:pPr>
             <w:r>
+              <w:lastRenderedPageBreak/>
               <w:t>El agente selecciona la opción de gestión de usuarios.</w:t>
             </w:r>
           </w:p>
@@ -32734,6 +36399,7 @@
       </w:pPr>
       <w:bookmarkStart w:id="180" w:name="_Toc64837529"/>
       <w:r>
+        <w:lastRenderedPageBreak/>
         <w:t>Caso N.4 Crear Perfil Agente</w:t>
       </w:r>
       <w:bookmarkEnd w:id="180"/>
@@ -33651,7 +37317,6 @@
                 <w:b/>
                 <w:bCs/>
               </w:rPr>
-              <w:lastRenderedPageBreak/>
               <w:t>Flujo de eventos</w:t>
             </w:r>
           </w:p>
@@ -33727,6 +37392,7 @@
               </w:numPr>
             </w:pPr>
             <w:r>
+              <w:lastRenderedPageBreak/>
               <w:t xml:space="preserve">El </w:t>
             </w:r>
             <w:r>
@@ -33792,6 +37458,7 @@
                 <w:b/>
                 <w:bCs/>
               </w:rPr>
+              <w:lastRenderedPageBreak/>
               <w:t>Rutas alternativas</w:t>
             </w:r>
           </w:p>
@@ -33844,7 +37511,7 @@
         <w:pStyle w:val="Ttulo4"/>
         <w:numPr>
           <w:ilvl w:val="3"/>
-          <w:numId w:val="11"/>
+          <w:numId w:val="7"/>
         </w:numPr>
       </w:pPr>
       <w:bookmarkStart w:id="182" w:name="_Toc64837531"/>
@@ -34436,7 +38103,7 @@
         <w:pStyle w:val="Ttulo4"/>
         <w:numPr>
           <w:ilvl w:val="3"/>
-          <w:numId w:val="11"/>
+          <w:numId w:val="7"/>
         </w:numPr>
       </w:pPr>
       <w:bookmarkStart w:id="183" w:name="_Toc64837532"/>
@@ -35039,14 +38706,9 @@
     <w:p>
       <w:pPr>
         <w:pStyle w:val="Ttulo4"/>
-      </w:pPr>
-    </w:p>
-    <w:p>
-      <w:pPr>
-        <w:pStyle w:val="Ttulo4"/>
         <w:numPr>
           <w:ilvl w:val="3"/>
-          <w:numId w:val="11"/>
+          <w:numId w:val="7"/>
         </w:numPr>
       </w:pPr>
       <w:bookmarkStart w:id="184" w:name="_Toc64837533"/>
@@ -35521,7 +39183,7 @@
         <w:pStyle w:val="Ttulo4"/>
         <w:numPr>
           <w:ilvl w:val="3"/>
-          <w:numId w:val="11"/>
+          <w:numId w:val="7"/>
         </w:numPr>
       </w:pPr>
       <w:bookmarkStart w:id="185" w:name="_Toc64837534"/>
@@ -36020,7 +39682,7 @@
         <w:pStyle w:val="Ttulo4"/>
         <w:numPr>
           <w:ilvl w:val="3"/>
-          <w:numId w:val="11"/>
+          <w:numId w:val="7"/>
         </w:numPr>
       </w:pPr>
       <w:bookmarkStart w:id="186" w:name="_Toc64837535"/>
@@ -36371,7 +40033,6 @@
                 <w:b/>
                 <w:bCs/>
               </w:rPr>
-              <w:lastRenderedPageBreak/>
               <w:t>Flujo de eventos</w:t>
             </w:r>
           </w:p>
@@ -36459,6 +40120,7 @@
               </w:numPr>
             </w:pPr>
             <w:r>
+              <w:lastRenderedPageBreak/>
               <w:t>El agente editará los campos que desee.</w:t>
             </w:r>
           </w:p>
@@ -36494,6 +40156,7 @@
                 <w:b/>
                 <w:bCs/>
               </w:rPr>
+              <w:lastRenderedPageBreak/>
               <w:t>Rutas alternativas</w:t>
             </w:r>
           </w:p>
@@ -36534,7 +40197,7 @@
         <w:pStyle w:val="Ttulo4"/>
         <w:numPr>
           <w:ilvl w:val="3"/>
-          <w:numId w:val="11"/>
+          <w:numId w:val="7"/>
         </w:numPr>
       </w:pPr>
       <w:bookmarkStart w:id="187" w:name="_Toc64837536"/>
@@ -37012,7 +40675,7 @@
         <w:pStyle w:val="Ttulo4"/>
         <w:numPr>
           <w:ilvl w:val="3"/>
-          <w:numId w:val="11"/>
+          <w:numId w:val="7"/>
         </w:numPr>
       </w:pPr>
       <w:bookmarkStart w:id="188" w:name="_Toc64837537"/>
@@ -37331,7 +40994,6 @@
                 <w:b/>
                 <w:bCs/>
               </w:rPr>
-              <w:lastRenderedPageBreak/>
               <w:t>Postcondiciones</w:t>
             </w:r>
           </w:p>
@@ -37445,6 +41107,7 @@
               </w:numPr>
             </w:pPr>
             <w:r>
+              <w:lastRenderedPageBreak/>
               <w:t>El sistema muestra una lista de inmuebles ofertados.</w:t>
             </w:r>
           </w:p>
@@ -37468,6 +41131,7 @@
                 <w:b/>
                 <w:bCs/>
               </w:rPr>
+              <w:lastRenderedPageBreak/>
               <w:t>Rutas alternativas</w:t>
             </w:r>
           </w:p>
@@ -37497,7 +41161,7 @@
         <w:pStyle w:val="Ttulo4"/>
         <w:numPr>
           <w:ilvl w:val="3"/>
-          <w:numId w:val="11"/>
+          <w:numId w:val="7"/>
         </w:numPr>
       </w:pPr>
       <w:bookmarkStart w:id="189" w:name="_Toc64837538"/>
@@ -37992,7 +41656,7 @@
         <w:pStyle w:val="Ttulo4"/>
         <w:numPr>
           <w:ilvl w:val="3"/>
-          <w:numId w:val="11"/>
+          <w:numId w:val="7"/>
         </w:numPr>
       </w:pPr>
       <w:bookmarkStart w:id="190" w:name="_Toc64837539"/>
@@ -38273,7 +41937,6 @@
               </w:numPr>
             </w:pPr>
             <w:r>
-              <w:lastRenderedPageBreak/>
               <w:t>La cuenta deberá haber rellenado, al menos, uno de los campos del filtro.</w:t>
             </w:r>
           </w:p>
@@ -38297,7 +41960,6 @@
                 <w:b/>
                 <w:bCs/>
               </w:rPr>
-              <w:lastRenderedPageBreak/>
               <w:t>Postcondiciones</w:t>
             </w:r>
           </w:p>
@@ -38360,6 +42022,7 @@
                 <w:b/>
                 <w:bCs/>
               </w:rPr>
+              <w:lastRenderedPageBreak/>
               <w:t>Flujo de eventos</w:t>
             </w:r>
           </w:p>
@@ -38486,7 +42149,7 @@
         <w:pStyle w:val="Ttulo4"/>
         <w:numPr>
           <w:ilvl w:val="3"/>
-          <w:numId w:val="11"/>
+          <w:numId w:val="7"/>
         </w:numPr>
       </w:pPr>
       <w:bookmarkStart w:id="191" w:name="_Toc64837540"/>
@@ -39011,7 +42674,7 @@
         <w:pStyle w:val="Ttulo4"/>
         <w:numPr>
           <w:ilvl w:val="3"/>
-          <w:numId w:val="11"/>
+          <w:numId w:val="7"/>
         </w:numPr>
       </w:pPr>
       <w:bookmarkStart w:id="192" w:name="_Toc64837541"/>
@@ -39076,7 +42739,6 @@
                 <w:b/>
                 <w:bCs/>
               </w:rPr>
-              <w:lastRenderedPageBreak/>
               <w:t>Descripción de alto nivel</w:t>
             </w:r>
           </w:p>
@@ -39472,7 +43134,7 @@
         <w:pStyle w:val="Ttulo4"/>
         <w:numPr>
           <w:ilvl w:val="3"/>
-          <w:numId w:val="11"/>
+          <w:numId w:val="7"/>
         </w:numPr>
       </w:pPr>
       <w:bookmarkStart w:id="193" w:name="_Toc64837542"/>
@@ -39950,7 +43612,7 @@
         <w:pStyle w:val="Ttulo4"/>
         <w:numPr>
           <w:ilvl w:val="3"/>
-          <w:numId w:val="11"/>
+          <w:numId w:val="7"/>
         </w:numPr>
       </w:pPr>
       <w:bookmarkStart w:id="194" w:name="_Toc64837543"/>
@@ -40442,7 +44104,7 @@
         <w:pStyle w:val="Ttulo4"/>
         <w:numPr>
           <w:ilvl w:val="3"/>
-          <w:numId w:val="11"/>
+          <w:numId w:val="7"/>
         </w:numPr>
       </w:pPr>
       <w:bookmarkStart w:id="195" w:name="_Toc64837544"/>
@@ -40905,12 +44567,14 @@
           <w:p/>
         </w:tc>
       </w:tr>
+      <w:bookmarkEnd w:id="177"/>
     </w:tbl>
     <w:p/>
     <w:p>
       <w:pPr>
         <w:sectPr>
-          <w:footerReference w:type="default" r:id="rId31"/>
+          <w:footerReference w:type="default" r:id="rId48"/>
+          <w:footerReference w:type="first" r:id="rId49"/>
           <w:pgSz w:w="11906" w:h="16838"/>
           <w:pgMar w:top="1418" w:right="2552" w:bottom="1418" w:left="1701" w:header="709" w:footer="709" w:gutter="0"/>
           <w:pgNumType w:start="0"/>
@@ -40925,7 +44589,7 @@
         <w:pStyle w:val="Ttulo4"/>
         <w:numPr>
           <w:ilvl w:val="3"/>
-          <w:numId w:val="11"/>
+          <w:numId w:val="7"/>
         </w:numPr>
       </w:pPr>
       <w:r>
@@ -44753,7 +48417,7 @@
         <w:sectPr>
           <w:pgSz w:w="16838" w:h="11906" w:orient="landscape"/>
           <w:pgMar w:top="1134" w:right="1134" w:bottom="1701" w:left="1134" w:header="709" w:footer="709" w:gutter="0"/>
-          <w:pgNumType w:start="0"/>
+          <w:pgNumType w:chapStyle="1"/>
           <w:cols w:space="708"/>
           <w:titlePg/>
           <w:docGrid w:linePitch="360"/>
@@ -44762,44 +48426,31 @@
     </w:p>
     <w:p>
       <w:pPr>
-        <w:pStyle w:val="Ttulo4"/>
+        <w:pStyle w:val="Ttulo2"/>
         <w:numPr>
-          <w:ilvl w:val="3"/>
-          <w:numId w:val="11"/>
+          <w:ilvl w:val="1"/>
+          <w:numId w:val="7"/>
         </w:numPr>
-      </w:pPr>
-      <w:r>
-        <w:lastRenderedPageBreak/>
-        <w:t>Subsistemas BLABLABLA</w:t>
-      </w:r>
-    </w:p>
-    <w:p>
-      <w:pPr>
-        <w:tabs>
-          <w:tab w:val="left" w:pos="1230"/>
-        </w:tabs>
-      </w:pPr>
-    </w:p>
-    <w:p>
-      <w:pPr>
-        <w:tabs>
-          <w:tab w:val="left" w:pos="1230"/>
-        </w:tabs>
         <w:sectPr>
           <w:pgSz w:w="11906" w:h="16838"/>
           <w:pgMar w:top="1418" w:right="2552" w:bottom="1418" w:left="1701" w:header="709" w:footer="709" w:gutter="0"/>
-          <w:pgNumType w:start="0"/>
           <w:cols w:space="708"/>
           <w:titlePg/>
           <w:docGrid w:linePitch="360"/>
         </w:sectPr>
       </w:pPr>
+      <w:r>
+        <w:lastRenderedPageBreak/>
+        <w:t>Análisis de Clase</w:t>
+      </w:r>
+      <w:r>
+        <w:t>s</w:t>
+      </w:r>
     </w:p>
     <w:p/>
     <w:sectPr>
       <w:pgSz w:w="11906" w:h="16838"/>
       <w:pgMar w:top="1418" w:right="2552" w:bottom="1418" w:left="1701" w:header="709" w:footer="709" w:gutter="0"/>
-      <w:pgNumType w:start="0"/>
       <w:cols w:space="708"/>
       <w:titlePg/>
       <w:docGrid w:linePitch="360"/>
@@ -44843,7 +48494,48 @@
         <w:docPartUnique/>
       </w:docPartObj>
     </w:sdtPr>
-    <w:sdtEndPr/>
+    <w:sdtContent>
+      <w:p>
+        <w:pPr>
+          <w:pStyle w:val="Piedepgina"/>
+          <w:jc w:val="right"/>
+        </w:pPr>
+        <w:r>
+          <w:fldChar w:fldCharType="begin"/>
+        </w:r>
+        <w:r>
+          <w:instrText>PAGE   \* MERGEFORMAT</w:instrText>
+        </w:r>
+        <w:r>
+          <w:fldChar w:fldCharType="separate"/>
+        </w:r>
+        <w:r>
+          <w:t>2</w:t>
+        </w:r>
+        <w:r>
+          <w:fldChar w:fldCharType="end"/>
+        </w:r>
+      </w:p>
+    </w:sdtContent>
+  </w:sdt>
+  <w:p>
+    <w:pPr>
+      <w:pStyle w:val="Piedepgina"/>
+    </w:pPr>
+  </w:p>
+</w:ftr>
+</file>
+
+<file path=word/footer2.xml><?xml version="1.0" encoding="utf-8"?>
+<w:ftr xmlns:wpc="http://schemas.microsoft.com/office/word/2010/wordprocessingCanvas" xmlns:cx="http://schemas.microsoft.com/office/drawing/2014/chartex" xmlns:cx1="http://schemas.microsoft.com/office/drawing/2015/9/8/chartex" xmlns:cx2="http://schemas.microsoft.com/office/drawing/2015/10/21/chartex" xmlns:cx3="http://schemas.microsoft.com/office/drawing/2016/5/9/chartex" xmlns:cx4="http://schemas.microsoft.com/office/drawing/2016/5/10/chartex" xmlns:cx5="http://schemas.microsoft.com/office/drawing/2016/5/11/chartex" xmlns:cx6="http://schemas.microsoft.com/office/drawing/2016/5/12/chartex" xmlns:cx7="http://schemas.microsoft.com/office/drawing/2016/5/13/chartex" xmlns:cx8="http://schemas.microsoft.com/office/drawing/2016/5/14/chartex" xmlns:mc="http://schemas.openxmlformats.org/markup-compatibility/2006" xmlns:aink="http://schemas.microsoft.com/office/drawing/2016/ink" xmlns:am3d="http://schemas.microsoft.com/office/drawing/2017/model3d" xmlns:o="urn:schemas-microsoft-com:office:office" xmlns:r="http://schemas.openxmlformats.org/officeDocument/2006/relationships" xmlns:m="http://schemas.openxmlformats.org/officeDocument/2006/math" xmlns:v="urn:schemas-microsoft-com:vml" xmlns:wp14="http://schemas.microsoft.com/office/word/2010/wordprocessingDrawing" xmlns:wp="http://schemas.openxmlformats.org/drawingml/2006/wordprocessingDrawing" xmlns:w10="urn:schemas-microsoft-com:office:word" xmlns:w="http://schemas.openxmlformats.org/wordprocessingml/2006/main" xmlns:w14="http://schemas.microsoft.com/office/word/2010/wordml" xmlns:w15="http://schemas.microsoft.com/office/word/2012/wordml" xmlns:w16cex="http://schemas.microsoft.com/office/word/2018/wordml/cex" xmlns:w16cid="http://schemas.microsoft.com/office/word/2016/wordml/cid" xmlns:w16="http://schemas.microsoft.com/office/word/2018/wordml" xmlns:w16se="http://schemas.microsoft.com/office/word/2015/wordml/symex" xmlns:wpg="http://schemas.microsoft.com/office/word/2010/wordprocessingGroup" xmlns:wpi="http://schemas.microsoft.com/office/word/2010/wordprocessingInk" xmlns:wne="http://schemas.microsoft.com/office/word/2006/wordml" xmlns:wps="http://schemas.microsoft.com/office/word/2010/wordprocessingShape" mc:Ignorable="w14 w15 w16se w16cid w16 w16cex wp14">
+  <w:sdt>
+    <w:sdtPr>
+      <w:id w:val="-1194305115"/>
+      <w:docPartObj>
+        <w:docPartGallery w:val="Page Numbers (Bottom of Page)"/>
+        <w:docPartUnique/>
+      </w:docPartObj>
+    </w:sdtPr>
     <w:sdtContent>
       <w:p>
         <w:pPr>
@@ -48703,7 +52395,7 @@
     <w:charset w:val="00"/>
     <w:family w:val="roman"/>
     <w:pitch w:val="variable"/>
-    <w:sig w:usb0="E0002EFF" w:usb1="C000785B" w:usb2="00000009" w:usb3="00000000" w:csb0="000001FF" w:csb1="00000000"/>
+    <w:sig w:usb0="E0002AFF" w:usb1="C0007843" w:usb2="00000009" w:usb3="00000000" w:csb0="000001FF" w:csb1="00000000"/>
   </w:font>
   <w:font w:name="Symbol">
     <w:panose1 w:val="05050102010706020507"/>
@@ -48717,7 +52409,7 @@
     <w:charset w:val="00"/>
     <w:family w:val="swiss"/>
     <w:pitch w:val="variable"/>
-    <w:sig w:usb0="E4002EFF" w:usb1="C000247B" w:usb2="00000009" w:usb3="00000000" w:csb0="000001FF" w:csb1="00000000"/>
+    <w:sig w:usb0="A0002AEF" w:usb1="4000207B" w:usb2="00000000" w:usb3="00000000" w:csb0="000001FF" w:csb1="00000000"/>
   </w:font>
   <w:font w:name="Courier New">
     <w:panose1 w:val="02070309020205020404"/>
@@ -48738,7 +52430,7 @@
     <w:charset w:val="00"/>
     <w:family w:val="swiss"/>
     <w:pitch w:val="variable"/>
-    <w:sig w:usb0="E4002EFF" w:usb1="C000247B" w:usb2="00000009" w:usb3="00000000" w:csb0="000001FF" w:csb1="00000000"/>
+    <w:sig w:usb0="A0002AEF" w:usb1="4000207B" w:usb2="00000000" w:usb3="00000000" w:csb0="000001FF" w:csb1="00000000"/>
   </w:font>
 </w:fonts>
 </file>
@@ -48761,6 +52453,7 @@
   <w:rsids>
     <w:rsidRoot w:val="009D4310"/>
     <w:rsid w:val="00040FFD"/>
+    <w:rsid w:val="00076BD5"/>
     <w:rsid w:val="001B5DC4"/>
     <w:rsid w:val="00250614"/>
     <w:rsid w:val="002D2A29"/>
@@ -48774,6 +52467,7 @@
     <w:rsid w:val="00672261"/>
     <w:rsid w:val="007700DC"/>
     <w:rsid w:val="008275C0"/>
+    <w:rsid w:val="0083022C"/>
     <w:rsid w:val="009C6E49"/>
     <w:rsid w:val="009D4310"/>
     <w:rsid w:val="009E3EB7"/>

--- a/material util/Memoria.docx
+++ b/material util/Memoria.docx
@@ -34585,7 +34585,30 @@
         <w:t>Identificación de los Subsistemas de Análisis</w:t>
       </w:r>
     </w:p>
-    <w:p/>
+    <w:p>
+      <w:pPr>
+        <w:pStyle w:val="Ttulo3"/>
+        <w:numPr>
+          <w:ilvl w:val="2"/>
+          <w:numId w:val="7"/>
+        </w:numPr>
+      </w:pPr>
+      <w:r>
+        <w:t>Descripción de los Subsistemas</w:t>
+      </w:r>
+    </w:p>
+    <w:p>
+      <w:pPr>
+        <w:pStyle w:val="Ttulo3"/>
+        <w:numPr>
+          <w:ilvl w:val="2"/>
+          <w:numId w:val="7"/>
+        </w:numPr>
+      </w:pPr>
+      <w:r>
+        <w:t>Descripcion de los Interfaces entre Subsistemas</w:t>
+      </w:r>
+    </w:p>
     <w:p>
       <w:pPr>
         <w:pStyle w:val="Ttulo2"/>
@@ -48431,6 +48454,46 @@
           <w:ilvl w:val="1"/>
           <w:numId w:val="7"/>
         </w:numPr>
+      </w:pPr>
+      <w:r>
+        <w:lastRenderedPageBreak/>
+        <w:t>Análisis</w:t>
+      </w:r>
+      <w:r>
+        <w:t xml:space="preserve"> de Clase</w:t>
+      </w:r>
+      <w:r>
+        <w:t>s</w:t>
+      </w:r>
+    </w:p>
+    <w:p>
+      <w:pPr>
+        <w:pStyle w:val="Ttulo3"/>
+        <w:numPr>
+          <w:ilvl w:val="2"/>
+          <w:numId w:val="7"/>
+        </w:numPr>
+      </w:pPr>
+      <w:r>
+        <w:t>Diagrama de Clases</w:t>
+      </w:r>
+    </w:p>
+    <w:p>
+      <w:pPr>
+        <w:pStyle w:val="Ttulo3"/>
+        <w:numPr>
+          <w:ilvl w:val="2"/>
+          <w:numId w:val="7"/>
+        </w:numPr>
+      </w:pPr>
+      <w:r>
+        <w:t>Descripcion de las Clases</w:t>
+      </w:r>
+    </w:p>
+    <w:p/>
+    <w:p>
+      <w:pPr>
+        <w:pStyle w:val="Ttulo3"/>
         <w:sectPr>
           <w:pgSz w:w="11906" w:h="16838"/>
           <w:pgMar w:top="1418" w:right="2552" w:bottom="1418" w:left="1701" w:header="709" w:footer="709" w:gutter="0"/>
@@ -48439,13 +48502,6 @@
           <w:docGrid w:linePitch="360"/>
         </w:sectPr>
       </w:pPr>
-      <w:r>
-        <w:lastRenderedPageBreak/>
-        <w:t>Análisis de Clase</w:t>
-      </w:r>
-      <w:r>
-        <w:t>s</w:t>
-      </w:r>
     </w:p>
     <w:p/>
     <w:sectPr>

--- a/material util/Memoria.docx
+++ b/material util/Memoria.docx
@@ -164,6 +164,7 @@
             <w:dataBinding w:prefixMappings="xmlns:ns0='http://purl.org/dc/elements/1.1/' xmlns:ns1='http://schemas.openxmlformats.org/package/2006/metadata/core-properties' " w:xpath="/ns1:coreProperties[1]/ns0:subject[1]" w:storeItemID="{6C3C8BC8-F283-45AE-878A-BAB7291924A1}"/>
             <w:text/>
           </w:sdtPr>
+          <w:sdtEndPr/>
           <w:sdtContent>
             <w:p>
               <w:pPr>
@@ -281,6 +282,7 @@
                                     <w:calendar w:val="gregorian"/>
                                   </w:date>
                                 </w:sdtPr>
+                                <w:sdtEndPr/>
                                 <w:sdtContent>
                                   <w:p>
                                     <w:pPr>
@@ -326,6 +328,7 @@
                                     <w:dataBinding w:prefixMappings="xmlns:ns0='http://schemas.openxmlformats.org/officeDocument/2006/extended-properties' " w:xpath="/ns0:Properties[1]/ns0:Company[1]" w:storeItemID="{6668398D-A668-4E3E-A5EB-62B293D839F1}"/>
                                     <w:text/>
                                   </w:sdtPr>
+                                  <w:sdtEndPr/>
                                   <w:sdtContent>
                                     <w:r>
                                       <w:rPr>
@@ -356,6 +359,7 @@
                                     <w:dataBinding w:prefixMappings="xmlns:ns0='http://schemas.microsoft.com/office/2006/coverPageProps' " w:xpath="/ns0:CoverPageProperties[1]/ns0:CompanyAddress[1]" w:storeItemID="{55AF091B-3C7A-41E3-B477-F2FDAA23CFDA}"/>
                                     <w:text/>
                                   </w:sdtPr>
+                                  <w:sdtEndPr/>
                                   <w:sdtContent>
                                     <w:r>
                                       <w:rPr>
@@ -415,6 +419,7 @@
                               <w:calendar w:val="gregorian"/>
                             </w:date>
                           </w:sdtPr>
+                          <w:sdtEndPr/>
                           <w:sdtContent>
                             <w:p>
                               <w:pPr>
@@ -460,6 +465,7 @@
                               <w:dataBinding w:prefixMappings="xmlns:ns0='http://schemas.openxmlformats.org/officeDocument/2006/extended-properties' " w:xpath="/ns0:Properties[1]/ns0:Company[1]" w:storeItemID="{6668398D-A668-4E3E-A5EB-62B293D839F1}"/>
                               <w:text/>
                             </w:sdtPr>
+                            <w:sdtEndPr/>
                             <w:sdtContent>
                               <w:r>
                                 <w:rPr>
@@ -490,6 +496,7 @@
                               <w:dataBinding w:prefixMappings="xmlns:ns0='http://schemas.microsoft.com/office/2006/coverPageProps' " w:xpath="/ns0:CoverPageProperties[1]/ns0:CompanyAddress[1]" w:storeItemID="{55AF091B-3C7A-41E3-B477-F2FDAA23CFDA}"/>
                               <w:text/>
                             </w:sdtPr>
+                            <w:sdtEndPr/>
                             <w:sdtContent>
                               <w:r>
                                 <w:rPr>
@@ -29803,7 +29810,10 @@
           </w:tcPr>
           <w:p>
             <w:r>
-              <w:t>Las coordenadas estarán compuestas de una latitud y una longitud.</w:t>
+              <w:t xml:space="preserve">Las coordenadas </w:t>
+            </w:r>
+            <w:r>
+              <w:t>se obtendrán automáticamente aportando la dirección.</w:t>
             </w:r>
           </w:p>
         </w:tc>
@@ -29819,7 +29829,48 @@
           </w:tcPr>
           <w:p>
             <w:r>
-              <w:t>&gt;RF.8.2</w:t>
+              <w:t>&gt;RF8.2</w:t>
+            </w:r>
+          </w:p>
+        </w:tc>
+        <w:tc>
+          <w:tcPr>
+            <w:tcW w:w="1985" w:type="dxa"/>
+            <w:shd w:val="clear" w:color="auto" w:fill="FFFFFF" w:themeFill="background1"/>
+          </w:tcPr>
+          <w:p>
+            <w:r>
+              <w:t>Error</w:t>
+            </w:r>
+          </w:p>
+        </w:tc>
+        <w:tc>
+          <w:tcPr>
+            <w:tcW w:w="5244" w:type="dxa"/>
+            <w:shd w:val="clear" w:color="auto" w:fill="FFFFFF" w:themeFill="background1"/>
+          </w:tcPr>
+          <w:p>
+            <w:r>
+              <w:t>En el caso de no poder cargar la localización, el sistema mostrará un mensaje de error.</w:t>
+            </w:r>
+          </w:p>
+        </w:tc>
+      </w:tr>
+      <w:tr>
+        <w:trPr>
+          <w:trHeight w:val="567"/>
+        </w:trPr>
+        <w:tc>
+          <w:tcPr>
+            <w:tcW w:w="1838" w:type="dxa"/>
+            <w:shd w:val="clear" w:color="auto" w:fill="FFFFFF" w:themeFill="background1"/>
+          </w:tcPr>
+          <w:p>
+            <w:r>
+              <w:t>&gt;RF.8.</w:t>
+            </w:r>
+            <w:r>
+              <w:t>3</w:t>
             </w:r>
           </w:p>
         </w:tc>
@@ -30728,6 +30779,9 @@
     </w:p>
     <w:p>
       <w:r>
+        <w:rPr>
+          <w:noProof/>
+        </w:rPr>
         <w:drawing>
           <wp:inline distT="0" distB="0" distL="0" distR="0" wp14:anchorId="68B02755" wp14:editId="1913C11F">
             <wp:extent cx="2209800" cy="2341132"/>
@@ -30891,6 +30945,9 @@
     </w:p>
     <w:p>
       <w:r>
+        <w:rPr>
+          <w:noProof/>
+        </w:rPr>
         <w:drawing>
           <wp:inline distT="0" distB="0" distL="0" distR="0" wp14:anchorId="0BC5EE91" wp14:editId="7FFE75CF">
             <wp:extent cx="2210400" cy="2370040"/>
@@ -31089,6 +31146,9 @@
     </w:p>
     <w:p>
       <w:r>
+        <w:rPr>
+          <w:noProof/>
+        </w:rPr>
         <w:drawing>
           <wp:inline distT="0" distB="0" distL="0" distR="0" wp14:anchorId="732631AF" wp14:editId="00765117">
             <wp:extent cx="2214000" cy="2446721"/>
@@ -31288,6 +31348,9 @@
     </w:p>
     <w:p>
       <w:r>
+        <w:rPr>
+          <w:noProof/>
+        </w:rPr>
         <w:drawing>
           <wp:inline distT="0" distB="0" distL="0" distR="0" wp14:anchorId="111BB3FC" wp14:editId="31215291">
             <wp:extent cx="2210400" cy="2535272"/>
@@ -31480,6 +31543,9 @@
     </w:p>
     <w:p>
       <w:r>
+        <w:rPr>
+          <w:noProof/>
+        </w:rPr>
         <w:drawing>
           <wp:inline distT="0" distB="0" distL="0" distR="0" wp14:anchorId="20B47480" wp14:editId="744297AC">
             <wp:extent cx="2210400" cy="2332487"/>
@@ -31561,16 +31627,7 @@
           <w:sz w:val="16"/>
           <w:szCs w:val="16"/>
         </w:rPr>
-        <w:t>Editar</w:t>
-      </w:r>
-      <w:r>
-        <w:rPr>
-          <w:i/>
-          <w:iCs/>
-          <w:sz w:val="16"/>
-          <w:szCs w:val="16"/>
-        </w:rPr>
-        <w:t xml:space="preserve"> Perfil Agente</w:t>
+        <w:t>Editar Perfil Agente</w:t>
       </w:r>
     </w:p>
     <w:tbl>
@@ -31621,10 +31678,7 @@
           </w:tcPr>
           <w:p>
             <w:r>
-              <w:t>Editar</w:t>
-            </w:r>
-            <w:r>
-              <w:t xml:space="preserve"> Perfil Agente</w:t>
+              <w:t>Editar Perfil Agente</w:t>
             </w:r>
           </w:p>
         </w:tc>
@@ -31661,10 +31715,7 @@
           </w:tcPr>
           <w:p>
             <w:r>
-              <w:t xml:space="preserve">Un agente necesita </w:t>
-            </w:r>
-            <w:r>
-              <w:t>modificar los datos de su cuenta.</w:t>
+              <w:t>Un agente necesita modificar los datos de su cuenta.</w:t>
             </w:r>
           </w:p>
         </w:tc>
@@ -31685,6 +31736,9 @@
     </w:p>
     <w:p>
       <w:r>
+        <w:rPr>
+          <w:noProof/>
+        </w:rPr>
         <w:drawing>
           <wp:inline distT="0" distB="0" distL="0" distR="0" wp14:anchorId="41100D64" wp14:editId="6C2ED82D">
             <wp:extent cx="2210400" cy="2651124"/>
@@ -31766,16 +31820,7 @@
           <w:sz w:val="16"/>
           <w:szCs w:val="16"/>
         </w:rPr>
-        <w:t>Eliminar</w:t>
-      </w:r>
-      <w:r>
-        <w:rPr>
-          <w:i/>
-          <w:iCs/>
-          <w:sz w:val="16"/>
-          <w:szCs w:val="16"/>
-        </w:rPr>
-        <w:t xml:space="preserve"> Perfil Agente</w:t>
+        <w:t>Eliminar Perfil Agente</w:t>
       </w:r>
     </w:p>
     <w:tbl>
@@ -31826,10 +31871,7 @@
           </w:tcPr>
           <w:p>
             <w:r>
-              <w:t>Eliminar</w:t>
-            </w:r>
-            <w:r>
-              <w:t xml:space="preserve"> Perfil Agente</w:t>
+              <w:t>Eliminar Perfil Agente</w:t>
             </w:r>
           </w:p>
         </w:tc>
@@ -31881,14 +31923,14 @@
         </w:numPr>
       </w:pPr>
       <w:r>
-        <w:t xml:space="preserve">Caso N.7 </w:t>
-      </w:r>
-      <w:r>
-        <w:t>Inicio de Sesión</w:t>
+        <w:t>Caso N.7 Inicio de Sesión</w:t>
       </w:r>
     </w:p>
     <w:p>
       <w:r>
+        <w:rPr>
+          <w:noProof/>
+        </w:rPr>
         <w:drawing>
           <wp:inline distT="0" distB="0" distL="0" distR="0" wp14:anchorId="7B028804" wp14:editId="12C731C2">
             <wp:extent cx="2210400" cy="1880490"/>
@@ -32079,6 +32121,9 @@
     </w:p>
     <w:p>
       <w:r>
+        <w:rPr>
+          <w:noProof/>
+        </w:rPr>
         <w:drawing>
           <wp:inline distT="0" distB="0" distL="0" distR="0" wp14:anchorId="748C4167" wp14:editId="4A655EFE">
             <wp:extent cx="2210400" cy="1563627"/>
@@ -32268,6 +32313,9 @@
     </w:p>
     <w:p>
       <w:r>
+        <w:rPr>
+          <w:noProof/>
+        </w:rPr>
         <w:drawing>
           <wp:inline distT="0" distB="0" distL="0" distR="0" wp14:anchorId="49BBD412" wp14:editId="66922BC4">
             <wp:extent cx="2210400" cy="2517763"/>
@@ -32349,16 +32397,7 @@
           <w:sz w:val="16"/>
           <w:szCs w:val="16"/>
         </w:rPr>
-        <w:t>Crear</w:t>
-      </w:r>
-      <w:r>
-        <w:rPr>
-          <w:i/>
-          <w:iCs/>
-          <w:sz w:val="16"/>
-          <w:szCs w:val="16"/>
-        </w:rPr>
-        <w:t xml:space="preserve"> Propiedad</w:t>
+        <w:t>Crear Propiedad</w:t>
       </w:r>
     </w:p>
     <w:tbl>
@@ -32467,6 +32506,9 @@
     </w:p>
     <w:p>
       <w:r>
+        <w:rPr>
+          <w:noProof/>
+        </w:rPr>
         <w:drawing>
           <wp:inline distT="0" distB="0" distL="0" distR="0" wp14:anchorId="23ABF53A" wp14:editId="2301A125">
             <wp:extent cx="2210400" cy="2820831"/>
@@ -32599,10 +32641,7 @@
           </w:tcPr>
           <w:p>
             <w:r>
-              <w:t>Editar</w:t>
-            </w:r>
-            <w:r>
-              <w:t xml:space="preserve"> Propiedad</w:t>
+              <w:t>Editar Propiedad</w:t>
             </w:r>
           </w:p>
         </w:tc>
@@ -32639,13 +32678,7 @@
           </w:tcPr>
           <w:p>
             <w:r>
-              <w:t xml:space="preserve">Un agente desea </w:t>
-            </w:r>
-            <w:r>
-              <w:t>editar una propiedad ya publicada</w:t>
-            </w:r>
-            <w:r>
-              <w:t xml:space="preserve"> en la aplicación.</w:t>
+              <w:t>Un agente desea editar una propiedad ya publicada en la aplicación.</w:t>
             </w:r>
           </w:p>
         </w:tc>
@@ -32660,23 +32693,14 @@
         </w:numPr>
       </w:pPr>
       <w:r>
-        <w:t>Caso N.1</w:t>
-      </w:r>
-      <w:r>
-        <w:t>1</w:t>
-      </w:r>
-      <w:r>
-        <w:t xml:space="preserve"> E</w:t>
-      </w:r>
-      <w:r>
-        <w:t>liminar</w:t>
-      </w:r>
-      <w:r>
-        <w:t xml:space="preserve"> Propiedad</w:t>
+        <w:t>Caso N.11 Eliminar Propiedad</w:t>
       </w:r>
     </w:p>
     <w:p>
       <w:r>
+        <w:rPr>
+          <w:noProof/>
+        </w:rPr>
         <w:drawing>
           <wp:inline distT="0" distB="0" distL="0" distR="0" wp14:anchorId="16F3E5BF" wp14:editId="6757BFE0">
             <wp:extent cx="2210400" cy="2243195"/>
@@ -32809,10 +32833,7 @@
           </w:tcPr>
           <w:p>
             <w:r>
-              <w:t>Eliminar</w:t>
-            </w:r>
-            <w:r>
-              <w:t xml:space="preserve"> Propiedad</w:t>
+              <w:t>Eliminar Propiedad</w:t>
             </w:r>
           </w:p>
         </w:tc>
@@ -32849,13 +32870,7 @@
           </w:tcPr>
           <w:p>
             <w:r>
-              <w:t xml:space="preserve">Un agente desea </w:t>
-            </w:r>
-            <w:r>
-              <w:t>eliminar</w:t>
-            </w:r>
-            <w:r>
-              <w:t xml:space="preserve"> una propiedad ya publicada en la aplicación.</w:t>
+              <w:t>Un agente desea eliminar una propiedad ya publicada en la aplicación.</w:t>
             </w:r>
           </w:p>
         </w:tc>
@@ -32871,14 +32886,14 @@
       </w:pPr>
       <w:r>
         <w:lastRenderedPageBreak/>
-        <w:t>Caso N.1</w:t>
-      </w:r>
-      <w:r>
-        <w:t>2 Ver Propiedades</w:t>
+        <w:t>Caso N.12 Ver Propiedades</w:t>
       </w:r>
     </w:p>
     <w:p>
       <w:r>
+        <w:rPr>
+          <w:noProof/>
+        </w:rPr>
         <w:drawing>
           <wp:inline distT="0" distB="0" distL="0" distR="0" wp14:anchorId="4C2ADDB4" wp14:editId="2388168A">
             <wp:extent cx="2210400" cy="2330655"/>
@@ -33063,23 +33078,14 @@
         </w:numPr>
       </w:pPr>
       <w:r>
-        <w:t>Caso N.1</w:t>
-      </w:r>
-      <w:r>
-        <w:t>3</w:t>
-      </w:r>
-      <w:r>
-        <w:t xml:space="preserve"> Ver </w:t>
-      </w:r>
-      <w:r>
-        <w:t xml:space="preserve">detalles de </w:t>
-      </w:r>
-      <w:r>
-        <w:t>Propiedades</w:t>
+        <w:t>Caso N.13 Ver detalles de Propiedades</w:t>
       </w:r>
     </w:p>
     <w:p>
       <w:r>
+        <w:rPr>
+          <w:noProof/>
+        </w:rPr>
         <w:drawing>
           <wp:inline distT="0" distB="0" distL="0" distR="0" wp14:anchorId="578AA638" wp14:editId="7D17977E">
             <wp:extent cx="2210400" cy="2386762"/>
@@ -33255,10 +33261,7 @@
           </w:tcPr>
           <w:p>
             <w:r>
-              <w:t xml:space="preserve">Cualquier tipo de usuario desea ver </w:t>
-            </w:r>
-            <w:r>
-              <w:t>las propiedades específicas de una de las propiedades ofertadas en el sistema.</w:t>
+              <w:t>Cualquier tipo de usuario desea ver las propiedades específicas de una de las propiedades ofertadas en el sistema.</w:t>
             </w:r>
           </w:p>
         </w:tc>
@@ -33274,23 +33277,14 @@
       </w:pPr>
       <w:r>
         <w:lastRenderedPageBreak/>
-        <w:t>Caso N.1</w:t>
-      </w:r>
-      <w:r>
-        <w:t>4</w:t>
-      </w:r>
-      <w:r>
-        <w:t xml:space="preserve"> </w:t>
-      </w:r>
-      <w:r>
-        <w:t>Filtrar</w:t>
-      </w:r>
-      <w:r>
-        <w:t xml:space="preserve"> Propiedades</w:t>
+        <w:t>Caso N.14 Filtrar Propiedades</w:t>
       </w:r>
     </w:p>
     <w:p>
       <w:r>
+        <w:rPr>
+          <w:noProof/>
+        </w:rPr>
         <w:drawing>
           <wp:inline distT="0" distB="0" distL="0" distR="0" wp14:anchorId="7759ACF4" wp14:editId="6B3A2710">
             <wp:extent cx="2210400" cy="2435702"/>
@@ -33354,16 +33348,7 @@
           <w:sz w:val="16"/>
           <w:szCs w:val="16"/>
         </w:rPr>
-        <w:t>2</w:t>
-      </w:r>
-      <w:r>
-        <w:rPr>
-          <w:i/>
-          <w:iCs/>
-          <w:sz w:val="16"/>
-          <w:szCs w:val="16"/>
-        </w:rPr>
-        <w:t>6</w:t>
+        <w:t>26</w:t>
       </w:r>
       <w:r>
         <w:rPr>
@@ -33472,10 +33457,7 @@
           </w:tcPr>
           <w:p>
             <w:r>
-              <w:t xml:space="preserve">Cualquier tipo de usuario </w:t>
-            </w:r>
-            <w:r>
-              <w:t xml:space="preserve">desea filtrar las propiedades existentes en el sistema para así obtener una búsqueda </w:t>
+              <w:t xml:space="preserve">Cualquier tipo de usuario desea filtrar las propiedades existentes en el sistema para así obtener una búsqueda </w:t>
             </w:r>
             <w:r>
               <w:t>más</w:t>
@@ -33496,20 +33478,14 @@
         </w:numPr>
       </w:pPr>
       <w:r>
-        <w:t>Caso N.1</w:t>
-      </w:r>
-      <w:r>
-        <w:t>5</w:t>
-      </w:r>
-      <w:r>
-        <w:t xml:space="preserve"> </w:t>
-      </w:r>
-      <w:r>
-        <w:t>Enviar Mensaje</w:t>
+        <w:t>Caso N.15 Enviar Mensaje</w:t>
       </w:r>
     </w:p>
     <w:p>
       <w:r>
+        <w:rPr>
+          <w:noProof/>
+        </w:rPr>
         <w:drawing>
           <wp:inline distT="0" distB="0" distL="0" distR="0" wp14:anchorId="2F7B9BFC" wp14:editId="3C365ACB">
             <wp:extent cx="2210400" cy="2720052"/>
@@ -33701,23 +33677,14 @@
       </w:pPr>
       <w:r>
         <w:lastRenderedPageBreak/>
-        <w:t>Caso N.1</w:t>
-      </w:r>
-      <w:r>
-        <w:t>6</w:t>
-      </w:r>
-      <w:r>
-        <w:t xml:space="preserve"> </w:t>
-      </w:r>
-      <w:r>
-        <w:t>Recibi</w:t>
-      </w:r>
-      <w:r>
-        <w:t>r Mensaje</w:t>
+        <w:t>Caso N.16 Recibir Mensaje</w:t>
       </w:r>
     </w:p>
     <w:p>
       <w:r>
+        <w:rPr>
+          <w:noProof/>
+        </w:rPr>
         <w:drawing>
           <wp:inline distT="0" distB="0" distL="0" distR="0" wp14:anchorId="2D43DF13" wp14:editId="5DE11648">
             <wp:extent cx="2210400" cy="1812889"/>
@@ -33781,7 +33748,7 @@
           <w:sz w:val="16"/>
           <w:szCs w:val="16"/>
         </w:rPr>
-        <w:t>2</w:t>
+        <w:t>28</w:t>
       </w:r>
       <w:r>
         <w:rPr>
@@ -33790,7 +33757,7 @@
           <w:sz w:val="16"/>
           <w:szCs w:val="16"/>
         </w:rPr>
-        <w:t>8</w:t>
+        <w:t xml:space="preserve">: Esquema de Caso de Uso – </w:t>
       </w:r>
       <w:r>
         <w:rPr>
@@ -33799,25 +33766,7 @@
           <w:sz w:val="16"/>
           <w:szCs w:val="16"/>
         </w:rPr>
-        <w:t xml:space="preserve">: Esquema de Caso de Uso – </w:t>
-      </w:r>
-      <w:r>
-        <w:rPr>
-          <w:i/>
-          <w:iCs/>
-          <w:sz w:val="16"/>
-          <w:szCs w:val="16"/>
-        </w:rPr>
-        <w:t>Recibir</w:t>
-      </w:r>
-      <w:r>
-        <w:rPr>
-          <w:i/>
-          <w:iCs/>
-          <w:sz w:val="16"/>
-          <w:szCs w:val="16"/>
-        </w:rPr>
-        <w:t xml:space="preserve"> Mensaje</w:t>
+        <w:t>Recibir Mensaje</w:t>
       </w:r>
     </w:p>
     <w:tbl>
@@ -33868,10 +33817,7 @@
           </w:tcPr>
           <w:p>
             <w:r>
-              <w:t>Recibir</w:t>
-            </w:r>
-            <w:r>
-              <w:t xml:space="preserve"> Mensaje</w:t>
+              <w:t>Recibir Mensaje</w:t>
             </w:r>
           </w:p>
         </w:tc>
@@ -33908,13 +33854,7 @@
           </w:tcPr>
           <w:p>
             <w:r>
-              <w:t xml:space="preserve">Tanto un usuario como un agente desean </w:t>
-            </w:r>
-            <w:r>
-              <w:t>recibir</w:t>
-            </w:r>
-            <w:r>
-              <w:t xml:space="preserve"> un mensaje mediante el sistema de </w:t>
+              <w:t xml:space="preserve">Tanto un usuario como un agente desean recibir un mensaje mediante el sistema de </w:t>
             </w:r>
             <w:r>
               <w:t>mensajería</w:t>
@@ -33933,22 +33873,17 @@
           <w:ilvl w:val="3"/>
           <w:numId w:val="7"/>
         </w:numPr>
-      </w:pPr>
-      <w:r>
-        <w:t>Caso N.1</w:t>
-      </w:r>
-      <w:r>
-        <w:t>7</w:t>
-      </w:r>
-      <w:r>
-        <w:t xml:space="preserve"> </w:t>
-      </w:r>
-      <w:r>
-        <w:t>Añadir a la Lista de Deseos</w:t>
+        <w:ind w:left="1416" w:hanging="1416"/>
+      </w:pPr>
+      <w:r>
+        <w:t>Caso N.17 Añadir a la Lista de Deseos</w:t>
       </w:r>
     </w:p>
     <w:p>
       <w:r>
+        <w:rPr>
+          <w:noProof/>
+        </w:rPr>
         <w:drawing>
           <wp:inline distT="0" distB="0" distL="0" distR="0" wp14:anchorId="410C0D1E" wp14:editId="4C975157">
             <wp:extent cx="2210400" cy="1457272"/>
@@ -34139,13 +34074,7 @@
         </w:numPr>
       </w:pPr>
       <w:r>
-        <w:t>Caso N.1</w:t>
-      </w:r>
-      <w:r>
-        <w:t>8</w:t>
-      </w:r>
-      <w:r>
-        <w:t xml:space="preserve"> </w:t>
+        <w:t xml:space="preserve">Caso N.18 </w:t>
       </w:r>
       <w:r>
         <w:t>Eliminar</w:t>
@@ -34162,6 +34091,9 @@
     </w:p>
     <w:p>
       <w:r>
+        <w:rPr>
+          <w:noProof/>
+        </w:rPr>
         <w:drawing>
           <wp:inline distT="0" distB="0" distL="0" distR="0" wp14:anchorId="1254E535" wp14:editId="4B25D09B">
             <wp:extent cx="2210400" cy="1594929"/>
@@ -34244,16 +34176,7 @@
           <w:sz w:val="16"/>
           <w:szCs w:val="16"/>
         </w:rPr>
-        <w:t>Eliminar de</w:t>
-      </w:r>
-      <w:r>
-        <w:rPr>
-          <w:i/>
-          <w:iCs/>
-          <w:sz w:val="16"/>
-          <w:szCs w:val="16"/>
-        </w:rPr>
-        <w:t xml:space="preserve"> la Lista de Deseos</w:t>
+        <w:t>Eliminar de la Lista de Deseos</w:t>
       </w:r>
     </w:p>
     <w:tbl>
@@ -34304,10 +34227,7 @@
           </w:tcPr>
           <w:p>
             <w:r>
-              <w:t>Eliminar de</w:t>
-            </w:r>
-            <w:r>
-              <w:t xml:space="preserve"> la Lista de Deseos</w:t>
+              <w:t>Eliminar de la Lista de Deseos</w:t>
             </w:r>
           </w:p>
         </w:tc>
@@ -34344,16 +34264,7 @@
           </w:tcPr>
           <w:p>
             <w:r>
-              <w:t xml:space="preserve">Un usuario registrado desea </w:t>
-            </w:r>
-            <w:r>
-              <w:t>eliminar</w:t>
-            </w:r>
-            <w:r>
-              <w:t xml:space="preserve"> una propiedad </w:t>
-            </w:r>
-            <w:r>
-              <w:t xml:space="preserve">en la que ya no </w:t>
+              <w:t xml:space="preserve">Un usuario registrado desea eliminar una propiedad en la que ya no </w:t>
             </w:r>
             <w:r>
               <w:t>esté interesado</w:t>
@@ -34380,17 +34291,14 @@
         <w:t>9</w:t>
       </w:r>
       <w:r>
-        <w:t xml:space="preserve"> </w:t>
-      </w:r>
-      <w:r>
-        <w:t xml:space="preserve">Ver </w:t>
-      </w:r>
-      <w:r>
-        <w:t>Lista de Deseos</w:t>
+        <w:t xml:space="preserve"> Ver Lista de Deseos</w:t>
       </w:r>
     </w:p>
     <w:p>
       <w:r>
+        <w:rPr>
+          <w:noProof/>
+        </w:rPr>
         <w:drawing>
           <wp:inline distT="0" distB="0" distL="0" distR="0" wp14:anchorId="06E90E55" wp14:editId="32FCBAA4">
             <wp:extent cx="2210400" cy="1032779"/>
@@ -34523,10 +34431,7 @@
           </w:tcPr>
           <w:p>
             <w:r>
-              <w:t xml:space="preserve">Ver </w:t>
-            </w:r>
-            <w:r>
-              <w:t>Lista de Deseos</w:t>
+              <w:t>Ver Lista de Deseos</w:t>
             </w:r>
           </w:p>
         </w:tc>
@@ -34563,10 +34468,7 @@
           </w:tcPr>
           <w:p>
             <w:r>
-              <w:t xml:space="preserve">Un usuario registrado desea </w:t>
-            </w:r>
-            <w:r>
-              <w:t>ver todas las propiedades que tiene añadidas a la lista de deseos.</w:t>
+              <w:t>Un usuario registrado desea ver todas las propiedades que tiene añadidas a la lista de deseos.</w:t>
             </w:r>
           </w:p>
         </w:tc>
@@ -48550,6 +48452,7 @@
         <w:docPartUnique/>
       </w:docPartObj>
     </w:sdtPr>
+    <w:sdtEndPr/>
     <w:sdtContent>
       <w:p>
         <w:pPr>
@@ -48592,6 +48495,7 @@
         <w:docPartUnique/>
       </w:docPartObj>
     </w:sdtPr>
+    <w:sdtEndPr/>
     <w:sdtContent>
       <w:p>
         <w:pPr>
@@ -52451,7 +52355,7 @@
     <w:charset w:val="00"/>
     <w:family w:val="roman"/>
     <w:pitch w:val="variable"/>
-    <w:sig w:usb0="E0002AFF" w:usb1="C0007843" w:usb2="00000009" w:usb3="00000000" w:csb0="000001FF" w:csb1="00000000"/>
+    <w:sig w:usb0="E0002EFF" w:usb1="C000785B" w:usb2="00000009" w:usb3="00000000" w:csb0="000001FF" w:csb1="00000000"/>
   </w:font>
   <w:font w:name="Symbol">
     <w:panose1 w:val="05050102010706020507"/>
@@ -52465,7 +52369,7 @@
     <w:charset w:val="00"/>
     <w:family w:val="swiss"/>
     <w:pitch w:val="variable"/>
-    <w:sig w:usb0="A0002AEF" w:usb1="4000207B" w:usb2="00000000" w:usb3="00000000" w:csb0="000001FF" w:csb1="00000000"/>
+    <w:sig w:usb0="E4002EFF" w:usb1="C000247B" w:usb2="00000009" w:usb3="00000000" w:csb0="000001FF" w:csb1="00000000"/>
   </w:font>
   <w:font w:name="Courier New">
     <w:panose1 w:val="02070309020205020404"/>
@@ -52486,7 +52390,7 @@
     <w:charset w:val="00"/>
     <w:family w:val="swiss"/>
     <w:pitch w:val="variable"/>
-    <w:sig w:usb0="A0002AEF" w:usb1="4000207B" w:usb2="00000000" w:usb3="00000000" w:csb0="000001FF" w:csb1="00000000"/>
+    <w:sig w:usb0="E4002EFF" w:usb1="C000247B" w:usb2="00000009" w:usb3="00000000" w:csb0="000001FF" w:csb1="00000000"/>
   </w:font>
 </w:fonts>
 </file>
@@ -52538,6 +52442,7 @@
     <w:rsid w:val="00D61DBB"/>
     <w:rsid w:val="00E90FF5"/>
     <w:rsid w:val="00EA0267"/>
+    <w:rsid w:val="00EE4BE2"/>
   </w:rsids>
   <m:mathPr>
     <m:mathFont m:val="Cambria Math"/>

--- a/material util/Memoria.docx
+++ b/material util/Memoria.docx
@@ -164,7 +164,6 @@
             <w:dataBinding w:prefixMappings="xmlns:ns0='http://purl.org/dc/elements/1.1/' xmlns:ns1='http://schemas.openxmlformats.org/package/2006/metadata/core-properties' " w:xpath="/ns1:coreProperties[1]/ns0:subject[1]" w:storeItemID="{6C3C8BC8-F283-45AE-878A-BAB7291924A1}"/>
             <w:text/>
           </w:sdtPr>
-          <w:sdtEndPr/>
           <w:sdtContent>
             <w:p>
               <w:pPr>
@@ -282,7 +281,6 @@
                                     <w:calendar w:val="gregorian"/>
                                   </w:date>
                                 </w:sdtPr>
-                                <w:sdtEndPr/>
                                 <w:sdtContent>
                                   <w:p>
                                     <w:pPr>
@@ -328,7 +326,6 @@
                                     <w:dataBinding w:prefixMappings="xmlns:ns0='http://schemas.openxmlformats.org/officeDocument/2006/extended-properties' " w:xpath="/ns0:Properties[1]/ns0:Company[1]" w:storeItemID="{6668398D-A668-4E3E-A5EB-62B293D839F1}"/>
                                     <w:text/>
                                   </w:sdtPr>
-                                  <w:sdtEndPr/>
                                   <w:sdtContent>
                                     <w:r>
                                       <w:rPr>
@@ -359,7 +356,6 @@
                                     <w:dataBinding w:prefixMappings="xmlns:ns0='http://schemas.microsoft.com/office/2006/coverPageProps' " w:xpath="/ns0:CoverPageProperties[1]/ns0:CompanyAddress[1]" w:storeItemID="{55AF091B-3C7A-41E3-B477-F2FDAA23CFDA}"/>
                                     <w:text/>
                                   </w:sdtPr>
-                                  <w:sdtEndPr/>
                                   <w:sdtContent>
                                     <w:r>
                                       <w:rPr>
@@ -419,7 +415,6 @@
                               <w:calendar w:val="gregorian"/>
                             </w:date>
                           </w:sdtPr>
-                          <w:sdtEndPr/>
                           <w:sdtContent>
                             <w:p>
                               <w:pPr>
@@ -465,7 +460,6 @@
                               <w:dataBinding w:prefixMappings="xmlns:ns0='http://schemas.openxmlformats.org/officeDocument/2006/extended-properties' " w:xpath="/ns0:Properties[1]/ns0:Company[1]" w:storeItemID="{6668398D-A668-4E3E-A5EB-62B293D839F1}"/>
                               <w:text/>
                             </w:sdtPr>
-                            <w:sdtEndPr/>
                             <w:sdtContent>
                               <w:r>
                                 <w:rPr>
@@ -496,7 +490,6 @@
                               <w:dataBinding w:prefixMappings="xmlns:ns0='http://schemas.microsoft.com/office/2006/coverPageProps' " w:xpath="/ns0:CoverPageProperties[1]/ns0:CompanyAddress[1]" w:storeItemID="{55AF091B-3C7A-41E3-B477-F2FDAA23CFDA}"/>
                               <w:text/>
                             </w:sdtPr>
-                            <w:sdtEndPr/>
                             <w:sdtContent>
                               <w:r>
                                 <w:rPr>
@@ -8078,6 +8071,12 @@
         <w:rPr>
           <w:rFonts w:cstheme="minorHAnsi"/>
         </w:rPr>
+        <w:t>, super-agente</w:t>
+      </w:r>
+      <w:r>
+        <w:rPr>
+          <w:rFonts w:cstheme="minorHAnsi"/>
+        </w:rPr>
         <w:t xml:space="preserve"> o de comprador) podrán obtenerse diferentes estadísticas relacionadas con la interacción de los usuarios (búsquedas, solicitudes etc.), así como diferentes apartados relacionados con los interesados, como pueden ser solicitudes de más información para determinados inmuebles o contraofertas en el caso de que el precio sea negociable.</w:t>
       </w:r>
     </w:p>
@@ -8616,7 +8615,23 @@
           <w:b/>
           <w:bCs/>
         </w:rPr>
-        <w:t>Gestión de cuentas de usuario/administrador</w:t>
+        <w:t>Gestión de cuentas de usuario/</w:t>
+      </w:r>
+      <w:r>
+        <w:rPr>
+          <w:rFonts w:cstheme="minorHAnsi"/>
+          <w:b/>
+          <w:bCs/>
+        </w:rPr>
+        <w:t>agente/</w:t>
+      </w:r>
+      <w:r>
+        <w:rPr>
+          <w:rFonts w:cstheme="minorHAnsi"/>
+          <w:b/>
+          <w:bCs/>
+        </w:rPr>
+        <w:t>super-agente</w:t>
       </w:r>
     </w:p>
     <w:p>
@@ -8631,7 +8646,67 @@
         <w:rPr>
           <w:rFonts w:cstheme="minorHAnsi"/>
         </w:rPr>
-        <w:t>En primer lugar, se diseñará un sistema que permita a los usuarios crea una cuenta de cliente, desde la cual tengan permitido poner en venta su inmueble. Naturalmente, un usuario no registrado sólo podrá ver los inmuebles ofertados, pero no podrá realizar ningún tipo de operación sin crearse una cuenta en primer lugar. Por otra parte, se creará una cuenta de super-usuario capaz de crear cuentas de todo tipo. De este modo, el super-usuario podrá crear una cuenta de administrador si es necesario. Finalmente, existirán cuentas de administrador, las cuales podrán gestionar la totalidad de la página web.</w:t>
+        <w:t>En primer lugar, se diseñará un sistema que permita a los usuarios crea una cuenta de cliente, desde la cual tengan permitido poner en venta su inmueble. Naturalmente, un usuario no registrado sólo podrá ver los inmuebles ofertados, pero no podrá realizar ningún tipo de operación sin crearse una cuenta en primer lugar. Por otra parte, se creará una cuenta de super-</w:t>
+      </w:r>
+      <w:r>
+        <w:rPr>
+          <w:rFonts w:cstheme="minorHAnsi"/>
+        </w:rPr>
+        <w:t>agente</w:t>
+      </w:r>
+      <w:r>
+        <w:rPr>
+          <w:rFonts w:cstheme="minorHAnsi"/>
+        </w:rPr>
+        <w:t xml:space="preserve"> capaz de crear cuentas de todo tipo. </w:t>
+      </w:r>
+      <w:r>
+        <w:rPr>
+          <w:rFonts w:cstheme="minorHAnsi"/>
+        </w:rPr>
+        <w:t xml:space="preserve">Dicha cuenta no podrá ser eliminada. </w:t>
+      </w:r>
+      <w:r>
+        <w:rPr>
+          <w:rFonts w:cstheme="minorHAnsi"/>
+        </w:rPr>
+        <w:t>De este modo, el super-</w:t>
+      </w:r>
+      <w:r>
+        <w:rPr>
+          <w:rFonts w:cstheme="minorHAnsi"/>
+        </w:rPr>
+        <w:t>agente</w:t>
+      </w:r>
+      <w:r>
+        <w:rPr>
+          <w:rFonts w:cstheme="minorHAnsi"/>
+        </w:rPr>
+        <w:t xml:space="preserve"> podrá crear una cuenta de </w:t>
+      </w:r>
+      <w:r>
+        <w:rPr>
+          <w:rFonts w:cstheme="minorHAnsi"/>
+        </w:rPr>
+        <w:t>agente</w:t>
+      </w:r>
+      <w:r>
+        <w:rPr>
+          <w:rFonts w:cstheme="minorHAnsi"/>
+        </w:rPr>
+        <w:t xml:space="preserve"> si es necesario. Finalmente, existirán cuentas de </w:t>
+      </w:r>
+      <w:r>
+        <w:rPr>
+          <w:rFonts w:cstheme="minorHAnsi"/>
+        </w:rPr>
+        <w:t>agente</w:t>
+      </w:r>
+      <w:r>
+        <w:rPr>
+          <w:rFonts w:cstheme="minorHAnsi"/>
+        </w:rPr>
+        <w:t>, las cuales podrán gestionar la totalidad de la página web.</w:t>
       </w:r>
     </w:p>
     <w:p>
@@ -8646,7 +8721,31 @@
         <w:rPr>
           <w:rFonts w:cstheme="minorHAnsi"/>
         </w:rPr>
-        <w:t>Respecto a las restricciones, solo existirá una cuenta de super-usuario, la cual no podrá ser borrada. No obstante, pueden existir tantas cuentas de administrador y usuario como sean necesarias.</w:t>
+        <w:t>Respecto a las restricciones, solo existirá una cuenta de super-</w:t>
+      </w:r>
+      <w:r>
+        <w:rPr>
+          <w:rFonts w:cstheme="minorHAnsi"/>
+        </w:rPr>
+        <w:t>agente</w:t>
+      </w:r>
+      <w:r>
+        <w:rPr>
+          <w:rFonts w:cstheme="minorHAnsi"/>
+        </w:rPr>
+        <w:t xml:space="preserve">, la cual no podrá ser borrada. No obstante, pueden existir tantas cuentas de </w:t>
+      </w:r>
+      <w:r>
+        <w:rPr>
+          <w:rFonts w:cstheme="minorHAnsi"/>
+        </w:rPr>
+        <w:t>agente</w:t>
+      </w:r>
+      <w:r>
+        <w:rPr>
+          <w:rFonts w:cstheme="minorHAnsi"/>
+        </w:rPr>
+        <w:t xml:space="preserve"> y usuario como sean necesarias.</w:t>
       </w:r>
     </w:p>
     <w:p>
@@ -8713,7 +8812,39 @@
           <w:b/>
           <w:bCs/>
         </w:rPr>
-        <w:t>Permitir al super-usuario manejar cuentas tanto de administrador como de usuario.</w:t>
+        <w:t>Permitir al super-</w:t>
+      </w:r>
+      <w:r>
+        <w:rPr>
+          <w:rFonts w:cstheme="minorHAnsi"/>
+          <w:b/>
+          <w:bCs/>
+        </w:rPr>
+        <w:t>agente</w:t>
+      </w:r>
+      <w:r>
+        <w:rPr>
+          <w:rFonts w:cstheme="minorHAnsi"/>
+          <w:b/>
+          <w:bCs/>
+        </w:rPr>
+        <w:t xml:space="preserve"> manejar cuentas tanto de </w:t>
+      </w:r>
+      <w:r>
+        <w:rPr>
+          <w:rFonts w:cstheme="minorHAnsi"/>
+          <w:b/>
+          <w:bCs/>
+        </w:rPr>
+        <w:t>agente</w:t>
+      </w:r>
+      <w:r>
+        <w:rPr>
+          <w:rFonts w:cstheme="minorHAnsi"/>
+          <w:b/>
+          <w:bCs/>
+        </w:rPr>
+        <w:t xml:space="preserve"> como de usuario.</w:t>
       </w:r>
     </w:p>
     <w:p>
@@ -8737,7 +8868,23 @@
           <w:b/>
           <w:bCs/>
         </w:rPr>
-        <w:t>Permitir al administrador manejar cuentas de usuario.</w:t>
+        <w:t xml:space="preserve">Permitir al </w:t>
+      </w:r>
+      <w:r>
+        <w:rPr>
+          <w:rFonts w:cstheme="minorHAnsi"/>
+          <w:b/>
+          <w:bCs/>
+        </w:rPr>
+        <w:t>agente</w:t>
+      </w:r>
+      <w:r>
+        <w:rPr>
+          <w:rFonts w:cstheme="minorHAnsi"/>
+          <w:b/>
+          <w:bCs/>
+        </w:rPr>
+        <w:t xml:space="preserve"> manejar cuentas de usuario.</w:t>
       </w:r>
     </w:p>
     <w:p>
@@ -8980,7 +9127,23 @@
           <w:b/>
           <w:bCs/>
         </w:rPr>
-        <w:t>Comunicación vendedor-comprador.</w:t>
+        <w:t xml:space="preserve">Comunicación </w:t>
+      </w:r>
+      <w:r>
+        <w:rPr>
+          <w:rFonts w:cstheme="minorHAnsi"/>
+          <w:b/>
+          <w:bCs/>
+        </w:rPr>
+        <w:t>agente</w:t>
+      </w:r>
+      <w:r>
+        <w:rPr>
+          <w:rFonts w:cstheme="minorHAnsi"/>
+          <w:b/>
+          <w:bCs/>
+        </w:rPr>
+        <w:t>-comprador.</w:t>
       </w:r>
     </w:p>
     <w:p>
@@ -10187,7 +10350,6 @@
       <w:pPr>
         <w:spacing w:line="276" w:lineRule="auto"/>
         <w:ind w:left="1080"/>
-        <w:jc w:val="center"/>
         <w:rPr>
           <w:rFonts w:cstheme="minorHAnsi"/>
         </w:rPr>
@@ -10195,13 +10357,13 @@
       <w:r>
         <w:rPr>
           <w:rFonts w:cstheme="minorHAnsi"/>
-          <w:noProof/>
-        </w:rPr>
+        </w:rPr>
+        <w:lastRenderedPageBreak/>
         <w:drawing>
-          <wp:inline distT="0" distB="0" distL="0" distR="0" wp14:anchorId="06ADABFD" wp14:editId="510846F4">
-            <wp:extent cx="3314510" cy="3107055"/>
-            <wp:effectExtent l="0" t="0" r="635" b="0"/>
-            <wp:docPr id="3" name="Imagen 3"/>
+          <wp:inline distT="0" distB="0" distL="0" distR="0" wp14:anchorId="11C6DDA4" wp14:editId="11FE0DF9">
+            <wp:extent cx="4362450" cy="3554146"/>
+            <wp:effectExtent l="0" t="0" r="0" b="8255"/>
+            <wp:docPr id="1" name="Imagen 1"/>
             <wp:cNvGraphicFramePr>
               <a:graphicFrameLocks xmlns:a="http://schemas.openxmlformats.org/drawingml/2006/main" noChangeAspect="1"/>
             </wp:cNvGraphicFramePr>
@@ -10221,7 +10383,7 @@
                   <pic:spPr>
                     <a:xfrm>
                       <a:off x="0" y="0"/>
-                      <a:ext cx="3330639" cy="3122175"/>
+                      <a:ext cx="4370520" cy="3560721"/>
                     </a:xfrm>
                     <a:prstGeom prst="rect">
                       <a:avLst/>
@@ -10290,16 +10452,28 @@
     </w:p>
     <w:p>
       <w:pPr>
+        <w:pStyle w:val="Prrafodelista"/>
         <w:spacing w:line="276" w:lineRule="auto"/>
         <w:rPr>
           <w:rFonts w:cstheme="minorHAnsi"/>
-        </w:rPr>
-      </w:pPr>
-      <w:r>
+          <w:i/>
+          <w:iCs/>
+          <w:sz w:val="16"/>
+          <w:szCs w:val="16"/>
+        </w:rPr>
+      </w:pPr>
+    </w:p>
+    <w:p>
+      <w:pPr>
+        <w:spacing w:line="276" w:lineRule="auto"/>
         <w:rPr>
           <w:rFonts w:cstheme="minorHAnsi"/>
         </w:rPr>
-        <w:lastRenderedPageBreak/>
+      </w:pPr>
+      <w:r>
+        <w:rPr>
+          <w:rFonts w:cstheme="minorHAnsi"/>
+        </w:rPr>
         <w:t>Asimismo, en ficha reunión se ha aclarado que existirán los siguientes tipos de propiedades, así como las características concretas que debe cumplir cada uno:</w:t>
       </w:r>
     </w:p>
@@ -13009,7 +13183,6 @@
         <w:rPr>
           <w:rFonts w:cstheme="minorHAnsi"/>
         </w:rPr>
-        <w:lastRenderedPageBreak/>
         <w:t>DNI/NIF/NIE</w:t>
       </w:r>
     </w:p>
@@ -13144,6 +13317,7 @@
         <w:jc w:val="both"/>
       </w:pPr>
       <w:r>
+        <w:lastRenderedPageBreak/>
         <w:t xml:space="preserve">En conclusión, utilizar los servicios de computación en la </w:t>
       </w:r>
       <w:r>
@@ -13204,7 +13378,6 @@
           <w:rFonts w:cstheme="minorHAnsi"/>
           <w:noProof/>
         </w:rPr>
-        <w:lastRenderedPageBreak/>
         <w:drawing>
           <wp:inline distT="0" distB="0" distL="0" distR="0" wp14:anchorId="1A98C6B0" wp14:editId="189293F9">
             <wp:extent cx="4485048" cy="2570480"/>
@@ -13449,6 +13622,7 @@
         <w:rPr>
           <w:rFonts w:cstheme="minorHAnsi"/>
         </w:rPr>
+        <w:lastRenderedPageBreak/>
         <w:t xml:space="preserve">Más información: </w:t>
       </w:r>
       <w:r>
@@ -13527,7 +13701,6 @@
           <w:rFonts w:cstheme="minorHAnsi"/>
           <w:noProof/>
         </w:rPr>
-        <w:lastRenderedPageBreak/>
         <w:drawing>
           <wp:inline distT="0" distB="0" distL="0" distR="0" wp14:anchorId="13C89C6A" wp14:editId="5F49884F">
             <wp:extent cx="5218198" cy="2453005"/>
@@ -13791,6 +13964,7 @@
         <w:rPr>
           <w:rFonts w:cstheme="minorHAnsi"/>
         </w:rPr>
+        <w:lastRenderedPageBreak/>
         <w:t xml:space="preserve">A efectos prácticos, SpringBoot permite desarrollar una aplicación web saltándose todos los pasos de preconfigurar la misma. Spring es ideal para trabajar con el MVC (o Modelo Vista Controlador). También es muy adecuado para desarrollar aplicaciones que consuman APIs desde dispositivos móviles, Smart TVs y otros. </w:t>
       </w:r>
     </w:p>
@@ -13834,7 +14008,6 @@
           <w:rFonts w:cstheme="minorHAnsi"/>
           <w:noProof/>
         </w:rPr>
-        <w:lastRenderedPageBreak/>
         <w:drawing>
           <wp:inline distT="0" distB="0" distL="0" distR="0" wp14:anchorId="791B8603" wp14:editId="7F900D02">
             <wp:extent cx="3942840" cy="2976880"/>
@@ -14025,6 +14198,7 @@
       <w:bookmarkStart w:id="73" w:name="_Toc64646889"/>
       <w:bookmarkStart w:id="74" w:name="_Toc64837483"/>
       <w:r>
+        <w:lastRenderedPageBreak/>
         <w:t>Necesidades de Almacenamiento</w:t>
       </w:r>
       <w:bookmarkEnd w:id="72"/>
@@ -14153,7 +14327,6 @@
         <w:rPr>
           <w:rFonts w:cstheme="minorHAnsi"/>
         </w:rPr>
-        <w:lastRenderedPageBreak/>
         <w:t>Es un SGBD fácil de usar y muy rápido, presentando también diversas capas de seguridad y siendo altamente eficiente en lo que a memoria se refiere. También necesita pocos recursos.</w:t>
       </w:r>
     </w:p>
@@ -14480,7 +14653,11 @@
         <w:t>número</w:t>
       </w:r>
       <w:r>
-        <w:t xml:space="preserve"> de accesos a la misma. Por ello con una instancia de 1GiB será suficiente. Dicha instancia tiene un coste de 0,0047 USD por hora. Por otra parte, debemos considerar que el precio del almacenamiento en la nube es de 0,024 USD por cada GB que consumamos.</w:t>
+        <w:t xml:space="preserve"> de accesos a la misma. Por ello con una instancia de 1GiB será suficiente. Dicha instancia tiene un coste de 0,0047 </w:t>
+      </w:r>
+      <w:r>
+        <w:lastRenderedPageBreak/>
+        <w:t>USD por hora. Por otra parte, debemos considerar que el precio del almacenamiento en la nube es de 0,024 USD por cada GB que consumamos.</w:t>
       </w:r>
     </w:p>
     <w:p>
@@ -14587,7 +14764,6 @@
         <w:jc w:val="both"/>
       </w:pPr>
       <w:r>
-        <w:lastRenderedPageBreak/>
         <w:t>Finalmente, en el caso de Google Cloud, el precio por una maquina seria de 0,031 USD por hora, mientras que en el caso de almacenamiento sería de 0,0042 USD por GB.</w:t>
       </w:r>
     </w:p>
@@ -15037,7 +15213,11 @@
         <w:t>El lenguaje JavaScript hace la aplicación muy dinámica, permitiendo modificarla o ampliarla con nueva funcionalidad cuando sea necesario</w:t>
       </w:r>
       <w:r>
-        <w:t xml:space="preserve">. El motivo de esto, como se </w:t>
+        <w:t xml:space="preserve">. El </w:t>
+      </w:r>
+      <w:r>
+        <w:lastRenderedPageBreak/>
+        <w:t xml:space="preserve">motivo de esto, como se </w:t>
       </w:r>
       <w:r>
         <w:t>indicó</w:t>
@@ -15129,7 +15309,6 @@
       <w:bookmarkStart w:id="90" w:name="_Toc64646895"/>
       <w:bookmarkStart w:id="91" w:name="_Toc64837489"/>
       <w:r>
-        <w:lastRenderedPageBreak/>
         <w:t>Selección de Almacenamiento</w:t>
       </w:r>
       <w:bookmarkEnd w:id="89"/>
@@ -18027,7 +18206,13 @@
           </w:tcPr>
           <w:p>
             <w:r>
-              <w:t>Una cuenta de tipo agente solo podrá ser creada por otra del mismo tipo.</w:t>
+              <w:t xml:space="preserve">Una cuenta de tipo agente solo podrá ser creada por </w:t>
+            </w:r>
+            <w:r>
+              <w:t>una de tipo super-agente</w:t>
+            </w:r>
+            <w:r>
+              <w:t>.</w:t>
             </w:r>
           </w:p>
         </w:tc>
@@ -18849,7 +19034,19 @@
           </w:tcPr>
           <w:p>
             <w:r>
-              <w:t xml:space="preserve">Una cuenta de o podrá borrarse a </w:t>
+              <w:t xml:space="preserve">Una cuenta de </w:t>
+            </w:r>
+            <w:r>
+              <w:t>tip</w:t>
+            </w:r>
+            <w:r>
+              <w:t>o</w:t>
+            </w:r>
+            <w:r>
+              <w:t xml:space="preserve"> usuario</w:t>
+            </w:r>
+            <w:r>
+              <w:t xml:space="preserve"> podrá borrarse a </w:t>
             </w:r>
             <w:r>
               <w:t>sí</w:t>
@@ -24886,7 +25083,13 @@
           </w:tcPr>
           <w:p>
             <w:r>
-              <w:t>Solo los agentes podrán ver la información de los propietarios.</w:t>
+              <w:t>Solo los agentes</w:t>
+            </w:r>
+            <w:r>
+              <w:t xml:space="preserve"> y el super-agente</w:t>
+            </w:r>
+            <w:r>
+              <w:t xml:space="preserve"> podrán ver la información de los propietarios.</w:t>
             </w:r>
           </w:p>
         </w:tc>
@@ -25389,6 +25592,9 @@
             <w:r>
               <w:t>El código identificativo sólo podrá ser visto por una cuenta de tipo “agente”</w:t>
             </w:r>
+            <w:r>
+              <w:t xml:space="preserve"> o “super-agente”</w:t>
+            </w:r>
           </w:p>
         </w:tc>
       </w:tr>
@@ -26082,6 +26288,9 @@
             <w:r>
               <w:t>Los honorarios del agente sólo podrán ser vistos por una cuenta de tipo “agente”</w:t>
             </w:r>
+            <w:r>
+              <w:t xml:space="preserve"> o “super-agente”</w:t>
+            </w:r>
           </w:p>
         </w:tc>
       </w:tr>
@@ -26351,6 +26560,9 @@
             <w:r>
               <w:t>El código identificativo sólo podrá ser visto por una cuenta de tipo “agente”</w:t>
             </w:r>
+            <w:r>
+              <w:t xml:space="preserve"> o “super-agente”.</w:t>
+            </w:r>
           </w:p>
         </w:tc>
       </w:tr>
@@ -26925,6 +27137,9 @@
             <w:r>
               <w:t>Los honorarios del agente sólo podrán ser vistos por una cuenta de tipo “agente”</w:t>
             </w:r>
+            <w:r>
+              <w:t xml:space="preserve"> o “super-agente”.</w:t>
+            </w:r>
           </w:p>
         </w:tc>
       </w:tr>
@@ -27155,6 +27370,9 @@
             <w:r>
               <w:t>El código identificativo sólo podrá ser visto por una cuenta de tipo “agente”</w:t>
             </w:r>
+            <w:r>
+              <w:t xml:space="preserve"> o “super-agente”.</w:t>
+            </w:r>
           </w:p>
         </w:tc>
       </w:tr>
@@ -27382,6 +27600,9 @@
           <w:p>
             <w:r>
               <w:t>Los honorarios del agente sólo podrán ser vistos por una cuenta de tipo “agente”</w:t>
+            </w:r>
+            <w:r>
+              <w:t xml:space="preserve"> o “super-agente”.</w:t>
             </w:r>
           </w:p>
         </w:tc>
@@ -27897,7 +28118,13 @@
           </w:tcPr>
           <w:p>
             <w:r>
-              <w:t>Solo un agente podrá filtrar por código.</w:t>
+              <w:t>Solo un agente</w:t>
+            </w:r>
+            <w:r>
+              <w:t xml:space="preserve"> o super-agente</w:t>
+            </w:r>
+            <w:r>
+              <w:t xml:space="preserve"> podrá filtrar por código.</w:t>
             </w:r>
           </w:p>
           <w:p/>
@@ -30749,6 +30976,23 @@
     <w:p>
       <w:r>
         <w:t>Un agente registrado podrá realizar las operaciones que se mencionaron en el apartado anterior, así como crear, modificar y eliminar cualquier perfil de usuario que desee, crear, modificar y eliminar propiedades y ver las estadísticas de ventas de su perfil.</w:t>
+      </w:r>
+    </w:p>
+    <w:p>
+      <w:pPr>
+        <w:pStyle w:val="Ttulo5"/>
+        <w:numPr>
+          <w:ilvl w:val="4"/>
+          <w:numId w:val="7"/>
+        </w:numPr>
+      </w:pPr>
+      <w:r>
+        <w:t>Super-agente Registrado</w:t>
+      </w:r>
+    </w:p>
+    <w:p>
+      <w:r>
+        <w:t>Un super-agente registrado podrá realizar las operaciones que se mencionaron en el apartado anterior, así como crear, modificar y eliminar cualquier perfil de usuario o agente que desee, crear, modificar y eliminar propiedades y ver las estadísticas de ventas de su perfil.</w:t>
       </w:r>
     </w:p>
     <w:p>
@@ -30836,6 +31080,7 @@
           <w:sz w:val="16"/>
           <w:szCs w:val="16"/>
         </w:rPr>
+        <w:lastRenderedPageBreak/>
         <w:t>Figura 13: Esquema de Caso de Uso – Crear Perfil Usuario</w:t>
       </w:r>
     </w:p>
@@ -30939,7 +31184,6 @@
         </w:numPr>
       </w:pPr>
       <w:r>
-        <w:lastRenderedPageBreak/>
         <w:t>Caso N.2 Editar Perfil Usuario</w:t>
       </w:r>
     </w:p>
@@ -31327,6 +31571,7 @@
           </w:tcPr>
           <w:p>
             <w:r>
+              <w:lastRenderedPageBreak/>
               <w:t>Un usuario con una cuenta desea eliminar su información de la cuenta.</w:t>
             </w:r>
           </w:p>
@@ -31342,20 +31587,16 @@
         </w:numPr>
       </w:pPr>
       <w:r>
-        <w:lastRenderedPageBreak/>
         <w:t>Caso N.4 Crear Perfil Agente</w:t>
       </w:r>
     </w:p>
     <w:p>
       <w:r>
-        <w:rPr>
-          <w:noProof/>
-        </w:rPr>
         <w:drawing>
-          <wp:inline distT="0" distB="0" distL="0" distR="0" wp14:anchorId="111BB3FC" wp14:editId="31215291">
-            <wp:extent cx="2210400" cy="2535272"/>
+          <wp:inline distT="0" distB="0" distL="0" distR="0" wp14:anchorId="41BAB804" wp14:editId="2F3F8C0C">
+            <wp:extent cx="2210400" cy="2210400"/>
             <wp:effectExtent l="0" t="0" r="0" b="0"/>
-            <wp:docPr id="20" name="Imagen 20"/>
+            <wp:docPr id="19" name="Imagen 19"/>
             <wp:cNvGraphicFramePr>
               <a:graphicFrameLocks xmlns:a="http://schemas.openxmlformats.org/drawingml/2006/main" noChangeAspect="1"/>
             </wp:cNvGraphicFramePr>
@@ -31375,7 +31616,7 @@
                   <pic:spPr>
                     <a:xfrm>
                       <a:off x="0" y="0"/>
-                      <a:ext cx="2210400" cy="2535272"/>
+                      <a:ext cx="2210400" cy="2210400"/>
                     </a:xfrm>
                     <a:prstGeom prst="rect">
                       <a:avLst/>
@@ -31520,10 +31761,16 @@
           </w:tcPr>
           <w:p>
             <w:r>
-              <w:t xml:space="preserve">Un agente necesita crear una </w:t>
-            </w:r>
-            <w:r>
-              <w:t>cuenta del mismo tipo.</w:t>
+              <w:t>El super-</w:t>
+            </w:r>
+            <w:r>
+              <w:t xml:space="preserve">agente necesita crear una </w:t>
+            </w:r>
+            <w:r>
+              <w:t>cuenta de</w:t>
+            </w:r>
+            <w:r>
+              <w:t xml:space="preserve"> tipo agente.</w:t>
             </w:r>
           </w:p>
         </w:tc>
@@ -31543,14 +31790,11 @@
     </w:p>
     <w:p>
       <w:r>
-        <w:rPr>
-          <w:noProof/>
-        </w:rPr>
         <w:drawing>
-          <wp:inline distT="0" distB="0" distL="0" distR="0" wp14:anchorId="20B47480" wp14:editId="744297AC">
-            <wp:extent cx="2210400" cy="2332487"/>
-            <wp:effectExtent l="0" t="0" r="0" b="0"/>
-            <wp:docPr id="21" name="Imagen 21"/>
+          <wp:inline distT="0" distB="0" distL="0" distR="0" wp14:anchorId="1D5D4F38" wp14:editId="393520BA">
+            <wp:extent cx="2210400" cy="2360352"/>
+            <wp:effectExtent l="0" t="0" r="0" b="1905"/>
+            <wp:docPr id="31" name="Imagen 31"/>
             <wp:cNvGraphicFramePr>
               <a:graphicFrameLocks xmlns:a="http://schemas.openxmlformats.org/drawingml/2006/main" noChangeAspect="1"/>
             </wp:cNvGraphicFramePr>
@@ -31570,7 +31814,7 @@
                   <pic:spPr>
                     <a:xfrm>
                       <a:off x="0" y="0"/>
-                      <a:ext cx="2210400" cy="2332487"/>
+                      <a:ext cx="2210400" cy="2360352"/>
                     </a:xfrm>
                     <a:prstGeom prst="rect">
                       <a:avLst/>
@@ -31715,7 +31959,13 @@
           </w:tcPr>
           <w:p>
             <w:r>
-              <w:t>Un agente necesita modificar los datos de su cuenta.</w:t>
+              <w:t xml:space="preserve">El super-agente </w:t>
+            </w:r>
+            <w:r>
+              <w:t xml:space="preserve">necesita modificar los datos de </w:t>
+            </w:r>
+            <w:r>
+              <w:t>una cuenta de tipo agente.</w:t>
             </w:r>
           </w:p>
         </w:tc>
@@ -31736,14 +31986,11 @@
     </w:p>
     <w:p>
       <w:r>
-        <w:rPr>
-          <w:noProof/>
-        </w:rPr>
         <w:drawing>
-          <wp:inline distT="0" distB="0" distL="0" distR="0" wp14:anchorId="41100D64" wp14:editId="6C2ED82D">
-            <wp:extent cx="2210400" cy="2651124"/>
+          <wp:inline distT="0" distB="0" distL="0" distR="0" wp14:anchorId="460F36E4" wp14:editId="75559EE6">
+            <wp:extent cx="2210400" cy="2175499"/>
             <wp:effectExtent l="0" t="0" r="0" b="0"/>
-            <wp:docPr id="22" name="Imagen 22"/>
+            <wp:docPr id="32" name="Imagen 32"/>
             <wp:cNvGraphicFramePr>
               <a:graphicFrameLocks xmlns:a="http://schemas.openxmlformats.org/drawingml/2006/main" noChangeAspect="1"/>
             </wp:cNvGraphicFramePr>
@@ -31763,7 +32010,7 @@
                   <pic:spPr>
                     <a:xfrm>
                       <a:off x="0" y="0"/>
-                      <a:ext cx="2210400" cy="2651124"/>
+                      <a:ext cx="2210400" cy="2175499"/>
                     </a:xfrm>
                     <a:prstGeom prst="rect">
                       <a:avLst/>
@@ -31908,7 +32155,13 @@
           </w:tcPr>
           <w:p>
             <w:r>
-              <w:t>Un agente necesita eliminar su cuenta por completo del sistema.</w:t>
+              <w:t xml:space="preserve">El super-agente </w:t>
+            </w:r>
+            <w:r>
+              <w:t xml:space="preserve">necesita eliminar </w:t>
+            </w:r>
+            <w:r>
+              <w:t>una cuenta de tipo agente del sistema.</w:t>
             </w:r>
           </w:p>
         </w:tc>
@@ -32121,14 +32374,11 @@
     </w:p>
     <w:p>
       <w:r>
-        <w:rPr>
-          <w:noProof/>
-        </w:rPr>
         <w:drawing>
-          <wp:inline distT="0" distB="0" distL="0" distR="0" wp14:anchorId="748C4167" wp14:editId="4A655EFE">
-            <wp:extent cx="2210400" cy="1563627"/>
-            <wp:effectExtent l="0" t="0" r="0" b="0"/>
-            <wp:docPr id="24" name="Imagen 24"/>
+          <wp:inline distT="0" distB="0" distL="0" distR="0" wp14:anchorId="20100B79" wp14:editId="1AF68183">
+            <wp:extent cx="2210400" cy="1694900"/>
+            <wp:effectExtent l="0" t="0" r="0" b="635"/>
+            <wp:docPr id="34" name="Imagen 34"/>
             <wp:cNvGraphicFramePr>
               <a:graphicFrameLocks xmlns:a="http://schemas.openxmlformats.org/drawingml/2006/main" noChangeAspect="1"/>
             </wp:cNvGraphicFramePr>
@@ -32148,7 +32398,7 @@
                   <pic:spPr>
                     <a:xfrm>
                       <a:off x="0" y="0"/>
-                      <a:ext cx="2210400" cy="1563627"/>
+                      <a:ext cx="2210400" cy="1694900"/>
                     </a:xfrm>
                     <a:prstGeom prst="rect">
                       <a:avLst/>
@@ -32293,7 +32543,13 @@
           </w:tcPr>
           <w:p>
             <w:r>
-              <w:t>Un agente desea ver las estadísticas de ventas de sus propiedades.</w:t>
+              <w:t>Un agente</w:t>
+            </w:r>
+            <w:r>
+              <w:t xml:space="preserve"> o super-agente</w:t>
+            </w:r>
+            <w:r>
+              <w:t xml:space="preserve"> desea ver las estadísticas de ventas de sus propiedades.</w:t>
             </w:r>
           </w:p>
         </w:tc>
@@ -32313,14 +32569,11 @@
     </w:p>
     <w:p>
       <w:r>
-        <w:rPr>
-          <w:noProof/>
-        </w:rPr>
         <w:drawing>
-          <wp:inline distT="0" distB="0" distL="0" distR="0" wp14:anchorId="49BBD412" wp14:editId="66922BC4">
-            <wp:extent cx="2210400" cy="2517763"/>
+          <wp:inline distT="0" distB="0" distL="0" distR="0" wp14:anchorId="679D2113" wp14:editId="2E9BC933">
+            <wp:extent cx="2210400" cy="2238558"/>
             <wp:effectExtent l="0" t="0" r="0" b="0"/>
-            <wp:docPr id="25" name="Imagen 25"/>
+            <wp:docPr id="38" name="Imagen 38"/>
             <wp:cNvGraphicFramePr>
               <a:graphicFrameLocks xmlns:a="http://schemas.openxmlformats.org/drawingml/2006/main" noChangeAspect="1"/>
             </wp:cNvGraphicFramePr>
@@ -32340,7 +32593,7 @@
                   <pic:spPr>
                     <a:xfrm>
                       <a:off x="0" y="0"/>
-                      <a:ext cx="2210400" cy="2517763"/>
+                      <a:ext cx="2210400" cy="2238558"/>
                     </a:xfrm>
                     <a:prstGeom prst="rect">
                       <a:avLst/>
@@ -32485,7 +32738,13 @@
           </w:tcPr>
           <w:p>
             <w:r>
-              <w:t>Un agente desea crear y publicar una propiedad en la aplicación.</w:t>
+              <w:t>Un agente</w:t>
+            </w:r>
+            <w:r>
+              <w:t xml:space="preserve"> o super-agente</w:t>
+            </w:r>
+            <w:r>
+              <w:t xml:space="preserve"> desea crear y publicar una propiedad en la aplicación.</w:t>
             </w:r>
           </w:p>
         </w:tc>
@@ -32506,14 +32765,11 @@
     </w:p>
     <w:p>
       <w:r>
-        <w:rPr>
-          <w:noProof/>
-        </w:rPr>
         <w:drawing>
-          <wp:inline distT="0" distB="0" distL="0" distR="0" wp14:anchorId="23ABF53A" wp14:editId="2301A125">
-            <wp:extent cx="2210400" cy="2820831"/>
+          <wp:inline distT="0" distB="0" distL="0" distR="0" wp14:anchorId="790E584B" wp14:editId="03812DC9">
+            <wp:extent cx="2210400" cy="2464390"/>
             <wp:effectExtent l="0" t="0" r="0" b="0"/>
-            <wp:docPr id="26" name="Imagen 26"/>
+            <wp:docPr id="40" name="Imagen 40"/>
             <wp:cNvGraphicFramePr>
               <a:graphicFrameLocks xmlns:a="http://schemas.openxmlformats.org/drawingml/2006/main" noChangeAspect="1"/>
             </wp:cNvGraphicFramePr>
@@ -32533,7 +32789,7 @@
                   <pic:spPr>
                     <a:xfrm>
                       <a:off x="0" y="0"/>
-                      <a:ext cx="2210400" cy="2820831"/>
+                      <a:ext cx="2210400" cy="2464390"/>
                     </a:xfrm>
                     <a:prstGeom prst="rect">
                       <a:avLst/>
@@ -32678,7 +32934,13 @@
           </w:tcPr>
           <w:p>
             <w:r>
-              <w:t>Un agente desea editar una propiedad ya publicada en la aplicación.</w:t>
+              <w:t xml:space="preserve">Un agente </w:t>
+            </w:r>
+            <w:r>
+              <w:t xml:space="preserve">o super-agente </w:t>
+            </w:r>
+            <w:r>
+              <w:t>desea editar una propiedad ya publicada en la aplicación.</w:t>
             </w:r>
           </w:p>
         </w:tc>
@@ -32698,14 +32960,11 @@
     </w:p>
     <w:p>
       <w:r>
-        <w:rPr>
-          <w:noProof/>
-        </w:rPr>
         <w:drawing>
-          <wp:inline distT="0" distB="0" distL="0" distR="0" wp14:anchorId="16F3E5BF" wp14:editId="6757BFE0">
-            <wp:extent cx="2210400" cy="2243195"/>
-            <wp:effectExtent l="0" t="0" r="0" b="5080"/>
-            <wp:docPr id="28" name="Imagen 28"/>
+          <wp:inline distT="0" distB="0" distL="0" distR="0" wp14:anchorId="2F851816" wp14:editId="1937EEE8">
+            <wp:extent cx="2210400" cy="2231791"/>
+            <wp:effectExtent l="0" t="0" r="0" b="0"/>
+            <wp:docPr id="42" name="Imagen 42"/>
             <wp:cNvGraphicFramePr>
               <a:graphicFrameLocks xmlns:a="http://schemas.openxmlformats.org/drawingml/2006/main" noChangeAspect="1"/>
             </wp:cNvGraphicFramePr>
@@ -32725,7 +32984,7 @@
                   <pic:spPr>
                     <a:xfrm>
                       <a:off x="0" y="0"/>
-                      <a:ext cx="2210400" cy="2243195"/>
+                      <a:ext cx="2210400" cy="2231791"/>
                     </a:xfrm>
                     <a:prstGeom prst="rect">
                       <a:avLst/>
@@ -32870,7 +33129,13 @@
           </w:tcPr>
           <w:p>
             <w:r>
-              <w:t>Un agente desea eliminar una propiedad ya publicada en la aplicación.</w:t>
+              <w:t>Un agente</w:t>
+            </w:r>
+            <w:r>
+              <w:t xml:space="preserve"> o super-agente</w:t>
+            </w:r>
+            <w:r>
+              <w:t xml:space="preserve"> desea eliminar una propiedad ya publicada en la aplicación.</w:t>
             </w:r>
           </w:p>
         </w:tc>
@@ -32891,14 +33156,11 @@
     </w:p>
     <w:p>
       <w:r>
-        <w:rPr>
-          <w:noProof/>
-        </w:rPr>
         <w:drawing>
-          <wp:inline distT="0" distB="0" distL="0" distR="0" wp14:anchorId="4C2ADDB4" wp14:editId="2388168A">
-            <wp:extent cx="2210400" cy="2330655"/>
+          <wp:inline distT="0" distB="0" distL="0" distR="0" wp14:anchorId="0318E9CE" wp14:editId="2BEBB45D">
+            <wp:extent cx="2210400" cy="3432741"/>
             <wp:effectExtent l="0" t="0" r="0" b="0"/>
-            <wp:docPr id="33" name="Imagen 33"/>
+            <wp:docPr id="44" name="Imagen 44"/>
             <wp:cNvGraphicFramePr>
               <a:graphicFrameLocks xmlns:a="http://schemas.openxmlformats.org/drawingml/2006/main" noChangeAspect="1"/>
             </wp:cNvGraphicFramePr>
@@ -32918,7 +33180,7 @@
                   <pic:spPr>
                     <a:xfrm>
                       <a:off x="0" y="0"/>
-                      <a:ext cx="2210400" cy="2330655"/>
+                      <a:ext cx="2210400" cy="3432741"/>
                     </a:xfrm>
                     <a:prstGeom prst="rect">
                       <a:avLst/>
@@ -33063,7 +33325,13 @@
           </w:tcPr>
           <w:p>
             <w:r>
-              <w:t>Cualquier tipo de usuario desea ver las propiedades ofertadas en el sistema.</w:t>
+              <w:t xml:space="preserve">Cualquier tipo de </w:t>
+            </w:r>
+            <w:r>
+              <w:t>cuenta</w:t>
+            </w:r>
+            <w:r>
+              <w:t xml:space="preserve"> desea ver las propiedades ofertadas en el sistema.</w:t>
             </w:r>
           </w:p>
         </w:tc>
@@ -33083,14 +33351,11 @@
     </w:p>
     <w:p>
       <w:r>
-        <w:rPr>
-          <w:noProof/>
-        </w:rPr>
         <w:drawing>
-          <wp:inline distT="0" distB="0" distL="0" distR="0" wp14:anchorId="578AA638" wp14:editId="7D17977E">
-            <wp:extent cx="2210400" cy="2386762"/>
+          <wp:inline distT="0" distB="0" distL="0" distR="0" wp14:anchorId="65C49EB3" wp14:editId="534D9BC7">
+            <wp:extent cx="2210400" cy="3055284"/>
             <wp:effectExtent l="0" t="0" r="0" b="0"/>
-            <wp:docPr id="30" name="Imagen 30"/>
+            <wp:docPr id="45" name="Imagen 45"/>
             <wp:cNvGraphicFramePr>
               <a:graphicFrameLocks xmlns:a="http://schemas.openxmlformats.org/drawingml/2006/main" noChangeAspect="1"/>
             </wp:cNvGraphicFramePr>
@@ -33110,7 +33375,7 @@
                   <pic:spPr>
                     <a:xfrm>
                       <a:off x="0" y="0"/>
-                      <a:ext cx="2210400" cy="2386762"/>
+                      <a:ext cx="2210400" cy="3055284"/>
                     </a:xfrm>
                     <a:prstGeom prst="rect">
                       <a:avLst/>
@@ -33202,6 +33467,7 @@
                 <w:b/>
                 <w:bCs/>
               </w:rPr>
+              <w:lastRenderedPageBreak/>
               <w:t>Nombre Del Caso de Uso</w:t>
             </w:r>
           </w:p>
@@ -33261,7 +33527,13 @@
           </w:tcPr>
           <w:p>
             <w:r>
-              <w:t>Cualquier tipo de usuario desea ver las propiedades específicas de una de las propiedades ofertadas en el sistema.</w:t>
+              <w:t xml:space="preserve">Cualquier tipo de </w:t>
+            </w:r>
+            <w:r>
+              <w:t>cuenta</w:t>
+            </w:r>
+            <w:r>
+              <w:t xml:space="preserve"> desea ver las propiedades específicas de una de las propiedades ofertadas en el sistema.</w:t>
             </w:r>
           </w:p>
         </w:tc>
@@ -33276,20 +33548,16 @@
         </w:numPr>
       </w:pPr>
       <w:r>
-        <w:lastRenderedPageBreak/>
         <w:t>Caso N.14 Filtrar Propiedades</w:t>
       </w:r>
     </w:p>
     <w:p>
       <w:r>
-        <w:rPr>
-          <w:noProof/>
-        </w:rPr>
         <w:drawing>
-          <wp:inline distT="0" distB="0" distL="0" distR="0" wp14:anchorId="7759ACF4" wp14:editId="6B3A2710">
-            <wp:extent cx="2210400" cy="2435702"/>
-            <wp:effectExtent l="0" t="0" r="0" b="3175"/>
-            <wp:docPr id="35" name="Imagen 35"/>
+          <wp:inline distT="0" distB="0" distL="0" distR="0" wp14:anchorId="7E212F81" wp14:editId="5DE2E5DE">
+            <wp:extent cx="2210400" cy="2987147"/>
+            <wp:effectExtent l="0" t="0" r="0" b="3810"/>
+            <wp:docPr id="47" name="Imagen 47"/>
             <wp:cNvGraphicFramePr>
               <a:graphicFrameLocks xmlns:a="http://schemas.openxmlformats.org/drawingml/2006/main" noChangeAspect="1"/>
             </wp:cNvGraphicFramePr>
@@ -33309,7 +33577,7 @@
                   <pic:spPr>
                     <a:xfrm>
                       <a:off x="0" y="0"/>
-                      <a:ext cx="2210400" cy="2435702"/>
+                      <a:ext cx="2210400" cy="2987147"/>
                     </a:xfrm>
                     <a:prstGeom prst="rect">
                       <a:avLst/>
@@ -33457,7 +33725,13 @@
           </w:tcPr>
           <w:p>
             <w:r>
-              <w:t xml:space="preserve">Cualquier tipo de usuario desea filtrar las propiedades existentes en el sistema para así obtener una búsqueda </w:t>
+              <w:t xml:space="preserve">Cualquier tipo de </w:t>
+            </w:r>
+            <w:r>
+              <w:t>cuenta</w:t>
+            </w:r>
+            <w:r>
+              <w:t xml:space="preserve"> desea filtrar las propiedades existentes en el sistema para así obtener una búsqueda </w:t>
             </w:r>
             <w:r>
               <w:t>más</w:t>
@@ -33483,14 +33757,11 @@
     </w:p>
     <w:p>
       <w:r>
-        <w:rPr>
-          <w:noProof/>
-        </w:rPr>
         <w:drawing>
-          <wp:inline distT="0" distB="0" distL="0" distR="0" wp14:anchorId="2F7B9BFC" wp14:editId="3C365ACB">
-            <wp:extent cx="2210400" cy="2720052"/>
-            <wp:effectExtent l="0" t="0" r="0" b="4445"/>
-            <wp:docPr id="37" name="Imagen 37"/>
+          <wp:inline distT="0" distB="0" distL="0" distR="0" wp14:anchorId="4C13E598" wp14:editId="7F9F0015">
+            <wp:extent cx="2210400" cy="2362037"/>
+            <wp:effectExtent l="0" t="0" r="0" b="635"/>
+            <wp:docPr id="49" name="Imagen 49"/>
             <wp:cNvGraphicFramePr>
               <a:graphicFrameLocks xmlns:a="http://schemas.openxmlformats.org/drawingml/2006/main" noChangeAspect="1"/>
             </wp:cNvGraphicFramePr>
@@ -33510,7 +33781,7 @@
                   <pic:spPr>
                     <a:xfrm>
                       <a:off x="0" y="0"/>
-                      <a:ext cx="2210400" cy="2720052"/>
+                      <a:ext cx="2210400" cy="2362037"/>
                     </a:xfrm>
                     <a:prstGeom prst="rect">
                       <a:avLst/>
@@ -33602,6 +33873,7 @@
                 <w:b/>
                 <w:bCs/>
               </w:rPr>
+              <w:lastRenderedPageBreak/>
               <w:t>Nombre Del Caso de Uso</w:t>
             </w:r>
           </w:p>
@@ -33655,7 +33927,13 @@
           </w:tcPr>
           <w:p>
             <w:r>
-              <w:t xml:space="preserve">Tanto un usuario como un agente desean enviar un mensaje mediante el sistema de </w:t>
+              <w:t xml:space="preserve">Tanto un usuario como </w:t>
+            </w:r>
+            <w:r>
+              <w:t>el super-</w:t>
+            </w:r>
+            <w:r>
+              <w:t xml:space="preserve">agente desean enviar un mensaje mediante el sistema de </w:t>
             </w:r>
             <w:r>
               <w:t>mensajería</w:t>
@@ -33676,20 +33954,16 @@
         </w:numPr>
       </w:pPr>
       <w:r>
-        <w:lastRenderedPageBreak/>
         <w:t>Caso N.16 Recibir Mensaje</w:t>
       </w:r>
     </w:p>
     <w:p>
       <w:r>
-        <w:rPr>
-          <w:noProof/>
-        </w:rPr>
         <w:drawing>
-          <wp:inline distT="0" distB="0" distL="0" distR="0" wp14:anchorId="2D43DF13" wp14:editId="5DE11648">
-            <wp:extent cx="2210400" cy="1812889"/>
-            <wp:effectExtent l="0" t="0" r="0" b="0"/>
-            <wp:docPr id="39" name="Imagen 39"/>
+          <wp:inline distT="0" distB="0" distL="0" distR="0" wp14:anchorId="30206AFC" wp14:editId="45CADF80">
+            <wp:extent cx="2210400" cy="1709606"/>
+            <wp:effectExtent l="0" t="0" r="0" b="5080"/>
+            <wp:docPr id="50" name="Imagen 50"/>
             <wp:cNvGraphicFramePr>
               <a:graphicFrameLocks xmlns:a="http://schemas.openxmlformats.org/drawingml/2006/main" noChangeAspect="1"/>
             </wp:cNvGraphicFramePr>
@@ -33709,7 +33983,7 @@
                   <pic:spPr>
                     <a:xfrm>
                       <a:off x="0" y="0"/>
-                      <a:ext cx="2210400" cy="1812889"/>
+                      <a:ext cx="2210400" cy="1709606"/>
                     </a:xfrm>
                     <a:prstGeom prst="rect">
                       <a:avLst/>
@@ -34074,6 +34348,7 @@
         </w:numPr>
       </w:pPr>
       <w:r>
+        <w:lastRenderedPageBreak/>
         <w:t xml:space="preserve">Caso N.18 </w:t>
       </w:r>
       <w:r>
@@ -34148,7 +34423,6 @@
           <w:sz w:val="16"/>
           <w:szCs w:val="16"/>
         </w:rPr>
-        <w:lastRenderedPageBreak/>
         <w:t xml:space="preserve">Figura </w:t>
       </w:r>
       <w:r>
@@ -34484,6 +34758,7 @@
       </w:pPr>
       <w:bookmarkStart w:id="175" w:name="_Toc64837525"/>
       <w:r>
+        <w:lastRenderedPageBreak/>
         <w:t>Identificación de los Subsistemas de Análisis</w:t>
       </w:r>
     </w:p>
@@ -34691,7 +34966,6 @@
           <w:b/>
           <w:bCs/>
         </w:rPr>
-        <w:lastRenderedPageBreak/>
         <w:t>Flujo de eventos:</w:t>
       </w:r>
       <w:r>
@@ -35140,6 +35414,7 @@
               </w:numPr>
             </w:pPr>
             <w:r>
+              <w:lastRenderedPageBreak/>
               <w:t>El usuario selecciona el botón de ”Registrarme”.</w:t>
             </w:r>
           </w:p>
@@ -35199,6 +35474,7 @@
                 <w:b/>
                 <w:bCs/>
               </w:rPr>
+              <w:lastRenderedPageBreak/>
               <w:t>Rutas alternativas</w:t>
             </w:r>
           </w:p>
@@ -35941,6 +36217,7 @@
                 <w:b/>
                 <w:bCs/>
               </w:rPr>
+              <w:lastRenderedPageBreak/>
               <w:t>Actores</w:t>
             </w:r>
           </w:p>
@@ -36295,7 +36572,6 @@
               </w:numPr>
             </w:pPr>
             <w:r>
-              <w:lastRenderedPageBreak/>
               <w:t>El agente selecciona la opción de gestión de usuarios.</w:t>
             </w:r>
           </w:p>
@@ -36324,7 +36600,6 @@
       </w:pPr>
       <w:bookmarkStart w:id="180" w:name="_Toc64837529"/>
       <w:r>
-        <w:lastRenderedPageBreak/>
         <w:t>Caso N.4 Crear Perfil Agente</w:t>
       </w:r>
       <w:bookmarkEnd w:id="180"/>
@@ -36814,6 +37089,7 @@
                 <w:b/>
                 <w:bCs/>
               </w:rPr>
+              <w:lastRenderedPageBreak/>
               <w:t>Rutas alternativas</w:t>
             </w:r>
           </w:p>
@@ -37317,7 +37593,6 @@
               </w:numPr>
             </w:pPr>
             <w:r>
-              <w:lastRenderedPageBreak/>
               <w:t xml:space="preserve">El </w:t>
             </w:r>
             <w:r>
@@ -37383,7 +37658,6 @@
                 <w:b/>
                 <w:bCs/>
               </w:rPr>
-              <w:lastRenderedPageBreak/>
               <w:t>Rutas alternativas</w:t>
             </w:r>
           </w:p>
@@ -38610,6 +38884,7 @@
               </w:numPr>
             </w:pPr>
             <w:r>
+              <w:lastRenderedPageBreak/>
               <w:t>EL usuario introduce su nueva contraseña.</w:t>
             </w:r>
           </w:p>
@@ -38638,6 +38913,7 @@
       </w:pPr>
       <w:bookmarkStart w:id="184" w:name="_Toc64837533"/>
       <w:r>
+        <w:lastRenderedPageBreak/>
         <w:t>Caso N.</w:t>
       </w:r>
       <w:r>
@@ -39596,6 +39872,7 @@
               </w:numPr>
             </w:pPr>
             <w:r>
+              <w:lastRenderedPageBreak/>
               <w:t>El agente introduce campos erróneos (Mostrará un error).</w:t>
             </w:r>
           </w:p>
@@ -39612,6 +39889,7 @@
       </w:pPr>
       <w:bookmarkStart w:id="186" w:name="_Toc64837535"/>
       <w:r>
+        <w:lastRenderedPageBreak/>
         <w:t>Caso N.10 Editar Propiedad</w:t>
       </w:r>
       <w:bookmarkEnd w:id="186"/>
@@ -40045,7 +40323,6 @@
               </w:numPr>
             </w:pPr>
             <w:r>
-              <w:lastRenderedPageBreak/>
               <w:t>El agente editará los campos que desee.</w:t>
             </w:r>
           </w:p>
@@ -40081,7 +40358,6 @@
                 <w:b/>
                 <w:bCs/>
               </w:rPr>
-              <w:lastRenderedPageBreak/>
               <w:t>Rutas alternativas</w:t>
             </w:r>
           </w:p>
@@ -40571,6 +40847,7 @@
                 <w:b/>
                 <w:bCs/>
               </w:rPr>
+              <w:lastRenderedPageBreak/>
               <w:t>Rutas alternativas</w:t>
             </w:r>
           </w:p>
@@ -41032,7 +41309,6 @@
               </w:numPr>
             </w:pPr>
             <w:r>
-              <w:lastRenderedPageBreak/>
               <w:t>El sistema muestra una lista de inmuebles ofertados.</w:t>
             </w:r>
           </w:p>
@@ -41056,7 +41332,6 @@
                 <w:b/>
                 <w:bCs/>
               </w:rPr>
-              <w:lastRenderedPageBreak/>
               <w:t>Rutas alternativas</w:t>
             </w:r>
           </w:p>
@@ -41564,6 +41839,7 @@
                 <w:b/>
                 <w:bCs/>
               </w:rPr>
+              <w:lastRenderedPageBreak/>
               <w:t>Rutas alternativas</w:t>
             </w:r>
           </w:p>
@@ -41947,7 +42223,6 @@
                 <w:b/>
                 <w:bCs/>
               </w:rPr>
-              <w:lastRenderedPageBreak/>
               <w:t>Flujo de eventos</w:t>
             </w:r>
           </w:p>
@@ -43366,6 +43641,7 @@
                 <w:b/>
                 <w:bCs/>
               </w:rPr>
+              <w:lastRenderedPageBreak/>
               <w:t>Postcondiciones</w:t>
             </w:r>
           </w:p>
@@ -48452,7 +48728,6 @@
         <w:docPartUnique/>
       </w:docPartObj>
     </w:sdtPr>
-    <w:sdtEndPr/>
     <w:sdtContent>
       <w:p>
         <w:pPr>
@@ -48495,7 +48770,6 @@
         <w:docPartUnique/>
       </w:docPartObj>
     </w:sdtPr>
-    <w:sdtEndPr/>
     <w:sdtContent>
       <w:p>
         <w:pPr>
@@ -52415,6 +52689,7 @@
     <w:rsid w:val="00040FFD"/>
     <w:rsid w:val="00076BD5"/>
     <w:rsid w:val="001B5DC4"/>
+    <w:rsid w:val="0020506D"/>
     <w:rsid w:val="00250614"/>
     <w:rsid w:val="002D2A29"/>
     <w:rsid w:val="00384706"/>

--- a/material util/Memoria.docx
+++ b/material util/Memoria.docx
@@ -5133,7 +5133,14 @@
             <w:rStyle w:val="Hipervnculo"/>
             <w:noProof/>
           </w:rPr>
-          <w:t>Requisitos del sistema de Listas de Deseos</w:t>
+          <w:t xml:space="preserve">Requisitos del sistema de </w:t>
+        </w:r>
+        <w:r>
+          <w:rPr>
+            <w:rStyle w:val="Hipervnculo"/>
+            <w:noProof/>
+          </w:rPr>
+          <w:t>Seguimientos</w:t>
         </w:r>
         <w:r>
           <w:rPr>
@@ -7525,7 +7532,14 @@
             <w:rStyle w:val="Hipervnculo"/>
             <w:noProof/>
           </w:rPr>
-          <w:t>Caso N.17 Añadir a Lista de Deseos</w:t>
+          <w:t xml:space="preserve">Caso N.17 Añadir a </w:t>
+        </w:r>
+        <w:r>
+          <w:rPr>
+            <w:rStyle w:val="Hipervnculo"/>
+            <w:noProof/>
+          </w:rPr>
+          <w:t>Seguimientos</w:t>
         </w:r>
         <w:r>
           <w:rPr>
@@ -7611,7 +7625,14 @@
             <w:rStyle w:val="Hipervnculo"/>
             <w:noProof/>
           </w:rPr>
-          <w:t>Caso N.18 Eliminar de Lista de Deseos</w:t>
+          <w:t xml:space="preserve">Caso N.18 Eliminar de </w:t>
+        </w:r>
+        <w:r>
+          <w:rPr>
+            <w:rStyle w:val="Hipervnculo"/>
+            <w:noProof/>
+          </w:rPr>
+          <w:t>Seguimientos</w:t>
         </w:r>
         <w:r>
           <w:rPr>
@@ -7697,7 +7718,14 @@
             <w:rStyle w:val="Hipervnculo"/>
             <w:noProof/>
           </w:rPr>
-          <w:t>Caso N.19 Ver Lista de Deseos</w:t>
+          <w:t xml:space="preserve">Caso N.19 Ver </w:t>
+        </w:r>
+        <w:r>
+          <w:rPr>
+            <w:rStyle w:val="Hipervnculo"/>
+            <w:noProof/>
+          </w:rPr>
+          <w:t>Seguimientos</w:t>
         </w:r>
         <w:r>
           <w:rPr>
@@ -9447,7 +9475,19 @@
         <w:rPr>
           <w:rFonts w:cstheme="minorHAnsi"/>
         </w:rPr>
-        <w:t>Deberá implementarse un mecanismo que permita, ya sea mediante notificaciones dentro de la página, como mediante e-mails, obtener mensajes automáticos cuando un inmueble en el cual están interesados se revalorice. Dicho sistema será automático y podrá apagarse cuando el usuario lo desee. De la misma forma, un usuario podrá crear una lista de deseos, donde guardará todos aquellos inmuebles en los que tenga interés.</w:t>
+        <w:t xml:space="preserve">Deberá implementarse un mecanismo que permita, ya sea mediante notificaciones dentro de la página, como mediante e-mails, obtener mensajes automáticos cuando un inmueble en el cual están interesados se revalorice. Dicho sistema será automático y podrá apagarse cuando el usuario lo desee. De la misma forma, un usuario podrá crear una lista </w:t>
+      </w:r>
+      <w:r>
+        <w:rPr>
+          <w:rFonts w:cstheme="minorHAnsi"/>
+        </w:rPr>
+        <w:t>de seguimientos</w:t>
+      </w:r>
+      <w:r>
+        <w:rPr>
+          <w:rFonts w:cstheme="minorHAnsi"/>
+        </w:rPr>
+        <w:t>, donde guardará todos aquellos inmuebles en los que tenga interés.</w:t>
       </w:r>
     </w:p>
     <w:p>
@@ -9515,7 +9555,15 @@
           <w:b/>
           <w:bCs/>
         </w:rPr>
-        <w:t>Lista de deseos.</w:t>
+        <w:t>Seguimientos</w:t>
+      </w:r>
+      <w:r>
+        <w:rPr>
+          <w:rFonts w:cstheme="minorHAnsi"/>
+          <w:b/>
+          <w:bCs/>
+        </w:rPr>
+        <w:t>.</w:t>
       </w:r>
     </w:p>
     <w:p>
@@ -10357,6 +10405,7 @@
       <w:r>
         <w:rPr>
           <w:rFonts w:cstheme="minorHAnsi"/>
+          <w:noProof/>
         </w:rPr>
         <w:lastRenderedPageBreak/>
         <w:drawing>
@@ -17068,9 +17117,9 @@
         <w:tblLook w:val="04A0" w:firstRow="1" w:lastRow="0" w:firstColumn="1" w:lastColumn="0" w:noHBand="0" w:noVBand="1"/>
       </w:tblPr>
       <w:tblGrid>
-        <w:gridCol w:w="2476"/>
-        <w:gridCol w:w="2488"/>
-        <w:gridCol w:w="2679"/>
+        <w:gridCol w:w="2437"/>
+        <w:gridCol w:w="2552"/>
+        <w:gridCol w:w="2654"/>
       </w:tblGrid>
       <w:tr>
         <w:tc>
@@ -17214,7 +17263,15 @@
                 <w:b/>
                 <w:bCs/>
               </w:rPr>
-              <w:t>Lista de deseos.</w:t>
+              <w:t>Seguimientos</w:t>
+            </w:r>
+            <w:r>
+              <w:rPr>
+                <w:rFonts w:cstheme="minorHAnsi"/>
+                <w:b/>
+                <w:bCs/>
+              </w:rPr>
+              <w:t>.</w:t>
             </w:r>
           </w:p>
         </w:tc>
@@ -29190,14 +29247,23 @@
       <w:bookmarkStart w:id="160" w:name="_Toc64646920"/>
       <w:bookmarkStart w:id="161" w:name="_Toc64837514"/>
       <w:r>
-        <w:t>Requisitos del sistema de Listas de Deseos</w:t>
+        <w:t xml:space="preserve">Requisitos del sistema de </w:t>
       </w:r>
       <w:bookmarkEnd w:id="160"/>
       <w:bookmarkEnd w:id="161"/>
+      <w:r>
+        <w:t>Seguimiento</w:t>
+      </w:r>
     </w:p>
     <w:p>
       <w:r>
-        <w:t>Este apartado detallará los requisitos que debe cumplir el sistema de la lista de deseos de los usuarios.</w:t>
+        <w:t xml:space="preserve">Este apartado detallará los requisitos que debe cumplir el sistema de </w:t>
+      </w:r>
+      <w:r>
+        <w:t>seguimientos</w:t>
+      </w:r>
+      <w:r>
+        <w:t xml:space="preserve"> de los usuarios.</w:t>
       </w:r>
     </w:p>
     <w:tbl>
@@ -29244,7 +29310,14 @@
                 <w:b/>
                 <w:bCs/>
               </w:rPr>
-              <w:t xml:space="preserve"> LISTAS DE DESEOS</w:t>
+              <w:t xml:space="preserve"> </w:t>
+            </w:r>
+            <w:r>
+              <w:rPr>
+                <w:b/>
+                <w:bCs/>
+              </w:rPr>
+              <w:t>SEGUIMIENTOS</w:t>
             </w:r>
           </w:p>
         </w:tc>
@@ -29337,7 +29410,7 @@
           </w:tcPr>
           <w:p>
             <w:r>
-              <w:t>Listas de Deseos</w:t>
+              <w:t>Seguimientos</w:t>
             </w:r>
           </w:p>
         </w:tc>
@@ -29386,7 +29459,13 @@
           </w:tcPr>
           <w:p>
             <w:r>
-              <w:t>El sistema notificará al usuario cuando un inmueble de su lista de deseos baje de precio.</w:t>
+              <w:t xml:space="preserve">El sistema notificará al usuario cuando un inmueble de </w:t>
+            </w:r>
+            <w:r>
+              <w:t>sus seguimientos</w:t>
+            </w:r>
+            <w:r>
+              <w:t xml:space="preserve"> baje de precio.</w:t>
             </w:r>
           </w:p>
         </w:tc>
@@ -31592,6 +31671,9 @@
     </w:p>
     <w:p>
       <w:r>
+        <w:rPr>
+          <w:noProof/>
+        </w:rPr>
         <w:drawing>
           <wp:inline distT="0" distB="0" distL="0" distR="0" wp14:anchorId="41BAB804" wp14:editId="2F3F8C0C">
             <wp:extent cx="2210400" cy="2210400"/>
@@ -31790,6 +31872,9 @@
     </w:p>
     <w:p>
       <w:r>
+        <w:rPr>
+          <w:noProof/>
+        </w:rPr>
         <w:drawing>
           <wp:inline distT="0" distB="0" distL="0" distR="0" wp14:anchorId="1D5D4F38" wp14:editId="393520BA">
             <wp:extent cx="2210400" cy="2360352"/>
@@ -31986,6 +32071,9 @@
     </w:p>
     <w:p>
       <w:r>
+        <w:rPr>
+          <w:noProof/>
+        </w:rPr>
         <w:drawing>
           <wp:inline distT="0" distB="0" distL="0" distR="0" wp14:anchorId="460F36E4" wp14:editId="75559EE6">
             <wp:extent cx="2210400" cy="2175499"/>
@@ -32374,6 +32462,9 @@
     </w:p>
     <w:p>
       <w:r>
+        <w:rPr>
+          <w:noProof/>
+        </w:rPr>
         <w:drawing>
           <wp:inline distT="0" distB="0" distL="0" distR="0" wp14:anchorId="20100B79" wp14:editId="1AF68183">
             <wp:extent cx="2210400" cy="1694900"/>
@@ -32569,6 +32660,9 @@
     </w:p>
     <w:p>
       <w:r>
+        <w:rPr>
+          <w:noProof/>
+        </w:rPr>
         <w:drawing>
           <wp:inline distT="0" distB="0" distL="0" distR="0" wp14:anchorId="679D2113" wp14:editId="2E9BC933">
             <wp:extent cx="2210400" cy="2238558"/>
@@ -32765,6 +32859,9 @@
     </w:p>
     <w:p>
       <w:r>
+        <w:rPr>
+          <w:noProof/>
+        </w:rPr>
         <w:drawing>
           <wp:inline distT="0" distB="0" distL="0" distR="0" wp14:anchorId="790E584B" wp14:editId="03812DC9">
             <wp:extent cx="2210400" cy="2464390"/>
@@ -32960,6 +33057,9 @@
     </w:p>
     <w:p>
       <w:r>
+        <w:rPr>
+          <w:noProof/>
+        </w:rPr>
         <w:drawing>
           <wp:inline distT="0" distB="0" distL="0" distR="0" wp14:anchorId="2F851816" wp14:editId="1937EEE8">
             <wp:extent cx="2210400" cy="2231791"/>
@@ -33156,6 +33256,9 @@
     </w:p>
     <w:p>
       <w:r>
+        <w:rPr>
+          <w:noProof/>
+        </w:rPr>
         <w:drawing>
           <wp:inline distT="0" distB="0" distL="0" distR="0" wp14:anchorId="0318E9CE" wp14:editId="2BEBB45D">
             <wp:extent cx="2210400" cy="3432741"/>
@@ -33351,6 +33454,9 @@
     </w:p>
     <w:p>
       <w:r>
+        <w:rPr>
+          <w:noProof/>
+        </w:rPr>
         <w:drawing>
           <wp:inline distT="0" distB="0" distL="0" distR="0" wp14:anchorId="65C49EB3" wp14:editId="534D9BC7">
             <wp:extent cx="2210400" cy="3055284"/>
@@ -33553,6 +33659,9 @@
     </w:p>
     <w:p>
       <w:r>
+        <w:rPr>
+          <w:noProof/>
+        </w:rPr>
         <w:drawing>
           <wp:inline distT="0" distB="0" distL="0" distR="0" wp14:anchorId="7E212F81" wp14:editId="5DE2E5DE">
             <wp:extent cx="2210400" cy="2987147"/>
@@ -33757,6 +33866,9 @@
     </w:p>
     <w:p>
       <w:r>
+        <w:rPr>
+          <w:noProof/>
+        </w:rPr>
         <w:drawing>
           <wp:inline distT="0" distB="0" distL="0" distR="0" wp14:anchorId="4C13E598" wp14:editId="7F9F0015">
             <wp:extent cx="2210400" cy="2362037"/>
@@ -33959,6 +34071,9 @@
     </w:p>
     <w:p>
       <w:r>
+        <w:rPr>
+          <w:noProof/>
+        </w:rPr>
         <w:drawing>
           <wp:inline distT="0" distB="0" distL="0" distR="0" wp14:anchorId="30206AFC" wp14:editId="45CADF80">
             <wp:extent cx="2210400" cy="1709606"/>
@@ -34150,7 +34265,10 @@
         <w:ind w:left="1416" w:hanging="1416"/>
       </w:pPr>
       <w:r>
-        <w:t>Caso N.17 Añadir a la Lista de Deseos</w:t>
+        <w:t xml:space="preserve">Caso N.17 Añadir </w:t>
+      </w:r>
+      <w:r>
+        <w:t>a Seguimientos</w:t>
       </w:r>
     </w:p>
     <w:p>
@@ -34239,7 +34357,16 @@
           <w:sz w:val="16"/>
           <w:szCs w:val="16"/>
         </w:rPr>
-        <w:t>Añadir a la Lista de Deseos</w:t>
+        <w:t xml:space="preserve">Añadir </w:t>
+      </w:r>
+      <w:r>
+        <w:rPr>
+          <w:i/>
+          <w:iCs/>
+          <w:sz w:val="16"/>
+          <w:szCs w:val="16"/>
+        </w:rPr>
+        <w:t>Seguimientos</w:t>
       </w:r>
     </w:p>
     <w:tbl>
@@ -34290,7 +34417,10 @@
           </w:tcPr>
           <w:p>
             <w:r>
-              <w:t>Añadir a la Lista de Deseos</w:t>
+              <w:t xml:space="preserve">Añadir a </w:t>
+            </w:r>
+            <w:r>
+              <w:t>seguimientos</w:t>
             </w:r>
           </w:p>
         </w:tc>
@@ -34333,7 +34463,10 @@
               <w:t>está</w:t>
             </w:r>
             <w:r>
-              <w:t xml:space="preserve"> interesado a una lista de deseos.</w:t>
+              <w:t xml:space="preserve"> interesado a </w:t>
+            </w:r>
+            <w:r>
+              <w:t>sus seguimientos.</w:t>
             </w:r>
           </w:p>
         </w:tc>
@@ -34361,7 +34494,10 @@
         <w:t>de</w:t>
       </w:r>
       <w:r>
-        <w:t xml:space="preserve"> Lista de Deseos</w:t>
+        <w:t xml:space="preserve"> </w:t>
+      </w:r>
+      <w:r>
+        <w:t>Seguimientos</w:t>
       </w:r>
     </w:p>
     <w:p>
@@ -34450,7 +34586,16 @@
           <w:sz w:val="16"/>
           <w:szCs w:val="16"/>
         </w:rPr>
-        <w:t>Eliminar de la Lista de Deseos</w:t>
+        <w:t xml:space="preserve">Eliminar de </w:t>
+      </w:r>
+      <w:r>
+        <w:rPr>
+          <w:i/>
+          <w:iCs/>
+          <w:sz w:val="16"/>
+          <w:szCs w:val="16"/>
+        </w:rPr>
+        <w:t>Seguimientos</w:t>
       </w:r>
     </w:p>
     <w:tbl>
@@ -34501,7 +34646,10 @@
           </w:tcPr>
           <w:p>
             <w:r>
-              <w:t>Eliminar de la Lista de Deseos</w:t>
+              <w:t xml:space="preserve">Eliminar de </w:t>
+            </w:r>
+            <w:r>
+              <w:t>Seguimientos</w:t>
             </w:r>
           </w:p>
         </w:tc>
@@ -34544,7 +34692,13 @@
               <w:t>esté interesado</w:t>
             </w:r>
             <w:r>
-              <w:t xml:space="preserve"> de la lista de deseos.</w:t>
+              <w:t xml:space="preserve"> de </w:t>
+            </w:r>
+            <w:r>
+              <w:t>Seguimientos</w:t>
+            </w:r>
+            <w:r>
+              <w:t>.</w:t>
             </w:r>
           </w:p>
         </w:tc>
@@ -34565,7 +34719,10 @@
         <w:t>9</w:t>
       </w:r>
       <w:r>
-        <w:t xml:space="preserve"> Ver Lista de Deseos</w:t>
+        <w:t xml:space="preserve"> Ver </w:t>
+      </w:r>
+      <w:r>
+        <w:t>Seguimientos</w:t>
       </w:r>
     </w:p>
     <w:p>
@@ -34654,7 +34811,16 @@
           <w:sz w:val="16"/>
           <w:szCs w:val="16"/>
         </w:rPr>
-        <w:t>Ver Lista de Deseos</w:t>
+        <w:t xml:space="preserve">Ver </w:t>
+      </w:r>
+      <w:r>
+        <w:rPr>
+          <w:i/>
+          <w:iCs/>
+          <w:sz w:val="16"/>
+          <w:szCs w:val="16"/>
+        </w:rPr>
+        <w:t>Seguimientos</w:t>
       </w:r>
     </w:p>
     <w:tbl>
@@ -34705,7 +34871,10 @@
           </w:tcPr>
           <w:p>
             <w:r>
-              <w:t>Ver Lista de Deseos</w:t>
+              <w:t xml:space="preserve">Ver </w:t>
+            </w:r>
+            <w:r>
+              <w:t>Seguimientos</w:t>
             </w:r>
           </w:p>
         </w:tc>
@@ -34742,7 +34911,13 @@
           </w:tcPr>
           <w:p>
             <w:r>
-              <w:t>Un usuario registrado desea ver todas las propiedades que tiene añadidas a la lista de deseos.</w:t>
+              <w:t xml:space="preserve">Un usuario registrado desea ver todas las propiedades que tiene añadidas a </w:t>
+            </w:r>
+            <w:r>
+              <w:t>Seguimientos</w:t>
+            </w:r>
+            <w:r>
+              <w:t>.</w:t>
             </w:r>
           </w:p>
         </w:tc>
@@ -34758,7 +34933,6 @@
       </w:pPr>
       <w:bookmarkStart w:id="175" w:name="_Toc64837525"/>
       <w:r>
-        <w:lastRenderedPageBreak/>
         <w:t>Identificación de los Subsistemas de Análisis</w:t>
       </w:r>
     </w:p>
@@ -34775,6 +34949,268 @@
       </w:r>
     </w:p>
     <w:p>
+      <w:r>
+        <w:t>En primer lugar debemos tener en cuenta que el sistema esta siendo desarrollado siguiendo la organización en clusters con rutas, por lo que no se esta siguiendo el tradicional paradigma orientado a objetos, sino que se está siguiendo una arquitectura modular, agrupando las rutas relacionadas en módulos. Esta apreciación será importante de cara al análisis de los sistemas, pues debemos tener en cuenta que ya no trabajamos con diagramas y estructuras de clases isno de módulos. Estos serían los subsistemas que compondrán la integridad del proyecto de desarrollo:</w:t>
+      </w:r>
+    </w:p>
+    <w:p>
+      <w:pPr>
+        <w:pStyle w:val="Prrafodelista"/>
+        <w:numPr>
+          <w:ilvl w:val="0"/>
+          <w:numId w:val="3"/>
+        </w:numPr>
+      </w:pPr>
+      <w:r>
+        <w:rPr>
+          <w:b/>
+          <w:bCs/>
+        </w:rPr>
+        <w:lastRenderedPageBreak/>
+        <w:t xml:space="preserve">Subsistema de </w:t>
+      </w:r>
+      <w:r>
+        <w:rPr>
+          <w:b/>
+          <w:bCs/>
+        </w:rPr>
+        <w:t>A</w:t>
+      </w:r>
+      <w:r>
+        <w:rPr>
+          <w:b/>
+          <w:bCs/>
+        </w:rPr>
+        <w:t>dministración</w:t>
+      </w:r>
+      <w:r>
+        <w:t>: Dentro de este susbistema se compone n todas las clases relacionadas con la configuración y despliegue del sistema. Es, por así decirlo, el núcleo encargado de indicarle a cada módulo con qué paquetes trabajará.</w:t>
+      </w:r>
+      <w:r>
+        <w:t xml:space="preserve"> Se encuentra compuesto por los siguientes módulos:</w:t>
+      </w:r>
+    </w:p>
+    <w:p>
+      <w:pPr>
+        <w:pStyle w:val="Prrafodelista"/>
+        <w:numPr>
+          <w:ilvl w:val="1"/>
+          <w:numId w:val="3"/>
+        </w:numPr>
+      </w:pPr>
+      <w:r>
+        <w:rPr>
+          <w:b/>
+          <w:bCs/>
+        </w:rPr>
+        <w:t>app</w:t>
+      </w:r>
+      <w:r>
+        <w:rPr>
+          <w:b/>
+          <w:bCs/>
+        </w:rPr>
+        <w:t>.js</w:t>
+      </w:r>
+      <w:r>
+        <w:t>: Es el único objeto creado en el sistema y es creado por el módulo express, del que hablaremos en futuros subsistemas. Se encarga de preparar la aplicación para ser lanzada y de implementar todos los paquetes necesarios para su correcto funcionamiento y asignarlos a los demás módulos.</w:t>
+      </w:r>
+    </w:p>
+    <w:p>
+      <w:pPr>
+        <w:pStyle w:val="Prrafodelista"/>
+        <w:numPr>
+          <w:ilvl w:val="1"/>
+          <w:numId w:val="3"/>
+        </w:numPr>
+      </w:pPr>
+      <w:r>
+        <w:rPr>
+          <w:b/>
+          <w:bCs/>
+        </w:rPr>
+        <w:t>sessionRender.js:</w:t>
+      </w:r>
+      <w:r>
+        <w:t xml:space="preserve"> El módulo encargado de cargar las diferentes vistas (o interfaces del sistema).</w:t>
+      </w:r>
+    </w:p>
+    <w:p>
+      <w:pPr>
+        <w:pStyle w:val="Prrafodelista"/>
+        <w:numPr>
+          <w:ilvl w:val="0"/>
+          <w:numId w:val="3"/>
+        </w:numPr>
+        <w:rPr>
+          <w:b/>
+          <w:bCs/>
+        </w:rPr>
+      </w:pPr>
+      <w:r>
+        <w:rPr>
+          <w:b/>
+          <w:bCs/>
+        </w:rPr>
+        <w:t xml:space="preserve">Subsistema de </w:t>
+      </w:r>
+      <w:r>
+        <w:rPr>
+          <w:b/>
+          <w:bCs/>
+        </w:rPr>
+        <w:t>Gestión de Usuarios:</w:t>
+      </w:r>
+      <w:r>
+        <w:rPr>
+          <w:b/>
+          <w:bCs/>
+        </w:rPr>
+        <w:t xml:space="preserve"> </w:t>
+      </w:r>
+      <w:r>
+        <w:t xml:space="preserve">Este subsistema se encarga de gestionar todo lo necesario para la gestión y trabajo con las cuentas de cualquier tipo. </w:t>
+      </w:r>
+      <w:r>
+        <w:t xml:space="preserve"> Se compone de los siguientes módulos:</w:t>
+      </w:r>
+    </w:p>
+    <w:p>
+      <w:pPr>
+        <w:pStyle w:val="Prrafodelista"/>
+        <w:numPr>
+          <w:ilvl w:val="1"/>
+          <w:numId w:val="3"/>
+        </w:numPr>
+        <w:rPr>
+          <w:b/>
+          <w:bCs/>
+        </w:rPr>
+      </w:pPr>
+      <w:r>
+        <w:rPr>
+          <w:b/>
+          <w:bCs/>
+        </w:rPr>
+        <w:t>agents.js:</w:t>
+      </w:r>
+      <w:r>
+        <w:t xml:space="preserve"> Este módulo se encarga de gestionar todo lo relativo a la creación, edición y eliminación de cuentas de tipo agente por parte del super-agente.</w:t>
+      </w:r>
+    </w:p>
+    <w:p>
+      <w:pPr>
+        <w:pStyle w:val="Prrafodelista"/>
+        <w:numPr>
+          <w:ilvl w:val="1"/>
+          <w:numId w:val="3"/>
+        </w:numPr>
+        <w:rPr>
+          <w:b/>
+          <w:bCs/>
+        </w:rPr>
+      </w:pPr>
+      <w:r>
+        <w:rPr>
+          <w:b/>
+          <w:bCs/>
+        </w:rPr>
+        <w:t xml:space="preserve">users.js: </w:t>
+      </w:r>
+      <w:r>
+        <w:t>Se ocupa de lo relativo a las cuentas de usuario, las cuales pueden ser creadas por cualquier usuario que lo desee.</w:t>
+      </w:r>
+    </w:p>
+    <w:p>
+      <w:pPr>
+        <w:pStyle w:val="Prrafodelista"/>
+        <w:numPr>
+          <w:ilvl w:val="0"/>
+          <w:numId w:val="3"/>
+        </w:numPr>
+        <w:rPr>
+          <w:b/>
+          <w:bCs/>
+        </w:rPr>
+      </w:pPr>
+      <w:r>
+        <w:rPr>
+          <w:b/>
+          <w:bCs/>
+        </w:rPr>
+        <w:t xml:space="preserve">Subsistema de Base de Datos: </w:t>
+      </w:r>
+      <w:r>
+        <w:t xml:space="preserve">Encargado de hacer de intermediario entre la aplicación y la Base de Datos. Esta compuesto por un único modulo, llamado </w:t>
+      </w:r>
+      <w:r>
+        <w:rPr>
+          <w:b/>
+          <w:bCs/>
+        </w:rPr>
+        <w:t>managerDB.js.</w:t>
+      </w:r>
+    </w:p>
+    <w:p>
+      <w:pPr>
+        <w:pStyle w:val="Prrafodelista"/>
+        <w:numPr>
+          <w:ilvl w:val="0"/>
+          <w:numId w:val="3"/>
+        </w:numPr>
+      </w:pPr>
+      <w:r>
+        <w:rPr>
+          <w:b/>
+          <w:bCs/>
+        </w:rPr>
+        <w:t xml:space="preserve">Subsistema de </w:t>
+      </w:r>
+      <w:r>
+        <w:rPr>
+          <w:b/>
+          <w:bCs/>
+        </w:rPr>
+        <w:t>mensajería:</w:t>
+      </w:r>
+      <w:r>
+        <w:t xml:space="preserve"> Se ocupa de todo lo relativo al canal de mensajería integrado en la aplicación, el cual se establece entre un agente y un usuario registrado interesado en una propiedad. Se encuentra compuesto por un único modulo, </w:t>
+      </w:r>
+      <w:r>
+        <w:rPr>
+          <w:b/>
+          <w:bCs/>
+        </w:rPr>
+        <w:t>conversations.js.</w:t>
+      </w:r>
+    </w:p>
+    <w:p>
+      <w:pPr>
+        <w:pStyle w:val="Prrafodelista"/>
+        <w:numPr>
+          <w:ilvl w:val="0"/>
+          <w:numId w:val="3"/>
+        </w:numPr>
+      </w:pPr>
+      <w:r>
+        <w:rPr>
+          <w:b/>
+          <w:bCs/>
+        </w:rPr>
+        <w:t xml:space="preserve">Subsistema de seguimiento: </w:t>
+      </w:r>
+      <w:r>
+        <w:t xml:space="preserve">Se ocupa de toda la lógica referente a las listas de seguimiento de los usuarios. Al igual que en el caso anterior, se compone de un único modulo llamado </w:t>
+      </w:r>
+      <w:r>
+        <w:rPr>
+          <w:b/>
+          <w:bCs/>
+        </w:rPr>
+        <w:t>wishes.js.</w:t>
+      </w:r>
+    </w:p>
+    <w:p>
       <w:pPr>
         <w:pStyle w:val="Ttulo3"/>
         <w:numPr>
@@ -34934,6 +35370,7 @@
           <w:b/>
           <w:bCs/>
         </w:rPr>
+        <w:lastRenderedPageBreak/>
         <w:t>Postcondiciones</w:t>
       </w:r>
       <w:r>
@@ -35414,7 +35851,6 @@
               </w:numPr>
             </w:pPr>
             <w:r>
-              <w:lastRenderedPageBreak/>
               <w:t>El usuario selecciona el botón de ”Registrarme”.</w:t>
             </w:r>
           </w:p>
@@ -35474,7 +35910,6 @@
                 <w:b/>
                 <w:bCs/>
               </w:rPr>
-              <w:lastRenderedPageBreak/>
               <w:t>Rutas alternativas</w:t>
             </w:r>
           </w:p>
@@ -35757,6 +36192,7 @@
                 <w:b/>
                 <w:bCs/>
               </w:rPr>
+              <w:lastRenderedPageBreak/>
               <w:t>Precondiciones</w:t>
             </w:r>
           </w:p>
@@ -36217,7 +36653,6 @@
                 <w:b/>
                 <w:bCs/>
               </w:rPr>
-              <w:lastRenderedPageBreak/>
               <w:t>Actores</w:t>
             </w:r>
           </w:p>
@@ -36572,6 +37007,7 @@
               </w:numPr>
             </w:pPr>
             <w:r>
+              <w:lastRenderedPageBreak/>
               <w:t>El agente selecciona la opción de gestión de usuarios.</w:t>
             </w:r>
           </w:p>
@@ -36600,6 +37036,7 @@
       </w:pPr>
       <w:bookmarkStart w:id="180" w:name="_Toc64837529"/>
       <w:r>
+        <w:lastRenderedPageBreak/>
         <w:t>Caso N.4 Crear Perfil Agente</w:t>
       </w:r>
       <w:bookmarkEnd w:id="180"/>
@@ -37089,7 +37526,6 @@
                 <w:b/>
                 <w:bCs/>
               </w:rPr>
-              <w:lastRenderedPageBreak/>
               <w:t>Rutas alternativas</w:t>
             </w:r>
           </w:p>
@@ -37593,6 +38029,7 @@
               </w:numPr>
             </w:pPr>
             <w:r>
+              <w:lastRenderedPageBreak/>
               <w:t xml:space="preserve">El </w:t>
             </w:r>
             <w:r>
@@ -37658,6 +38095,7 @@
                 <w:b/>
                 <w:bCs/>
               </w:rPr>
+              <w:lastRenderedPageBreak/>
               <w:t>Rutas alternativas</w:t>
             </w:r>
           </w:p>
@@ -38884,7 +39322,6 @@
               </w:numPr>
             </w:pPr>
             <w:r>
-              <w:lastRenderedPageBreak/>
               <w:t>EL usuario introduce su nueva contraseña.</w:t>
             </w:r>
           </w:p>
@@ -38913,7 +39350,6 @@
       </w:pPr>
       <w:bookmarkStart w:id="184" w:name="_Toc64837533"/>
       <w:r>
-        <w:lastRenderedPageBreak/>
         <w:t>Caso N.</w:t>
       </w:r>
       <w:r>
@@ -39872,7 +40308,6 @@
               </w:numPr>
             </w:pPr>
             <w:r>
-              <w:lastRenderedPageBreak/>
               <w:t>El agente introduce campos erróneos (Mostrará un error).</w:t>
             </w:r>
           </w:p>
@@ -39889,7 +40324,6 @@
       </w:pPr>
       <w:bookmarkStart w:id="186" w:name="_Toc64837535"/>
       <w:r>
-        <w:lastRenderedPageBreak/>
         <w:t>Caso N.10 Editar Propiedad</w:t>
       </w:r>
       <w:bookmarkEnd w:id="186"/>
@@ -40323,6 +40757,7 @@
               </w:numPr>
             </w:pPr>
             <w:r>
+              <w:lastRenderedPageBreak/>
               <w:t>El agente editará los campos que desee.</w:t>
             </w:r>
           </w:p>
@@ -40358,6 +40793,7 @@
                 <w:b/>
                 <w:bCs/>
               </w:rPr>
+              <w:lastRenderedPageBreak/>
               <w:t>Rutas alternativas</w:t>
             </w:r>
           </w:p>
@@ -40847,7 +41283,6 @@
                 <w:b/>
                 <w:bCs/>
               </w:rPr>
-              <w:lastRenderedPageBreak/>
               <w:t>Rutas alternativas</w:t>
             </w:r>
           </w:p>
@@ -41309,6 +41744,7 @@
               </w:numPr>
             </w:pPr>
             <w:r>
+              <w:lastRenderedPageBreak/>
               <w:t>El sistema muestra una lista de inmuebles ofertados.</w:t>
             </w:r>
           </w:p>
@@ -41332,6 +41768,7 @@
                 <w:b/>
                 <w:bCs/>
               </w:rPr>
+              <w:lastRenderedPageBreak/>
               <w:t>Rutas alternativas</w:t>
             </w:r>
           </w:p>
@@ -41839,7 +42276,6 @@
                 <w:b/>
                 <w:bCs/>
               </w:rPr>
-              <w:lastRenderedPageBreak/>
               <w:t>Rutas alternativas</w:t>
             </w:r>
           </w:p>
@@ -42223,6 +42659,7 @@
                 <w:b/>
                 <w:bCs/>
               </w:rPr>
+              <w:lastRenderedPageBreak/>
               <w:t>Flujo de eventos</w:t>
             </w:r>
           </w:p>
@@ -43339,9 +43776,12 @@
       </w:pPr>
       <w:bookmarkStart w:id="193" w:name="_Toc64837542"/>
       <w:r>
-        <w:t>Caso N.17 Añadir a Lista de Deseos</w:t>
+        <w:t xml:space="preserve">Caso N.17 Añadir a </w:t>
       </w:r>
       <w:bookmarkEnd w:id="193"/>
+      <w:r>
+        <w:t>Seguimiento</w:t>
+      </w:r>
       <w:r>
         <w:t xml:space="preserve"> </w:t>
       </w:r>
@@ -43376,7 +43816,14 @@
                 <w:b/>
                 <w:bCs/>
               </w:rPr>
-              <w:t>AÑADIR A LISTA DE DESEOS</w:t>
+              <w:t xml:space="preserve">AÑADIR A </w:t>
+            </w:r>
+            <w:r>
+              <w:rPr>
+                <w:b/>
+                <w:bCs/>
+              </w:rPr>
+              <w:t>SEGUIMIENTO</w:t>
             </w:r>
           </w:p>
         </w:tc>
@@ -43434,7 +43881,13 @@
               <w:t xml:space="preserve">Un </w:t>
             </w:r>
             <w:r>
-              <w:t>usuario desea añadir a su lista de deseos una propiedad</w:t>
+              <w:t>usuario desea añadir a su</w:t>
+            </w:r>
+            <w:r>
+              <w:t>s seguimientos</w:t>
+            </w:r>
+            <w:r>
+              <w:t xml:space="preserve"> una propiedad</w:t>
             </w:r>
             <w:r>
               <w:t>.</w:t>
@@ -43641,7 +44094,6 @@
                 <w:b/>
                 <w:bCs/>
               </w:rPr>
-              <w:lastRenderedPageBreak/>
               <w:t>Postcondiciones</w:t>
             </w:r>
           </w:p>
@@ -43684,7 +44136,16 @@
               <w:t xml:space="preserve">Se </w:t>
             </w:r>
             <w:r>
-              <w:t>añade la propiedad a su lista de deseos.</w:t>
+              <w:t>añade la propiedad a su</w:t>
+            </w:r>
+            <w:r>
+              <w:t>s</w:t>
+            </w:r>
+            <w:r>
+              <w:t xml:space="preserve"> </w:t>
+            </w:r>
+            <w:r>
+              <w:t>seguimientos.</w:t>
             </w:r>
           </w:p>
         </w:tc>
@@ -43746,7 +44207,13 @@
               </w:numPr>
             </w:pPr>
             <w:r>
-              <w:t>El usuario deberá acceder a la vista de los detalles de cualquier propiedad que no se encuentre en su lista de deseos.</w:t>
+              <w:t xml:space="preserve">El usuario deberá acceder a la vista de los detalles de cualquier propiedad que no se encuentre en </w:t>
+            </w:r>
+            <w:r>
+              <w:t>sus seguimientos</w:t>
+            </w:r>
+            <w:r>
+              <w:t>.</w:t>
             </w:r>
           </w:p>
           <w:p>
@@ -43758,7 +44225,13 @@
               </w:numPr>
             </w:pPr>
             <w:r>
-              <w:t>El usuario deberá pulsar el botón “Añadir a Deseos”.</w:t>
+              <w:t xml:space="preserve">El usuario deberá pulsar el botón “Añadir a </w:t>
+            </w:r>
+            <w:r>
+              <w:t>Seguimiento</w:t>
+            </w:r>
+            <w:r>
+              <w:t>”.</w:t>
             </w:r>
           </w:p>
           <w:p>
@@ -43770,7 +44243,13 @@
               </w:numPr>
             </w:pPr>
             <w:r>
-              <w:t>La propiedad se añadirá a su lista de deseos.</w:t>
+              <w:t>La propiedad se añadirá a su</w:t>
+            </w:r>
+            <w:r>
+              <w:t>s seguimientos</w:t>
+            </w:r>
+            <w:r>
+              <w:t>.</w:t>
             </w:r>
           </w:p>
         </w:tc>
@@ -43818,7 +44297,10 @@
       </w:pPr>
       <w:bookmarkStart w:id="194" w:name="_Toc64837543"/>
       <w:r>
-        <w:t>Caso N.18 Eliminar de Lista de Deseos</w:t>
+        <w:t xml:space="preserve">Caso N.18 Eliminar de </w:t>
+      </w:r>
+      <w:r>
+        <w:t>Seguimientos</w:t>
       </w:r>
       <w:bookmarkEnd w:id="194"/>
       <w:r>
@@ -43855,7 +44337,14 @@
                 <w:b/>
                 <w:bCs/>
               </w:rPr>
-              <w:t>ELIMINAR DE LISTA DE DESEOS</w:t>
+              <w:t xml:space="preserve">ELIMINAR DE </w:t>
+            </w:r>
+            <w:r>
+              <w:rPr>
+                <w:b/>
+                <w:bCs/>
+              </w:rPr>
+              <w:t>SEGUIMIENTO</w:t>
             </w:r>
           </w:p>
         </w:tc>
@@ -43910,7 +44399,13 @@
           </w:tcPr>
           <w:p>
             <w:r>
-              <w:t>Un usuario desea eliminar de su lista de deseos una propiedad.</w:t>
+              <w:t>Un usuario desea eliminar de su</w:t>
+            </w:r>
+            <w:r>
+              <w:t xml:space="preserve">s seguimientos </w:t>
+            </w:r>
+            <w:r>
+              <w:t>una propiedad.</w:t>
             </w:r>
           </w:p>
         </w:tc>
@@ -44144,7 +44639,13 @@
               </w:numPr>
             </w:pPr>
             <w:r>
-              <w:t>Se eliminar la propiedad de su lista de deseos.</w:t>
+              <w:t xml:space="preserve">Se eliminar la propiedad de </w:t>
+            </w:r>
+            <w:r>
+              <w:t>sus seguimientos</w:t>
+            </w:r>
+            <w:r>
+              <w:t>.</w:t>
             </w:r>
           </w:p>
         </w:tc>
@@ -44209,7 +44710,13 @@
               <w:t xml:space="preserve">El usuario deberá seleccionar la opción </w:t>
             </w:r>
             <w:r>
-              <w:t>“Mis Deseos” de la barra de navegación.</w:t>
+              <w:t xml:space="preserve">“Mis </w:t>
+            </w:r>
+            <w:r>
+              <w:t>Seguimientos</w:t>
+            </w:r>
+            <w:r>
+              <w:t>” de la barra de navegación.</w:t>
             </w:r>
           </w:p>
           <w:p>
@@ -44221,7 +44728,13 @@
               </w:numPr>
             </w:pPr>
             <w:r>
-              <w:t>El usuario deberá pulsar el botón “Eliminar” junto a la propiedad que desee eliminar de su lista de deseos.</w:t>
+              <w:t xml:space="preserve">El usuario deberá pulsar el botón “Eliminar” junto a la propiedad que desee eliminar de </w:t>
+            </w:r>
+            <w:r>
+              <w:t>sus seguimientos</w:t>
+            </w:r>
+            <w:r>
+              <w:t>.</w:t>
             </w:r>
           </w:p>
           <w:p>
@@ -44239,7 +44752,13 @@
               <w:t>eliminará</w:t>
             </w:r>
             <w:r>
-              <w:t xml:space="preserve"> de su lista de deseos.</w:t>
+              <w:t xml:space="preserve"> de </w:t>
+            </w:r>
+            <w:r>
+              <w:t>sus seguimientos</w:t>
+            </w:r>
+            <w:r>
+              <w:t>.</w:t>
             </w:r>
           </w:p>
         </w:tc>
@@ -44282,19 +44801,28 @@
               </w:numPr>
             </w:pPr>
             <w:r>
-              <w:t xml:space="preserve">El usuario podrá eliminar de su lista de </w:t>
-            </w:r>
-            <w:r>
-              <w:t>deseos</w:t>
-            </w:r>
-            <w:r>
-              <w:t xml:space="preserve"> pulsando el botón “Eliminar de Deseos</w:t>
+              <w:t xml:space="preserve">El usuario podrá eliminar de </w:t>
+            </w:r>
+            <w:r>
+              <w:t>sus seguimientos</w:t>
+            </w:r>
+            <w:r>
+              <w:t xml:space="preserve"> pulsando el botón “Eliminar de </w:t>
+            </w:r>
+            <w:r>
+              <w:t>Seguimiento</w:t>
             </w:r>
             <w:r>
               <w:t>”, en</w:t>
             </w:r>
             <w:r>
-              <w:t xml:space="preserve"> la lista de los detalles de cualquier propiedad que se encuentre en su lista de deseos.</w:t>
+              <w:t xml:space="preserve"> la lista de los detalles de cualquier propiedad que se encuentre en </w:t>
+            </w:r>
+            <w:r>
+              <w:t>sus seguimientos</w:t>
+            </w:r>
+            <w:r>
+              <w:t>.</w:t>
             </w:r>
           </w:p>
         </w:tc>
@@ -44310,7 +44838,10 @@
       </w:pPr>
       <w:bookmarkStart w:id="195" w:name="_Toc64837544"/>
       <w:r>
-        <w:t>Caso N.19 Ver Lista de Deseos</w:t>
+        <w:t xml:space="preserve">Caso N.19 Ver </w:t>
+      </w:r>
+      <w:r>
+        <w:t>Seguimientos</w:t>
       </w:r>
       <w:bookmarkEnd w:id="195"/>
       <w:r>
@@ -44347,7 +44878,14 @@
                 <w:b/>
                 <w:bCs/>
               </w:rPr>
-              <w:t>VER LISTA DE DESEOS</w:t>
+              <w:t xml:space="preserve">VER </w:t>
+            </w:r>
+            <w:r>
+              <w:rPr>
+                <w:b/>
+                <w:bCs/>
+              </w:rPr>
+              <w:t>SEGUIMIENTOS</w:t>
             </w:r>
           </w:p>
         </w:tc>
@@ -44408,7 +44946,13 @@
               <w:t>ver las propiedades</w:t>
             </w:r>
             <w:r>
-              <w:t xml:space="preserve"> de su lista de deseos.</w:t>
+              <w:t xml:space="preserve"> de </w:t>
+            </w:r>
+            <w:r>
+              <w:t>sus seguimientos</w:t>
+            </w:r>
+            <w:r>
+              <w:t>.</w:t>
             </w:r>
           </w:p>
         </w:tc>
@@ -44654,7 +45198,13 @@
               <w:t xml:space="preserve"> las propiedades</w:t>
             </w:r>
             <w:r>
-              <w:t xml:space="preserve"> de su lista de deseos.</w:t>
+              <w:t xml:space="preserve"> de </w:t>
+            </w:r>
+            <w:r>
+              <w:t>sus seguimientos</w:t>
+            </w:r>
+            <w:r>
+              <w:t>.</w:t>
             </w:r>
           </w:p>
         </w:tc>
@@ -44716,7 +45266,13 @@
               </w:numPr>
             </w:pPr>
             <w:r>
-              <w:t>El usuario deberá seleccionar la opción “Mis Deseos” de la barra de navegación.</w:t>
+              <w:t xml:space="preserve">El usuario deberá seleccionar la opción “Mis </w:t>
+            </w:r>
+            <w:r>
+              <w:t>Seguimientos</w:t>
+            </w:r>
+            <w:r>
+              <w:t>” de la barra de navegación.</w:t>
             </w:r>
           </w:p>
           <w:p>
@@ -44728,10 +45284,13 @@
               </w:numPr>
             </w:pPr>
             <w:r>
-              <w:t>El sistema mostrará s</w:t>
-            </w:r>
-            <w:r>
-              <w:t>u lista de deseos.</w:t>
+              <w:t xml:space="preserve">El sistema mostrará </w:t>
+            </w:r>
+            <w:r>
+              <w:t>sus seguimientos</w:t>
+            </w:r>
+            <w:r>
+              <w:t>.</w:t>
             </w:r>
           </w:p>
         </w:tc>
@@ -48638,10 +49197,10 @@
         <w:t>Análisis</w:t>
       </w:r>
       <w:r>
-        <w:t xml:space="preserve"> de Clase</w:t>
-      </w:r>
-      <w:r>
-        <w:t>s</w:t>
+        <w:t xml:space="preserve"> de </w:t>
+      </w:r>
+      <w:r>
+        <w:t>Módulos</w:t>
       </w:r>
     </w:p>
     <w:p>
@@ -50648,7 +51207,7 @@
         <w:rFonts w:ascii="Calibri" w:eastAsiaTheme="minorHAnsi" w:hAnsi="Calibri" w:cs="Calibri" w:hint="default"/>
       </w:rPr>
     </w:lvl>
-    <w:lvl w:ilvl="1" w:tplc="0C0A0003" w:tentative="1">
+    <w:lvl w:ilvl="1" w:tplc="0C0A0003">
       <w:start w:val="1"/>
       <w:numFmt w:val="bullet"/>
       <w:lvlText w:val="o"/>
@@ -52714,6 +53273,7 @@
     <w:rsid w:val="00BD69B6"/>
     <w:rsid w:val="00BF1DF4"/>
     <w:rsid w:val="00C77327"/>
+    <w:rsid w:val="00CA6655"/>
     <w:rsid w:val="00D61DBB"/>
     <w:rsid w:val="00E90FF5"/>
     <w:rsid w:val="00EA0267"/>
